--- a/JAVASCRIPT.docx
+++ b/JAVASCRIPT.docx
@@ -11,14 +11,6 @@
           <w:szCs w:val="40"/>
         </w:rPr>
       </w:pPr>
-      <w:r>
-        <w:rPr>
-          <w:rFonts w:ascii="Arial" w:hAnsi="Arial" w:cs="Arial"/>
-          <w:sz w:val="40"/>
-          <w:szCs w:val="40"/>
-        </w:rPr>
-        <w:t>/</w:t>
-      </w:r>
       <w:r>
         <w:rPr>
           <w:rFonts w:ascii="Arial" w:hAnsi="Arial" w:cs="Arial"/>
@@ -1843,7 +1835,7 @@
           <w:szCs w:val="24"/>
           <w:highlight w:val="yellow"/>
         </w:rPr>
-        <w:t>n1.toFixed(2)</w:t>
+        <w:t>.toFixed(2)</w:t>
       </w:r>
       <w:r>
         <w:rPr>
@@ -1902,6 +1894,7 @@
           <w:rFonts w:ascii="Arial" w:hAnsi="Arial" w:cs="Arial"/>
           <w:sz w:val="24"/>
           <w:szCs w:val="24"/>
+          <w:lang w:val="en-US"/>
         </w:rPr>
       </w:pPr>
       <w:r>
@@ -1910,6 +1903,7 @@
           <w:sz w:val="24"/>
           <w:szCs w:val="24"/>
           <w:highlight w:val="cyan"/>
+          <w:lang w:val="en-US"/>
         </w:rPr>
         <w:t>n1.toLocaleString('pt-BR', {style: 'currency', currency: 'BRL'})</w:t>
       </w:r>
@@ -3352,7 +3346,23 @@
           <w:sz w:val="24"/>
           <w:szCs w:val="24"/>
         </w:rPr>
-        <w:t>O === analisa apenar o valor exato</w:t>
+        <w:t>O === analisa apena</w:t>
+      </w:r>
+      <w:r>
+        <w:rPr>
+          <w:rFonts w:ascii="Arial" w:hAnsi="Arial" w:cs="Arial"/>
+          <w:sz w:val="24"/>
+          <w:szCs w:val="24"/>
+        </w:rPr>
+        <w:t>s</w:t>
+      </w:r>
+      <w:r>
+        <w:rPr>
+          <w:rFonts w:ascii="Arial" w:hAnsi="Arial" w:cs="Arial"/>
+          <w:sz w:val="24"/>
+          <w:szCs w:val="24"/>
+        </w:rPr>
+        <w:t xml:space="preserve"> o valor exato</w:t>
       </w:r>
       <w:r>
         <w:rPr>
@@ -4825,11 +4835,12 @@
           <w:sz w:val="24"/>
           <w:szCs w:val="24"/>
         </w:rPr>
-        <w:t>–</w:t>
-      </w:r>
-    </w:p>
-    <w:p>
-      <w:pPr>
+        <w:t>-</w:t>
+      </w:r>
+    </w:p>
+    <w:p>
+      <w:pPr>
+        <w:jc w:val="center"/>
         <w:rPr>
           <w:rFonts w:ascii="Arial" w:hAnsi="Arial" w:cs="Arial"/>
           <w:b/>
@@ -4838,10 +4849,7 @@
           <w:szCs w:val="24"/>
         </w:rPr>
       </w:pPr>
-    </w:p>
-    <w:p>
-      <w:pPr>
-        <w:jc w:val="center"/>
+      <w:r>
         <w:rPr>
           <w:rFonts w:ascii="Arial" w:hAnsi="Arial" w:cs="Arial"/>
           <w:b/>
@@ -4849,15 +4857,7 @@
           <w:sz w:val="24"/>
           <w:szCs w:val="24"/>
         </w:rPr>
-      </w:pPr>
-      <w:r>
-        <w:rPr>
-          <w:rFonts w:ascii="Arial" w:hAnsi="Arial" w:cs="Arial"/>
-          <w:b/>
-          <w:bCs/>
-          <w:sz w:val="24"/>
-          <w:szCs w:val="24"/>
-        </w:rPr>
+        <w:lastRenderedPageBreak/>
         <w:t>Selecionando os elementos</w:t>
       </w:r>
     </w:p>
@@ -5200,6 +5200,72 @@
           <w:szCs w:val="24"/>
         </w:rPr>
       </w:pPr>
+      <w:r>
+        <w:rPr>
+          <w:rFonts w:ascii="Arial" w:hAnsi="Arial" w:cs="Arial"/>
+          <w:noProof/>
+          <w:sz w:val="24"/>
+          <w:szCs w:val="24"/>
+        </w:rPr>
+        <w:drawing>
+          <wp:anchor distT="0" distB="0" distL="114300" distR="114300" simplePos="0" relativeHeight="251663360" behindDoc="1" locked="0" layoutInCell="1" allowOverlap="1" wp14:anchorId="06CA9F5A" wp14:editId="254C7B95">
+            <wp:simplePos x="0" y="0"/>
+            <wp:positionH relativeFrom="margin">
+              <wp:align>center</wp:align>
+            </wp:positionH>
+            <wp:positionV relativeFrom="paragraph">
+              <wp:posOffset>8890</wp:posOffset>
+            </wp:positionV>
+            <wp:extent cx="4425315" cy="4514850"/>
+            <wp:effectExtent l="0" t="0" r="0" b="0"/>
+            <wp:wrapNone/>
+            <wp:docPr id="10" name="Imagem 10"/>
+            <wp:cNvGraphicFramePr>
+              <a:graphicFrameLocks xmlns:a="http://schemas.openxmlformats.org/drawingml/2006/main" noChangeAspect="1"/>
+            </wp:cNvGraphicFramePr>
+            <a:graphic xmlns:a="http://schemas.openxmlformats.org/drawingml/2006/main">
+              <a:graphicData uri="http://schemas.openxmlformats.org/drawingml/2006/picture">
+                <pic:pic xmlns:pic="http://schemas.openxmlformats.org/drawingml/2006/picture">
+                  <pic:nvPicPr>
+                    <pic:cNvPr id="1" name=""/>
+                    <pic:cNvPicPr/>
+                  </pic:nvPicPr>
+                  <pic:blipFill>
+                    <a:blip r:embed="rId24">
+                      <a:extLst>
+                        <a:ext uri="{28A0092B-C50C-407E-A947-70E740481C1C}">
+                          <a14:useLocalDpi xmlns:a14="http://schemas.microsoft.com/office/drawing/2010/main" val="0"/>
+                        </a:ext>
+                      </a:extLst>
+                    </a:blip>
+                    <a:stretch>
+                      <a:fillRect/>
+                    </a:stretch>
+                  </pic:blipFill>
+                  <pic:spPr>
+                    <a:xfrm>
+                      <a:off x="0" y="0"/>
+                      <a:ext cx="4425315" cy="4514850"/>
+                    </a:xfrm>
+                    <a:prstGeom prst="rect">
+                      <a:avLst/>
+                    </a:prstGeom>
+                  </pic:spPr>
+                </pic:pic>
+              </a:graphicData>
+            </a:graphic>
+          </wp:anchor>
+        </w:drawing>
+      </w:r>
+    </w:p>
+    <w:p>
+      <w:pPr>
+        <w:rPr>
+          <w:rFonts w:ascii="Arial" w:hAnsi="Arial" w:cs="Arial"/>
+          <w:sz w:val="24"/>
+          <w:szCs w:val="24"/>
+        </w:rPr>
+      </w:pPr>
     </w:p>
     <w:p>
       <w:pPr>
@@ -5211,7 +5277,9 @@
           <w:szCs w:val="24"/>
         </w:rPr>
       </w:pPr>
-      <w:r>
+    </w:p>
+    <w:p>
+      <w:pPr>
         <w:rPr>
           <w:rFonts w:ascii="Arial" w:hAnsi="Arial" w:cs="Arial"/>
           <w:b/>
@@ -5219,41 +5287,255 @@
           <w:sz w:val="24"/>
           <w:szCs w:val="24"/>
         </w:rPr>
+      </w:pPr>
+    </w:p>
+    <w:p>
+      <w:pPr>
+        <w:rPr>
+          <w:rFonts w:ascii="Arial" w:hAnsi="Arial" w:cs="Arial"/>
+          <w:b/>
+          <w:bCs/>
+          <w:sz w:val="24"/>
+          <w:szCs w:val="24"/>
+        </w:rPr>
+      </w:pPr>
+    </w:p>
+    <w:p>
+      <w:pPr>
+        <w:rPr>
+          <w:rFonts w:ascii="Arial" w:hAnsi="Arial" w:cs="Arial"/>
+          <w:b/>
+          <w:bCs/>
+          <w:sz w:val="24"/>
+          <w:szCs w:val="24"/>
+        </w:rPr>
+      </w:pPr>
+    </w:p>
+    <w:p>
+      <w:pPr>
+        <w:rPr>
+          <w:rFonts w:ascii="Arial" w:hAnsi="Arial" w:cs="Arial"/>
+          <w:b/>
+          <w:bCs/>
+          <w:sz w:val="24"/>
+          <w:szCs w:val="24"/>
+        </w:rPr>
+      </w:pPr>
+    </w:p>
+    <w:p>
+      <w:pPr>
+        <w:rPr>
+          <w:rFonts w:ascii="Arial" w:hAnsi="Arial" w:cs="Arial"/>
+          <w:b/>
+          <w:bCs/>
+          <w:sz w:val="24"/>
+          <w:szCs w:val="24"/>
+        </w:rPr>
+      </w:pPr>
+    </w:p>
+    <w:p>
+      <w:pPr>
+        <w:rPr>
+          <w:rFonts w:ascii="Arial" w:hAnsi="Arial" w:cs="Arial"/>
+          <w:b/>
+          <w:bCs/>
+          <w:sz w:val="24"/>
+          <w:szCs w:val="24"/>
+        </w:rPr>
+      </w:pPr>
+    </w:p>
+    <w:p>
+      <w:pPr>
+        <w:rPr>
+          <w:rFonts w:ascii="Arial" w:hAnsi="Arial" w:cs="Arial"/>
+          <w:b/>
+          <w:bCs/>
+          <w:sz w:val="24"/>
+          <w:szCs w:val="24"/>
+        </w:rPr>
+      </w:pPr>
+    </w:p>
+    <w:p>
+      <w:pPr>
+        <w:rPr>
+          <w:rFonts w:ascii="Arial" w:hAnsi="Arial" w:cs="Arial"/>
+          <w:b/>
+          <w:bCs/>
+          <w:sz w:val="24"/>
+          <w:szCs w:val="24"/>
+        </w:rPr>
+      </w:pPr>
+    </w:p>
+    <w:p>
+      <w:pPr>
+        <w:rPr>
+          <w:rFonts w:ascii="Arial" w:hAnsi="Arial" w:cs="Arial"/>
+          <w:b/>
+          <w:bCs/>
+          <w:sz w:val="24"/>
+          <w:szCs w:val="24"/>
+        </w:rPr>
+      </w:pPr>
+    </w:p>
+    <w:p>
+      <w:pPr>
+        <w:rPr>
+          <w:rFonts w:ascii="Arial" w:hAnsi="Arial" w:cs="Arial"/>
+          <w:b/>
+          <w:bCs/>
+          <w:sz w:val="24"/>
+          <w:szCs w:val="24"/>
+        </w:rPr>
+      </w:pPr>
+    </w:p>
+    <w:p>
+      <w:pPr>
+        <w:rPr>
+          <w:rFonts w:ascii="Arial" w:hAnsi="Arial" w:cs="Arial"/>
+          <w:b/>
+          <w:bCs/>
+          <w:sz w:val="24"/>
+          <w:szCs w:val="24"/>
+        </w:rPr>
+      </w:pPr>
+    </w:p>
+    <w:p>
+      <w:pPr>
+        <w:rPr>
+          <w:rFonts w:ascii="Arial" w:hAnsi="Arial" w:cs="Arial"/>
+          <w:b/>
+          <w:bCs/>
+          <w:sz w:val="24"/>
+          <w:szCs w:val="24"/>
+        </w:rPr>
+      </w:pPr>
+      <w:r>
+        <w:rPr>
+          <w:rFonts w:ascii="Arial" w:hAnsi="Arial" w:cs="Arial"/>
+          <w:b/>
+          <w:bCs/>
+          <w:sz w:val="24"/>
+          <w:szCs w:val="24"/>
+        </w:rPr>
+        <w:lastRenderedPageBreak/>
         <w:t>Funções</w:t>
       </w:r>
-    </w:p>
-    <w:p>
-      <w:pPr>
-        <w:rPr>
-          <w:rFonts w:ascii="Arial" w:hAnsi="Arial" w:cs="Arial"/>
-          <w:sz w:val="24"/>
-          <w:szCs w:val="24"/>
-        </w:rPr>
-      </w:pPr>
-      <w:r>
-        <w:rPr>
-          <w:rFonts w:ascii="Arial" w:hAnsi="Arial" w:cs="Arial"/>
-          <w:sz w:val="24"/>
-          <w:szCs w:val="24"/>
-        </w:rPr>
-        <w:t>Funções são blocos de construção fundamentais em JavaScript. Uma função é um procedimento de JavaScript - um conjunto de instruções que executa uma tarefa ou calcula um valor. Para usar uma função, você deve defini-la em algum lugar no escopo do qual você quiser chamá-la.</w:t>
-      </w:r>
-    </w:p>
-    <w:p>
-      <w:pPr>
-        <w:rPr>
-          <w:rFonts w:ascii="Arial" w:hAnsi="Arial" w:cs="Arial"/>
-          <w:sz w:val="24"/>
-          <w:szCs w:val="24"/>
-        </w:rPr>
-      </w:pPr>
-      <w:r>
-        <w:rPr>
-          <w:rFonts w:ascii="Arial" w:hAnsi="Arial" w:cs="Arial"/>
-          <w:sz w:val="24"/>
-          <w:szCs w:val="24"/>
-        </w:rPr>
-        <w:lastRenderedPageBreak/>
+      <w:r>
+        <w:rPr>
+          <w:rFonts w:ascii="Arial" w:hAnsi="Arial" w:cs="Arial"/>
+          <w:b/>
+          <w:bCs/>
+          <w:sz w:val="24"/>
+          <w:szCs w:val="24"/>
+        </w:rPr>
+        <w:t xml:space="preserve"> </w:t>
+      </w:r>
+    </w:p>
+    <w:p>
+      <w:pPr>
+        <w:jc w:val="both"/>
+        <w:rPr>
+          <w:rFonts w:ascii="Arial" w:hAnsi="Arial" w:cs="Arial"/>
+          <w:i/>
+          <w:iCs/>
+          <w:sz w:val="20"/>
+          <w:szCs w:val="20"/>
+        </w:rPr>
+      </w:pPr>
+      <w:r>
+        <w:rPr>
+          <w:rFonts w:ascii="Arial" w:hAnsi="Arial" w:cs="Arial"/>
+          <w:b/>
+          <w:bCs/>
+          <w:sz w:val="24"/>
+          <w:szCs w:val="24"/>
+        </w:rPr>
+        <w:t xml:space="preserve"> </w:t>
+      </w:r>
+      <w:hyperlink r:id="rId25" w:anchor="definindo_fun%C3%A7%C3%B5es" w:history="1">
+        <w:r>
+          <w:rPr>
+            <w:rStyle w:val="Hyperlink"/>
+            <w:rFonts w:ascii="Arial" w:hAnsi="Arial" w:cs="Arial"/>
+            <w:i/>
+            <w:iCs/>
+            <w:sz w:val="20"/>
+            <w:szCs w:val="20"/>
+          </w:rPr>
+          <w:t>https://developer.mozilla.org/pt-BR/docs/Web/JavaScript/Guide/Functions#definindo_fun%C3%A7%C3%B5es</w:t>
+        </w:r>
+      </w:hyperlink>
+    </w:p>
+    <w:p>
+      <w:pPr>
+        <w:jc w:val="both"/>
+        <w:rPr>
+          <w:rStyle w:val="Hyperlink"/>
+          <w:i/>
+          <w:iCs/>
+          <w:sz w:val="20"/>
+          <w:szCs w:val="20"/>
+        </w:rPr>
+      </w:pPr>
+      <w:r>
+        <w:rPr>
+          <w:rStyle w:val="Hyperlink"/>
+          <w:i/>
+          <w:iCs/>
+          <w:sz w:val="20"/>
+          <w:szCs w:val="20"/>
+        </w:rPr>
+        <w:t>https://www.youtube.com/watch?v=g4zT5GHljbM</w:t>
+      </w:r>
+    </w:p>
+    <w:p>
+      <w:pPr>
+        <w:rPr>
+          <w:rFonts w:ascii="Arial" w:hAnsi="Arial" w:cs="Arial"/>
+          <w:sz w:val="24"/>
+          <w:szCs w:val="24"/>
+        </w:rPr>
+      </w:pPr>
+      <w:r>
+        <w:rPr>
+          <w:rFonts w:ascii="Arial" w:hAnsi="Arial" w:cs="Arial"/>
+          <w:sz w:val="24"/>
+          <w:szCs w:val="24"/>
+        </w:rPr>
+        <w:t>Funções são blocos</w:t>
+      </w:r>
+      <w:r>
+        <w:rPr>
+          <w:rFonts w:ascii="Arial" w:hAnsi="Arial" w:cs="Arial"/>
+          <w:sz w:val="24"/>
+          <w:szCs w:val="24"/>
+        </w:rPr>
+        <w:t xml:space="preserve"> { }</w:t>
+      </w:r>
+      <w:r>
+        <w:rPr>
+          <w:rFonts w:ascii="Arial" w:hAnsi="Arial" w:cs="Arial"/>
+          <w:sz w:val="24"/>
+          <w:szCs w:val="24"/>
+        </w:rPr>
+        <w:t xml:space="preserve"> de construção fundamentais em JavaScript. Uma função é um procedimento de JavaScript - um conjunto de instruções que executa uma tarefa ou calcula um valor. Para usar uma função, você deve defini-la em algum lugar no escopo do qual você quiser chamá-la.</w:t>
+      </w:r>
+    </w:p>
+    <w:p>
+      <w:pPr>
+        <w:rPr>
+          <w:rFonts w:ascii="Arial" w:hAnsi="Arial" w:cs="Arial"/>
+          <w:sz w:val="24"/>
+          <w:szCs w:val="24"/>
+        </w:rPr>
+      </w:pPr>
+      <w:r>
+        <w:rPr>
+          <w:rFonts w:ascii="Arial" w:hAnsi="Arial" w:cs="Arial"/>
+          <w:noProof/>
+          <w:sz w:val="24"/>
+          <w:szCs w:val="24"/>
+        </w:rPr>
         <w:drawing>
           <wp:inline distT="0" distB="0" distL="0" distR="0" wp14:anchorId="57F1C13C" wp14:editId="2E24CDF5">
             <wp:extent cx="5667375" cy="3385497"/>
@@ -5270,7 +5552,7 @@
                     <pic:cNvPicPr/>
                   </pic:nvPicPr>
                   <pic:blipFill>
-                    <a:blip r:embed="rId24"/>
+                    <a:blip r:embed="rId26"/>
                     <a:stretch>
                       <a:fillRect/>
                     </a:stretch>
@@ -5302,6 +5584,7 @@
       <w:r>
         <w:rPr>
           <w:rFonts w:ascii="Arial" w:hAnsi="Arial" w:cs="Arial"/>
+          <w:noProof/>
           <w:sz w:val="24"/>
           <w:szCs w:val="24"/>
         </w:rPr>
@@ -5321,7 +5604,7 @@
                     <pic:cNvPicPr/>
                   </pic:nvPicPr>
                   <pic:blipFill>
-                    <a:blip r:embed="rId25"/>
+                    <a:blip r:embed="rId27"/>
                     <a:stretch>
                       <a:fillRect/>
                     </a:stretch>
@@ -5341,6 +5624,341 @@
           </wp:inline>
         </w:drawing>
       </w:r>
+    </w:p>
+    <w:p>
+      <w:pPr>
+        <w:rPr>
+          <w:rFonts w:ascii="Arial" w:hAnsi="Arial" w:cs="Arial"/>
+          <w:sz w:val="24"/>
+          <w:szCs w:val="24"/>
+        </w:rPr>
+      </w:pPr>
+      <w:r>
+        <w:rPr>
+          <w:rFonts w:ascii="Arial" w:hAnsi="Arial" w:cs="Arial"/>
+          <w:sz w:val="24"/>
+          <w:szCs w:val="24"/>
+        </w:rPr>
+        <w:br w:type="page"/>
+      </w:r>
+    </w:p>
+    <w:p>
+      <w:pPr>
+        <w:jc w:val="center"/>
+        <w:rPr>
+          <w:rFonts w:ascii="Arial" w:hAnsi="Arial" w:cs="Arial"/>
+          <w:sz w:val="40"/>
+          <w:szCs w:val="40"/>
+        </w:rPr>
+      </w:pPr>
+      <w:r>
+        <w:rPr>
+          <w:rFonts w:ascii="Arial" w:hAnsi="Arial" w:cs="Arial"/>
+          <w:b/>
+          <w:bCs/>
+          <w:sz w:val="40"/>
+          <w:szCs w:val="40"/>
+        </w:rPr>
+        <w:lastRenderedPageBreak/>
+        <w:t>Condições</w:t>
+      </w:r>
+    </w:p>
+    <w:p>
+      <w:pPr>
+        <w:jc w:val="center"/>
+        <w:rPr>
+          <w:rFonts w:ascii="Arial" w:hAnsi="Arial" w:cs="Arial"/>
+          <w:sz w:val="24"/>
+          <w:szCs w:val="24"/>
+        </w:rPr>
+      </w:pPr>
+    </w:p>
+    <w:p>
+      <w:pPr>
+        <w:rPr>
+          <w:rFonts w:ascii="Arial" w:hAnsi="Arial" w:cs="Arial"/>
+          <w:sz w:val="24"/>
+          <w:szCs w:val="24"/>
+        </w:rPr>
+      </w:pPr>
+      <w:r>
+        <w:rPr>
+          <w:rFonts w:ascii="Arial" w:hAnsi="Arial" w:cs="Arial"/>
+          <w:sz w:val="24"/>
+          <w:szCs w:val="24"/>
+        </w:rPr>
+        <w:t xml:space="preserve">As </w:t>
+      </w:r>
+      <w:r>
+        <w:rPr>
+          <w:rFonts w:ascii="Arial" w:hAnsi="Arial" w:cs="Arial"/>
+          <w:b/>
+          <w:bCs/>
+          <w:sz w:val="24"/>
+          <w:szCs w:val="24"/>
+        </w:rPr>
+        <w:t>estruturas condicionais</w:t>
+      </w:r>
+      <w:r>
+        <w:rPr>
+          <w:rFonts w:ascii="Arial" w:hAnsi="Arial" w:cs="Arial"/>
+          <w:sz w:val="24"/>
+          <w:szCs w:val="24"/>
+        </w:rPr>
+        <w:t xml:space="preserve"> são usadas para determinar quais blocos de código serão executados, dependendo de uma condição ser verdadeira ou falsa. Basicamente, elas permitem que seu código "pense", tomando decisões com base nas condições que você definir.</w:t>
+      </w:r>
+    </w:p>
+    <w:p>
+      <w:pPr>
+        <w:rPr>
+          <w:sz w:val="24"/>
+          <w:szCs w:val="24"/>
+        </w:rPr>
+      </w:pPr>
+      <w:r>
+        <w:rPr>
+          <w:rFonts w:ascii="Arial" w:hAnsi="Arial" w:cs="Arial"/>
+          <w:sz w:val="24"/>
+          <w:szCs w:val="24"/>
+        </w:rPr>
+        <w:t xml:space="preserve">Em </w:t>
+      </w:r>
+      <w:r>
+        <w:rPr>
+          <w:rFonts w:ascii="Arial" w:hAnsi="Arial" w:cs="Arial"/>
+          <w:b/>
+          <w:bCs/>
+          <w:sz w:val="24"/>
+          <w:szCs w:val="24"/>
+        </w:rPr>
+        <w:t>JavaScript</w:t>
+      </w:r>
+      <w:r>
+        <w:rPr>
+          <w:rFonts w:ascii="Arial" w:hAnsi="Arial" w:cs="Arial"/>
+          <w:sz w:val="24"/>
+          <w:szCs w:val="24"/>
+        </w:rPr>
+        <w:t>, estruturas condicionais são usadas para executar diferentes blocos de código com base em condições específicas. As principais estruturas condicionais são </w:t>
+      </w:r>
+      <w:r>
+        <w:rPr>
+          <w:rFonts w:ascii="Arial" w:hAnsi="Arial" w:cs="Arial"/>
+          <w:sz w:val="24"/>
+          <w:szCs w:val="24"/>
+          <w:highlight w:val="cyan"/>
+        </w:rPr>
+        <w:t>if, else if e else</w:t>
+      </w:r>
+      <w:r>
+        <w:rPr>
+          <w:rFonts w:ascii="Arial" w:hAnsi="Arial" w:cs="Arial"/>
+          <w:sz w:val="24"/>
+          <w:szCs w:val="24"/>
+        </w:rPr>
+        <w:t>, além do operador ternário </w:t>
+      </w:r>
+      <w:r>
+        <w:rPr>
+          <w:rFonts w:ascii="Arial" w:hAnsi="Arial" w:cs="Arial"/>
+          <w:sz w:val="24"/>
+          <w:szCs w:val="24"/>
+          <w:highlight w:val="cyan"/>
+        </w:rPr>
+        <w:t>? :</w:t>
+      </w:r>
+      <w:r>
+        <w:rPr>
+          <w:rFonts w:ascii="Arial" w:hAnsi="Arial" w:cs="Arial"/>
+          <w:sz w:val="24"/>
+          <w:szCs w:val="24"/>
+        </w:rPr>
+        <w:t xml:space="preserve"> </w:t>
+      </w:r>
+      <w:r>
+        <w:rPr>
+          <w:rFonts w:ascii="Arial" w:hAnsi="Arial" w:cs="Arial"/>
+          <w:sz w:val="24"/>
+          <w:szCs w:val="24"/>
+        </w:rPr>
+        <w:t>. Elas permitem que o código tome decisões e execute diferentes ações dependendo do resultado de uma avaliação booleana.</w:t>
+      </w:r>
+      <w:r>
+        <w:rPr>
+          <w:sz w:val="24"/>
+          <w:szCs w:val="24"/>
+        </w:rPr>
+        <w:t> </w:t>
+      </w:r>
+    </w:p>
+    <w:p>
+      <w:pPr>
+        <w:jc w:val="center"/>
+        <w:rPr>
+          <w:rFonts w:ascii="Arial" w:hAnsi="Arial" w:cs="Arial"/>
+          <w:sz w:val="24"/>
+          <w:szCs w:val="24"/>
+        </w:rPr>
+      </w:pPr>
+      <w:r>
+        <w:rPr>
+          <w:rFonts w:ascii="Arial" w:hAnsi="Arial" w:cs="Arial"/>
+          <w:sz w:val="24"/>
+          <w:szCs w:val="24"/>
+        </w:rPr>
+        <w:drawing>
+          <wp:inline distT="0" distB="0" distL="0" distR="0" wp14:anchorId="69C2D068" wp14:editId="784FC502">
+            <wp:extent cx="1369060" cy="2259965"/>
+            <wp:effectExtent l="0" t="0" r="2540" b="6985"/>
+            <wp:docPr id="20" name="Imagem 20"/>
+            <wp:cNvGraphicFramePr>
+              <a:graphicFrameLocks xmlns:a="http://schemas.openxmlformats.org/drawingml/2006/main" noChangeAspect="1"/>
+            </wp:cNvGraphicFramePr>
+            <a:graphic xmlns:a="http://schemas.openxmlformats.org/drawingml/2006/main">
+              <a:graphicData uri="http://schemas.openxmlformats.org/drawingml/2006/picture">
+                <pic:pic xmlns:pic="http://schemas.openxmlformats.org/drawingml/2006/picture">
+                  <pic:nvPicPr>
+                    <pic:cNvPr id="1" name=""/>
+                    <pic:cNvPicPr/>
+                  </pic:nvPicPr>
+                  <pic:blipFill>
+                    <a:blip r:embed="rId28" cstate="print">
+                      <a:extLst>
+                        <a:ext uri="{28A0092B-C50C-407E-A947-70E740481C1C}">
+                          <a14:useLocalDpi xmlns:a14="http://schemas.microsoft.com/office/drawing/2010/main" val="0"/>
+                        </a:ext>
+                      </a:extLst>
+                    </a:blip>
+                    <a:stretch>
+                      <a:fillRect/>
+                    </a:stretch>
+                  </pic:blipFill>
+                  <pic:spPr>
+                    <a:xfrm>
+                      <a:off x="0" y="0"/>
+                      <a:ext cx="1369060" cy="2259965"/>
+                    </a:xfrm>
+                    <a:prstGeom prst="rect">
+                      <a:avLst/>
+                    </a:prstGeom>
+                  </pic:spPr>
+                </pic:pic>
+              </a:graphicData>
+            </a:graphic>
+          </wp:inline>
+        </w:drawing>
+      </w:r>
+    </w:p>
+    <w:p>
+      <w:pPr>
+        <w:rPr>
+          <w:rFonts w:ascii="Arial" w:hAnsi="Arial" w:cs="Arial"/>
+          <w:b/>
+          <w:bCs/>
+          <w:sz w:val="24"/>
+          <w:szCs w:val="24"/>
+        </w:rPr>
+      </w:pPr>
+      <w:r>
+        <w:rPr>
+          <w:rFonts w:ascii="Arial" w:hAnsi="Arial" w:cs="Arial"/>
+          <w:b/>
+          <w:bCs/>
+          <w:sz w:val="24"/>
+          <w:szCs w:val="24"/>
+        </w:rPr>
+        <w:t>Tipos de Condição</w:t>
+      </w:r>
+      <w:r>
+        <w:rPr>
+          <w:rFonts w:ascii="Arial" w:hAnsi="Arial" w:cs="Arial"/>
+          <w:b/>
+          <w:bCs/>
+          <w:sz w:val="24"/>
+          <w:szCs w:val="24"/>
+        </w:rPr>
+        <w:t>:</w:t>
+      </w:r>
+    </w:p>
+    <w:p>
+      <w:pPr>
+        <w:rPr>
+          <w:rFonts w:ascii="Arial" w:hAnsi="Arial" w:cs="Arial"/>
+          <w:sz w:val="24"/>
+          <w:szCs w:val="24"/>
+        </w:rPr>
+      </w:pPr>
+      <w:r>
+        <w:rPr>
+          <w:rFonts w:ascii="Arial" w:hAnsi="Arial" w:cs="Arial"/>
+          <w:sz w:val="24"/>
+          <w:szCs w:val="24"/>
+        </w:rPr>
+        <w:t>C</w:t>
+      </w:r>
+      <w:r>
+        <w:rPr>
+          <w:rFonts w:ascii="Arial" w:hAnsi="Arial" w:cs="Arial"/>
+          <w:sz w:val="24"/>
+          <w:szCs w:val="24"/>
+        </w:rPr>
+        <w:t xml:space="preserve">ondição simples: </w:t>
+      </w:r>
+      <w:r>
+        <w:rPr>
+          <w:rFonts w:ascii="Arial" w:hAnsi="Arial" w:cs="Arial"/>
+          <w:sz w:val="24"/>
+          <w:szCs w:val="24"/>
+        </w:rPr>
+        <w:t>if (condição) {true}</w:t>
+      </w:r>
+    </w:p>
+    <w:p>
+      <w:pPr>
+        <w:rPr>
+          <w:rFonts w:ascii="Arial" w:hAnsi="Arial" w:cs="Arial"/>
+          <w:sz w:val="24"/>
+          <w:szCs w:val="24"/>
+          <w:lang w:val="en-US"/>
+        </w:rPr>
+      </w:pPr>
+      <w:r>
+        <w:rPr>
+          <w:rFonts w:ascii="Arial" w:hAnsi="Arial" w:cs="Arial"/>
+          <w:sz w:val="24"/>
+          <w:szCs w:val="24"/>
+          <w:lang w:val="en-US"/>
+        </w:rPr>
+        <w:t>if (condição) {true}</w:t>
+      </w:r>
+      <w:r>
+        <w:rPr>
+          <w:rFonts w:ascii="Arial" w:hAnsi="Arial" w:cs="Arial"/>
+          <w:sz w:val="24"/>
+          <w:szCs w:val="24"/>
+          <w:lang w:val="en-US"/>
+        </w:rPr>
+        <w:t xml:space="preserve"> else {</w:t>
+      </w:r>
+      <w:r>
+        <w:rPr>
+          <w:rFonts w:ascii="Arial" w:hAnsi="Arial" w:cs="Arial"/>
+          <w:sz w:val="24"/>
+          <w:szCs w:val="24"/>
+          <w:lang w:val="en-US"/>
+        </w:rPr>
+        <w:t>false}</w:t>
+      </w:r>
+    </w:p>
+    <w:p>
+      <w:pPr>
+        <w:rPr>
+          <w:rFonts w:ascii="Arial" w:hAnsi="Arial" w:cs="Arial"/>
+          <w:sz w:val="24"/>
+          <w:szCs w:val="24"/>
+          <w:lang w:val="en-US"/>
+        </w:rPr>
+      </w:pPr>
     </w:p>
     <w:sectPr>
       <w:type w:val="continuous"/>
@@ -7102,6 +7720,24 @@
       <w:shd w:val="clear" w:color="auto" w:fill="E1DFDD"/>
     </w:rPr>
   </w:style>
+  <w:style w:type="character" w:styleId="CdigoHTML">
+    <w:name w:val="HTML Code"/>
+    <w:basedOn w:val="Fontepargpadro"/>
+    <w:uiPriority w:val="99"/>
+    <w:semiHidden/>
+    <w:unhideWhenUsed/>
+    <w:rsid w:val="0055742F"/>
+    <w:rPr>
+      <w:rFonts w:ascii="Courier New" w:eastAsia="Times New Roman" w:hAnsi="Courier New" w:cs="Courier New"/>
+      <w:sz w:val="20"/>
+      <w:szCs w:val="20"/>
+    </w:rPr>
+  </w:style>
+  <w:style w:type="character" w:customStyle="1" w:styleId="uv3um">
+    <w:name w:val="uv3um"/>
+    <w:basedOn w:val="Fontepargpadro"/>
+    <w:rsid w:val="0055742F"/>
+  </w:style>
 </w:styles>
 </file>
 

--- a/JAVASCRIPT.docx
+++ b/JAVASCRIPT.docx
@@ -25,8 +25,13 @@
       <w:pPr>
         <w:jc w:val="center"/>
       </w:pPr>
-      <w:r>
-        <w:t>Conteúdo(HTML) -  Estilo (CSS) -  Interação (Java</w:t>
+      <w:proofErr w:type="gramStart"/>
+      <w:r>
+        <w:t>Conteúdo(</w:t>
+      </w:r>
+      <w:proofErr w:type="gramEnd"/>
+      <w:r>
+        <w:t>HTML) -  Estilo (CSS) -  Interação (Java</w:t>
       </w:r>
       <w:r>
         <w:t>s</w:t>
@@ -62,7 +67,15 @@
         <w:t>Node.js</w:t>
       </w:r>
       <w:r>
-        <w:t xml:space="preserve"> é uma máquina que roda Javascript fora do Navegador. Isso ocorre por que o Node.js usa o motor de processamento(V8) disponibilizado pelo </w:t>
+        <w:t xml:space="preserve"> é uma máquina que roda Javascript fora do Navegador. Isso ocorre por que o Node.js usa o motor de </w:t>
+      </w:r>
+      <w:proofErr w:type="gramStart"/>
+      <w:r>
+        <w:t>processamento(</w:t>
+      </w:r>
+      <w:proofErr w:type="gramEnd"/>
+      <w:r>
+        <w:t xml:space="preserve">V8) disponibilizado pelo </w:t>
       </w:r>
       <w:r>
         <w:t>G</w:t>
@@ -81,30 +94,114 @@
       <w:r>
         <w:t xml:space="preserve">Algumas versões famosas de </w:t>
       </w:r>
+      <w:proofErr w:type="spellStart"/>
       <w:r>
         <w:rPr>
           <w:highlight w:val="yellow"/>
         </w:rPr>
         <w:t>ECMAScript</w:t>
       </w:r>
+      <w:proofErr w:type="spellEnd"/>
       <w:r>
         <w:t xml:space="preserve"> são a 1.0 (1997), 2.0 (1998),3.0 (1999), ES5 (2009- a mais famosa e mais usada pelos navegadores), ES6 (2015), ES 2016, ES 2017, ES 2018.</w:t>
       </w:r>
     </w:p>
     <w:p>
       <w:r>
-        <w:t>Tecnologias com base no Javascript: jQuery, Angular.js(google), React(facebook). Vue.js, Electron(github, discord...), Ionic, Cordova.</w:t>
+        <w:t xml:space="preserve">Tecnologias com base no Javascript: </w:t>
+      </w:r>
+      <w:proofErr w:type="spellStart"/>
+      <w:r>
+        <w:t>jQuery</w:t>
+      </w:r>
+      <w:proofErr w:type="spellEnd"/>
+      <w:r>
+        <w:t xml:space="preserve">, Angular.js(google), </w:t>
+      </w:r>
+      <w:proofErr w:type="spellStart"/>
+      <w:r>
+        <w:t>React</w:t>
+      </w:r>
+      <w:proofErr w:type="spellEnd"/>
+      <w:r>
+        <w:t>(</w:t>
+      </w:r>
+      <w:proofErr w:type="spellStart"/>
+      <w:r>
+        <w:t>facebook</w:t>
+      </w:r>
+      <w:proofErr w:type="spellEnd"/>
+      <w:r>
+        <w:t xml:space="preserve">). Vue.js, </w:t>
+      </w:r>
+      <w:proofErr w:type="spellStart"/>
+      <w:proofErr w:type="gramStart"/>
+      <w:r>
+        <w:t>Electron</w:t>
+      </w:r>
+      <w:proofErr w:type="spellEnd"/>
+      <w:r>
+        <w:t>(</w:t>
+      </w:r>
+      <w:proofErr w:type="spellStart"/>
+      <w:proofErr w:type="gramEnd"/>
+      <w:r>
+        <w:t>github</w:t>
+      </w:r>
+      <w:proofErr w:type="spellEnd"/>
+      <w:r>
+        <w:t xml:space="preserve">, </w:t>
+      </w:r>
+      <w:proofErr w:type="spellStart"/>
+      <w:r>
+        <w:t>discord</w:t>
+      </w:r>
+      <w:proofErr w:type="spellEnd"/>
+      <w:r>
+        <w:t xml:space="preserve">...), </w:t>
+      </w:r>
+      <w:proofErr w:type="spellStart"/>
+      <w:r>
+        <w:t>Ionic</w:t>
+      </w:r>
+      <w:proofErr w:type="spellEnd"/>
+      <w:r>
+        <w:t xml:space="preserve">, </w:t>
+      </w:r>
+      <w:proofErr w:type="spellStart"/>
+      <w:r>
+        <w:t>Cordova</w:t>
+      </w:r>
+      <w:proofErr w:type="spellEnd"/>
+      <w:r>
+        <w:t>.</w:t>
       </w:r>
     </w:p>
     <w:p/>
     <w:p>
       <w:r>
-        <w:t>Para usar o Node.js através do prompt de comando do Windows no terminal do vscode:</w:t>
-      </w:r>
-    </w:p>
-    <w:p>
-      <w:r>
-        <w:t xml:space="preserve">Selecione o prompt de comando no vscode: </w:t>
+        <w:t xml:space="preserve">Para usar o Node.js através do prompt de comando do Windows no terminal do </w:t>
+      </w:r>
+      <w:proofErr w:type="spellStart"/>
+      <w:r>
+        <w:t>vscode</w:t>
+      </w:r>
+      <w:proofErr w:type="spellEnd"/>
+      <w:r>
+        <w:t>:</w:t>
+      </w:r>
+    </w:p>
+    <w:p>
+      <w:r>
+        <w:t xml:space="preserve">Selecione o prompt de comando no </w:t>
+      </w:r>
+      <w:proofErr w:type="spellStart"/>
+      <w:r>
+        <w:t>vscode</w:t>
+      </w:r>
+      <w:proofErr w:type="spellEnd"/>
+      <w:r>
+        <w:t xml:space="preserve">: </w:t>
       </w:r>
     </w:p>
     <w:p>
@@ -119,15 +216,61 @@
           <w:color w:val="4472C4" w:themeColor="accent1"/>
           <w:lang w:val="en-US"/>
         </w:rPr>
-        <w:t>"terminal.integrated.defaultProfile.windows": "Command Prompt"</w:t>
-      </w:r>
-    </w:p>
-    <w:p>
-      <w:r>
-        <w:t xml:space="preserve">Agora, digite ‘npm’, após </w:t>
-      </w:r>
-      <w:r>
-        <w:t>isso digite ‘node’ e o node irá ativar no terminal. Para sair é só digitar ‘.exit’</w:t>
+        <w:t>"</w:t>
+      </w:r>
+      <w:proofErr w:type="spellStart"/>
+      <w:proofErr w:type="gramStart"/>
+      <w:r>
+        <w:rPr>
+          <w:color w:val="4472C4" w:themeColor="accent1"/>
+          <w:lang w:val="en-US"/>
+        </w:rPr>
+        <w:t>terminal.integrated</w:t>
+      </w:r>
+      <w:proofErr w:type="gramEnd"/>
+      <w:r>
+        <w:rPr>
+          <w:color w:val="4472C4" w:themeColor="accent1"/>
+          <w:lang w:val="en-US"/>
+        </w:rPr>
+        <w:t>.defaultProfile.windows</w:t>
+      </w:r>
+      <w:proofErr w:type="spellEnd"/>
+      <w:r>
+        <w:rPr>
+          <w:color w:val="4472C4" w:themeColor="accent1"/>
+          <w:lang w:val="en-US"/>
+        </w:rPr>
+        <w:t>": "Command Prompt"</w:t>
+      </w:r>
+    </w:p>
+    <w:p>
+      <w:r>
+        <w:t>Agora, digite ‘</w:t>
+      </w:r>
+      <w:proofErr w:type="spellStart"/>
+      <w:r>
+        <w:t>npm</w:t>
+      </w:r>
+      <w:proofErr w:type="spellEnd"/>
+      <w:r>
+        <w:t xml:space="preserve">’, após </w:t>
+      </w:r>
+      <w:r>
+        <w:t xml:space="preserve">isso digite ‘node’ e o node irá ativar no terminal. Para sair é só digitar </w:t>
+      </w:r>
+      <w:proofErr w:type="gramStart"/>
+      <w:r>
+        <w:t>‘.</w:t>
+      </w:r>
+      <w:proofErr w:type="spellStart"/>
+      <w:r>
+        <w:t>exit</w:t>
+      </w:r>
+      <w:proofErr w:type="spellEnd"/>
+      <w:proofErr w:type="gramEnd"/>
+      <w:r>
+        <w:t>’</w:t>
       </w:r>
     </w:p>
     <w:p>
@@ -229,7 +372,25 @@
           <w:sz w:val="24"/>
           <w:szCs w:val="24"/>
         </w:rPr>
-        <w:t>são como vagas para carros em shopping(com identificação), aonde o cliente poderá ‘armazenar’ seu automóvel na vaga designada a ele.</w:t>
+        <w:t xml:space="preserve">são como vagas para carros em </w:t>
+      </w:r>
+      <w:proofErr w:type="gramStart"/>
+      <w:r>
+        <w:rPr>
+          <w:rFonts w:ascii="Arial" w:hAnsi="Arial" w:cs="Arial"/>
+          <w:sz w:val="24"/>
+          <w:szCs w:val="24"/>
+        </w:rPr>
+        <w:t>shopping(</w:t>
+      </w:r>
+      <w:proofErr w:type="gramEnd"/>
+      <w:r>
+        <w:rPr>
+          <w:rFonts w:ascii="Arial" w:hAnsi="Arial" w:cs="Arial"/>
+          <w:sz w:val="24"/>
+          <w:szCs w:val="24"/>
+        </w:rPr>
+        <w:t>com identificação), aonde o cliente poderá ‘armazenar’ seu automóvel na vaga designada a ele.</w:t>
       </w:r>
     </w:p>
     <w:p>
@@ -281,7 +442,25 @@
           <w:sz w:val="24"/>
           <w:szCs w:val="24"/>
         </w:rPr>
-        <w:t>‘null’ significa ‘nulo’ no Javascript. Se atribuído a alguma variável, nenhum dado poderá usar essa ‘vaga’.</w:t>
+        <w:t>‘</w:t>
+      </w:r>
+      <w:proofErr w:type="spellStart"/>
+      <w:r>
+        <w:rPr>
+          <w:rFonts w:ascii="Arial" w:hAnsi="Arial" w:cs="Arial"/>
+          <w:sz w:val="24"/>
+          <w:szCs w:val="24"/>
+        </w:rPr>
+        <w:t>null</w:t>
+      </w:r>
+      <w:proofErr w:type="spellEnd"/>
+      <w:r>
+        <w:rPr>
+          <w:rFonts w:ascii="Arial" w:hAnsi="Arial" w:cs="Arial"/>
+          <w:sz w:val="24"/>
+          <w:szCs w:val="24"/>
+        </w:rPr>
+        <w:t>’ significa ‘nulo’ no Javascript. Se atribuído a alguma variável, nenhum dado poderá usar essa ‘vaga’.</w:t>
       </w:r>
     </w:p>
     <w:p>
@@ -317,7 +496,25 @@
           <w:sz w:val="24"/>
           <w:szCs w:val="24"/>
         </w:rPr>
-        <w:t>Para utilizar variáveis devemos usar a palavra ‘var’ (ou ‘let’) e identificar elas.</w:t>
+        <w:t>Para utilizar variáveis devemos usar a palavra ‘var’ (ou ‘</w:t>
+      </w:r>
+      <w:proofErr w:type="spellStart"/>
+      <w:r>
+        <w:rPr>
+          <w:rFonts w:ascii="Arial" w:hAnsi="Arial" w:cs="Arial"/>
+          <w:sz w:val="24"/>
+          <w:szCs w:val="24"/>
+        </w:rPr>
+        <w:t>let</w:t>
+      </w:r>
+      <w:proofErr w:type="spellEnd"/>
+      <w:r>
+        <w:rPr>
+          <w:rFonts w:ascii="Arial" w:hAnsi="Arial" w:cs="Arial"/>
+          <w:sz w:val="24"/>
+          <w:szCs w:val="24"/>
+        </w:rPr>
+        <w:t>’) e identificar elas.</w:t>
       </w:r>
     </w:p>
     <w:p>
@@ -358,6 +555,7 @@
         </w:rPr>
         <w:t xml:space="preserve">, </w:t>
       </w:r>
+      <w:proofErr w:type="gramStart"/>
       <w:r>
         <w:rPr>
           <w:rFonts w:ascii="Arial" w:hAnsi="Arial" w:cs="Arial"/>
@@ -367,6 +565,7 @@
         </w:rPr>
         <w:t>‘ ‘</w:t>
       </w:r>
+      <w:proofErr w:type="gramEnd"/>
       <w:r>
         <w:rPr>
           <w:rFonts w:ascii="Arial" w:hAnsi="Arial" w:cs="Arial"/>
@@ -572,7 +771,79 @@
           <w:sz w:val="24"/>
           <w:szCs w:val="24"/>
         </w:rPr>
-        <w:t>Não podem ser palavras reservadas(usadas pelo próprio Javascript, ex: alert, var, array)</w:t>
+        <w:t xml:space="preserve">Não podem ser palavras </w:t>
+      </w:r>
+      <w:proofErr w:type="gramStart"/>
+      <w:r>
+        <w:rPr>
+          <w:rFonts w:ascii="Arial" w:hAnsi="Arial" w:cs="Arial"/>
+          <w:sz w:val="24"/>
+          <w:szCs w:val="24"/>
+        </w:rPr>
+        <w:t>reservadas(</w:t>
+      </w:r>
+      <w:proofErr w:type="gramEnd"/>
+      <w:r>
+        <w:rPr>
+          <w:rFonts w:ascii="Arial" w:hAnsi="Arial" w:cs="Arial"/>
+          <w:sz w:val="24"/>
+          <w:szCs w:val="24"/>
+        </w:rPr>
+        <w:t xml:space="preserve">usadas pelo próprio Javascript, </w:t>
+      </w:r>
+      <w:proofErr w:type="spellStart"/>
+      <w:r>
+        <w:rPr>
+          <w:rFonts w:ascii="Arial" w:hAnsi="Arial" w:cs="Arial"/>
+          <w:sz w:val="24"/>
+          <w:szCs w:val="24"/>
+        </w:rPr>
+        <w:t>ex</w:t>
+      </w:r>
+      <w:proofErr w:type="spellEnd"/>
+      <w:r>
+        <w:rPr>
+          <w:rFonts w:ascii="Arial" w:hAnsi="Arial" w:cs="Arial"/>
+          <w:sz w:val="24"/>
+          <w:szCs w:val="24"/>
+        </w:rPr>
+        <w:t xml:space="preserve">: </w:t>
+      </w:r>
+      <w:proofErr w:type="spellStart"/>
+      <w:r>
+        <w:rPr>
+          <w:rFonts w:ascii="Arial" w:hAnsi="Arial" w:cs="Arial"/>
+          <w:sz w:val="24"/>
+          <w:szCs w:val="24"/>
+        </w:rPr>
+        <w:t>alert</w:t>
+      </w:r>
+      <w:proofErr w:type="spellEnd"/>
+      <w:r>
+        <w:rPr>
+          <w:rFonts w:ascii="Arial" w:hAnsi="Arial" w:cs="Arial"/>
+          <w:sz w:val="24"/>
+          <w:szCs w:val="24"/>
+        </w:rPr>
+        <w:t xml:space="preserve">, var, </w:t>
+      </w:r>
+      <w:proofErr w:type="spellStart"/>
+      <w:r>
+        <w:rPr>
+          <w:rFonts w:ascii="Arial" w:hAnsi="Arial" w:cs="Arial"/>
+          <w:sz w:val="24"/>
+          <w:szCs w:val="24"/>
+        </w:rPr>
+        <w:t>array</w:t>
+      </w:r>
+      <w:proofErr w:type="spellEnd"/>
+      <w:r>
+        <w:rPr>
+          <w:rFonts w:ascii="Arial" w:hAnsi="Arial" w:cs="Arial"/>
+          <w:sz w:val="24"/>
+          <w:szCs w:val="24"/>
+        </w:rPr>
+        <w:t>)</w:t>
       </w:r>
     </w:p>
     <w:p>
@@ -727,7 +998,16 @@
           <w:sz w:val="24"/>
           <w:szCs w:val="24"/>
         </w:rPr>
-        <w:t>Alguns tipos de dados</w:t>
+        <w:t xml:space="preserve">Alguns tipos de </w:t>
+      </w:r>
+      <w:proofErr w:type="gramStart"/>
+      <w:r>
+        <w:rPr>
+          <w:rFonts w:ascii="Arial" w:hAnsi="Arial" w:cs="Arial"/>
+          <w:sz w:val="24"/>
+          <w:szCs w:val="24"/>
+        </w:rPr>
+        <w:t>dados</w:t>
       </w:r>
       <w:r>
         <w:rPr>
@@ -737,14 +1017,25 @@
         </w:rPr>
         <w:t>(</w:t>
       </w:r>
-      <w:r>
-        <w:rPr>
-          <w:rFonts w:ascii="Arial" w:hAnsi="Arial" w:cs="Arial"/>
-          <w:sz w:val="24"/>
-          <w:szCs w:val="24"/>
-        </w:rPr>
-        <w:t>Data Types</w:t>
-      </w:r>
+      <w:proofErr w:type="gramEnd"/>
+      <w:r>
+        <w:rPr>
+          <w:rFonts w:ascii="Arial" w:hAnsi="Arial" w:cs="Arial"/>
+          <w:sz w:val="24"/>
+          <w:szCs w:val="24"/>
+        </w:rPr>
+        <w:t xml:space="preserve">Data </w:t>
+      </w:r>
+      <w:proofErr w:type="spellStart"/>
+      <w:r>
+        <w:rPr>
+          <w:rFonts w:ascii="Arial" w:hAnsi="Arial" w:cs="Arial"/>
+          <w:sz w:val="24"/>
+          <w:szCs w:val="24"/>
+        </w:rPr>
+        <w:t>Types</w:t>
+      </w:r>
+      <w:proofErr w:type="spellEnd"/>
       <w:r>
         <w:rPr>
           <w:rFonts w:ascii="Arial" w:hAnsi="Arial" w:cs="Arial"/>
@@ -775,13 +1066,41 @@
           <w:szCs w:val="24"/>
         </w:rPr>
       </w:pPr>
-      <w:r>
-        <w:rPr>
-          <w:rFonts w:ascii="Arial" w:hAnsi="Arial" w:cs="Arial"/>
-          <w:sz w:val="24"/>
-          <w:szCs w:val="24"/>
-        </w:rPr>
-        <w:t>Numbers =  5, 18, -12, 0.5, -15.9, 3.14</w:t>
+      <w:proofErr w:type="spellStart"/>
+      <w:r>
+        <w:rPr>
+          <w:rFonts w:ascii="Arial" w:hAnsi="Arial" w:cs="Arial"/>
+          <w:sz w:val="24"/>
+          <w:szCs w:val="24"/>
+        </w:rPr>
+        <w:t>Numbers</w:t>
+      </w:r>
+      <w:proofErr w:type="spellEnd"/>
+      <w:r>
+        <w:rPr>
+          <w:rFonts w:ascii="Arial" w:hAnsi="Arial" w:cs="Arial"/>
+          <w:sz w:val="24"/>
+          <w:szCs w:val="24"/>
+        </w:rPr>
+        <w:t xml:space="preserve"> </w:t>
+      </w:r>
+      <w:proofErr w:type="gramStart"/>
+      <w:r>
+        <w:rPr>
+          <w:rFonts w:ascii="Arial" w:hAnsi="Arial" w:cs="Arial"/>
+          <w:sz w:val="24"/>
+          <w:szCs w:val="24"/>
+        </w:rPr>
+        <w:t>=  5</w:t>
+      </w:r>
+      <w:proofErr w:type="gramEnd"/>
+      <w:r>
+        <w:rPr>
+          <w:rFonts w:ascii="Arial" w:hAnsi="Arial" w:cs="Arial"/>
+          <w:sz w:val="24"/>
+          <w:szCs w:val="24"/>
+        </w:rPr>
+        <w:t>, 18, -12, 0.5, -15.9, 3.14</w:t>
       </w:r>
     </w:p>
     <w:p>
@@ -797,13 +1116,41 @@
           <w:szCs w:val="24"/>
         </w:rPr>
       </w:pPr>
-      <w:r>
-        <w:rPr>
-          <w:rFonts w:ascii="Arial" w:hAnsi="Arial" w:cs="Arial"/>
-          <w:sz w:val="24"/>
-          <w:szCs w:val="24"/>
-        </w:rPr>
-        <w:t>Boolean = true, false</w:t>
+      <w:proofErr w:type="spellStart"/>
+      <w:r>
+        <w:rPr>
+          <w:rFonts w:ascii="Arial" w:hAnsi="Arial" w:cs="Arial"/>
+          <w:sz w:val="24"/>
+          <w:szCs w:val="24"/>
+        </w:rPr>
+        <w:t>Boolean</w:t>
+      </w:r>
+      <w:proofErr w:type="spellEnd"/>
+      <w:r>
+        <w:rPr>
+          <w:rFonts w:ascii="Arial" w:hAnsi="Arial" w:cs="Arial"/>
+          <w:sz w:val="24"/>
+          <w:szCs w:val="24"/>
+        </w:rPr>
+        <w:t xml:space="preserve"> = </w:t>
+      </w:r>
+      <w:proofErr w:type="spellStart"/>
+      <w:r>
+        <w:rPr>
+          <w:rFonts w:ascii="Arial" w:hAnsi="Arial" w:cs="Arial"/>
+          <w:sz w:val="24"/>
+          <w:szCs w:val="24"/>
+        </w:rPr>
+        <w:t>true</w:t>
+      </w:r>
+      <w:proofErr w:type="spellEnd"/>
+      <w:r>
+        <w:rPr>
+          <w:rFonts w:ascii="Arial" w:hAnsi="Arial" w:cs="Arial"/>
+          <w:sz w:val="24"/>
+          <w:szCs w:val="24"/>
+        </w:rPr>
+        <w:t>, false</w:t>
       </w:r>
     </w:p>
     <w:p>
@@ -819,13 +1166,23 @@
           <w:szCs w:val="24"/>
         </w:rPr>
       </w:pPr>
-      <w:r>
-        <w:rPr>
-          <w:rFonts w:ascii="Arial" w:hAnsi="Arial" w:cs="Arial"/>
-          <w:sz w:val="24"/>
-          <w:szCs w:val="24"/>
-        </w:rPr>
-        <w:t xml:space="preserve">String = ‘Javascript’, `Maria`, </w:t>
+      <w:proofErr w:type="spellStart"/>
+      <w:r>
+        <w:rPr>
+          <w:rFonts w:ascii="Arial" w:hAnsi="Arial" w:cs="Arial"/>
+          <w:sz w:val="24"/>
+          <w:szCs w:val="24"/>
+        </w:rPr>
+        <w:t>String</w:t>
+      </w:r>
+      <w:proofErr w:type="spellEnd"/>
+      <w:r>
+        <w:rPr>
+          <w:rFonts w:ascii="Arial" w:hAnsi="Arial" w:cs="Arial"/>
+          <w:sz w:val="24"/>
+          <w:szCs w:val="24"/>
+        </w:rPr>
+        <w:t xml:space="preserve"> = ‘Javascript’, `Maria`, </w:t>
       </w:r>
       <w:r>
         <w:rPr>
@@ -865,6 +1222,7 @@
           <w:szCs w:val="24"/>
         </w:rPr>
       </w:pPr>
+      <w:proofErr w:type="spellStart"/>
       <w:r>
         <w:rPr>
           <w:rFonts w:ascii="Arial" w:hAnsi="Arial" w:cs="Arial"/>
@@ -873,6 +1231,7 @@
         </w:rPr>
         <w:t>Null</w:t>
       </w:r>
+      <w:proofErr w:type="spellEnd"/>
     </w:p>
     <w:p>
       <w:pPr>
@@ -887,6 +1246,7 @@
           <w:szCs w:val="24"/>
         </w:rPr>
       </w:pPr>
+      <w:proofErr w:type="spellStart"/>
       <w:r>
         <w:rPr>
           <w:rFonts w:ascii="Arial" w:hAnsi="Arial" w:cs="Arial"/>
@@ -895,6 +1255,7 @@
         </w:rPr>
         <w:t>Undefined</w:t>
       </w:r>
+      <w:proofErr w:type="spellEnd"/>
     </w:p>
     <w:p>
       <w:pPr>
@@ -909,6 +1270,7 @@
           <w:szCs w:val="24"/>
         </w:rPr>
       </w:pPr>
+      <w:proofErr w:type="spellStart"/>
       <w:r>
         <w:rPr>
           <w:rFonts w:ascii="Arial" w:hAnsi="Arial" w:cs="Arial"/>
@@ -917,6 +1279,7 @@
         </w:rPr>
         <w:t>Object</w:t>
       </w:r>
+      <w:proofErr w:type="spellEnd"/>
     </w:p>
     <w:p>
       <w:pPr>
@@ -931,6 +1294,7 @@
           <w:szCs w:val="24"/>
         </w:rPr>
       </w:pPr>
+      <w:proofErr w:type="spellStart"/>
       <w:r>
         <w:rPr>
           <w:rFonts w:ascii="Arial" w:hAnsi="Arial" w:cs="Arial"/>
@@ -939,6 +1303,7 @@
         </w:rPr>
         <w:t>Function</w:t>
       </w:r>
+      <w:proofErr w:type="spellEnd"/>
     </w:p>
     <w:p>
       <w:pPr>
@@ -974,7 +1339,25 @@
           <w:sz w:val="24"/>
           <w:szCs w:val="24"/>
         </w:rPr>
-        <w:t>Quando você quiser descobrir o tipo de dado, use o ‘typeof’ antes da variável.</w:t>
+        <w:t>Quando você quiser descobrir o tipo de dado, use o ‘</w:t>
+      </w:r>
+      <w:proofErr w:type="spellStart"/>
+      <w:r>
+        <w:rPr>
+          <w:rFonts w:ascii="Arial" w:hAnsi="Arial" w:cs="Arial"/>
+          <w:sz w:val="24"/>
+          <w:szCs w:val="24"/>
+        </w:rPr>
+        <w:t>typeof</w:t>
+      </w:r>
+      <w:proofErr w:type="spellEnd"/>
+      <w:r>
+        <w:rPr>
+          <w:rFonts w:ascii="Arial" w:hAnsi="Arial" w:cs="Arial"/>
+          <w:sz w:val="24"/>
+          <w:szCs w:val="24"/>
+        </w:rPr>
+        <w:t>’ antes da variável.</w:t>
       </w:r>
     </w:p>
     <w:p>
@@ -1081,6 +1464,7 @@
         </w:rPr>
         <w:t xml:space="preserve">armazenar uma informação em uma variável, e ela ser retornada ao cliente, você não pode colocar a variável dentro das </w:t>
       </w:r>
+      <w:proofErr w:type="gramStart"/>
       <w:r>
         <w:rPr>
           <w:rFonts w:ascii="Arial" w:hAnsi="Arial" w:cs="Arial"/>
@@ -1090,6 +1474,7 @@
         </w:rPr>
         <w:t>‘ ‘</w:t>
       </w:r>
+      <w:proofErr w:type="gramEnd"/>
       <w:r>
         <w:rPr>
           <w:rFonts w:ascii="Arial" w:hAnsi="Arial" w:cs="Arial"/>
@@ -1122,8 +1507,19 @@
           <w:szCs w:val="24"/>
           <w:highlight w:val="cyan"/>
         </w:rPr>
-        <w:t>concatenação (relacionamento de ideias, fatos ou coisas entre si; )</w:t>
-      </w:r>
+        <w:t>concatenação (relacionamento de ideias, fatos ou coisas entre si</w:t>
+      </w:r>
+      <w:proofErr w:type="gramStart"/>
+      <w:r>
+        <w:rPr>
+          <w:rFonts w:ascii="Arial" w:hAnsi="Arial" w:cs="Arial"/>
+          <w:sz w:val="24"/>
+          <w:szCs w:val="24"/>
+          <w:highlight w:val="cyan"/>
+        </w:rPr>
+        <w:t>; )</w:t>
+      </w:r>
+      <w:proofErr w:type="gramEnd"/>
     </w:p>
     <w:p>
       <w:pPr>
@@ -1226,7 +1622,47 @@
           <w:szCs w:val="24"/>
           <w:highlight w:val="cyan"/>
         </w:rPr>
-        <w:t>(number + number)</w:t>
+        <w:t>(</w:t>
+      </w:r>
+      <w:proofErr w:type="spellStart"/>
+      <w:r>
+        <w:rPr>
+          <w:rFonts w:ascii="Arial" w:hAnsi="Arial" w:cs="Arial"/>
+          <w:sz w:val="24"/>
+          <w:szCs w:val="24"/>
+          <w:highlight w:val="cyan"/>
+        </w:rPr>
+        <w:t>number</w:t>
+      </w:r>
+      <w:proofErr w:type="spellEnd"/>
+      <w:r>
+        <w:rPr>
+          <w:rFonts w:ascii="Arial" w:hAnsi="Arial" w:cs="Arial"/>
+          <w:sz w:val="24"/>
+          <w:szCs w:val="24"/>
+          <w:highlight w:val="cyan"/>
+        </w:rPr>
+        <w:t xml:space="preserve"> + </w:t>
+      </w:r>
+      <w:proofErr w:type="spellStart"/>
+      <w:r>
+        <w:rPr>
+          <w:rFonts w:ascii="Arial" w:hAnsi="Arial" w:cs="Arial"/>
+          <w:sz w:val="24"/>
+          <w:szCs w:val="24"/>
+          <w:highlight w:val="cyan"/>
+        </w:rPr>
+        <w:t>number</w:t>
+      </w:r>
+      <w:proofErr w:type="spellEnd"/>
+      <w:r>
+        <w:rPr>
+          <w:rFonts w:ascii="Arial" w:hAnsi="Arial" w:cs="Arial"/>
+          <w:sz w:val="24"/>
+          <w:szCs w:val="24"/>
+          <w:highlight w:val="cyan"/>
+        </w:rPr>
+        <w:t>)</w:t>
       </w:r>
       <w:r>
         <w:rPr>
@@ -1252,7 +1688,47 @@
           <w:szCs w:val="24"/>
           <w:highlight w:val="cyan"/>
         </w:rPr>
-        <w:t>(string + string)</w:t>
+        <w:t>(</w:t>
+      </w:r>
+      <w:proofErr w:type="spellStart"/>
+      <w:r>
+        <w:rPr>
+          <w:rFonts w:ascii="Arial" w:hAnsi="Arial" w:cs="Arial"/>
+          <w:sz w:val="24"/>
+          <w:szCs w:val="24"/>
+          <w:highlight w:val="cyan"/>
+        </w:rPr>
+        <w:t>string</w:t>
+      </w:r>
+      <w:proofErr w:type="spellEnd"/>
+      <w:r>
+        <w:rPr>
+          <w:rFonts w:ascii="Arial" w:hAnsi="Arial" w:cs="Arial"/>
+          <w:sz w:val="24"/>
+          <w:szCs w:val="24"/>
+          <w:highlight w:val="cyan"/>
+        </w:rPr>
+        <w:t xml:space="preserve"> + </w:t>
+      </w:r>
+      <w:proofErr w:type="spellStart"/>
+      <w:r>
+        <w:rPr>
+          <w:rFonts w:ascii="Arial" w:hAnsi="Arial" w:cs="Arial"/>
+          <w:sz w:val="24"/>
+          <w:szCs w:val="24"/>
+          <w:highlight w:val="cyan"/>
+        </w:rPr>
+        <w:t>string</w:t>
+      </w:r>
+      <w:proofErr w:type="spellEnd"/>
+      <w:r>
+        <w:rPr>
+          <w:rFonts w:ascii="Arial" w:hAnsi="Arial" w:cs="Arial"/>
+          <w:sz w:val="24"/>
+          <w:szCs w:val="24"/>
+          <w:highlight w:val="cyan"/>
+        </w:rPr>
+        <w:t>)</w:t>
       </w:r>
       <w:r>
         <w:rPr>
@@ -1277,7 +1753,43 @@
           <w:sz w:val="24"/>
           <w:szCs w:val="24"/>
         </w:rPr>
-        <w:t>Para o Javascript identificar a string como number é necessário que ocorra a conversão de dados</w:t>
+        <w:t xml:space="preserve">Para o Javascript identificar a </w:t>
+      </w:r>
+      <w:proofErr w:type="spellStart"/>
+      <w:r>
+        <w:rPr>
+          <w:rFonts w:ascii="Arial" w:hAnsi="Arial" w:cs="Arial"/>
+          <w:sz w:val="24"/>
+          <w:szCs w:val="24"/>
+        </w:rPr>
+        <w:t>string</w:t>
+      </w:r>
+      <w:proofErr w:type="spellEnd"/>
+      <w:r>
+        <w:rPr>
+          <w:rFonts w:ascii="Arial" w:hAnsi="Arial" w:cs="Arial"/>
+          <w:sz w:val="24"/>
+          <w:szCs w:val="24"/>
+        </w:rPr>
+        <w:t xml:space="preserve"> como </w:t>
+      </w:r>
+      <w:proofErr w:type="spellStart"/>
+      <w:r>
+        <w:rPr>
+          <w:rFonts w:ascii="Arial" w:hAnsi="Arial" w:cs="Arial"/>
+          <w:sz w:val="24"/>
+          <w:szCs w:val="24"/>
+        </w:rPr>
+        <w:t>number</w:t>
+      </w:r>
+      <w:proofErr w:type="spellEnd"/>
+      <w:r>
+        <w:rPr>
+          <w:rFonts w:ascii="Arial" w:hAnsi="Arial" w:cs="Arial"/>
+          <w:sz w:val="24"/>
+          <w:szCs w:val="24"/>
+        </w:rPr>
+        <w:t xml:space="preserve"> é necessário que ocorra a conversão de dados</w:t>
       </w:r>
       <w:r>
         <w:rPr>
@@ -1304,6 +1816,7 @@
         </w:rPr>
         <w:t xml:space="preserve">Para converter um número para um número inteiro, use – </w:t>
       </w:r>
+      <w:proofErr w:type="spellStart"/>
       <w:r>
         <w:rPr>
           <w:rFonts w:ascii="Arial" w:hAnsi="Arial" w:cs="Arial"/>
@@ -1311,7 +1824,17 @@
           <w:szCs w:val="24"/>
           <w:highlight w:val="yellow"/>
         </w:rPr>
-        <w:t>Number.parseInt(n)</w:t>
+        <w:t>Number.parseInt</w:t>
+      </w:r>
+      <w:proofErr w:type="spellEnd"/>
+      <w:r>
+        <w:rPr>
+          <w:rFonts w:ascii="Arial" w:hAnsi="Arial" w:cs="Arial"/>
+          <w:sz w:val="24"/>
+          <w:szCs w:val="24"/>
+          <w:highlight w:val="yellow"/>
+        </w:rPr>
+        <w:t>(n)</w:t>
       </w:r>
       <w:r>
         <w:rPr>
@@ -1321,6 +1844,7 @@
         </w:rPr>
         <w:t xml:space="preserve"> – caso seja para número real, use – </w:t>
       </w:r>
+      <w:proofErr w:type="spellStart"/>
       <w:r>
         <w:rPr>
           <w:rFonts w:ascii="Arial" w:hAnsi="Arial" w:cs="Arial"/>
@@ -1328,7 +1852,17 @@
           <w:szCs w:val="24"/>
           <w:highlight w:val="yellow"/>
         </w:rPr>
-        <w:t>Number.parseFloat(n)</w:t>
+        <w:t>Number.parseFloat</w:t>
+      </w:r>
+      <w:proofErr w:type="spellEnd"/>
+      <w:r>
+        <w:rPr>
+          <w:rFonts w:ascii="Arial" w:hAnsi="Arial" w:cs="Arial"/>
+          <w:sz w:val="24"/>
+          <w:szCs w:val="24"/>
+          <w:highlight w:val="yellow"/>
+        </w:rPr>
+        <w:t>(n)</w:t>
       </w:r>
       <w:r>
         <w:rPr>
@@ -1415,6 +1949,7 @@
         </w:rPr>
         <w:t xml:space="preserve"> - </w:t>
       </w:r>
+      <w:proofErr w:type="spellStart"/>
       <w:r>
         <w:rPr>
           <w:rFonts w:ascii="Arial" w:hAnsi="Arial" w:cs="Arial"/>
@@ -1422,7 +1957,17 @@
           <w:szCs w:val="24"/>
           <w:highlight w:val="yellow"/>
         </w:rPr>
-        <w:t>Number(n)</w:t>
+        <w:t>Number</w:t>
+      </w:r>
+      <w:proofErr w:type="spellEnd"/>
+      <w:r>
+        <w:rPr>
+          <w:rFonts w:ascii="Arial" w:hAnsi="Arial" w:cs="Arial"/>
+          <w:sz w:val="24"/>
+          <w:szCs w:val="24"/>
+          <w:highlight w:val="yellow"/>
+        </w:rPr>
+        <w:t>(n)</w:t>
       </w:r>
       <w:r>
         <w:rPr>
@@ -1447,8 +1992,27 @@
           <w:sz w:val="24"/>
           <w:szCs w:val="24"/>
         </w:rPr>
-        <w:t xml:space="preserve">Agora, se você quiser converter um número em string, você deve usar os elementos – </w:t>
-      </w:r>
+        <w:t xml:space="preserve">Agora, se você quiser converter um número em </w:t>
+      </w:r>
+      <w:proofErr w:type="spellStart"/>
+      <w:r>
+        <w:rPr>
+          <w:rFonts w:ascii="Arial" w:hAnsi="Arial" w:cs="Arial"/>
+          <w:sz w:val="24"/>
+          <w:szCs w:val="24"/>
+        </w:rPr>
+        <w:t>string</w:t>
+      </w:r>
+      <w:proofErr w:type="spellEnd"/>
+      <w:r>
+        <w:rPr>
+          <w:rFonts w:ascii="Arial" w:hAnsi="Arial" w:cs="Arial"/>
+          <w:sz w:val="24"/>
+          <w:szCs w:val="24"/>
+        </w:rPr>
+        <w:t xml:space="preserve">, você deve usar os elementos – </w:t>
+      </w:r>
+      <w:proofErr w:type="spellStart"/>
       <w:r>
         <w:rPr>
           <w:rFonts w:ascii="Arial" w:hAnsi="Arial" w:cs="Arial"/>
@@ -1456,7 +2020,17 @@
           <w:szCs w:val="24"/>
           <w:highlight w:val="yellow"/>
         </w:rPr>
-        <w:t>String(n)</w:t>
+        <w:t>String</w:t>
+      </w:r>
+      <w:proofErr w:type="spellEnd"/>
+      <w:r>
+        <w:rPr>
+          <w:rFonts w:ascii="Arial" w:hAnsi="Arial" w:cs="Arial"/>
+          <w:sz w:val="24"/>
+          <w:szCs w:val="24"/>
+          <w:highlight w:val="yellow"/>
+        </w:rPr>
+        <w:t>(n)</w:t>
       </w:r>
       <w:r>
         <w:rPr>
@@ -1466,6 +2040,8 @@
         </w:rPr>
         <w:t xml:space="preserve"> – ou – </w:t>
       </w:r>
+      <w:proofErr w:type="spellStart"/>
+      <w:proofErr w:type="gramStart"/>
       <w:r>
         <w:rPr>
           <w:rFonts w:ascii="Arial" w:hAnsi="Arial" w:cs="Arial"/>
@@ -1473,7 +2049,18 @@
           <w:szCs w:val="24"/>
           <w:highlight w:val="yellow"/>
         </w:rPr>
-        <w:t>n.toString()</w:t>
+        <w:t>n.toString</w:t>
+      </w:r>
+      <w:proofErr w:type="spellEnd"/>
+      <w:proofErr w:type="gramEnd"/>
+      <w:r>
+        <w:rPr>
+          <w:rFonts w:ascii="Arial" w:hAnsi="Arial" w:cs="Arial"/>
+          <w:sz w:val="24"/>
+          <w:szCs w:val="24"/>
+          <w:highlight w:val="yellow"/>
+        </w:rPr>
+        <w:t>()</w:t>
       </w:r>
       <w:r>
         <w:rPr>
@@ -1566,7 +2153,43 @@
           <w:sz w:val="24"/>
           <w:szCs w:val="24"/>
         </w:rPr>
-        <w:t xml:space="preserve">Ao usar o template string, atente-se a usar </w:t>
+        <w:t xml:space="preserve">Ao usar o </w:t>
+      </w:r>
+      <w:proofErr w:type="spellStart"/>
+      <w:r>
+        <w:rPr>
+          <w:rFonts w:ascii="Arial" w:hAnsi="Arial" w:cs="Arial"/>
+          <w:sz w:val="24"/>
+          <w:szCs w:val="24"/>
+        </w:rPr>
+        <w:t>template</w:t>
+      </w:r>
+      <w:proofErr w:type="spellEnd"/>
+      <w:r>
+        <w:rPr>
+          <w:rFonts w:ascii="Arial" w:hAnsi="Arial" w:cs="Arial"/>
+          <w:sz w:val="24"/>
+          <w:szCs w:val="24"/>
+        </w:rPr>
+        <w:t xml:space="preserve"> </w:t>
+      </w:r>
+      <w:proofErr w:type="spellStart"/>
+      <w:r>
+        <w:rPr>
+          <w:rFonts w:ascii="Arial" w:hAnsi="Arial" w:cs="Arial"/>
+          <w:sz w:val="24"/>
+          <w:szCs w:val="24"/>
+        </w:rPr>
+        <w:t>string</w:t>
+      </w:r>
+      <w:proofErr w:type="spellEnd"/>
+      <w:r>
+        <w:rPr>
+          <w:rFonts w:ascii="Arial" w:hAnsi="Arial" w:cs="Arial"/>
+          <w:sz w:val="24"/>
+          <w:szCs w:val="24"/>
+        </w:rPr>
+        <w:t xml:space="preserve">, atente-se a usar </w:t>
       </w:r>
       <w:r>
         <w:rPr>
@@ -1612,6 +2235,7 @@
           <w:szCs w:val="24"/>
         </w:rPr>
       </w:pPr>
+      <w:proofErr w:type="gramStart"/>
       <w:r>
         <w:rPr>
           <w:rFonts w:ascii="Arial" w:hAnsi="Arial" w:cs="Arial"/>
@@ -1619,42 +2243,94 @@
           <w:szCs w:val="24"/>
           <w:highlight w:val="yellow"/>
         </w:rPr>
+        <w:t>.</w:t>
+      </w:r>
+      <w:proofErr w:type="spellStart"/>
+      <w:r>
+        <w:rPr>
+          <w:rFonts w:ascii="Arial" w:hAnsi="Arial" w:cs="Arial"/>
+          <w:sz w:val="24"/>
+          <w:szCs w:val="24"/>
+          <w:highlight w:val="yellow"/>
+        </w:rPr>
+        <w:t>lenght</w:t>
+      </w:r>
+      <w:proofErr w:type="spellEnd"/>
+      <w:proofErr w:type="gramEnd"/>
+      <w:r>
+        <w:rPr>
+          <w:rFonts w:ascii="Arial" w:hAnsi="Arial" w:cs="Arial"/>
+          <w:sz w:val="24"/>
+          <w:szCs w:val="24"/>
+        </w:rPr>
+        <w:t xml:space="preserve"> : Diz quantos caracteres tem a palavra.</w:t>
+      </w:r>
+    </w:p>
+    <w:p>
+      <w:pPr>
+        <w:rPr>
+          <w:rFonts w:ascii="Arial" w:hAnsi="Arial" w:cs="Arial"/>
+          <w:sz w:val="24"/>
+          <w:szCs w:val="24"/>
+        </w:rPr>
+      </w:pPr>
+      <w:proofErr w:type="spellStart"/>
+      <w:r>
+        <w:rPr>
+          <w:rFonts w:ascii="Arial" w:hAnsi="Arial" w:cs="Arial"/>
+          <w:sz w:val="24"/>
+          <w:szCs w:val="24"/>
+        </w:rPr>
+        <w:t>Ex</w:t>
+      </w:r>
+      <w:proofErr w:type="spellEnd"/>
+      <w:r>
+        <w:rPr>
+          <w:rFonts w:ascii="Arial" w:hAnsi="Arial" w:cs="Arial"/>
+          <w:sz w:val="24"/>
+          <w:szCs w:val="24"/>
+        </w:rPr>
+        <w:t xml:space="preserve">: </w:t>
+      </w:r>
+      <w:proofErr w:type="spellStart"/>
+      <w:proofErr w:type="gramStart"/>
+      <w:r>
+        <w:rPr>
+          <w:rFonts w:ascii="Arial" w:hAnsi="Arial" w:cs="Arial"/>
+          <w:sz w:val="24"/>
+          <w:szCs w:val="24"/>
+        </w:rPr>
+        <w:t>document.write</w:t>
+      </w:r>
+      <w:proofErr w:type="spellEnd"/>
+      <w:proofErr w:type="gramEnd"/>
+      <w:r>
+        <w:rPr>
+          <w:rFonts w:ascii="Arial" w:hAnsi="Arial" w:cs="Arial"/>
+          <w:sz w:val="24"/>
+          <w:szCs w:val="24"/>
+        </w:rPr>
+        <w:t>(`Seu nome tem $(</w:t>
+      </w:r>
+      <w:proofErr w:type="spellStart"/>
+      <w:r>
+        <w:rPr>
+          <w:rFonts w:ascii="Arial" w:hAnsi="Arial" w:cs="Arial"/>
+          <w:sz w:val="24"/>
+          <w:szCs w:val="24"/>
+        </w:rPr>
+        <w:t>nome</w:t>
+      </w:r>
+      <w:r>
+        <w:rPr>
+          <w:rFonts w:ascii="Arial" w:hAnsi="Arial" w:cs="Arial"/>
+          <w:sz w:val="24"/>
+          <w:szCs w:val="24"/>
+          <w:highlight w:val="yellow"/>
+        </w:rPr>
         <w:t>.lenght</w:t>
       </w:r>
-      <w:r>
-        <w:rPr>
-          <w:rFonts w:ascii="Arial" w:hAnsi="Arial" w:cs="Arial"/>
-          <w:sz w:val="24"/>
-          <w:szCs w:val="24"/>
-        </w:rPr>
-        <w:t xml:space="preserve"> : Diz quantos caracteres tem a palavra.</w:t>
-      </w:r>
-    </w:p>
-    <w:p>
-      <w:pPr>
-        <w:rPr>
-          <w:rFonts w:ascii="Arial" w:hAnsi="Arial" w:cs="Arial"/>
-          <w:sz w:val="24"/>
-          <w:szCs w:val="24"/>
-        </w:rPr>
-      </w:pPr>
-      <w:r>
-        <w:rPr>
-          <w:rFonts w:ascii="Arial" w:hAnsi="Arial" w:cs="Arial"/>
-          <w:sz w:val="24"/>
-          <w:szCs w:val="24"/>
-        </w:rPr>
-        <w:t>Ex: document.write(`Seu nome tem $(nome</w:t>
-      </w:r>
-      <w:r>
-        <w:rPr>
-          <w:rFonts w:ascii="Arial" w:hAnsi="Arial" w:cs="Arial"/>
-          <w:sz w:val="24"/>
-          <w:szCs w:val="24"/>
-          <w:highlight w:val="yellow"/>
-        </w:rPr>
-        <w:t>.lenght</w:t>
-      </w:r>
+      <w:proofErr w:type="spellEnd"/>
       <w:r>
         <w:rPr>
           <w:rFonts w:ascii="Arial" w:hAnsi="Arial" w:cs="Arial"/>
@@ -1679,7 +2355,35 @@
           <w:szCs w:val="24"/>
         </w:rPr>
         <w:tab/>
-        <w:t>Alguns comandos para formatar as string:</w:t>
+        <w:t xml:space="preserve">Alguns comandos para formatar </w:t>
+      </w:r>
+      <w:proofErr w:type="gramStart"/>
+      <w:r>
+        <w:rPr>
+          <w:rFonts w:ascii="Arial" w:hAnsi="Arial" w:cs="Arial"/>
+          <w:sz w:val="24"/>
+          <w:szCs w:val="24"/>
+        </w:rPr>
+        <w:t xml:space="preserve">as </w:t>
+      </w:r>
+      <w:proofErr w:type="spellStart"/>
+      <w:r>
+        <w:rPr>
+          <w:rFonts w:ascii="Arial" w:hAnsi="Arial" w:cs="Arial"/>
+          <w:sz w:val="24"/>
+          <w:szCs w:val="24"/>
+        </w:rPr>
+        <w:t>string</w:t>
+      </w:r>
+      <w:proofErr w:type="spellEnd"/>
+      <w:proofErr w:type="gramEnd"/>
+      <w:r>
+        <w:rPr>
+          <w:rFonts w:ascii="Arial" w:hAnsi="Arial" w:cs="Arial"/>
+          <w:sz w:val="24"/>
+          <w:szCs w:val="24"/>
+        </w:rPr>
+        <w:t>:</w:t>
       </w:r>
     </w:p>
     <w:p>
@@ -1817,17 +2521,36 @@
           <w:sz w:val="24"/>
           <w:szCs w:val="24"/>
         </w:rPr>
-        <w:t xml:space="preserve"> numbers:</w:t>
-      </w:r>
-    </w:p>
-    <w:p>
-      <w:pPr>
-        <w:rPr>
-          <w:rFonts w:ascii="Arial" w:hAnsi="Arial" w:cs="Arial"/>
-          <w:sz w:val="24"/>
-          <w:szCs w:val="24"/>
-        </w:rPr>
-      </w:pPr>
+        <w:t xml:space="preserve"> </w:t>
+      </w:r>
+      <w:proofErr w:type="spellStart"/>
+      <w:r>
+        <w:rPr>
+          <w:rFonts w:ascii="Arial" w:hAnsi="Arial" w:cs="Arial"/>
+          <w:sz w:val="24"/>
+          <w:szCs w:val="24"/>
+        </w:rPr>
+        <w:t>numbers</w:t>
+      </w:r>
+      <w:proofErr w:type="spellEnd"/>
+      <w:r>
+        <w:rPr>
+          <w:rFonts w:ascii="Arial" w:hAnsi="Arial" w:cs="Arial"/>
+          <w:sz w:val="24"/>
+          <w:szCs w:val="24"/>
+        </w:rPr>
+        <w:t>:</w:t>
+      </w:r>
+    </w:p>
+    <w:p>
+      <w:pPr>
+        <w:rPr>
+          <w:rFonts w:ascii="Arial" w:hAnsi="Arial" w:cs="Arial"/>
+          <w:sz w:val="24"/>
+          <w:szCs w:val="24"/>
+        </w:rPr>
+      </w:pPr>
+      <w:proofErr w:type="gramStart"/>
       <w:r>
         <w:rPr>
           <w:rFonts w:ascii="Arial" w:hAnsi="Arial" w:cs="Arial"/>
@@ -1835,7 +2558,28 @@
           <w:szCs w:val="24"/>
           <w:highlight w:val="yellow"/>
         </w:rPr>
-        <w:t>.toFixed(2)</w:t>
+        <w:t>.</w:t>
+      </w:r>
+      <w:proofErr w:type="spellStart"/>
+      <w:r>
+        <w:rPr>
+          <w:rFonts w:ascii="Arial" w:hAnsi="Arial" w:cs="Arial"/>
+          <w:sz w:val="24"/>
+          <w:szCs w:val="24"/>
+          <w:highlight w:val="yellow"/>
+        </w:rPr>
+        <w:t>toFixed</w:t>
+      </w:r>
+      <w:proofErr w:type="spellEnd"/>
+      <w:proofErr w:type="gramEnd"/>
+      <w:r>
+        <w:rPr>
+          <w:rFonts w:ascii="Arial" w:hAnsi="Arial" w:cs="Arial"/>
+          <w:sz w:val="24"/>
+          <w:szCs w:val="24"/>
+          <w:highlight w:val="yellow"/>
+        </w:rPr>
+        <w:t>(2)</w:t>
       </w:r>
       <w:r>
         <w:rPr>
@@ -1905,7 +2649,51 @@
           <w:highlight w:val="cyan"/>
           <w:lang w:val="en-US"/>
         </w:rPr>
-        <w:t>n1.toLocaleString('pt-BR', {style: 'currency', currency: 'BRL'})</w:t>
+        <w:t>n</w:t>
+      </w:r>
+      <w:proofErr w:type="gramStart"/>
+      <w:r>
+        <w:rPr>
+          <w:rFonts w:ascii="Arial" w:hAnsi="Arial" w:cs="Arial"/>
+          <w:sz w:val="24"/>
+          <w:szCs w:val="24"/>
+          <w:highlight w:val="cyan"/>
+          <w:lang w:val="en-US"/>
+        </w:rPr>
+        <w:t>1.toLocaleString</w:t>
+      </w:r>
+      <w:proofErr w:type="gramEnd"/>
+      <w:r>
+        <w:rPr>
+          <w:rFonts w:ascii="Arial" w:hAnsi="Arial" w:cs="Arial"/>
+          <w:sz w:val="24"/>
+          <w:szCs w:val="24"/>
+          <w:highlight w:val="cyan"/>
+          <w:lang w:val="en-US"/>
+        </w:rPr>
+        <w:t>('</w:t>
+      </w:r>
+      <w:proofErr w:type="spellStart"/>
+      <w:r>
+        <w:rPr>
+          <w:rFonts w:ascii="Arial" w:hAnsi="Arial" w:cs="Arial"/>
+          <w:sz w:val="24"/>
+          <w:szCs w:val="24"/>
+          <w:highlight w:val="cyan"/>
+          <w:lang w:val="en-US"/>
+        </w:rPr>
+        <w:t>pt</w:t>
+      </w:r>
+      <w:proofErr w:type="spellEnd"/>
+      <w:r>
+        <w:rPr>
+          <w:rFonts w:ascii="Arial" w:hAnsi="Arial" w:cs="Arial"/>
+          <w:sz w:val="24"/>
+          <w:szCs w:val="24"/>
+          <w:highlight w:val="cyan"/>
+          <w:lang w:val="en-US"/>
+        </w:rPr>
+        <w:t>-BR', {style: 'currency', currency: 'BRL'})</w:t>
       </w:r>
     </w:p>
     <w:p>
@@ -1941,6 +2729,7 @@
           <w:szCs w:val="24"/>
         </w:rPr>
       </w:pPr>
+      <w:proofErr w:type="gramStart"/>
       <w:r>
         <w:rPr>
           <w:rFonts w:ascii="Arial" w:hAnsi="Arial" w:cs="Arial"/>
@@ -1948,8 +2737,20 @@
           <w:szCs w:val="24"/>
           <w:highlight w:val="cyan"/>
         </w:rPr>
-        <w:t>.replace</w:t>
-      </w:r>
+        <w:t>.</w:t>
+      </w:r>
+      <w:proofErr w:type="spellStart"/>
+      <w:r>
+        <w:rPr>
+          <w:rFonts w:ascii="Arial" w:hAnsi="Arial" w:cs="Arial"/>
+          <w:sz w:val="24"/>
+          <w:szCs w:val="24"/>
+          <w:highlight w:val="cyan"/>
+        </w:rPr>
+        <w:t>replace</w:t>
+      </w:r>
+      <w:proofErr w:type="spellEnd"/>
+      <w:proofErr w:type="gramEnd"/>
       <w:r>
         <w:rPr>
           <w:rFonts w:ascii="Arial" w:hAnsi="Arial" w:cs="Arial"/>
@@ -2197,7 +2998,25 @@
           <w:sz w:val="24"/>
           <w:szCs w:val="24"/>
         </w:rPr>
-        <w:t xml:space="preserve">Alguns operadores são : </w:t>
+        <w:t xml:space="preserve">Alguns operadores </w:t>
+      </w:r>
+      <w:proofErr w:type="gramStart"/>
+      <w:r>
+        <w:rPr>
+          <w:rFonts w:ascii="Arial" w:hAnsi="Arial" w:cs="Arial"/>
+          <w:sz w:val="24"/>
+          <w:szCs w:val="24"/>
+        </w:rPr>
+        <w:t>são :</w:t>
+      </w:r>
+      <w:proofErr w:type="gramEnd"/>
+      <w:r>
+        <w:rPr>
+          <w:rFonts w:ascii="Arial" w:hAnsi="Arial" w:cs="Arial"/>
+          <w:sz w:val="24"/>
+          <w:szCs w:val="24"/>
+        </w:rPr>
+        <w:t xml:space="preserve"> </w:t>
       </w:r>
       <w:r>
         <w:rPr>
@@ -2481,7 +3300,25 @@
           <w:sz w:val="24"/>
           <w:szCs w:val="24"/>
         </w:rPr>
-        <w:t xml:space="preserve"> ()Parentes &gt; **Potência &gt; /</w:t>
+        <w:t xml:space="preserve"> </w:t>
+      </w:r>
+      <w:proofErr w:type="gramStart"/>
+      <w:r>
+        <w:rPr>
+          <w:rFonts w:ascii="Arial" w:hAnsi="Arial" w:cs="Arial"/>
+          <w:sz w:val="24"/>
+          <w:szCs w:val="24"/>
+        </w:rPr>
+        <w:t>()Parentes</w:t>
+      </w:r>
+      <w:proofErr w:type="gramEnd"/>
+      <w:r>
+        <w:rPr>
+          <w:rFonts w:ascii="Arial" w:hAnsi="Arial" w:cs="Arial"/>
+          <w:sz w:val="24"/>
+          <w:szCs w:val="24"/>
+        </w:rPr>
+        <w:t xml:space="preserve"> &gt; **Potência &gt; /</w:t>
       </w:r>
       <w:r>
         <w:rPr>
@@ -3089,7 +3926,25 @@
           <w:sz w:val="24"/>
           <w:szCs w:val="24"/>
         </w:rPr>
-        <w:t xml:space="preserve"> (pré-incremento</w:t>
+        <w:t xml:space="preserve"> (</w:t>
+      </w:r>
+      <w:proofErr w:type="spellStart"/>
+      <w:r>
+        <w:rPr>
+          <w:rFonts w:ascii="Arial" w:hAnsi="Arial" w:cs="Arial"/>
+          <w:sz w:val="24"/>
+          <w:szCs w:val="24"/>
+        </w:rPr>
+        <w:t>pré</w:t>
+      </w:r>
+      <w:proofErr w:type="spellEnd"/>
+      <w:r>
+        <w:rPr>
+          <w:rFonts w:ascii="Arial" w:hAnsi="Arial" w:cs="Arial"/>
+          <w:sz w:val="24"/>
+          <w:szCs w:val="24"/>
+        </w:rPr>
+        <w:t>-incremento</w:t>
       </w:r>
       <w:r>
         <w:rPr>
@@ -3200,7 +4055,25 @@
           <w:sz w:val="24"/>
           <w:szCs w:val="24"/>
         </w:rPr>
-        <w:t>Alguns operadores relacionais: &lt; (menor que), &gt; (maior que), &gt;= (menor ou igual), &lt;= (maior ou igual), == (igual), !=( não igual/diferente)</w:t>
+        <w:t>Alguns operadores relacionais: &lt; (menor que), &gt; (maior que), &gt;= (menor ou igual), &lt;= (maior ou igual), == (igual)</w:t>
+      </w:r>
+      <w:proofErr w:type="gramStart"/>
+      <w:r>
+        <w:rPr>
+          <w:rFonts w:ascii="Arial" w:hAnsi="Arial" w:cs="Arial"/>
+          <w:sz w:val="24"/>
+          <w:szCs w:val="24"/>
+        </w:rPr>
+        <w:t>, !</w:t>
+      </w:r>
+      <w:proofErr w:type="gramEnd"/>
+      <w:r>
+        <w:rPr>
+          <w:rFonts w:ascii="Arial" w:hAnsi="Arial" w:cs="Arial"/>
+          <w:sz w:val="24"/>
+          <w:szCs w:val="24"/>
+        </w:rPr>
+        <w:t>=( não igual/diferente)</w:t>
       </w:r>
       <w:r>
         <w:rPr>
@@ -3229,7 +4102,47 @@
           <w:szCs w:val="24"/>
           <w:highlight w:val="cyan"/>
         </w:rPr>
-        <w:t>Para toda expressão que tenha um operador relacional ligado a ela, o resultado sempre será um valor booleano (true or false).</w:t>
+        <w:t>Para toda expressão que tenha um operador relacional ligado a ela, o resultado sempre será um valor booleano (</w:t>
+      </w:r>
+      <w:proofErr w:type="spellStart"/>
+      <w:r>
+        <w:rPr>
+          <w:rFonts w:ascii="Arial" w:hAnsi="Arial" w:cs="Arial"/>
+          <w:sz w:val="24"/>
+          <w:szCs w:val="24"/>
+          <w:highlight w:val="cyan"/>
+        </w:rPr>
+        <w:t>true</w:t>
+      </w:r>
+      <w:proofErr w:type="spellEnd"/>
+      <w:r>
+        <w:rPr>
+          <w:rFonts w:ascii="Arial" w:hAnsi="Arial" w:cs="Arial"/>
+          <w:sz w:val="24"/>
+          <w:szCs w:val="24"/>
+          <w:highlight w:val="cyan"/>
+        </w:rPr>
+        <w:t xml:space="preserve"> </w:t>
+      </w:r>
+      <w:proofErr w:type="spellStart"/>
+      <w:r>
+        <w:rPr>
+          <w:rFonts w:ascii="Arial" w:hAnsi="Arial" w:cs="Arial"/>
+          <w:sz w:val="24"/>
+          <w:szCs w:val="24"/>
+          <w:highlight w:val="cyan"/>
+        </w:rPr>
+        <w:t>or</w:t>
+      </w:r>
+      <w:proofErr w:type="spellEnd"/>
+      <w:r>
+        <w:rPr>
+          <w:rFonts w:ascii="Arial" w:hAnsi="Arial" w:cs="Arial"/>
+          <w:sz w:val="24"/>
+          <w:szCs w:val="24"/>
+          <w:highlight w:val="cyan"/>
+        </w:rPr>
+        <w:t xml:space="preserve"> false).</w:t>
       </w:r>
     </w:p>
     <w:p>
@@ -3326,7 +4239,43 @@
           <w:sz w:val="24"/>
           <w:szCs w:val="24"/>
         </w:rPr>
-        <w:t>O == analisa o valor em si, ignorando o tipo de dado (string ou number).</w:t>
+        <w:t>O == analisa o valor em si, ignorando o tipo de dado (</w:t>
+      </w:r>
+      <w:proofErr w:type="spellStart"/>
+      <w:r>
+        <w:rPr>
+          <w:rFonts w:ascii="Arial" w:hAnsi="Arial" w:cs="Arial"/>
+          <w:sz w:val="24"/>
+          <w:szCs w:val="24"/>
+        </w:rPr>
+        <w:t>string</w:t>
+      </w:r>
+      <w:proofErr w:type="spellEnd"/>
+      <w:r>
+        <w:rPr>
+          <w:rFonts w:ascii="Arial" w:hAnsi="Arial" w:cs="Arial"/>
+          <w:sz w:val="24"/>
+          <w:szCs w:val="24"/>
+        </w:rPr>
+        <w:t xml:space="preserve"> ou </w:t>
+      </w:r>
+      <w:proofErr w:type="spellStart"/>
+      <w:r>
+        <w:rPr>
+          <w:rFonts w:ascii="Arial" w:hAnsi="Arial" w:cs="Arial"/>
+          <w:sz w:val="24"/>
+          <w:szCs w:val="24"/>
+        </w:rPr>
+        <w:t>number</w:t>
+      </w:r>
+      <w:proofErr w:type="spellEnd"/>
+      <w:r>
+        <w:rPr>
+          <w:rFonts w:ascii="Arial" w:hAnsi="Arial" w:cs="Arial"/>
+          <w:sz w:val="24"/>
+          <w:szCs w:val="24"/>
+        </w:rPr>
+        <w:t>).</w:t>
       </w:r>
     </w:p>
     <w:p>
@@ -3406,7 +4355,16 @@
           <w:sz w:val="24"/>
           <w:szCs w:val="24"/>
         </w:rPr>
-        <w:t xml:space="preserve">A mesma coisa funciona para o desigual restrito </w:t>
+        <w:t xml:space="preserve">A mesma coisa funciona para o desigual </w:t>
+      </w:r>
+      <w:proofErr w:type="gramStart"/>
+      <w:r>
+        <w:rPr>
+          <w:rFonts w:ascii="Arial" w:hAnsi="Arial" w:cs="Arial"/>
+          <w:sz w:val="24"/>
+          <w:szCs w:val="24"/>
+        </w:rPr>
+        <w:t xml:space="preserve">restrito </w:t>
       </w:r>
       <w:r>
         <w:rPr>
@@ -3415,7 +4373,17 @@
           <w:szCs w:val="24"/>
           <w:highlight w:val="cyan"/>
         </w:rPr>
-        <w:t>!=, !==</w:t>
+        <w:t>!</w:t>
+      </w:r>
+      <w:proofErr w:type="gramEnd"/>
+      <w:r>
+        <w:rPr>
+          <w:rFonts w:ascii="Arial" w:hAnsi="Arial" w:cs="Arial"/>
+          <w:sz w:val="24"/>
+          <w:szCs w:val="24"/>
+          <w:highlight w:val="cyan"/>
+        </w:rPr>
+        <w:t>=, !==</w:t>
       </w:r>
       <w:r>
         <w:rPr>
@@ -3480,7 +4448,25 @@
           <w:sz w:val="24"/>
           <w:szCs w:val="24"/>
         </w:rPr>
-        <w:t>Alguns operadores lógicos: ! (negação), &amp;&amp; (conjunção), || (disjunção)</w:t>
+        <w:t>Alguns operadores lógicos</w:t>
+      </w:r>
+      <w:proofErr w:type="gramStart"/>
+      <w:r>
+        <w:rPr>
+          <w:rFonts w:ascii="Arial" w:hAnsi="Arial" w:cs="Arial"/>
+          <w:sz w:val="24"/>
+          <w:szCs w:val="24"/>
+        </w:rPr>
+        <w:t>: !</w:t>
+      </w:r>
+      <w:proofErr w:type="gramEnd"/>
+      <w:r>
+        <w:rPr>
+          <w:rFonts w:ascii="Arial" w:hAnsi="Arial" w:cs="Arial"/>
+          <w:sz w:val="24"/>
+          <w:szCs w:val="24"/>
+        </w:rPr>
+        <w:t xml:space="preserve"> (negação), &amp;&amp; (conjunção), || (disjunção)</w:t>
       </w:r>
     </w:p>
     <w:p>
@@ -3500,7 +4486,25 @@
           <w:sz w:val="24"/>
           <w:szCs w:val="24"/>
         </w:rPr>
-        <w:t xml:space="preserve">Exemplo: ! Não quero nenhuma caneta. </w:t>
+        <w:t>Exemplo</w:t>
+      </w:r>
+      <w:proofErr w:type="gramStart"/>
+      <w:r>
+        <w:rPr>
+          <w:rFonts w:ascii="Arial" w:hAnsi="Arial" w:cs="Arial"/>
+          <w:sz w:val="24"/>
+          <w:szCs w:val="24"/>
+        </w:rPr>
+        <w:t>: !</w:t>
+      </w:r>
+      <w:proofErr w:type="gramEnd"/>
+      <w:r>
+        <w:rPr>
+          <w:rFonts w:ascii="Arial" w:hAnsi="Arial" w:cs="Arial"/>
+          <w:sz w:val="24"/>
+          <w:szCs w:val="24"/>
+        </w:rPr>
+        <w:t xml:space="preserve"> Não quero nenhuma caneta. </w:t>
       </w:r>
       <w:r>
         <w:rPr>
@@ -3596,13 +4600,59 @@
           </wp:anchor>
         </w:drawing>
       </w:r>
+      <w:proofErr w:type="gramStart"/>
       <w:r>
         <w:rPr>
           <w:rFonts w:ascii="Arial" w:hAnsi="Arial" w:cs="Arial"/>
           <w:sz w:val="28"/>
           <w:szCs w:val="28"/>
         </w:rPr>
-        <w:t>O ! é um operador unário, ou seja, só tem um operando, ou ele é true ou ¨false¨</w:t>
+        <w:t>O !</w:t>
+      </w:r>
+      <w:proofErr w:type="gramEnd"/>
+      <w:r>
+        <w:rPr>
+          <w:rFonts w:ascii="Arial" w:hAnsi="Arial" w:cs="Arial"/>
+          <w:sz w:val="28"/>
+          <w:szCs w:val="28"/>
+        </w:rPr>
+        <w:t xml:space="preserve"> </w:t>
+      </w:r>
+      <w:proofErr w:type="spellStart"/>
+      <w:r>
+        <w:rPr>
+          <w:rFonts w:ascii="Arial" w:hAnsi="Arial" w:cs="Arial"/>
+          <w:sz w:val="28"/>
+          <w:szCs w:val="28"/>
+        </w:rPr>
+        <w:t>é</w:t>
+      </w:r>
+      <w:proofErr w:type="spellEnd"/>
+      <w:r>
+        <w:rPr>
+          <w:rFonts w:ascii="Arial" w:hAnsi="Arial" w:cs="Arial"/>
+          <w:sz w:val="28"/>
+          <w:szCs w:val="28"/>
+        </w:rPr>
+        <w:t xml:space="preserve"> um operador unário, ou seja, só tem um operando, ou ele é </w:t>
+      </w:r>
+      <w:proofErr w:type="spellStart"/>
+      <w:r>
+        <w:rPr>
+          <w:rFonts w:ascii="Arial" w:hAnsi="Arial" w:cs="Arial"/>
+          <w:sz w:val="28"/>
+          <w:szCs w:val="28"/>
+        </w:rPr>
+        <w:t>true</w:t>
+      </w:r>
+      <w:proofErr w:type="spellEnd"/>
+      <w:r>
+        <w:rPr>
+          <w:rFonts w:ascii="Arial" w:hAnsi="Arial" w:cs="Arial"/>
+          <w:sz w:val="28"/>
+          <w:szCs w:val="28"/>
+        </w:rPr>
+        <w:t xml:space="preserve"> ou ¨false¨</w:t>
       </w:r>
     </w:p>
     <w:p>
@@ -3953,7 +5003,25 @@
           <w:sz w:val="24"/>
           <w:szCs w:val="24"/>
         </w:rPr>
-        <w:t xml:space="preserve">Lógicos (A ordem de precedência deles é !, &amp;&amp;, </w:t>
+        <w:t xml:space="preserve">Lógicos (A ordem de precedência deles </w:t>
+      </w:r>
+      <w:proofErr w:type="gramStart"/>
+      <w:r>
+        <w:rPr>
+          <w:rFonts w:ascii="Arial" w:hAnsi="Arial" w:cs="Arial"/>
+          <w:sz w:val="24"/>
+          <w:szCs w:val="24"/>
+        </w:rPr>
+        <w:t>é !</w:t>
+      </w:r>
+      <w:proofErr w:type="gramEnd"/>
+      <w:r>
+        <w:rPr>
+          <w:rFonts w:ascii="Arial" w:hAnsi="Arial" w:cs="Arial"/>
+          <w:sz w:val="24"/>
+          <w:szCs w:val="24"/>
+        </w:rPr>
+        <w:t xml:space="preserve">, &amp;&amp;, </w:t>
       </w:r>
       <w:r>
         <w:rPr>
@@ -4051,8 +5119,28 @@
           <w:sz w:val="24"/>
           <w:szCs w:val="24"/>
         </w:rPr>
-        <w:t xml:space="preserve">Os operadores ternário:  ¨teste ? </w:t>
-      </w:r>
+        <w:t>Os operadores ternário:  ¨</w:t>
+      </w:r>
+      <w:proofErr w:type="gramStart"/>
+      <w:r>
+        <w:rPr>
+          <w:rFonts w:ascii="Arial" w:hAnsi="Arial" w:cs="Arial"/>
+          <w:sz w:val="24"/>
+          <w:szCs w:val="24"/>
+        </w:rPr>
+        <w:t>teste ?</w:t>
+      </w:r>
+      <w:proofErr w:type="gramEnd"/>
+      <w:r>
+        <w:rPr>
+          <w:rFonts w:ascii="Arial" w:hAnsi="Arial" w:cs="Arial"/>
+          <w:sz w:val="24"/>
+          <w:szCs w:val="24"/>
+        </w:rPr>
+        <w:t xml:space="preserve"> </w:t>
+      </w:r>
+      <w:proofErr w:type="spellStart"/>
+      <w:proofErr w:type="gramStart"/>
       <w:r>
         <w:rPr>
           <w:rFonts w:ascii="Arial" w:hAnsi="Arial" w:cs="Arial"/>
@@ -4062,13 +5150,23 @@
         </w:rPr>
         <w:t>True</w:t>
       </w:r>
-      <w:r>
-        <w:rPr>
-          <w:rFonts w:ascii="Arial" w:hAnsi="Arial" w:cs="Arial"/>
-          <w:sz w:val="24"/>
-          <w:szCs w:val="24"/>
-        </w:rPr>
-        <w:t xml:space="preserve"> : </w:t>
+      <w:proofErr w:type="spellEnd"/>
+      <w:r>
+        <w:rPr>
+          <w:rFonts w:ascii="Arial" w:hAnsi="Arial" w:cs="Arial"/>
+          <w:sz w:val="24"/>
+          <w:szCs w:val="24"/>
+        </w:rPr>
+        <w:t xml:space="preserve"> :</w:t>
+      </w:r>
+      <w:proofErr w:type="gramEnd"/>
+      <w:r>
+        <w:rPr>
+          <w:rFonts w:ascii="Arial" w:hAnsi="Arial" w:cs="Arial"/>
+          <w:sz w:val="24"/>
+          <w:szCs w:val="24"/>
+        </w:rPr>
+        <w:t xml:space="preserve"> </w:t>
       </w:r>
       <w:r>
         <w:rPr>
@@ -4119,13 +5217,23 @@
           <w:szCs w:val="24"/>
         </w:rPr>
       </w:pPr>
-      <w:r>
-        <w:rPr>
-          <w:rFonts w:ascii="Arial" w:hAnsi="Arial" w:cs="Arial"/>
-          <w:sz w:val="24"/>
-          <w:szCs w:val="24"/>
-        </w:rPr>
-        <w:t>Ex:</w:t>
+      <w:proofErr w:type="spellStart"/>
+      <w:r>
+        <w:rPr>
+          <w:rFonts w:ascii="Arial" w:hAnsi="Arial" w:cs="Arial"/>
+          <w:sz w:val="24"/>
+          <w:szCs w:val="24"/>
+        </w:rPr>
+        <w:t>Ex</w:t>
+      </w:r>
+      <w:proofErr w:type="spellEnd"/>
+      <w:r>
+        <w:rPr>
+          <w:rFonts w:ascii="Arial" w:hAnsi="Arial" w:cs="Arial"/>
+          <w:sz w:val="24"/>
+          <w:szCs w:val="24"/>
+        </w:rPr>
+        <w:t>:</w:t>
       </w:r>
     </w:p>
     <w:p>
@@ -4283,47 +5391,129 @@
           <w:szCs w:val="24"/>
         </w:rPr>
       </w:pPr>
-      <w:r>
-        <w:rPr>
-          <w:rFonts w:ascii="Arial" w:hAnsi="Arial" w:cs="Arial"/>
-          <w:sz w:val="24"/>
-          <w:szCs w:val="24"/>
-        </w:rPr>
-        <w:t>Document Object Model = Modelo de Objeto de Documento]</w:t>
-      </w:r>
-    </w:p>
-    <w:p>
-      <w:pPr>
-        <w:rPr>
-          <w:rFonts w:ascii="Arial" w:hAnsi="Arial" w:cs="Arial"/>
-          <w:sz w:val="24"/>
-          <w:szCs w:val="24"/>
-        </w:rPr>
-      </w:pPr>
-      <w:r>
-        <w:rPr>
-          <w:rFonts w:ascii="Arial" w:hAnsi="Arial" w:cs="Arial"/>
-          <w:sz w:val="24"/>
-          <w:szCs w:val="24"/>
-        </w:rPr>
-        <w:t>É uma interface que representa documentos HTML e XML como onjetos, permitindo que linguagens de programação como JavaScript acessem e manipulem esses documentos.</w:t>
-      </w:r>
-    </w:p>
-    <w:p>
-      <w:pPr>
-        <w:rPr>
-          <w:rFonts w:ascii="Arial" w:hAnsi="Arial" w:cs="Arial"/>
-          <w:sz w:val="24"/>
-          <w:szCs w:val="24"/>
-        </w:rPr>
-      </w:pPr>
-      <w:r>
-        <w:rPr>
-          <w:rFonts w:ascii="Arial" w:hAnsi="Arial" w:cs="Arial"/>
-          <w:sz w:val="24"/>
-          <w:szCs w:val="24"/>
-        </w:rPr>
-        <w:t>DOM é um conjunto de objetos dentro do seu navegador que vai dar acesso aos componentes internos do seu website. Ele funciona quando você está rodando o JavaScript dentro do navegador</w:t>
+      <w:proofErr w:type="spellStart"/>
+      <w:r>
+        <w:rPr>
+          <w:rFonts w:ascii="Arial" w:hAnsi="Arial" w:cs="Arial"/>
+          <w:sz w:val="24"/>
+          <w:szCs w:val="24"/>
+        </w:rPr>
+        <w:t>Document</w:t>
+      </w:r>
+      <w:proofErr w:type="spellEnd"/>
+      <w:r>
+        <w:rPr>
+          <w:rFonts w:ascii="Arial" w:hAnsi="Arial" w:cs="Arial"/>
+          <w:sz w:val="24"/>
+          <w:szCs w:val="24"/>
+        </w:rPr>
+        <w:t xml:space="preserve"> </w:t>
+      </w:r>
+      <w:proofErr w:type="spellStart"/>
+      <w:r>
+        <w:rPr>
+          <w:rFonts w:ascii="Arial" w:hAnsi="Arial" w:cs="Arial"/>
+          <w:sz w:val="24"/>
+          <w:szCs w:val="24"/>
+        </w:rPr>
+        <w:t>Object</w:t>
+      </w:r>
+      <w:proofErr w:type="spellEnd"/>
+      <w:r>
+        <w:rPr>
+          <w:rFonts w:ascii="Arial" w:hAnsi="Arial" w:cs="Arial"/>
+          <w:sz w:val="24"/>
+          <w:szCs w:val="24"/>
+        </w:rPr>
+        <w:t xml:space="preserve"> Model = Modelo de Objeto de Documento]</w:t>
+      </w:r>
+    </w:p>
+    <w:p>
+      <w:pPr>
+        <w:rPr>
+          <w:rFonts w:ascii="Arial" w:hAnsi="Arial" w:cs="Arial"/>
+          <w:sz w:val="24"/>
+          <w:szCs w:val="24"/>
+        </w:rPr>
+      </w:pPr>
+      <w:r>
+        <w:rPr>
+          <w:rFonts w:ascii="Arial" w:hAnsi="Arial" w:cs="Arial"/>
+          <w:sz w:val="24"/>
+          <w:szCs w:val="24"/>
+        </w:rPr>
+        <w:t xml:space="preserve">É uma interface que representa documentos HTML e XML como </w:t>
+      </w:r>
+      <w:proofErr w:type="spellStart"/>
+      <w:r>
+        <w:rPr>
+          <w:rFonts w:ascii="Arial" w:hAnsi="Arial" w:cs="Arial"/>
+          <w:sz w:val="24"/>
+          <w:szCs w:val="24"/>
+        </w:rPr>
+        <w:t>onjetos</w:t>
+      </w:r>
+      <w:proofErr w:type="spellEnd"/>
+      <w:r>
+        <w:rPr>
+          <w:rFonts w:ascii="Arial" w:hAnsi="Arial" w:cs="Arial"/>
+          <w:sz w:val="24"/>
+          <w:szCs w:val="24"/>
+        </w:rPr>
+        <w:t xml:space="preserve">, permitindo que linguagens de programação como </w:t>
+      </w:r>
+      <w:proofErr w:type="spellStart"/>
+      <w:r>
+        <w:rPr>
+          <w:rFonts w:ascii="Arial" w:hAnsi="Arial" w:cs="Arial"/>
+          <w:sz w:val="24"/>
+          <w:szCs w:val="24"/>
+        </w:rPr>
+        <w:t>JavaScript</w:t>
+      </w:r>
+      <w:proofErr w:type="spellEnd"/>
+      <w:r>
+        <w:rPr>
+          <w:rFonts w:ascii="Arial" w:hAnsi="Arial" w:cs="Arial"/>
+          <w:sz w:val="24"/>
+          <w:szCs w:val="24"/>
+        </w:rPr>
+        <w:t xml:space="preserve"> acessem e manipulem esses documentos.</w:t>
+      </w:r>
+    </w:p>
+    <w:p>
+      <w:pPr>
+        <w:rPr>
+          <w:rFonts w:ascii="Arial" w:hAnsi="Arial" w:cs="Arial"/>
+          <w:sz w:val="24"/>
+          <w:szCs w:val="24"/>
+        </w:rPr>
+      </w:pPr>
+      <w:r>
+        <w:rPr>
+          <w:rFonts w:ascii="Arial" w:hAnsi="Arial" w:cs="Arial"/>
+          <w:sz w:val="24"/>
+          <w:szCs w:val="24"/>
+        </w:rPr>
+        <w:t xml:space="preserve">DOM é um conjunto de objetos dentro do seu navegador que vai dar acesso aos componentes internos do seu website. Ele funciona quando você está rodando o </w:t>
+      </w:r>
+      <w:proofErr w:type="spellStart"/>
+      <w:r>
+        <w:rPr>
+          <w:rFonts w:ascii="Arial" w:hAnsi="Arial" w:cs="Arial"/>
+          <w:sz w:val="24"/>
+          <w:szCs w:val="24"/>
+        </w:rPr>
+        <w:t>JavaScript</w:t>
+      </w:r>
+      <w:proofErr w:type="spellEnd"/>
+      <w:r>
+        <w:rPr>
+          <w:rFonts w:ascii="Arial" w:hAnsi="Arial" w:cs="Arial"/>
+          <w:sz w:val="24"/>
+          <w:szCs w:val="24"/>
+        </w:rPr>
+        <w:t xml:space="preserve"> dentro do navegador</w:t>
       </w:r>
       <w:r>
         <w:rPr>
@@ -4454,13 +5644,41 @@
         </w:rPr>
         <w:t>“</w:t>
       </w:r>
-      <w:r>
-        <w:rPr>
-          <w:rFonts w:ascii="Arial" w:hAnsi="Arial" w:cs="Arial"/>
-          <w:sz w:val="24"/>
-          <w:szCs w:val="24"/>
-        </w:rPr>
-        <w:t>Parent” e os elementos “Filho” são chamados de “Child”.</w:t>
+      <w:proofErr w:type="spellStart"/>
+      <w:r>
+        <w:rPr>
+          <w:rFonts w:ascii="Arial" w:hAnsi="Arial" w:cs="Arial"/>
+          <w:sz w:val="24"/>
+          <w:szCs w:val="24"/>
+        </w:rPr>
+        <w:t>Parent</w:t>
+      </w:r>
+      <w:proofErr w:type="spellEnd"/>
+      <w:r>
+        <w:rPr>
+          <w:rFonts w:ascii="Arial" w:hAnsi="Arial" w:cs="Arial"/>
+          <w:sz w:val="24"/>
+          <w:szCs w:val="24"/>
+        </w:rPr>
+        <w:t>” e os elementos “Filho” são chamados de “</w:t>
+      </w:r>
+      <w:proofErr w:type="spellStart"/>
+      <w:r>
+        <w:rPr>
+          <w:rFonts w:ascii="Arial" w:hAnsi="Arial" w:cs="Arial"/>
+          <w:sz w:val="24"/>
+          <w:szCs w:val="24"/>
+        </w:rPr>
+        <w:t>Child</w:t>
+      </w:r>
+      <w:proofErr w:type="spellEnd"/>
+      <w:r>
+        <w:rPr>
+          <w:rFonts w:ascii="Arial" w:hAnsi="Arial" w:cs="Arial"/>
+          <w:sz w:val="24"/>
+          <w:szCs w:val="24"/>
+        </w:rPr>
+        <w:t>”.</w:t>
       </w:r>
       <w:r>
         <w:rPr>
@@ -4549,7 +5767,61 @@
           <w:sz w:val="24"/>
           <w:szCs w:val="24"/>
         </w:rPr>
-        <w:t>Você pode observar que o código escrito é basciamento o caminho da árvore DOM ‘window &gt; document &gt; ...’</w:t>
+        <w:t xml:space="preserve">Você pode observar que o código escrito é </w:t>
+      </w:r>
+      <w:proofErr w:type="spellStart"/>
+      <w:r>
+        <w:rPr>
+          <w:rFonts w:ascii="Arial" w:hAnsi="Arial" w:cs="Arial"/>
+          <w:sz w:val="24"/>
+          <w:szCs w:val="24"/>
+        </w:rPr>
+        <w:t>basciamento</w:t>
+      </w:r>
+      <w:proofErr w:type="spellEnd"/>
+      <w:r>
+        <w:rPr>
+          <w:rFonts w:ascii="Arial" w:hAnsi="Arial" w:cs="Arial"/>
+          <w:sz w:val="24"/>
+          <w:szCs w:val="24"/>
+        </w:rPr>
+        <w:t xml:space="preserve"> o caminho da árvore DOM ‘</w:t>
+      </w:r>
+      <w:proofErr w:type="spellStart"/>
+      <w:r>
+        <w:rPr>
+          <w:rFonts w:ascii="Arial" w:hAnsi="Arial" w:cs="Arial"/>
+          <w:sz w:val="24"/>
+          <w:szCs w:val="24"/>
+        </w:rPr>
+        <w:t>window</w:t>
+      </w:r>
+      <w:proofErr w:type="spellEnd"/>
+      <w:r>
+        <w:rPr>
+          <w:rFonts w:ascii="Arial" w:hAnsi="Arial" w:cs="Arial"/>
+          <w:sz w:val="24"/>
+          <w:szCs w:val="24"/>
+        </w:rPr>
+        <w:t xml:space="preserve"> &gt; </w:t>
+      </w:r>
+      <w:proofErr w:type="spellStart"/>
+      <w:r>
+        <w:rPr>
+          <w:rFonts w:ascii="Arial" w:hAnsi="Arial" w:cs="Arial"/>
+          <w:sz w:val="24"/>
+          <w:szCs w:val="24"/>
+        </w:rPr>
+        <w:t>document</w:t>
+      </w:r>
+      <w:proofErr w:type="spellEnd"/>
+      <w:r>
+        <w:rPr>
+          <w:rFonts w:ascii="Arial" w:hAnsi="Arial" w:cs="Arial"/>
+          <w:sz w:val="24"/>
+          <w:szCs w:val="24"/>
+        </w:rPr>
+        <w:t xml:space="preserve"> &gt; ...’</w:t>
       </w:r>
       <w:r>
         <w:rPr>
@@ -4601,6 +5873,7 @@
           <w:szCs w:val="24"/>
         </w:rPr>
       </w:pPr>
+      <w:proofErr w:type="spellStart"/>
       <w:r>
         <w:rPr>
           <w:rFonts w:ascii="Arial" w:hAnsi="Arial" w:cs="Arial"/>
@@ -4609,7 +5882,18 @@
           <w:sz w:val="24"/>
           <w:szCs w:val="24"/>
         </w:rPr>
-        <w:t xml:space="preserve">Location - </w:t>
+        <w:t>Location</w:t>
+      </w:r>
+      <w:proofErr w:type="spellEnd"/>
+      <w:r>
+        <w:rPr>
+          <w:rFonts w:ascii="Arial" w:hAnsi="Arial" w:cs="Arial"/>
+          <w:b/>
+          <w:bCs/>
+          <w:sz w:val="24"/>
+          <w:szCs w:val="24"/>
+        </w:rPr>
+        <w:t xml:space="preserve"> - </w:t>
       </w:r>
     </w:p>
     <w:p>
@@ -4627,6 +5911,7 @@
           <w:szCs w:val="24"/>
         </w:rPr>
       </w:pPr>
+      <w:proofErr w:type="spellStart"/>
       <w:r>
         <w:rPr>
           <w:rFonts w:ascii="Arial" w:hAnsi="Arial" w:cs="Arial"/>
@@ -4637,6 +5922,7 @@
         </w:rPr>
         <w:t>Document</w:t>
       </w:r>
+      <w:proofErr w:type="spellEnd"/>
       <w:r>
         <w:rPr>
           <w:rFonts w:ascii="Arial" w:hAnsi="Arial" w:cs="Arial"/>
@@ -4663,6 +5949,7 @@
           <w:szCs w:val="24"/>
         </w:rPr>
       </w:pPr>
+      <w:proofErr w:type="spellStart"/>
       <w:r>
         <w:rPr>
           <w:rFonts w:ascii="Arial" w:hAnsi="Arial" w:cs="Arial"/>
@@ -4673,6 +5960,7 @@
         </w:rPr>
         <w:t>History</w:t>
       </w:r>
+      <w:proofErr w:type="spellEnd"/>
       <w:r>
         <w:rPr>
           <w:rFonts w:ascii="Arial" w:hAnsi="Arial" w:cs="Arial"/>
@@ -4699,6 +5987,7 @@
           <w:szCs w:val="24"/>
         </w:rPr>
       </w:pPr>
+      <w:proofErr w:type="spellStart"/>
       <w:r>
         <w:rPr>
           <w:rFonts w:ascii="Arial" w:hAnsi="Arial" w:cs="Arial"/>
@@ -4709,6 +5998,7 @@
         </w:rPr>
         <w:t>Navigator</w:t>
       </w:r>
+      <w:proofErr w:type="spellEnd"/>
       <w:r>
         <w:rPr>
           <w:rFonts w:ascii="Arial" w:hAnsi="Arial" w:cs="Arial"/>
@@ -4735,6 +6025,7 @@
           <w:szCs w:val="24"/>
         </w:rPr>
       </w:pPr>
+      <w:proofErr w:type="spellStart"/>
       <w:r>
         <w:rPr>
           <w:rFonts w:ascii="Arial" w:hAnsi="Arial" w:cs="Arial"/>
@@ -4745,6 +6036,7 @@
         </w:rPr>
         <w:t>Screen</w:t>
       </w:r>
+      <w:proofErr w:type="spellEnd"/>
       <w:r>
         <w:rPr>
           <w:rFonts w:ascii="Arial" w:hAnsi="Arial" w:cs="Arial"/>
@@ -4771,6 +6063,7 @@
           <w:szCs w:val="24"/>
         </w:rPr>
       </w:pPr>
+      <w:proofErr w:type="spellStart"/>
       <w:r>
         <w:rPr>
           <w:rFonts w:ascii="Arial" w:hAnsi="Arial" w:cs="Arial"/>
@@ -4781,6 +6074,7 @@
         </w:rPr>
         <w:t>innerWidth</w:t>
       </w:r>
+      <w:proofErr w:type="spellEnd"/>
       <w:r>
         <w:rPr>
           <w:rFonts w:ascii="Arial" w:hAnsi="Arial" w:cs="Arial"/>
@@ -4807,6 +6101,7 @@
           <w:szCs w:val="24"/>
         </w:rPr>
       </w:pPr>
+      <w:proofErr w:type="spellStart"/>
       <w:r>
         <w:rPr>
           <w:rFonts w:ascii="Arial" w:hAnsi="Arial" w:cs="Arial"/>
@@ -4817,6 +6112,7 @@
         </w:rPr>
         <w:t>innerHeight</w:t>
       </w:r>
+      <w:proofErr w:type="spellEnd"/>
       <w:r>
         <w:rPr>
           <w:rFonts w:ascii="Arial" w:hAnsi="Arial" w:cs="Arial"/>
@@ -4909,7 +6205,35 @@
           <w:sz w:val="24"/>
           <w:szCs w:val="24"/>
         </w:rPr>
-        <w:t>por Marca – getElementsByTagName()</w:t>
+        <w:t xml:space="preserve">por Marca – </w:t>
+      </w:r>
+      <w:proofErr w:type="spellStart"/>
+      <w:proofErr w:type="gramStart"/>
+      <w:r>
+        <w:rPr>
+          <w:rFonts w:ascii="Arial" w:hAnsi="Arial" w:cs="Arial"/>
+          <w:sz w:val="24"/>
+          <w:szCs w:val="24"/>
+        </w:rPr>
+        <w:t>getElementsByTagName</w:t>
+      </w:r>
+      <w:proofErr w:type="spellEnd"/>
+      <w:r>
+        <w:rPr>
+          <w:rFonts w:ascii="Arial" w:hAnsi="Arial" w:cs="Arial"/>
+          <w:sz w:val="24"/>
+          <w:szCs w:val="24"/>
+        </w:rPr>
+        <w:t>(</w:t>
+      </w:r>
+      <w:proofErr w:type="gramEnd"/>
+      <w:r>
+        <w:rPr>
+          <w:rFonts w:ascii="Arial" w:hAnsi="Arial" w:cs="Arial"/>
+          <w:sz w:val="24"/>
+          <w:szCs w:val="24"/>
+        </w:rPr>
+        <w:t>)</w:t>
       </w:r>
     </w:p>
     <w:p>
@@ -4931,7 +6255,61 @@
           <w:sz w:val="24"/>
           <w:szCs w:val="24"/>
         </w:rPr>
-        <w:t>Para selecionar parágrafos em ordem você deve usar [ ] depois do parênteses e digitar o número referente a posição hierárquica do elemento. [0] Primeiro parágrafo da tag x, [1] segundo parágrafo da tag x...</w:t>
+        <w:t xml:space="preserve">Para selecionar parágrafos em ordem você deve usar </w:t>
+      </w:r>
+      <w:proofErr w:type="gramStart"/>
+      <w:r>
+        <w:rPr>
+          <w:rFonts w:ascii="Arial" w:hAnsi="Arial" w:cs="Arial"/>
+          <w:sz w:val="24"/>
+          <w:szCs w:val="24"/>
+        </w:rPr>
+        <w:t>[ ]</w:t>
+      </w:r>
+      <w:proofErr w:type="gramEnd"/>
+      <w:r>
+        <w:rPr>
+          <w:rFonts w:ascii="Arial" w:hAnsi="Arial" w:cs="Arial"/>
+          <w:sz w:val="24"/>
+          <w:szCs w:val="24"/>
+        </w:rPr>
+        <w:t xml:space="preserve"> depois do parênteses e digitar o número referente a posição hierárquica do elemento. [0] Primeiro parágrafo da </w:t>
+      </w:r>
+      <w:proofErr w:type="spellStart"/>
+      <w:r>
+        <w:rPr>
+          <w:rFonts w:ascii="Arial" w:hAnsi="Arial" w:cs="Arial"/>
+          <w:sz w:val="24"/>
+          <w:szCs w:val="24"/>
+        </w:rPr>
+        <w:t>tag</w:t>
+      </w:r>
+      <w:proofErr w:type="spellEnd"/>
+      <w:r>
+        <w:rPr>
+          <w:rFonts w:ascii="Arial" w:hAnsi="Arial" w:cs="Arial"/>
+          <w:sz w:val="24"/>
+          <w:szCs w:val="24"/>
+        </w:rPr>
+        <w:t xml:space="preserve"> x, [1] segundo parágrafo da </w:t>
+      </w:r>
+      <w:proofErr w:type="spellStart"/>
+      <w:r>
+        <w:rPr>
+          <w:rFonts w:ascii="Arial" w:hAnsi="Arial" w:cs="Arial"/>
+          <w:sz w:val="24"/>
+          <w:szCs w:val="24"/>
+        </w:rPr>
+        <w:t>tag</w:t>
+      </w:r>
+      <w:proofErr w:type="spellEnd"/>
+      <w:r>
+        <w:rPr>
+          <w:rFonts w:ascii="Arial" w:hAnsi="Arial" w:cs="Arial"/>
+          <w:sz w:val="24"/>
+          <w:szCs w:val="24"/>
+        </w:rPr>
+        <w:t xml:space="preserve"> x...</w:t>
       </w:r>
     </w:p>
     <w:p>
@@ -4971,13 +6349,33 @@
         </w:rPr>
         <w:t xml:space="preserve"> </w:t>
       </w:r>
-      <w:r>
-        <w:rPr>
-          <w:rFonts w:ascii="Arial" w:hAnsi="Arial" w:cs="Arial"/>
-          <w:sz w:val="24"/>
-          <w:szCs w:val="24"/>
-        </w:rPr>
-        <w:t>getElementById()[ ]</w:t>
+      <w:proofErr w:type="spellStart"/>
+      <w:proofErr w:type="gramStart"/>
+      <w:r>
+        <w:rPr>
+          <w:rFonts w:ascii="Arial" w:hAnsi="Arial" w:cs="Arial"/>
+          <w:sz w:val="24"/>
+          <w:szCs w:val="24"/>
+        </w:rPr>
+        <w:t>getElementById</w:t>
+      </w:r>
+      <w:proofErr w:type="spellEnd"/>
+      <w:r>
+        <w:rPr>
+          <w:rFonts w:ascii="Arial" w:hAnsi="Arial" w:cs="Arial"/>
+          <w:sz w:val="24"/>
+          <w:szCs w:val="24"/>
+        </w:rPr>
+        <w:t>(</w:t>
+      </w:r>
+      <w:proofErr w:type="gramEnd"/>
+      <w:r>
+        <w:rPr>
+          <w:rFonts w:ascii="Arial" w:hAnsi="Arial" w:cs="Arial"/>
+          <w:sz w:val="24"/>
+          <w:szCs w:val="24"/>
+        </w:rPr>
+        <w:t>)[ ]</w:t>
       </w:r>
     </w:p>
     <w:p>
@@ -5017,13 +6415,33 @@
         </w:rPr>
         <w:t xml:space="preserve"> </w:t>
       </w:r>
-      <w:r>
-        <w:rPr>
-          <w:rFonts w:ascii="Arial" w:hAnsi="Arial" w:cs="Arial"/>
-          <w:sz w:val="24"/>
-          <w:szCs w:val="24"/>
-        </w:rPr>
-        <w:t>getElementsByName() [ ]</w:t>
+      <w:proofErr w:type="spellStart"/>
+      <w:proofErr w:type="gramStart"/>
+      <w:r>
+        <w:rPr>
+          <w:rFonts w:ascii="Arial" w:hAnsi="Arial" w:cs="Arial"/>
+          <w:sz w:val="24"/>
+          <w:szCs w:val="24"/>
+        </w:rPr>
+        <w:t>getElementsByName</w:t>
+      </w:r>
+      <w:proofErr w:type="spellEnd"/>
+      <w:r>
+        <w:rPr>
+          <w:rFonts w:ascii="Arial" w:hAnsi="Arial" w:cs="Arial"/>
+          <w:sz w:val="24"/>
+          <w:szCs w:val="24"/>
+        </w:rPr>
+        <w:t>(</w:t>
+      </w:r>
+      <w:proofErr w:type="gramEnd"/>
+      <w:r>
+        <w:rPr>
+          <w:rFonts w:ascii="Arial" w:hAnsi="Arial" w:cs="Arial"/>
+          <w:sz w:val="24"/>
+          <w:szCs w:val="24"/>
+        </w:rPr>
+        <w:t>) [ ]</w:t>
       </w:r>
     </w:p>
     <w:p>
@@ -5063,13 +6481,33 @@
         </w:rPr>
         <w:t xml:space="preserve"> </w:t>
       </w:r>
-      <w:r>
-        <w:rPr>
-          <w:rFonts w:ascii="Arial" w:hAnsi="Arial" w:cs="Arial"/>
-          <w:sz w:val="24"/>
-          <w:szCs w:val="24"/>
-        </w:rPr>
-        <w:t>getElementsByClassName() [ ]</w:t>
+      <w:proofErr w:type="spellStart"/>
+      <w:proofErr w:type="gramStart"/>
+      <w:r>
+        <w:rPr>
+          <w:rFonts w:ascii="Arial" w:hAnsi="Arial" w:cs="Arial"/>
+          <w:sz w:val="24"/>
+          <w:szCs w:val="24"/>
+        </w:rPr>
+        <w:t>getElementsByClassName</w:t>
+      </w:r>
+      <w:proofErr w:type="spellEnd"/>
+      <w:r>
+        <w:rPr>
+          <w:rFonts w:ascii="Arial" w:hAnsi="Arial" w:cs="Arial"/>
+          <w:sz w:val="24"/>
+          <w:szCs w:val="24"/>
+        </w:rPr>
+        <w:t>(</w:t>
+      </w:r>
+      <w:proofErr w:type="gramEnd"/>
+      <w:r>
+        <w:rPr>
+          <w:rFonts w:ascii="Arial" w:hAnsi="Arial" w:cs="Arial"/>
+          <w:sz w:val="24"/>
+          <w:szCs w:val="24"/>
+        </w:rPr>
+        <w:t>) [ ]</w:t>
       </w:r>
     </w:p>
     <w:p>
@@ -5091,15 +6529,61 @@
           <w:sz w:val="24"/>
           <w:szCs w:val="24"/>
         </w:rPr>
-        <w:t xml:space="preserve">por Seletor - </w:t>
-      </w:r>
-      <w:r>
-        <w:rPr>
-          <w:rFonts w:ascii="Arial" w:hAnsi="Arial" w:cs="Arial"/>
-          <w:sz w:val="24"/>
-          <w:szCs w:val="24"/>
-        </w:rPr>
-        <w:t xml:space="preserve"> querySelector() e querySelectorAll()</w:t>
+        <w:t xml:space="preserve">por Seletor </w:t>
+      </w:r>
+      <w:proofErr w:type="gramStart"/>
+      <w:r>
+        <w:rPr>
+          <w:rFonts w:ascii="Arial" w:hAnsi="Arial" w:cs="Arial"/>
+          <w:sz w:val="24"/>
+          <w:szCs w:val="24"/>
+        </w:rPr>
+        <w:t xml:space="preserve">- </w:t>
+      </w:r>
+      <w:r>
+        <w:rPr>
+          <w:rFonts w:ascii="Arial" w:hAnsi="Arial" w:cs="Arial"/>
+          <w:sz w:val="24"/>
+          <w:szCs w:val="24"/>
+        </w:rPr>
+        <w:t xml:space="preserve"> </w:t>
+      </w:r>
+      <w:proofErr w:type="spellStart"/>
+      <w:r>
+        <w:rPr>
+          <w:rFonts w:ascii="Arial" w:hAnsi="Arial" w:cs="Arial"/>
+          <w:sz w:val="24"/>
+          <w:szCs w:val="24"/>
+        </w:rPr>
+        <w:t>querySelector</w:t>
+      </w:r>
+      <w:proofErr w:type="spellEnd"/>
+      <w:proofErr w:type="gramEnd"/>
+      <w:r>
+        <w:rPr>
+          <w:rFonts w:ascii="Arial" w:hAnsi="Arial" w:cs="Arial"/>
+          <w:sz w:val="24"/>
+          <w:szCs w:val="24"/>
+        </w:rPr>
+        <w:t xml:space="preserve">() e </w:t>
+      </w:r>
+      <w:proofErr w:type="spellStart"/>
+      <w:r>
+        <w:rPr>
+          <w:rFonts w:ascii="Arial" w:hAnsi="Arial" w:cs="Arial"/>
+          <w:sz w:val="24"/>
+          <w:szCs w:val="24"/>
+        </w:rPr>
+        <w:t>querySelectorAll</w:t>
+      </w:r>
+      <w:proofErr w:type="spellEnd"/>
+      <w:r>
+        <w:rPr>
+          <w:rFonts w:ascii="Arial" w:hAnsi="Arial" w:cs="Arial"/>
+          <w:sz w:val="24"/>
+          <w:szCs w:val="24"/>
+        </w:rPr>
+        <w:t>()</w:t>
       </w:r>
     </w:p>
     <w:p>
@@ -5121,7 +6605,25 @@
           <w:sz w:val="24"/>
           <w:szCs w:val="24"/>
         </w:rPr>
-        <w:t>Nesse você define se vai ser ‘id’ ou ‘class’ usando o ‘.’ ou ‘#’ igual no HTML e CSS</w:t>
+        <w:t>Nesse você define se vai ser ‘id’ ou ‘</w:t>
+      </w:r>
+      <w:proofErr w:type="spellStart"/>
+      <w:r>
+        <w:rPr>
+          <w:rFonts w:ascii="Arial" w:hAnsi="Arial" w:cs="Arial"/>
+          <w:sz w:val="24"/>
+          <w:szCs w:val="24"/>
+        </w:rPr>
+        <w:t>class</w:t>
+      </w:r>
+      <w:proofErr w:type="spellEnd"/>
+      <w:r>
+        <w:rPr>
+          <w:rFonts w:ascii="Arial" w:hAnsi="Arial" w:cs="Arial"/>
+          <w:sz w:val="24"/>
+          <w:szCs w:val="24"/>
+        </w:rPr>
+        <w:t>’ usando o ‘.’ ou ‘#’ igual no HTML e CSS</w:t>
       </w:r>
     </w:p>
     <w:p>
@@ -5189,7 +6691,133 @@
           <w:sz w:val="24"/>
           <w:szCs w:val="24"/>
         </w:rPr>
-        <w:t xml:space="preserve"> Tudo que você pode fazer, até mesmo com o simples mover do mouse sobre uma div, ex: mouseenter, mousemove, mousedown, mouseup, click, mouseout; todos são disparados com o mouse ao interagir com um elemento.</w:t>
+        <w:t xml:space="preserve"> Tudo que você pode fazer, até mesmo com o simples mover do mouse sobre uma </w:t>
+      </w:r>
+      <w:proofErr w:type="spellStart"/>
+      <w:r>
+        <w:rPr>
+          <w:rFonts w:ascii="Arial" w:hAnsi="Arial" w:cs="Arial"/>
+          <w:sz w:val="24"/>
+          <w:szCs w:val="24"/>
+        </w:rPr>
+        <w:t>div</w:t>
+      </w:r>
+      <w:proofErr w:type="spellEnd"/>
+      <w:r>
+        <w:rPr>
+          <w:rFonts w:ascii="Arial" w:hAnsi="Arial" w:cs="Arial"/>
+          <w:sz w:val="24"/>
+          <w:szCs w:val="24"/>
+        </w:rPr>
+        <w:t xml:space="preserve">, </w:t>
+      </w:r>
+      <w:proofErr w:type="spellStart"/>
+      <w:r>
+        <w:rPr>
+          <w:rFonts w:ascii="Arial" w:hAnsi="Arial" w:cs="Arial"/>
+          <w:sz w:val="24"/>
+          <w:szCs w:val="24"/>
+        </w:rPr>
+        <w:t>ex</w:t>
+      </w:r>
+      <w:proofErr w:type="spellEnd"/>
+      <w:r>
+        <w:rPr>
+          <w:rFonts w:ascii="Arial" w:hAnsi="Arial" w:cs="Arial"/>
+          <w:sz w:val="24"/>
+          <w:szCs w:val="24"/>
+        </w:rPr>
+        <w:t xml:space="preserve">: </w:t>
+      </w:r>
+      <w:proofErr w:type="spellStart"/>
+      <w:r>
+        <w:rPr>
+          <w:rFonts w:ascii="Arial" w:hAnsi="Arial" w:cs="Arial"/>
+          <w:sz w:val="24"/>
+          <w:szCs w:val="24"/>
+        </w:rPr>
+        <w:t>mouseenter</w:t>
+      </w:r>
+      <w:proofErr w:type="spellEnd"/>
+      <w:r>
+        <w:rPr>
+          <w:rFonts w:ascii="Arial" w:hAnsi="Arial" w:cs="Arial"/>
+          <w:sz w:val="24"/>
+          <w:szCs w:val="24"/>
+        </w:rPr>
+        <w:t xml:space="preserve">, </w:t>
+      </w:r>
+      <w:proofErr w:type="spellStart"/>
+      <w:r>
+        <w:rPr>
+          <w:rFonts w:ascii="Arial" w:hAnsi="Arial" w:cs="Arial"/>
+          <w:sz w:val="24"/>
+          <w:szCs w:val="24"/>
+        </w:rPr>
+        <w:t>mousemove</w:t>
+      </w:r>
+      <w:proofErr w:type="spellEnd"/>
+      <w:r>
+        <w:rPr>
+          <w:rFonts w:ascii="Arial" w:hAnsi="Arial" w:cs="Arial"/>
+          <w:sz w:val="24"/>
+          <w:szCs w:val="24"/>
+        </w:rPr>
+        <w:t xml:space="preserve">, </w:t>
+      </w:r>
+      <w:proofErr w:type="spellStart"/>
+      <w:r>
+        <w:rPr>
+          <w:rFonts w:ascii="Arial" w:hAnsi="Arial" w:cs="Arial"/>
+          <w:sz w:val="24"/>
+          <w:szCs w:val="24"/>
+        </w:rPr>
+        <w:t>mousedown</w:t>
+      </w:r>
+      <w:proofErr w:type="spellEnd"/>
+      <w:r>
+        <w:rPr>
+          <w:rFonts w:ascii="Arial" w:hAnsi="Arial" w:cs="Arial"/>
+          <w:sz w:val="24"/>
+          <w:szCs w:val="24"/>
+        </w:rPr>
+        <w:t xml:space="preserve">, </w:t>
+      </w:r>
+      <w:proofErr w:type="spellStart"/>
+      <w:r>
+        <w:rPr>
+          <w:rFonts w:ascii="Arial" w:hAnsi="Arial" w:cs="Arial"/>
+          <w:sz w:val="24"/>
+          <w:szCs w:val="24"/>
+        </w:rPr>
+        <w:t>mouseup</w:t>
+      </w:r>
+      <w:proofErr w:type="spellEnd"/>
+      <w:r>
+        <w:rPr>
+          <w:rFonts w:ascii="Arial" w:hAnsi="Arial" w:cs="Arial"/>
+          <w:sz w:val="24"/>
+          <w:szCs w:val="24"/>
+        </w:rPr>
+        <w:t xml:space="preserve">, click, </w:t>
+      </w:r>
+      <w:proofErr w:type="spellStart"/>
+      <w:r>
+        <w:rPr>
+          <w:rFonts w:ascii="Arial" w:hAnsi="Arial" w:cs="Arial"/>
+          <w:sz w:val="24"/>
+          <w:szCs w:val="24"/>
+        </w:rPr>
+        <w:t>mouseout</w:t>
+      </w:r>
+      <w:proofErr w:type="spellEnd"/>
+      <w:r>
+        <w:rPr>
+          <w:rFonts w:ascii="Arial" w:hAnsi="Arial" w:cs="Arial"/>
+          <w:sz w:val="24"/>
+          <w:szCs w:val="24"/>
+        </w:rPr>
+        <w:t>; todos são disparados com o mouse ao interagir com um elemento.</w:t>
       </w:r>
     </w:p>
     <w:p>
@@ -5510,15 +7138,61 @@
           <w:sz w:val="24"/>
           <w:szCs w:val="24"/>
         </w:rPr>
-        <w:t xml:space="preserve"> { }</w:t>
-      </w:r>
-      <w:r>
-        <w:rPr>
-          <w:rFonts w:ascii="Arial" w:hAnsi="Arial" w:cs="Arial"/>
-          <w:sz w:val="24"/>
-          <w:szCs w:val="24"/>
-        </w:rPr>
-        <w:t xml:space="preserve"> de construção fundamentais em JavaScript. Uma função é um procedimento de JavaScript - um conjunto de instruções que executa uma tarefa ou calcula um valor. Para usar uma função, você deve defini-la em algum lugar no escopo do qual você quiser chamá-la.</w:t>
+        <w:t xml:space="preserve"> </w:t>
+      </w:r>
+      <w:proofErr w:type="gramStart"/>
+      <w:r>
+        <w:rPr>
+          <w:rFonts w:ascii="Arial" w:hAnsi="Arial" w:cs="Arial"/>
+          <w:sz w:val="24"/>
+          <w:szCs w:val="24"/>
+        </w:rPr>
+        <w:t>{ }</w:t>
+      </w:r>
+      <w:proofErr w:type="gramEnd"/>
+      <w:r>
+        <w:rPr>
+          <w:rFonts w:ascii="Arial" w:hAnsi="Arial" w:cs="Arial"/>
+          <w:sz w:val="24"/>
+          <w:szCs w:val="24"/>
+        </w:rPr>
+        <w:t xml:space="preserve"> de construção fundamentais em </w:t>
+      </w:r>
+      <w:proofErr w:type="spellStart"/>
+      <w:r>
+        <w:rPr>
+          <w:rFonts w:ascii="Arial" w:hAnsi="Arial" w:cs="Arial"/>
+          <w:sz w:val="24"/>
+          <w:szCs w:val="24"/>
+        </w:rPr>
+        <w:t>JavaScript</w:t>
+      </w:r>
+      <w:proofErr w:type="spellEnd"/>
+      <w:r>
+        <w:rPr>
+          <w:rFonts w:ascii="Arial" w:hAnsi="Arial" w:cs="Arial"/>
+          <w:sz w:val="24"/>
+          <w:szCs w:val="24"/>
+        </w:rPr>
+        <w:t xml:space="preserve">. Uma função é um procedimento de </w:t>
+      </w:r>
+      <w:proofErr w:type="spellStart"/>
+      <w:r>
+        <w:rPr>
+          <w:rFonts w:ascii="Arial" w:hAnsi="Arial" w:cs="Arial"/>
+          <w:sz w:val="24"/>
+          <w:szCs w:val="24"/>
+        </w:rPr>
+        <w:t>JavaScript</w:t>
+      </w:r>
+      <w:proofErr w:type="spellEnd"/>
+      <w:r>
+        <w:rPr>
+          <w:rFonts w:ascii="Arial" w:hAnsi="Arial" w:cs="Arial"/>
+          <w:sz w:val="24"/>
+          <w:szCs w:val="24"/>
+        </w:rPr>
+        <w:t xml:space="preserve"> - um conjunto de instruções que executa uma tarefa ou calcula um valor. Para usar uma função, você deve defini-la em algum lugar no escopo do qual você quiser chamá-la.</w:t>
       </w:r>
     </w:p>
     <w:p>
@@ -5723,6 +7397,7 @@
         </w:rPr>
         <w:t xml:space="preserve">Em </w:t>
       </w:r>
+      <w:proofErr w:type="spellStart"/>
       <w:r>
         <w:rPr>
           <w:rFonts w:ascii="Arial" w:hAnsi="Arial" w:cs="Arial"/>
@@ -5733,6 +7408,7 @@
         </w:rPr>
         <w:t>JavaScript</w:t>
       </w:r>
+      <w:proofErr w:type="spellEnd"/>
       <w:r>
         <w:rPr>
           <w:rFonts w:ascii="Arial" w:hAnsi="Arial" w:cs="Arial"/>
@@ -5741,6 +7417,7 @@
         </w:rPr>
         <w:t>, estruturas condicionais são usadas para executar diferentes blocos de código com base em condições específicas. As principais estruturas condicionais são </w:t>
       </w:r>
+      <w:proofErr w:type="spellStart"/>
       <w:r>
         <w:rPr>
           <w:rFonts w:ascii="Arial" w:hAnsi="Arial" w:cs="Arial"/>
@@ -5748,16 +7425,9 @@
           <w:szCs w:val="24"/>
           <w:highlight w:val="cyan"/>
         </w:rPr>
-        <w:t>if, else if e else</w:t>
-      </w:r>
-      <w:r>
-        <w:rPr>
-          <w:rFonts w:ascii="Arial" w:hAnsi="Arial" w:cs="Arial"/>
-          <w:sz w:val="24"/>
-          <w:szCs w:val="24"/>
-        </w:rPr>
-        <w:t>, além do operador ternário </w:t>
-      </w:r>
+        <w:t>if</w:t>
+      </w:r>
+      <w:proofErr w:type="spellEnd"/>
       <w:r>
         <w:rPr>
           <w:rFonts w:ascii="Arial" w:hAnsi="Arial" w:cs="Arial"/>
@@ -5765,16 +7435,103 @@
           <w:szCs w:val="24"/>
           <w:highlight w:val="cyan"/>
         </w:rPr>
-        <w:t>? :</w:t>
-      </w:r>
-      <w:r>
-        <w:rPr>
-          <w:rFonts w:ascii="Arial" w:hAnsi="Arial" w:cs="Arial"/>
-          <w:sz w:val="24"/>
-          <w:szCs w:val="24"/>
+        <w:t>, </w:t>
+      </w:r>
+      <w:proofErr w:type="spellStart"/>
+      <w:r>
+        <w:rPr>
+          <w:rFonts w:ascii="Arial" w:hAnsi="Arial" w:cs="Arial"/>
+          <w:sz w:val="24"/>
+          <w:szCs w:val="24"/>
+          <w:highlight w:val="cyan"/>
+        </w:rPr>
+        <w:t>else</w:t>
+      </w:r>
+      <w:proofErr w:type="spellEnd"/>
+      <w:r>
+        <w:rPr>
+          <w:rFonts w:ascii="Arial" w:hAnsi="Arial" w:cs="Arial"/>
+          <w:sz w:val="24"/>
+          <w:szCs w:val="24"/>
+          <w:highlight w:val="cyan"/>
         </w:rPr>
         <w:t xml:space="preserve"> </w:t>
       </w:r>
+      <w:proofErr w:type="spellStart"/>
+      <w:r>
+        <w:rPr>
+          <w:rFonts w:ascii="Arial" w:hAnsi="Arial" w:cs="Arial"/>
+          <w:sz w:val="24"/>
+          <w:szCs w:val="24"/>
+          <w:highlight w:val="cyan"/>
+        </w:rPr>
+        <w:t>if</w:t>
+      </w:r>
+      <w:proofErr w:type="spellEnd"/>
+      <w:r>
+        <w:rPr>
+          <w:rFonts w:ascii="Arial" w:hAnsi="Arial" w:cs="Arial"/>
+          <w:sz w:val="24"/>
+          <w:szCs w:val="24"/>
+          <w:highlight w:val="cyan"/>
+        </w:rPr>
+        <w:t> e </w:t>
+      </w:r>
+      <w:proofErr w:type="spellStart"/>
+      <w:r>
+        <w:rPr>
+          <w:rFonts w:ascii="Arial" w:hAnsi="Arial" w:cs="Arial"/>
+          <w:sz w:val="24"/>
+          <w:szCs w:val="24"/>
+          <w:highlight w:val="cyan"/>
+        </w:rPr>
+        <w:t>else</w:t>
+      </w:r>
+      <w:proofErr w:type="spellEnd"/>
+      <w:r>
+        <w:rPr>
+          <w:rFonts w:ascii="Arial" w:hAnsi="Arial" w:cs="Arial"/>
+          <w:sz w:val="24"/>
+          <w:szCs w:val="24"/>
+        </w:rPr>
+        <w:t xml:space="preserve">, além do operador </w:t>
+      </w:r>
+      <w:proofErr w:type="gramStart"/>
+      <w:r>
+        <w:rPr>
+          <w:rFonts w:ascii="Arial" w:hAnsi="Arial" w:cs="Arial"/>
+          <w:sz w:val="24"/>
+          <w:szCs w:val="24"/>
+        </w:rPr>
+        <w:t>ternário </w:t>
+      </w:r>
+      <w:r>
+        <w:rPr>
+          <w:rFonts w:ascii="Arial" w:hAnsi="Arial" w:cs="Arial"/>
+          <w:sz w:val="24"/>
+          <w:szCs w:val="24"/>
+          <w:highlight w:val="cyan"/>
+        </w:rPr>
+        <w:t>?</w:t>
+      </w:r>
+      <w:proofErr w:type="gramEnd"/>
+      <w:r>
+        <w:rPr>
+          <w:rFonts w:ascii="Arial" w:hAnsi="Arial" w:cs="Arial"/>
+          <w:sz w:val="24"/>
+          <w:szCs w:val="24"/>
+          <w:highlight w:val="cyan"/>
+        </w:rPr>
+        <w:t> :</w:t>
+      </w:r>
+      <w:r>
+        <w:rPr>
+          <w:rFonts w:ascii="Arial" w:hAnsi="Arial" w:cs="Arial"/>
+          <w:sz w:val="24"/>
+          <w:szCs w:val="24"/>
+        </w:rPr>
+        <w:t xml:space="preserve"> </w:t>
+      </w:r>
       <w:r>
         <w:rPr>
           <w:rFonts w:ascii="Arial" w:hAnsi="Arial" w:cs="Arial"/>
@@ -5803,11 +7560,12 @@
       <w:r>
         <w:rPr>
           <w:rFonts w:ascii="Arial" w:hAnsi="Arial" w:cs="Arial"/>
+          <w:noProof/>
           <w:sz w:val="24"/>
           <w:szCs w:val="24"/>
         </w:rPr>
         <w:drawing>
-          <wp:inline distT="0" distB="0" distL="0" distR="0" wp14:anchorId="69C2D068" wp14:editId="784FC502">
+          <wp:inline distT="0" distB="0" distL="0" distR="0" wp14:anchorId="69C2D068" wp14:editId="04220C30">
             <wp:extent cx="1369060" cy="2259965"/>
             <wp:effectExtent l="0" t="0" r="2540" b="6985"/>
             <wp:docPr id="20" name="Imagem 20"/>
@@ -5893,72 +7651,977 @@
           <w:rFonts w:ascii="Arial" w:hAnsi="Arial" w:cs="Arial"/>
           <w:sz w:val="24"/>
           <w:szCs w:val="24"/>
-        </w:rPr>
-        <w:t>C</w:t>
-      </w:r>
-      <w:r>
-        <w:rPr>
-          <w:rFonts w:ascii="Arial" w:hAnsi="Arial" w:cs="Arial"/>
-          <w:sz w:val="24"/>
-          <w:szCs w:val="24"/>
-        </w:rPr>
-        <w:t xml:space="preserve">ondição simples: </w:t>
-      </w:r>
-      <w:r>
-        <w:rPr>
-          <w:rFonts w:ascii="Arial" w:hAnsi="Arial" w:cs="Arial"/>
-          <w:sz w:val="24"/>
-          <w:szCs w:val="24"/>
-        </w:rPr>
-        <w:t>if (condição) {true}</w:t>
-      </w:r>
-    </w:p>
-    <w:p>
-      <w:pPr>
-        <w:rPr>
-          <w:rFonts w:ascii="Arial" w:hAnsi="Arial" w:cs="Arial"/>
-          <w:sz w:val="24"/>
-          <w:szCs w:val="24"/>
-          <w:lang w:val="en-US"/>
-        </w:rPr>
-      </w:pPr>
-      <w:r>
-        <w:rPr>
-          <w:rFonts w:ascii="Arial" w:hAnsi="Arial" w:cs="Arial"/>
-          <w:sz w:val="24"/>
-          <w:szCs w:val="24"/>
-          <w:lang w:val="en-US"/>
-        </w:rPr>
-        <w:t>if (condição) {true}</w:t>
-      </w:r>
-      <w:r>
-        <w:rPr>
-          <w:rFonts w:ascii="Arial" w:hAnsi="Arial" w:cs="Arial"/>
-          <w:sz w:val="24"/>
-          <w:szCs w:val="24"/>
-          <w:lang w:val="en-US"/>
-        </w:rPr>
-        <w:t xml:space="preserve"> else {</w:t>
-      </w:r>
-      <w:r>
-        <w:rPr>
-          <w:rFonts w:ascii="Arial" w:hAnsi="Arial" w:cs="Arial"/>
-          <w:sz w:val="24"/>
-          <w:szCs w:val="24"/>
-          <w:lang w:val="en-US"/>
-        </w:rPr>
-        <w:t>false}</w:t>
-      </w:r>
-    </w:p>
-    <w:p>
-      <w:pPr>
-        <w:rPr>
-          <w:rFonts w:ascii="Arial" w:hAnsi="Arial" w:cs="Arial"/>
-          <w:sz w:val="24"/>
-          <w:szCs w:val="24"/>
-          <w:lang w:val="en-US"/>
-        </w:rPr>
-      </w:pPr>
+          <w:highlight w:val="lightGray"/>
+        </w:rPr>
+        <w:t>Condição simples</w:t>
+      </w:r>
+      <w:r>
+        <w:rPr>
+          <w:rFonts w:ascii="Arial" w:hAnsi="Arial" w:cs="Arial"/>
+          <w:sz w:val="24"/>
+          <w:szCs w:val="24"/>
+        </w:rPr>
+        <w:t xml:space="preserve"> contém somente o</w:t>
+      </w:r>
+      <w:r>
+        <w:rPr>
+          <w:rFonts w:ascii="Arial" w:hAnsi="Arial" w:cs="Arial"/>
+          <w:sz w:val="24"/>
+          <w:szCs w:val="24"/>
+        </w:rPr>
+        <w:t xml:space="preserve">: </w:t>
+      </w:r>
+      <w:proofErr w:type="spellStart"/>
+      <w:r>
+        <w:rPr>
+          <w:rFonts w:ascii="Arial" w:hAnsi="Arial" w:cs="Arial"/>
+          <w:sz w:val="24"/>
+          <w:szCs w:val="24"/>
+        </w:rPr>
+        <w:t>if</w:t>
+      </w:r>
+      <w:proofErr w:type="spellEnd"/>
+      <w:r>
+        <w:rPr>
+          <w:rFonts w:ascii="Arial" w:hAnsi="Arial" w:cs="Arial"/>
+          <w:sz w:val="24"/>
+          <w:szCs w:val="24"/>
+        </w:rPr>
+        <w:t xml:space="preserve"> (condição) {</w:t>
+      </w:r>
+      <w:proofErr w:type="spellStart"/>
+      <w:r>
+        <w:rPr>
+          <w:rFonts w:ascii="Arial" w:hAnsi="Arial" w:cs="Arial"/>
+          <w:sz w:val="24"/>
+          <w:szCs w:val="24"/>
+        </w:rPr>
+        <w:t>true</w:t>
+      </w:r>
+      <w:proofErr w:type="spellEnd"/>
+      <w:r>
+        <w:rPr>
+          <w:rFonts w:ascii="Arial" w:hAnsi="Arial" w:cs="Arial"/>
+          <w:sz w:val="24"/>
+          <w:szCs w:val="24"/>
+        </w:rPr>
+        <w:t>}</w:t>
+      </w:r>
+    </w:p>
+    <w:p>
+      <w:pPr>
+        <w:rPr>
+          <w:rFonts w:ascii="Arial" w:hAnsi="Arial" w:cs="Arial"/>
+          <w:sz w:val="24"/>
+          <w:szCs w:val="24"/>
+        </w:rPr>
+      </w:pPr>
+      <w:r>
+        <w:rPr>
+          <w:rFonts w:ascii="Arial" w:hAnsi="Arial" w:cs="Arial"/>
+          <w:noProof/>
+          <w:sz w:val="24"/>
+          <w:szCs w:val="24"/>
+          <w:highlight w:val="lightGray"/>
+        </w:rPr>
+        <w:drawing>
+          <wp:anchor distT="0" distB="0" distL="114300" distR="114300" simplePos="0" relativeHeight="251664384" behindDoc="1" locked="0" layoutInCell="1" allowOverlap="1" wp14:anchorId="1BB1A5B9" wp14:editId="4C7688C0">
+            <wp:simplePos x="0" y="0"/>
+            <wp:positionH relativeFrom="margin">
+              <wp:align>left</wp:align>
+            </wp:positionH>
+            <wp:positionV relativeFrom="paragraph">
+              <wp:posOffset>296809</wp:posOffset>
+            </wp:positionV>
+            <wp:extent cx="1301115" cy="1388745"/>
+            <wp:effectExtent l="0" t="0" r="0" b="1905"/>
+            <wp:wrapTight wrapText="bothSides">
+              <wp:wrapPolygon edited="0">
+                <wp:start x="0" y="0"/>
+                <wp:lineTo x="0" y="21333"/>
+                <wp:lineTo x="21189" y="21333"/>
+                <wp:lineTo x="21189" y="0"/>
+                <wp:lineTo x="0" y="0"/>
+              </wp:wrapPolygon>
+            </wp:wrapTight>
+            <wp:docPr id="19" name="Imagem 19"/>
+            <wp:cNvGraphicFramePr>
+              <a:graphicFrameLocks xmlns:a="http://schemas.openxmlformats.org/drawingml/2006/main" noChangeAspect="1"/>
+            </wp:cNvGraphicFramePr>
+            <a:graphic xmlns:a="http://schemas.openxmlformats.org/drawingml/2006/main">
+              <a:graphicData uri="http://schemas.openxmlformats.org/drawingml/2006/picture">
+                <pic:pic xmlns:pic="http://schemas.openxmlformats.org/drawingml/2006/picture">
+                  <pic:nvPicPr>
+                    <pic:cNvPr id="1" name=""/>
+                    <pic:cNvPicPr/>
+                  </pic:nvPicPr>
+                  <pic:blipFill>
+                    <a:blip r:embed="rId29" cstate="print">
+                      <a:extLst>
+                        <a:ext uri="{28A0092B-C50C-407E-A947-70E740481C1C}">
+                          <a14:useLocalDpi xmlns:a14="http://schemas.microsoft.com/office/drawing/2010/main" val="0"/>
+                        </a:ext>
+                      </a:extLst>
+                    </a:blip>
+                    <a:stretch>
+                      <a:fillRect/>
+                    </a:stretch>
+                  </pic:blipFill>
+                  <pic:spPr>
+                    <a:xfrm>
+                      <a:off x="0" y="0"/>
+                      <a:ext cx="1301115" cy="1388745"/>
+                    </a:xfrm>
+                    <a:prstGeom prst="rect">
+                      <a:avLst/>
+                    </a:prstGeom>
+                  </pic:spPr>
+                </pic:pic>
+              </a:graphicData>
+            </a:graphic>
+          </wp:anchor>
+        </w:drawing>
+      </w:r>
+      <w:r>
+        <w:rPr>
+          <w:rFonts w:ascii="Arial" w:hAnsi="Arial" w:cs="Arial"/>
+          <w:sz w:val="24"/>
+          <w:szCs w:val="24"/>
+          <w:highlight w:val="lightGray"/>
+        </w:rPr>
+        <w:t>Condição compostas</w:t>
+      </w:r>
+      <w:r>
+        <w:rPr>
+          <w:rFonts w:ascii="Arial" w:hAnsi="Arial" w:cs="Arial"/>
+          <w:sz w:val="24"/>
+          <w:szCs w:val="24"/>
+        </w:rPr>
+        <w:t xml:space="preserve"> contém: </w:t>
+      </w:r>
+      <w:proofErr w:type="spellStart"/>
+      <w:r>
+        <w:rPr>
+          <w:rFonts w:ascii="Arial" w:hAnsi="Arial" w:cs="Arial"/>
+          <w:sz w:val="24"/>
+          <w:szCs w:val="24"/>
+        </w:rPr>
+        <w:t>if</w:t>
+      </w:r>
+      <w:proofErr w:type="spellEnd"/>
+      <w:r>
+        <w:rPr>
+          <w:rFonts w:ascii="Arial" w:hAnsi="Arial" w:cs="Arial"/>
+          <w:sz w:val="24"/>
+          <w:szCs w:val="24"/>
+        </w:rPr>
+        <w:t xml:space="preserve"> (condição) {</w:t>
+      </w:r>
+      <w:proofErr w:type="spellStart"/>
+      <w:r>
+        <w:rPr>
+          <w:rFonts w:ascii="Arial" w:hAnsi="Arial" w:cs="Arial"/>
+          <w:sz w:val="24"/>
+          <w:szCs w:val="24"/>
+        </w:rPr>
+        <w:t>true</w:t>
+      </w:r>
+      <w:proofErr w:type="spellEnd"/>
+      <w:r>
+        <w:rPr>
+          <w:rFonts w:ascii="Arial" w:hAnsi="Arial" w:cs="Arial"/>
+          <w:sz w:val="24"/>
+          <w:szCs w:val="24"/>
+        </w:rPr>
+        <w:t xml:space="preserve">} </w:t>
+      </w:r>
+      <w:proofErr w:type="spellStart"/>
+      <w:r>
+        <w:rPr>
+          <w:rFonts w:ascii="Arial" w:hAnsi="Arial" w:cs="Arial"/>
+          <w:sz w:val="24"/>
+          <w:szCs w:val="24"/>
+        </w:rPr>
+        <w:t>else</w:t>
+      </w:r>
+      <w:proofErr w:type="spellEnd"/>
+      <w:r>
+        <w:rPr>
+          <w:rFonts w:ascii="Arial" w:hAnsi="Arial" w:cs="Arial"/>
+          <w:sz w:val="24"/>
+          <w:szCs w:val="24"/>
+        </w:rPr>
+        <w:t xml:space="preserve"> {false}</w:t>
+      </w:r>
+    </w:p>
+    <w:p>
+      <w:pPr>
+        <w:rPr>
+          <w:rFonts w:ascii="Arial" w:hAnsi="Arial" w:cs="Arial"/>
+          <w:sz w:val="24"/>
+          <w:szCs w:val="24"/>
+          <w:highlight w:val="lightGray"/>
+        </w:rPr>
+      </w:pPr>
+      <w:r>
+        <w:rPr>
+          <w:rFonts w:ascii="Arial" w:hAnsi="Arial" w:cs="Arial"/>
+          <w:sz w:val="24"/>
+          <w:szCs w:val="24"/>
+        </w:rPr>
+        <w:drawing>
+          <wp:anchor distT="0" distB="0" distL="114300" distR="114300" simplePos="0" relativeHeight="251665408" behindDoc="1" locked="0" layoutInCell="1" allowOverlap="1" wp14:anchorId="2C77A5DB" wp14:editId="606C784B">
+            <wp:simplePos x="0" y="0"/>
+            <wp:positionH relativeFrom="margin">
+              <wp:align>right</wp:align>
+            </wp:positionH>
+            <wp:positionV relativeFrom="paragraph">
+              <wp:posOffset>104200</wp:posOffset>
+            </wp:positionV>
+            <wp:extent cx="2026285" cy="1172845"/>
+            <wp:effectExtent l="0" t="0" r="0" b="8255"/>
+            <wp:wrapTight wrapText="bothSides">
+              <wp:wrapPolygon edited="0">
+                <wp:start x="0" y="0"/>
+                <wp:lineTo x="0" y="21401"/>
+                <wp:lineTo x="21322" y="21401"/>
+                <wp:lineTo x="21322" y="0"/>
+                <wp:lineTo x="0" y="0"/>
+              </wp:wrapPolygon>
+            </wp:wrapTight>
+            <wp:docPr id="21" name="Imagem 21"/>
+            <wp:cNvGraphicFramePr>
+              <a:graphicFrameLocks xmlns:a="http://schemas.openxmlformats.org/drawingml/2006/main" noChangeAspect="1"/>
+            </wp:cNvGraphicFramePr>
+            <a:graphic xmlns:a="http://schemas.openxmlformats.org/drawingml/2006/main">
+              <a:graphicData uri="http://schemas.openxmlformats.org/drawingml/2006/picture">
+                <pic:pic xmlns:pic="http://schemas.openxmlformats.org/drawingml/2006/picture">
+                  <pic:nvPicPr>
+                    <pic:cNvPr id="1" name=""/>
+                    <pic:cNvPicPr/>
+                  </pic:nvPicPr>
+                  <pic:blipFill>
+                    <a:blip r:embed="rId30">
+                      <a:extLst>
+                        <a:ext uri="{28A0092B-C50C-407E-A947-70E740481C1C}">
+                          <a14:useLocalDpi xmlns:a14="http://schemas.microsoft.com/office/drawing/2010/main" val="0"/>
+                        </a:ext>
+                      </a:extLst>
+                    </a:blip>
+                    <a:stretch>
+                      <a:fillRect/>
+                    </a:stretch>
+                  </pic:blipFill>
+                  <pic:spPr>
+                    <a:xfrm>
+                      <a:off x="0" y="0"/>
+                      <a:ext cx="2026285" cy="1172845"/>
+                    </a:xfrm>
+                    <a:prstGeom prst="rect">
+                      <a:avLst/>
+                    </a:prstGeom>
+                  </pic:spPr>
+                </pic:pic>
+              </a:graphicData>
+            </a:graphic>
+          </wp:anchor>
+        </w:drawing>
+      </w:r>
+    </w:p>
+    <w:p>
+      <w:pPr>
+        <w:rPr>
+          <w:rFonts w:ascii="Arial" w:hAnsi="Arial" w:cs="Arial"/>
+          <w:sz w:val="24"/>
+          <w:szCs w:val="24"/>
+        </w:rPr>
+      </w:pPr>
+      <w:r>
+        <w:rPr>
+          <w:rFonts w:ascii="Arial" w:hAnsi="Arial" w:cs="Arial"/>
+          <w:sz w:val="24"/>
+          <w:szCs w:val="24"/>
+          <w:highlight w:val="lightGray"/>
+        </w:rPr>
+        <w:t>Condiç</w:t>
+      </w:r>
+      <w:r>
+        <w:rPr>
+          <w:rFonts w:ascii="Arial" w:hAnsi="Arial" w:cs="Arial"/>
+          <w:sz w:val="24"/>
+          <w:szCs w:val="24"/>
+          <w:highlight w:val="lightGray"/>
+        </w:rPr>
+        <w:t>ão</w:t>
+      </w:r>
+      <w:r>
+        <w:rPr>
+          <w:rFonts w:ascii="Arial" w:hAnsi="Arial" w:cs="Arial"/>
+          <w:sz w:val="24"/>
+          <w:szCs w:val="24"/>
+          <w:highlight w:val="lightGray"/>
+        </w:rPr>
+        <w:t xml:space="preserve"> aninhada</w:t>
+      </w:r>
+      <w:r>
+        <w:rPr>
+          <w:rFonts w:ascii="Arial" w:hAnsi="Arial" w:cs="Arial"/>
+          <w:sz w:val="24"/>
+          <w:szCs w:val="24"/>
+        </w:rPr>
+        <w:t xml:space="preserve">: </w:t>
+      </w:r>
+    </w:p>
+    <w:p>
+      <w:pPr>
+        <w:rPr>
+          <w:rFonts w:ascii="Arial" w:hAnsi="Arial" w:cs="Arial"/>
+          <w:sz w:val="24"/>
+          <w:szCs w:val="24"/>
+        </w:rPr>
+      </w:pPr>
+      <w:r>
+        <w:rPr>
+          <w:rFonts w:ascii="Arial" w:hAnsi="Arial" w:cs="Arial"/>
+          <w:sz w:val="24"/>
+          <w:szCs w:val="24"/>
+        </w:rPr>
+        <w:t xml:space="preserve">uma condição dentro da outra; </w:t>
+      </w:r>
+    </w:p>
+    <w:p>
+      <w:pPr>
+        <w:rPr>
+          <w:rFonts w:ascii="Arial" w:hAnsi="Arial" w:cs="Arial"/>
+          <w:sz w:val="24"/>
+          <w:szCs w:val="24"/>
+        </w:rPr>
+      </w:pPr>
+    </w:p>
+    <w:p>
+      <w:pPr>
+        <w:rPr>
+          <w:rFonts w:ascii="Arial" w:hAnsi="Arial" w:cs="Arial"/>
+          <w:sz w:val="24"/>
+          <w:szCs w:val="24"/>
+        </w:rPr>
+      </w:pPr>
+    </w:p>
+    <w:p>
+      <w:pPr>
+        <w:rPr>
+          <w:noProof/>
+        </w:rPr>
+      </w:pPr>
+      <w:r>
+        <w:rPr>
+          <w:rFonts w:ascii="Arial" w:hAnsi="Arial" w:cs="Arial"/>
+          <w:sz w:val="24"/>
+          <w:szCs w:val="24"/>
+        </w:rPr>
+        <w:drawing>
+          <wp:anchor distT="0" distB="0" distL="114300" distR="114300" simplePos="0" relativeHeight="251666432" behindDoc="1" locked="0" layoutInCell="1" allowOverlap="1" wp14:anchorId="0003E02C" wp14:editId="25D15958">
+            <wp:simplePos x="0" y="0"/>
+            <wp:positionH relativeFrom="margin">
+              <wp:align>left</wp:align>
+            </wp:positionH>
+            <wp:positionV relativeFrom="paragraph">
+              <wp:posOffset>5715</wp:posOffset>
+            </wp:positionV>
+            <wp:extent cx="1035050" cy="1062990"/>
+            <wp:effectExtent l="0" t="0" r="0" b="3810"/>
+            <wp:wrapTight wrapText="bothSides">
+              <wp:wrapPolygon edited="0">
+                <wp:start x="0" y="0"/>
+                <wp:lineTo x="0" y="21290"/>
+                <wp:lineTo x="21070" y="21290"/>
+                <wp:lineTo x="21070" y="0"/>
+                <wp:lineTo x="0" y="0"/>
+              </wp:wrapPolygon>
+            </wp:wrapTight>
+            <wp:docPr id="23" name="Imagem 23"/>
+            <wp:cNvGraphicFramePr>
+              <a:graphicFrameLocks xmlns:a="http://schemas.openxmlformats.org/drawingml/2006/main" noChangeAspect="1"/>
+            </wp:cNvGraphicFramePr>
+            <a:graphic xmlns:a="http://schemas.openxmlformats.org/drawingml/2006/main">
+              <a:graphicData uri="http://schemas.openxmlformats.org/drawingml/2006/picture">
+                <pic:pic xmlns:pic="http://schemas.openxmlformats.org/drawingml/2006/picture">
+                  <pic:nvPicPr>
+                    <pic:cNvPr id="1" name=""/>
+                    <pic:cNvPicPr/>
+                  </pic:nvPicPr>
+                  <pic:blipFill>
+                    <a:blip r:embed="rId31" cstate="print">
+                      <a:extLst>
+                        <a:ext uri="{28A0092B-C50C-407E-A947-70E740481C1C}">
+                          <a14:useLocalDpi xmlns:a14="http://schemas.microsoft.com/office/drawing/2010/main" val="0"/>
+                        </a:ext>
+                      </a:extLst>
+                    </a:blip>
+                    <a:stretch>
+                      <a:fillRect/>
+                    </a:stretch>
+                  </pic:blipFill>
+                  <pic:spPr>
+                    <a:xfrm>
+                      <a:off x="0" y="0"/>
+                      <a:ext cx="1035050" cy="1062990"/>
+                    </a:xfrm>
+                    <a:prstGeom prst="rect">
+                      <a:avLst/>
+                    </a:prstGeom>
+                  </pic:spPr>
+                </pic:pic>
+              </a:graphicData>
+            </a:graphic>
+          </wp:anchor>
+        </w:drawing>
+      </w:r>
+      <w:r>
+        <w:rPr>
+          <w:rFonts w:ascii="Arial" w:hAnsi="Arial" w:cs="Arial"/>
+          <w:sz w:val="24"/>
+          <w:szCs w:val="24"/>
+          <w:highlight w:val="lightGray"/>
+        </w:rPr>
+        <w:t>Condição múltipla</w:t>
+      </w:r>
+      <w:r>
+        <w:rPr>
+          <w:rFonts w:ascii="Arial" w:hAnsi="Arial" w:cs="Arial"/>
+          <w:sz w:val="24"/>
+          <w:szCs w:val="24"/>
+        </w:rPr>
+        <w:t xml:space="preserve">: Serve para valores fixos e situações especificas. Ela tem possibilidades de valores além do </w:t>
+      </w:r>
+      <w:proofErr w:type="spellStart"/>
+      <w:r>
+        <w:rPr>
+          <w:rFonts w:ascii="Arial" w:hAnsi="Arial" w:cs="Arial"/>
+          <w:sz w:val="24"/>
+          <w:szCs w:val="24"/>
+        </w:rPr>
+        <w:t>if</w:t>
+      </w:r>
+      <w:proofErr w:type="spellEnd"/>
+      <w:r>
+        <w:rPr>
+          <w:rFonts w:ascii="Arial" w:hAnsi="Arial" w:cs="Arial"/>
+          <w:sz w:val="24"/>
+          <w:szCs w:val="24"/>
+        </w:rPr>
+        <w:t xml:space="preserve"> e </w:t>
+      </w:r>
+      <w:proofErr w:type="spellStart"/>
+      <w:r>
+        <w:rPr>
+          <w:rFonts w:ascii="Arial" w:hAnsi="Arial" w:cs="Arial"/>
+          <w:sz w:val="24"/>
+          <w:szCs w:val="24"/>
+        </w:rPr>
+        <w:t>else</w:t>
+      </w:r>
+      <w:proofErr w:type="spellEnd"/>
+      <w:r>
+        <w:rPr>
+          <w:rFonts w:ascii="Arial" w:hAnsi="Arial" w:cs="Arial"/>
+          <w:sz w:val="24"/>
+          <w:szCs w:val="24"/>
+        </w:rPr>
+        <w:t>.</w:t>
+      </w:r>
+      <w:r>
+        <w:rPr>
+          <w:noProof/>
+        </w:rPr>
+        <w:t xml:space="preserve"> </w:t>
+      </w:r>
+    </w:p>
+    <w:p>
+      <w:pPr>
+        <w:rPr>
+          <w:noProof/>
+        </w:rPr>
+      </w:pPr>
+      <w:r>
+        <w:rPr>
+          <w:noProof/>
+        </w:rPr>
+        <w:br w:type="page"/>
+      </w:r>
+    </w:p>
+    <w:p>
+      <w:pPr>
+        <w:rPr>
+          <w:rFonts w:ascii="Arial" w:hAnsi="Arial" w:cs="Arial"/>
+          <w:sz w:val="24"/>
+          <w:szCs w:val="24"/>
+        </w:rPr>
+      </w:pPr>
+      <w:r>
+        <w:rPr>
+          <w:rFonts w:ascii="Arial" w:hAnsi="Arial" w:cs="Arial"/>
+          <w:sz w:val="24"/>
+          <w:szCs w:val="24"/>
+        </w:rPr>
+        <w:lastRenderedPageBreak/>
+        <w:t xml:space="preserve">Condições Múltiplas: </w:t>
+      </w:r>
+    </w:p>
+    <w:p>
+      <w:pPr>
+        <w:spacing w:after="0"/>
+        <w:rPr>
+          <w:rFonts w:ascii="Arial" w:hAnsi="Arial" w:cs="Arial"/>
+          <w:sz w:val="24"/>
+          <w:szCs w:val="24"/>
+        </w:rPr>
+      </w:pPr>
+      <w:r>
+        <w:rPr>
+          <w:rFonts w:ascii="Arial" w:hAnsi="Arial" w:cs="Arial"/>
+          <w:sz w:val="24"/>
+          <w:szCs w:val="24"/>
+        </w:rPr>
+        <w:tab/>
+        <w:t xml:space="preserve">Switch (expressão) { </w:t>
+      </w:r>
+    </w:p>
+    <w:p>
+      <w:pPr>
+        <w:spacing w:after="0"/>
+        <w:ind w:left="708" w:firstLine="708"/>
+        <w:rPr>
+          <w:rFonts w:ascii="Arial" w:hAnsi="Arial" w:cs="Arial"/>
+          <w:sz w:val="24"/>
+          <w:szCs w:val="24"/>
+        </w:rPr>
+      </w:pPr>
+      <w:r>
+        <w:rPr>
+          <w:rFonts w:ascii="Arial" w:hAnsi="Arial" w:cs="Arial"/>
+          <w:sz w:val="24"/>
+          <w:szCs w:val="24"/>
+          <w:highlight w:val="yellow"/>
+        </w:rPr>
+        <w:t>Case valor1:</w:t>
+      </w:r>
+      <w:r>
+        <w:rPr>
+          <w:rFonts w:ascii="Arial" w:hAnsi="Arial" w:cs="Arial"/>
+          <w:sz w:val="24"/>
+          <w:szCs w:val="24"/>
+        </w:rPr>
+        <w:t xml:space="preserve"> É obrigatório colocar o em cada bloco ‘break’ </w:t>
+      </w:r>
+    </w:p>
+    <w:p>
+      <w:pPr>
+        <w:spacing w:after="0"/>
+        <w:ind w:left="708" w:firstLine="708"/>
+        <w:rPr>
+          <w:rFonts w:ascii="Arial" w:hAnsi="Arial" w:cs="Arial"/>
+          <w:sz w:val="24"/>
+          <w:szCs w:val="24"/>
+        </w:rPr>
+      </w:pPr>
+      <w:r>
+        <w:rPr>
+          <w:rFonts w:ascii="Arial" w:hAnsi="Arial" w:cs="Arial"/>
+          <w:sz w:val="24"/>
+          <w:szCs w:val="24"/>
+          <w:highlight w:val="green"/>
+        </w:rPr>
+        <w:t>Case valor 2:</w:t>
+      </w:r>
+    </w:p>
+    <w:p>
+      <w:pPr>
+        <w:spacing w:after="0"/>
+        <w:ind w:left="708" w:firstLine="708"/>
+        <w:rPr>
+          <w:rFonts w:ascii="Arial" w:hAnsi="Arial" w:cs="Arial"/>
+          <w:sz w:val="24"/>
+          <w:szCs w:val="24"/>
+        </w:rPr>
+      </w:pPr>
+      <w:r>
+        <w:rPr>
+          <w:rFonts w:ascii="Arial" w:hAnsi="Arial" w:cs="Arial"/>
+          <w:sz w:val="24"/>
+          <w:szCs w:val="24"/>
+          <w:highlight w:val="cyan"/>
+        </w:rPr>
+        <w:t>Case valor 3:</w:t>
+      </w:r>
+    </w:p>
+    <w:p>
+      <w:pPr>
+        <w:spacing w:after="0"/>
+        <w:ind w:left="708" w:firstLine="708"/>
+        <w:rPr>
+          <w:rFonts w:ascii="Arial" w:hAnsi="Arial" w:cs="Arial"/>
+          <w:sz w:val="24"/>
+          <w:szCs w:val="24"/>
+        </w:rPr>
+      </w:pPr>
+      <w:r>
+        <w:rPr>
+          <w:rFonts w:ascii="Arial" w:hAnsi="Arial" w:cs="Arial"/>
+          <w:sz w:val="24"/>
+          <w:szCs w:val="24"/>
+          <w:highlight w:val="magenta"/>
+        </w:rPr>
+        <w:t>Default:</w:t>
+      </w:r>
+    </w:p>
+    <w:p>
+      <w:pPr>
+        <w:spacing w:after="0"/>
+        <w:ind w:left="708" w:firstLine="708"/>
+        <w:rPr>
+          <w:rFonts w:ascii="Arial" w:hAnsi="Arial" w:cs="Arial"/>
+          <w:sz w:val="24"/>
+          <w:szCs w:val="24"/>
+        </w:rPr>
+      </w:pPr>
+      <w:r>
+        <w:rPr>
+          <w:rFonts w:ascii="Arial" w:hAnsi="Arial" w:cs="Arial"/>
+          <w:sz w:val="24"/>
+          <w:szCs w:val="24"/>
+        </w:rPr>
+        <w:t>}</w:t>
+      </w:r>
+    </w:p>
+    <w:p>
+      <w:pPr>
+        <w:rPr>
+          <w:rFonts w:ascii="Arial" w:hAnsi="Arial" w:cs="Arial"/>
+          <w:sz w:val="24"/>
+          <w:szCs w:val="24"/>
+        </w:rPr>
+      </w:pPr>
+      <w:r>
+        <w:rPr>
+          <w:rFonts w:ascii="Arial" w:hAnsi="Arial" w:cs="Arial"/>
+          <w:sz w:val="24"/>
+          <w:szCs w:val="24"/>
+        </w:rPr>
+        <w:drawing>
+          <wp:anchor distT="0" distB="0" distL="114300" distR="114300" simplePos="0" relativeHeight="251667456" behindDoc="0" locked="0" layoutInCell="1" allowOverlap="1" wp14:anchorId="7BFD3938" wp14:editId="1BB1D9A4">
+            <wp:simplePos x="0" y="0"/>
+            <wp:positionH relativeFrom="margin">
+              <wp:align>left</wp:align>
+            </wp:positionH>
+            <wp:positionV relativeFrom="paragraph">
+              <wp:posOffset>478155</wp:posOffset>
+            </wp:positionV>
+            <wp:extent cx="2299970" cy="2414905"/>
+            <wp:effectExtent l="0" t="0" r="5080" b="4445"/>
+            <wp:wrapSquare wrapText="bothSides"/>
+            <wp:docPr id="24" name="Imagem 24"/>
+            <wp:cNvGraphicFramePr>
+              <a:graphicFrameLocks xmlns:a="http://schemas.openxmlformats.org/drawingml/2006/main" noChangeAspect="1"/>
+            </wp:cNvGraphicFramePr>
+            <a:graphic xmlns:a="http://schemas.openxmlformats.org/drawingml/2006/main">
+              <a:graphicData uri="http://schemas.openxmlformats.org/drawingml/2006/picture">
+                <pic:pic xmlns:pic="http://schemas.openxmlformats.org/drawingml/2006/picture">
+                  <pic:nvPicPr>
+                    <pic:cNvPr id="1" name=""/>
+                    <pic:cNvPicPr/>
+                  </pic:nvPicPr>
+                  <pic:blipFill>
+                    <a:blip r:embed="rId32">
+                      <a:extLst>
+                        <a:ext uri="{28A0092B-C50C-407E-A947-70E740481C1C}">
+                          <a14:useLocalDpi xmlns:a14="http://schemas.microsoft.com/office/drawing/2010/main" val="0"/>
+                        </a:ext>
+                      </a:extLst>
+                    </a:blip>
+                    <a:stretch>
+                      <a:fillRect/>
+                    </a:stretch>
+                  </pic:blipFill>
+                  <pic:spPr>
+                    <a:xfrm>
+                      <a:off x="0" y="0"/>
+                      <a:ext cx="2299970" cy="2414905"/>
+                    </a:xfrm>
+                    <a:prstGeom prst="rect">
+                      <a:avLst/>
+                    </a:prstGeom>
+                  </pic:spPr>
+                </pic:pic>
+              </a:graphicData>
+            </a:graphic>
+            <wp14:sizeRelH relativeFrom="margin">
+              <wp14:pctWidth>0</wp14:pctWidth>
+            </wp14:sizeRelH>
+            <wp14:sizeRelV relativeFrom="margin">
+              <wp14:pctHeight>0</wp14:pctHeight>
+            </wp14:sizeRelV>
+          </wp:anchor>
+        </w:drawing>
+      </w:r>
+      <w:r>
+        <w:rPr>
+          <w:rFonts w:ascii="Arial" w:hAnsi="Arial" w:cs="Arial"/>
+          <w:sz w:val="24"/>
+          <w:szCs w:val="24"/>
+        </w:rPr>
+        <w:drawing>
+          <wp:anchor distT="0" distB="0" distL="114300" distR="114300" simplePos="0" relativeHeight="251668480" behindDoc="1" locked="0" layoutInCell="1" allowOverlap="1" wp14:anchorId="1500FDB7" wp14:editId="5263EA48">
+            <wp:simplePos x="0" y="0"/>
+            <wp:positionH relativeFrom="margin">
+              <wp:align>right</wp:align>
+            </wp:positionH>
+            <wp:positionV relativeFrom="paragraph">
+              <wp:posOffset>615950</wp:posOffset>
+            </wp:positionV>
+            <wp:extent cx="2673985" cy="2022475"/>
+            <wp:effectExtent l="0" t="0" r="0" b="0"/>
+            <wp:wrapTight wrapText="bothSides">
+              <wp:wrapPolygon edited="0">
+                <wp:start x="0" y="0"/>
+                <wp:lineTo x="0" y="21363"/>
+                <wp:lineTo x="21390" y="21363"/>
+                <wp:lineTo x="21390" y="0"/>
+                <wp:lineTo x="0" y="0"/>
+              </wp:wrapPolygon>
+            </wp:wrapTight>
+            <wp:docPr id="25" name="Imagem 25"/>
+            <wp:cNvGraphicFramePr>
+              <a:graphicFrameLocks xmlns:a="http://schemas.openxmlformats.org/drawingml/2006/main" noChangeAspect="1"/>
+            </wp:cNvGraphicFramePr>
+            <a:graphic xmlns:a="http://schemas.openxmlformats.org/drawingml/2006/main">
+              <a:graphicData uri="http://schemas.openxmlformats.org/drawingml/2006/picture">
+                <pic:pic xmlns:pic="http://schemas.openxmlformats.org/drawingml/2006/picture">
+                  <pic:nvPicPr>
+                    <pic:cNvPr id="1" name=""/>
+                    <pic:cNvPicPr/>
+                  </pic:nvPicPr>
+                  <pic:blipFill>
+                    <a:blip r:embed="rId33">
+                      <a:extLst>
+                        <a:ext uri="{28A0092B-C50C-407E-A947-70E740481C1C}">
+                          <a14:useLocalDpi xmlns:a14="http://schemas.microsoft.com/office/drawing/2010/main" val="0"/>
+                        </a:ext>
+                      </a:extLst>
+                    </a:blip>
+                    <a:stretch>
+                      <a:fillRect/>
+                    </a:stretch>
+                  </pic:blipFill>
+                  <pic:spPr>
+                    <a:xfrm>
+                      <a:off x="0" y="0"/>
+                      <a:ext cx="2673985" cy="2022475"/>
+                    </a:xfrm>
+                    <a:prstGeom prst="rect">
+                      <a:avLst/>
+                    </a:prstGeom>
+                  </pic:spPr>
+                </pic:pic>
+              </a:graphicData>
+            </a:graphic>
+          </wp:anchor>
+        </w:drawing>
+      </w:r>
+      <w:r>
+        <w:rPr>
+          <w:rFonts w:ascii="Arial" w:hAnsi="Arial" w:cs="Arial"/>
+          <w:sz w:val="24"/>
+          <w:szCs w:val="24"/>
+        </w:rPr>
+        <w:tab/>
+      </w:r>
+      <w:r>
+        <w:rPr>
+          <w:rFonts w:ascii="Arial" w:hAnsi="Arial" w:cs="Arial"/>
+          <w:sz w:val="24"/>
+          <w:szCs w:val="24"/>
+        </w:rPr>
+        <w:t>Ele só funciona com números inteiros e ‘</w:t>
+      </w:r>
+      <w:proofErr w:type="spellStart"/>
+      <w:r>
+        <w:rPr>
+          <w:rFonts w:ascii="Arial" w:hAnsi="Arial" w:cs="Arial"/>
+          <w:sz w:val="24"/>
+          <w:szCs w:val="24"/>
+        </w:rPr>
+        <w:t>strings</w:t>
+      </w:r>
+      <w:proofErr w:type="spellEnd"/>
+      <w:r>
+        <w:rPr>
+          <w:rFonts w:ascii="Arial" w:hAnsi="Arial" w:cs="Arial"/>
+          <w:sz w:val="24"/>
+          <w:szCs w:val="24"/>
+        </w:rPr>
+        <w:t>’</w:t>
+      </w:r>
+      <w:r>
+        <w:rPr>
+          <w:rFonts w:ascii="Arial" w:hAnsi="Arial" w:cs="Arial"/>
+          <w:sz w:val="24"/>
+          <w:szCs w:val="24"/>
+        </w:rPr>
+        <w:t>. Ele é muito útil em situações pontuais.</w:t>
+      </w:r>
+    </w:p>
+    <w:p>
+      <w:pPr>
+        <w:tabs>
+          <w:tab w:val="left" w:pos="1060"/>
+        </w:tabs>
+        <w:rPr>
+          <w:rFonts w:ascii="Arial" w:hAnsi="Arial" w:cs="Arial"/>
+          <w:sz w:val="24"/>
+          <w:szCs w:val="24"/>
+        </w:rPr>
+      </w:pPr>
+      <w:r>
+        <w:rPr>
+          <w:rFonts w:ascii="Arial" w:hAnsi="Arial" w:cs="Arial"/>
+          <w:sz w:val="24"/>
+          <w:szCs w:val="24"/>
+        </w:rPr>
+        <w:tab/>
+      </w:r>
+      <w:r>
+        <w:rPr>
+          <w:rFonts w:ascii="Arial" w:hAnsi="Arial" w:cs="Arial"/>
+          <w:sz w:val="24"/>
+          <w:szCs w:val="24"/>
+        </w:rPr>
+        <w:br w:type="textWrapping" w:clear="all"/>
+      </w:r>
+    </w:p>
+    <w:p>
+      <w:pPr>
+        <w:rPr>
+          <w:rFonts w:ascii="Arial" w:hAnsi="Arial" w:cs="Arial"/>
+          <w:sz w:val="24"/>
+          <w:szCs w:val="24"/>
+        </w:rPr>
+      </w:pPr>
+      <w:r>
+        <w:rPr>
+          <w:rFonts w:ascii="Arial" w:hAnsi="Arial" w:cs="Arial"/>
+          <w:sz w:val="24"/>
+          <w:szCs w:val="24"/>
+        </w:rPr>
+        <w:tab/>
+      </w:r>
+      <w:r>
+        <w:rPr>
+          <w:rFonts w:ascii="Arial" w:hAnsi="Arial" w:cs="Arial"/>
+          <w:sz w:val="24"/>
+          <w:szCs w:val="24"/>
+        </w:rPr>
+        <w:br w:type="page"/>
+      </w:r>
+    </w:p>
+    <w:p>
+      <w:pPr>
+        <w:rPr>
+          <w:rFonts w:ascii="Arial" w:hAnsi="Arial" w:cs="Arial"/>
+          <w:sz w:val="24"/>
+          <w:szCs w:val="24"/>
+        </w:rPr>
+      </w:pPr>
+    </w:p>
+    <w:p>
+      <w:pPr>
+        <w:rPr>
+          <w:rFonts w:ascii="Arial" w:hAnsi="Arial" w:cs="Arial"/>
+          <w:b/>
+          <w:bCs/>
+          <w:sz w:val="24"/>
+          <w:szCs w:val="24"/>
+        </w:rPr>
+      </w:pPr>
+      <w:r>
+        <w:rPr>
+          <w:rFonts w:ascii="Arial" w:hAnsi="Arial" w:cs="Arial"/>
+          <w:b/>
+          <w:bCs/>
+          <w:sz w:val="24"/>
+          <w:szCs w:val="24"/>
+        </w:rPr>
+        <w:t>Dicas do Javascript:</w:t>
+      </w:r>
+    </w:p>
+    <w:p>
+      <w:pPr>
+        <w:rPr>
+          <w:rFonts w:ascii="Arial" w:hAnsi="Arial" w:cs="Arial"/>
+          <w:sz w:val="24"/>
+          <w:szCs w:val="24"/>
+        </w:rPr>
+      </w:pPr>
+      <w:r>
+        <w:rPr>
+          <w:rFonts w:ascii="Arial" w:hAnsi="Arial" w:cs="Arial"/>
+          <w:sz w:val="24"/>
+          <w:szCs w:val="24"/>
+        </w:rPr>
+        <w:drawing>
+          <wp:inline distT="0" distB="0" distL="0" distR="0" wp14:anchorId="63F20B93" wp14:editId="45498F56">
+            <wp:extent cx="5400040" cy="378460"/>
+            <wp:effectExtent l="0" t="0" r="0" b="2540"/>
+            <wp:docPr id="22" name="Imagem 22"/>
+            <wp:cNvGraphicFramePr>
+              <a:graphicFrameLocks xmlns:a="http://schemas.openxmlformats.org/drawingml/2006/main" noChangeAspect="1"/>
+            </wp:cNvGraphicFramePr>
+            <a:graphic xmlns:a="http://schemas.openxmlformats.org/drawingml/2006/main">
+              <a:graphicData uri="http://schemas.openxmlformats.org/drawingml/2006/picture">
+                <pic:pic xmlns:pic="http://schemas.openxmlformats.org/drawingml/2006/picture">
+                  <pic:nvPicPr>
+                    <pic:cNvPr id="1" name=""/>
+                    <pic:cNvPicPr/>
+                  </pic:nvPicPr>
+                  <pic:blipFill>
+                    <a:blip r:embed="rId34"/>
+                    <a:stretch>
+                      <a:fillRect/>
+                    </a:stretch>
+                  </pic:blipFill>
+                  <pic:spPr>
+                    <a:xfrm>
+                      <a:off x="0" y="0"/>
+                      <a:ext cx="5400040" cy="378460"/>
+                    </a:xfrm>
+                    <a:prstGeom prst="rect">
+                      <a:avLst/>
+                    </a:prstGeom>
+                  </pic:spPr>
+                </pic:pic>
+              </a:graphicData>
+            </a:graphic>
+          </wp:inline>
+        </w:drawing>
+      </w:r>
+    </w:p>
+    <w:p>
+      <w:pPr>
+        <w:spacing w:line="240" w:lineRule="auto"/>
+        <w:rPr>
+          <w:rFonts w:ascii="Arial" w:hAnsi="Arial" w:cs="Arial"/>
+          <w:sz w:val="20"/>
+          <w:szCs w:val="20"/>
+        </w:rPr>
+      </w:pPr>
+      <w:r>
+        <w:rPr>
+          <w:rFonts w:ascii="Arial" w:hAnsi="Arial" w:cs="Arial"/>
+          <w:sz w:val="20"/>
+          <w:szCs w:val="20"/>
+        </w:rPr>
+        <w:t>Também serve para várias outras funcionalidades.</w:t>
+      </w:r>
     </w:p>
     <w:sectPr>
       <w:type w:val="continuous"/>

--- a/JAVASCRIPT.docx
+++ b/JAVASCRIPT.docx
@@ -25,13 +25,8 @@
       <w:pPr>
         <w:jc w:val="center"/>
       </w:pPr>
-      <w:proofErr w:type="gramStart"/>
-      <w:r>
-        <w:t>Conteúdo(</w:t>
-      </w:r>
-      <w:proofErr w:type="gramEnd"/>
-      <w:r>
-        <w:t>HTML) -  Estilo (CSS) -  Interação (Java</w:t>
+      <w:r>
+        <w:t>Conteúdo(HTML) -  Estilo (CSS) -  Interação (Java</w:t>
       </w:r>
       <w:r>
         <w:t>s</w:t>
@@ -67,15 +62,7 @@
         <w:t>Node.js</w:t>
       </w:r>
       <w:r>
-        <w:t xml:space="preserve"> é uma máquina que roda Javascript fora do Navegador. Isso ocorre por que o Node.js usa o motor de </w:t>
-      </w:r>
-      <w:proofErr w:type="gramStart"/>
-      <w:r>
-        <w:t>processamento(</w:t>
-      </w:r>
-      <w:proofErr w:type="gramEnd"/>
-      <w:r>
-        <w:t xml:space="preserve">V8) disponibilizado pelo </w:t>
+        <w:t xml:space="preserve"> é uma máquina que roda Javascript fora do Navegador. Isso ocorre por que o Node.js usa o motor de processamento(V8) disponibilizado pelo </w:t>
       </w:r>
       <w:r>
         <w:t>G</w:t>
@@ -108,7 +95,15 @@
     </w:p>
     <w:p>
       <w:r>
-        <w:t xml:space="preserve">Tecnologias com base no Javascript: </w:t>
+        <w:t xml:space="preserve">Tecnologias com base no </w:t>
+      </w:r>
+      <w:proofErr w:type="spellStart"/>
+      <w:r>
+        <w:t>Javascript</w:t>
+      </w:r>
+      <w:proofErr w:type="spellEnd"/>
+      <w:r>
+        <w:t xml:space="preserve">: </w:t>
       </w:r>
       <w:proofErr w:type="spellStart"/>
       <w:r>
@@ -135,7 +130,6 @@
         <w:t xml:space="preserve">). Vue.js, </w:t>
       </w:r>
       <w:proofErr w:type="spellStart"/>
-      <w:proofErr w:type="gramStart"/>
       <w:r>
         <w:t>Electron</w:t>
       </w:r>
@@ -144,7 +138,6 @@
         <w:t>(</w:t>
       </w:r>
       <w:proofErr w:type="spellStart"/>
-      <w:proofErr w:type="gramEnd"/>
       <w:r>
         <w:t>github</w:t>
       </w:r>
@@ -219,28 +212,19 @@
         <w:t>"</w:t>
       </w:r>
       <w:proofErr w:type="spellStart"/>
-      <w:proofErr w:type="gramStart"/>
       <w:r>
         <w:rPr>
           <w:color w:val="4472C4" w:themeColor="accent1"/>
           <w:lang w:val="en-US"/>
         </w:rPr>
-        <w:t>terminal.integrated</w:t>
-      </w:r>
-      <w:proofErr w:type="gramEnd"/>
+        <w:t>terminal.integrated.defaultProfile.windows</w:t>
+      </w:r>
+      <w:proofErr w:type="spellEnd"/>
       <w:r>
         <w:rPr>
           <w:color w:val="4472C4" w:themeColor="accent1"/>
           <w:lang w:val="en-US"/>
         </w:rPr>
-        <w:t>.defaultProfile.windows</w:t>
-      </w:r>
-      <w:proofErr w:type="spellEnd"/>
-      <w:r>
-        <w:rPr>
-          <w:color w:val="4472C4" w:themeColor="accent1"/>
-          <w:lang w:val="en-US"/>
-        </w:rPr>
         <w:t>": "Command Prompt"</w:t>
       </w:r>
     </w:p>
@@ -257,18 +241,13 @@
         <w:t xml:space="preserve">’, após </w:t>
       </w:r>
       <w:r>
-        <w:t xml:space="preserve">isso digite ‘node’ e o node irá ativar no terminal. Para sair é só digitar </w:t>
-      </w:r>
-      <w:proofErr w:type="gramStart"/>
-      <w:r>
-        <w:t>‘.</w:t>
+        <w:t>isso digite ‘node’ e o node irá ativar no terminal. Para sair é só digitar ‘.</w:t>
       </w:r>
       <w:proofErr w:type="spellStart"/>
       <w:r>
         <w:t>exit</w:t>
       </w:r>
       <w:proofErr w:type="spellEnd"/>
-      <w:proofErr w:type="gramEnd"/>
       <w:r>
         <w:t>’</w:t>
       </w:r>
@@ -372,25 +351,7 @@
           <w:sz w:val="24"/>
           <w:szCs w:val="24"/>
         </w:rPr>
-        <w:t xml:space="preserve">são como vagas para carros em </w:t>
-      </w:r>
-      <w:proofErr w:type="gramStart"/>
-      <w:r>
-        <w:rPr>
-          <w:rFonts w:ascii="Arial" w:hAnsi="Arial" w:cs="Arial"/>
-          <w:sz w:val="24"/>
-          <w:szCs w:val="24"/>
-        </w:rPr>
-        <w:t>shopping(</w:t>
-      </w:r>
-      <w:proofErr w:type="gramEnd"/>
-      <w:r>
-        <w:rPr>
-          <w:rFonts w:ascii="Arial" w:hAnsi="Arial" w:cs="Arial"/>
-          <w:sz w:val="24"/>
-          <w:szCs w:val="24"/>
-        </w:rPr>
-        <w:t>com identificação), aonde o cliente poderá ‘armazenar’ seu automóvel na vaga designada a ele.</w:t>
+        <w:t>são como vagas para carros em shopping(com identificação), aonde o cliente poderá ‘armazenar’ seu automóvel na vaga designada a ele.</w:t>
       </w:r>
     </w:p>
     <w:p>
@@ -555,7 +516,6 @@
         </w:rPr>
         <w:t xml:space="preserve">, </w:t>
       </w:r>
-      <w:proofErr w:type="gramStart"/>
       <w:r>
         <w:rPr>
           <w:rFonts w:ascii="Arial" w:hAnsi="Arial" w:cs="Arial"/>
@@ -565,7 +525,6 @@
         </w:rPr>
         <w:t>‘ ‘</w:t>
       </w:r>
-      <w:proofErr w:type="gramEnd"/>
       <w:r>
         <w:rPr>
           <w:rFonts w:ascii="Arial" w:hAnsi="Arial" w:cs="Arial"/>
@@ -771,25 +730,25 @@
           <w:sz w:val="24"/>
           <w:szCs w:val="24"/>
         </w:rPr>
-        <w:t xml:space="preserve">Não podem ser palavras </w:t>
-      </w:r>
-      <w:proofErr w:type="gramStart"/>
-      <w:r>
-        <w:rPr>
-          <w:rFonts w:ascii="Arial" w:hAnsi="Arial" w:cs="Arial"/>
-          <w:sz w:val="24"/>
-          <w:szCs w:val="24"/>
-        </w:rPr>
-        <w:t>reservadas(</w:t>
-      </w:r>
-      <w:proofErr w:type="gramEnd"/>
-      <w:r>
-        <w:rPr>
-          <w:rFonts w:ascii="Arial" w:hAnsi="Arial" w:cs="Arial"/>
-          <w:sz w:val="24"/>
-          <w:szCs w:val="24"/>
-        </w:rPr>
-        <w:t xml:space="preserve">usadas pelo próprio Javascript, </w:t>
+        <w:t xml:space="preserve">Não podem ser palavras reservadas(usadas pelo próprio </w:t>
+      </w:r>
+      <w:proofErr w:type="spellStart"/>
+      <w:r>
+        <w:rPr>
+          <w:rFonts w:ascii="Arial" w:hAnsi="Arial" w:cs="Arial"/>
+          <w:sz w:val="24"/>
+          <w:szCs w:val="24"/>
+        </w:rPr>
+        <w:t>Javascript</w:t>
+      </w:r>
+      <w:proofErr w:type="spellEnd"/>
+      <w:r>
+        <w:rPr>
+          <w:rFonts w:ascii="Arial" w:hAnsi="Arial" w:cs="Arial"/>
+          <w:sz w:val="24"/>
+          <w:szCs w:val="24"/>
+        </w:rPr>
+        <w:t xml:space="preserve">, </w:t>
       </w:r>
       <w:proofErr w:type="spellStart"/>
       <w:r>
@@ -998,16 +957,7 @@
           <w:sz w:val="24"/>
           <w:szCs w:val="24"/>
         </w:rPr>
-        <w:t xml:space="preserve">Alguns tipos de </w:t>
-      </w:r>
-      <w:proofErr w:type="gramStart"/>
-      <w:r>
-        <w:rPr>
-          <w:rFonts w:ascii="Arial" w:hAnsi="Arial" w:cs="Arial"/>
-          <w:sz w:val="24"/>
-          <w:szCs w:val="24"/>
-        </w:rPr>
-        <w:t>dados</w:t>
+        <w:t>Alguns tipos de dados</w:t>
       </w:r>
       <w:r>
         <w:rPr>
@@ -1017,7 +967,6 @@
         </w:rPr>
         <w:t>(</w:t>
       </w:r>
-      <w:proofErr w:type="gramEnd"/>
       <w:r>
         <w:rPr>
           <w:rFonts w:ascii="Arial" w:hAnsi="Arial" w:cs="Arial"/>
@@ -1082,25 +1031,7 @@
           <w:sz w:val="24"/>
           <w:szCs w:val="24"/>
         </w:rPr>
-        <w:t xml:space="preserve"> </w:t>
-      </w:r>
-      <w:proofErr w:type="gramStart"/>
-      <w:r>
-        <w:rPr>
-          <w:rFonts w:ascii="Arial" w:hAnsi="Arial" w:cs="Arial"/>
-          <w:sz w:val="24"/>
-          <w:szCs w:val="24"/>
-        </w:rPr>
-        <w:t>=  5</w:t>
-      </w:r>
-      <w:proofErr w:type="gramEnd"/>
-      <w:r>
-        <w:rPr>
-          <w:rFonts w:ascii="Arial" w:hAnsi="Arial" w:cs="Arial"/>
-          <w:sz w:val="24"/>
-          <w:szCs w:val="24"/>
-        </w:rPr>
-        <w:t>, 18, -12, 0.5, -15.9, 3.14</w:t>
+        <w:t xml:space="preserve"> =  5, 18, -12, 0.5, -15.9, 3.14</w:t>
       </w:r>
     </w:p>
     <w:p>
@@ -1182,7 +1113,25 @@
           <w:sz w:val="24"/>
           <w:szCs w:val="24"/>
         </w:rPr>
-        <w:t xml:space="preserve"> = ‘Javascript’, `Maria`, </w:t>
+        <w:t xml:space="preserve"> = ‘</w:t>
+      </w:r>
+      <w:proofErr w:type="spellStart"/>
+      <w:r>
+        <w:rPr>
+          <w:rFonts w:ascii="Arial" w:hAnsi="Arial" w:cs="Arial"/>
+          <w:sz w:val="24"/>
+          <w:szCs w:val="24"/>
+        </w:rPr>
+        <w:t>Javascript</w:t>
+      </w:r>
+      <w:proofErr w:type="spellEnd"/>
+      <w:r>
+        <w:rPr>
+          <w:rFonts w:ascii="Arial" w:hAnsi="Arial" w:cs="Arial"/>
+          <w:sz w:val="24"/>
+          <w:szCs w:val="24"/>
+        </w:rPr>
+        <w:t xml:space="preserve">’, `Maria`, </w:t>
       </w:r>
       <w:r>
         <w:rPr>
@@ -1464,7 +1413,6 @@
         </w:rPr>
         <w:t xml:space="preserve">armazenar uma informação em uma variável, e ela ser retornada ao cliente, você não pode colocar a variável dentro das </w:t>
       </w:r>
-      <w:proofErr w:type="gramStart"/>
       <w:r>
         <w:rPr>
           <w:rFonts w:ascii="Arial" w:hAnsi="Arial" w:cs="Arial"/>
@@ -1474,7 +1422,6 @@
         </w:rPr>
         <w:t>‘ ‘</w:t>
       </w:r>
-      <w:proofErr w:type="gramEnd"/>
       <w:r>
         <w:rPr>
           <w:rFonts w:ascii="Arial" w:hAnsi="Arial" w:cs="Arial"/>
@@ -1507,19 +1454,8 @@
           <w:szCs w:val="24"/>
           <w:highlight w:val="cyan"/>
         </w:rPr>
-        <w:t>concatenação (relacionamento de ideias, fatos ou coisas entre si</w:t>
-      </w:r>
-      <w:proofErr w:type="gramStart"/>
-      <w:r>
-        <w:rPr>
-          <w:rFonts w:ascii="Arial" w:hAnsi="Arial" w:cs="Arial"/>
-          <w:sz w:val="24"/>
-          <w:szCs w:val="24"/>
-          <w:highlight w:val="cyan"/>
-        </w:rPr>
-        <w:t>; )</w:t>
-      </w:r>
-      <w:proofErr w:type="gramEnd"/>
+        <w:t>concatenação (relacionamento de ideias, fatos ou coisas entre si; )</w:t>
+      </w:r>
     </w:p>
     <w:p>
       <w:pPr>
@@ -1753,7 +1689,25 @@
           <w:sz w:val="24"/>
           <w:szCs w:val="24"/>
         </w:rPr>
-        <w:t xml:space="preserve">Para o Javascript identificar a </w:t>
+        <w:t xml:space="preserve">Para o </w:t>
+      </w:r>
+      <w:proofErr w:type="spellStart"/>
+      <w:r>
+        <w:rPr>
+          <w:rFonts w:ascii="Arial" w:hAnsi="Arial" w:cs="Arial"/>
+          <w:sz w:val="24"/>
+          <w:szCs w:val="24"/>
+        </w:rPr>
+        <w:t>Javascript</w:t>
+      </w:r>
+      <w:proofErr w:type="spellEnd"/>
+      <w:r>
+        <w:rPr>
+          <w:rFonts w:ascii="Arial" w:hAnsi="Arial" w:cs="Arial"/>
+          <w:sz w:val="24"/>
+          <w:szCs w:val="24"/>
+        </w:rPr>
+        <w:t xml:space="preserve"> identificar a </w:t>
       </w:r>
       <w:proofErr w:type="spellStart"/>
       <w:r>
@@ -2041,7 +1995,6 @@
         <w:t xml:space="preserve"> – ou – </w:t>
       </w:r>
       <w:proofErr w:type="spellStart"/>
-      <w:proofErr w:type="gramStart"/>
       <w:r>
         <w:rPr>
           <w:rFonts w:ascii="Arial" w:hAnsi="Arial" w:cs="Arial"/>
@@ -2052,7 +2005,6 @@
         <w:t>n.toString</w:t>
       </w:r>
       <w:proofErr w:type="spellEnd"/>
-      <w:proofErr w:type="gramEnd"/>
       <w:r>
         <w:rPr>
           <w:rFonts w:ascii="Arial" w:hAnsi="Arial" w:cs="Arial"/>
@@ -2235,7 +2187,6 @@
           <w:szCs w:val="24"/>
         </w:rPr>
       </w:pPr>
-      <w:proofErr w:type="gramStart"/>
       <w:r>
         <w:rPr>
           <w:rFonts w:ascii="Arial" w:hAnsi="Arial" w:cs="Arial"/>
@@ -2253,10 +2204,17 @@
           <w:szCs w:val="24"/>
           <w:highlight w:val="yellow"/>
         </w:rPr>
-        <w:t>lenght</w:t>
-      </w:r>
-      <w:proofErr w:type="spellEnd"/>
-      <w:proofErr w:type="gramEnd"/>
+        <w:t>leng</w:t>
+      </w:r>
+      <w:r>
+        <w:rPr>
+          <w:rFonts w:ascii="Arial" w:hAnsi="Arial" w:cs="Arial"/>
+          <w:sz w:val="24"/>
+          <w:szCs w:val="24"/>
+        </w:rPr>
+        <w:t>th</w:t>
+      </w:r>
+      <w:proofErr w:type="spellEnd"/>
       <w:r>
         <w:rPr>
           <w:rFonts w:ascii="Arial" w:hAnsi="Arial" w:cs="Arial"/>
@@ -2293,7 +2251,6 @@
         <w:t xml:space="preserve">: </w:t>
       </w:r>
       <w:proofErr w:type="spellStart"/>
-      <w:proofErr w:type="gramStart"/>
       <w:r>
         <w:rPr>
           <w:rFonts w:ascii="Arial" w:hAnsi="Arial" w:cs="Arial"/>
@@ -2303,7 +2260,6 @@
         <w:t>document.write</w:t>
       </w:r>
       <w:proofErr w:type="spellEnd"/>
-      <w:proofErr w:type="gramEnd"/>
       <w:r>
         <w:rPr>
           <w:rFonts w:ascii="Arial" w:hAnsi="Arial" w:cs="Arial"/>
@@ -2328,7 +2284,15 @@
           <w:szCs w:val="24"/>
           <w:highlight w:val="yellow"/>
         </w:rPr>
-        <w:t>.lenght</w:t>
+        <w:t>.lengt</w:t>
+      </w:r>
+      <w:r>
+        <w:rPr>
+          <w:rFonts w:ascii="Arial" w:hAnsi="Arial" w:cs="Arial"/>
+          <w:sz w:val="24"/>
+          <w:szCs w:val="24"/>
+        </w:rPr>
+        <w:t>h</w:t>
       </w:r>
       <w:proofErr w:type="spellEnd"/>
       <w:r>
@@ -2355,16 +2319,7 @@
           <w:szCs w:val="24"/>
         </w:rPr>
         <w:tab/>
-        <w:t xml:space="preserve">Alguns comandos para formatar </w:t>
-      </w:r>
-      <w:proofErr w:type="gramStart"/>
-      <w:r>
-        <w:rPr>
-          <w:rFonts w:ascii="Arial" w:hAnsi="Arial" w:cs="Arial"/>
-          <w:sz w:val="24"/>
-          <w:szCs w:val="24"/>
-        </w:rPr>
-        <w:t xml:space="preserve">as </w:t>
+        <w:t xml:space="preserve">Alguns comandos para formatar as </w:t>
       </w:r>
       <w:proofErr w:type="spellStart"/>
       <w:r>
@@ -2376,7 +2331,6 @@
         <w:t>string</w:t>
       </w:r>
       <w:proofErr w:type="spellEnd"/>
-      <w:proofErr w:type="gramEnd"/>
       <w:r>
         <w:rPr>
           <w:rFonts w:ascii="Arial" w:hAnsi="Arial" w:cs="Arial"/>
@@ -2550,7 +2504,6 @@
           <w:szCs w:val="24"/>
         </w:rPr>
       </w:pPr>
-      <w:proofErr w:type="gramStart"/>
       <w:r>
         <w:rPr>
           <w:rFonts w:ascii="Arial" w:hAnsi="Arial" w:cs="Arial"/>
@@ -2571,7 +2524,6 @@
         <w:t>toFixed</w:t>
       </w:r>
       <w:proofErr w:type="spellEnd"/>
-      <w:proofErr w:type="gramEnd"/>
       <w:r>
         <w:rPr>
           <w:rFonts w:ascii="Arial" w:hAnsi="Arial" w:cs="Arial"/>
@@ -2638,7 +2590,6 @@
           <w:rFonts w:ascii="Arial" w:hAnsi="Arial" w:cs="Arial"/>
           <w:sz w:val="24"/>
           <w:szCs w:val="24"/>
-          <w:lang w:val="en-US"/>
         </w:rPr>
       </w:pPr>
       <w:r>
@@ -2647,31 +2598,28 @@
           <w:sz w:val="24"/>
           <w:szCs w:val="24"/>
           <w:highlight w:val="cyan"/>
-          <w:lang w:val="en-US"/>
-        </w:rPr>
-        <w:t>n</w:t>
-      </w:r>
-      <w:proofErr w:type="gramStart"/>
+        </w:rPr>
+        <w:t>n1.toLocaleString('</w:t>
+      </w:r>
+      <w:proofErr w:type="spellStart"/>
       <w:r>
         <w:rPr>
           <w:rFonts w:ascii="Arial" w:hAnsi="Arial" w:cs="Arial"/>
           <w:sz w:val="24"/>
           <w:szCs w:val="24"/>
           <w:highlight w:val="cyan"/>
-          <w:lang w:val="en-US"/>
-        </w:rPr>
-        <w:t>1.toLocaleString</w:t>
-      </w:r>
-      <w:proofErr w:type="gramEnd"/>
+        </w:rPr>
+        <w:t>pt</w:t>
+      </w:r>
+      <w:proofErr w:type="spellEnd"/>
       <w:r>
         <w:rPr>
           <w:rFonts w:ascii="Arial" w:hAnsi="Arial" w:cs="Arial"/>
           <w:sz w:val="24"/>
           <w:szCs w:val="24"/>
           <w:highlight w:val="cyan"/>
-          <w:lang w:val="en-US"/>
-        </w:rPr>
-        <w:t>('</w:t>
+        </w:rPr>
+        <w:t>-BR', {</w:t>
       </w:r>
       <w:proofErr w:type="spellStart"/>
       <w:r>
@@ -2680,9 +2628,8 @@
           <w:sz w:val="24"/>
           <w:szCs w:val="24"/>
           <w:highlight w:val="cyan"/>
-          <w:lang w:val="en-US"/>
-        </w:rPr>
-        <w:t>pt</w:t>
+        </w:rPr>
+        <w:t>style</w:t>
       </w:r>
       <w:proofErr w:type="spellEnd"/>
       <w:r>
@@ -2691,9 +2638,48 @@
           <w:sz w:val="24"/>
           <w:szCs w:val="24"/>
           <w:highlight w:val="cyan"/>
-          <w:lang w:val="en-US"/>
-        </w:rPr>
-        <w:t>-BR', {style: 'currency', currency: 'BRL'})</w:t>
+        </w:rPr>
+        <w:t>: '</w:t>
+      </w:r>
+      <w:proofErr w:type="spellStart"/>
+      <w:r>
+        <w:rPr>
+          <w:rFonts w:ascii="Arial" w:hAnsi="Arial" w:cs="Arial"/>
+          <w:sz w:val="24"/>
+          <w:szCs w:val="24"/>
+          <w:highlight w:val="cyan"/>
+        </w:rPr>
+        <w:t>currency</w:t>
+      </w:r>
+      <w:proofErr w:type="spellEnd"/>
+      <w:r>
+        <w:rPr>
+          <w:rFonts w:ascii="Arial" w:hAnsi="Arial" w:cs="Arial"/>
+          <w:sz w:val="24"/>
+          <w:szCs w:val="24"/>
+          <w:highlight w:val="cyan"/>
+        </w:rPr>
+        <w:t xml:space="preserve">', </w:t>
+      </w:r>
+      <w:proofErr w:type="spellStart"/>
+      <w:r>
+        <w:rPr>
+          <w:rFonts w:ascii="Arial" w:hAnsi="Arial" w:cs="Arial"/>
+          <w:sz w:val="24"/>
+          <w:szCs w:val="24"/>
+          <w:highlight w:val="cyan"/>
+        </w:rPr>
+        <w:t>currency</w:t>
+      </w:r>
+      <w:proofErr w:type="spellEnd"/>
+      <w:r>
+        <w:rPr>
+          <w:rFonts w:ascii="Arial" w:hAnsi="Arial" w:cs="Arial"/>
+          <w:sz w:val="24"/>
+          <w:szCs w:val="24"/>
+          <w:highlight w:val="cyan"/>
+        </w:rPr>
+        <w:t>: 'BRL'})</w:t>
       </w:r>
     </w:p>
     <w:p>
@@ -2729,7 +2715,6 @@
           <w:szCs w:val="24"/>
         </w:rPr>
       </w:pPr>
-      <w:proofErr w:type="gramStart"/>
       <w:r>
         <w:rPr>
           <w:rFonts w:ascii="Arial" w:hAnsi="Arial" w:cs="Arial"/>
@@ -2750,7 +2735,6 @@
         <w:t>replace</w:t>
       </w:r>
       <w:proofErr w:type="spellEnd"/>
-      <w:proofErr w:type="gramEnd"/>
       <w:r>
         <w:rPr>
           <w:rFonts w:ascii="Arial" w:hAnsi="Arial" w:cs="Arial"/>
@@ -2998,18 +2982,244 @@
           <w:sz w:val="24"/>
           <w:szCs w:val="24"/>
         </w:rPr>
-        <w:t xml:space="preserve">Alguns operadores </w:t>
-      </w:r>
-      <w:proofErr w:type="gramStart"/>
-      <w:r>
-        <w:rPr>
-          <w:rFonts w:ascii="Arial" w:hAnsi="Arial" w:cs="Arial"/>
-          <w:sz w:val="24"/>
-          <w:szCs w:val="24"/>
-        </w:rPr>
-        <w:t>são :</w:t>
-      </w:r>
-      <w:proofErr w:type="gramEnd"/>
+        <w:t xml:space="preserve">Alguns operadores são : </w:t>
+      </w:r>
+      <w:r>
+        <w:rPr>
+          <w:rFonts w:ascii="Arial" w:hAnsi="Arial" w:cs="Arial"/>
+          <w:sz w:val="24"/>
+          <w:szCs w:val="24"/>
+          <w:highlight w:val="yellow"/>
+        </w:rPr>
+        <w:t>+(</w:t>
+      </w:r>
+      <w:r>
+        <w:rPr>
+          <w:rFonts w:ascii="Arial" w:hAnsi="Arial" w:cs="Arial"/>
+          <w:sz w:val="24"/>
+          <w:szCs w:val="24"/>
+          <w:highlight w:val="yellow"/>
+        </w:rPr>
+        <w:t>Soma</w:t>
+      </w:r>
+      <w:r>
+        <w:rPr>
+          <w:rFonts w:ascii="Arial" w:hAnsi="Arial" w:cs="Arial"/>
+          <w:sz w:val="24"/>
+          <w:szCs w:val="24"/>
+          <w:highlight w:val="yellow"/>
+        </w:rPr>
+        <w:t>)</w:t>
+      </w:r>
+      <w:r>
+        <w:rPr>
+          <w:rFonts w:ascii="Arial" w:hAnsi="Arial" w:cs="Arial"/>
+          <w:sz w:val="24"/>
+          <w:szCs w:val="24"/>
+        </w:rPr>
+        <w:t xml:space="preserve"> , </w:t>
+      </w:r>
+      <w:r>
+        <w:rPr>
+          <w:rFonts w:ascii="Arial" w:hAnsi="Arial" w:cs="Arial"/>
+          <w:sz w:val="24"/>
+          <w:szCs w:val="24"/>
+          <w:highlight w:val="yellow"/>
+        </w:rPr>
+        <w:t>-(</w:t>
+      </w:r>
+      <w:r>
+        <w:rPr>
+          <w:rFonts w:ascii="Arial" w:hAnsi="Arial" w:cs="Arial"/>
+          <w:sz w:val="24"/>
+          <w:szCs w:val="24"/>
+          <w:highlight w:val="yellow"/>
+        </w:rPr>
+        <w:t>Subtração</w:t>
+      </w:r>
+      <w:r>
+        <w:rPr>
+          <w:rFonts w:ascii="Arial" w:hAnsi="Arial" w:cs="Arial"/>
+          <w:sz w:val="24"/>
+          <w:szCs w:val="24"/>
+          <w:highlight w:val="yellow"/>
+        </w:rPr>
+        <w:t>)</w:t>
+      </w:r>
+      <w:r>
+        <w:rPr>
+          <w:rFonts w:ascii="Arial" w:hAnsi="Arial" w:cs="Arial"/>
+          <w:sz w:val="24"/>
+          <w:szCs w:val="24"/>
+        </w:rPr>
+        <w:t xml:space="preserve"> , </w:t>
+      </w:r>
+      <w:r>
+        <w:rPr>
+          <w:rFonts w:ascii="Arial" w:hAnsi="Arial" w:cs="Arial"/>
+          <w:sz w:val="24"/>
+          <w:szCs w:val="24"/>
+          <w:highlight w:val="yellow"/>
+        </w:rPr>
+        <w:t>*(</w:t>
+      </w:r>
+      <w:r>
+        <w:rPr>
+          <w:rFonts w:ascii="Arial" w:hAnsi="Arial" w:cs="Arial"/>
+          <w:sz w:val="24"/>
+          <w:szCs w:val="24"/>
+          <w:highlight w:val="yellow"/>
+        </w:rPr>
+        <w:t>Multiplicação</w:t>
+      </w:r>
+      <w:r>
+        <w:rPr>
+          <w:rFonts w:ascii="Arial" w:hAnsi="Arial" w:cs="Arial"/>
+          <w:sz w:val="24"/>
+          <w:szCs w:val="24"/>
+          <w:highlight w:val="yellow"/>
+        </w:rPr>
+        <w:t>)</w:t>
+      </w:r>
+      <w:r>
+        <w:rPr>
+          <w:rFonts w:ascii="Arial" w:hAnsi="Arial" w:cs="Arial"/>
+          <w:sz w:val="24"/>
+          <w:szCs w:val="24"/>
+        </w:rPr>
+        <w:t xml:space="preserve"> , </w:t>
+      </w:r>
+      <w:r>
+        <w:rPr>
+          <w:rFonts w:ascii="Arial" w:hAnsi="Arial" w:cs="Arial"/>
+          <w:sz w:val="24"/>
+          <w:szCs w:val="24"/>
+          <w:highlight w:val="yellow"/>
+        </w:rPr>
+        <w:t>/(</w:t>
+      </w:r>
+      <w:r>
+        <w:rPr>
+          <w:rFonts w:ascii="Arial" w:hAnsi="Arial" w:cs="Arial"/>
+          <w:sz w:val="24"/>
+          <w:szCs w:val="24"/>
+          <w:highlight w:val="yellow"/>
+        </w:rPr>
+        <w:t>Divisão(por padrão é a numeração real 5/2= 2.5</w:t>
+      </w:r>
+      <w:r>
+        <w:rPr>
+          <w:rFonts w:ascii="Arial" w:hAnsi="Arial" w:cs="Arial"/>
+          <w:sz w:val="24"/>
+          <w:szCs w:val="24"/>
+          <w:highlight w:val="yellow"/>
+        </w:rPr>
+        <w:t>)</w:t>
+      </w:r>
+      <w:r>
+        <w:rPr>
+          <w:rFonts w:ascii="Arial" w:hAnsi="Arial" w:cs="Arial"/>
+          <w:sz w:val="24"/>
+          <w:szCs w:val="24"/>
+        </w:rPr>
+        <w:t xml:space="preserve"> , </w:t>
+      </w:r>
+      <w:r>
+        <w:rPr>
+          <w:rFonts w:ascii="Arial" w:hAnsi="Arial" w:cs="Arial"/>
+          <w:sz w:val="24"/>
+          <w:szCs w:val="24"/>
+          <w:highlight w:val="yellow"/>
+        </w:rPr>
+        <w:t>%(</w:t>
+      </w:r>
+      <w:r>
+        <w:rPr>
+          <w:rFonts w:ascii="Arial" w:hAnsi="Arial" w:cs="Arial"/>
+          <w:sz w:val="24"/>
+          <w:szCs w:val="24"/>
+          <w:highlight w:val="yellow"/>
+        </w:rPr>
+        <w:t>Resto da divisão</w:t>
+      </w:r>
+      <w:r>
+        <w:rPr>
+          <w:rFonts w:ascii="Arial" w:hAnsi="Arial" w:cs="Arial"/>
+          <w:sz w:val="24"/>
+          <w:szCs w:val="24"/>
+          <w:highlight w:val="yellow"/>
+        </w:rPr>
+        <w:t>)</w:t>
+      </w:r>
+      <w:r>
+        <w:rPr>
+          <w:rFonts w:ascii="Arial" w:hAnsi="Arial" w:cs="Arial"/>
+          <w:sz w:val="24"/>
+          <w:szCs w:val="24"/>
+        </w:rPr>
+        <w:t xml:space="preserve"> , </w:t>
+      </w:r>
+      <w:r>
+        <w:rPr>
+          <w:rFonts w:ascii="Arial" w:hAnsi="Arial" w:cs="Arial"/>
+          <w:sz w:val="24"/>
+          <w:szCs w:val="24"/>
+          <w:highlight w:val="yellow"/>
+        </w:rPr>
+        <w:t>**(</w:t>
+      </w:r>
+      <w:r>
+        <w:rPr>
+          <w:rFonts w:ascii="Arial" w:hAnsi="Arial" w:cs="Arial"/>
+          <w:sz w:val="24"/>
+          <w:szCs w:val="24"/>
+          <w:highlight w:val="yellow"/>
+        </w:rPr>
+        <w:t>potência</w:t>
+      </w:r>
+      <w:r>
+        <w:rPr>
+          <w:rFonts w:ascii="Arial" w:hAnsi="Arial" w:cs="Arial"/>
+          <w:sz w:val="24"/>
+          <w:szCs w:val="24"/>
+          <w:highlight w:val="yellow"/>
+        </w:rPr>
+        <w:t>)</w:t>
+      </w:r>
+      <w:r>
+        <w:rPr>
+          <w:rFonts w:ascii="Arial" w:hAnsi="Arial" w:cs="Arial"/>
+          <w:sz w:val="24"/>
+          <w:szCs w:val="24"/>
+        </w:rPr>
+        <w:t xml:space="preserve"> Todos esses são considerados operadores binário, pois necessitam de 2 números para funcionar.</w:t>
+      </w:r>
+    </w:p>
+    <w:p>
+      <w:pPr>
+        <w:rPr>
+          <w:rFonts w:ascii="Arial" w:hAnsi="Arial" w:cs="Arial"/>
+          <w:sz w:val="24"/>
+          <w:szCs w:val="24"/>
+        </w:rPr>
+      </w:pPr>
+      <w:r>
+        <w:rPr>
+          <w:rFonts w:ascii="Arial" w:hAnsi="Arial" w:cs="Arial"/>
+          <w:sz w:val="24"/>
+          <w:szCs w:val="24"/>
+        </w:rPr>
+        <w:t xml:space="preserve">No </w:t>
+      </w:r>
+      <w:r>
+        <w:rPr>
+          <w:rFonts w:ascii="Arial" w:hAnsi="Arial" w:cs="Arial"/>
+          <w:sz w:val="24"/>
+          <w:szCs w:val="24"/>
+          <w:highlight w:val="yellow"/>
+        </w:rPr>
+        <w:t>Javascript</w:t>
+      </w:r>
       <w:r>
         <w:rPr>
           <w:rFonts w:ascii="Arial" w:hAnsi="Arial" w:cs="Arial"/>
@@ -3023,250 +3233,6 @@
           <w:rFonts w:ascii="Arial" w:hAnsi="Arial" w:cs="Arial"/>
           <w:sz w:val="24"/>
           <w:szCs w:val="24"/>
-          <w:highlight w:val="yellow"/>
-        </w:rPr>
-        <w:t>+(</w:t>
-      </w:r>
-      <w:r>
-        <w:rPr>
-          <w:rFonts w:ascii="Arial" w:hAnsi="Arial" w:cs="Arial"/>
-          <w:sz w:val="24"/>
-          <w:szCs w:val="24"/>
-          <w:highlight w:val="yellow"/>
-        </w:rPr>
-        <w:t>Soma</w:t>
-      </w:r>
-      <w:r>
-        <w:rPr>
-          <w:rFonts w:ascii="Arial" w:hAnsi="Arial" w:cs="Arial"/>
-          <w:sz w:val="24"/>
-          <w:szCs w:val="24"/>
-          <w:highlight w:val="yellow"/>
-        </w:rPr>
-        <w:t>)</w:t>
-      </w:r>
-      <w:r>
-        <w:rPr>
-          <w:rFonts w:ascii="Arial" w:hAnsi="Arial" w:cs="Arial"/>
-          <w:sz w:val="24"/>
-          <w:szCs w:val="24"/>
-        </w:rPr>
-        <w:t xml:space="preserve"> , </w:t>
-      </w:r>
-      <w:r>
-        <w:rPr>
-          <w:rFonts w:ascii="Arial" w:hAnsi="Arial" w:cs="Arial"/>
-          <w:sz w:val="24"/>
-          <w:szCs w:val="24"/>
-          <w:highlight w:val="yellow"/>
-        </w:rPr>
-        <w:t>-(</w:t>
-      </w:r>
-      <w:r>
-        <w:rPr>
-          <w:rFonts w:ascii="Arial" w:hAnsi="Arial" w:cs="Arial"/>
-          <w:sz w:val="24"/>
-          <w:szCs w:val="24"/>
-          <w:highlight w:val="yellow"/>
-        </w:rPr>
-        <w:t>Subtração</w:t>
-      </w:r>
-      <w:r>
-        <w:rPr>
-          <w:rFonts w:ascii="Arial" w:hAnsi="Arial" w:cs="Arial"/>
-          <w:sz w:val="24"/>
-          <w:szCs w:val="24"/>
-          <w:highlight w:val="yellow"/>
-        </w:rPr>
-        <w:t>)</w:t>
-      </w:r>
-      <w:r>
-        <w:rPr>
-          <w:rFonts w:ascii="Arial" w:hAnsi="Arial" w:cs="Arial"/>
-          <w:sz w:val="24"/>
-          <w:szCs w:val="24"/>
-        </w:rPr>
-        <w:t xml:space="preserve"> , </w:t>
-      </w:r>
-      <w:r>
-        <w:rPr>
-          <w:rFonts w:ascii="Arial" w:hAnsi="Arial" w:cs="Arial"/>
-          <w:sz w:val="24"/>
-          <w:szCs w:val="24"/>
-          <w:highlight w:val="yellow"/>
-        </w:rPr>
-        <w:t>*(</w:t>
-      </w:r>
-      <w:r>
-        <w:rPr>
-          <w:rFonts w:ascii="Arial" w:hAnsi="Arial" w:cs="Arial"/>
-          <w:sz w:val="24"/>
-          <w:szCs w:val="24"/>
-          <w:highlight w:val="yellow"/>
-        </w:rPr>
-        <w:t>Multiplicação</w:t>
-      </w:r>
-      <w:r>
-        <w:rPr>
-          <w:rFonts w:ascii="Arial" w:hAnsi="Arial" w:cs="Arial"/>
-          <w:sz w:val="24"/>
-          <w:szCs w:val="24"/>
-          <w:highlight w:val="yellow"/>
-        </w:rPr>
-        <w:t>)</w:t>
-      </w:r>
-      <w:r>
-        <w:rPr>
-          <w:rFonts w:ascii="Arial" w:hAnsi="Arial" w:cs="Arial"/>
-          <w:sz w:val="24"/>
-          <w:szCs w:val="24"/>
-        </w:rPr>
-        <w:t xml:space="preserve"> , </w:t>
-      </w:r>
-      <w:r>
-        <w:rPr>
-          <w:rFonts w:ascii="Arial" w:hAnsi="Arial" w:cs="Arial"/>
-          <w:sz w:val="24"/>
-          <w:szCs w:val="24"/>
-          <w:highlight w:val="yellow"/>
-        </w:rPr>
-        <w:t>/(</w:t>
-      </w:r>
-      <w:r>
-        <w:rPr>
-          <w:rFonts w:ascii="Arial" w:hAnsi="Arial" w:cs="Arial"/>
-          <w:sz w:val="24"/>
-          <w:szCs w:val="24"/>
-          <w:highlight w:val="yellow"/>
-        </w:rPr>
-        <w:t>Divisão(por padrão é a numeração real 5/2= 2.5</w:t>
-      </w:r>
-      <w:r>
-        <w:rPr>
-          <w:rFonts w:ascii="Arial" w:hAnsi="Arial" w:cs="Arial"/>
-          <w:sz w:val="24"/>
-          <w:szCs w:val="24"/>
-          <w:highlight w:val="yellow"/>
-        </w:rPr>
-        <w:t>)</w:t>
-      </w:r>
-      <w:r>
-        <w:rPr>
-          <w:rFonts w:ascii="Arial" w:hAnsi="Arial" w:cs="Arial"/>
-          <w:sz w:val="24"/>
-          <w:szCs w:val="24"/>
-        </w:rPr>
-        <w:t xml:space="preserve"> , </w:t>
-      </w:r>
-      <w:r>
-        <w:rPr>
-          <w:rFonts w:ascii="Arial" w:hAnsi="Arial" w:cs="Arial"/>
-          <w:sz w:val="24"/>
-          <w:szCs w:val="24"/>
-          <w:highlight w:val="yellow"/>
-        </w:rPr>
-        <w:t>%(</w:t>
-      </w:r>
-      <w:r>
-        <w:rPr>
-          <w:rFonts w:ascii="Arial" w:hAnsi="Arial" w:cs="Arial"/>
-          <w:sz w:val="24"/>
-          <w:szCs w:val="24"/>
-          <w:highlight w:val="yellow"/>
-        </w:rPr>
-        <w:t>Resto da divisão</w:t>
-      </w:r>
-      <w:r>
-        <w:rPr>
-          <w:rFonts w:ascii="Arial" w:hAnsi="Arial" w:cs="Arial"/>
-          <w:sz w:val="24"/>
-          <w:szCs w:val="24"/>
-          <w:highlight w:val="yellow"/>
-        </w:rPr>
-        <w:t>)</w:t>
-      </w:r>
-      <w:r>
-        <w:rPr>
-          <w:rFonts w:ascii="Arial" w:hAnsi="Arial" w:cs="Arial"/>
-          <w:sz w:val="24"/>
-          <w:szCs w:val="24"/>
-        </w:rPr>
-        <w:t xml:space="preserve"> , </w:t>
-      </w:r>
-      <w:r>
-        <w:rPr>
-          <w:rFonts w:ascii="Arial" w:hAnsi="Arial" w:cs="Arial"/>
-          <w:sz w:val="24"/>
-          <w:szCs w:val="24"/>
-          <w:highlight w:val="yellow"/>
-        </w:rPr>
-        <w:t>**(</w:t>
-      </w:r>
-      <w:r>
-        <w:rPr>
-          <w:rFonts w:ascii="Arial" w:hAnsi="Arial" w:cs="Arial"/>
-          <w:sz w:val="24"/>
-          <w:szCs w:val="24"/>
-          <w:highlight w:val="yellow"/>
-        </w:rPr>
-        <w:t>potência</w:t>
-      </w:r>
-      <w:r>
-        <w:rPr>
-          <w:rFonts w:ascii="Arial" w:hAnsi="Arial" w:cs="Arial"/>
-          <w:sz w:val="24"/>
-          <w:szCs w:val="24"/>
-          <w:highlight w:val="yellow"/>
-        </w:rPr>
-        <w:t>)</w:t>
-      </w:r>
-      <w:r>
-        <w:rPr>
-          <w:rFonts w:ascii="Arial" w:hAnsi="Arial" w:cs="Arial"/>
-          <w:sz w:val="24"/>
-          <w:szCs w:val="24"/>
-        </w:rPr>
-        <w:t xml:space="preserve"> Todos esses são considerados operadores binário, pois necessitam de 2 números para funcionar.</w:t>
-      </w:r>
-    </w:p>
-    <w:p>
-      <w:pPr>
-        <w:rPr>
-          <w:rFonts w:ascii="Arial" w:hAnsi="Arial" w:cs="Arial"/>
-          <w:sz w:val="24"/>
-          <w:szCs w:val="24"/>
-        </w:rPr>
-      </w:pPr>
-      <w:r>
-        <w:rPr>
-          <w:rFonts w:ascii="Arial" w:hAnsi="Arial" w:cs="Arial"/>
-          <w:sz w:val="24"/>
-          <w:szCs w:val="24"/>
-        </w:rPr>
-        <w:t xml:space="preserve">No </w:t>
-      </w:r>
-      <w:r>
-        <w:rPr>
-          <w:rFonts w:ascii="Arial" w:hAnsi="Arial" w:cs="Arial"/>
-          <w:sz w:val="24"/>
-          <w:szCs w:val="24"/>
-          <w:highlight w:val="yellow"/>
-        </w:rPr>
-        <w:t>Javascript</w:t>
-      </w:r>
-      <w:r>
-        <w:rPr>
-          <w:rFonts w:ascii="Arial" w:hAnsi="Arial" w:cs="Arial"/>
-          <w:sz w:val="24"/>
-          <w:szCs w:val="24"/>
-        </w:rPr>
-        <w:t xml:space="preserve"> </w:t>
-      </w:r>
-      <w:r>
-        <w:rPr>
-          <w:rFonts w:ascii="Arial" w:hAnsi="Arial" w:cs="Arial"/>
-          <w:sz w:val="24"/>
-          <w:szCs w:val="24"/>
         </w:rPr>
         <w:t>a ordem de precedência</w:t>
       </w:r>
@@ -3300,25 +3266,7 @@
           <w:sz w:val="24"/>
           <w:szCs w:val="24"/>
         </w:rPr>
-        <w:t xml:space="preserve"> </w:t>
-      </w:r>
-      <w:proofErr w:type="gramStart"/>
-      <w:r>
-        <w:rPr>
-          <w:rFonts w:ascii="Arial" w:hAnsi="Arial" w:cs="Arial"/>
-          <w:sz w:val="24"/>
-          <w:szCs w:val="24"/>
-        </w:rPr>
-        <w:t>()Parentes</w:t>
-      </w:r>
-      <w:proofErr w:type="gramEnd"/>
-      <w:r>
-        <w:rPr>
-          <w:rFonts w:ascii="Arial" w:hAnsi="Arial" w:cs="Arial"/>
-          <w:sz w:val="24"/>
-          <w:szCs w:val="24"/>
-        </w:rPr>
-        <w:t xml:space="preserve"> &gt; **Potência &gt; /</w:t>
+        <w:t xml:space="preserve"> ()Parentes &gt; **Potência &gt; /</w:t>
       </w:r>
       <w:r>
         <w:rPr>
@@ -4055,25 +4003,7 @@
           <w:sz w:val="24"/>
           <w:szCs w:val="24"/>
         </w:rPr>
-        <w:t>Alguns operadores relacionais: &lt; (menor que), &gt; (maior que), &gt;= (menor ou igual), &lt;= (maior ou igual), == (igual)</w:t>
-      </w:r>
-      <w:proofErr w:type="gramStart"/>
-      <w:r>
-        <w:rPr>
-          <w:rFonts w:ascii="Arial" w:hAnsi="Arial" w:cs="Arial"/>
-          <w:sz w:val="24"/>
-          <w:szCs w:val="24"/>
-        </w:rPr>
-        <w:t>, !</w:t>
-      </w:r>
-      <w:proofErr w:type="gramEnd"/>
-      <w:r>
-        <w:rPr>
-          <w:rFonts w:ascii="Arial" w:hAnsi="Arial" w:cs="Arial"/>
-          <w:sz w:val="24"/>
-          <w:szCs w:val="24"/>
-        </w:rPr>
-        <w:t>=( não igual/diferente)</w:t>
+        <w:t>Alguns operadores relacionais: &lt; (menor que), &gt; (maior que), &gt;= (menor ou igual), &lt;= (maior ou igual), == (igual), !=( não igual/diferente)</w:t>
       </w:r>
       <w:r>
         <w:rPr>
@@ -4355,16 +4285,7 @@
           <w:sz w:val="24"/>
           <w:szCs w:val="24"/>
         </w:rPr>
-        <w:t xml:space="preserve">A mesma coisa funciona para o desigual </w:t>
-      </w:r>
-      <w:proofErr w:type="gramStart"/>
-      <w:r>
-        <w:rPr>
-          <w:rFonts w:ascii="Arial" w:hAnsi="Arial" w:cs="Arial"/>
-          <w:sz w:val="24"/>
-          <w:szCs w:val="24"/>
-        </w:rPr>
-        <w:t xml:space="preserve">restrito </w:t>
+        <w:t xml:space="preserve">A mesma coisa funciona para o desigual restrito </w:t>
       </w:r>
       <w:r>
         <w:rPr>
@@ -4373,17 +4294,7 @@
           <w:szCs w:val="24"/>
           <w:highlight w:val="cyan"/>
         </w:rPr>
-        <w:t>!</w:t>
-      </w:r>
-      <w:proofErr w:type="gramEnd"/>
-      <w:r>
-        <w:rPr>
-          <w:rFonts w:ascii="Arial" w:hAnsi="Arial" w:cs="Arial"/>
-          <w:sz w:val="24"/>
-          <w:szCs w:val="24"/>
-          <w:highlight w:val="cyan"/>
-        </w:rPr>
-        <w:t>=, !==</w:t>
+        <w:t>!=, !==</w:t>
       </w:r>
       <w:r>
         <w:rPr>
@@ -4448,25 +4359,7 @@
           <w:sz w:val="24"/>
           <w:szCs w:val="24"/>
         </w:rPr>
-        <w:t>Alguns operadores lógicos</w:t>
-      </w:r>
-      <w:proofErr w:type="gramStart"/>
-      <w:r>
-        <w:rPr>
-          <w:rFonts w:ascii="Arial" w:hAnsi="Arial" w:cs="Arial"/>
-          <w:sz w:val="24"/>
-          <w:szCs w:val="24"/>
-        </w:rPr>
-        <w:t>: !</w:t>
-      </w:r>
-      <w:proofErr w:type="gramEnd"/>
-      <w:r>
-        <w:rPr>
-          <w:rFonts w:ascii="Arial" w:hAnsi="Arial" w:cs="Arial"/>
-          <w:sz w:val="24"/>
-          <w:szCs w:val="24"/>
-        </w:rPr>
-        <w:t xml:space="preserve"> (negação), &amp;&amp; (conjunção), || (disjunção)</w:t>
+        <w:t>Alguns operadores lógicos: ! (negação), &amp;&amp; (conjunção), || (disjunção)</w:t>
       </w:r>
     </w:p>
     <w:p>
@@ -4486,25 +4379,7 @@
           <w:sz w:val="24"/>
           <w:szCs w:val="24"/>
         </w:rPr>
-        <w:t>Exemplo</w:t>
-      </w:r>
-      <w:proofErr w:type="gramStart"/>
-      <w:r>
-        <w:rPr>
-          <w:rFonts w:ascii="Arial" w:hAnsi="Arial" w:cs="Arial"/>
-          <w:sz w:val="24"/>
-          <w:szCs w:val="24"/>
-        </w:rPr>
-        <w:t>: !</w:t>
-      </w:r>
-      <w:proofErr w:type="gramEnd"/>
-      <w:r>
-        <w:rPr>
-          <w:rFonts w:ascii="Arial" w:hAnsi="Arial" w:cs="Arial"/>
-          <w:sz w:val="24"/>
-          <w:szCs w:val="24"/>
-        </w:rPr>
-        <w:t xml:space="preserve"> Não quero nenhuma caneta. </w:t>
+        <w:t xml:space="preserve">Exemplo: ! Não quero nenhuma caneta. </w:t>
       </w:r>
       <w:r>
         <w:rPr>
@@ -4600,23 +4475,13 @@
           </wp:anchor>
         </w:drawing>
       </w:r>
-      <w:proofErr w:type="gramStart"/>
       <w:r>
         <w:rPr>
           <w:rFonts w:ascii="Arial" w:hAnsi="Arial" w:cs="Arial"/>
           <w:sz w:val="28"/>
           <w:szCs w:val="28"/>
         </w:rPr>
-        <w:t>O !</w:t>
-      </w:r>
-      <w:proofErr w:type="gramEnd"/>
-      <w:r>
-        <w:rPr>
-          <w:rFonts w:ascii="Arial" w:hAnsi="Arial" w:cs="Arial"/>
-          <w:sz w:val="28"/>
-          <w:szCs w:val="28"/>
-        </w:rPr>
-        <w:t xml:space="preserve"> </w:t>
+        <w:t xml:space="preserve">O ! </w:t>
       </w:r>
       <w:proofErr w:type="spellStart"/>
       <w:r>
@@ -5003,25 +4868,7 @@
           <w:sz w:val="24"/>
           <w:szCs w:val="24"/>
         </w:rPr>
-        <w:t xml:space="preserve">Lógicos (A ordem de precedência deles </w:t>
-      </w:r>
-      <w:proofErr w:type="gramStart"/>
-      <w:r>
-        <w:rPr>
-          <w:rFonts w:ascii="Arial" w:hAnsi="Arial" w:cs="Arial"/>
-          <w:sz w:val="24"/>
-          <w:szCs w:val="24"/>
-        </w:rPr>
-        <w:t>é !</w:t>
-      </w:r>
-      <w:proofErr w:type="gramEnd"/>
-      <w:r>
-        <w:rPr>
-          <w:rFonts w:ascii="Arial" w:hAnsi="Arial" w:cs="Arial"/>
-          <w:sz w:val="24"/>
-          <w:szCs w:val="24"/>
-        </w:rPr>
-        <w:t xml:space="preserve">, &amp;&amp;, </w:t>
+        <w:t xml:space="preserve">Lógicos (A ordem de precedência deles é !, &amp;&amp;, </w:t>
       </w:r>
       <w:r>
         <w:rPr>
@@ -5119,28 +4966,9 @@
           <w:sz w:val="24"/>
           <w:szCs w:val="24"/>
         </w:rPr>
-        <w:t>Os operadores ternário:  ¨</w:t>
-      </w:r>
-      <w:proofErr w:type="gramStart"/>
-      <w:r>
-        <w:rPr>
-          <w:rFonts w:ascii="Arial" w:hAnsi="Arial" w:cs="Arial"/>
-          <w:sz w:val="24"/>
-          <w:szCs w:val="24"/>
-        </w:rPr>
-        <w:t>teste ?</w:t>
-      </w:r>
-      <w:proofErr w:type="gramEnd"/>
-      <w:r>
-        <w:rPr>
-          <w:rFonts w:ascii="Arial" w:hAnsi="Arial" w:cs="Arial"/>
-          <w:sz w:val="24"/>
-          <w:szCs w:val="24"/>
-        </w:rPr>
-        <w:t xml:space="preserve"> </w:t>
-      </w:r>
-      <w:proofErr w:type="spellStart"/>
-      <w:proofErr w:type="gramStart"/>
+        <w:t xml:space="preserve">Os operadores ternário:  ¨teste ? </w:t>
+      </w:r>
+      <w:proofErr w:type="spellStart"/>
       <w:r>
         <w:rPr>
           <w:rFonts w:ascii="Arial" w:hAnsi="Arial" w:cs="Arial"/>
@@ -5157,16 +4985,7 @@
           <w:sz w:val="24"/>
           <w:szCs w:val="24"/>
         </w:rPr>
-        <w:t xml:space="preserve"> :</w:t>
-      </w:r>
-      <w:proofErr w:type="gramEnd"/>
-      <w:r>
-        <w:rPr>
-          <w:rFonts w:ascii="Arial" w:hAnsi="Arial" w:cs="Arial"/>
-          <w:sz w:val="24"/>
-          <w:szCs w:val="24"/>
-        </w:rPr>
-        <w:t xml:space="preserve"> </w:t>
+        <w:t xml:space="preserve"> : </w:t>
       </w:r>
       <w:r>
         <w:rPr>
@@ -6208,7 +6027,6 @@
         <w:t xml:space="preserve">por Marca – </w:t>
       </w:r>
       <w:proofErr w:type="spellStart"/>
-      <w:proofErr w:type="gramStart"/>
       <w:r>
         <w:rPr>
           <w:rFonts w:ascii="Arial" w:hAnsi="Arial" w:cs="Arial"/>
@@ -6224,16 +6042,7 @@
           <w:sz w:val="24"/>
           <w:szCs w:val="24"/>
         </w:rPr>
-        <w:t>(</w:t>
-      </w:r>
-      <w:proofErr w:type="gramEnd"/>
-      <w:r>
-        <w:rPr>
-          <w:rFonts w:ascii="Arial" w:hAnsi="Arial" w:cs="Arial"/>
-          <w:sz w:val="24"/>
-          <w:szCs w:val="24"/>
-        </w:rPr>
-        <w:t>)</w:t>
+        <w:t>()</w:t>
       </w:r>
     </w:p>
     <w:p>
@@ -6255,25 +6064,7 @@
           <w:sz w:val="24"/>
           <w:szCs w:val="24"/>
         </w:rPr>
-        <w:t xml:space="preserve">Para selecionar parágrafos em ordem você deve usar </w:t>
-      </w:r>
-      <w:proofErr w:type="gramStart"/>
-      <w:r>
-        <w:rPr>
-          <w:rFonts w:ascii="Arial" w:hAnsi="Arial" w:cs="Arial"/>
-          <w:sz w:val="24"/>
-          <w:szCs w:val="24"/>
-        </w:rPr>
-        <w:t>[ ]</w:t>
-      </w:r>
-      <w:proofErr w:type="gramEnd"/>
-      <w:r>
-        <w:rPr>
-          <w:rFonts w:ascii="Arial" w:hAnsi="Arial" w:cs="Arial"/>
-          <w:sz w:val="24"/>
-          <w:szCs w:val="24"/>
-        </w:rPr>
-        <w:t xml:space="preserve"> depois do parênteses e digitar o número referente a posição hierárquica do elemento. [0] Primeiro parágrafo da </w:t>
+        <w:t xml:space="preserve">Para selecionar parágrafos em ordem você deve usar [ ] depois do parênteses e digitar o número referente a posição hierárquica do elemento. [0] Primeiro parágrafo da </w:t>
       </w:r>
       <w:proofErr w:type="spellStart"/>
       <w:r>
@@ -6350,7 +6141,6 @@
         <w:t xml:space="preserve"> </w:t>
       </w:r>
       <w:proofErr w:type="spellStart"/>
-      <w:proofErr w:type="gramStart"/>
       <w:r>
         <w:rPr>
           <w:rFonts w:ascii="Arial" w:hAnsi="Arial" w:cs="Arial"/>
@@ -6366,16 +6156,7 @@
           <w:sz w:val="24"/>
           <w:szCs w:val="24"/>
         </w:rPr>
-        <w:t>(</w:t>
-      </w:r>
-      <w:proofErr w:type="gramEnd"/>
-      <w:r>
-        <w:rPr>
-          <w:rFonts w:ascii="Arial" w:hAnsi="Arial" w:cs="Arial"/>
-          <w:sz w:val="24"/>
-          <w:szCs w:val="24"/>
-        </w:rPr>
-        <w:t>)[ ]</w:t>
+        <w:t>()[ ]</w:t>
       </w:r>
     </w:p>
     <w:p>
@@ -6416,7 +6197,6 @@
         <w:t xml:space="preserve"> </w:t>
       </w:r>
       <w:proofErr w:type="spellStart"/>
-      <w:proofErr w:type="gramStart"/>
       <w:r>
         <w:rPr>
           <w:rFonts w:ascii="Arial" w:hAnsi="Arial" w:cs="Arial"/>
@@ -6432,16 +6212,7 @@
           <w:sz w:val="24"/>
           <w:szCs w:val="24"/>
         </w:rPr>
-        <w:t>(</w:t>
-      </w:r>
-      <w:proofErr w:type="gramEnd"/>
-      <w:r>
-        <w:rPr>
-          <w:rFonts w:ascii="Arial" w:hAnsi="Arial" w:cs="Arial"/>
-          <w:sz w:val="24"/>
-          <w:szCs w:val="24"/>
-        </w:rPr>
-        <w:t>) [ ]</w:t>
+        <w:t>() [ ]</w:t>
       </w:r>
     </w:p>
     <w:p>
@@ -6482,7 +6253,6 @@
         <w:t xml:space="preserve"> </w:t>
       </w:r>
       <w:proofErr w:type="spellStart"/>
-      <w:proofErr w:type="gramStart"/>
       <w:r>
         <w:rPr>
           <w:rFonts w:ascii="Arial" w:hAnsi="Arial" w:cs="Arial"/>
@@ -6498,16 +6268,7 @@
           <w:sz w:val="24"/>
           <w:szCs w:val="24"/>
         </w:rPr>
-        <w:t>(</w:t>
-      </w:r>
-      <w:proofErr w:type="gramEnd"/>
-      <w:r>
-        <w:rPr>
-          <w:rFonts w:ascii="Arial" w:hAnsi="Arial" w:cs="Arial"/>
-          <w:sz w:val="24"/>
-          <w:szCs w:val="24"/>
-        </w:rPr>
-        <w:t>) [ ]</w:t>
+        <w:t>() [ ]</w:t>
       </w:r>
     </w:p>
     <w:p>
@@ -6529,16 +6290,7 @@
           <w:sz w:val="24"/>
           <w:szCs w:val="24"/>
         </w:rPr>
-        <w:t xml:space="preserve">por Seletor </w:t>
-      </w:r>
-      <w:proofErr w:type="gramStart"/>
-      <w:r>
-        <w:rPr>
-          <w:rFonts w:ascii="Arial" w:hAnsi="Arial" w:cs="Arial"/>
-          <w:sz w:val="24"/>
-          <w:szCs w:val="24"/>
-        </w:rPr>
-        <w:t xml:space="preserve">- </w:t>
+        <w:t xml:space="preserve">por Seletor - </w:t>
       </w:r>
       <w:r>
         <w:rPr>
@@ -6558,7 +6310,6 @@
         <w:t>querySelector</w:t>
       </w:r>
       <w:proofErr w:type="spellEnd"/>
-      <w:proofErr w:type="gramEnd"/>
       <w:r>
         <w:rPr>
           <w:rFonts w:ascii="Arial" w:hAnsi="Arial" w:cs="Arial"/>
@@ -7138,18 +6889,8 @@
           <w:sz w:val="24"/>
           <w:szCs w:val="24"/>
         </w:rPr>
-        <w:t xml:space="preserve"> </w:t>
-      </w:r>
-      <w:proofErr w:type="gramStart"/>
-      <w:r>
-        <w:rPr>
-          <w:rFonts w:ascii="Arial" w:hAnsi="Arial" w:cs="Arial"/>
-          <w:sz w:val="24"/>
-          <w:szCs w:val="24"/>
-        </w:rPr>
-        <w:t>{ }</w:t>
-      </w:r>
-      <w:proofErr w:type="gramEnd"/>
+        <w:t xml:space="preserve"> { }</w:t>
+      </w:r>
       <w:r>
         <w:rPr>
           <w:rFonts w:ascii="Arial" w:hAnsi="Arial" w:cs="Arial"/>
@@ -7494,16 +7235,7 @@
           <w:sz w:val="24"/>
           <w:szCs w:val="24"/>
         </w:rPr>
-        <w:t xml:space="preserve">, além do operador </w:t>
-      </w:r>
-      <w:proofErr w:type="gramStart"/>
-      <w:r>
-        <w:rPr>
-          <w:rFonts w:ascii="Arial" w:hAnsi="Arial" w:cs="Arial"/>
-          <w:sz w:val="24"/>
-          <w:szCs w:val="24"/>
-        </w:rPr>
-        <w:t>ternário </w:t>
+        <w:t>, além do operador ternário </w:t>
       </w:r>
       <w:r>
         <w:rPr>
@@ -7512,17 +7244,7 @@
           <w:szCs w:val="24"/>
           <w:highlight w:val="cyan"/>
         </w:rPr>
-        <w:t>?</w:t>
-      </w:r>
-      <w:proofErr w:type="gramEnd"/>
-      <w:r>
-        <w:rPr>
-          <w:rFonts w:ascii="Arial" w:hAnsi="Arial" w:cs="Arial"/>
-          <w:sz w:val="24"/>
-          <w:szCs w:val="24"/>
-          <w:highlight w:val="cyan"/>
-        </w:rPr>
-        <w:t> :</w:t>
+        <w:t>? :</w:t>
       </w:r>
       <w:r>
         <w:rPr>
@@ -7866,6 +7588,7 @@
       <w:r>
         <w:rPr>
           <w:rFonts w:ascii="Arial" w:hAnsi="Arial" w:cs="Arial"/>
+          <w:noProof/>
           <w:sz w:val="24"/>
           <w:szCs w:val="24"/>
         </w:rPr>
@@ -8016,6 +7739,7 @@
       <w:r>
         <w:rPr>
           <w:rFonts w:ascii="Arial" w:hAnsi="Arial" w:cs="Arial"/>
+          <w:noProof/>
           <w:sz w:val="24"/>
           <w:szCs w:val="24"/>
         </w:rPr>
@@ -8305,6 +8029,7 @@
       <w:r>
         <w:rPr>
           <w:rFonts w:ascii="Arial" w:hAnsi="Arial" w:cs="Arial"/>
+          <w:noProof/>
           <w:sz w:val="24"/>
           <w:szCs w:val="24"/>
         </w:rPr>
@@ -8367,6 +8092,7 @@
       <w:r>
         <w:rPr>
           <w:rFonts w:ascii="Arial" w:hAnsi="Arial" w:cs="Arial"/>
+          <w:noProof/>
           <w:sz w:val="24"/>
           <w:szCs w:val="24"/>
         </w:rPr>
@@ -8488,6 +8214,14 @@
           <w:sz w:val="24"/>
           <w:szCs w:val="24"/>
         </w:rPr>
+        <w:t xml:space="preserve"> </w:t>
+      </w:r>
+      <w:r>
+        <w:rPr>
+          <w:rFonts w:ascii="Arial" w:hAnsi="Arial" w:cs="Arial"/>
+          <w:sz w:val="24"/>
+          <w:szCs w:val="24"/>
+        </w:rPr>
         <w:tab/>
       </w:r>
       <w:r>
@@ -8515,6 +8249,15 @@
         </w:rPr>
         <w:tab/>
       </w:r>
+    </w:p>
+    <w:p>
+      <w:pPr>
+        <w:rPr>
+          <w:rFonts w:ascii="Arial" w:hAnsi="Arial" w:cs="Arial"/>
+          <w:sz w:val="24"/>
+          <w:szCs w:val="24"/>
+        </w:rPr>
+      </w:pPr>
       <w:r>
         <w:rPr>
           <w:rFonts w:ascii="Arial" w:hAnsi="Arial" w:cs="Arial"/>
@@ -8523,15 +8266,6 @@
         </w:rPr>
         <w:br w:type="page"/>
       </w:r>
-    </w:p>
-    <w:p>
-      <w:pPr>
-        <w:rPr>
-          <w:rFonts w:ascii="Arial" w:hAnsi="Arial" w:cs="Arial"/>
-          <w:sz w:val="24"/>
-          <w:szCs w:val="24"/>
-        </w:rPr>
-      </w:pPr>
     </w:p>
     <w:p>
       <w:pPr>
@@ -8539,8 +8273,8 @@
           <w:rFonts w:ascii="Arial" w:hAnsi="Arial" w:cs="Arial"/>
           <w:b/>
           <w:bCs/>
-          <w:sz w:val="24"/>
-          <w:szCs w:val="24"/>
+          <w:sz w:val="40"/>
+          <w:szCs w:val="40"/>
         </w:rPr>
       </w:pPr>
       <w:r>
@@ -8548,9 +8282,316 @@
           <w:rFonts w:ascii="Arial" w:hAnsi="Arial" w:cs="Arial"/>
           <w:b/>
           <w:bCs/>
-          <w:sz w:val="24"/>
-          <w:szCs w:val="24"/>
-        </w:rPr>
+          <w:sz w:val="40"/>
+          <w:szCs w:val="40"/>
+        </w:rPr>
+        <w:lastRenderedPageBreak/>
+        <w:t>Estruturas de repetição</w:t>
+      </w:r>
+    </w:p>
+    <w:p>
+      <w:pPr>
+        <w:pStyle w:val="NormalWeb"/>
+        <w:rPr>
+          <w:rFonts w:ascii="Arial" w:hAnsi="Arial" w:cs="Arial"/>
+        </w:rPr>
+      </w:pPr>
+      <w:r>
+        <w:rPr>
+          <w:rFonts w:ascii="Arial" w:hAnsi="Arial" w:cs="Arial"/>
+        </w:rPr>
+        <w:t xml:space="preserve">As </w:t>
+      </w:r>
+      <w:r>
+        <w:rPr>
+          <w:rStyle w:val="Forte"/>
+          <w:rFonts w:ascii="Arial" w:hAnsi="Arial" w:cs="Arial"/>
+        </w:rPr>
+        <w:t>estruturas de repetição</w:t>
+      </w:r>
+      <w:r>
+        <w:rPr>
+          <w:rFonts w:ascii="Arial" w:hAnsi="Arial" w:cs="Arial"/>
+        </w:rPr>
+        <w:t xml:space="preserve"> (ou </w:t>
+      </w:r>
+      <w:r>
+        <w:rPr>
+          <w:rStyle w:val="Forte"/>
+          <w:rFonts w:ascii="Arial" w:hAnsi="Arial" w:cs="Arial"/>
+        </w:rPr>
+        <w:t>loops</w:t>
+      </w:r>
+      <w:r>
+        <w:rPr>
+          <w:rFonts w:ascii="Arial" w:hAnsi="Arial" w:cs="Arial"/>
+        </w:rPr>
+        <w:t xml:space="preserve">) servem para </w:t>
+      </w:r>
+      <w:r>
+        <w:rPr>
+          <w:rStyle w:val="Forte"/>
+          <w:rFonts w:ascii="Arial" w:hAnsi="Arial" w:cs="Arial"/>
+        </w:rPr>
+        <w:t>executar um bloco de código várias vezes</w:t>
+      </w:r>
+      <w:r>
+        <w:rPr>
+          <w:rFonts w:ascii="Arial" w:hAnsi="Arial" w:cs="Arial"/>
+        </w:rPr>
+        <w:t xml:space="preserve"> — até que uma condição seja atingida.</w:t>
+      </w:r>
+    </w:p>
+    <w:p>
+      <w:pPr>
+        <w:pStyle w:val="NormalWeb"/>
+        <w:rPr>
+          <w:rFonts w:ascii="Arial" w:hAnsi="Arial" w:cs="Arial"/>
+        </w:rPr>
+      </w:pPr>
+      <w:r>
+        <w:rPr>
+          <w:rFonts w:ascii="Arial" w:hAnsi="Arial" w:cs="Arial"/>
+        </w:rPr>
+        <w:t xml:space="preserve">São muito úteis quando você precisa </w:t>
+      </w:r>
+      <w:r>
+        <w:rPr>
+          <w:rStyle w:val="Forte"/>
+          <w:rFonts w:ascii="Arial" w:hAnsi="Arial" w:cs="Arial"/>
+        </w:rPr>
+        <w:t>repetir algo sem escrever o mesmo código várias vezes</w:t>
+      </w:r>
+      <w:r>
+        <w:rPr>
+          <w:rFonts w:ascii="Arial" w:hAnsi="Arial" w:cs="Arial"/>
+        </w:rPr>
+        <w:t>. Por exemplo: mostrar os números de 1 a 10, percorrer itens de uma lista, contar de trás pra frente, etc.</w:t>
+      </w:r>
+    </w:p>
+    <w:p>
+      <w:pPr>
+        <w:pStyle w:val="NormalWeb"/>
+        <w:rPr>
+          <w:rFonts w:ascii="Arial" w:hAnsi="Arial" w:cs="Arial"/>
+        </w:rPr>
+      </w:pPr>
+      <w:r>
+        <w:rPr>
+          <w:rFonts w:ascii="Arial" w:hAnsi="Arial" w:cs="Arial"/>
+          <w:noProof/>
+        </w:rPr>
+        <w:drawing>
+          <wp:inline distT="0" distB="0" distL="0" distR="0" wp14:anchorId="72731C13" wp14:editId="67518FFC">
+            <wp:extent cx="5400040" cy="1905000"/>
+            <wp:effectExtent l="0" t="0" r="0" b="0"/>
+            <wp:docPr id="26" name="Imagem 26"/>
+            <wp:cNvGraphicFramePr>
+              <a:graphicFrameLocks xmlns:a="http://schemas.openxmlformats.org/drawingml/2006/main" noChangeAspect="1"/>
+            </wp:cNvGraphicFramePr>
+            <a:graphic xmlns:a="http://schemas.openxmlformats.org/drawingml/2006/main">
+              <a:graphicData uri="http://schemas.openxmlformats.org/drawingml/2006/picture">
+                <pic:pic xmlns:pic="http://schemas.openxmlformats.org/drawingml/2006/picture">
+                  <pic:nvPicPr>
+                    <pic:cNvPr id="1" name=""/>
+                    <pic:cNvPicPr/>
+                  </pic:nvPicPr>
+                  <pic:blipFill>
+                    <a:blip r:embed="rId34"/>
+                    <a:stretch>
+                      <a:fillRect/>
+                    </a:stretch>
+                  </pic:blipFill>
+                  <pic:spPr>
+                    <a:xfrm>
+                      <a:off x="0" y="0"/>
+                      <a:ext cx="5400040" cy="1905000"/>
+                    </a:xfrm>
+                    <a:prstGeom prst="rect">
+                      <a:avLst/>
+                    </a:prstGeom>
+                  </pic:spPr>
+                </pic:pic>
+              </a:graphicData>
+            </a:graphic>
+          </wp:inline>
+        </w:drawing>
+      </w:r>
+    </w:p>
+    <w:p>
+      <w:pPr>
+        <w:pStyle w:val="NormalWeb"/>
+        <w:rPr>
+          <w:rFonts w:ascii="Arial" w:hAnsi="Arial" w:cs="Arial"/>
+        </w:rPr>
+      </w:pPr>
+      <w:r>
+        <w:rPr>
+          <w:rFonts w:ascii="Arial" w:hAnsi="Arial" w:cs="Arial"/>
+          <w:noProof/>
+        </w:rPr>
+        <w:drawing>
+          <wp:inline distT="0" distB="0" distL="0" distR="0" wp14:anchorId="0C1C2207" wp14:editId="197F5E67">
+            <wp:extent cx="5400040" cy="1969135"/>
+            <wp:effectExtent l="0" t="0" r="0" b="0"/>
+            <wp:docPr id="27" name="Imagem 27"/>
+            <wp:cNvGraphicFramePr>
+              <a:graphicFrameLocks xmlns:a="http://schemas.openxmlformats.org/drawingml/2006/main" noChangeAspect="1"/>
+            </wp:cNvGraphicFramePr>
+            <a:graphic xmlns:a="http://schemas.openxmlformats.org/drawingml/2006/main">
+              <a:graphicData uri="http://schemas.openxmlformats.org/drawingml/2006/picture">
+                <pic:pic xmlns:pic="http://schemas.openxmlformats.org/drawingml/2006/picture">
+                  <pic:nvPicPr>
+                    <pic:cNvPr id="1" name=""/>
+                    <pic:cNvPicPr/>
+                  </pic:nvPicPr>
+                  <pic:blipFill>
+                    <a:blip r:embed="rId35"/>
+                    <a:stretch>
+                      <a:fillRect/>
+                    </a:stretch>
+                  </pic:blipFill>
+                  <pic:spPr>
+                    <a:xfrm>
+                      <a:off x="0" y="0"/>
+                      <a:ext cx="5400040" cy="1969135"/>
+                    </a:xfrm>
+                    <a:prstGeom prst="rect">
+                      <a:avLst/>
+                    </a:prstGeom>
+                  </pic:spPr>
+                </pic:pic>
+              </a:graphicData>
+            </a:graphic>
+          </wp:inline>
+        </w:drawing>
+      </w:r>
+    </w:p>
+    <w:p>
+      <w:pPr>
+        <w:pStyle w:val="NormalWeb"/>
+        <w:rPr>
+          <w:rFonts w:ascii="Arial" w:hAnsi="Arial" w:cs="Arial"/>
+        </w:rPr>
+      </w:pPr>
+      <w:r>
+        <w:rPr>
+          <w:rFonts w:ascii="Arial" w:hAnsi="Arial" w:cs="Arial"/>
+          <w:noProof/>
+        </w:rPr>
+        <w:drawing>
+          <wp:inline distT="0" distB="0" distL="0" distR="0" wp14:anchorId="12EA1500" wp14:editId="5A6BB530">
+            <wp:extent cx="5400040" cy="1457325"/>
+            <wp:effectExtent l="0" t="0" r="0" b="9525"/>
+            <wp:docPr id="28" name="Imagem 28"/>
+            <wp:cNvGraphicFramePr>
+              <a:graphicFrameLocks xmlns:a="http://schemas.openxmlformats.org/drawingml/2006/main" noChangeAspect="1"/>
+            </wp:cNvGraphicFramePr>
+            <a:graphic xmlns:a="http://schemas.openxmlformats.org/drawingml/2006/main">
+              <a:graphicData uri="http://schemas.openxmlformats.org/drawingml/2006/picture">
+                <pic:pic xmlns:pic="http://schemas.openxmlformats.org/drawingml/2006/picture">
+                  <pic:nvPicPr>
+                    <pic:cNvPr id="1" name=""/>
+                    <pic:cNvPicPr/>
+                  </pic:nvPicPr>
+                  <pic:blipFill>
+                    <a:blip r:embed="rId36"/>
+                    <a:stretch>
+                      <a:fillRect/>
+                    </a:stretch>
+                  </pic:blipFill>
+                  <pic:spPr>
+                    <a:xfrm>
+                      <a:off x="0" y="0"/>
+                      <a:ext cx="5400040" cy="1457325"/>
+                    </a:xfrm>
+                    <a:prstGeom prst="rect">
+                      <a:avLst/>
+                    </a:prstGeom>
+                  </pic:spPr>
+                </pic:pic>
+              </a:graphicData>
+            </a:graphic>
+          </wp:inline>
+        </w:drawing>
+      </w:r>
+    </w:p>
+    <w:p>
+      <w:pPr>
+        <w:rPr>
+          <w:rFonts w:ascii="Arial" w:hAnsi="Arial" w:cs="Arial"/>
+          <w:sz w:val="24"/>
+          <w:szCs w:val="24"/>
+        </w:rPr>
+      </w:pPr>
+    </w:p>
+    <w:p>
+      <w:pPr>
+        <w:rPr>
+          <w:rFonts w:ascii="Arial" w:hAnsi="Arial" w:cs="Arial"/>
+          <w:b/>
+          <w:bCs/>
+          <w:sz w:val="32"/>
+          <w:szCs w:val="32"/>
+        </w:rPr>
+      </w:pPr>
+      <w:r>
+        <w:rPr>
+          <w:rFonts w:ascii="Arial" w:hAnsi="Arial" w:cs="Arial"/>
+          <w:b/>
+          <w:bCs/>
+          <w:sz w:val="32"/>
+          <w:szCs w:val="32"/>
+        </w:rPr>
+        <w:t>Use o console de depuração para testar o código durante a escrita dele.</w:t>
+      </w:r>
+    </w:p>
+    <w:p>
+      <w:pPr>
+        <w:rPr>
+          <w:rFonts w:ascii="Arial" w:hAnsi="Arial" w:cs="Arial"/>
+          <w:sz w:val="24"/>
+          <w:szCs w:val="24"/>
+        </w:rPr>
+      </w:pPr>
+    </w:p>
+    <w:p>
+      <w:pPr>
+        <w:rPr>
+          <w:rFonts w:ascii="Arial" w:hAnsi="Arial" w:cs="Arial"/>
+          <w:sz w:val="24"/>
+          <w:szCs w:val="24"/>
+        </w:rPr>
+      </w:pPr>
+      <w:r>
+        <w:rPr>
+          <w:rFonts w:ascii="Arial" w:hAnsi="Arial" w:cs="Arial"/>
+          <w:sz w:val="24"/>
+          <w:szCs w:val="24"/>
+        </w:rPr>
+        <w:lastRenderedPageBreak/>
+        <w:br w:type="page"/>
+      </w:r>
+    </w:p>
+    <w:p>
+      <w:pPr>
+        <w:rPr>
+          <w:rFonts w:ascii="Arial" w:hAnsi="Arial" w:cs="Arial"/>
+          <w:b/>
+          <w:bCs/>
+          <w:sz w:val="24"/>
+          <w:szCs w:val="24"/>
+        </w:rPr>
+      </w:pPr>
+      <w:r>
+        <w:rPr>
+          <w:rFonts w:ascii="Arial" w:hAnsi="Arial" w:cs="Arial"/>
+          <w:b/>
+          <w:bCs/>
+          <w:sz w:val="24"/>
+          <w:szCs w:val="24"/>
+        </w:rPr>
+        <w:lastRenderedPageBreak/>
         <w:t>Dicas do Javascript:</w:t>
       </w:r>
     </w:p>
@@ -8565,6 +8606,7 @@
       <w:r>
         <w:rPr>
           <w:rFonts w:ascii="Arial" w:hAnsi="Arial" w:cs="Arial"/>
+          <w:noProof/>
           <w:sz w:val="24"/>
           <w:szCs w:val="24"/>
         </w:rPr>
@@ -8584,7 +8626,7 @@
                     <pic:cNvPicPr/>
                   </pic:nvPicPr>
                   <pic:blipFill>
-                    <a:blip r:embed="rId34"/>
+                    <a:blip r:embed="rId37"/>
                     <a:stretch>
                       <a:fillRect/>
                     </a:stretch>
@@ -10401,6 +10443,23 @@
     <w:basedOn w:val="Fontepargpadro"/>
     <w:rsid w:val="0055742F"/>
   </w:style>
+  <w:style w:type="paragraph" w:styleId="NormalWeb">
+    <w:name w:val="Normal (Web)"/>
+    <w:basedOn w:val="Normal"/>
+    <w:uiPriority w:val="99"/>
+    <w:semiHidden/>
+    <w:unhideWhenUsed/>
+    <w:rsid w:val="0037550D"/>
+    <w:pPr>
+      <w:spacing w:before="100" w:beforeAutospacing="1" w:after="100" w:afterAutospacing="1" w:line="240" w:lineRule="auto"/>
+    </w:pPr>
+    <w:rPr>
+      <w:rFonts w:ascii="Times New Roman" w:eastAsia="Times New Roman" w:hAnsi="Times New Roman" w:cs="Times New Roman"/>
+      <w:sz w:val="24"/>
+      <w:szCs w:val="24"/>
+      <w:lang w:eastAsia="pt-BR"/>
+    </w:rPr>
+  </w:style>
 </w:styles>
 </file>
 

--- a/JAVASCRIPT.docx
+++ b/JAVASCRIPT.docx
@@ -8557,64 +8557,220 @@
     </w:p>
     <w:p>
       <w:pPr>
-        <w:rPr>
-          <w:rFonts w:ascii="Arial" w:hAnsi="Arial" w:cs="Arial"/>
-          <w:sz w:val="24"/>
-          <w:szCs w:val="24"/>
-        </w:rPr>
-      </w:pPr>
-      <w:r>
-        <w:rPr>
-          <w:rFonts w:ascii="Arial" w:hAnsi="Arial" w:cs="Arial"/>
-          <w:sz w:val="24"/>
-          <w:szCs w:val="24"/>
-        </w:rPr>
-        <w:lastRenderedPageBreak/>
-        <w:br w:type="page"/>
-      </w:r>
-    </w:p>
-    <w:p>
-      <w:pPr>
+        <w:jc w:val="center"/>
         <w:rPr>
           <w:rFonts w:ascii="Arial" w:hAnsi="Arial" w:cs="Arial"/>
           <w:b/>
           <w:bCs/>
-          <w:sz w:val="24"/>
-          <w:szCs w:val="24"/>
-        </w:rPr>
-      </w:pPr>
+          <w:sz w:val="40"/>
+          <w:szCs w:val="40"/>
+        </w:rPr>
+      </w:pPr>
+      <w:r>
+        <w:rPr>
+          <w:rFonts w:ascii="Arial" w:hAnsi="Arial" w:cs="Arial"/>
+          <w:sz w:val="24"/>
+          <w:szCs w:val="24"/>
+        </w:rPr>
+        <w:br w:type="page"/>
+      </w:r>
       <w:r>
         <w:rPr>
           <w:rFonts w:ascii="Arial" w:hAnsi="Arial" w:cs="Arial"/>
           <w:b/>
           <w:bCs/>
-          <w:sz w:val="24"/>
-          <w:szCs w:val="24"/>
+          <w:sz w:val="40"/>
+          <w:szCs w:val="40"/>
         </w:rPr>
         <w:lastRenderedPageBreak/>
-        <w:t>Dicas do Javascript:</w:t>
-      </w:r>
-    </w:p>
-    <w:p>
-      <w:pPr>
-        <w:rPr>
-          <w:rFonts w:ascii="Arial" w:hAnsi="Arial" w:cs="Arial"/>
-          <w:sz w:val="24"/>
-          <w:szCs w:val="24"/>
-        </w:rPr>
-      </w:pPr>
-      <w:r>
-        <w:rPr>
-          <w:rFonts w:ascii="Arial" w:hAnsi="Arial" w:cs="Arial"/>
-          <w:noProof/>
+        <w:t>Variáveis Compostas (</w:t>
+      </w:r>
+      <w:proofErr w:type="spellStart"/>
+      <w:r>
+        <w:rPr>
+          <w:rFonts w:ascii="Arial" w:hAnsi="Arial" w:cs="Arial"/>
+          <w:b/>
+          <w:bCs/>
+          <w:sz w:val="40"/>
+          <w:szCs w:val="40"/>
+        </w:rPr>
+        <w:t>Arrays</w:t>
+      </w:r>
+      <w:proofErr w:type="spellEnd"/>
+      <w:r>
+        <w:rPr>
+          <w:rFonts w:ascii="Arial" w:hAnsi="Arial" w:cs="Arial"/>
+          <w:b/>
+          <w:bCs/>
+          <w:sz w:val="40"/>
+          <w:szCs w:val="40"/>
+        </w:rPr>
+        <w:t>)</w:t>
+      </w:r>
+    </w:p>
+    <w:p>
+      <w:pPr>
+        <w:jc w:val="center"/>
+        <w:rPr>
+          <w:rFonts w:ascii="Arial" w:hAnsi="Arial" w:cs="Arial"/>
+          <w:b/>
+          <w:bCs/>
+          <w:sz w:val="24"/>
+          <w:szCs w:val="24"/>
+        </w:rPr>
+      </w:pPr>
+    </w:p>
+    <w:p>
+      <w:pPr>
+        <w:rPr>
+          <w:rFonts w:ascii="Arial" w:hAnsi="Arial" w:cs="Arial"/>
+          <w:sz w:val="24"/>
+          <w:szCs w:val="24"/>
+        </w:rPr>
+      </w:pPr>
+      <w:r>
+        <w:rPr>
+          <w:rFonts w:ascii="Arial" w:hAnsi="Arial" w:cs="Arial"/>
+          <w:sz w:val="24"/>
+          <w:szCs w:val="24"/>
+          <w:highlight w:val="green"/>
+        </w:rPr>
+        <w:t>Variáveis simples</w:t>
+      </w:r>
+      <w:r>
+        <w:rPr>
+          <w:rFonts w:ascii="Arial" w:hAnsi="Arial" w:cs="Arial"/>
+          <w:sz w:val="24"/>
+          <w:szCs w:val="24"/>
+        </w:rPr>
+        <w:t xml:space="preserve"> só conseguem armazenar </w:t>
+      </w:r>
+      <w:r>
+        <w:rPr>
+          <w:rFonts w:ascii="Arial" w:hAnsi="Arial" w:cs="Arial"/>
+          <w:b/>
+          <w:bCs/>
+          <w:sz w:val="24"/>
+          <w:szCs w:val="24"/>
+        </w:rPr>
+        <w:t>um valor</w:t>
+      </w:r>
+      <w:r>
+        <w:rPr>
+          <w:rFonts w:ascii="Arial" w:hAnsi="Arial" w:cs="Arial"/>
+          <w:sz w:val="24"/>
+          <w:szCs w:val="24"/>
+        </w:rPr>
+        <w:t xml:space="preserve"> por vez.</w:t>
+      </w:r>
+    </w:p>
+    <w:p>
+      <w:pPr>
+        <w:rPr>
+          <w:rFonts w:ascii="Arial" w:hAnsi="Arial" w:cs="Arial"/>
+          <w:sz w:val="24"/>
+          <w:szCs w:val="24"/>
+        </w:rPr>
+      </w:pPr>
+      <w:r>
+        <w:rPr>
+          <w:rFonts w:ascii="Arial" w:hAnsi="Arial" w:cs="Arial"/>
+          <w:sz w:val="24"/>
+          <w:szCs w:val="24"/>
+          <w:highlight w:val="green"/>
+        </w:rPr>
+        <w:t>Variáveis compostas</w:t>
+      </w:r>
+      <w:r>
+        <w:rPr>
+          <w:rFonts w:ascii="Arial" w:hAnsi="Arial" w:cs="Arial"/>
+          <w:sz w:val="24"/>
+          <w:szCs w:val="24"/>
+        </w:rPr>
+        <w:t xml:space="preserve"> devem ser capazes de armazenar </w:t>
+      </w:r>
+      <w:r>
+        <w:rPr>
+          <w:rFonts w:ascii="Arial" w:hAnsi="Arial" w:cs="Arial"/>
+          <w:b/>
+          <w:bCs/>
+          <w:sz w:val="24"/>
+          <w:szCs w:val="24"/>
+        </w:rPr>
+        <w:t>vários valores</w:t>
+      </w:r>
+      <w:r>
+        <w:rPr>
+          <w:rFonts w:ascii="Arial" w:hAnsi="Arial" w:cs="Arial"/>
+          <w:sz w:val="24"/>
+          <w:szCs w:val="24"/>
+        </w:rPr>
+        <w:t xml:space="preserve"> em uma mesma estrutura.</w:t>
+      </w:r>
+    </w:p>
+    <w:p>
+      <w:pPr>
+        <w:rPr>
+          <w:rFonts w:ascii="Arial" w:hAnsi="Arial" w:cs="Arial"/>
+          <w:sz w:val="24"/>
+          <w:szCs w:val="24"/>
+        </w:rPr>
+      </w:pPr>
+      <w:r>
+        <w:rPr>
+          <w:rFonts w:ascii="Arial" w:hAnsi="Arial" w:cs="Arial"/>
+          <w:sz w:val="24"/>
+          <w:szCs w:val="24"/>
+        </w:rPr>
+        <w:t>Exemplo : Var A = Identificador de índice [0, 1 , 2, 3, 4]</w:t>
+      </w:r>
+    </w:p>
+    <w:p>
+      <w:pPr>
+        <w:rPr>
+          <w:rFonts w:ascii="Arial" w:hAnsi="Arial" w:cs="Arial"/>
+          <w:sz w:val="24"/>
+          <w:szCs w:val="24"/>
+        </w:rPr>
+      </w:pPr>
+      <w:proofErr w:type="spellStart"/>
+      <w:r>
+        <w:rPr>
+          <w:rFonts w:ascii="Arial" w:hAnsi="Arial" w:cs="Arial"/>
+          <w:sz w:val="24"/>
+          <w:szCs w:val="24"/>
+        </w:rPr>
+        <w:t>Array</w:t>
+      </w:r>
+      <w:proofErr w:type="spellEnd"/>
+      <w:r>
+        <w:rPr>
+          <w:rFonts w:ascii="Arial" w:hAnsi="Arial" w:cs="Arial"/>
+          <w:sz w:val="24"/>
+          <w:szCs w:val="24"/>
+        </w:rPr>
+        <w:t>(vetor):</w:t>
+      </w:r>
+    </w:p>
+    <w:p>
+      <w:pPr>
+        <w:rPr>
+          <w:rFonts w:ascii="Arial" w:hAnsi="Arial" w:cs="Arial"/>
+          <w:sz w:val="24"/>
+          <w:szCs w:val="24"/>
+        </w:rPr>
+      </w:pPr>
+      <w:r>
+        <w:rPr>
+          <w:rFonts w:ascii="Arial" w:hAnsi="Arial" w:cs="Arial"/>
           <w:sz w:val="24"/>
           <w:szCs w:val="24"/>
         </w:rPr>
         <w:drawing>
-          <wp:inline distT="0" distB="0" distL="0" distR="0" wp14:anchorId="63F20B93" wp14:editId="45498F56">
-            <wp:extent cx="5400040" cy="378460"/>
-            <wp:effectExtent l="0" t="0" r="0" b="2540"/>
-            <wp:docPr id="22" name="Imagem 22"/>
+          <wp:inline distT="0" distB="0" distL="0" distR="0" wp14:anchorId="37FCCCFA" wp14:editId="6E94745E">
+            <wp:extent cx="2660468" cy="526212"/>
+            <wp:effectExtent l="0" t="0" r="6985" b="7620"/>
+            <wp:docPr id="29" name="Imagem 29"/>
             <wp:cNvGraphicFramePr>
               <a:graphicFrameLocks xmlns:a="http://schemas.openxmlformats.org/drawingml/2006/main" noChangeAspect="1"/>
             </wp:cNvGraphicFramePr>
@@ -8634,6 +8790,360 @@
                   <pic:spPr>
                     <a:xfrm>
                       <a:off x="0" y="0"/>
+                      <a:ext cx="2692923" cy="532631"/>
+                    </a:xfrm>
+                    <a:prstGeom prst="rect">
+                      <a:avLst/>
+                    </a:prstGeom>
+                  </pic:spPr>
+                </pic:pic>
+              </a:graphicData>
+            </a:graphic>
+          </wp:inline>
+        </w:drawing>
+      </w:r>
+      <w:r>
+        <w:rPr>
+          <w:rFonts w:ascii="Arial" w:hAnsi="Arial" w:cs="Arial"/>
+          <w:sz w:val="24"/>
+          <w:szCs w:val="24"/>
+        </w:rPr>
+        <w:t xml:space="preserve">     </w:t>
+      </w:r>
+      <w:r>
+        <w:rPr>
+          <w:rFonts w:ascii="Arial" w:hAnsi="Arial" w:cs="Arial"/>
+          <w:sz w:val="24"/>
+          <w:szCs w:val="24"/>
+        </w:rPr>
+        <w:drawing>
+          <wp:inline distT="0" distB="0" distL="0" distR="0" wp14:anchorId="15901DE3" wp14:editId="52B8A37A">
+            <wp:extent cx="1362974" cy="693710"/>
+            <wp:effectExtent l="0" t="0" r="8890" b="0"/>
+            <wp:docPr id="30" name="Imagem 30"/>
+            <wp:cNvGraphicFramePr>
+              <a:graphicFrameLocks xmlns:a="http://schemas.openxmlformats.org/drawingml/2006/main" noChangeAspect="1"/>
+            </wp:cNvGraphicFramePr>
+            <a:graphic xmlns:a="http://schemas.openxmlformats.org/drawingml/2006/main">
+              <a:graphicData uri="http://schemas.openxmlformats.org/drawingml/2006/picture">
+                <pic:pic xmlns:pic="http://schemas.openxmlformats.org/drawingml/2006/picture">
+                  <pic:nvPicPr>
+                    <pic:cNvPr id="1" name=""/>
+                    <pic:cNvPicPr/>
+                  </pic:nvPicPr>
+                  <pic:blipFill>
+                    <a:blip r:embed="rId38"/>
+                    <a:stretch>
+                      <a:fillRect/>
+                    </a:stretch>
+                  </pic:blipFill>
+                  <pic:spPr>
+                    <a:xfrm rot="10800000" flipH="1" flipV="1">
+                      <a:off x="0" y="0"/>
+                      <a:ext cx="1447636" cy="736800"/>
+                    </a:xfrm>
+                    <a:prstGeom prst="rect">
+                      <a:avLst/>
+                    </a:prstGeom>
+                  </pic:spPr>
+                </pic:pic>
+              </a:graphicData>
+            </a:graphic>
+          </wp:inline>
+        </w:drawing>
+      </w:r>
+    </w:p>
+    <w:p>
+      <w:pPr>
+        <w:rPr>
+          <w:rFonts w:ascii="Arial" w:hAnsi="Arial" w:cs="Arial"/>
+          <w:sz w:val="24"/>
+          <w:szCs w:val="24"/>
+        </w:rPr>
+      </w:pPr>
+      <w:r>
+        <w:rPr>
+          <w:rFonts w:ascii="Arial" w:hAnsi="Arial" w:cs="Arial"/>
+          <w:sz w:val="24"/>
+          <w:szCs w:val="24"/>
+        </w:rPr>
+        <w:t xml:space="preserve">As variáveis compostas iniciam o índice com 0. EX= 0, 1, 2 ,3 ,4 5, 6, 7, 8, 9. (Várias linguagens de programação </w:t>
+      </w:r>
+      <w:r>
+        <w:rPr>
+          <w:rFonts w:ascii="Arial" w:hAnsi="Arial" w:cs="Arial"/>
+          <w:sz w:val="24"/>
+          <w:szCs w:val="24"/>
+        </w:rPr>
+        <w:t>funcionam</w:t>
+      </w:r>
+      <w:r>
+        <w:rPr>
+          <w:rFonts w:ascii="Arial" w:hAnsi="Arial" w:cs="Arial"/>
+          <w:sz w:val="24"/>
+          <w:szCs w:val="24"/>
+        </w:rPr>
+        <w:t xml:space="preserve"> assim.</w:t>
+      </w:r>
+      <w:r>
+        <w:rPr>
+          <w:rFonts w:ascii="Arial" w:hAnsi="Arial" w:cs="Arial"/>
+          <w:sz w:val="24"/>
+          <w:szCs w:val="24"/>
+        </w:rPr>
+        <w:t>)</w:t>
+      </w:r>
+    </w:p>
+    <w:p>
+      <w:pPr>
+        <w:rPr>
+          <w:rFonts w:ascii="Arial" w:hAnsi="Arial" w:cs="Arial"/>
+          <w:sz w:val="24"/>
+          <w:szCs w:val="24"/>
+        </w:rPr>
+      </w:pPr>
+      <w:proofErr w:type="spellStart"/>
+      <w:r>
+        <w:rPr>
+          <w:rFonts w:ascii="Arial" w:hAnsi="Arial" w:cs="Arial"/>
+          <w:sz w:val="24"/>
+          <w:szCs w:val="24"/>
+        </w:rPr>
+        <w:t>Array</w:t>
+      </w:r>
+      <w:proofErr w:type="spellEnd"/>
+      <w:r>
+        <w:rPr>
+          <w:rFonts w:ascii="Arial" w:hAnsi="Arial" w:cs="Arial"/>
+          <w:sz w:val="24"/>
+          <w:szCs w:val="24"/>
+        </w:rPr>
+        <w:t xml:space="preserve">(vetor) é uma variável com vários espaços. O Vetor é composto de elementos. O elemento ocupa um espaço na memória, o valor colocado dentro dele e o índice(chave, </w:t>
+      </w:r>
+      <w:proofErr w:type="spellStart"/>
+      <w:r>
+        <w:rPr>
+          <w:rFonts w:ascii="Arial" w:hAnsi="Arial" w:cs="Arial"/>
+          <w:sz w:val="24"/>
+          <w:szCs w:val="24"/>
+        </w:rPr>
+        <w:t>key</w:t>
+      </w:r>
+      <w:proofErr w:type="spellEnd"/>
+      <w:r>
+        <w:rPr>
+          <w:rFonts w:ascii="Arial" w:hAnsi="Arial" w:cs="Arial"/>
+          <w:sz w:val="24"/>
+          <w:szCs w:val="24"/>
+        </w:rPr>
+        <w:t>).</w:t>
+      </w:r>
+    </w:p>
+    <w:p>
+      <w:pPr>
+        <w:rPr>
+          <w:rFonts w:ascii="Arial" w:hAnsi="Arial" w:cs="Arial"/>
+          <w:sz w:val="24"/>
+          <w:szCs w:val="24"/>
+        </w:rPr>
+      </w:pPr>
+      <w:r>
+        <w:rPr>
+          <w:rFonts w:ascii="Arial" w:hAnsi="Arial" w:cs="Arial"/>
+          <w:sz w:val="24"/>
+          <w:szCs w:val="24"/>
+        </w:rPr>
+        <w:drawing>
+          <wp:inline distT="0" distB="0" distL="0" distR="0" wp14:anchorId="1BF20BE1" wp14:editId="6F9EE494">
+            <wp:extent cx="4011283" cy="1608475"/>
+            <wp:effectExtent l="0" t="0" r="8890" b="0"/>
+            <wp:docPr id="31" name="Imagem 31"/>
+            <wp:cNvGraphicFramePr>
+              <a:graphicFrameLocks xmlns:a="http://schemas.openxmlformats.org/drawingml/2006/main" noChangeAspect="1"/>
+            </wp:cNvGraphicFramePr>
+            <a:graphic xmlns:a="http://schemas.openxmlformats.org/drawingml/2006/main">
+              <a:graphicData uri="http://schemas.openxmlformats.org/drawingml/2006/picture">
+                <pic:pic xmlns:pic="http://schemas.openxmlformats.org/drawingml/2006/picture">
+                  <pic:nvPicPr>
+                    <pic:cNvPr id="1" name=""/>
+                    <pic:cNvPicPr/>
+                  </pic:nvPicPr>
+                  <pic:blipFill>
+                    <a:blip r:embed="rId39"/>
+                    <a:stretch>
+                      <a:fillRect/>
+                    </a:stretch>
+                  </pic:blipFill>
+                  <pic:spPr>
+                    <a:xfrm>
+                      <a:off x="0" y="0"/>
+                      <a:ext cx="4020927" cy="1612342"/>
+                    </a:xfrm>
+                    <a:prstGeom prst="rect">
+                      <a:avLst/>
+                    </a:prstGeom>
+                  </pic:spPr>
+                </pic:pic>
+              </a:graphicData>
+            </a:graphic>
+          </wp:inline>
+        </w:drawing>
+      </w:r>
+    </w:p>
+    <w:p>
+      <w:pPr>
+        <w:rPr>
+          <w:rFonts w:ascii="Arial" w:hAnsi="Arial" w:cs="Arial"/>
+          <w:sz w:val="24"/>
+          <w:szCs w:val="24"/>
+        </w:rPr>
+      </w:pPr>
+      <w:r>
+        <w:rPr>
+          <w:rFonts w:ascii="Arial" w:hAnsi="Arial" w:cs="Arial"/>
+          <w:sz w:val="24"/>
+          <w:szCs w:val="24"/>
+        </w:rPr>
+        <w:t xml:space="preserve">O </w:t>
+      </w:r>
+      <w:r>
+        <w:rPr>
+          <w:rFonts w:ascii="Arial" w:hAnsi="Arial" w:cs="Arial"/>
+          <w:sz w:val="24"/>
+          <w:szCs w:val="24"/>
+        </w:rPr>
+        <w:t>vetor (</w:t>
+      </w:r>
+      <w:r>
+        <w:rPr>
+          <w:rFonts w:ascii="Arial" w:hAnsi="Arial" w:cs="Arial"/>
+          <w:sz w:val="24"/>
+          <w:szCs w:val="24"/>
+        </w:rPr>
+        <w:t>ou uma variável composta) é uma variável que tem vários elementos. Cada elemento é composto por seu valor e uma chave de identificação.</w:t>
+      </w:r>
+    </w:p>
+    <w:p>
+      <w:pPr>
+        <w:rPr>
+          <w:rFonts w:ascii="Arial" w:hAnsi="Arial" w:cs="Arial"/>
+          <w:sz w:val="24"/>
+          <w:szCs w:val="24"/>
+        </w:rPr>
+      </w:pPr>
+    </w:p>
+    <w:p>
+      <w:pPr>
+        <w:rPr>
+          <w:rFonts w:ascii="Arial" w:hAnsi="Arial" w:cs="Arial"/>
+          <w:sz w:val="24"/>
+          <w:szCs w:val="24"/>
+        </w:rPr>
+      </w:pPr>
+      <w:r>
+        <w:rPr>
+          <w:rFonts w:ascii="Arial" w:hAnsi="Arial" w:cs="Arial"/>
+          <w:sz w:val="24"/>
+          <w:szCs w:val="24"/>
+        </w:rPr>
+        <w:br w:type="page"/>
+      </w:r>
+    </w:p>
+    <w:p>
+      <w:pPr>
+        <w:rPr>
+          <w:rFonts w:ascii="Arial" w:hAnsi="Arial" w:cs="Arial"/>
+          <w:sz w:val="24"/>
+          <w:szCs w:val="24"/>
+        </w:rPr>
+      </w:pPr>
+    </w:p>
+    <w:p>
+      <w:pPr>
+        <w:rPr>
+          <w:rFonts w:ascii="Arial" w:hAnsi="Arial" w:cs="Arial"/>
+          <w:sz w:val="24"/>
+          <w:szCs w:val="24"/>
+        </w:rPr>
+      </w:pPr>
+      <w:r>
+        <w:rPr>
+          <w:rFonts w:ascii="Arial" w:hAnsi="Arial" w:cs="Arial"/>
+          <w:sz w:val="24"/>
+          <w:szCs w:val="24"/>
+        </w:rPr>
+        <w:br w:type="page"/>
+      </w:r>
+    </w:p>
+    <w:p>
+      <w:pPr>
+        <w:rPr>
+          <w:rFonts w:ascii="Arial" w:hAnsi="Arial" w:cs="Arial"/>
+          <w:sz w:val="24"/>
+          <w:szCs w:val="24"/>
+        </w:rPr>
+      </w:pPr>
+    </w:p>
+    <w:p>
+      <w:pPr>
+        <w:rPr>
+          <w:rFonts w:ascii="Arial" w:hAnsi="Arial" w:cs="Arial"/>
+          <w:b/>
+          <w:bCs/>
+          <w:sz w:val="24"/>
+          <w:szCs w:val="24"/>
+        </w:rPr>
+      </w:pPr>
+      <w:r>
+        <w:rPr>
+          <w:rFonts w:ascii="Arial" w:hAnsi="Arial" w:cs="Arial"/>
+          <w:b/>
+          <w:bCs/>
+          <w:sz w:val="24"/>
+          <w:szCs w:val="24"/>
+        </w:rPr>
+        <w:t>Dicas do Javascript:</w:t>
+      </w:r>
+    </w:p>
+    <w:p>
+      <w:pPr>
+        <w:rPr>
+          <w:rFonts w:ascii="Arial" w:hAnsi="Arial" w:cs="Arial"/>
+          <w:sz w:val="24"/>
+          <w:szCs w:val="24"/>
+        </w:rPr>
+      </w:pPr>
+      <w:r>
+        <w:rPr>
+          <w:rFonts w:ascii="Arial" w:hAnsi="Arial" w:cs="Arial"/>
+          <w:noProof/>
+          <w:sz w:val="24"/>
+          <w:szCs w:val="24"/>
+        </w:rPr>
+        <w:drawing>
+          <wp:inline distT="0" distB="0" distL="0" distR="0" wp14:anchorId="63F20B93" wp14:editId="45498F56">
+            <wp:extent cx="5400040" cy="378460"/>
+            <wp:effectExtent l="0" t="0" r="0" b="2540"/>
+            <wp:docPr id="22" name="Imagem 22"/>
+            <wp:cNvGraphicFramePr>
+              <a:graphicFrameLocks xmlns:a="http://schemas.openxmlformats.org/drawingml/2006/main" noChangeAspect="1"/>
+            </wp:cNvGraphicFramePr>
+            <a:graphic xmlns:a="http://schemas.openxmlformats.org/drawingml/2006/main">
+              <a:graphicData uri="http://schemas.openxmlformats.org/drawingml/2006/picture">
+                <pic:pic xmlns:pic="http://schemas.openxmlformats.org/drawingml/2006/picture">
+                  <pic:nvPicPr>
+                    <pic:cNvPr id="1" name=""/>
+                    <pic:cNvPicPr/>
+                  </pic:nvPicPr>
+                  <pic:blipFill>
+                    <a:blip r:embed="rId40"/>
+                    <a:stretch>
+                      <a:fillRect/>
+                    </a:stretch>
+                  </pic:blipFill>
+                  <pic:spPr>
+                    <a:xfrm>
+                      <a:off x="0" y="0"/>
                       <a:ext cx="5400040" cy="378460"/>
                     </a:xfrm>
                     <a:prstGeom prst="rect">
@@ -8664,6 +9174,470 @@
         </w:rPr>
         <w:t>Também serve para várias outras funcionalidades.</w:t>
       </w:r>
+    </w:p>
+    <w:p>
+      <w:pPr>
+        <w:spacing w:line="240" w:lineRule="auto"/>
+        <w:jc w:val="center"/>
+        <w:rPr>
+          <w:rFonts w:ascii="Arial" w:hAnsi="Arial" w:cs="Arial"/>
+          <w:b/>
+          <w:bCs/>
+          <w:sz w:val="36"/>
+          <w:szCs w:val="36"/>
+        </w:rPr>
+      </w:pPr>
+    </w:p>
+    <w:p>
+      <w:pPr>
+        <w:spacing w:line="240" w:lineRule="auto"/>
+        <w:jc w:val="center"/>
+        <w:rPr>
+          <w:rFonts w:ascii="Arial" w:hAnsi="Arial" w:cs="Arial"/>
+          <w:b/>
+          <w:bCs/>
+          <w:sz w:val="36"/>
+          <w:szCs w:val="36"/>
+        </w:rPr>
+      </w:pPr>
+      <w:r>
+        <w:rPr>
+          <w:rFonts w:ascii="Arial" w:hAnsi="Arial" w:cs="Arial"/>
+          <w:b/>
+          <w:bCs/>
+          <w:sz w:val="36"/>
+          <w:szCs w:val="36"/>
+        </w:rPr>
+        <w:t>.</w:t>
+      </w:r>
+      <w:proofErr w:type="spellStart"/>
+      <w:r>
+        <w:rPr>
+          <w:rFonts w:ascii="Arial" w:hAnsi="Arial" w:cs="Arial"/>
+          <w:b/>
+          <w:bCs/>
+          <w:sz w:val="36"/>
+          <w:szCs w:val="36"/>
+        </w:rPr>
+        <w:t>value</w:t>
+      </w:r>
+      <w:proofErr w:type="spellEnd"/>
+    </w:p>
+    <w:p>
+      <w:pPr>
+        <w:spacing w:line="240" w:lineRule="auto"/>
+        <w:rPr>
+          <w:rFonts w:ascii="Arial" w:hAnsi="Arial" w:cs="Arial"/>
+          <w:sz w:val="20"/>
+          <w:szCs w:val="20"/>
+        </w:rPr>
+      </w:pPr>
+      <w:r>
+        <w:rPr>
+          <w:rFonts w:ascii="Arial" w:hAnsi="Arial" w:cs="Arial"/>
+          <w:sz w:val="20"/>
+          <w:szCs w:val="20"/>
+        </w:rPr>
+        <w:t xml:space="preserve">No </w:t>
+      </w:r>
+      <w:proofErr w:type="spellStart"/>
+      <w:r>
+        <w:rPr>
+          <w:rFonts w:ascii="Arial" w:hAnsi="Arial" w:cs="Arial"/>
+          <w:sz w:val="20"/>
+          <w:szCs w:val="20"/>
+        </w:rPr>
+        <w:t>JavaScript</w:t>
+      </w:r>
+      <w:proofErr w:type="spellEnd"/>
+      <w:r>
+        <w:rPr>
+          <w:rFonts w:ascii="Arial" w:hAnsi="Arial" w:cs="Arial"/>
+          <w:sz w:val="20"/>
+          <w:szCs w:val="20"/>
+        </w:rPr>
+        <w:t xml:space="preserve">, o </w:t>
+      </w:r>
+      <w:r>
+        <w:rPr>
+          <w:rFonts w:ascii="Arial" w:hAnsi="Arial" w:cs="Arial"/>
+          <w:b/>
+          <w:bCs/>
+        </w:rPr>
+        <w:t>.</w:t>
+      </w:r>
+      <w:proofErr w:type="spellStart"/>
+      <w:r>
+        <w:rPr>
+          <w:rFonts w:ascii="Arial" w:hAnsi="Arial" w:cs="Arial"/>
+          <w:b/>
+          <w:bCs/>
+        </w:rPr>
+        <w:t>value</w:t>
+      </w:r>
+      <w:proofErr w:type="spellEnd"/>
+      <w:r>
+        <w:rPr>
+          <w:rFonts w:ascii="Arial" w:hAnsi="Arial" w:cs="Arial"/>
+          <w:sz w:val="20"/>
+          <w:szCs w:val="20"/>
+        </w:rPr>
+        <w:t xml:space="preserve"> é usado para </w:t>
+      </w:r>
+      <w:r>
+        <w:rPr>
+          <w:rFonts w:ascii="Arial" w:hAnsi="Arial" w:cs="Arial"/>
+          <w:b/>
+          <w:bCs/>
+          <w:sz w:val="20"/>
+          <w:szCs w:val="20"/>
+        </w:rPr>
+        <w:t>acessar ou definir o valor de um elemento de formulário</w:t>
+      </w:r>
+      <w:r>
+        <w:rPr>
+          <w:rFonts w:ascii="Arial" w:hAnsi="Arial" w:cs="Arial"/>
+          <w:sz w:val="20"/>
+          <w:szCs w:val="20"/>
+        </w:rPr>
+        <w:t xml:space="preserve"> (como </w:t>
+      </w:r>
+      <w:r>
+        <w:rPr>
+          <w:rFonts w:ascii="Arial" w:hAnsi="Arial" w:cs="Arial"/>
+          <w:b/>
+          <w:bCs/>
+        </w:rPr>
+        <w:t>&lt;input&gt;</w:t>
+      </w:r>
+      <w:r>
+        <w:rPr>
+          <w:rFonts w:ascii="Arial" w:hAnsi="Arial" w:cs="Arial"/>
+          <w:sz w:val="20"/>
+          <w:szCs w:val="20"/>
+        </w:rPr>
+        <w:t xml:space="preserve">, </w:t>
+      </w:r>
+      <w:r>
+        <w:rPr>
+          <w:rFonts w:ascii="Arial" w:hAnsi="Arial" w:cs="Arial"/>
+          <w:b/>
+          <w:bCs/>
+        </w:rPr>
+        <w:t>&lt;</w:t>
+      </w:r>
+      <w:proofErr w:type="spellStart"/>
+      <w:r>
+        <w:rPr>
+          <w:rFonts w:ascii="Arial" w:hAnsi="Arial" w:cs="Arial"/>
+          <w:b/>
+          <w:bCs/>
+        </w:rPr>
+        <w:t>textarea</w:t>
+      </w:r>
+      <w:proofErr w:type="spellEnd"/>
+      <w:r>
+        <w:rPr>
+          <w:rFonts w:ascii="Arial" w:hAnsi="Arial" w:cs="Arial"/>
+          <w:b/>
+          <w:bCs/>
+        </w:rPr>
+        <w:t>&gt;</w:t>
+      </w:r>
+      <w:r>
+        <w:rPr>
+          <w:rFonts w:ascii="Arial" w:hAnsi="Arial" w:cs="Arial"/>
+          <w:sz w:val="20"/>
+          <w:szCs w:val="20"/>
+        </w:rPr>
+        <w:t xml:space="preserve">, </w:t>
+      </w:r>
+      <w:r>
+        <w:rPr>
+          <w:rFonts w:ascii="Arial" w:hAnsi="Arial" w:cs="Arial"/>
+          <w:b/>
+          <w:bCs/>
+        </w:rPr>
+        <w:t>&lt;</w:t>
+      </w:r>
+      <w:proofErr w:type="spellStart"/>
+      <w:r>
+        <w:rPr>
+          <w:rFonts w:ascii="Arial" w:hAnsi="Arial" w:cs="Arial"/>
+          <w:b/>
+          <w:bCs/>
+        </w:rPr>
+        <w:t>select</w:t>
+      </w:r>
+      <w:proofErr w:type="spellEnd"/>
+      <w:r>
+        <w:rPr>
+          <w:rFonts w:ascii="Arial" w:hAnsi="Arial" w:cs="Arial"/>
+          <w:b/>
+          <w:bCs/>
+        </w:rPr>
+        <w:t>&gt;</w:t>
+      </w:r>
+      <w:r>
+        <w:rPr>
+          <w:rFonts w:ascii="Arial" w:hAnsi="Arial" w:cs="Arial"/>
+          <w:sz w:val="20"/>
+          <w:szCs w:val="20"/>
+        </w:rPr>
+        <w:t>).</w:t>
+      </w:r>
+    </w:p>
+    <w:p>
+      <w:pPr>
+        <w:pStyle w:val="NormalWeb"/>
+        <w:rPr>
+          <w:rFonts w:ascii="Arial" w:hAnsi="Arial" w:cs="Arial"/>
+        </w:rPr>
+      </w:pPr>
+      <w:r>
+        <w:rPr>
+          <w:rStyle w:val="CdigoHTML"/>
+          <w:rFonts w:ascii="Arial" w:hAnsi="Arial" w:cs="Arial"/>
+          <w:sz w:val="24"/>
+          <w:szCs w:val="24"/>
+        </w:rPr>
+        <w:t>.</w:t>
+      </w:r>
+      <w:proofErr w:type="spellStart"/>
+      <w:r>
+        <w:rPr>
+          <w:rStyle w:val="CdigoHTML"/>
+          <w:rFonts w:ascii="Arial" w:hAnsi="Arial" w:cs="Arial"/>
+          <w:sz w:val="24"/>
+          <w:szCs w:val="24"/>
+        </w:rPr>
+        <w:t>value</w:t>
+      </w:r>
+      <w:proofErr w:type="spellEnd"/>
+      <w:r>
+        <w:rPr>
+          <w:rFonts w:ascii="Arial" w:hAnsi="Arial" w:cs="Arial"/>
+        </w:rPr>
+        <w:t xml:space="preserve"> </w:t>
+      </w:r>
+      <w:r>
+        <w:rPr>
+          <w:rStyle w:val="Forte"/>
+          <w:rFonts w:ascii="Arial" w:hAnsi="Arial" w:cs="Arial"/>
+        </w:rPr>
+        <w:t>só funciona com elementos que aceitam valor</w:t>
+      </w:r>
+      <w:r>
+        <w:rPr>
+          <w:rFonts w:ascii="Arial" w:hAnsi="Arial" w:cs="Arial"/>
+        </w:rPr>
+        <w:t>, como:</w:t>
+      </w:r>
+    </w:p>
+    <w:p>
+      <w:pPr>
+        <w:pStyle w:val="NormalWeb"/>
+        <w:numPr>
+          <w:ilvl w:val="0"/>
+          <w:numId w:val="12"/>
+        </w:numPr>
+        <w:rPr>
+          <w:rFonts w:ascii="Arial" w:hAnsi="Arial" w:cs="Arial"/>
+        </w:rPr>
+      </w:pPr>
+      <w:r>
+        <w:rPr>
+          <w:rStyle w:val="CdigoHTML"/>
+          <w:rFonts w:ascii="Arial" w:hAnsi="Arial" w:cs="Arial"/>
+        </w:rPr>
+        <w:t>&lt;input&gt;</w:t>
+      </w:r>
+    </w:p>
+    <w:p>
+      <w:pPr>
+        <w:pStyle w:val="NormalWeb"/>
+        <w:numPr>
+          <w:ilvl w:val="0"/>
+          <w:numId w:val="12"/>
+        </w:numPr>
+        <w:rPr>
+          <w:rFonts w:ascii="Arial" w:hAnsi="Arial" w:cs="Arial"/>
+        </w:rPr>
+      </w:pPr>
+      <w:r>
+        <w:rPr>
+          <w:rStyle w:val="CdigoHTML"/>
+          <w:rFonts w:ascii="Arial" w:hAnsi="Arial" w:cs="Arial"/>
+        </w:rPr>
+        <w:t>&lt;</w:t>
+      </w:r>
+      <w:proofErr w:type="spellStart"/>
+      <w:r>
+        <w:rPr>
+          <w:rStyle w:val="CdigoHTML"/>
+          <w:rFonts w:ascii="Arial" w:hAnsi="Arial" w:cs="Arial"/>
+        </w:rPr>
+        <w:t>textarea</w:t>
+      </w:r>
+      <w:proofErr w:type="spellEnd"/>
+      <w:r>
+        <w:rPr>
+          <w:rStyle w:val="CdigoHTML"/>
+          <w:rFonts w:ascii="Arial" w:hAnsi="Arial" w:cs="Arial"/>
+        </w:rPr>
+        <w:t>&gt;</w:t>
+      </w:r>
+    </w:p>
+    <w:p>
+      <w:pPr>
+        <w:pStyle w:val="NormalWeb"/>
+        <w:numPr>
+          <w:ilvl w:val="0"/>
+          <w:numId w:val="12"/>
+        </w:numPr>
+        <w:rPr>
+          <w:rFonts w:ascii="Arial" w:hAnsi="Arial" w:cs="Arial"/>
+        </w:rPr>
+      </w:pPr>
+      <w:r>
+        <w:rPr>
+          <w:rStyle w:val="CdigoHTML"/>
+          <w:rFonts w:ascii="Arial" w:hAnsi="Arial" w:cs="Arial"/>
+        </w:rPr>
+        <w:t>&lt;</w:t>
+      </w:r>
+      <w:proofErr w:type="spellStart"/>
+      <w:r>
+        <w:rPr>
+          <w:rStyle w:val="CdigoHTML"/>
+          <w:rFonts w:ascii="Arial" w:hAnsi="Arial" w:cs="Arial"/>
+        </w:rPr>
+        <w:t>select</w:t>
+      </w:r>
+      <w:proofErr w:type="spellEnd"/>
+      <w:r>
+        <w:rPr>
+          <w:rStyle w:val="CdigoHTML"/>
+          <w:rFonts w:ascii="Arial" w:hAnsi="Arial" w:cs="Arial"/>
+        </w:rPr>
+        <w:t>&gt;</w:t>
+      </w:r>
+    </w:p>
+    <w:p>
+      <w:pPr>
+        <w:pStyle w:val="NormalWeb"/>
+        <w:rPr>
+          <w:rFonts w:ascii="Arial" w:hAnsi="Arial" w:cs="Arial"/>
+        </w:rPr>
+      </w:pPr>
+      <w:r>
+        <w:rPr>
+          <w:rFonts w:ascii="Arial" w:hAnsi="Arial" w:cs="Arial"/>
+        </w:rPr>
+        <w:t xml:space="preserve"> Para pegar texto de outros elementos como </w:t>
+      </w:r>
+      <w:r>
+        <w:rPr>
+          <w:rStyle w:val="CdigoHTML"/>
+          <w:rFonts w:ascii="Arial" w:hAnsi="Arial" w:cs="Arial"/>
+        </w:rPr>
+        <w:t>&lt;p&gt;</w:t>
+      </w:r>
+      <w:r>
+        <w:rPr>
+          <w:rFonts w:ascii="Arial" w:hAnsi="Arial" w:cs="Arial"/>
+        </w:rPr>
+        <w:t xml:space="preserve">, </w:t>
+      </w:r>
+      <w:r>
+        <w:rPr>
+          <w:rStyle w:val="CdigoHTML"/>
+          <w:rFonts w:ascii="Arial" w:hAnsi="Arial" w:cs="Arial"/>
+        </w:rPr>
+        <w:t>&lt;</w:t>
+      </w:r>
+      <w:proofErr w:type="spellStart"/>
+      <w:r>
+        <w:rPr>
+          <w:rStyle w:val="CdigoHTML"/>
+          <w:rFonts w:ascii="Arial" w:hAnsi="Arial" w:cs="Arial"/>
+        </w:rPr>
+        <w:t>div</w:t>
+      </w:r>
+      <w:proofErr w:type="spellEnd"/>
+      <w:r>
+        <w:rPr>
+          <w:rStyle w:val="CdigoHTML"/>
+          <w:rFonts w:ascii="Arial" w:hAnsi="Arial" w:cs="Arial"/>
+        </w:rPr>
+        <w:t>&gt;</w:t>
+      </w:r>
+      <w:r>
+        <w:rPr>
+          <w:rFonts w:ascii="Arial" w:hAnsi="Arial" w:cs="Arial"/>
+        </w:rPr>
+        <w:t>, etc., você usa:</w:t>
+      </w:r>
+    </w:p>
+    <w:p>
+      <w:pPr>
+        <w:pStyle w:val="NormalWeb"/>
+        <w:numPr>
+          <w:ilvl w:val="0"/>
+          <w:numId w:val="13"/>
+        </w:numPr>
+        <w:rPr>
+          <w:rFonts w:ascii="Arial" w:hAnsi="Arial" w:cs="Arial"/>
+        </w:rPr>
+      </w:pPr>
+      <w:r>
+        <w:rPr>
+          <w:rStyle w:val="CdigoHTML"/>
+          <w:rFonts w:ascii="Arial" w:hAnsi="Arial" w:cs="Arial"/>
+        </w:rPr>
+        <w:t>.</w:t>
+      </w:r>
+      <w:proofErr w:type="spellStart"/>
+      <w:r>
+        <w:rPr>
+          <w:rStyle w:val="CdigoHTML"/>
+          <w:rFonts w:ascii="Arial" w:hAnsi="Arial" w:cs="Arial"/>
+        </w:rPr>
+        <w:t>innerText</w:t>
+      </w:r>
+      <w:proofErr w:type="spellEnd"/>
+      <w:r>
+        <w:rPr>
+          <w:rFonts w:ascii="Arial" w:hAnsi="Arial" w:cs="Arial"/>
+        </w:rPr>
+        <w:t xml:space="preserve"> ou </w:t>
+      </w:r>
+      <w:r>
+        <w:rPr>
+          <w:rStyle w:val="CdigoHTML"/>
+          <w:rFonts w:ascii="Arial" w:hAnsi="Arial" w:cs="Arial"/>
+        </w:rPr>
+        <w:t>.</w:t>
+      </w:r>
+      <w:proofErr w:type="spellStart"/>
+      <w:r>
+        <w:rPr>
+          <w:rStyle w:val="CdigoHTML"/>
+          <w:rFonts w:ascii="Arial" w:hAnsi="Arial" w:cs="Arial"/>
+        </w:rPr>
+        <w:t>textContent</w:t>
+      </w:r>
+      <w:proofErr w:type="spellEnd"/>
+    </w:p>
+    <w:p>
+      <w:pPr>
+        <w:spacing w:line="240" w:lineRule="auto"/>
+        <w:rPr>
+          <w:rFonts w:ascii="Arial" w:hAnsi="Arial" w:cs="Arial"/>
+          <w:sz w:val="20"/>
+          <w:szCs w:val="20"/>
+        </w:rPr>
+      </w:pPr>
     </w:p>
     <w:sectPr>
       <w:type w:val="continuous"/>
@@ -9600,6 +10574,304 @@
     </w:lvl>
   </w:abstractNum>
   <w:abstractNum w:abstractNumId="9" w15:restartNumberingAfterBreak="0">
+    <w:nsid w:val="56D55F5D"/>
+    <w:multiLevelType w:val="multilevel"/>
+    <w:tmpl w:val="78886BD2"/>
+    <w:lvl w:ilvl="0">
+      <w:start w:val="1"/>
+      <w:numFmt w:val="bullet"/>
+      <w:lvlText w:val=""/>
+      <w:lvlJc w:val="left"/>
+      <w:pPr>
+        <w:tabs>
+          <w:tab w:val="num" w:pos="720"/>
+        </w:tabs>
+        <w:ind w:left="720" w:hanging="360"/>
+      </w:pPr>
+      <w:rPr>
+        <w:rFonts w:ascii="Symbol" w:hAnsi="Symbol" w:hint="default"/>
+        <w:sz w:val="20"/>
+      </w:rPr>
+    </w:lvl>
+    <w:lvl w:ilvl="1" w:tentative="1">
+      <w:start w:val="1"/>
+      <w:numFmt w:val="bullet"/>
+      <w:lvlText w:val="o"/>
+      <w:lvlJc w:val="left"/>
+      <w:pPr>
+        <w:tabs>
+          <w:tab w:val="num" w:pos="1440"/>
+        </w:tabs>
+        <w:ind w:left="1440" w:hanging="360"/>
+      </w:pPr>
+      <w:rPr>
+        <w:rFonts w:ascii="Courier New" w:hAnsi="Courier New" w:hint="default"/>
+        <w:sz w:val="20"/>
+      </w:rPr>
+    </w:lvl>
+    <w:lvl w:ilvl="2" w:tentative="1">
+      <w:start w:val="1"/>
+      <w:numFmt w:val="bullet"/>
+      <w:lvlText w:val=""/>
+      <w:lvlJc w:val="left"/>
+      <w:pPr>
+        <w:tabs>
+          <w:tab w:val="num" w:pos="2160"/>
+        </w:tabs>
+        <w:ind w:left="2160" w:hanging="360"/>
+      </w:pPr>
+      <w:rPr>
+        <w:rFonts w:ascii="Wingdings" w:hAnsi="Wingdings" w:hint="default"/>
+        <w:sz w:val="20"/>
+      </w:rPr>
+    </w:lvl>
+    <w:lvl w:ilvl="3" w:tentative="1">
+      <w:start w:val="1"/>
+      <w:numFmt w:val="bullet"/>
+      <w:lvlText w:val=""/>
+      <w:lvlJc w:val="left"/>
+      <w:pPr>
+        <w:tabs>
+          <w:tab w:val="num" w:pos="2880"/>
+        </w:tabs>
+        <w:ind w:left="2880" w:hanging="360"/>
+      </w:pPr>
+      <w:rPr>
+        <w:rFonts w:ascii="Wingdings" w:hAnsi="Wingdings" w:hint="default"/>
+        <w:sz w:val="20"/>
+      </w:rPr>
+    </w:lvl>
+    <w:lvl w:ilvl="4" w:tentative="1">
+      <w:start w:val="1"/>
+      <w:numFmt w:val="bullet"/>
+      <w:lvlText w:val=""/>
+      <w:lvlJc w:val="left"/>
+      <w:pPr>
+        <w:tabs>
+          <w:tab w:val="num" w:pos="3600"/>
+        </w:tabs>
+        <w:ind w:left="3600" w:hanging="360"/>
+      </w:pPr>
+      <w:rPr>
+        <w:rFonts w:ascii="Wingdings" w:hAnsi="Wingdings" w:hint="default"/>
+        <w:sz w:val="20"/>
+      </w:rPr>
+    </w:lvl>
+    <w:lvl w:ilvl="5" w:tentative="1">
+      <w:start w:val="1"/>
+      <w:numFmt w:val="bullet"/>
+      <w:lvlText w:val=""/>
+      <w:lvlJc w:val="left"/>
+      <w:pPr>
+        <w:tabs>
+          <w:tab w:val="num" w:pos="4320"/>
+        </w:tabs>
+        <w:ind w:left="4320" w:hanging="360"/>
+      </w:pPr>
+      <w:rPr>
+        <w:rFonts w:ascii="Wingdings" w:hAnsi="Wingdings" w:hint="default"/>
+        <w:sz w:val="20"/>
+      </w:rPr>
+    </w:lvl>
+    <w:lvl w:ilvl="6" w:tentative="1">
+      <w:start w:val="1"/>
+      <w:numFmt w:val="bullet"/>
+      <w:lvlText w:val=""/>
+      <w:lvlJc w:val="left"/>
+      <w:pPr>
+        <w:tabs>
+          <w:tab w:val="num" w:pos="5040"/>
+        </w:tabs>
+        <w:ind w:left="5040" w:hanging="360"/>
+      </w:pPr>
+      <w:rPr>
+        <w:rFonts w:ascii="Wingdings" w:hAnsi="Wingdings" w:hint="default"/>
+        <w:sz w:val="20"/>
+      </w:rPr>
+    </w:lvl>
+    <w:lvl w:ilvl="7" w:tentative="1">
+      <w:start w:val="1"/>
+      <w:numFmt w:val="bullet"/>
+      <w:lvlText w:val=""/>
+      <w:lvlJc w:val="left"/>
+      <w:pPr>
+        <w:tabs>
+          <w:tab w:val="num" w:pos="5760"/>
+        </w:tabs>
+        <w:ind w:left="5760" w:hanging="360"/>
+      </w:pPr>
+      <w:rPr>
+        <w:rFonts w:ascii="Wingdings" w:hAnsi="Wingdings" w:hint="default"/>
+        <w:sz w:val="20"/>
+      </w:rPr>
+    </w:lvl>
+    <w:lvl w:ilvl="8" w:tentative="1">
+      <w:start w:val="1"/>
+      <w:numFmt w:val="bullet"/>
+      <w:lvlText w:val=""/>
+      <w:lvlJc w:val="left"/>
+      <w:pPr>
+        <w:tabs>
+          <w:tab w:val="num" w:pos="6480"/>
+        </w:tabs>
+        <w:ind w:left="6480" w:hanging="360"/>
+      </w:pPr>
+      <w:rPr>
+        <w:rFonts w:ascii="Wingdings" w:hAnsi="Wingdings" w:hint="default"/>
+        <w:sz w:val="20"/>
+      </w:rPr>
+    </w:lvl>
+  </w:abstractNum>
+  <w:abstractNum w:abstractNumId="10" w15:restartNumberingAfterBreak="0">
+    <w:nsid w:val="61927177"/>
+    <w:multiLevelType w:val="multilevel"/>
+    <w:tmpl w:val="75966D80"/>
+    <w:lvl w:ilvl="0">
+      <w:start w:val="1"/>
+      <w:numFmt w:val="bullet"/>
+      <w:lvlText w:val=""/>
+      <w:lvlJc w:val="left"/>
+      <w:pPr>
+        <w:tabs>
+          <w:tab w:val="num" w:pos="720"/>
+        </w:tabs>
+        <w:ind w:left="720" w:hanging="360"/>
+      </w:pPr>
+      <w:rPr>
+        <w:rFonts w:ascii="Symbol" w:hAnsi="Symbol" w:hint="default"/>
+        <w:sz w:val="20"/>
+      </w:rPr>
+    </w:lvl>
+    <w:lvl w:ilvl="1" w:tentative="1">
+      <w:start w:val="1"/>
+      <w:numFmt w:val="bullet"/>
+      <w:lvlText w:val="o"/>
+      <w:lvlJc w:val="left"/>
+      <w:pPr>
+        <w:tabs>
+          <w:tab w:val="num" w:pos="1440"/>
+        </w:tabs>
+        <w:ind w:left="1440" w:hanging="360"/>
+      </w:pPr>
+      <w:rPr>
+        <w:rFonts w:ascii="Courier New" w:hAnsi="Courier New" w:hint="default"/>
+        <w:sz w:val="20"/>
+      </w:rPr>
+    </w:lvl>
+    <w:lvl w:ilvl="2" w:tentative="1">
+      <w:start w:val="1"/>
+      <w:numFmt w:val="bullet"/>
+      <w:lvlText w:val=""/>
+      <w:lvlJc w:val="left"/>
+      <w:pPr>
+        <w:tabs>
+          <w:tab w:val="num" w:pos="2160"/>
+        </w:tabs>
+        <w:ind w:left="2160" w:hanging="360"/>
+      </w:pPr>
+      <w:rPr>
+        <w:rFonts w:ascii="Wingdings" w:hAnsi="Wingdings" w:hint="default"/>
+        <w:sz w:val="20"/>
+      </w:rPr>
+    </w:lvl>
+    <w:lvl w:ilvl="3" w:tentative="1">
+      <w:start w:val="1"/>
+      <w:numFmt w:val="bullet"/>
+      <w:lvlText w:val=""/>
+      <w:lvlJc w:val="left"/>
+      <w:pPr>
+        <w:tabs>
+          <w:tab w:val="num" w:pos="2880"/>
+        </w:tabs>
+        <w:ind w:left="2880" w:hanging="360"/>
+      </w:pPr>
+      <w:rPr>
+        <w:rFonts w:ascii="Wingdings" w:hAnsi="Wingdings" w:hint="default"/>
+        <w:sz w:val="20"/>
+      </w:rPr>
+    </w:lvl>
+    <w:lvl w:ilvl="4" w:tentative="1">
+      <w:start w:val="1"/>
+      <w:numFmt w:val="bullet"/>
+      <w:lvlText w:val=""/>
+      <w:lvlJc w:val="left"/>
+      <w:pPr>
+        <w:tabs>
+          <w:tab w:val="num" w:pos="3600"/>
+        </w:tabs>
+        <w:ind w:left="3600" w:hanging="360"/>
+      </w:pPr>
+      <w:rPr>
+        <w:rFonts w:ascii="Wingdings" w:hAnsi="Wingdings" w:hint="default"/>
+        <w:sz w:val="20"/>
+      </w:rPr>
+    </w:lvl>
+    <w:lvl w:ilvl="5" w:tentative="1">
+      <w:start w:val="1"/>
+      <w:numFmt w:val="bullet"/>
+      <w:lvlText w:val=""/>
+      <w:lvlJc w:val="left"/>
+      <w:pPr>
+        <w:tabs>
+          <w:tab w:val="num" w:pos="4320"/>
+        </w:tabs>
+        <w:ind w:left="4320" w:hanging="360"/>
+      </w:pPr>
+      <w:rPr>
+        <w:rFonts w:ascii="Wingdings" w:hAnsi="Wingdings" w:hint="default"/>
+        <w:sz w:val="20"/>
+      </w:rPr>
+    </w:lvl>
+    <w:lvl w:ilvl="6" w:tentative="1">
+      <w:start w:val="1"/>
+      <w:numFmt w:val="bullet"/>
+      <w:lvlText w:val=""/>
+      <w:lvlJc w:val="left"/>
+      <w:pPr>
+        <w:tabs>
+          <w:tab w:val="num" w:pos="5040"/>
+        </w:tabs>
+        <w:ind w:left="5040" w:hanging="360"/>
+      </w:pPr>
+      <w:rPr>
+        <w:rFonts w:ascii="Wingdings" w:hAnsi="Wingdings" w:hint="default"/>
+        <w:sz w:val="20"/>
+      </w:rPr>
+    </w:lvl>
+    <w:lvl w:ilvl="7" w:tentative="1">
+      <w:start w:val="1"/>
+      <w:numFmt w:val="bullet"/>
+      <w:lvlText w:val=""/>
+      <w:lvlJc w:val="left"/>
+      <w:pPr>
+        <w:tabs>
+          <w:tab w:val="num" w:pos="5760"/>
+        </w:tabs>
+        <w:ind w:left="5760" w:hanging="360"/>
+      </w:pPr>
+      <w:rPr>
+        <w:rFonts w:ascii="Wingdings" w:hAnsi="Wingdings" w:hint="default"/>
+        <w:sz w:val="20"/>
+      </w:rPr>
+    </w:lvl>
+    <w:lvl w:ilvl="8" w:tentative="1">
+      <w:start w:val="1"/>
+      <w:numFmt w:val="bullet"/>
+      <w:lvlText w:val=""/>
+      <w:lvlJc w:val="left"/>
+      <w:pPr>
+        <w:tabs>
+          <w:tab w:val="num" w:pos="6480"/>
+        </w:tabs>
+        <w:ind w:left="6480" w:hanging="360"/>
+      </w:pPr>
+      <w:rPr>
+        <w:rFonts w:ascii="Wingdings" w:hAnsi="Wingdings" w:hint="default"/>
+        <w:sz w:val="20"/>
+      </w:rPr>
+    </w:lvl>
+  </w:abstractNum>
+  <w:abstractNum w:abstractNumId="11" w15:restartNumberingAfterBreak="0">
     <w:nsid w:val="729C270A"/>
     <w:multiLevelType w:val="multilevel"/>
     <w:tmpl w:val="0416001F"/>
@@ -9685,7 +10957,7 @@
       </w:pPr>
     </w:lvl>
   </w:abstractNum>
-  <w:abstractNum w:abstractNumId="10" w15:restartNumberingAfterBreak="0">
+  <w:abstractNum w:abstractNumId="12" w15:restartNumberingAfterBreak="0">
     <w:nsid w:val="7D783157"/>
     <w:multiLevelType w:val="hybridMultilevel"/>
     <w:tmpl w:val="24B475BC"/>
@@ -9805,7 +11077,7 @@
     <w:abstractNumId w:val="5"/>
   </w:num>
   <w:num w:numId="3">
-    <w:abstractNumId w:val="10"/>
+    <w:abstractNumId w:val="12"/>
   </w:num>
   <w:num w:numId="4">
     <w:abstractNumId w:val="2"/>
@@ -9820,7 +11092,7 @@
     <w:abstractNumId w:val="7"/>
   </w:num>
   <w:num w:numId="8">
-    <w:abstractNumId w:val="9"/>
+    <w:abstractNumId w:val="11"/>
   </w:num>
   <w:num w:numId="9">
     <w:abstractNumId w:val="3"/>
@@ -9830,6 +11102,12 @@
   </w:num>
   <w:num w:numId="11">
     <w:abstractNumId w:val="4"/>
+  </w:num>
+  <w:num w:numId="12">
+    <w:abstractNumId w:val="9"/>
+  </w:num>
+  <w:num w:numId="13">
+    <w:abstractNumId w:val="10"/>
   </w:num>
 </w:numbering>
 </file>

--- a/JAVASCRIPT.docx
+++ b/JAVASCRIPT.docx
@@ -25,8 +25,13 @@
       <w:pPr>
         <w:jc w:val="center"/>
       </w:pPr>
-      <w:r>
-        <w:t>Conteúdo(HTML) -  Estilo (CSS) -  Interação (Java</w:t>
+      <w:proofErr w:type="gramStart"/>
+      <w:r>
+        <w:t>Conteúdo(</w:t>
+      </w:r>
+      <w:proofErr w:type="gramEnd"/>
+      <w:r>
+        <w:t>HTML) -  Estilo (CSS) -  Interação (Java</w:t>
       </w:r>
       <w:r>
         <w:t>s</w:t>
@@ -62,7 +67,15 @@
         <w:t>Node.js</w:t>
       </w:r>
       <w:r>
-        <w:t xml:space="preserve"> é uma máquina que roda Javascript fora do Navegador. Isso ocorre por que o Node.js usa o motor de processamento(V8) disponibilizado pelo </w:t>
+        <w:t xml:space="preserve"> é uma máquina que roda Javascript fora do Navegador. Isso ocorre por que o Node.js usa o motor de </w:t>
+      </w:r>
+      <w:proofErr w:type="gramStart"/>
+      <w:r>
+        <w:t>processamento(</w:t>
+      </w:r>
+      <w:proofErr w:type="gramEnd"/>
+      <w:r>
+        <w:t xml:space="preserve">V8) disponibilizado pelo </w:t>
       </w:r>
       <w:r>
         <w:t>G</w:t>
@@ -130,6 +143,7 @@
         <w:t xml:space="preserve">). Vue.js, </w:t>
       </w:r>
       <w:proofErr w:type="spellStart"/>
+      <w:proofErr w:type="gramStart"/>
       <w:r>
         <w:t>Electron</w:t>
       </w:r>
@@ -138,6 +152,7 @@
         <w:t>(</w:t>
       </w:r>
       <w:proofErr w:type="spellStart"/>
+      <w:proofErr w:type="gramEnd"/>
       <w:r>
         <w:t>github</w:t>
       </w:r>
@@ -212,19 +227,28 @@
         <w:t>"</w:t>
       </w:r>
       <w:proofErr w:type="spellStart"/>
+      <w:proofErr w:type="gramStart"/>
       <w:r>
         <w:rPr>
           <w:color w:val="4472C4" w:themeColor="accent1"/>
           <w:lang w:val="en-US"/>
         </w:rPr>
-        <w:t>terminal.integrated.defaultProfile.windows</w:t>
-      </w:r>
-      <w:proofErr w:type="spellEnd"/>
+        <w:t>terminal.integrated</w:t>
+      </w:r>
+      <w:proofErr w:type="gramEnd"/>
       <w:r>
         <w:rPr>
           <w:color w:val="4472C4" w:themeColor="accent1"/>
           <w:lang w:val="en-US"/>
         </w:rPr>
+        <w:t>.defaultProfile.windows</w:t>
+      </w:r>
+      <w:proofErr w:type="spellEnd"/>
+      <w:r>
+        <w:rPr>
+          <w:color w:val="4472C4" w:themeColor="accent1"/>
+          <w:lang w:val="en-US"/>
+        </w:rPr>
         <w:t>": "Command Prompt"</w:t>
       </w:r>
     </w:p>
@@ -241,13 +265,18 @@
         <w:t xml:space="preserve">’, após </w:t>
       </w:r>
       <w:r>
-        <w:t>isso digite ‘node’ e o node irá ativar no terminal. Para sair é só digitar ‘.</w:t>
+        <w:t xml:space="preserve">isso digite ‘node’ e o node irá ativar no terminal. Para sair é só digitar </w:t>
+      </w:r>
+      <w:proofErr w:type="gramStart"/>
+      <w:r>
+        <w:t>‘.</w:t>
       </w:r>
       <w:proofErr w:type="spellStart"/>
       <w:r>
         <w:t>exit</w:t>
       </w:r>
       <w:proofErr w:type="spellEnd"/>
+      <w:proofErr w:type="gramEnd"/>
       <w:r>
         <w:t>’</w:t>
       </w:r>
@@ -351,7 +380,25 @@
           <w:sz w:val="24"/>
           <w:szCs w:val="24"/>
         </w:rPr>
-        <w:t>são como vagas para carros em shopping(com identificação), aonde o cliente poderá ‘armazenar’ seu automóvel na vaga designada a ele.</w:t>
+        <w:t xml:space="preserve">são como vagas para carros em </w:t>
+      </w:r>
+      <w:proofErr w:type="gramStart"/>
+      <w:r>
+        <w:rPr>
+          <w:rFonts w:ascii="Arial" w:hAnsi="Arial" w:cs="Arial"/>
+          <w:sz w:val="24"/>
+          <w:szCs w:val="24"/>
+        </w:rPr>
+        <w:t>shopping(</w:t>
+      </w:r>
+      <w:proofErr w:type="gramEnd"/>
+      <w:r>
+        <w:rPr>
+          <w:rFonts w:ascii="Arial" w:hAnsi="Arial" w:cs="Arial"/>
+          <w:sz w:val="24"/>
+          <w:szCs w:val="24"/>
+        </w:rPr>
+        <w:t>com identificação), aonde o cliente poderá ‘armazenar’ seu automóvel na vaga designada a ele.</w:t>
       </w:r>
     </w:p>
     <w:p>
@@ -516,6 +563,7 @@
         </w:rPr>
         <w:t xml:space="preserve">, </w:t>
       </w:r>
+      <w:proofErr w:type="gramStart"/>
       <w:r>
         <w:rPr>
           <w:rFonts w:ascii="Arial" w:hAnsi="Arial" w:cs="Arial"/>
@@ -525,6 +573,7 @@
         </w:rPr>
         <w:t>‘ ‘</w:t>
       </w:r>
+      <w:proofErr w:type="gramEnd"/>
       <w:r>
         <w:rPr>
           <w:rFonts w:ascii="Arial" w:hAnsi="Arial" w:cs="Arial"/>
@@ -730,7 +779,25 @@
           <w:sz w:val="24"/>
           <w:szCs w:val="24"/>
         </w:rPr>
-        <w:t xml:space="preserve">Não podem ser palavras reservadas(usadas pelo próprio </w:t>
+        <w:t xml:space="preserve">Não podem ser palavras </w:t>
+      </w:r>
+      <w:proofErr w:type="gramStart"/>
+      <w:r>
+        <w:rPr>
+          <w:rFonts w:ascii="Arial" w:hAnsi="Arial" w:cs="Arial"/>
+          <w:sz w:val="24"/>
+          <w:szCs w:val="24"/>
+        </w:rPr>
+        <w:t>reservadas(</w:t>
+      </w:r>
+      <w:proofErr w:type="gramEnd"/>
+      <w:r>
+        <w:rPr>
+          <w:rFonts w:ascii="Arial" w:hAnsi="Arial" w:cs="Arial"/>
+          <w:sz w:val="24"/>
+          <w:szCs w:val="24"/>
+        </w:rPr>
+        <w:t xml:space="preserve">usadas pelo próprio </w:t>
       </w:r>
       <w:proofErr w:type="spellStart"/>
       <w:r>
@@ -957,7 +1024,16 @@
           <w:sz w:val="24"/>
           <w:szCs w:val="24"/>
         </w:rPr>
-        <w:t>Alguns tipos de dados</w:t>
+        <w:t xml:space="preserve">Alguns tipos de </w:t>
+      </w:r>
+      <w:proofErr w:type="gramStart"/>
+      <w:r>
+        <w:rPr>
+          <w:rFonts w:ascii="Arial" w:hAnsi="Arial" w:cs="Arial"/>
+          <w:sz w:val="24"/>
+          <w:szCs w:val="24"/>
+        </w:rPr>
+        <w:t>dados</w:t>
       </w:r>
       <w:r>
         <w:rPr>
@@ -967,6 +1043,7 @@
         </w:rPr>
         <w:t>(</w:t>
       </w:r>
+      <w:proofErr w:type="gramEnd"/>
       <w:r>
         <w:rPr>
           <w:rFonts w:ascii="Arial" w:hAnsi="Arial" w:cs="Arial"/>
@@ -1031,7 +1108,25 @@
           <w:sz w:val="24"/>
           <w:szCs w:val="24"/>
         </w:rPr>
-        <w:t xml:space="preserve"> =  5, 18, -12, 0.5, -15.9, 3.14</w:t>
+        <w:t xml:space="preserve"> </w:t>
+      </w:r>
+      <w:proofErr w:type="gramStart"/>
+      <w:r>
+        <w:rPr>
+          <w:rFonts w:ascii="Arial" w:hAnsi="Arial" w:cs="Arial"/>
+          <w:sz w:val="24"/>
+          <w:szCs w:val="24"/>
+        </w:rPr>
+        <w:t>=  5</w:t>
+      </w:r>
+      <w:proofErr w:type="gramEnd"/>
+      <w:r>
+        <w:rPr>
+          <w:rFonts w:ascii="Arial" w:hAnsi="Arial" w:cs="Arial"/>
+          <w:sz w:val="24"/>
+          <w:szCs w:val="24"/>
+        </w:rPr>
+        <w:t>, 18, -12, 0.5, -15.9, 3.14</w:t>
       </w:r>
     </w:p>
     <w:p>
@@ -1413,6 +1508,7 @@
         </w:rPr>
         <w:t xml:space="preserve">armazenar uma informação em uma variável, e ela ser retornada ao cliente, você não pode colocar a variável dentro das </w:t>
       </w:r>
+      <w:proofErr w:type="gramStart"/>
       <w:r>
         <w:rPr>
           <w:rFonts w:ascii="Arial" w:hAnsi="Arial" w:cs="Arial"/>
@@ -1422,6 +1518,7 @@
         </w:rPr>
         <w:t>‘ ‘</w:t>
       </w:r>
+      <w:proofErr w:type="gramEnd"/>
       <w:r>
         <w:rPr>
           <w:rFonts w:ascii="Arial" w:hAnsi="Arial" w:cs="Arial"/>
@@ -1454,8 +1551,19 @@
           <w:szCs w:val="24"/>
           <w:highlight w:val="cyan"/>
         </w:rPr>
-        <w:t>concatenação (relacionamento de ideias, fatos ou coisas entre si; )</w:t>
-      </w:r>
+        <w:t>concatenação (relacionamento de ideias, fatos ou coisas entre si</w:t>
+      </w:r>
+      <w:proofErr w:type="gramStart"/>
+      <w:r>
+        <w:rPr>
+          <w:rFonts w:ascii="Arial" w:hAnsi="Arial" w:cs="Arial"/>
+          <w:sz w:val="24"/>
+          <w:szCs w:val="24"/>
+          <w:highlight w:val="cyan"/>
+        </w:rPr>
+        <w:t>; )</w:t>
+      </w:r>
+      <w:proofErr w:type="gramEnd"/>
     </w:p>
     <w:p>
       <w:pPr>
@@ -1995,6 +2103,7 @@
         <w:t xml:space="preserve"> – ou – </w:t>
       </w:r>
       <w:proofErr w:type="spellStart"/>
+      <w:proofErr w:type="gramStart"/>
       <w:r>
         <w:rPr>
           <w:rFonts w:ascii="Arial" w:hAnsi="Arial" w:cs="Arial"/>
@@ -2005,6 +2114,7 @@
         <w:t>n.toString</w:t>
       </w:r>
       <w:proofErr w:type="spellEnd"/>
+      <w:proofErr w:type="gramEnd"/>
       <w:r>
         <w:rPr>
           <w:rFonts w:ascii="Arial" w:hAnsi="Arial" w:cs="Arial"/>
@@ -2187,6 +2297,7 @@
           <w:szCs w:val="24"/>
         </w:rPr>
       </w:pPr>
+      <w:proofErr w:type="gramStart"/>
       <w:r>
         <w:rPr>
           <w:rFonts w:ascii="Arial" w:hAnsi="Arial" w:cs="Arial"/>
@@ -2215,6 +2326,7 @@
         <w:t>th</w:t>
       </w:r>
       <w:proofErr w:type="spellEnd"/>
+      <w:proofErr w:type="gramEnd"/>
       <w:r>
         <w:rPr>
           <w:rFonts w:ascii="Arial" w:hAnsi="Arial" w:cs="Arial"/>
@@ -2251,6 +2363,7 @@
         <w:t xml:space="preserve">: </w:t>
       </w:r>
       <w:proofErr w:type="spellStart"/>
+      <w:proofErr w:type="gramStart"/>
       <w:r>
         <w:rPr>
           <w:rFonts w:ascii="Arial" w:hAnsi="Arial" w:cs="Arial"/>
@@ -2260,6 +2373,7 @@
         <w:t>document.write</w:t>
       </w:r>
       <w:proofErr w:type="spellEnd"/>
+      <w:proofErr w:type="gramEnd"/>
       <w:r>
         <w:rPr>
           <w:rFonts w:ascii="Arial" w:hAnsi="Arial" w:cs="Arial"/>
@@ -2319,7 +2433,16 @@
           <w:szCs w:val="24"/>
         </w:rPr>
         <w:tab/>
-        <w:t xml:space="preserve">Alguns comandos para formatar as </w:t>
+        <w:t xml:space="preserve">Alguns comandos para formatar </w:t>
+      </w:r>
+      <w:proofErr w:type="gramStart"/>
+      <w:r>
+        <w:rPr>
+          <w:rFonts w:ascii="Arial" w:hAnsi="Arial" w:cs="Arial"/>
+          <w:sz w:val="24"/>
+          <w:szCs w:val="24"/>
+        </w:rPr>
+        <w:t xml:space="preserve">as </w:t>
       </w:r>
       <w:proofErr w:type="spellStart"/>
       <w:r>
@@ -2331,6 +2454,7 @@
         <w:t>string</w:t>
       </w:r>
       <w:proofErr w:type="spellEnd"/>
+      <w:proofErr w:type="gramEnd"/>
       <w:r>
         <w:rPr>
           <w:rFonts w:ascii="Arial" w:hAnsi="Arial" w:cs="Arial"/>
@@ -2504,6 +2628,7 @@
           <w:szCs w:val="24"/>
         </w:rPr>
       </w:pPr>
+      <w:proofErr w:type="gramStart"/>
       <w:r>
         <w:rPr>
           <w:rFonts w:ascii="Arial" w:hAnsi="Arial" w:cs="Arial"/>
@@ -2524,6 +2649,7 @@
         <w:t>toFixed</w:t>
       </w:r>
       <w:proofErr w:type="spellEnd"/>
+      <w:proofErr w:type="gramEnd"/>
       <w:r>
         <w:rPr>
           <w:rFonts w:ascii="Arial" w:hAnsi="Arial" w:cs="Arial"/>
@@ -2599,9 +2725,9 @@
           <w:szCs w:val="24"/>
           <w:highlight w:val="cyan"/>
         </w:rPr>
-        <w:t>n1.toLocaleString('</w:t>
-      </w:r>
-      <w:proofErr w:type="spellStart"/>
+        <w:t>n</w:t>
+      </w:r>
+      <w:proofErr w:type="gramStart"/>
       <w:r>
         <w:rPr>
           <w:rFonts w:ascii="Arial" w:hAnsi="Arial" w:cs="Arial"/>
@@ -2609,6 +2735,26 @@
           <w:szCs w:val="24"/>
           <w:highlight w:val="cyan"/>
         </w:rPr>
+        <w:t>1.toLocaleString</w:t>
+      </w:r>
+      <w:proofErr w:type="gramEnd"/>
+      <w:r>
+        <w:rPr>
+          <w:rFonts w:ascii="Arial" w:hAnsi="Arial" w:cs="Arial"/>
+          <w:sz w:val="24"/>
+          <w:szCs w:val="24"/>
+          <w:highlight w:val="cyan"/>
+        </w:rPr>
+        <w:t>('</w:t>
+      </w:r>
+      <w:proofErr w:type="spellStart"/>
+      <w:r>
+        <w:rPr>
+          <w:rFonts w:ascii="Arial" w:hAnsi="Arial" w:cs="Arial"/>
+          <w:sz w:val="24"/>
+          <w:szCs w:val="24"/>
+          <w:highlight w:val="cyan"/>
+        </w:rPr>
         <w:t>pt</w:t>
       </w:r>
       <w:proofErr w:type="spellEnd"/>
@@ -2715,6 +2861,7 @@
           <w:szCs w:val="24"/>
         </w:rPr>
       </w:pPr>
+      <w:proofErr w:type="gramStart"/>
       <w:r>
         <w:rPr>
           <w:rFonts w:ascii="Arial" w:hAnsi="Arial" w:cs="Arial"/>
@@ -2735,6 +2882,7 @@
         <w:t>replace</w:t>
       </w:r>
       <w:proofErr w:type="spellEnd"/>
+      <w:proofErr w:type="gramEnd"/>
       <w:r>
         <w:rPr>
           <w:rFonts w:ascii="Arial" w:hAnsi="Arial" w:cs="Arial"/>
@@ -2982,7 +3130,25 @@
           <w:sz w:val="24"/>
           <w:szCs w:val="24"/>
         </w:rPr>
-        <w:t xml:space="preserve">Alguns operadores são : </w:t>
+        <w:t xml:space="preserve">Alguns operadores </w:t>
+      </w:r>
+      <w:proofErr w:type="gramStart"/>
+      <w:r>
+        <w:rPr>
+          <w:rFonts w:ascii="Arial" w:hAnsi="Arial" w:cs="Arial"/>
+          <w:sz w:val="24"/>
+          <w:szCs w:val="24"/>
+        </w:rPr>
+        <w:t>são :</w:t>
+      </w:r>
+      <w:proofErr w:type="gramEnd"/>
+      <w:r>
+        <w:rPr>
+          <w:rFonts w:ascii="Arial" w:hAnsi="Arial" w:cs="Arial"/>
+          <w:sz w:val="24"/>
+          <w:szCs w:val="24"/>
+        </w:rPr>
+        <w:t xml:space="preserve"> </w:t>
       </w:r>
       <w:r>
         <w:rPr>
@@ -3266,7 +3432,25 @@
           <w:sz w:val="24"/>
           <w:szCs w:val="24"/>
         </w:rPr>
-        <w:t xml:space="preserve"> ()Parentes &gt; **Potência &gt; /</w:t>
+        <w:t xml:space="preserve"> </w:t>
+      </w:r>
+      <w:proofErr w:type="gramStart"/>
+      <w:r>
+        <w:rPr>
+          <w:rFonts w:ascii="Arial" w:hAnsi="Arial" w:cs="Arial"/>
+          <w:sz w:val="24"/>
+          <w:szCs w:val="24"/>
+        </w:rPr>
+        <w:t>()Parentes</w:t>
+      </w:r>
+      <w:proofErr w:type="gramEnd"/>
+      <w:r>
+        <w:rPr>
+          <w:rFonts w:ascii="Arial" w:hAnsi="Arial" w:cs="Arial"/>
+          <w:sz w:val="24"/>
+          <w:szCs w:val="24"/>
+        </w:rPr>
+        <w:t xml:space="preserve"> &gt; **Potência &gt; /</w:t>
       </w:r>
       <w:r>
         <w:rPr>
@@ -4003,7 +4187,25 @@
           <w:sz w:val="24"/>
           <w:szCs w:val="24"/>
         </w:rPr>
-        <w:t>Alguns operadores relacionais: &lt; (menor que), &gt; (maior que), &gt;= (menor ou igual), &lt;= (maior ou igual), == (igual), !=( não igual/diferente)</w:t>
+        <w:t>Alguns operadores relacionais: &lt; (menor que), &gt; (maior que), &gt;= (menor ou igual), &lt;= (maior ou igual), == (igual)</w:t>
+      </w:r>
+      <w:proofErr w:type="gramStart"/>
+      <w:r>
+        <w:rPr>
+          <w:rFonts w:ascii="Arial" w:hAnsi="Arial" w:cs="Arial"/>
+          <w:sz w:val="24"/>
+          <w:szCs w:val="24"/>
+        </w:rPr>
+        <w:t>, !</w:t>
+      </w:r>
+      <w:proofErr w:type="gramEnd"/>
+      <w:r>
+        <w:rPr>
+          <w:rFonts w:ascii="Arial" w:hAnsi="Arial" w:cs="Arial"/>
+          <w:sz w:val="24"/>
+          <w:szCs w:val="24"/>
+        </w:rPr>
+        <w:t>=( não igual/diferente)</w:t>
       </w:r>
       <w:r>
         <w:rPr>
@@ -4285,7 +4487,16 @@
           <w:sz w:val="24"/>
           <w:szCs w:val="24"/>
         </w:rPr>
-        <w:t xml:space="preserve">A mesma coisa funciona para o desigual restrito </w:t>
+        <w:t xml:space="preserve">A mesma coisa funciona para o desigual </w:t>
+      </w:r>
+      <w:proofErr w:type="gramStart"/>
+      <w:r>
+        <w:rPr>
+          <w:rFonts w:ascii="Arial" w:hAnsi="Arial" w:cs="Arial"/>
+          <w:sz w:val="24"/>
+          <w:szCs w:val="24"/>
+        </w:rPr>
+        <w:t xml:space="preserve">restrito </w:t>
       </w:r>
       <w:r>
         <w:rPr>
@@ -4294,7 +4505,17 @@
           <w:szCs w:val="24"/>
           <w:highlight w:val="cyan"/>
         </w:rPr>
-        <w:t>!=, !==</w:t>
+        <w:t>!</w:t>
+      </w:r>
+      <w:proofErr w:type="gramEnd"/>
+      <w:r>
+        <w:rPr>
+          <w:rFonts w:ascii="Arial" w:hAnsi="Arial" w:cs="Arial"/>
+          <w:sz w:val="24"/>
+          <w:szCs w:val="24"/>
+          <w:highlight w:val="cyan"/>
+        </w:rPr>
+        <w:t>=, !==</w:t>
       </w:r>
       <w:r>
         <w:rPr>
@@ -4359,7 +4580,25 @@
           <w:sz w:val="24"/>
           <w:szCs w:val="24"/>
         </w:rPr>
-        <w:t>Alguns operadores lógicos: ! (negação), &amp;&amp; (conjunção), || (disjunção)</w:t>
+        <w:t>Alguns operadores lógicos</w:t>
+      </w:r>
+      <w:proofErr w:type="gramStart"/>
+      <w:r>
+        <w:rPr>
+          <w:rFonts w:ascii="Arial" w:hAnsi="Arial" w:cs="Arial"/>
+          <w:sz w:val="24"/>
+          <w:szCs w:val="24"/>
+        </w:rPr>
+        <w:t>: !</w:t>
+      </w:r>
+      <w:proofErr w:type="gramEnd"/>
+      <w:r>
+        <w:rPr>
+          <w:rFonts w:ascii="Arial" w:hAnsi="Arial" w:cs="Arial"/>
+          <w:sz w:val="24"/>
+          <w:szCs w:val="24"/>
+        </w:rPr>
+        <w:t xml:space="preserve"> (negação), &amp;&amp; (conjunção), || (disjunção)</w:t>
       </w:r>
     </w:p>
     <w:p>
@@ -4379,7 +4618,25 @@
           <w:sz w:val="24"/>
           <w:szCs w:val="24"/>
         </w:rPr>
-        <w:t xml:space="preserve">Exemplo: ! Não quero nenhuma caneta. </w:t>
+        <w:t>Exemplo</w:t>
+      </w:r>
+      <w:proofErr w:type="gramStart"/>
+      <w:r>
+        <w:rPr>
+          <w:rFonts w:ascii="Arial" w:hAnsi="Arial" w:cs="Arial"/>
+          <w:sz w:val="24"/>
+          <w:szCs w:val="24"/>
+        </w:rPr>
+        <w:t>: !</w:t>
+      </w:r>
+      <w:proofErr w:type="gramEnd"/>
+      <w:r>
+        <w:rPr>
+          <w:rFonts w:ascii="Arial" w:hAnsi="Arial" w:cs="Arial"/>
+          <w:sz w:val="24"/>
+          <w:szCs w:val="24"/>
+        </w:rPr>
+        <w:t xml:space="preserve"> Não quero nenhuma caneta. </w:t>
       </w:r>
       <w:r>
         <w:rPr>
@@ -4475,13 +4732,23 @@
           </wp:anchor>
         </w:drawing>
       </w:r>
+      <w:proofErr w:type="gramStart"/>
       <w:r>
         <w:rPr>
           <w:rFonts w:ascii="Arial" w:hAnsi="Arial" w:cs="Arial"/>
           <w:sz w:val="28"/>
           <w:szCs w:val="28"/>
         </w:rPr>
-        <w:t xml:space="preserve">O ! </w:t>
+        <w:t>O !</w:t>
+      </w:r>
+      <w:proofErr w:type="gramEnd"/>
+      <w:r>
+        <w:rPr>
+          <w:rFonts w:ascii="Arial" w:hAnsi="Arial" w:cs="Arial"/>
+          <w:sz w:val="28"/>
+          <w:szCs w:val="28"/>
+        </w:rPr>
+        <w:t xml:space="preserve"> </w:t>
       </w:r>
       <w:proofErr w:type="spellStart"/>
       <w:r>
@@ -4868,7 +5135,25 @@
           <w:sz w:val="24"/>
           <w:szCs w:val="24"/>
         </w:rPr>
-        <w:t xml:space="preserve">Lógicos (A ordem de precedência deles é !, &amp;&amp;, </w:t>
+        <w:t xml:space="preserve">Lógicos (A ordem de precedência deles </w:t>
+      </w:r>
+      <w:proofErr w:type="gramStart"/>
+      <w:r>
+        <w:rPr>
+          <w:rFonts w:ascii="Arial" w:hAnsi="Arial" w:cs="Arial"/>
+          <w:sz w:val="24"/>
+          <w:szCs w:val="24"/>
+        </w:rPr>
+        <w:t>é !</w:t>
+      </w:r>
+      <w:proofErr w:type="gramEnd"/>
+      <w:r>
+        <w:rPr>
+          <w:rFonts w:ascii="Arial" w:hAnsi="Arial" w:cs="Arial"/>
+          <w:sz w:val="24"/>
+          <w:szCs w:val="24"/>
+        </w:rPr>
+        <w:t xml:space="preserve">, &amp;&amp;, </w:t>
       </w:r>
       <w:r>
         <w:rPr>
@@ -4966,9 +5251,28 @@
           <w:sz w:val="24"/>
           <w:szCs w:val="24"/>
         </w:rPr>
-        <w:t xml:space="preserve">Os operadores ternário:  ¨teste ? </w:t>
-      </w:r>
-      <w:proofErr w:type="spellStart"/>
+        <w:t>Os operadores ternário:  ¨</w:t>
+      </w:r>
+      <w:proofErr w:type="gramStart"/>
+      <w:r>
+        <w:rPr>
+          <w:rFonts w:ascii="Arial" w:hAnsi="Arial" w:cs="Arial"/>
+          <w:sz w:val="24"/>
+          <w:szCs w:val="24"/>
+        </w:rPr>
+        <w:t>teste ?</w:t>
+      </w:r>
+      <w:proofErr w:type="gramEnd"/>
+      <w:r>
+        <w:rPr>
+          <w:rFonts w:ascii="Arial" w:hAnsi="Arial" w:cs="Arial"/>
+          <w:sz w:val="24"/>
+          <w:szCs w:val="24"/>
+        </w:rPr>
+        <w:t xml:space="preserve"> </w:t>
+      </w:r>
+      <w:proofErr w:type="spellStart"/>
+      <w:proofErr w:type="gramStart"/>
       <w:r>
         <w:rPr>
           <w:rFonts w:ascii="Arial" w:hAnsi="Arial" w:cs="Arial"/>
@@ -4985,7 +5289,16 @@
           <w:sz w:val="24"/>
           <w:szCs w:val="24"/>
         </w:rPr>
-        <w:t xml:space="preserve"> : </w:t>
+        <w:t xml:space="preserve"> :</w:t>
+      </w:r>
+      <w:proofErr w:type="gramEnd"/>
+      <w:r>
+        <w:rPr>
+          <w:rFonts w:ascii="Arial" w:hAnsi="Arial" w:cs="Arial"/>
+          <w:sz w:val="24"/>
+          <w:szCs w:val="24"/>
+        </w:rPr>
+        <w:t xml:space="preserve"> </w:t>
       </w:r>
       <w:r>
         <w:rPr>
@@ -6027,6 +6340,7 @@
         <w:t xml:space="preserve">por Marca – </w:t>
       </w:r>
       <w:proofErr w:type="spellStart"/>
+      <w:proofErr w:type="gramStart"/>
       <w:r>
         <w:rPr>
           <w:rFonts w:ascii="Arial" w:hAnsi="Arial" w:cs="Arial"/>
@@ -6042,7 +6356,16 @@
           <w:sz w:val="24"/>
           <w:szCs w:val="24"/>
         </w:rPr>
-        <w:t>()</w:t>
+        <w:t>(</w:t>
+      </w:r>
+      <w:proofErr w:type="gramEnd"/>
+      <w:r>
+        <w:rPr>
+          <w:rFonts w:ascii="Arial" w:hAnsi="Arial" w:cs="Arial"/>
+          <w:sz w:val="24"/>
+          <w:szCs w:val="24"/>
+        </w:rPr>
+        <w:t>)</w:t>
       </w:r>
     </w:p>
     <w:p>
@@ -6064,7 +6387,25 @@
           <w:sz w:val="24"/>
           <w:szCs w:val="24"/>
         </w:rPr>
-        <w:t xml:space="preserve">Para selecionar parágrafos em ordem você deve usar [ ] depois do parênteses e digitar o número referente a posição hierárquica do elemento. [0] Primeiro parágrafo da </w:t>
+        <w:t xml:space="preserve">Para selecionar parágrafos em ordem você deve usar </w:t>
+      </w:r>
+      <w:proofErr w:type="gramStart"/>
+      <w:r>
+        <w:rPr>
+          <w:rFonts w:ascii="Arial" w:hAnsi="Arial" w:cs="Arial"/>
+          <w:sz w:val="24"/>
+          <w:szCs w:val="24"/>
+        </w:rPr>
+        <w:t>[ ]</w:t>
+      </w:r>
+      <w:proofErr w:type="gramEnd"/>
+      <w:r>
+        <w:rPr>
+          <w:rFonts w:ascii="Arial" w:hAnsi="Arial" w:cs="Arial"/>
+          <w:sz w:val="24"/>
+          <w:szCs w:val="24"/>
+        </w:rPr>
+        <w:t xml:space="preserve"> depois do parênteses e digitar o número referente a posição hierárquica do elemento. [0] Primeiro parágrafo da </w:t>
       </w:r>
       <w:proofErr w:type="spellStart"/>
       <w:r>
@@ -6141,6 +6482,7 @@
         <w:t xml:space="preserve"> </w:t>
       </w:r>
       <w:proofErr w:type="spellStart"/>
+      <w:proofErr w:type="gramStart"/>
       <w:r>
         <w:rPr>
           <w:rFonts w:ascii="Arial" w:hAnsi="Arial" w:cs="Arial"/>
@@ -6156,7 +6498,16 @@
           <w:sz w:val="24"/>
           <w:szCs w:val="24"/>
         </w:rPr>
-        <w:t>()[ ]</w:t>
+        <w:t>(</w:t>
+      </w:r>
+      <w:proofErr w:type="gramEnd"/>
+      <w:r>
+        <w:rPr>
+          <w:rFonts w:ascii="Arial" w:hAnsi="Arial" w:cs="Arial"/>
+          <w:sz w:val="24"/>
+          <w:szCs w:val="24"/>
+        </w:rPr>
+        <w:t>)[ ]</w:t>
       </w:r>
     </w:p>
     <w:p>
@@ -6197,6 +6548,7 @@
         <w:t xml:space="preserve"> </w:t>
       </w:r>
       <w:proofErr w:type="spellStart"/>
+      <w:proofErr w:type="gramStart"/>
       <w:r>
         <w:rPr>
           <w:rFonts w:ascii="Arial" w:hAnsi="Arial" w:cs="Arial"/>
@@ -6212,7 +6564,16 @@
           <w:sz w:val="24"/>
           <w:szCs w:val="24"/>
         </w:rPr>
-        <w:t>() [ ]</w:t>
+        <w:t>(</w:t>
+      </w:r>
+      <w:proofErr w:type="gramEnd"/>
+      <w:r>
+        <w:rPr>
+          <w:rFonts w:ascii="Arial" w:hAnsi="Arial" w:cs="Arial"/>
+          <w:sz w:val="24"/>
+          <w:szCs w:val="24"/>
+        </w:rPr>
+        <w:t>) [ ]</w:t>
       </w:r>
     </w:p>
     <w:p>
@@ -6253,6 +6614,7 @@
         <w:t xml:space="preserve"> </w:t>
       </w:r>
       <w:proofErr w:type="spellStart"/>
+      <w:proofErr w:type="gramStart"/>
       <w:r>
         <w:rPr>
           <w:rFonts w:ascii="Arial" w:hAnsi="Arial" w:cs="Arial"/>
@@ -6268,7 +6630,16 @@
           <w:sz w:val="24"/>
           <w:szCs w:val="24"/>
         </w:rPr>
-        <w:t>() [ ]</w:t>
+        <w:t>(</w:t>
+      </w:r>
+      <w:proofErr w:type="gramEnd"/>
+      <w:r>
+        <w:rPr>
+          <w:rFonts w:ascii="Arial" w:hAnsi="Arial" w:cs="Arial"/>
+          <w:sz w:val="24"/>
+          <w:szCs w:val="24"/>
+        </w:rPr>
+        <w:t>) [ ]</w:t>
       </w:r>
     </w:p>
     <w:p>
@@ -6290,7 +6661,16 @@
           <w:sz w:val="24"/>
           <w:szCs w:val="24"/>
         </w:rPr>
-        <w:t xml:space="preserve">por Seletor - </w:t>
+        <w:t xml:space="preserve">por Seletor </w:t>
+      </w:r>
+      <w:proofErr w:type="gramStart"/>
+      <w:r>
+        <w:rPr>
+          <w:rFonts w:ascii="Arial" w:hAnsi="Arial" w:cs="Arial"/>
+          <w:sz w:val="24"/>
+          <w:szCs w:val="24"/>
+        </w:rPr>
+        <w:t xml:space="preserve">- </w:t>
       </w:r>
       <w:r>
         <w:rPr>
@@ -6310,6 +6690,7 @@
         <w:t>querySelector</w:t>
       </w:r>
       <w:proofErr w:type="spellEnd"/>
+      <w:proofErr w:type="gramEnd"/>
       <w:r>
         <w:rPr>
           <w:rFonts w:ascii="Arial" w:hAnsi="Arial" w:cs="Arial"/>
@@ -6889,8 +7270,18 @@
           <w:sz w:val="24"/>
           <w:szCs w:val="24"/>
         </w:rPr>
-        <w:t xml:space="preserve"> { }</w:t>
-      </w:r>
+        <w:t xml:space="preserve"> </w:t>
+      </w:r>
+      <w:proofErr w:type="gramStart"/>
+      <w:r>
+        <w:rPr>
+          <w:rFonts w:ascii="Arial" w:hAnsi="Arial" w:cs="Arial"/>
+          <w:sz w:val="24"/>
+          <w:szCs w:val="24"/>
+        </w:rPr>
+        <w:t>{ }</w:t>
+      </w:r>
+      <w:proofErr w:type="gramEnd"/>
       <w:r>
         <w:rPr>
           <w:rFonts w:ascii="Arial" w:hAnsi="Arial" w:cs="Arial"/>
@@ -7235,7 +7626,16 @@
           <w:sz w:val="24"/>
           <w:szCs w:val="24"/>
         </w:rPr>
-        <w:t>, além do operador ternário </w:t>
+        <w:t xml:space="preserve">, além do operador </w:t>
+      </w:r>
+      <w:proofErr w:type="gramStart"/>
+      <w:r>
+        <w:rPr>
+          <w:rFonts w:ascii="Arial" w:hAnsi="Arial" w:cs="Arial"/>
+          <w:sz w:val="24"/>
+          <w:szCs w:val="24"/>
+        </w:rPr>
+        <w:t>ternário </w:t>
       </w:r>
       <w:r>
         <w:rPr>
@@ -7244,7 +7644,17 @@
           <w:szCs w:val="24"/>
           <w:highlight w:val="cyan"/>
         </w:rPr>
-        <w:t>? :</w:t>
+        <w:t>?</w:t>
+      </w:r>
+      <w:proofErr w:type="gramEnd"/>
+      <w:r>
+        <w:rPr>
+          <w:rFonts w:ascii="Arial" w:hAnsi="Arial" w:cs="Arial"/>
+          <w:sz w:val="24"/>
+          <w:szCs w:val="24"/>
+          <w:highlight w:val="cyan"/>
+        </w:rPr>
+        <w:t> :</w:t>
       </w:r>
       <w:r>
         <w:rPr>
@@ -8687,7 +9097,23 @@
           <w:sz w:val="24"/>
           <w:szCs w:val="24"/>
         </w:rPr>
-        <w:t xml:space="preserve"> devem ser capazes de armazenar </w:t>
+        <w:t xml:space="preserve"> </w:t>
+      </w:r>
+      <w:r>
+        <w:rPr>
+          <w:rFonts w:ascii="Arial" w:hAnsi="Arial" w:cs="Arial"/>
+          <w:sz w:val="24"/>
+          <w:szCs w:val="24"/>
+        </w:rPr>
+        <w:t>são</w:t>
+      </w:r>
+      <w:r>
+        <w:rPr>
+          <w:rFonts w:ascii="Arial" w:hAnsi="Arial" w:cs="Arial"/>
+          <w:sz w:val="24"/>
+          <w:szCs w:val="24"/>
+        </w:rPr>
+        <w:t xml:space="preserve"> capazes de armazenar </w:t>
       </w:r>
       <w:r>
         <w:rPr>
@@ -8716,13 +9142,39 @@
           <w:szCs w:val="24"/>
         </w:rPr>
       </w:pPr>
-      <w:r>
-        <w:rPr>
-          <w:rFonts w:ascii="Arial" w:hAnsi="Arial" w:cs="Arial"/>
-          <w:sz w:val="24"/>
-          <w:szCs w:val="24"/>
-        </w:rPr>
-        <w:t>Exemplo : Var A = Identificador de índice [0, 1 , 2, 3, 4]</w:t>
+      <w:proofErr w:type="gramStart"/>
+      <w:r>
+        <w:rPr>
+          <w:rFonts w:ascii="Arial" w:hAnsi="Arial" w:cs="Arial"/>
+          <w:sz w:val="24"/>
+          <w:szCs w:val="24"/>
+        </w:rPr>
+        <w:t>Exemplo :</w:t>
+      </w:r>
+      <w:proofErr w:type="gramEnd"/>
+      <w:r>
+        <w:rPr>
+          <w:rFonts w:ascii="Arial" w:hAnsi="Arial" w:cs="Arial"/>
+          <w:sz w:val="24"/>
+          <w:szCs w:val="24"/>
+        </w:rPr>
+        <w:t xml:space="preserve"> </w:t>
+      </w:r>
+      <w:r>
+        <w:rPr>
+          <w:rFonts w:ascii="Arial" w:hAnsi="Arial" w:cs="Arial"/>
+          <w:sz w:val="24"/>
+          <w:szCs w:val="24"/>
+        </w:rPr>
+        <w:t>v</w:t>
+      </w:r>
+      <w:r>
+        <w:rPr>
+          <w:rFonts w:ascii="Arial" w:hAnsi="Arial" w:cs="Arial"/>
+          <w:sz w:val="24"/>
+          <w:szCs w:val="24"/>
+        </w:rPr>
+        <w:t>ar A = Identificador de índice [0, 1 , 2, 3, 4]</w:t>
       </w:r>
     </w:p>
     <w:p>
@@ -8763,6 +9215,7 @@
       <w:r>
         <w:rPr>
           <w:rFonts w:ascii="Arial" w:hAnsi="Arial" w:cs="Arial"/>
+          <w:noProof/>
           <w:sz w:val="24"/>
           <w:szCs w:val="24"/>
         </w:rPr>
@@ -8813,6 +9266,7 @@
       <w:r>
         <w:rPr>
           <w:rFonts w:ascii="Arial" w:hAnsi="Arial" w:cs="Arial"/>
+          <w:noProof/>
           <w:sz w:val="24"/>
           <w:szCs w:val="24"/>
         </w:rPr>
@@ -8918,7 +9372,25 @@
           <w:sz w:val="24"/>
           <w:szCs w:val="24"/>
         </w:rPr>
-        <w:t xml:space="preserve">(vetor) é uma variável com vários espaços. O Vetor é composto de elementos. O elemento ocupa um espaço na memória, o valor colocado dentro dele e o índice(chave, </w:t>
+        <w:t xml:space="preserve">(vetor) é uma variável com vários espaços. O Vetor é composto de elementos. O elemento ocupa um espaço na memória, o valor colocado dentro dele e o </w:t>
+      </w:r>
+      <w:proofErr w:type="gramStart"/>
+      <w:r>
+        <w:rPr>
+          <w:rFonts w:ascii="Arial" w:hAnsi="Arial" w:cs="Arial"/>
+          <w:sz w:val="24"/>
+          <w:szCs w:val="24"/>
+        </w:rPr>
+        <w:t>índice(</w:t>
+      </w:r>
+      <w:proofErr w:type="gramEnd"/>
+      <w:r>
+        <w:rPr>
+          <w:rFonts w:ascii="Arial" w:hAnsi="Arial" w:cs="Arial"/>
+          <w:sz w:val="24"/>
+          <w:szCs w:val="24"/>
+        </w:rPr>
+        <w:t xml:space="preserve">chave, </w:t>
       </w:r>
       <w:proofErr w:type="spellStart"/>
       <w:r>
@@ -8950,6 +9422,7 @@
       <w:r>
         <w:rPr>
           <w:rFonts w:ascii="Arial" w:hAnsi="Arial" w:cs="Arial"/>
+          <w:noProof/>
           <w:sz w:val="24"/>
           <w:szCs w:val="24"/>
         </w:rPr>
@@ -9031,100 +9504,17 @@
           <w:szCs w:val="24"/>
         </w:rPr>
       </w:pPr>
-    </w:p>
-    <w:p>
-      <w:pPr>
-        <w:rPr>
-          <w:rFonts w:ascii="Arial" w:hAnsi="Arial" w:cs="Arial"/>
-          <w:sz w:val="24"/>
-          <w:szCs w:val="24"/>
-        </w:rPr>
-      </w:pPr>
-      <w:r>
-        <w:rPr>
-          <w:rFonts w:ascii="Arial" w:hAnsi="Arial" w:cs="Arial"/>
-          <w:sz w:val="24"/>
-          <w:szCs w:val="24"/>
-        </w:rPr>
-        <w:br w:type="page"/>
-      </w:r>
-    </w:p>
-    <w:p>
-      <w:pPr>
-        <w:rPr>
-          <w:rFonts w:ascii="Arial" w:hAnsi="Arial" w:cs="Arial"/>
-          <w:sz w:val="24"/>
-          <w:szCs w:val="24"/>
-        </w:rPr>
-      </w:pPr>
-    </w:p>
-    <w:p>
-      <w:pPr>
-        <w:rPr>
-          <w:rFonts w:ascii="Arial" w:hAnsi="Arial" w:cs="Arial"/>
-          <w:sz w:val="24"/>
-          <w:szCs w:val="24"/>
-        </w:rPr>
-      </w:pPr>
-      <w:r>
-        <w:rPr>
-          <w:rFonts w:ascii="Arial" w:hAnsi="Arial" w:cs="Arial"/>
-          <w:sz w:val="24"/>
-          <w:szCs w:val="24"/>
-        </w:rPr>
-        <w:br w:type="page"/>
-      </w:r>
-    </w:p>
-    <w:p>
-      <w:pPr>
-        <w:rPr>
-          <w:rFonts w:ascii="Arial" w:hAnsi="Arial" w:cs="Arial"/>
-          <w:sz w:val="24"/>
-          <w:szCs w:val="24"/>
-        </w:rPr>
-      </w:pPr>
-    </w:p>
-    <w:p>
-      <w:pPr>
-        <w:rPr>
-          <w:rFonts w:ascii="Arial" w:hAnsi="Arial" w:cs="Arial"/>
-          <w:b/>
-          <w:bCs/>
-          <w:sz w:val="24"/>
-          <w:szCs w:val="24"/>
-        </w:rPr>
-      </w:pPr>
-      <w:r>
-        <w:rPr>
-          <w:rFonts w:ascii="Arial" w:hAnsi="Arial" w:cs="Arial"/>
-          <w:b/>
-          <w:bCs/>
-          <w:sz w:val="24"/>
-          <w:szCs w:val="24"/>
-        </w:rPr>
-        <w:t>Dicas do Javascript:</w:t>
-      </w:r>
-    </w:p>
-    <w:p>
-      <w:pPr>
-        <w:rPr>
-          <w:rFonts w:ascii="Arial" w:hAnsi="Arial" w:cs="Arial"/>
-          <w:sz w:val="24"/>
-          <w:szCs w:val="24"/>
-        </w:rPr>
-      </w:pPr>
-      <w:r>
-        <w:rPr>
-          <w:rFonts w:ascii="Arial" w:hAnsi="Arial" w:cs="Arial"/>
-          <w:noProof/>
+      <w:r>
+        <w:rPr>
+          <w:rFonts w:ascii="Arial" w:hAnsi="Arial" w:cs="Arial"/>
           <w:sz w:val="24"/>
           <w:szCs w:val="24"/>
         </w:rPr>
         <w:drawing>
-          <wp:inline distT="0" distB="0" distL="0" distR="0" wp14:anchorId="63F20B93" wp14:editId="45498F56">
-            <wp:extent cx="5400040" cy="378460"/>
-            <wp:effectExtent l="0" t="0" r="0" b="2540"/>
-            <wp:docPr id="22" name="Imagem 22"/>
+          <wp:inline distT="0" distB="0" distL="0" distR="0" wp14:anchorId="05F3C3E8" wp14:editId="7CF6C501">
+            <wp:extent cx="2720859" cy="448574"/>
+            <wp:effectExtent l="0" t="0" r="3810" b="8890"/>
+            <wp:docPr id="32" name="Imagem 32"/>
             <wp:cNvGraphicFramePr>
               <a:graphicFrameLocks xmlns:a="http://schemas.openxmlformats.org/drawingml/2006/main" noChangeAspect="1"/>
             </wp:cNvGraphicFramePr>
@@ -9144,6 +9534,1137 @@
                   <pic:spPr>
                     <a:xfrm>
                       <a:off x="0" y="0"/>
+                      <a:ext cx="2782163" cy="458681"/>
+                    </a:xfrm>
+                    <a:prstGeom prst="rect">
+                      <a:avLst/>
+                    </a:prstGeom>
+                  </pic:spPr>
+                </pic:pic>
+              </a:graphicData>
+            </a:graphic>
+          </wp:inline>
+        </w:drawing>
+      </w:r>
+    </w:p>
+    <w:p>
+      <w:pPr>
+        <w:rPr>
+          <w:rFonts w:ascii="Arial" w:hAnsi="Arial" w:cs="Arial"/>
+          <w:sz w:val="24"/>
+          <w:szCs w:val="24"/>
+        </w:rPr>
+      </w:pPr>
+      <w:r>
+        <w:rPr>
+          <w:rFonts w:ascii="Arial" w:hAnsi="Arial" w:cs="Arial"/>
+          <w:sz w:val="24"/>
+          <w:szCs w:val="24"/>
+        </w:rPr>
+        <w:drawing>
+          <wp:inline distT="0" distB="0" distL="0" distR="0" wp14:anchorId="1C908F96" wp14:editId="02B72334">
+            <wp:extent cx="2714216" cy="595223"/>
+            <wp:effectExtent l="0" t="0" r="0" b="0"/>
+            <wp:docPr id="33" name="Imagem 33"/>
+            <wp:cNvGraphicFramePr>
+              <a:graphicFrameLocks xmlns:a="http://schemas.openxmlformats.org/drawingml/2006/main" noChangeAspect="1"/>
+            </wp:cNvGraphicFramePr>
+            <a:graphic xmlns:a="http://schemas.openxmlformats.org/drawingml/2006/main">
+              <a:graphicData uri="http://schemas.openxmlformats.org/drawingml/2006/picture">
+                <pic:pic xmlns:pic="http://schemas.openxmlformats.org/drawingml/2006/picture">
+                  <pic:nvPicPr>
+                    <pic:cNvPr id="1" name=""/>
+                    <pic:cNvPicPr/>
+                  </pic:nvPicPr>
+                  <pic:blipFill>
+                    <a:blip r:embed="rId41"/>
+                    <a:stretch>
+                      <a:fillRect/>
+                    </a:stretch>
+                  </pic:blipFill>
+                  <pic:spPr>
+                    <a:xfrm>
+                      <a:off x="0" y="0"/>
+                      <a:ext cx="2778226" cy="609260"/>
+                    </a:xfrm>
+                    <a:prstGeom prst="rect">
+                      <a:avLst/>
+                    </a:prstGeom>
+                  </pic:spPr>
+                </pic:pic>
+              </a:graphicData>
+            </a:graphic>
+          </wp:inline>
+        </w:drawing>
+      </w:r>
+    </w:p>
+    <w:p>
+      <w:pPr>
+        <w:rPr>
+          <w:rFonts w:ascii="Arial" w:hAnsi="Arial" w:cs="Arial"/>
+          <w:sz w:val="24"/>
+          <w:szCs w:val="24"/>
+        </w:rPr>
+      </w:pPr>
+    </w:p>
+    <w:p>
+      <w:pPr>
+        <w:rPr>
+          <w:rFonts w:ascii="Arial" w:hAnsi="Arial" w:cs="Arial"/>
+          <w:sz w:val="24"/>
+          <w:szCs w:val="24"/>
+        </w:rPr>
+      </w:pPr>
+    </w:p>
+    <w:p>
+      <w:pPr>
+        <w:rPr>
+          <w:rFonts w:ascii="Arial" w:hAnsi="Arial" w:cs="Arial"/>
+          <w:sz w:val="24"/>
+          <w:szCs w:val="24"/>
+        </w:rPr>
+      </w:pPr>
+      <w:r>
+        <w:rPr>
+          <w:rFonts w:ascii="Arial" w:hAnsi="Arial" w:cs="Arial"/>
+          <w:sz w:val="24"/>
+          <w:szCs w:val="24"/>
+        </w:rPr>
+        <w:br w:type="page"/>
+      </w:r>
+    </w:p>
+    <w:p>
+      <w:pPr>
+        <w:rPr>
+          <w:rFonts w:ascii="Arial" w:hAnsi="Arial" w:cs="Arial"/>
+          <w:sz w:val="24"/>
+          <w:szCs w:val="24"/>
+        </w:rPr>
+      </w:pPr>
+      <w:r>
+        <w:rPr>
+          <w:rFonts w:ascii="Arial" w:hAnsi="Arial" w:cs="Arial"/>
+          <w:sz w:val="24"/>
+          <w:szCs w:val="24"/>
+        </w:rPr>
+        <w:lastRenderedPageBreak/>
+        <w:t>Vamos ver um exemplo:</w:t>
+      </w:r>
+    </w:p>
+    <w:p>
+      <w:pPr>
+        <w:rPr>
+          <w:rFonts w:ascii="Arial" w:hAnsi="Arial" w:cs="Arial"/>
+          <w:sz w:val="24"/>
+          <w:szCs w:val="24"/>
+        </w:rPr>
+      </w:pPr>
+    </w:p>
+    <w:p>
+      <w:pPr>
+        <w:rPr>
+          <w:rFonts w:ascii="Arial" w:hAnsi="Arial" w:cs="Arial"/>
+          <w:sz w:val="24"/>
+          <w:szCs w:val="24"/>
+        </w:rPr>
+      </w:pPr>
+      <w:r>
+        <w:rPr>
+          <w:rFonts w:ascii="Arial" w:hAnsi="Arial" w:cs="Arial"/>
+          <w:sz w:val="24"/>
+          <w:szCs w:val="24"/>
+        </w:rPr>
+        <w:t>Se eu quiser que o vetor me mostre apenas um elemento eu devo digitar a chave do elemento entre colchetes:</w:t>
+      </w:r>
+    </w:p>
+    <w:p>
+      <w:pPr>
+        <w:rPr>
+          <w:rFonts w:ascii="Arial" w:hAnsi="Arial" w:cs="Arial"/>
+          <w:sz w:val="24"/>
+          <w:szCs w:val="24"/>
+        </w:rPr>
+      </w:pPr>
+      <w:r>
+        <w:rPr>
+          <w:rFonts w:ascii="Arial" w:hAnsi="Arial" w:cs="Arial"/>
+          <w:sz w:val="24"/>
+          <w:szCs w:val="24"/>
+        </w:rPr>
+        <w:drawing>
+          <wp:inline distT="0" distB="0" distL="0" distR="0" wp14:anchorId="08F11AE0" wp14:editId="6EA30379">
+            <wp:extent cx="1319841" cy="949921"/>
+            <wp:effectExtent l="0" t="0" r="0" b="3175"/>
+            <wp:docPr id="39" name="Imagem 39"/>
+            <wp:cNvGraphicFramePr>
+              <a:graphicFrameLocks xmlns:a="http://schemas.openxmlformats.org/drawingml/2006/main" noChangeAspect="1"/>
+            </wp:cNvGraphicFramePr>
+            <a:graphic xmlns:a="http://schemas.openxmlformats.org/drawingml/2006/main">
+              <a:graphicData uri="http://schemas.openxmlformats.org/drawingml/2006/picture">
+                <pic:pic xmlns:pic="http://schemas.openxmlformats.org/drawingml/2006/picture">
+                  <pic:nvPicPr>
+                    <pic:cNvPr id="1" name=""/>
+                    <pic:cNvPicPr/>
+                  </pic:nvPicPr>
+                  <pic:blipFill>
+                    <a:blip r:embed="rId42"/>
+                    <a:stretch>
+                      <a:fillRect/>
+                    </a:stretch>
+                  </pic:blipFill>
+                  <pic:spPr>
+                    <a:xfrm>
+                      <a:off x="0" y="0"/>
+                      <a:ext cx="1334108" cy="960189"/>
+                    </a:xfrm>
+                    <a:prstGeom prst="rect">
+                      <a:avLst/>
+                    </a:prstGeom>
+                  </pic:spPr>
+                </pic:pic>
+              </a:graphicData>
+            </a:graphic>
+          </wp:inline>
+        </w:drawing>
+      </w:r>
+    </w:p>
+    <w:p>
+      <w:pPr>
+        <w:rPr>
+          <w:rFonts w:ascii="Arial" w:hAnsi="Arial" w:cs="Arial"/>
+          <w:sz w:val="24"/>
+          <w:szCs w:val="24"/>
+        </w:rPr>
+      </w:pPr>
+      <w:r>
+        <w:rPr>
+          <w:rFonts w:ascii="Arial" w:hAnsi="Arial" w:cs="Arial"/>
+          <w:sz w:val="24"/>
+          <w:szCs w:val="24"/>
+        </w:rPr>
+        <w:t>_______________________________________________________________</w:t>
+      </w:r>
+    </w:p>
+    <w:p>
+      <w:pPr>
+        <w:rPr>
+          <w:rFonts w:ascii="Arial" w:hAnsi="Arial" w:cs="Arial"/>
+          <w:sz w:val="24"/>
+          <w:szCs w:val="24"/>
+        </w:rPr>
+      </w:pPr>
+      <w:r>
+        <w:rPr>
+          <w:rFonts w:ascii="Arial" w:hAnsi="Arial" w:cs="Arial"/>
+          <w:sz w:val="24"/>
+          <w:szCs w:val="24"/>
+        </w:rPr>
+        <w:t xml:space="preserve"> </w:t>
+      </w:r>
+      <w:r>
+        <w:rPr>
+          <w:rFonts w:ascii="Arial" w:hAnsi="Arial" w:cs="Arial"/>
+          <w:sz w:val="24"/>
+          <w:szCs w:val="24"/>
+        </w:rPr>
+        <w:drawing>
+          <wp:inline distT="0" distB="0" distL="0" distR="0" wp14:anchorId="7C0EB1C2" wp14:editId="38D53CD5">
+            <wp:extent cx="1664898" cy="285995"/>
+            <wp:effectExtent l="0" t="0" r="0" b="0"/>
+            <wp:docPr id="34" name="Imagem 34"/>
+            <wp:cNvGraphicFramePr>
+              <a:graphicFrameLocks xmlns:a="http://schemas.openxmlformats.org/drawingml/2006/main" noChangeAspect="1"/>
+            </wp:cNvGraphicFramePr>
+            <a:graphic xmlns:a="http://schemas.openxmlformats.org/drawingml/2006/main">
+              <a:graphicData uri="http://schemas.openxmlformats.org/drawingml/2006/picture">
+                <pic:pic xmlns:pic="http://schemas.openxmlformats.org/drawingml/2006/picture">
+                  <pic:nvPicPr>
+                    <pic:cNvPr id="1" name=""/>
+                    <pic:cNvPicPr/>
+                  </pic:nvPicPr>
+                  <pic:blipFill>
+                    <a:blip r:embed="rId43"/>
+                    <a:stretch>
+                      <a:fillRect/>
+                    </a:stretch>
+                  </pic:blipFill>
+                  <pic:spPr>
+                    <a:xfrm>
+                      <a:off x="0" y="0"/>
+                      <a:ext cx="1694916" cy="291151"/>
+                    </a:xfrm>
+                    <a:prstGeom prst="rect">
+                      <a:avLst/>
+                    </a:prstGeom>
+                  </pic:spPr>
+                </pic:pic>
+              </a:graphicData>
+            </a:graphic>
+          </wp:inline>
+        </w:drawing>
+      </w:r>
+    </w:p>
+    <w:p>
+      <w:pPr>
+        <w:rPr>
+          <w:rFonts w:ascii="Arial" w:hAnsi="Arial" w:cs="Arial"/>
+          <w:sz w:val="24"/>
+          <w:szCs w:val="24"/>
+        </w:rPr>
+      </w:pPr>
+      <w:r>
+        <w:rPr>
+          <w:rFonts w:ascii="Arial" w:hAnsi="Arial" w:cs="Arial"/>
+          <w:sz w:val="24"/>
+          <w:szCs w:val="24"/>
+        </w:rPr>
+        <w:t>Se você quiser acrescentar um elemento nesse vetor, de forma automatizada, basta seguir a resolução a seguir:</w:t>
+      </w:r>
+    </w:p>
+    <w:p>
+      <w:pPr>
+        <w:rPr>
+          <w:noProof/>
+          <w:lang w:val="en-US"/>
+        </w:rPr>
+      </w:pPr>
+      <w:r>
+        <w:rPr>
+          <w:noProof/>
+        </w:rPr>
+        <w:t xml:space="preserve"> </w:t>
+      </w:r>
+      <w:r>
+        <w:rPr>
+          <w:rFonts w:ascii="Arial" w:hAnsi="Arial" w:cs="Arial"/>
+          <w:sz w:val="24"/>
+          <w:szCs w:val="24"/>
+        </w:rPr>
+        <w:drawing>
+          <wp:inline distT="0" distB="0" distL="0" distR="0" wp14:anchorId="3A0EEBD2" wp14:editId="70E1EFEB">
+            <wp:extent cx="1424866" cy="457200"/>
+            <wp:effectExtent l="0" t="0" r="4445" b="0"/>
+            <wp:docPr id="35" name="Imagem 35"/>
+            <wp:cNvGraphicFramePr>
+              <a:graphicFrameLocks xmlns:a="http://schemas.openxmlformats.org/drawingml/2006/main" noChangeAspect="1"/>
+            </wp:cNvGraphicFramePr>
+            <a:graphic xmlns:a="http://schemas.openxmlformats.org/drawingml/2006/main">
+              <a:graphicData uri="http://schemas.openxmlformats.org/drawingml/2006/picture">
+                <pic:pic xmlns:pic="http://schemas.openxmlformats.org/drawingml/2006/picture">
+                  <pic:nvPicPr>
+                    <pic:cNvPr id="1" name=""/>
+                    <pic:cNvPicPr/>
+                  </pic:nvPicPr>
+                  <pic:blipFill>
+                    <a:blip r:embed="rId44"/>
+                    <a:stretch>
+                      <a:fillRect/>
+                    </a:stretch>
+                  </pic:blipFill>
+                  <pic:spPr>
+                    <a:xfrm>
+                      <a:off x="0" y="0"/>
+                      <a:ext cx="1433077" cy="459835"/>
+                    </a:xfrm>
+                    <a:prstGeom prst="rect">
+                      <a:avLst/>
+                    </a:prstGeom>
+                  </pic:spPr>
+                </pic:pic>
+              </a:graphicData>
+            </a:graphic>
+          </wp:inline>
+        </w:drawing>
+      </w:r>
+      <w:r>
+        <w:rPr>
+          <w:noProof/>
+        </w:rPr>
+        <w:t xml:space="preserve"> O próprio JavaScript irá criar o elemento.</w:t>
+      </w:r>
+    </w:p>
+    <w:p>
+      <w:pPr>
+        <w:rPr>
+          <w:rFonts w:ascii="Arial" w:hAnsi="Arial" w:cs="Arial"/>
+          <w:sz w:val="24"/>
+          <w:szCs w:val="24"/>
+        </w:rPr>
+      </w:pPr>
+      <w:r>
+        <w:rPr>
+          <w:rFonts w:ascii="Arial" w:hAnsi="Arial" w:cs="Arial"/>
+          <w:sz w:val="24"/>
+          <w:szCs w:val="24"/>
+        </w:rPr>
+        <w:t xml:space="preserve">Vale lembrar que, o </w:t>
+      </w:r>
+      <w:r>
+        <w:rPr>
+          <w:rFonts w:ascii="Arial" w:hAnsi="Arial" w:cs="Arial"/>
+          <w:sz w:val="24"/>
+          <w:szCs w:val="24"/>
+        </w:rPr>
+        <w:t>“3” d</w:t>
+      </w:r>
+      <w:r>
+        <w:rPr>
+          <w:rFonts w:ascii="Arial" w:hAnsi="Arial" w:cs="Arial"/>
+          <w:sz w:val="24"/>
+          <w:szCs w:val="24"/>
+        </w:rPr>
+        <w:t>o “</w:t>
+      </w:r>
+      <w:proofErr w:type="gramStart"/>
+      <w:r>
+        <w:rPr>
+          <w:rFonts w:ascii="Arial" w:hAnsi="Arial" w:cs="Arial"/>
+          <w:sz w:val="24"/>
+          <w:szCs w:val="24"/>
+        </w:rPr>
+        <w:t>num[</w:t>
+      </w:r>
+      <w:proofErr w:type="gramEnd"/>
+      <w:r>
+        <w:rPr>
+          <w:rFonts w:ascii="Arial" w:hAnsi="Arial" w:cs="Arial"/>
+          <w:sz w:val="24"/>
+          <w:szCs w:val="24"/>
+        </w:rPr>
+        <w:t>3]” é referente a chave 3 do elemento no vetor(Lembre que no vetor a contagem do índice se inicia do zero).</w:t>
+      </w:r>
+    </w:p>
+    <w:p>
+      <w:pPr>
+        <w:rPr>
+          <w:rFonts w:ascii="Arial" w:hAnsi="Arial" w:cs="Arial"/>
+          <w:sz w:val="24"/>
+          <w:szCs w:val="24"/>
+        </w:rPr>
+      </w:pPr>
+      <w:r>
+        <w:rPr>
+          <w:rFonts w:ascii="Arial" w:hAnsi="Arial" w:cs="Arial"/>
+          <w:sz w:val="24"/>
+          <w:szCs w:val="24"/>
+        </w:rPr>
+        <w:t>Se você quiser acrescentar um elemento</w:t>
+      </w:r>
+      <w:r>
+        <w:rPr>
+          <w:rFonts w:ascii="Arial" w:hAnsi="Arial" w:cs="Arial"/>
+          <w:sz w:val="24"/>
+          <w:szCs w:val="24"/>
+        </w:rPr>
+        <w:t xml:space="preserve"> e deixar explícito que ele pertence a última posição, use: </w:t>
+      </w:r>
+    </w:p>
+    <w:p>
+      <w:pPr>
+        <w:rPr>
+          <w:rFonts w:ascii="Arial" w:hAnsi="Arial" w:cs="Arial"/>
+          <w:sz w:val="24"/>
+          <w:szCs w:val="24"/>
+        </w:rPr>
+      </w:pPr>
+      <w:r>
+        <w:rPr>
+          <w:rFonts w:ascii="Arial" w:hAnsi="Arial" w:cs="Arial"/>
+          <w:sz w:val="24"/>
+          <w:szCs w:val="24"/>
+        </w:rPr>
+        <w:drawing>
+          <wp:inline distT="0" distB="0" distL="0" distR="0" wp14:anchorId="4BF4DE0F" wp14:editId="34E77B96">
+            <wp:extent cx="1260981" cy="612476"/>
+            <wp:effectExtent l="0" t="0" r="0" b="0"/>
+            <wp:docPr id="36" name="Imagem 36"/>
+            <wp:cNvGraphicFramePr>
+              <a:graphicFrameLocks xmlns:a="http://schemas.openxmlformats.org/drawingml/2006/main" noChangeAspect="1"/>
+            </wp:cNvGraphicFramePr>
+            <a:graphic xmlns:a="http://schemas.openxmlformats.org/drawingml/2006/main">
+              <a:graphicData uri="http://schemas.openxmlformats.org/drawingml/2006/picture">
+                <pic:pic xmlns:pic="http://schemas.openxmlformats.org/drawingml/2006/picture">
+                  <pic:nvPicPr>
+                    <pic:cNvPr id="1" name=""/>
+                    <pic:cNvPicPr/>
+                  </pic:nvPicPr>
+                  <pic:blipFill>
+                    <a:blip r:embed="rId45"/>
+                    <a:stretch>
+                      <a:fillRect/>
+                    </a:stretch>
+                  </pic:blipFill>
+                  <pic:spPr>
+                    <a:xfrm>
+                      <a:off x="0" y="0"/>
+                      <a:ext cx="1269151" cy="616444"/>
+                    </a:xfrm>
+                    <a:prstGeom prst="rect">
+                      <a:avLst/>
+                    </a:prstGeom>
+                  </pic:spPr>
+                </pic:pic>
+              </a:graphicData>
+            </a:graphic>
+          </wp:inline>
+        </w:drawing>
+      </w:r>
+      <w:r>
+        <w:rPr>
+          <w:rFonts w:ascii="Arial" w:hAnsi="Arial" w:cs="Arial"/>
+          <w:sz w:val="24"/>
+          <w:szCs w:val="24"/>
+        </w:rPr>
+        <w:t xml:space="preserve"> O </w:t>
+      </w:r>
+      <w:proofErr w:type="gramStart"/>
+      <w:r>
+        <w:rPr>
+          <w:rFonts w:ascii="Arial" w:hAnsi="Arial" w:cs="Arial"/>
+          <w:sz w:val="24"/>
+          <w:szCs w:val="24"/>
+        </w:rPr>
+        <w:t>“.</w:t>
+      </w:r>
+      <w:proofErr w:type="spellStart"/>
+      <w:r>
+        <w:rPr>
+          <w:rFonts w:ascii="Arial" w:hAnsi="Arial" w:cs="Arial"/>
+          <w:sz w:val="24"/>
+          <w:szCs w:val="24"/>
+        </w:rPr>
+        <w:t>push</w:t>
+      </w:r>
+      <w:proofErr w:type="spellEnd"/>
+      <w:proofErr w:type="gramEnd"/>
+      <w:r>
+        <w:rPr>
+          <w:rFonts w:ascii="Arial" w:hAnsi="Arial" w:cs="Arial"/>
+          <w:sz w:val="24"/>
+          <w:szCs w:val="24"/>
+        </w:rPr>
+        <w:t>” determina que e</w:t>
+      </w:r>
+      <w:r>
+        <w:rPr>
+          <w:rFonts w:ascii="Arial" w:hAnsi="Arial" w:cs="Arial"/>
+          <w:sz w:val="24"/>
+          <w:szCs w:val="24"/>
+        </w:rPr>
+        <w:t>le devera ficar em última posição.</w:t>
+      </w:r>
+    </w:p>
+    <w:p>
+      <w:pPr>
+        <w:rPr>
+          <w:rFonts w:ascii="Arial" w:hAnsi="Arial" w:cs="Arial"/>
+          <w:sz w:val="24"/>
+          <w:szCs w:val="24"/>
+        </w:rPr>
+      </w:pPr>
+      <w:r>
+        <w:rPr>
+          <w:rFonts w:ascii="Arial" w:hAnsi="Arial" w:cs="Arial"/>
+          <w:sz w:val="24"/>
+          <w:szCs w:val="24"/>
+        </w:rPr>
+        <w:t xml:space="preserve">Para descobrir quantos elementos tem no vetor, você deve usar o </w:t>
+      </w:r>
+      <w:r>
+        <w:rPr>
+          <w:rFonts w:ascii="Arial" w:hAnsi="Arial" w:cs="Arial"/>
+          <w:sz w:val="24"/>
+          <w:szCs w:val="24"/>
+          <w:u w:val="single"/>
+        </w:rPr>
+        <w:t>atributo</w:t>
+      </w:r>
+      <w:r>
+        <w:rPr>
+          <w:rFonts w:ascii="Arial" w:hAnsi="Arial" w:cs="Arial"/>
+          <w:sz w:val="24"/>
+          <w:szCs w:val="24"/>
+        </w:rPr>
+        <w:t xml:space="preserve"> </w:t>
+      </w:r>
+      <w:proofErr w:type="gramStart"/>
+      <w:r>
+        <w:rPr>
+          <w:rFonts w:ascii="Arial" w:hAnsi="Arial" w:cs="Arial"/>
+          <w:sz w:val="24"/>
+          <w:szCs w:val="24"/>
+        </w:rPr>
+        <w:t>“</w:t>
+      </w:r>
+      <w:r>
+        <w:rPr>
+          <w:rFonts w:ascii="Arial" w:hAnsi="Arial" w:cs="Arial"/>
+          <w:sz w:val="24"/>
+          <w:szCs w:val="24"/>
+        </w:rPr>
+        <w:t>.</w:t>
+      </w:r>
+      <w:proofErr w:type="spellStart"/>
+      <w:r>
+        <w:rPr>
+          <w:rFonts w:ascii="Arial" w:hAnsi="Arial" w:cs="Arial"/>
+          <w:sz w:val="24"/>
+          <w:szCs w:val="24"/>
+        </w:rPr>
+        <w:t>length</w:t>
+      </w:r>
+      <w:proofErr w:type="spellEnd"/>
+      <w:proofErr w:type="gramEnd"/>
+      <w:r>
+        <w:rPr>
+          <w:rFonts w:ascii="Arial" w:hAnsi="Arial" w:cs="Arial"/>
+          <w:sz w:val="24"/>
+          <w:szCs w:val="24"/>
+        </w:rPr>
+        <w:t>”:</w:t>
+      </w:r>
+    </w:p>
+    <w:p>
+      <w:pPr>
+        <w:rPr>
+          <w:rFonts w:ascii="Arial" w:hAnsi="Arial" w:cs="Arial"/>
+          <w:sz w:val="24"/>
+          <w:szCs w:val="24"/>
+        </w:rPr>
+      </w:pPr>
+      <w:r>
+        <w:rPr>
+          <w:rFonts w:ascii="Arial" w:hAnsi="Arial" w:cs="Arial"/>
+          <w:sz w:val="24"/>
+          <w:szCs w:val="24"/>
+        </w:rPr>
+        <w:drawing>
+          <wp:inline distT="0" distB="0" distL="0" distR="0" wp14:anchorId="6FD82F41" wp14:editId="3363115C">
+            <wp:extent cx="1260475" cy="737642"/>
+            <wp:effectExtent l="0" t="0" r="0" b="5715"/>
+            <wp:docPr id="37" name="Imagem 37"/>
+            <wp:cNvGraphicFramePr>
+              <a:graphicFrameLocks xmlns:a="http://schemas.openxmlformats.org/drawingml/2006/main" noChangeAspect="1"/>
+            </wp:cNvGraphicFramePr>
+            <a:graphic xmlns:a="http://schemas.openxmlformats.org/drawingml/2006/main">
+              <a:graphicData uri="http://schemas.openxmlformats.org/drawingml/2006/picture">
+                <pic:pic xmlns:pic="http://schemas.openxmlformats.org/drawingml/2006/picture">
+                  <pic:nvPicPr>
+                    <pic:cNvPr id="1" name=""/>
+                    <pic:cNvPicPr/>
+                  </pic:nvPicPr>
+                  <pic:blipFill>
+                    <a:blip r:embed="rId46"/>
+                    <a:stretch>
+                      <a:fillRect/>
+                    </a:stretch>
+                  </pic:blipFill>
+                  <pic:spPr>
+                    <a:xfrm>
+                      <a:off x="0" y="0"/>
+                      <a:ext cx="1272505" cy="744682"/>
+                    </a:xfrm>
+                    <a:prstGeom prst="rect">
+                      <a:avLst/>
+                    </a:prstGeom>
+                  </pic:spPr>
+                </pic:pic>
+              </a:graphicData>
+            </a:graphic>
+          </wp:inline>
+        </w:drawing>
+      </w:r>
+      <w:r>
+        <w:rPr>
+          <w:rFonts w:ascii="Arial" w:hAnsi="Arial" w:cs="Arial"/>
+          <w:sz w:val="24"/>
+          <w:szCs w:val="24"/>
+        </w:rPr>
+        <w:t xml:space="preserve"> Especificamente no </w:t>
+      </w:r>
+      <w:proofErr w:type="spellStart"/>
+      <w:r>
+        <w:rPr>
+          <w:rFonts w:ascii="Arial" w:hAnsi="Arial" w:cs="Arial"/>
+          <w:sz w:val="24"/>
+          <w:szCs w:val="24"/>
+        </w:rPr>
+        <w:t>Javascript</w:t>
+      </w:r>
+      <w:proofErr w:type="spellEnd"/>
+      <w:r>
+        <w:rPr>
+          <w:rFonts w:ascii="Arial" w:hAnsi="Arial" w:cs="Arial"/>
+          <w:sz w:val="24"/>
+          <w:szCs w:val="24"/>
+        </w:rPr>
+        <w:t xml:space="preserve">, o </w:t>
+      </w:r>
+      <w:proofErr w:type="gramStart"/>
+      <w:r>
+        <w:rPr>
+          <w:rFonts w:ascii="Arial" w:hAnsi="Arial" w:cs="Arial"/>
+          <w:sz w:val="24"/>
+          <w:szCs w:val="24"/>
+        </w:rPr>
+        <w:t>“</w:t>
+      </w:r>
+      <w:r>
+        <w:rPr>
+          <w:rFonts w:ascii="Arial" w:hAnsi="Arial" w:cs="Arial"/>
+          <w:sz w:val="24"/>
+          <w:szCs w:val="24"/>
+        </w:rPr>
+        <w:t>.</w:t>
+      </w:r>
+      <w:proofErr w:type="spellStart"/>
+      <w:r>
+        <w:rPr>
+          <w:rFonts w:ascii="Arial" w:hAnsi="Arial" w:cs="Arial"/>
+          <w:sz w:val="24"/>
+          <w:szCs w:val="24"/>
+        </w:rPr>
+        <w:t>lenght</w:t>
+      </w:r>
+      <w:proofErr w:type="spellEnd"/>
+      <w:proofErr w:type="gramEnd"/>
+      <w:r>
+        <w:rPr>
+          <w:rFonts w:ascii="Arial" w:hAnsi="Arial" w:cs="Arial"/>
+          <w:sz w:val="24"/>
+          <w:szCs w:val="24"/>
+        </w:rPr>
+        <w:t>” não tem (), diferente de outras linguagens que usam.</w:t>
+      </w:r>
+    </w:p>
+    <w:p>
+      <w:pPr>
+        <w:rPr>
+          <w:rFonts w:ascii="Arial" w:hAnsi="Arial" w:cs="Arial"/>
+          <w:sz w:val="24"/>
+          <w:szCs w:val="24"/>
+        </w:rPr>
+      </w:pPr>
+      <w:r>
+        <w:rPr>
+          <w:rFonts w:ascii="Arial" w:hAnsi="Arial" w:cs="Arial"/>
+          <w:sz w:val="24"/>
+          <w:szCs w:val="24"/>
+        </w:rPr>
+        <w:t xml:space="preserve">Para coloca todos os elemento sem ordem crescente, use o </w:t>
+      </w:r>
+      <w:r>
+        <w:rPr>
+          <w:rFonts w:ascii="Arial" w:hAnsi="Arial" w:cs="Arial"/>
+          <w:sz w:val="24"/>
+          <w:szCs w:val="24"/>
+          <w:u w:val="single"/>
+        </w:rPr>
+        <w:t>método</w:t>
+      </w:r>
+      <w:r>
+        <w:rPr>
+          <w:rFonts w:ascii="Arial" w:hAnsi="Arial" w:cs="Arial"/>
+          <w:sz w:val="24"/>
+          <w:szCs w:val="24"/>
+        </w:rPr>
+        <w:t xml:space="preserve"> </w:t>
+      </w:r>
+      <w:proofErr w:type="gramStart"/>
+      <w:r>
+        <w:rPr>
+          <w:rFonts w:ascii="Arial" w:hAnsi="Arial" w:cs="Arial"/>
+          <w:sz w:val="24"/>
+          <w:szCs w:val="24"/>
+        </w:rPr>
+        <w:t>“</w:t>
+      </w:r>
+      <w:r>
+        <w:rPr>
+          <w:rFonts w:ascii="Arial" w:hAnsi="Arial" w:cs="Arial"/>
+          <w:sz w:val="24"/>
+          <w:szCs w:val="24"/>
+        </w:rPr>
+        <w:t>.</w:t>
+      </w:r>
+      <w:proofErr w:type="spellStart"/>
+      <w:r>
+        <w:rPr>
+          <w:rFonts w:ascii="Arial" w:hAnsi="Arial" w:cs="Arial"/>
+          <w:sz w:val="24"/>
+          <w:szCs w:val="24"/>
+        </w:rPr>
+        <w:t>sort</w:t>
+      </w:r>
+      <w:proofErr w:type="spellEnd"/>
+      <w:proofErr w:type="gramEnd"/>
+      <w:r>
+        <w:rPr>
+          <w:rFonts w:ascii="Arial" w:hAnsi="Arial" w:cs="Arial"/>
+          <w:sz w:val="24"/>
+          <w:szCs w:val="24"/>
+        </w:rPr>
+        <w:t>()”.</w:t>
+      </w:r>
+    </w:p>
+    <w:p>
+      <w:pPr>
+        <w:rPr>
+          <w:rFonts w:ascii="Arial" w:hAnsi="Arial" w:cs="Arial"/>
+          <w:sz w:val="24"/>
+          <w:szCs w:val="24"/>
+          <w:lang w:val="en-US"/>
+        </w:rPr>
+      </w:pPr>
+      <w:r>
+        <w:rPr>
+          <w:rFonts w:ascii="Arial" w:hAnsi="Arial" w:cs="Arial"/>
+          <w:sz w:val="24"/>
+          <w:szCs w:val="24"/>
+        </w:rPr>
+        <w:drawing>
+          <wp:inline distT="0" distB="0" distL="0" distR="0" wp14:anchorId="13BF302F" wp14:editId="18F0129F">
+            <wp:extent cx="1173469" cy="897147"/>
+            <wp:effectExtent l="0" t="0" r="8255" b="0"/>
+            <wp:docPr id="38" name="Imagem 38"/>
+            <wp:cNvGraphicFramePr>
+              <a:graphicFrameLocks xmlns:a="http://schemas.openxmlformats.org/drawingml/2006/main" noChangeAspect="1"/>
+            </wp:cNvGraphicFramePr>
+            <a:graphic xmlns:a="http://schemas.openxmlformats.org/drawingml/2006/main">
+              <a:graphicData uri="http://schemas.openxmlformats.org/drawingml/2006/picture">
+                <pic:pic xmlns:pic="http://schemas.openxmlformats.org/drawingml/2006/picture">
+                  <pic:nvPicPr>
+                    <pic:cNvPr id="1" name=""/>
+                    <pic:cNvPicPr/>
+                  </pic:nvPicPr>
+                  <pic:blipFill>
+                    <a:blip r:embed="rId47"/>
+                    <a:stretch>
+                      <a:fillRect/>
+                    </a:stretch>
+                  </pic:blipFill>
+                  <pic:spPr>
+                    <a:xfrm>
+                      <a:off x="0" y="0"/>
+                      <a:ext cx="1184177" cy="905334"/>
+                    </a:xfrm>
+                    <a:prstGeom prst="rect">
+                      <a:avLst/>
+                    </a:prstGeom>
+                  </pic:spPr>
+                </pic:pic>
+              </a:graphicData>
+            </a:graphic>
+          </wp:inline>
+        </w:drawing>
+      </w:r>
+    </w:p>
+    <w:p>
+      <w:pPr>
+        <w:rPr>
+          <w:rFonts w:ascii="Arial" w:hAnsi="Arial" w:cs="Arial"/>
+          <w:sz w:val="24"/>
+          <w:szCs w:val="24"/>
+        </w:rPr>
+      </w:pPr>
+    </w:p>
+    <w:p>
+      <w:pPr>
+        <w:rPr>
+          <w:rFonts w:ascii="Arial" w:hAnsi="Arial" w:cs="Arial"/>
+          <w:sz w:val="24"/>
+          <w:szCs w:val="24"/>
+        </w:rPr>
+      </w:pPr>
+      <w:r>
+        <w:rPr>
+          <w:rFonts w:ascii="Arial" w:hAnsi="Arial" w:cs="Arial"/>
+          <w:sz w:val="24"/>
+          <w:szCs w:val="24"/>
+        </w:rPr>
+        <w:lastRenderedPageBreak/>
+        <w:t xml:space="preserve">Tem uma estrutura de repetição que é usada apenas em </w:t>
+      </w:r>
+      <w:proofErr w:type="spellStart"/>
+      <w:r>
+        <w:rPr>
+          <w:rFonts w:ascii="Arial" w:hAnsi="Arial" w:cs="Arial"/>
+          <w:sz w:val="24"/>
+          <w:szCs w:val="24"/>
+        </w:rPr>
+        <w:t>arrays</w:t>
+      </w:r>
+      <w:proofErr w:type="spellEnd"/>
+      <w:r>
+        <w:rPr>
+          <w:rFonts w:ascii="Arial" w:hAnsi="Arial" w:cs="Arial"/>
+          <w:sz w:val="24"/>
+          <w:szCs w:val="24"/>
+        </w:rPr>
+        <w:t xml:space="preserve"> e </w:t>
+      </w:r>
+      <w:proofErr w:type="gramStart"/>
+      <w:r>
+        <w:rPr>
+          <w:rFonts w:ascii="Arial" w:hAnsi="Arial" w:cs="Arial"/>
+          <w:sz w:val="24"/>
+          <w:szCs w:val="24"/>
+        </w:rPr>
+        <w:t>objetos(</w:t>
+      </w:r>
+      <w:proofErr w:type="spellStart"/>
+      <w:proofErr w:type="gramEnd"/>
+      <w:r>
+        <w:rPr>
+          <w:rFonts w:ascii="Arial" w:hAnsi="Arial" w:cs="Arial"/>
+          <w:sz w:val="24"/>
+          <w:szCs w:val="24"/>
+        </w:rPr>
+        <w:t>arrays</w:t>
+      </w:r>
+      <w:proofErr w:type="spellEnd"/>
+      <w:r>
+        <w:rPr>
+          <w:rFonts w:ascii="Arial" w:hAnsi="Arial" w:cs="Arial"/>
+          <w:sz w:val="24"/>
+          <w:szCs w:val="24"/>
+        </w:rPr>
+        <w:t xml:space="preserve"> são objetos). Ela serve para simplificar seu código:</w:t>
+      </w:r>
+    </w:p>
+    <w:p>
+      <w:pPr>
+        <w:rPr>
+          <w:rFonts w:ascii="Arial" w:hAnsi="Arial" w:cs="Arial"/>
+          <w:sz w:val="24"/>
+          <w:szCs w:val="24"/>
+        </w:rPr>
+      </w:pPr>
+      <w:r>
+        <w:rPr>
+          <w:rFonts w:ascii="Arial" w:hAnsi="Arial" w:cs="Arial"/>
+          <w:sz w:val="24"/>
+          <w:szCs w:val="24"/>
+        </w:rPr>
+        <w:drawing>
+          <wp:anchor distT="0" distB="0" distL="114300" distR="114300" simplePos="0" relativeHeight="251669504" behindDoc="0" locked="0" layoutInCell="1" allowOverlap="1" wp14:anchorId="2A8FD3AD" wp14:editId="7A86C8E0">
+            <wp:simplePos x="1078302" y="1380226"/>
+            <wp:positionH relativeFrom="column">
+              <wp:align>left</wp:align>
+            </wp:positionH>
+            <wp:positionV relativeFrom="paragraph">
+              <wp:align>top</wp:align>
+            </wp:positionV>
+            <wp:extent cx="2297970" cy="1915065"/>
+            <wp:effectExtent l="0" t="0" r="7620" b="9525"/>
+            <wp:wrapSquare wrapText="bothSides"/>
+            <wp:docPr id="40" name="Imagem 40"/>
+            <wp:cNvGraphicFramePr>
+              <a:graphicFrameLocks xmlns:a="http://schemas.openxmlformats.org/drawingml/2006/main" noChangeAspect="1"/>
+            </wp:cNvGraphicFramePr>
+            <a:graphic xmlns:a="http://schemas.openxmlformats.org/drawingml/2006/main">
+              <a:graphicData uri="http://schemas.openxmlformats.org/drawingml/2006/picture">
+                <pic:pic xmlns:pic="http://schemas.openxmlformats.org/drawingml/2006/picture">
+                  <pic:nvPicPr>
+                    <pic:cNvPr id="1" name=""/>
+                    <pic:cNvPicPr/>
+                  </pic:nvPicPr>
+                  <pic:blipFill>
+                    <a:blip r:embed="rId48" cstate="print">
+                      <a:extLst>
+                        <a:ext uri="{28A0092B-C50C-407E-A947-70E740481C1C}">
+                          <a14:useLocalDpi xmlns:a14="http://schemas.microsoft.com/office/drawing/2010/main" val="0"/>
+                        </a:ext>
+                      </a:extLst>
+                    </a:blip>
+                    <a:stretch>
+                      <a:fillRect/>
+                    </a:stretch>
+                  </pic:blipFill>
+                  <pic:spPr>
+                    <a:xfrm>
+                      <a:off x="0" y="0"/>
+                      <a:ext cx="2297970" cy="1915065"/>
+                    </a:xfrm>
+                    <a:prstGeom prst="rect">
+                      <a:avLst/>
+                    </a:prstGeom>
+                  </pic:spPr>
+                </pic:pic>
+              </a:graphicData>
+            </a:graphic>
+          </wp:anchor>
+        </w:drawing>
+      </w:r>
+      <w:r>
+        <w:rPr>
+          <w:rFonts w:ascii="Arial" w:hAnsi="Arial" w:cs="Arial"/>
+          <w:sz w:val="24"/>
+          <w:szCs w:val="24"/>
+        </w:rPr>
+        <w:t xml:space="preserve">O de cima é a forma normal. </w:t>
+      </w:r>
+    </w:p>
+    <w:p>
+      <w:pPr>
+        <w:rPr>
+          <w:rFonts w:ascii="Arial" w:hAnsi="Arial" w:cs="Arial"/>
+          <w:sz w:val="24"/>
+          <w:szCs w:val="24"/>
+        </w:rPr>
+      </w:pPr>
+      <w:r>
+        <w:rPr>
+          <w:rFonts w:ascii="Arial" w:hAnsi="Arial" w:cs="Arial"/>
+          <w:sz w:val="24"/>
+          <w:szCs w:val="24"/>
+        </w:rPr>
+        <w:t>O de baixo é da forma simplificada.</w:t>
+      </w:r>
+      <w:r>
+        <w:rPr>
+          <w:rFonts w:ascii="Arial" w:hAnsi="Arial" w:cs="Arial"/>
+          <w:sz w:val="24"/>
+          <w:szCs w:val="24"/>
+        </w:rPr>
+        <w:br w:type="textWrapping" w:clear="all"/>
+      </w:r>
+    </w:p>
+    <w:p>
+      <w:pPr>
+        <w:rPr>
+          <w:rFonts w:ascii="Arial" w:hAnsi="Arial" w:cs="Arial"/>
+          <w:sz w:val="24"/>
+          <w:szCs w:val="24"/>
+        </w:rPr>
+      </w:pPr>
+    </w:p>
+    <w:p>
+      <w:pPr>
+        <w:rPr>
+          <w:rFonts w:ascii="Arial" w:hAnsi="Arial" w:cs="Arial"/>
+          <w:b/>
+          <w:bCs/>
+          <w:sz w:val="24"/>
+          <w:szCs w:val="24"/>
+        </w:rPr>
+      </w:pPr>
+    </w:p>
+    <w:p>
+      <w:pPr>
+        <w:rPr>
+          <w:rFonts w:ascii="Arial" w:hAnsi="Arial" w:cs="Arial"/>
+          <w:b/>
+          <w:bCs/>
+          <w:sz w:val="24"/>
+          <w:szCs w:val="24"/>
+        </w:rPr>
+      </w:pPr>
+    </w:p>
+    <w:p>
+      <w:pPr>
+        <w:rPr>
+          <w:rFonts w:ascii="Arial" w:hAnsi="Arial" w:cs="Arial"/>
+          <w:b/>
+          <w:bCs/>
+          <w:sz w:val="24"/>
+          <w:szCs w:val="24"/>
+        </w:rPr>
+      </w:pPr>
+      <w:r>
+        <w:rPr>
+          <w:rFonts w:ascii="Arial" w:hAnsi="Arial" w:cs="Arial"/>
+          <w:b/>
+          <w:bCs/>
+          <w:sz w:val="24"/>
+          <w:szCs w:val="24"/>
+        </w:rPr>
+        <w:br w:type="page"/>
+      </w:r>
+    </w:p>
+    <w:p>
+      <w:pPr>
+        <w:rPr>
+          <w:rFonts w:ascii="Arial" w:hAnsi="Arial" w:cs="Arial"/>
+          <w:b/>
+          <w:bCs/>
+          <w:sz w:val="24"/>
+          <w:szCs w:val="24"/>
+        </w:rPr>
+      </w:pPr>
+      <w:r>
+        <w:rPr>
+          <w:rFonts w:ascii="Arial" w:hAnsi="Arial" w:cs="Arial"/>
+          <w:b/>
+          <w:bCs/>
+          <w:sz w:val="24"/>
+          <w:szCs w:val="24"/>
+        </w:rPr>
+        <w:lastRenderedPageBreak/>
+        <w:t xml:space="preserve">Dicas do </w:t>
+      </w:r>
+      <w:proofErr w:type="spellStart"/>
+      <w:r>
+        <w:rPr>
+          <w:rFonts w:ascii="Arial" w:hAnsi="Arial" w:cs="Arial"/>
+          <w:b/>
+          <w:bCs/>
+          <w:sz w:val="24"/>
+          <w:szCs w:val="24"/>
+        </w:rPr>
+        <w:t>Javascript</w:t>
+      </w:r>
+      <w:proofErr w:type="spellEnd"/>
+      <w:r>
+        <w:rPr>
+          <w:rFonts w:ascii="Arial" w:hAnsi="Arial" w:cs="Arial"/>
+          <w:b/>
+          <w:bCs/>
+          <w:sz w:val="24"/>
+          <w:szCs w:val="24"/>
+        </w:rPr>
+        <w:t>:</w:t>
+      </w:r>
+    </w:p>
+    <w:p>
+      <w:pPr>
+        <w:rPr>
+          <w:rFonts w:ascii="Arial" w:hAnsi="Arial" w:cs="Arial"/>
+          <w:sz w:val="24"/>
+          <w:szCs w:val="24"/>
+        </w:rPr>
+      </w:pPr>
+      <w:r>
+        <w:rPr>
+          <w:rFonts w:ascii="Arial" w:hAnsi="Arial" w:cs="Arial"/>
+          <w:noProof/>
+          <w:sz w:val="24"/>
+          <w:szCs w:val="24"/>
+        </w:rPr>
+        <w:drawing>
+          <wp:inline distT="0" distB="0" distL="0" distR="0" wp14:anchorId="63F20B93" wp14:editId="45498F56">
+            <wp:extent cx="5400040" cy="378460"/>
+            <wp:effectExtent l="0" t="0" r="0" b="2540"/>
+            <wp:docPr id="22" name="Imagem 22"/>
+            <wp:cNvGraphicFramePr>
+              <a:graphicFrameLocks xmlns:a="http://schemas.openxmlformats.org/drawingml/2006/main" noChangeAspect="1"/>
+            </wp:cNvGraphicFramePr>
+            <a:graphic xmlns:a="http://schemas.openxmlformats.org/drawingml/2006/main">
+              <a:graphicData uri="http://schemas.openxmlformats.org/drawingml/2006/picture">
+                <pic:pic xmlns:pic="http://schemas.openxmlformats.org/drawingml/2006/picture">
+                  <pic:nvPicPr>
+                    <pic:cNvPr id="1" name=""/>
+                    <pic:cNvPicPr/>
+                  </pic:nvPicPr>
+                  <pic:blipFill>
+                    <a:blip r:embed="rId49"/>
+                    <a:stretch>
+                      <a:fillRect/>
+                    </a:stretch>
+                  </pic:blipFill>
+                  <pic:spPr>
+                    <a:xfrm>
+                      <a:off x="0" y="0"/>
                       <a:ext cx="5400040" cy="378460"/>
                     </a:xfrm>
                     <a:prstGeom prst="rect">
@@ -9590,6 +11111,7 @@
           <w:rFonts w:ascii="Arial" w:hAnsi="Arial" w:cs="Arial"/>
         </w:rPr>
       </w:pPr>
+      <w:proofErr w:type="gramStart"/>
       <w:r>
         <w:rPr>
           <w:rStyle w:val="CdigoHTML"/>
@@ -9606,6 +11128,7 @@
         <w:t>innerText</w:t>
       </w:r>
       <w:proofErr w:type="spellEnd"/>
+      <w:proofErr w:type="gramEnd"/>
       <w:r>
         <w:rPr>
           <w:rFonts w:ascii="Arial" w:hAnsi="Arial" w:cs="Arial"/>

--- a/JAVASCRIPT.docx
+++ b/JAVASCRIPT.docx
@@ -324,7 +324,59 @@
       </w:r>
     </w:p>
     <w:p>
-      <w:r>
+      <w:pPr>
+        <w:jc w:val="both"/>
+      </w:pPr>
+    </w:p>
+    <w:p>
+      <w:pPr>
+        <w:jc w:val="both"/>
+      </w:pPr>
+      <w:r>
+        <w:t>O que é estrutura de dados?</w:t>
+      </w:r>
+    </w:p>
+    <w:p>
+      <w:pPr>
+        <w:jc w:val="both"/>
+        <w:rPr>
+          <w:u w:val="single"/>
+        </w:rPr>
+      </w:pPr>
+      <w:hyperlink r:id="rId9" w:history="1">
+        <w:r>
+          <w:rPr>
+            <w:rStyle w:val="Hyperlink"/>
+          </w:rPr>
+          <w:t>https://www.alura.com.br/artigos/estruturas-de-dados-introducao</w:t>
+        </w:r>
+      </w:hyperlink>
+    </w:p>
+    <w:p>
+      <w:pPr>
+        <w:jc w:val="both"/>
+        <w:rPr>
+          <w:u w:val="single"/>
+        </w:rPr>
+      </w:pPr>
+      <w:r>
+        <w:rPr>
+          <w:u w:val="single"/>
+        </w:rPr>
+        <w:t>https://developer.mozilla.org/pt-BR/docs/Web/JavaScript/Guide/Data_structures</w:t>
+      </w:r>
+    </w:p>
+    <w:p>
+      <w:pPr>
+        <w:jc w:val="both"/>
+        <w:rPr>
+          <w:u w:val="single"/>
+        </w:rPr>
+      </w:pPr>
+      <w:r>
+        <w:rPr>
+          <w:u w:val="single"/>
+        </w:rPr>
         <w:br w:type="page"/>
       </w:r>
     </w:p>
@@ -1585,376 +1637,6 @@
             <wp:extent cx="6050225" cy="759124"/>
             <wp:effectExtent l="0" t="0" r="0" b="3175"/>
             <wp:docPr id="2" name="Imagem 2"/>
-            <wp:cNvGraphicFramePr>
-              <a:graphicFrameLocks xmlns:a="http://schemas.openxmlformats.org/drawingml/2006/main" noChangeAspect="1"/>
-            </wp:cNvGraphicFramePr>
-            <a:graphic xmlns:a="http://schemas.openxmlformats.org/drawingml/2006/main">
-              <a:graphicData uri="http://schemas.openxmlformats.org/drawingml/2006/picture">
-                <pic:pic xmlns:pic="http://schemas.openxmlformats.org/drawingml/2006/picture">
-                  <pic:nvPicPr>
-                    <pic:cNvPr id="1" name=""/>
-                    <pic:cNvPicPr/>
-                  </pic:nvPicPr>
-                  <pic:blipFill>
-                    <a:blip r:embed="rId9"/>
-                    <a:stretch>
-                      <a:fillRect/>
-                    </a:stretch>
-                  </pic:blipFill>
-                  <pic:spPr>
-                    <a:xfrm>
-                      <a:off x="0" y="0"/>
-                      <a:ext cx="6128298" cy="768920"/>
-                    </a:xfrm>
-                    <a:prstGeom prst="rect">
-                      <a:avLst/>
-                    </a:prstGeom>
-                  </pic:spPr>
-                </pic:pic>
-              </a:graphicData>
-            </a:graphic>
-          </wp:inline>
-        </w:drawing>
-      </w:r>
-    </w:p>
-    <w:p>
-      <w:pPr>
-        <w:rPr>
-          <w:rFonts w:ascii="Arial" w:hAnsi="Arial" w:cs="Arial"/>
-          <w:sz w:val="24"/>
-          <w:szCs w:val="24"/>
-        </w:rPr>
-      </w:pPr>
-      <w:r>
-        <w:rPr>
-          <w:rFonts w:ascii="Arial" w:hAnsi="Arial" w:cs="Arial"/>
-          <w:sz w:val="24"/>
-          <w:szCs w:val="24"/>
-        </w:rPr>
-        <w:t xml:space="preserve">Falando um pouco mais sobre o +, ele tem 2 funções: </w:t>
-      </w:r>
-      <w:r>
-        <w:rPr>
-          <w:rFonts w:ascii="Arial" w:hAnsi="Arial" w:cs="Arial"/>
-          <w:sz w:val="24"/>
-          <w:szCs w:val="24"/>
-          <w:highlight w:val="cyan"/>
-        </w:rPr>
-        <w:t>CONCATENAÇÃO e ADIÇÃO</w:t>
-      </w:r>
-      <w:r>
-        <w:rPr>
-          <w:rFonts w:ascii="Arial" w:hAnsi="Arial" w:cs="Arial"/>
-          <w:sz w:val="24"/>
-          <w:szCs w:val="24"/>
-        </w:rPr>
-        <w:t>. No Javascript você precisa forçar o sinal a identificar para qual meio ele será usado. Você pode fazer isso usando da seguinte maneira:</w:t>
-      </w:r>
-    </w:p>
-    <w:p>
-      <w:pPr>
-        <w:rPr>
-          <w:rFonts w:ascii="Arial" w:hAnsi="Arial" w:cs="Arial"/>
-          <w:sz w:val="24"/>
-          <w:szCs w:val="24"/>
-        </w:rPr>
-      </w:pPr>
-      <w:r>
-        <w:rPr>
-          <w:rFonts w:ascii="Arial" w:hAnsi="Arial" w:cs="Arial"/>
-          <w:sz w:val="24"/>
-          <w:szCs w:val="24"/>
-          <w:highlight w:val="cyan"/>
-        </w:rPr>
-        <w:t>(</w:t>
-      </w:r>
-      <w:proofErr w:type="spellStart"/>
-      <w:r>
-        <w:rPr>
-          <w:rFonts w:ascii="Arial" w:hAnsi="Arial" w:cs="Arial"/>
-          <w:sz w:val="24"/>
-          <w:szCs w:val="24"/>
-          <w:highlight w:val="cyan"/>
-        </w:rPr>
-        <w:t>number</w:t>
-      </w:r>
-      <w:proofErr w:type="spellEnd"/>
-      <w:r>
-        <w:rPr>
-          <w:rFonts w:ascii="Arial" w:hAnsi="Arial" w:cs="Arial"/>
-          <w:sz w:val="24"/>
-          <w:szCs w:val="24"/>
-          <w:highlight w:val="cyan"/>
-        </w:rPr>
-        <w:t xml:space="preserve"> + </w:t>
-      </w:r>
-      <w:proofErr w:type="spellStart"/>
-      <w:r>
-        <w:rPr>
-          <w:rFonts w:ascii="Arial" w:hAnsi="Arial" w:cs="Arial"/>
-          <w:sz w:val="24"/>
-          <w:szCs w:val="24"/>
-          <w:highlight w:val="cyan"/>
-        </w:rPr>
-        <w:t>number</w:t>
-      </w:r>
-      <w:proofErr w:type="spellEnd"/>
-      <w:r>
-        <w:rPr>
-          <w:rFonts w:ascii="Arial" w:hAnsi="Arial" w:cs="Arial"/>
-          <w:sz w:val="24"/>
-          <w:szCs w:val="24"/>
-          <w:highlight w:val="cyan"/>
-        </w:rPr>
-        <w:t>)</w:t>
-      </w:r>
-      <w:r>
-        <w:rPr>
-          <w:rFonts w:ascii="Arial" w:hAnsi="Arial" w:cs="Arial"/>
-          <w:sz w:val="24"/>
-          <w:szCs w:val="24"/>
-        </w:rPr>
-        <w:t xml:space="preserve"> para adição.</w:t>
-      </w:r>
-    </w:p>
-    <w:p>
-      <w:pPr>
-        <w:rPr>
-          <w:rFonts w:ascii="Arial" w:hAnsi="Arial" w:cs="Arial"/>
-          <w:sz w:val="24"/>
-          <w:szCs w:val="24"/>
-        </w:rPr>
-      </w:pPr>
-      <w:r>
-        <w:rPr>
-          <w:rFonts w:ascii="Arial" w:hAnsi="Arial" w:cs="Arial"/>
-          <w:sz w:val="24"/>
-          <w:szCs w:val="24"/>
-          <w:highlight w:val="cyan"/>
-        </w:rPr>
-        <w:t>(</w:t>
-      </w:r>
-      <w:proofErr w:type="spellStart"/>
-      <w:r>
-        <w:rPr>
-          <w:rFonts w:ascii="Arial" w:hAnsi="Arial" w:cs="Arial"/>
-          <w:sz w:val="24"/>
-          <w:szCs w:val="24"/>
-          <w:highlight w:val="cyan"/>
-        </w:rPr>
-        <w:t>string</w:t>
-      </w:r>
-      <w:proofErr w:type="spellEnd"/>
-      <w:r>
-        <w:rPr>
-          <w:rFonts w:ascii="Arial" w:hAnsi="Arial" w:cs="Arial"/>
-          <w:sz w:val="24"/>
-          <w:szCs w:val="24"/>
-          <w:highlight w:val="cyan"/>
-        </w:rPr>
-        <w:t xml:space="preserve"> + </w:t>
-      </w:r>
-      <w:proofErr w:type="spellStart"/>
-      <w:r>
-        <w:rPr>
-          <w:rFonts w:ascii="Arial" w:hAnsi="Arial" w:cs="Arial"/>
-          <w:sz w:val="24"/>
-          <w:szCs w:val="24"/>
-          <w:highlight w:val="cyan"/>
-        </w:rPr>
-        <w:t>string</w:t>
-      </w:r>
-      <w:proofErr w:type="spellEnd"/>
-      <w:r>
-        <w:rPr>
-          <w:rFonts w:ascii="Arial" w:hAnsi="Arial" w:cs="Arial"/>
-          <w:sz w:val="24"/>
-          <w:szCs w:val="24"/>
-          <w:highlight w:val="cyan"/>
-        </w:rPr>
-        <w:t>)</w:t>
-      </w:r>
-      <w:r>
-        <w:rPr>
-          <w:rFonts w:ascii="Arial" w:hAnsi="Arial" w:cs="Arial"/>
-          <w:sz w:val="24"/>
-          <w:szCs w:val="24"/>
-        </w:rPr>
-        <w:t xml:space="preserve"> para concatenação.</w:t>
-      </w:r>
-    </w:p>
-    <w:p>
-      <w:pPr>
-        <w:rPr>
-          <w:rFonts w:ascii="Arial" w:hAnsi="Arial" w:cs="Arial"/>
-          <w:sz w:val="24"/>
-          <w:szCs w:val="24"/>
-        </w:rPr>
-      </w:pPr>
-      <w:r>
-        <w:rPr>
-          <w:rFonts w:ascii="Arial" w:hAnsi="Arial" w:cs="Arial"/>
-          <w:sz w:val="24"/>
-          <w:szCs w:val="24"/>
-        </w:rPr>
-        <w:t xml:space="preserve">Para o </w:t>
-      </w:r>
-      <w:proofErr w:type="spellStart"/>
-      <w:r>
-        <w:rPr>
-          <w:rFonts w:ascii="Arial" w:hAnsi="Arial" w:cs="Arial"/>
-          <w:sz w:val="24"/>
-          <w:szCs w:val="24"/>
-        </w:rPr>
-        <w:t>Javascript</w:t>
-      </w:r>
-      <w:proofErr w:type="spellEnd"/>
-      <w:r>
-        <w:rPr>
-          <w:rFonts w:ascii="Arial" w:hAnsi="Arial" w:cs="Arial"/>
-          <w:sz w:val="24"/>
-          <w:szCs w:val="24"/>
-        </w:rPr>
-        <w:t xml:space="preserve"> identificar a </w:t>
-      </w:r>
-      <w:proofErr w:type="spellStart"/>
-      <w:r>
-        <w:rPr>
-          <w:rFonts w:ascii="Arial" w:hAnsi="Arial" w:cs="Arial"/>
-          <w:sz w:val="24"/>
-          <w:szCs w:val="24"/>
-        </w:rPr>
-        <w:t>string</w:t>
-      </w:r>
-      <w:proofErr w:type="spellEnd"/>
-      <w:r>
-        <w:rPr>
-          <w:rFonts w:ascii="Arial" w:hAnsi="Arial" w:cs="Arial"/>
-          <w:sz w:val="24"/>
-          <w:szCs w:val="24"/>
-        </w:rPr>
-        <w:t xml:space="preserve"> como </w:t>
-      </w:r>
-      <w:proofErr w:type="spellStart"/>
-      <w:r>
-        <w:rPr>
-          <w:rFonts w:ascii="Arial" w:hAnsi="Arial" w:cs="Arial"/>
-          <w:sz w:val="24"/>
-          <w:szCs w:val="24"/>
-        </w:rPr>
-        <w:t>number</w:t>
-      </w:r>
-      <w:proofErr w:type="spellEnd"/>
-      <w:r>
-        <w:rPr>
-          <w:rFonts w:ascii="Arial" w:hAnsi="Arial" w:cs="Arial"/>
-          <w:sz w:val="24"/>
-          <w:szCs w:val="24"/>
-        </w:rPr>
-        <w:t xml:space="preserve"> é necessário que ocorra a conversão de dados</w:t>
-      </w:r>
-      <w:r>
-        <w:rPr>
-          <w:rFonts w:ascii="Arial" w:hAnsi="Arial" w:cs="Arial"/>
-          <w:sz w:val="24"/>
-          <w:szCs w:val="24"/>
-        </w:rPr>
-        <w:t>.</w:t>
-      </w:r>
-    </w:p>
-    <w:p>
-      <w:pPr>
-        <w:rPr>
-          <w:rFonts w:ascii="Arial" w:hAnsi="Arial" w:cs="Arial"/>
-          <w:sz w:val="24"/>
-          <w:szCs w:val="24"/>
-        </w:rPr>
-      </w:pPr>
-      <w:r>
-        <w:rPr>
-          <w:rFonts w:ascii="Arial" w:hAnsi="Arial" w:cs="Arial"/>
-          <w:sz w:val="24"/>
-          <w:szCs w:val="24"/>
-        </w:rPr>
-        <w:t xml:space="preserve">Para converter um número para um número inteiro, use – </w:t>
-      </w:r>
-      <w:proofErr w:type="spellStart"/>
-      <w:r>
-        <w:rPr>
-          <w:rFonts w:ascii="Arial" w:hAnsi="Arial" w:cs="Arial"/>
-          <w:sz w:val="24"/>
-          <w:szCs w:val="24"/>
-          <w:highlight w:val="yellow"/>
-        </w:rPr>
-        <w:t>Number.parseInt</w:t>
-      </w:r>
-      <w:proofErr w:type="spellEnd"/>
-      <w:r>
-        <w:rPr>
-          <w:rFonts w:ascii="Arial" w:hAnsi="Arial" w:cs="Arial"/>
-          <w:sz w:val="24"/>
-          <w:szCs w:val="24"/>
-          <w:highlight w:val="yellow"/>
-        </w:rPr>
-        <w:t>(n)</w:t>
-      </w:r>
-      <w:r>
-        <w:rPr>
-          <w:rFonts w:ascii="Arial" w:hAnsi="Arial" w:cs="Arial"/>
-          <w:sz w:val="24"/>
-          <w:szCs w:val="24"/>
-        </w:rPr>
-        <w:t xml:space="preserve"> – caso seja para número real, use – </w:t>
-      </w:r>
-      <w:proofErr w:type="spellStart"/>
-      <w:r>
-        <w:rPr>
-          <w:rFonts w:ascii="Arial" w:hAnsi="Arial" w:cs="Arial"/>
-          <w:sz w:val="24"/>
-          <w:szCs w:val="24"/>
-          <w:highlight w:val="yellow"/>
-        </w:rPr>
-        <w:t>Number.parseFloat</w:t>
-      </w:r>
-      <w:proofErr w:type="spellEnd"/>
-      <w:r>
-        <w:rPr>
-          <w:rFonts w:ascii="Arial" w:hAnsi="Arial" w:cs="Arial"/>
-          <w:sz w:val="24"/>
-          <w:szCs w:val="24"/>
-          <w:highlight w:val="yellow"/>
-        </w:rPr>
-        <w:t>(n)</w:t>
-      </w:r>
-      <w:r>
-        <w:rPr>
-          <w:rFonts w:ascii="Arial" w:hAnsi="Arial" w:cs="Arial"/>
-          <w:sz w:val="24"/>
-          <w:szCs w:val="24"/>
-        </w:rPr>
-        <w:t xml:space="preserve"> –</w:t>
-      </w:r>
-    </w:p>
-    <w:p>
-      <w:pPr>
-        <w:rPr>
-          <w:rFonts w:ascii="Arial" w:hAnsi="Arial" w:cs="Arial"/>
-          <w:sz w:val="24"/>
-          <w:szCs w:val="24"/>
-        </w:rPr>
-      </w:pPr>
-      <w:r>
-        <w:rPr>
-          <w:rFonts w:ascii="Arial" w:hAnsi="Arial" w:cs="Arial"/>
-          <w:noProof/>
-          <w:sz w:val="24"/>
-          <w:szCs w:val="24"/>
-        </w:rPr>
-        <w:drawing>
-          <wp:inline distT="0" distB="0" distL="0" distR="0" wp14:anchorId="68BC39BD" wp14:editId="0E71C4AD">
-            <wp:extent cx="5981754" cy="1406106"/>
-            <wp:effectExtent l="0" t="0" r="0" b="3810"/>
-            <wp:docPr id="3" name="Imagem 3"/>
             <wp:cNvGraphicFramePr>
               <a:graphicFrameLocks xmlns:a="http://schemas.openxmlformats.org/drawingml/2006/main" noChangeAspect="1"/>
             </wp:cNvGraphicFramePr>
@@ -1974,7 +1656,7 @@
                   <pic:spPr>
                     <a:xfrm>
                       <a:off x="0" y="0"/>
-                      <a:ext cx="5996727" cy="1409626"/>
+                      <a:ext cx="6128298" cy="768920"/>
                     </a:xfrm>
                     <a:prstGeom prst="rect">
                       <a:avLst/>
@@ -2001,15 +1683,42 @@
           <w:sz w:val="24"/>
           <w:szCs w:val="24"/>
         </w:rPr>
-        <w:t>Também é possível usar apenas</w:t>
-      </w:r>
-      <w:r>
-        <w:rPr>
-          <w:rFonts w:ascii="Arial" w:hAnsi="Arial" w:cs="Arial"/>
-          <w:sz w:val="24"/>
-          <w:szCs w:val="24"/>
-        </w:rPr>
-        <w:t xml:space="preserve"> - </w:t>
+        <w:t xml:space="preserve">Falando um pouco mais sobre o +, ele tem 2 funções: </w:t>
+      </w:r>
+      <w:r>
+        <w:rPr>
+          <w:rFonts w:ascii="Arial" w:hAnsi="Arial" w:cs="Arial"/>
+          <w:sz w:val="24"/>
+          <w:szCs w:val="24"/>
+          <w:highlight w:val="cyan"/>
+        </w:rPr>
+        <w:t>CONCATENAÇÃO e ADIÇÃO</w:t>
+      </w:r>
+      <w:r>
+        <w:rPr>
+          <w:rFonts w:ascii="Arial" w:hAnsi="Arial" w:cs="Arial"/>
+          <w:sz w:val="24"/>
+          <w:szCs w:val="24"/>
+        </w:rPr>
+        <w:t>. No Javascript você precisa forçar o sinal a identificar para qual meio ele será usado. Você pode fazer isso usando da seguinte maneira:</w:t>
+      </w:r>
+    </w:p>
+    <w:p>
+      <w:pPr>
+        <w:rPr>
+          <w:rFonts w:ascii="Arial" w:hAnsi="Arial" w:cs="Arial"/>
+          <w:sz w:val="24"/>
+          <w:szCs w:val="24"/>
+        </w:rPr>
+      </w:pPr>
+      <w:r>
+        <w:rPr>
+          <w:rFonts w:ascii="Arial" w:hAnsi="Arial" w:cs="Arial"/>
+          <w:sz w:val="24"/>
+          <w:szCs w:val="24"/>
+          <w:highlight w:val="cyan"/>
+        </w:rPr>
+        <w:t>(</w:t>
       </w:r>
       <w:proofErr w:type="spellStart"/>
       <w:r>
@@ -2017,9 +1726,219 @@
           <w:rFonts w:ascii="Arial" w:hAnsi="Arial" w:cs="Arial"/>
           <w:sz w:val="24"/>
           <w:szCs w:val="24"/>
+          <w:highlight w:val="cyan"/>
+        </w:rPr>
+        <w:t>number</w:t>
+      </w:r>
+      <w:proofErr w:type="spellEnd"/>
+      <w:r>
+        <w:rPr>
+          <w:rFonts w:ascii="Arial" w:hAnsi="Arial" w:cs="Arial"/>
+          <w:sz w:val="24"/>
+          <w:szCs w:val="24"/>
+          <w:highlight w:val="cyan"/>
+        </w:rPr>
+        <w:t xml:space="preserve"> + </w:t>
+      </w:r>
+      <w:proofErr w:type="spellStart"/>
+      <w:r>
+        <w:rPr>
+          <w:rFonts w:ascii="Arial" w:hAnsi="Arial" w:cs="Arial"/>
+          <w:sz w:val="24"/>
+          <w:szCs w:val="24"/>
+          <w:highlight w:val="cyan"/>
+        </w:rPr>
+        <w:t>number</w:t>
+      </w:r>
+      <w:proofErr w:type="spellEnd"/>
+      <w:r>
+        <w:rPr>
+          <w:rFonts w:ascii="Arial" w:hAnsi="Arial" w:cs="Arial"/>
+          <w:sz w:val="24"/>
+          <w:szCs w:val="24"/>
+          <w:highlight w:val="cyan"/>
+        </w:rPr>
+        <w:t>)</w:t>
+      </w:r>
+      <w:r>
+        <w:rPr>
+          <w:rFonts w:ascii="Arial" w:hAnsi="Arial" w:cs="Arial"/>
+          <w:sz w:val="24"/>
+          <w:szCs w:val="24"/>
+        </w:rPr>
+        <w:t xml:space="preserve"> para adição.</w:t>
+      </w:r>
+    </w:p>
+    <w:p>
+      <w:pPr>
+        <w:rPr>
+          <w:rFonts w:ascii="Arial" w:hAnsi="Arial" w:cs="Arial"/>
+          <w:sz w:val="24"/>
+          <w:szCs w:val="24"/>
+        </w:rPr>
+      </w:pPr>
+      <w:r>
+        <w:rPr>
+          <w:rFonts w:ascii="Arial" w:hAnsi="Arial" w:cs="Arial"/>
+          <w:sz w:val="24"/>
+          <w:szCs w:val="24"/>
+          <w:highlight w:val="cyan"/>
+        </w:rPr>
+        <w:t>(</w:t>
+      </w:r>
+      <w:proofErr w:type="spellStart"/>
+      <w:r>
+        <w:rPr>
+          <w:rFonts w:ascii="Arial" w:hAnsi="Arial" w:cs="Arial"/>
+          <w:sz w:val="24"/>
+          <w:szCs w:val="24"/>
+          <w:highlight w:val="cyan"/>
+        </w:rPr>
+        <w:t>string</w:t>
+      </w:r>
+      <w:proofErr w:type="spellEnd"/>
+      <w:r>
+        <w:rPr>
+          <w:rFonts w:ascii="Arial" w:hAnsi="Arial" w:cs="Arial"/>
+          <w:sz w:val="24"/>
+          <w:szCs w:val="24"/>
+          <w:highlight w:val="cyan"/>
+        </w:rPr>
+        <w:t xml:space="preserve"> + </w:t>
+      </w:r>
+      <w:proofErr w:type="spellStart"/>
+      <w:r>
+        <w:rPr>
+          <w:rFonts w:ascii="Arial" w:hAnsi="Arial" w:cs="Arial"/>
+          <w:sz w:val="24"/>
+          <w:szCs w:val="24"/>
+          <w:highlight w:val="cyan"/>
+        </w:rPr>
+        <w:t>string</w:t>
+      </w:r>
+      <w:proofErr w:type="spellEnd"/>
+      <w:r>
+        <w:rPr>
+          <w:rFonts w:ascii="Arial" w:hAnsi="Arial" w:cs="Arial"/>
+          <w:sz w:val="24"/>
+          <w:szCs w:val="24"/>
+          <w:highlight w:val="cyan"/>
+        </w:rPr>
+        <w:t>)</w:t>
+      </w:r>
+      <w:r>
+        <w:rPr>
+          <w:rFonts w:ascii="Arial" w:hAnsi="Arial" w:cs="Arial"/>
+          <w:sz w:val="24"/>
+          <w:szCs w:val="24"/>
+        </w:rPr>
+        <w:t xml:space="preserve"> para concatenação.</w:t>
+      </w:r>
+    </w:p>
+    <w:p>
+      <w:pPr>
+        <w:rPr>
+          <w:rFonts w:ascii="Arial" w:hAnsi="Arial" w:cs="Arial"/>
+          <w:sz w:val="24"/>
+          <w:szCs w:val="24"/>
+        </w:rPr>
+      </w:pPr>
+      <w:r>
+        <w:rPr>
+          <w:rFonts w:ascii="Arial" w:hAnsi="Arial" w:cs="Arial"/>
+          <w:sz w:val="24"/>
+          <w:szCs w:val="24"/>
+        </w:rPr>
+        <w:t xml:space="preserve">Para o </w:t>
+      </w:r>
+      <w:proofErr w:type="spellStart"/>
+      <w:r>
+        <w:rPr>
+          <w:rFonts w:ascii="Arial" w:hAnsi="Arial" w:cs="Arial"/>
+          <w:sz w:val="24"/>
+          <w:szCs w:val="24"/>
+        </w:rPr>
+        <w:t>Javascript</w:t>
+      </w:r>
+      <w:proofErr w:type="spellEnd"/>
+      <w:r>
+        <w:rPr>
+          <w:rFonts w:ascii="Arial" w:hAnsi="Arial" w:cs="Arial"/>
+          <w:sz w:val="24"/>
+          <w:szCs w:val="24"/>
+        </w:rPr>
+        <w:t xml:space="preserve"> identificar a </w:t>
+      </w:r>
+      <w:proofErr w:type="spellStart"/>
+      <w:r>
+        <w:rPr>
+          <w:rFonts w:ascii="Arial" w:hAnsi="Arial" w:cs="Arial"/>
+          <w:sz w:val="24"/>
+          <w:szCs w:val="24"/>
+        </w:rPr>
+        <w:t>string</w:t>
+      </w:r>
+      <w:proofErr w:type="spellEnd"/>
+      <w:r>
+        <w:rPr>
+          <w:rFonts w:ascii="Arial" w:hAnsi="Arial" w:cs="Arial"/>
+          <w:sz w:val="24"/>
+          <w:szCs w:val="24"/>
+        </w:rPr>
+        <w:t xml:space="preserve"> como </w:t>
+      </w:r>
+      <w:proofErr w:type="spellStart"/>
+      <w:r>
+        <w:rPr>
+          <w:rFonts w:ascii="Arial" w:hAnsi="Arial" w:cs="Arial"/>
+          <w:sz w:val="24"/>
+          <w:szCs w:val="24"/>
+        </w:rPr>
+        <w:t>number</w:t>
+      </w:r>
+      <w:proofErr w:type="spellEnd"/>
+      <w:r>
+        <w:rPr>
+          <w:rFonts w:ascii="Arial" w:hAnsi="Arial" w:cs="Arial"/>
+          <w:sz w:val="24"/>
+          <w:szCs w:val="24"/>
+        </w:rPr>
+        <w:t xml:space="preserve"> é necessário que ocorra a conversão de dados</w:t>
+      </w:r>
+      <w:r>
+        <w:rPr>
+          <w:rFonts w:ascii="Arial" w:hAnsi="Arial" w:cs="Arial"/>
+          <w:sz w:val="24"/>
+          <w:szCs w:val="24"/>
+        </w:rPr>
+        <w:t>.</w:t>
+      </w:r>
+    </w:p>
+    <w:p>
+      <w:pPr>
+        <w:rPr>
+          <w:rFonts w:ascii="Arial" w:hAnsi="Arial" w:cs="Arial"/>
+          <w:sz w:val="24"/>
+          <w:szCs w:val="24"/>
+        </w:rPr>
+      </w:pPr>
+      <w:r>
+        <w:rPr>
+          <w:rFonts w:ascii="Arial" w:hAnsi="Arial" w:cs="Arial"/>
+          <w:sz w:val="24"/>
+          <w:szCs w:val="24"/>
+        </w:rPr>
+        <w:t xml:space="preserve">Para converter um número para um número inteiro, use – </w:t>
+      </w:r>
+      <w:proofErr w:type="spellStart"/>
+      <w:r>
+        <w:rPr>
+          <w:rFonts w:ascii="Arial" w:hAnsi="Arial" w:cs="Arial"/>
+          <w:sz w:val="24"/>
+          <w:szCs w:val="24"/>
           <w:highlight w:val="yellow"/>
         </w:rPr>
-        <w:t>Number</w:t>
+        <w:t>Number.parseInt</w:t>
       </w:r>
       <w:proofErr w:type="spellEnd"/>
       <w:r>
@@ -2037,6 +1956,34 @@
           <w:sz w:val="24"/>
           <w:szCs w:val="24"/>
         </w:rPr>
+        <w:t xml:space="preserve"> – caso seja para número real, use – </w:t>
+      </w:r>
+      <w:proofErr w:type="spellStart"/>
+      <w:r>
+        <w:rPr>
+          <w:rFonts w:ascii="Arial" w:hAnsi="Arial" w:cs="Arial"/>
+          <w:sz w:val="24"/>
+          <w:szCs w:val="24"/>
+          <w:highlight w:val="yellow"/>
+        </w:rPr>
+        <w:t>Number.parseFloat</w:t>
+      </w:r>
+      <w:proofErr w:type="spellEnd"/>
+      <w:r>
+        <w:rPr>
+          <w:rFonts w:ascii="Arial" w:hAnsi="Arial" w:cs="Arial"/>
+          <w:sz w:val="24"/>
+          <w:szCs w:val="24"/>
+          <w:highlight w:val="yellow"/>
+        </w:rPr>
+        <w:t>(n)</w:t>
+      </w:r>
+      <w:r>
+        <w:rPr>
+          <w:rFonts w:ascii="Arial" w:hAnsi="Arial" w:cs="Arial"/>
+          <w:sz w:val="24"/>
+          <w:szCs w:val="24"/>
+        </w:rPr>
         <w:t xml:space="preserve"> –</w:t>
       </w:r>
     </w:p>
@@ -2051,124 +1998,15 @@
       <w:r>
         <w:rPr>
           <w:rFonts w:ascii="Arial" w:hAnsi="Arial" w:cs="Arial"/>
-          <w:sz w:val="24"/>
-          <w:szCs w:val="24"/>
-        </w:rPr>
-        <w:t xml:space="preserve">Agora, se você quiser converter um número em </w:t>
-      </w:r>
-      <w:proofErr w:type="spellStart"/>
-      <w:r>
-        <w:rPr>
-          <w:rFonts w:ascii="Arial" w:hAnsi="Arial" w:cs="Arial"/>
-          <w:sz w:val="24"/>
-          <w:szCs w:val="24"/>
-        </w:rPr>
-        <w:t>string</w:t>
-      </w:r>
-      <w:proofErr w:type="spellEnd"/>
-      <w:r>
-        <w:rPr>
-          <w:rFonts w:ascii="Arial" w:hAnsi="Arial" w:cs="Arial"/>
-          <w:sz w:val="24"/>
-          <w:szCs w:val="24"/>
-        </w:rPr>
-        <w:t xml:space="preserve">, você deve usar os elementos – </w:t>
-      </w:r>
-      <w:proofErr w:type="spellStart"/>
-      <w:r>
-        <w:rPr>
-          <w:rFonts w:ascii="Arial" w:hAnsi="Arial" w:cs="Arial"/>
-          <w:sz w:val="24"/>
-          <w:szCs w:val="24"/>
-          <w:highlight w:val="yellow"/>
-        </w:rPr>
-        <w:t>String</w:t>
-      </w:r>
-      <w:proofErr w:type="spellEnd"/>
-      <w:r>
-        <w:rPr>
-          <w:rFonts w:ascii="Arial" w:hAnsi="Arial" w:cs="Arial"/>
-          <w:sz w:val="24"/>
-          <w:szCs w:val="24"/>
-          <w:highlight w:val="yellow"/>
-        </w:rPr>
-        <w:t>(n)</w:t>
-      </w:r>
-      <w:r>
-        <w:rPr>
-          <w:rFonts w:ascii="Arial" w:hAnsi="Arial" w:cs="Arial"/>
-          <w:sz w:val="24"/>
-          <w:szCs w:val="24"/>
-        </w:rPr>
-        <w:t xml:space="preserve"> – ou – </w:t>
-      </w:r>
-      <w:proofErr w:type="spellStart"/>
-      <w:proofErr w:type="gramStart"/>
-      <w:r>
-        <w:rPr>
-          <w:rFonts w:ascii="Arial" w:hAnsi="Arial" w:cs="Arial"/>
-          <w:sz w:val="24"/>
-          <w:szCs w:val="24"/>
-          <w:highlight w:val="yellow"/>
-        </w:rPr>
-        <w:t>n.toString</w:t>
-      </w:r>
-      <w:proofErr w:type="spellEnd"/>
-      <w:proofErr w:type="gramEnd"/>
-      <w:r>
-        <w:rPr>
-          <w:rFonts w:ascii="Arial" w:hAnsi="Arial" w:cs="Arial"/>
-          <w:sz w:val="24"/>
-          <w:szCs w:val="24"/>
-          <w:highlight w:val="yellow"/>
-        </w:rPr>
-        <w:t>()</w:t>
-      </w:r>
-      <w:r>
-        <w:rPr>
-          <w:rFonts w:ascii="Arial" w:hAnsi="Arial" w:cs="Arial"/>
-          <w:sz w:val="24"/>
-          <w:szCs w:val="24"/>
-        </w:rPr>
-        <w:t xml:space="preserve"> </w:t>
-      </w:r>
-      <w:r>
-        <w:rPr>
-          <w:rFonts w:ascii="Arial" w:hAnsi="Arial" w:cs="Arial"/>
-          <w:sz w:val="24"/>
-          <w:szCs w:val="24"/>
-        </w:rPr>
-        <w:t>–</w:t>
-      </w:r>
-      <w:r>
-        <w:rPr>
-          <w:rFonts w:ascii="Arial" w:hAnsi="Arial" w:cs="Arial"/>
-          <w:sz w:val="24"/>
-          <w:szCs w:val="24"/>
-        </w:rPr>
-        <w:t xml:space="preserve"> </w:t>
-      </w:r>
-    </w:p>
-    <w:p>
-      <w:pPr>
-        <w:rPr>
-          <w:rFonts w:ascii="Arial" w:hAnsi="Arial" w:cs="Arial"/>
-          <w:sz w:val="24"/>
-          <w:szCs w:val="24"/>
-        </w:rPr>
-      </w:pPr>
-      <w:r>
-        <w:rPr>
-          <w:rFonts w:ascii="Arial" w:hAnsi="Arial" w:cs="Arial"/>
           <w:noProof/>
           <w:sz w:val="24"/>
           <w:szCs w:val="24"/>
         </w:rPr>
         <w:drawing>
-          <wp:inline distT="0" distB="0" distL="0" distR="0" wp14:anchorId="63B2F733" wp14:editId="0F250740">
-            <wp:extent cx="5400040" cy="1470025"/>
-            <wp:effectExtent l="0" t="0" r="0" b="0"/>
-            <wp:docPr id="4" name="Imagem 4"/>
+          <wp:inline distT="0" distB="0" distL="0" distR="0" wp14:anchorId="68BC39BD" wp14:editId="0E71C4AD">
+            <wp:extent cx="5981754" cy="1406106"/>
+            <wp:effectExtent l="0" t="0" r="0" b="3810"/>
+            <wp:docPr id="3" name="Imagem 3"/>
             <wp:cNvGraphicFramePr>
               <a:graphicFrameLocks xmlns:a="http://schemas.openxmlformats.org/drawingml/2006/main" noChangeAspect="1"/>
             </wp:cNvGraphicFramePr>
@@ -2188,7 +2026,7 @@
                   <pic:spPr>
                     <a:xfrm>
                       <a:off x="0" y="0"/>
-                      <a:ext cx="5400040" cy="1470025"/>
+                      <a:ext cx="5996727" cy="1409626"/>
                     </a:xfrm>
                     <a:prstGeom prst="rect">
                       <a:avLst/>
@@ -2215,7 +2053,15 @@
           <w:sz w:val="24"/>
           <w:szCs w:val="24"/>
         </w:rPr>
-        <w:t xml:space="preserve">Ao usar o </w:t>
+        <w:t>Também é possível usar apenas</w:t>
+      </w:r>
+      <w:r>
+        <w:rPr>
+          <w:rFonts w:ascii="Arial" w:hAnsi="Arial" w:cs="Arial"/>
+          <w:sz w:val="24"/>
+          <w:szCs w:val="24"/>
+        </w:rPr>
+        <w:t xml:space="preserve"> - </w:t>
       </w:r>
       <w:proofErr w:type="spellStart"/>
       <w:r>
@@ -2223,8 +2069,9 @@
           <w:rFonts w:ascii="Arial" w:hAnsi="Arial" w:cs="Arial"/>
           <w:sz w:val="24"/>
           <w:szCs w:val="24"/>
-        </w:rPr>
-        <w:t>template</w:t>
+          <w:highlight w:val="yellow"/>
+        </w:rPr>
+        <w:t>Number</w:t>
       </w:r>
       <w:proofErr w:type="spellEnd"/>
       <w:r>
@@ -2232,8 +2079,34 @@
           <w:rFonts w:ascii="Arial" w:hAnsi="Arial" w:cs="Arial"/>
           <w:sz w:val="24"/>
           <w:szCs w:val="24"/>
-        </w:rPr>
-        <w:t xml:space="preserve"> </w:t>
+          <w:highlight w:val="yellow"/>
+        </w:rPr>
+        <w:t>(n)</w:t>
+      </w:r>
+      <w:r>
+        <w:rPr>
+          <w:rFonts w:ascii="Arial" w:hAnsi="Arial" w:cs="Arial"/>
+          <w:sz w:val="24"/>
+          <w:szCs w:val="24"/>
+        </w:rPr>
+        <w:t xml:space="preserve"> –</w:t>
+      </w:r>
+    </w:p>
+    <w:p>
+      <w:pPr>
+        <w:rPr>
+          <w:rFonts w:ascii="Arial" w:hAnsi="Arial" w:cs="Arial"/>
+          <w:sz w:val="24"/>
+          <w:szCs w:val="24"/>
+        </w:rPr>
+      </w:pPr>
+      <w:r>
+        <w:rPr>
+          <w:rFonts w:ascii="Arial" w:hAnsi="Arial" w:cs="Arial"/>
+          <w:sz w:val="24"/>
+          <w:szCs w:val="24"/>
+        </w:rPr>
+        <w:t xml:space="preserve">Agora, se você quiser converter um número em </w:t>
       </w:r>
       <w:proofErr w:type="spellStart"/>
       <w:r>
@@ -2251,52 +2124,37 @@
           <w:sz w:val="24"/>
           <w:szCs w:val="24"/>
         </w:rPr>
-        <w:t xml:space="preserve">, atente-se a usar </w:t>
-      </w:r>
-      <w:r>
-        <w:rPr>
-          <w:rFonts w:ascii="Arial" w:hAnsi="Arial" w:cs="Arial"/>
-          <w:sz w:val="24"/>
-          <w:szCs w:val="24"/>
-          <w:highlight w:val="cyan"/>
-        </w:rPr>
-        <w:t>crase</w:t>
-      </w:r>
-      <w:r>
-        <w:rPr>
-          <w:rFonts w:ascii="Arial" w:hAnsi="Arial" w:cs="Arial"/>
-          <w:sz w:val="24"/>
-          <w:szCs w:val="24"/>
-        </w:rPr>
-        <w:t xml:space="preserve"> ao invés de aspas.</w:t>
-      </w:r>
-    </w:p>
-    <w:p>
-      <w:pPr>
-        <w:rPr>
-          <w:rFonts w:ascii="Arial" w:hAnsi="Arial" w:cs="Arial"/>
-          <w:sz w:val="24"/>
-          <w:szCs w:val="24"/>
-        </w:rPr>
-      </w:pPr>
-      <w:r>
-        <w:rPr>
-          <w:rFonts w:ascii="Arial" w:hAnsi="Arial" w:cs="Arial"/>
-          <w:sz w:val="24"/>
-          <w:szCs w:val="24"/>
-        </w:rPr>
-        <w:lastRenderedPageBreak/>
-        <w:t>Comandos para usar no Javascript:</w:t>
-      </w:r>
-    </w:p>
-    <w:p>
-      <w:pPr>
-        <w:rPr>
-          <w:rFonts w:ascii="Arial" w:hAnsi="Arial" w:cs="Arial"/>
-          <w:sz w:val="24"/>
-          <w:szCs w:val="24"/>
-        </w:rPr>
-      </w:pPr>
+        <w:t xml:space="preserve">, você deve usar os elementos – </w:t>
+      </w:r>
+      <w:proofErr w:type="spellStart"/>
+      <w:r>
+        <w:rPr>
+          <w:rFonts w:ascii="Arial" w:hAnsi="Arial" w:cs="Arial"/>
+          <w:sz w:val="24"/>
+          <w:szCs w:val="24"/>
+          <w:highlight w:val="yellow"/>
+        </w:rPr>
+        <w:t>String</w:t>
+      </w:r>
+      <w:proofErr w:type="spellEnd"/>
+      <w:r>
+        <w:rPr>
+          <w:rFonts w:ascii="Arial" w:hAnsi="Arial" w:cs="Arial"/>
+          <w:sz w:val="24"/>
+          <w:szCs w:val="24"/>
+          <w:highlight w:val="yellow"/>
+        </w:rPr>
+        <w:t>(n)</w:t>
+      </w:r>
+      <w:r>
+        <w:rPr>
+          <w:rFonts w:ascii="Arial" w:hAnsi="Arial" w:cs="Arial"/>
+          <w:sz w:val="24"/>
+          <w:szCs w:val="24"/>
+        </w:rPr>
+        <w:t xml:space="preserve"> – ou – </w:t>
+      </w:r>
+      <w:proofErr w:type="spellStart"/>
       <w:proofErr w:type="gramStart"/>
       <w:r>
         <w:rPr>
@@ -2305,25 +2163,7 @@
           <w:szCs w:val="24"/>
           <w:highlight w:val="yellow"/>
         </w:rPr>
-        <w:t>.</w:t>
-      </w:r>
-      <w:proofErr w:type="spellStart"/>
-      <w:r>
-        <w:rPr>
-          <w:rFonts w:ascii="Arial" w:hAnsi="Arial" w:cs="Arial"/>
-          <w:sz w:val="24"/>
-          <w:szCs w:val="24"/>
-          <w:highlight w:val="yellow"/>
-        </w:rPr>
-        <w:t>leng</w:t>
-      </w:r>
-      <w:r>
-        <w:rPr>
-          <w:rFonts w:ascii="Arial" w:hAnsi="Arial" w:cs="Arial"/>
-          <w:sz w:val="24"/>
-          <w:szCs w:val="24"/>
-        </w:rPr>
-        <w:t>th</w:t>
+        <w:t>n.toString</w:t>
       </w:r>
       <w:proofErr w:type="spellEnd"/>
       <w:proofErr w:type="gramEnd"/>
@@ -2332,136 +2172,33 @@
           <w:rFonts w:ascii="Arial" w:hAnsi="Arial" w:cs="Arial"/>
           <w:sz w:val="24"/>
           <w:szCs w:val="24"/>
-        </w:rPr>
-        <w:t xml:space="preserve"> : Diz quantos caracteres tem a palavra.</w:t>
-      </w:r>
-    </w:p>
-    <w:p>
-      <w:pPr>
-        <w:rPr>
-          <w:rFonts w:ascii="Arial" w:hAnsi="Arial" w:cs="Arial"/>
-          <w:sz w:val="24"/>
-          <w:szCs w:val="24"/>
-        </w:rPr>
-      </w:pPr>
-      <w:proofErr w:type="spellStart"/>
-      <w:r>
-        <w:rPr>
-          <w:rFonts w:ascii="Arial" w:hAnsi="Arial" w:cs="Arial"/>
-          <w:sz w:val="24"/>
-          <w:szCs w:val="24"/>
-        </w:rPr>
-        <w:t>Ex</w:t>
-      </w:r>
-      <w:proofErr w:type="spellEnd"/>
-      <w:r>
-        <w:rPr>
-          <w:rFonts w:ascii="Arial" w:hAnsi="Arial" w:cs="Arial"/>
-          <w:sz w:val="24"/>
-          <w:szCs w:val="24"/>
-        </w:rPr>
-        <w:t xml:space="preserve">: </w:t>
-      </w:r>
-      <w:proofErr w:type="spellStart"/>
-      <w:proofErr w:type="gramStart"/>
-      <w:r>
-        <w:rPr>
-          <w:rFonts w:ascii="Arial" w:hAnsi="Arial" w:cs="Arial"/>
-          <w:sz w:val="24"/>
-          <w:szCs w:val="24"/>
-        </w:rPr>
-        <w:t>document.write</w:t>
-      </w:r>
-      <w:proofErr w:type="spellEnd"/>
-      <w:proofErr w:type="gramEnd"/>
-      <w:r>
-        <w:rPr>
-          <w:rFonts w:ascii="Arial" w:hAnsi="Arial" w:cs="Arial"/>
-          <w:sz w:val="24"/>
-          <w:szCs w:val="24"/>
-        </w:rPr>
-        <w:t>(`Seu nome tem $(</w:t>
-      </w:r>
-      <w:proofErr w:type="spellStart"/>
-      <w:r>
-        <w:rPr>
-          <w:rFonts w:ascii="Arial" w:hAnsi="Arial" w:cs="Arial"/>
-          <w:sz w:val="24"/>
-          <w:szCs w:val="24"/>
-        </w:rPr>
-        <w:t>nome</w:t>
-      </w:r>
-      <w:r>
-        <w:rPr>
-          <w:rFonts w:ascii="Arial" w:hAnsi="Arial" w:cs="Arial"/>
-          <w:sz w:val="24"/>
-          <w:szCs w:val="24"/>
           <w:highlight w:val="yellow"/>
         </w:rPr>
-        <w:t>.lengt</w:t>
-      </w:r>
-      <w:r>
-        <w:rPr>
-          <w:rFonts w:ascii="Arial" w:hAnsi="Arial" w:cs="Arial"/>
-          <w:sz w:val="24"/>
-          <w:szCs w:val="24"/>
-        </w:rPr>
-        <w:t>h</w:t>
-      </w:r>
-      <w:proofErr w:type="spellEnd"/>
-      <w:r>
-        <w:rPr>
-          <w:rFonts w:ascii="Arial" w:hAnsi="Arial" w:cs="Arial"/>
-          <w:sz w:val="24"/>
-          <w:szCs w:val="24"/>
-        </w:rPr>
-        <w:t>) letras.`)</w:t>
-      </w:r>
-    </w:p>
-    <w:p>
-      <w:pPr>
-        <w:rPr>
-          <w:rFonts w:ascii="Arial" w:hAnsi="Arial" w:cs="Arial"/>
-          <w:sz w:val="24"/>
-          <w:szCs w:val="24"/>
-        </w:rPr>
-      </w:pPr>
-      <w:r>
-        <w:rPr>
-          <w:rFonts w:ascii="Arial" w:hAnsi="Arial" w:cs="Arial"/>
-          <w:sz w:val="24"/>
-          <w:szCs w:val="24"/>
-        </w:rPr>
-        <w:tab/>
-        <w:t xml:space="preserve">Alguns comandos para formatar </w:t>
-      </w:r>
-      <w:proofErr w:type="gramStart"/>
-      <w:r>
-        <w:rPr>
-          <w:rFonts w:ascii="Arial" w:hAnsi="Arial" w:cs="Arial"/>
-          <w:sz w:val="24"/>
-          <w:szCs w:val="24"/>
-        </w:rPr>
-        <w:t xml:space="preserve">as </w:t>
-      </w:r>
-      <w:proofErr w:type="spellStart"/>
-      <w:r>
-        <w:rPr>
-          <w:rFonts w:ascii="Arial" w:hAnsi="Arial" w:cs="Arial"/>
-          <w:sz w:val="24"/>
-          <w:szCs w:val="24"/>
-        </w:rPr>
-        <w:t>string</w:t>
-      </w:r>
-      <w:proofErr w:type="spellEnd"/>
-      <w:proofErr w:type="gramEnd"/>
-      <w:r>
-        <w:rPr>
-          <w:rFonts w:ascii="Arial" w:hAnsi="Arial" w:cs="Arial"/>
-          <w:sz w:val="24"/>
-          <w:szCs w:val="24"/>
-        </w:rPr>
-        <w:t>:</w:t>
+        <w:t>()</w:t>
+      </w:r>
+      <w:r>
+        <w:rPr>
+          <w:rFonts w:ascii="Arial" w:hAnsi="Arial" w:cs="Arial"/>
+          <w:sz w:val="24"/>
+          <w:szCs w:val="24"/>
+        </w:rPr>
+        <w:t xml:space="preserve"> </w:t>
+      </w:r>
+      <w:r>
+        <w:rPr>
+          <w:rFonts w:ascii="Arial" w:hAnsi="Arial" w:cs="Arial"/>
+          <w:sz w:val="24"/>
+          <w:szCs w:val="24"/>
+        </w:rPr>
+        <w:t>–</w:t>
+      </w:r>
+      <w:r>
+        <w:rPr>
+          <w:rFonts w:ascii="Arial" w:hAnsi="Arial" w:cs="Arial"/>
+          <w:sz w:val="24"/>
+          <w:szCs w:val="24"/>
+        </w:rPr>
+        <w:t xml:space="preserve"> </w:t>
       </w:r>
     </w:p>
     <w:p>
@@ -2480,10 +2217,10 @@
           <w:szCs w:val="24"/>
         </w:rPr>
         <w:drawing>
-          <wp:inline distT="0" distB="0" distL="0" distR="0" wp14:anchorId="328D4244" wp14:editId="11C47515">
-            <wp:extent cx="5400040" cy="1308735"/>
-            <wp:effectExtent l="0" t="0" r="0" b="5715"/>
-            <wp:docPr id="5" name="Imagem 5"/>
+          <wp:inline distT="0" distB="0" distL="0" distR="0" wp14:anchorId="63B2F733" wp14:editId="0F250740">
+            <wp:extent cx="5400040" cy="1470025"/>
+            <wp:effectExtent l="0" t="0" r="0" b="0"/>
+            <wp:docPr id="4" name="Imagem 4"/>
             <wp:cNvGraphicFramePr>
               <a:graphicFrameLocks xmlns:a="http://schemas.openxmlformats.org/drawingml/2006/main" noChangeAspect="1"/>
             </wp:cNvGraphicFramePr>
@@ -2503,7 +2240,7 @@
                   <pic:spPr>
                     <a:xfrm>
                       <a:off x="0" y="0"/>
-                      <a:ext cx="5400040" cy="1308735"/>
+                      <a:ext cx="5400040" cy="1470025"/>
                     </a:xfrm>
                     <a:prstGeom prst="rect">
                       <a:avLst/>
@@ -2527,15 +2264,278 @@
       <w:r>
         <w:rPr>
           <w:rFonts w:ascii="Arial" w:hAnsi="Arial" w:cs="Arial"/>
+          <w:sz w:val="24"/>
+          <w:szCs w:val="24"/>
+        </w:rPr>
+        <w:t xml:space="preserve">Ao usar o </w:t>
+      </w:r>
+      <w:proofErr w:type="spellStart"/>
+      <w:r>
+        <w:rPr>
+          <w:rFonts w:ascii="Arial" w:hAnsi="Arial" w:cs="Arial"/>
+          <w:sz w:val="24"/>
+          <w:szCs w:val="24"/>
+        </w:rPr>
+        <w:t>template</w:t>
+      </w:r>
+      <w:proofErr w:type="spellEnd"/>
+      <w:r>
+        <w:rPr>
+          <w:rFonts w:ascii="Arial" w:hAnsi="Arial" w:cs="Arial"/>
+          <w:sz w:val="24"/>
+          <w:szCs w:val="24"/>
+        </w:rPr>
+        <w:t xml:space="preserve"> </w:t>
+      </w:r>
+      <w:proofErr w:type="spellStart"/>
+      <w:r>
+        <w:rPr>
+          <w:rFonts w:ascii="Arial" w:hAnsi="Arial" w:cs="Arial"/>
+          <w:sz w:val="24"/>
+          <w:szCs w:val="24"/>
+        </w:rPr>
+        <w:t>string</w:t>
+      </w:r>
+      <w:proofErr w:type="spellEnd"/>
+      <w:r>
+        <w:rPr>
+          <w:rFonts w:ascii="Arial" w:hAnsi="Arial" w:cs="Arial"/>
+          <w:sz w:val="24"/>
+          <w:szCs w:val="24"/>
+        </w:rPr>
+        <w:t xml:space="preserve">, atente-se a usar </w:t>
+      </w:r>
+      <w:r>
+        <w:rPr>
+          <w:rFonts w:ascii="Arial" w:hAnsi="Arial" w:cs="Arial"/>
+          <w:sz w:val="24"/>
+          <w:szCs w:val="24"/>
+          <w:highlight w:val="cyan"/>
+        </w:rPr>
+        <w:t>crase</w:t>
+      </w:r>
+      <w:r>
+        <w:rPr>
+          <w:rFonts w:ascii="Arial" w:hAnsi="Arial" w:cs="Arial"/>
+          <w:sz w:val="24"/>
+          <w:szCs w:val="24"/>
+        </w:rPr>
+        <w:t xml:space="preserve"> ao invés de aspas.</w:t>
+      </w:r>
+    </w:p>
+    <w:p>
+      <w:pPr>
+        <w:rPr>
+          <w:rFonts w:ascii="Arial" w:hAnsi="Arial" w:cs="Arial"/>
+          <w:sz w:val="24"/>
+          <w:szCs w:val="24"/>
+        </w:rPr>
+      </w:pPr>
+      <w:r>
+        <w:rPr>
+          <w:rFonts w:ascii="Arial" w:hAnsi="Arial" w:cs="Arial"/>
+          <w:sz w:val="24"/>
+          <w:szCs w:val="24"/>
+        </w:rPr>
+        <w:lastRenderedPageBreak/>
+        <w:t>Comandos para usar no Javascript:</w:t>
+      </w:r>
+    </w:p>
+    <w:p>
+      <w:pPr>
+        <w:rPr>
+          <w:rFonts w:ascii="Arial" w:hAnsi="Arial" w:cs="Arial"/>
+          <w:sz w:val="24"/>
+          <w:szCs w:val="24"/>
+        </w:rPr>
+      </w:pPr>
+      <w:proofErr w:type="gramStart"/>
+      <w:r>
+        <w:rPr>
+          <w:rFonts w:ascii="Arial" w:hAnsi="Arial" w:cs="Arial"/>
+          <w:sz w:val="24"/>
+          <w:szCs w:val="24"/>
+          <w:highlight w:val="yellow"/>
+        </w:rPr>
+        <w:t>.</w:t>
+      </w:r>
+      <w:proofErr w:type="spellStart"/>
+      <w:r>
+        <w:rPr>
+          <w:rFonts w:ascii="Arial" w:hAnsi="Arial" w:cs="Arial"/>
+          <w:sz w:val="24"/>
+          <w:szCs w:val="24"/>
+          <w:highlight w:val="yellow"/>
+        </w:rPr>
+        <w:t>leng</w:t>
+      </w:r>
+      <w:r>
+        <w:rPr>
+          <w:rFonts w:ascii="Arial" w:hAnsi="Arial" w:cs="Arial"/>
+          <w:sz w:val="24"/>
+          <w:szCs w:val="24"/>
+        </w:rPr>
+        <w:t>th</w:t>
+      </w:r>
+      <w:proofErr w:type="spellEnd"/>
+      <w:proofErr w:type="gramEnd"/>
+      <w:r>
+        <w:rPr>
+          <w:rFonts w:ascii="Arial" w:hAnsi="Arial" w:cs="Arial"/>
+          <w:sz w:val="24"/>
+          <w:szCs w:val="24"/>
+        </w:rPr>
+        <w:t xml:space="preserve"> : Diz quantos caracteres tem a palavra.</w:t>
+      </w:r>
+    </w:p>
+    <w:p>
+      <w:pPr>
+        <w:rPr>
+          <w:rFonts w:ascii="Arial" w:hAnsi="Arial" w:cs="Arial"/>
+          <w:sz w:val="24"/>
+          <w:szCs w:val="24"/>
+        </w:rPr>
+      </w:pPr>
+      <w:proofErr w:type="spellStart"/>
+      <w:r>
+        <w:rPr>
+          <w:rFonts w:ascii="Arial" w:hAnsi="Arial" w:cs="Arial"/>
+          <w:sz w:val="24"/>
+          <w:szCs w:val="24"/>
+        </w:rPr>
+        <w:t>Ex</w:t>
+      </w:r>
+      <w:proofErr w:type="spellEnd"/>
+      <w:r>
+        <w:rPr>
+          <w:rFonts w:ascii="Arial" w:hAnsi="Arial" w:cs="Arial"/>
+          <w:sz w:val="24"/>
+          <w:szCs w:val="24"/>
+        </w:rPr>
+        <w:t xml:space="preserve">: </w:t>
+      </w:r>
+      <w:proofErr w:type="spellStart"/>
+      <w:proofErr w:type="gramStart"/>
+      <w:r>
+        <w:rPr>
+          <w:rFonts w:ascii="Arial" w:hAnsi="Arial" w:cs="Arial"/>
+          <w:sz w:val="24"/>
+          <w:szCs w:val="24"/>
+        </w:rPr>
+        <w:t>document.write</w:t>
+      </w:r>
+      <w:proofErr w:type="spellEnd"/>
+      <w:proofErr w:type="gramEnd"/>
+      <w:r>
+        <w:rPr>
+          <w:rFonts w:ascii="Arial" w:hAnsi="Arial" w:cs="Arial"/>
+          <w:sz w:val="24"/>
+          <w:szCs w:val="24"/>
+        </w:rPr>
+        <w:t>(`Seu nome tem $(</w:t>
+      </w:r>
+      <w:proofErr w:type="spellStart"/>
+      <w:r>
+        <w:rPr>
+          <w:rFonts w:ascii="Arial" w:hAnsi="Arial" w:cs="Arial"/>
+          <w:sz w:val="24"/>
+          <w:szCs w:val="24"/>
+        </w:rPr>
+        <w:t>nome</w:t>
+      </w:r>
+      <w:r>
+        <w:rPr>
+          <w:rFonts w:ascii="Arial" w:hAnsi="Arial" w:cs="Arial"/>
+          <w:sz w:val="24"/>
+          <w:szCs w:val="24"/>
+          <w:highlight w:val="yellow"/>
+        </w:rPr>
+        <w:t>.lengt</w:t>
+      </w:r>
+      <w:r>
+        <w:rPr>
+          <w:rFonts w:ascii="Arial" w:hAnsi="Arial" w:cs="Arial"/>
+          <w:sz w:val="24"/>
+          <w:szCs w:val="24"/>
+        </w:rPr>
+        <w:t>h</w:t>
+      </w:r>
+      <w:proofErr w:type="spellEnd"/>
+      <w:r>
+        <w:rPr>
+          <w:rFonts w:ascii="Arial" w:hAnsi="Arial" w:cs="Arial"/>
+          <w:sz w:val="24"/>
+          <w:szCs w:val="24"/>
+        </w:rPr>
+        <w:t>) letras.`)</w:t>
+      </w:r>
+    </w:p>
+    <w:p>
+      <w:pPr>
+        <w:rPr>
+          <w:rFonts w:ascii="Arial" w:hAnsi="Arial" w:cs="Arial"/>
+          <w:sz w:val="24"/>
+          <w:szCs w:val="24"/>
+        </w:rPr>
+      </w:pPr>
+      <w:r>
+        <w:rPr>
+          <w:rFonts w:ascii="Arial" w:hAnsi="Arial" w:cs="Arial"/>
+          <w:sz w:val="24"/>
+          <w:szCs w:val="24"/>
+        </w:rPr>
+        <w:tab/>
+        <w:t xml:space="preserve">Alguns comandos para formatar </w:t>
+      </w:r>
+      <w:proofErr w:type="gramStart"/>
+      <w:r>
+        <w:rPr>
+          <w:rFonts w:ascii="Arial" w:hAnsi="Arial" w:cs="Arial"/>
+          <w:sz w:val="24"/>
+          <w:szCs w:val="24"/>
+        </w:rPr>
+        <w:t xml:space="preserve">as </w:t>
+      </w:r>
+      <w:proofErr w:type="spellStart"/>
+      <w:r>
+        <w:rPr>
+          <w:rFonts w:ascii="Arial" w:hAnsi="Arial" w:cs="Arial"/>
+          <w:sz w:val="24"/>
+          <w:szCs w:val="24"/>
+        </w:rPr>
+        <w:t>string</w:t>
+      </w:r>
+      <w:proofErr w:type="spellEnd"/>
+      <w:proofErr w:type="gramEnd"/>
+      <w:r>
+        <w:rPr>
+          <w:rFonts w:ascii="Arial" w:hAnsi="Arial" w:cs="Arial"/>
+          <w:sz w:val="24"/>
+          <w:szCs w:val="24"/>
+        </w:rPr>
+        <w:t>:</w:t>
+      </w:r>
+    </w:p>
+    <w:p>
+      <w:pPr>
+        <w:rPr>
+          <w:rFonts w:ascii="Arial" w:hAnsi="Arial" w:cs="Arial"/>
+          <w:sz w:val="24"/>
+          <w:szCs w:val="24"/>
+        </w:rPr>
+      </w:pPr>
+      <w:r>
+        <w:rPr>
+          <w:rFonts w:ascii="Arial" w:hAnsi="Arial" w:cs="Arial"/>
           <w:noProof/>
           <w:sz w:val="24"/>
           <w:szCs w:val="24"/>
         </w:rPr>
         <w:drawing>
-          <wp:inline distT="0" distB="0" distL="0" distR="0" wp14:anchorId="08560F85" wp14:editId="445C17E1">
-            <wp:extent cx="5400040" cy="964565"/>
-            <wp:effectExtent l="0" t="0" r="0" b="6985"/>
-            <wp:docPr id="6" name="Imagem 6"/>
+          <wp:inline distT="0" distB="0" distL="0" distR="0" wp14:anchorId="328D4244" wp14:editId="11C47515">
+            <wp:extent cx="5400040" cy="1308735"/>
+            <wp:effectExtent l="0" t="0" r="0" b="5715"/>
+            <wp:docPr id="5" name="Imagem 5"/>
             <wp:cNvGraphicFramePr>
               <a:graphicFrameLocks xmlns:a="http://schemas.openxmlformats.org/drawingml/2006/main" noChangeAspect="1"/>
             </wp:cNvGraphicFramePr>
@@ -2555,7 +2555,7 @@
                   <pic:spPr>
                     <a:xfrm>
                       <a:off x="0" y="0"/>
-                      <a:ext cx="5400040" cy="964565"/>
+                      <a:ext cx="5400040" cy="1308735"/>
                     </a:xfrm>
                     <a:prstGeom prst="rect">
                       <a:avLst/>
@@ -2579,1431 +2579,15 @@
       <w:r>
         <w:rPr>
           <w:rFonts w:ascii="Arial" w:hAnsi="Arial" w:cs="Arial"/>
-          <w:sz w:val="24"/>
-          <w:szCs w:val="24"/>
-        </w:rPr>
-        <w:tab/>
-        <w:t>Alguns comandos para formata</w:t>
-      </w:r>
-      <w:r>
-        <w:rPr>
-          <w:rFonts w:ascii="Arial" w:hAnsi="Arial" w:cs="Arial"/>
-          <w:sz w:val="24"/>
-          <w:szCs w:val="24"/>
-        </w:rPr>
-        <w:t>r</w:t>
-      </w:r>
-      <w:r>
-        <w:rPr>
-          <w:rFonts w:ascii="Arial" w:hAnsi="Arial" w:cs="Arial"/>
-          <w:sz w:val="24"/>
-          <w:szCs w:val="24"/>
-        </w:rPr>
-        <w:t xml:space="preserve"> </w:t>
-      </w:r>
-      <w:proofErr w:type="spellStart"/>
-      <w:r>
-        <w:rPr>
-          <w:rFonts w:ascii="Arial" w:hAnsi="Arial" w:cs="Arial"/>
-          <w:sz w:val="24"/>
-          <w:szCs w:val="24"/>
-        </w:rPr>
-        <w:t>numbers</w:t>
-      </w:r>
-      <w:proofErr w:type="spellEnd"/>
-      <w:r>
-        <w:rPr>
-          <w:rFonts w:ascii="Arial" w:hAnsi="Arial" w:cs="Arial"/>
-          <w:sz w:val="24"/>
-          <w:szCs w:val="24"/>
-        </w:rPr>
-        <w:t>:</w:t>
-      </w:r>
-    </w:p>
-    <w:p>
-      <w:pPr>
-        <w:rPr>
-          <w:rFonts w:ascii="Arial" w:hAnsi="Arial" w:cs="Arial"/>
-          <w:sz w:val="24"/>
-          <w:szCs w:val="24"/>
-        </w:rPr>
-      </w:pPr>
-      <w:proofErr w:type="gramStart"/>
-      <w:r>
-        <w:rPr>
-          <w:rFonts w:ascii="Arial" w:hAnsi="Arial" w:cs="Arial"/>
-          <w:sz w:val="24"/>
-          <w:szCs w:val="24"/>
-          <w:highlight w:val="yellow"/>
-        </w:rPr>
-        <w:t>.</w:t>
-      </w:r>
-      <w:proofErr w:type="spellStart"/>
-      <w:r>
-        <w:rPr>
-          <w:rFonts w:ascii="Arial" w:hAnsi="Arial" w:cs="Arial"/>
-          <w:sz w:val="24"/>
-          <w:szCs w:val="24"/>
-          <w:highlight w:val="yellow"/>
-        </w:rPr>
-        <w:t>toFixed</w:t>
-      </w:r>
-      <w:proofErr w:type="spellEnd"/>
-      <w:proofErr w:type="gramEnd"/>
-      <w:r>
-        <w:rPr>
-          <w:rFonts w:ascii="Arial" w:hAnsi="Arial" w:cs="Arial"/>
-          <w:sz w:val="24"/>
-          <w:szCs w:val="24"/>
-          <w:highlight w:val="yellow"/>
-        </w:rPr>
-        <w:t>(2)</w:t>
-      </w:r>
-      <w:r>
-        <w:rPr>
-          <w:rFonts w:ascii="Arial" w:hAnsi="Arial" w:cs="Arial"/>
-          <w:sz w:val="24"/>
-          <w:szCs w:val="24"/>
-        </w:rPr>
-        <w:t xml:space="preserve"> = Adiciona 2 casas decimais ao número.</w:t>
-      </w:r>
-    </w:p>
-    <w:p>
-      <w:pPr>
-        <w:rPr>
-          <w:rFonts w:ascii="Arial" w:hAnsi="Arial" w:cs="Arial"/>
-          <w:sz w:val="24"/>
-          <w:szCs w:val="24"/>
-        </w:rPr>
-      </w:pPr>
-    </w:p>
-    <w:p>
-      <w:pPr>
-        <w:rPr>
-          <w:rFonts w:ascii="Arial" w:hAnsi="Arial" w:cs="Arial"/>
-          <w:sz w:val="24"/>
-          <w:szCs w:val="24"/>
-        </w:rPr>
-      </w:pPr>
-      <w:r>
-        <w:rPr>
-          <w:rFonts w:ascii="Arial" w:hAnsi="Arial" w:cs="Arial"/>
-          <w:sz w:val="24"/>
-          <w:szCs w:val="24"/>
-        </w:rPr>
-        <w:t>Curi</w:t>
-      </w:r>
-      <w:r>
-        <w:rPr>
-          <w:rFonts w:ascii="Arial" w:hAnsi="Arial" w:cs="Arial"/>
-          <w:sz w:val="24"/>
-          <w:szCs w:val="24"/>
-        </w:rPr>
-        <w:t>o</w:t>
-      </w:r>
-      <w:r>
-        <w:rPr>
-          <w:rFonts w:ascii="Arial" w:hAnsi="Arial" w:cs="Arial"/>
-          <w:sz w:val="24"/>
-          <w:szCs w:val="24"/>
-        </w:rPr>
-        <w:t>sidades:</w:t>
-      </w:r>
-    </w:p>
-    <w:p>
-      <w:pPr>
-        <w:rPr>
-          <w:rFonts w:ascii="Arial" w:hAnsi="Arial" w:cs="Arial"/>
-          <w:sz w:val="24"/>
-          <w:szCs w:val="24"/>
-        </w:rPr>
-      </w:pPr>
-      <w:r>
-        <w:rPr>
-          <w:rFonts w:ascii="Arial" w:hAnsi="Arial" w:cs="Arial"/>
-          <w:sz w:val="24"/>
-          <w:szCs w:val="24"/>
-          <w:highlight w:val="cyan"/>
-        </w:rPr>
-        <w:t>n</w:t>
-      </w:r>
-      <w:proofErr w:type="gramStart"/>
-      <w:r>
-        <w:rPr>
-          <w:rFonts w:ascii="Arial" w:hAnsi="Arial" w:cs="Arial"/>
-          <w:sz w:val="24"/>
-          <w:szCs w:val="24"/>
-          <w:highlight w:val="cyan"/>
-        </w:rPr>
-        <w:t>1.toLocaleString</w:t>
-      </w:r>
-      <w:proofErr w:type="gramEnd"/>
-      <w:r>
-        <w:rPr>
-          <w:rFonts w:ascii="Arial" w:hAnsi="Arial" w:cs="Arial"/>
-          <w:sz w:val="24"/>
-          <w:szCs w:val="24"/>
-          <w:highlight w:val="cyan"/>
-        </w:rPr>
-        <w:t>('</w:t>
-      </w:r>
-      <w:proofErr w:type="spellStart"/>
-      <w:r>
-        <w:rPr>
-          <w:rFonts w:ascii="Arial" w:hAnsi="Arial" w:cs="Arial"/>
-          <w:sz w:val="24"/>
-          <w:szCs w:val="24"/>
-          <w:highlight w:val="cyan"/>
-        </w:rPr>
-        <w:t>pt</w:t>
-      </w:r>
-      <w:proofErr w:type="spellEnd"/>
-      <w:r>
-        <w:rPr>
-          <w:rFonts w:ascii="Arial" w:hAnsi="Arial" w:cs="Arial"/>
-          <w:sz w:val="24"/>
-          <w:szCs w:val="24"/>
-          <w:highlight w:val="cyan"/>
-        </w:rPr>
-        <w:t>-BR', {</w:t>
-      </w:r>
-      <w:proofErr w:type="spellStart"/>
-      <w:r>
-        <w:rPr>
-          <w:rFonts w:ascii="Arial" w:hAnsi="Arial" w:cs="Arial"/>
-          <w:sz w:val="24"/>
-          <w:szCs w:val="24"/>
-          <w:highlight w:val="cyan"/>
-        </w:rPr>
-        <w:t>style</w:t>
-      </w:r>
-      <w:proofErr w:type="spellEnd"/>
-      <w:r>
-        <w:rPr>
-          <w:rFonts w:ascii="Arial" w:hAnsi="Arial" w:cs="Arial"/>
-          <w:sz w:val="24"/>
-          <w:szCs w:val="24"/>
-          <w:highlight w:val="cyan"/>
-        </w:rPr>
-        <w:t>: '</w:t>
-      </w:r>
-      <w:proofErr w:type="spellStart"/>
-      <w:r>
-        <w:rPr>
-          <w:rFonts w:ascii="Arial" w:hAnsi="Arial" w:cs="Arial"/>
-          <w:sz w:val="24"/>
-          <w:szCs w:val="24"/>
-          <w:highlight w:val="cyan"/>
-        </w:rPr>
-        <w:t>currency</w:t>
-      </w:r>
-      <w:proofErr w:type="spellEnd"/>
-      <w:r>
-        <w:rPr>
-          <w:rFonts w:ascii="Arial" w:hAnsi="Arial" w:cs="Arial"/>
-          <w:sz w:val="24"/>
-          <w:szCs w:val="24"/>
-          <w:highlight w:val="cyan"/>
-        </w:rPr>
-        <w:t xml:space="preserve">', </w:t>
-      </w:r>
-      <w:proofErr w:type="spellStart"/>
-      <w:r>
-        <w:rPr>
-          <w:rFonts w:ascii="Arial" w:hAnsi="Arial" w:cs="Arial"/>
-          <w:sz w:val="24"/>
-          <w:szCs w:val="24"/>
-          <w:highlight w:val="cyan"/>
-        </w:rPr>
-        <w:t>currency</w:t>
-      </w:r>
-      <w:proofErr w:type="spellEnd"/>
-      <w:r>
-        <w:rPr>
-          <w:rFonts w:ascii="Arial" w:hAnsi="Arial" w:cs="Arial"/>
-          <w:sz w:val="24"/>
-          <w:szCs w:val="24"/>
-          <w:highlight w:val="cyan"/>
-        </w:rPr>
-        <w:t>: 'BRL'})</w:t>
-      </w:r>
-    </w:p>
-    <w:p>
-      <w:pPr>
-        <w:rPr>
-          <w:rFonts w:ascii="Arial" w:hAnsi="Arial" w:cs="Arial"/>
-          <w:sz w:val="24"/>
-          <w:szCs w:val="24"/>
-        </w:rPr>
-      </w:pPr>
-      <w:r>
-        <w:rPr>
-          <w:rFonts w:ascii="Arial" w:hAnsi="Arial" w:cs="Arial"/>
-          <w:sz w:val="24"/>
-          <w:szCs w:val="24"/>
-        </w:rPr>
-        <w:t>Deixa o número no valor d</w:t>
-      </w:r>
-      <w:r>
-        <w:rPr>
-          <w:rFonts w:ascii="Arial" w:hAnsi="Arial" w:cs="Arial"/>
-          <w:sz w:val="24"/>
-          <w:szCs w:val="24"/>
-        </w:rPr>
-        <w:t>o real brasileiro. Ele faz isso localizando a informação na internet e serve também para outras moedas do mundo.</w:t>
-      </w:r>
-    </w:p>
-    <w:p>
-      <w:pPr>
-        <w:rPr>
-          <w:rFonts w:ascii="Arial" w:hAnsi="Arial" w:cs="Arial"/>
-          <w:sz w:val="24"/>
-          <w:szCs w:val="24"/>
-        </w:rPr>
-      </w:pPr>
-      <w:proofErr w:type="gramStart"/>
-      <w:r>
-        <w:rPr>
-          <w:rFonts w:ascii="Arial" w:hAnsi="Arial" w:cs="Arial"/>
-          <w:sz w:val="24"/>
-          <w:szCs w:val="24"/>
-          <w:highlight w:val="cyan"/>
-        </w:rPr>
-        <w:t>.</w:t>
-      </w:r>
-      <w:proofErr w:type="spellStart"/>
-      <w:r>
-        <w:rPr>
-          <w:rFonts w:ascii="Arial" w:hAnsi="Arial" w:cs="Arial"/>
-          <w:sz w:val="24"/>
-          <w:szCs w:val="24"/>
-          <w:highlight w:val="cyan"/>
-        </w:rPr>
-        <w:t>replace</w:t>
-      </w:r>
-      <w:proofErr w:type="spellEnd"/>
-      <w:proofErr w:type="gramEnd"/>
-      <w:r>
-        <w:rPr>
-          <w:rFonts w:ascii="Arial" w:hAnsi="Arial" w:cs="Arial"/>
-          <w:sz w:val="24"/>
-          <w:szCs w:val="24"/>
-        </w:rPr>
-        <w:t>(‘ ‘ , ‘ ‘) : Troca os valores digitados entre as aspas.</w:t>
-      </w:r>
-      <w:r>
-        <w:rPr>
-          <w:rFonts w:ascii="Arial" w:hAnsi="Arial" w:cs="Arial"/>
-          <w:sz w:val="24"/>
-          <w:szCs w:val="24"/>
-        </w:rPr>
-        <w:t xml:space="preserve"> </w:t>
-      </w:r>
-    </w:p>
-    <w:p>
-      <w:pPr>
-        <w:rPr>
-          <w:rFonts w:ascii="Arial" w:hAnsi="Arial" w:cs="Arial"/>
-          <w:sz w:val="24"/>
-          <w:szCs w:val="24"/>
-        </w:rPr>
-      </w:pPr>
-      <w:r>
-        <w:rPr>
-          <w:rFonts w:ascii="Arial" w:hAnsi="Arial" w:cs="Arial"/>
-          <w:sz w:val="24"/>
-          <w:szCs w:val="24"/>
-        </w:rPr>
-        <w:br w:type="page"/>
-      </w:r>
-    </w:p>
-    <w:p>
-      <w:pPr>
-        <w:jc w:val="center"/>
-        <w:rPr>
-          <w:rFonts w:ascii="Arial" w:hAnsi="Arial" w:cs="Arial"/>
-          <w:sz w:val="40"/>
-          <w:szCs w:val="40"/>
-        </w:rPr>
-      </w:pPr>
-      <w:r>
-        <w:rPr>
-          <w:rFonts w:ascii="Arial" w:hAnsi="Arial" w:cs="Arial"/>
-          <w:sz w:val="40"/>
-          <w:szCs w:val="40"/>
-        </w:rPr>
-        <w:lastRenderedPageBreak/>
-        <w:t>Operadores</w:t>
-      </w:r>
-    </w:p>
-    <w:p>
-      <w:pPr>
-        <w:rPr>
-          <w:rFonts w:ascii="Arial" w:hAnsi="Arial" w:cs="Arial"/>
-          <w:sz w:val="24"/>
-          <w:szCs w:val="24"/>
-        </w:rPr>
-      </w:pPr>
-    </w:p>
-    <w:p>
-      <w:pPr>
-        <w:pStyle w:val="PargrafodaLista"/>
-        <w:numPr>
-          <w:ilvl w:val="0"/>
-          <w:numId w:val="5"/>
-        </w:numPr>
-        <w:rPr>
-          <w:rFonts w:ascii="Arial" w:hAnsi="Arial" w:cs="Arial"/>
-          <w:sz w:val="24"/>
-          <w:szCs w:val="24"/>
-        </w:rPr>
-        <w:sectPr>
-          <w:pgSz w:w="11906" w:h="16838"/>
-          <w:pgMar w:top="1417" w:right="1701" w:bottom="1417" w:left="1701" w:header="708" w:footer="708" w:gutter="0"/>
-          <w:cols w:space="708"/>
-          <w:docGrid w:linePitch="360"/>
-        </w:sectPr>
-      </w:pPr>
-    </w:p>
-    <w:p>
-      <w:pPr>
-        <w:pStyle w:val="PargrafodaLista"/>
-        <w:numPr>
-          <w:ilvl w:val="0"/>
-          <w:numId w:val="5"/>
-        </w:numPr>
-        <w:rPr>
-          <w:rFonts w:ascii="Arial" w:hAnsi="Arial" w:cs="Arial"/>
-          <w:sz w:val="24"/>
-          <w:szCs w:val="24"/>
-        </w:rPr>
-      </w:pPr>
-      <w:r>
-        <w:rPr>
-          <w:rFonts w:ascii="Arial" w:hAnsi="Arial" w:cs="Arial"/>
-          <w:sz w:val="24"/>
-          <w:szCs w:val="24"/>
-        </w:rPr>
-        <w:t>Aritméticos</w:t>
-      </w:r>
-    </w:p>
-    <w:p>
-      <w:pPr>
-        <w:pStyle w:val="PargrafodaLista"/>
-        <w:numPr>
-          <w:ilvl w:val="0"/>
-          <w:numId w:val="5"/>
-        </w:numPr>
-        <w:rPr>
-          <w:rFonts w:ascii="Arial" w:hAnsi="Arial" w:cs="Arial"/>
-          <w:sz w:val="24"/>
-          <w:szCs w:val="24"/>
-        </w:rPr>
-      </w:pPr>
-      <w:r>
-        <w:rPr>
-          <w:rFonts w:ascii="Arial" w:hAnsi="Arial" w:cs="Arial"/>
-          <w:sz w:val="24"/>
-          <w:szCs w:val="24"/>
-        </w:rPr>
-        <w:t>Atribuição</w:t>
-      </w:r>
-    </w:p>
-    <w:p>
-      <w:pPr>
-        <w:pStyle w:val="PargrafodaLista"/>
-        <w:numPr>
-          <w:ilvl w:val="0"/>
-          <w:numId w:val="5"/>
-        </w:numPr>
-        <w:rPr>
-          <w:rFonts w:ascii="Arial" w:hAnsi="Arial" w:cs="Arial"/>
-          <w:sz w:val="24"/>
-          <w:szCs w:val="24"/>
-        </w:rPr>
-      </w:pPr>
-      <w:r>
-        <w:rPr>
-          <w:rFonts w:ascii="Arial" w:hAnsi="Arial" w:cs="Arial"/>
-          <w:sz w:val="24"/>
-          <w:szCs w:val="24"/>
-        </w:rPr>
-        <w:t>Relacionais</w:t>
-      </w:r>
-    </w:p>
-    <w:p>
-      <w:pPr>
-        <w:pStyle w:val="PargrafodaLista"/>
-        <w:numPr>
-          <w:ilvl w:val="0"/>
-          <w:numId w:val="5"/>
-        </w:numPr>
-        <w:rPr>
-          <w:rFonts w:ascii="Arial" w:hAnsi="Arial" w:cs="Arial"/>
-          <w:sz w:val="24"/>
-          <w:szCs w:val="24"/>
-        </w:rPr>
-      </w:pPr>
-      <w:r>
-        <w:rPr>
-          <w:rFonts w:ascii="Arial" w:hAnsi="Arial" w:cs="Arial"/>
-          <w:sz w:val="24"/>
-          <w:szCs w:val="24"/>
-        </w:rPr>
-        <w:t>Lógicos</w:t>
-      </w:r>
-    </w:p>
-    <w:p>
-      <w:pPr>
-        <w:pStyle w:val="PargrafodaLista"/>
-        <w:numPr>
-          <w:ilvl w:val="0"/>
-          <w:numId w:val="5"/>
-        </w:numPr>
-        <w:rPr>
-          <w:rFonts w:ascii="Arial" w:hAnsi="Arial" w:cs="Arial"/>
-          <w:sz w:val="24"/>
-          <w:szCs w:val="24"/>
-        </w:rPr>
-      </w:pPr>
-      <w:r>
-        <w:rPr>
-          <w:rFonts w:ascii="Arial" w:hAnsi="Arial" w:cs="Arial"/>
-          <w:sz w:val="24"/>
-          <w:szCs w:val="24"/>
-        </w:rPr>
-        <w:t>Ternário</w:t>
-      </w:r>
-    </w:p>
-    <w:p>
-      <w:pPr>
-        <w:rPr>
-          <w:rFonts w:ascii="Arial" w:hAnsi="Arial" w:cs="Arial"/>
-          <w:sz w:val="24"/>
-          <w:szCs w:val="24"/>
-        </w:rPr>
-      </w:pPr>
-    </w:p>
-    <w:p>
-      <w:pPr>
-        <w:jc w:val="center"/>
-        <w:rPr>
-          <w:rFonts w:ascii="Arial" w:hAnsi="Arial" w:cs="Arial"/>
-          <w:b/>
-          <w:bCs/>
-          <w:sz w:val="24"/>
-          <w:szCs w:val="24"/>
-        </w:rPr>
-      </w:pPr>
-      <w:r>
-        <w:rPr>
-          <w:rFonts w:ascii="Arial" w:hAnsi="Arial" w:cs="Arial"/>
-          <w:b/>
-          <w:bCs/>
-          <w:sz w:val="24"/>
-          <w:szCs w:val="24"/>
-        </w:rPr>
-        <w:t>Operadores a</w:t>
-      </w:r>
-      <w:r>
-        <w:rPr>
-          <w:rFonts w:ascii="Arial" w:hAnsi="Arial" w:cs="Arial"/>
-          <w:b/>
-          <w:bCs/>
-          <w:sz w:val="24"/>
-          <w:szCs w:val="24"/>
-        </w:rPr>
-        <w:t>ritmético</w:t>
-      </w:r>
-    </w:p>
-    <w:p>
-      <w:pPr>
-        <w:rPr>
-          <w:rFonts w:ascii="Arial" w:hAnsi="Arial" w:cs="Arial"/>
-          <w:sz w:val="24"/>
-          <w:szCs w:val="24"/>
-        </w:rPr>
-      </w:pPr>
-      <w:r>
-        <w:rPr>
-          <w:rFonts w:ascii="Arial" w:hAnsi="Arial" w:cs="Arial"/>
-          <w:sz w:val="24"/>
-          <w:szCs w:val="24"/>
-        </w:rPr>
-        <w:t xml:space="preserve">Alguns operadores </w:t>
-      </w:r>
-      <w:proofErr w:type="gramStart"/>
-      <w:r>
-        <w:rPr>
-          <w:rFonts w:ascii="Arial" w:hAnsi="Arial" w:cs="Arial"/>
-          <w:sz w:val="24"/>
-          <w:szCs w:val="24"/>
-        </w:rPr>
-        <w:t>são :</w:t>
-      </w:r>
-      <w:proofErr w:type="gramEnd"/>
-      <w:r>
-        <w:rPr>
-          <w:rFonts w:ascii="Arial" w:hAnsi="Arial" w:cs="Arial"/>
-          <w:sz w:val="24"/>
-          <w:szCs w:val="24"/>
-        </w:rPr>
-        <w:t xml:space="preserve"> </w:t>
-      </w:r>
-      <w:r>
-        <w:rPr>
-          <w:rFonts w:ascii="Arial" w:hAnsi="Arial" w:cs="Arial"/>
-          <w:sz w:val="24"/>
-          <w:szCs w:val="24"/>
-          <w:highlight w:val="yellow"/>
-        </w:rPr>
-        <w:t>+(</w:t>
-      </w:r>
-      <w:r>
-        <w:rPr>
-          <w:rFonts w:ascii="Arial" w:hAnsi="Arial" w:cs="Arial"/>
-          <w:sz w:val="24"/>
-          <w:szCs w:val="24"/>
-          <w:highlight w:val="yellow"/>
-        </w:rPr>
-        <w:t>Soma</w:t>
-      </w:r>
-      <w:r>
-        <w:rPr>
-          <w:rFonts w:ascii="Arial" w:hAnsi="Arial" w:cs="Arial"/>
-          <w:sz w:val="24"/>
-          <w:szCs w:val="24"/>
-          <w:highlight w:val="yellow"/>
-        </w:rPr>
-        <w:t>)</w:t>
-      </w:r>
-      <w:r>
-        <w:rPr>
-          <w:rFonts w:ascii="Arial" w:hAnsi="Arial" w:cs="Arial"/>
-          <w:sz w:val="24"/>
-          <w:szCs w:val="24"/>
-        </w:rPr>
-        <w:t xml:space="preserve"> , </w:t>
-      </w:r>
-      <w:r>
-        <w:rPr>
-          <w:rFonts w:ascii="Arial" w:hAnsi="Arial" w:cs="Arial"/>
-          <w:sz w:val="24"/>
-          <w:szCs w:val="24"/>
-          <w:highlight w:val="yellow"/>
-        </w:rPr>
-        <w:t>-(</w:t>
-      </w:r>
-      <w:r>
-        <w:rPr>
-          <w:rFonts w:ascii="Arial" w:hAnsi="Arial" w:cs="Arial"/>
-          <w:sz w:val="24"/>
-          <w:szCs w:val="24"/>
-          <w:highlight w:val="yellow"/>
-        </w:rPr>
-        <w:t>Subtração</w:t>
-      </w:r>
-      <w:r>
-        <w:rPr>
-          <w:rFonts w:ascii="Arial" w:hAnsi="Arial" w:cs="Arial"/>
-          <w:sz w:val="24"/>
-          <w:szCs w:val="24"/>
-          <w:highlight w:val="yellow"/>
-        </w:rPr>
-        <w:t>)</w:t>
-      </w:r>
-      <w:r>
-        <w:rPr>
-          <w:rFonts w:ascii="Arial" w:hAnsi="Arial" w:cs="Arial"/>
-          <w:sz w:val="24"/>
-          <w:szCs w:val="24"/>
-        </w:rPr>
-        <w:t xml:space="preserve"> , </w:t>
-      </w:r>
-      <w:r>
-        <w:rPr>
-          <w:rFonts w:ascii="Arial" w:hAnsi="Arial" w:cs="Arial"/>
-          <w:sz w:val="24"/>
-          <w:szCs w:val="24"/>
-          <w:highlight w:val="yellow"/>
-        </w:rPr>
-        <w:t>*(</w:t>
-      </w:r>
-      <w:r>
-        <w:rPr>
-          <w:rFonts w:ascii="Arial" w:hAnsi="Arial" w:cs="Arial"/>
-          <w:sz w:val="24"/>
-          <w:szCs w:val="24"/>
-          <w:highlight w:val="yellow"/>
-        </w:rPr>
-        <w:t>Multiplicação</w:t>
-      </w:r>
-      <w:r>
-        <w:rPr>
-          <w:rFonts w:ascii="Arial" w:hAnsi="Arial" w:cs="Arial"/>
-          <w:sz w:val="24"/>
-          <w:szCs w:val="24"/>
-          <w:highlight w:val="yellow"/>
-        </w:rPr>
-        <w:t>)</w:t>
-      </w:r>
-      <w:r>
-        <w:rPr>
-          <w:rFonts w:ascii="Arial" w:hAnsi="Arial" w:cs="Arial"/>
-          <w:sz w:val="24"/>
-          <w:szCs w:val="24"/>
-        </w:rPr>
-        <w:t xml:space="preserve"> , </w:t>
-      </w:r>
-      <w:r>
-        <w:rPr>
-          <w:rFonts w:ascii="Arial" w:hAnsi="Arial" w:cs="Arial"/>
-          <w:sz w:val="24"/>
-          <w:szCs w:val="24"/>
-          <w:highlight w:val="yellow"/>
-        </w:rPr>
-        <w:t>/(</w:t>
-      </w:r>
-      <w:r>
-        <w:rPr>
-          <w:rFonts w:ascii="Arial" w:hAnsi="Arial" w:cs="Arial"/>
-          <w:sz w:val="24"/>
-          <w:szCs w:val="24"/>
-          <w:highlight w:val="yellow"/>
-        </w:rPr>
-        <w:t>Divisão(por padrão é a numeração real 5/2= 2.5</w:t>
-      </w:r>
-      <w:r>
-        <w:rPr>
-          <w:rFonts w:ascii="Arial" w:hAnsi="Arial" w:cs="Arial"/>
-          <w:sz w:val="24"/>
-          <w:szCs w:val="24"/>
-          <w:highlight w:val="yellow"/>
-        </w:rPr>
-        <w:t>)</w:t>
-      </w:r>
-      <w:r>
-        <w:rPr>
-          <w:rFonts w:ascii="Arial" w:hAnsi="Arial" w:cs="Arial"/>
-          <w:sz w:val="24"/>
-          <w:szCs w:val="24"/>
-        </w:rPr>
-        <w:t xml:space="preserve"> , </w:t>
-      </w:r>
-      <w:r>
-        <w:rPr>
-          <w:rFonts w:ascii="Arial" w:hAnsi="Arial" w:cs="Arial"/>
-          <w:sz w:val="24"/>
-          <w:szCs w:val="24"/>
-          <w:highlight w:val="yellow"/>
-        </w:rPr>
-        <w:t>%(</w:t>
-      </w:r>
-      <w:r>
-        <w:rPr>
-          <w:rFonts w:ascii="Arial" w:hAnsi="Arial" w:cs="Arial"/>
-          <w:sz w:val="24"/>
-          <w:szCs w:val="24"/>
-          <w:highlight w:val="yellow"/>
-        </w:rPr>
-        <w:t>Resto da divisão</w:t>
-      </w:r>
-      <w:r>
-        <w:rPr>
-          <w:rFonts w:ascii="Arial" w:hAnsi="Arial" w:cs="Arial"/>
-          <w:sz w:val="24"/>
-          <w:szCs w:val="24"/>
-          <w:highlight w:val="yellow"/>
-        </w:rPr>
-        <w:t>)</w:t>
-      </w:r>
-      <w:r>
-        <w:rPr>
-          <w:rFonts w:ascii="Arial" w:hAnsi="Arial" w:cs="Arial"/>
-          <w:sz w:val="24"/>
-          <w:szCs w:val="24"/>
-        </w:rPr>
-        <w:t xml:space="preserve"> , </w:t>
-      </w:r>
-      <w:r>
-        <w:rPr>
-          <w:rFonts w:ascii="Arial" w:hAnsi="Arial" w:cs="Arial"/>
-          <w:sz w:val="24"/>
-          <w:szCs w:val="24"/>
-          <w:highlight w:val="yellow"/>
-        </w:rPr>
-        <w:t>**(</w:t>
-      </w:r>
-      <w:r>
-        <w:rPr>
-          <w:rFonts w:ascii="Arial" w:hAnsi="Arial" w:cs="Arial"/>
-          <w:sz w:val="24"/>
-          <w:szCs w:val="24"/>
-          <w:highlight w:val="yellow"/>
-        </w:rPr>
-        <w:t>potência</w:t>
-      </w:r>
-      <w:r>
-        <w:rPr>
-          <w:rFonts w:ascii="Arial" w:hAnsi="Arial" w:cs="Arial"/>
-          <w:sz w:val="24"/>
-          <w:szCs w:val="24"/>
-          <w:highlight w:val="yellow"/>
-        </w:rPr>
-        <w:t>)</w:t>
-      </w:r>
-      <w:r>
-        <w:rPr>
-          <w:rFonts w:ascii="Arial" w:hAnsi="Arial" w:cs="Arial"/>
-          <w:sz w:val="24"/>
-          <w:szCs w:val="24"/>
-        </w:rPr>
-        <w:t xml:space="preserve"> Todos esses são considerados operadores binário, pois necessitam de 2 números para funcionar.</w:t>
-      </w:r>
-    </w:p>
-    <w:p>
-      <w:pPr>
-        <w:rPr>
-          <w:rFonts w:ascii="Arial" w:hAnsi="Arial" w:cs="Arial"/>
-          <w:sz w:val="24"/>
-          <w:szCs w:val="24"/>
-        </w:rPr>
-      </w:pPr>
-      <w:r>
-        <w:rPr>
-          <w:rFonts w:ascii="Arial" w:hAnsi="Arial" w:cs="Arial"/>
-          <w:sz w:val="24"/>
-          <w:szCs w:val="24"/>
-        </w:rPr>
-        <w:t xml:space="preserve">No </w:t>
-      </w:r>
-      <w:r>
-        <w:rPr>
-          <w:rFonts w:ascii="Arial" w:hAnsi="Arial" w:cs="Arial"/>
-          <w:sz w:val="24"/>
-          <w:szCs w:val="24"/>
-          <w:highlight w:val="yellow"/>
-        </w:rPr>
-        <w:t>Javascript</w:t>
-      </w:r>
-      <w:r>
-        <w:rPr>
-          <w:rFonts w:ascii="Arial" w:hAnsi="Arial" w:cs="Arial"/>
-          <w:sz w:val="24"/>
-          <w:szCs w:val="24"/>
-        </w:rPr>
-        <w:t xml:space="preserve"> </w:t>
-      </w:r>
-      <w:r>
-        <w:rPr>
-          <w:rFonts w:ascii="Arial" w:hAnsi="Arial" w:cs="Arial"/>
-          <w:sz w:val="24"/>
-          <w:szCs w:val="24"/>
-        </w:rPr>
-        <w:t>a ordem de precedência</w:t>
-      </w:r>
-      <w:r>
-        <w:rPr>
-          <w:rFonts w:ascii="Arial" w:hAnsi="Arial" w:cs="Arial"/>
-          <w:sz w:val="24"/>
-          <w:szCs w:val="24"/>
-        </w:rPr>
-        <w:t xml:space="preserve"> para operadores aritméticos</w:t>
-      </w:r>
-      <w:r>
-        <w:rPr>
-          <w:rFonts w:ascii="Arial" w:hAnsi="Arial" w:cs="Arial"/>
-          <w:sz w:val="24"/>
-          <w:szCs w:val="24"/>
-        </w:rPr>
-        <w:t xml:space="preserve"> é</w:t>
-      </w:r>
-      <w:r>
-        <w:rPr>
-          <w:rFonts w:ascii="Arial" w:hAnsi="Arial" w:cs="Arial"/>
-          <w:sz w:val="24"/>
-          <w:szCs w:val="24"/>
-        </w:rPr>
-        <w:t>:</w:t>
-      </w:r>
-      <w:r>
-        <w:rPr>
-          <w:rFonts w:ascii="Arial" w:hAnsi="Arial" w:cs="Arial"/>
-          <w:sz w:val="24"/>
-          <w:szCs w:val="24"/>
-        </w:rPr>
-        <w:t xml:space="preserve"> </w:t>
-      </w:r>
-      <w:proofErr w:type="gramStart"/>
-      <w:r>
-        <w:rPr>
-          <w:rFonts w:ascii="Arial" w:hAnsi="Arial" w:cs="Arial"/>
-          <w:sz w:val="24"/>
-          <w:szCs w:val="24"/>
-        </w:rPr>
-        <w:t>()Parentes</w:t>
-      </w:r>
-      <w:proofErr w:type="gramEnd"/>
-      <w:r>
-        <w:rPr>
-          <w:rFonts w:ascii="Arial" w:hAnsi="Arial" w:cs="Arial"/>
-          <w:sz w:val="24"/>
-          <w:szCs w:val="24"/>
-        </w:rPr>
-        <w:t xml:space="preserve"> &gt; **Potência &gt; /</w:t>
-      </w:r>
-      <w:r>
-        <w:rPr>
-          <w:rFonts w:ascii="Arial" w:hAnsi="Arial" w:cs="Arial"/>
-          <w:sz w:val="24"/>
-          <w:szCs w:val="24"/>
-        </w:rPr>
-        <w:t xml:space="preserve">Divisão </w:t>
-      </w:r>
-      <w:r>
-        <w:rPr>
-          <w:rFonts w:ascii="Arial" w:hAnsi="Arial" w:cs="Arial"/>
-          <w:sz w:val="24"/>
-          <w:szCs w:val="24"/>
-        </w:rPr>
-        <w:t>-</w:t>
-      </w:r>
-      <w:r>
-        <w:rPr>
-          <w:rFonts w:ascii="Arial" w:hAnsi="Arial" w:cs="Arial"/>
-          <w:sz w:val="24"/>
-          <w:szCs w:val="24"/>
-        </w:rPr>
-        <w:t xml:space="preserve"> </w:t>
-      </w:r>
-      <w:r>
-        <w:rPr>
-          <w:rFonts w:ascii="Arial" w:hAnsi="Arial" w:cs="Arial"/>
-          <w:sz w:val="24"/>
-          <w:szCs w:val="24"/>
-        </w:rPr>
-        <w:t xml:space="preserve">* </w:t>
-      </w:r>
-      <w:r>
-        <w:rPr>
-          <w:rFonts w:ascii="Arial" w:hAnsi="Arial" w:cs="Arial"/>
-          <w:sz w:val="24"/>
-          <w:szCs w:val="24"/>
-        </w:rPr>
-        <w:t xml:space="preserve">Multiplicação </w:t>
-      </w:r>
-      <w:r>
-        <w:rPr>
-          <w:rFonts w:ascii="Arial" w:hAnsi="Arial" w:cs="Arial"/>
-          <w:sz w:val="24"/>
-          <w:szCs w:val="24"/>
-        </w:rPr>
-        <w:t xml:space="preserve"> - %Resto da divisão (esses 3 tem o mesmo valor de precedência, porém será priorizado da esquerda para direita) &gt;</w:t>
-      </w:r>
-      <w:r>
-        <w:rPr>
-          <w:rFonts w:ascii="Arial" w:hAnsi="Arial" w:cs="Arial"/>
-          <w:sz w:val="24"/>
-          <w:szCs w:val="24"/>
-        </w:rPr>
-        <w:t xml:space="preserve"> </w:t>
-      </w:r>
-      <w:r>
-        <w:rPr>
-          <w:rFonts w:ascii="Arial" w:hAnsi="Arial" w:cs="Arial"/>
-          <w:sz w:val="24"/>
-          <w:szCs w:val="24"/>
-        </w:rPr>
-        <w:t xml:space="preserve"> + </w:t>
-      </w:r>
-      <w:r>
-        <w:rPr>
-          <w:rFonts w:ascii="Arial" w:hAnsi="Arial" w:cs="Arial"/>
-          <w:sz w:val="24"/>
-          <w:szCs w:val="24"/>
-        </w:rPr>
-        <w:t xml:space="preserve">Soma </w:t>
-      </w:r>
-      <w:r>
-        <w:rPr>
-          <w:rFonts w:ascii="Arial" w:hAnsi="Arial" w:cs="Arial"/>
-          <w:sz w:val="24"/>
-          <w:szCs w:val="24"/>
-        </w:rPr>
-        <w:t>-</w:t>
-      </w:r>
-      <w:r>
-        <w:rPr>
-          <w:rFonts w:ascii="Arial" w:hAnsi="Arial" w:cs="Arial"/>
-          <w:sz w:val="24"/>
-          <w:szCs w:val="24"/>
-        </w:rPr>
-        <w:t>Subtraçã</w:t>
-      </w:r>
-      <w:r>
-        <w:rPr>
-          <w:rFonts w:ascii="Arial" w:hAnsi="Arial" w:cs="Arial"/>
-          <w:sz w:val="24"/>
-          <w:szCs w:val="24"/>
-        </w:rPr>
-        <w:t>o</w:t>
-      </w:r>
-      <w:r>
-        <w:rPr>
-          <w:rFonts w:ascii="Arial" w:hAnsi="Arial" w:cs="Arial"/>
-          <w:sz w:val="24"/>
-          <w:szCs w:val="24"/>
-        </w:rPr>
-        <w:t>.</w:t>
-      </w:r>
-    </w:p>
-    <w:p>
-      <w:pPr>
-        <w:rPr>
-          <w:rFonts w:ascii="Arial" w:hAnsi="Arial" w:cs="Arial"/>
-          <w:sz w:val="24"/>
-          <w:szCs w:val="24"/>
-        </w:rPr>
-      </w:pPr>
-      <w:r>
-        <w:rPr>
-          <w:rFonts w:ascii="Arial" w:hAnsi="Arial" w:cs="Arial"/>
-          <w:sz w:val="24"/>
-          <w:szCs w:val="24"/>
-        </w:rPr>
-        <w:t>Auto-atribuições</w:t>
-      </w:r>
-      <w:r>
-        <w:rPr>
-          <w:rFonts w:ascii="Arial" w:hAnsi="Arial" w:cs="Arial"/>
-          <w:sz w:val="24"/>
-          <w:szCs w:val="24"/>
-        </w:rPr>
-        <w:t>:</w:t>
-      </w:r>
-    </w:p>
-    <w:p>
-      <w:pPr>
-        <w:rPr>
-          <w:rFonts w:ascii="Arial" w:hAnsi="Arial" w:cs="Arial"/>
-          <w:sz w:val="24"/>
-          <w:szCs w:val="24"/>
-        </w:rPr>
-      </w:pPr>
-      <w:r>
-        <w:rPr>
-          <w:rFonts w:ascii="Arial" w:hAnsi="Arial" w:cs="Arial"/>
-          <w:sz w:val="24"/>
-          <w:szCs w:val="24"/>
-        </w:rPr>
-        <w:t>Var n = 3</w:t>
-      </w:r>
-    </w:p>
-    <w:p>
-      <w:pPr>
-        <w:rPr>
-          <w:rFonts w:ascii="Arial" w:hAnsi="Arial" w:cs="Arial"/>
-          <w:sz w:val="24"/>
-          <w:szCs w:val="24"/>
-        </w:rPr>
-      </w:pPr>
-      <w:r>
-        <w:rPr>
-          <w:rFonts w:ascii="Arial" w:hAnsi="Arial" w:cs="Arial"/>
-          <w:sz w:val="24"/>
-          <w:szCs w:val="24"/>
-        </w:rPr>
-        <w:t>n = n + 4</w:t>
-      </w:r>
-      <w:r>
-        <w:rPr>
-          <w:rFonts w:ascii="Arial" w:hAnsi="Arial" w:cs="Arial"/>
-          <w:sz w:val="24"/>
-          <w:szCs w:val="24"/>
-        </w:rPr>
-        <w:t xml:space="preserve"> </w:t>
-      </w:r>
-      <w:r>
-        <w:rPr>
-          <w:rFonts w:ascii="Arial" w:hAnsi="Arial" w:cs="Arial"/>
-          <w:sz w:val="24"/>
-          <w:szCs w:val="24"/>
-        </w:rPr>
-        <w:t>virou 7</w:t>
-      </w:r>
-      <w:r>
-        <w:rPr>
-          <w:rFonts w:ascii="Arial" w:hAnsi="Arial" w:cs="Arial"/>
-          <w:sz w:val="24"/>
-          <w:szCs w:val="24"/>
-        </w:rPr>
-        <w:t>, agora de forma simplificada: n+= 4</w:t>
-      </w:r>
-      <w:r>
-        <w:rPr>
-          <w:rFonts w:ascii="Arial" w:hAnsi="Arial" w:cs="Arial"/>
-          <w:sz w:val="24"/>
-          <w:szCs w:val="24"/>
-        </w:rPr>
-        <w:t xml:space="preserve"> </w:t>
-      </w:r>
-      <w:r>
-        <w:rPr>
-          <w:rFonts w:ascii="Arial" w:hAnsi="Arial" w:cs="Arial"/>
-          <w:sz w:val="18"/>
-          <w:szCs w:val="18"/>
-        </w:rPr>
-        <w:t>essa simplificação só serve para auto-atribuições</w:t>
-      </w:r>
-    </w:p>
-    <w:p>
-      <w:pPr>
-        <w:rPr>
-          <w:rFonts w:ascii="Arial" w:hAnsi="Arial" w:cs="Arial"/>
-          <w:sz w:val="24"/>
-          <w:szCs w:val="24"/>
-        </w:rPr>
-      </w:pPr>
-      <w:r>
-        <w:rPr>
-          <w:rFonts w:ascii="Arial" w:hAnsi="Arial" w:cs="Arial"/>
-          <w:sz w:val="24"/>
-          <w:szCs w:val="24"/>
-        </w:rPr>
-        <w:t xml:space="preserve">n = n </w:t>
-      </w:r>
-      <w:r>
-        <w:rPr>
-          <w:rFonts w:ascii="Arial" w:hAnsi="Arial" w:cs="Arial"/>
-          <w:sz w:val="24"/>
-          <w:szCs w:val="24"/>
-        </w:rPr>
-        <w:t>–</w:t>
-      </w:r>
-      <w:r>
-        <w:rPr>
-          <w:rFonts w:ascii="Arial" w:hAnsi="Arial" w:cs="Arial"/>
-          <w:sz w:val="24"/>
-          <w:szCs w:val="24"/>
-        </w:rPr>
-        <w:t xml:space="preserve"> 5</w:t>
-      </w:r>
-      <w:r>
-        <w:rPr>
-          <w:rFonts w:ascii="Arial" w:hAnsi="Arial" w:cs="Arial"/>
-          <w:sz w:val="24"/>
-          <w:szCs w:val="24"/>
-        </w:rPr>
-        <w:t xml:space="preserve"> virou 2, agora de forma simplificada: n-= 5</w:t>
-      </w:r>
-    </w:p>
-    <w:p>
-      <w:pPr>
-        <w:rPr>
-          <w:rFonts w:ascii="Arial" w:hAnsi="Arial" w:cs="Arial"/>
-          <w:sz w:val="24"/>
-          <w:szCs w:val="24"/>
-        </w:rPr>
-      </w:pPr>
-      <w:r>
-        <w:rPr>
-          <w:rFonts w:ascii="Arial" w:hAnsi="Arial" w:cs="Arial"/>
-          <w:sz w:val="24"/>
-          <w:szCs w:val="24"/>
-        </w:rPr>
-        <w:t>n = n * 4</w:t>
-      </w:r>
-      <w:r>
-        <w:rPr>
-          <w:rFonts w:ascii="Arial" w:hAnsi="Arial" w:cs="Arial"/>
-          <w:sz w:val="24"/>
-          <w:szCs w:val="24"/>
-        </w:rPr>
-        <w:t xml:space="preserve"> virou 8, agora de forma simplificada: n*= 4</w:t>
-      </w:r>
-    </w:p>
-    <w:p>
-      <w:pPr>
-        <w:rPr>
-          <w:rFonts w:ascii="Arial" w:hAnsi="Arial" w:cs="Arial"/>
-          <w:sz w:val="24"/>
-          <w:szCs w:val="24"/>
-        </w:rPr>
-      </w:pPr>
-      <w:r>
-        <w:rPr>
-          <w:rFonts w:ascii="Arial" w:hAnsi="Arial" w:cs="Arial"/>
-          <w:sz w:val="24"/>
-          <w:szCs w:val="24"/>
-        </w:rPr>
-        <w:t>n = n / 2 virou 4, agora de forma simplificada: n/= 2</w:t>
-      </w:r>
-    </w:p>
-    <w:p>
-      <w:pPr>
-        <w:rPr>
-          <w:rFonts w:ascii="Arial" w:hAnsi="Arial" w:cs="Arial"/>
-          <w:sz w:val="24"/>
-          <w:szCs w:val="24"/>
-        </w:rPr>
-      </w:pPr>
-      <w:r>
-        <w:rPr>
-          <w:rFonts w:ascii="Arial" w:hAnsi="Arial" w:cs="Arial"/>
-          <w:sz w:val="24"/>
-          <w:szCs w:val="24"/>
-        </w:rPr>
-        <w:t>n = n ** 2 virou 16, agora de forma simplificada: n **= 2</w:t>
-      </w:r>
-    </w:p>
-    <w:p>
-      <w:pPr>
-        <w:rPr>
-          <w:rFonts w:ascii="Arial" w:hAnsi="Arial" w:cs="Arial"/>
-          <w:sz w:val="24"/>
-          <w:szCs w:val="24"/>
-        </w:rPr>
-      </w:pPr>
-      <w:r>
-        <w:rPr>
-          <w:rFonts w:ascii="Arial" w:hAnsi="Arial" w:cs="Arial"/>
-          <w:sz w:val="24"/>
-          <w:szCs w:val="24"/>
-        </w:rPr>
-        <w:t>n = n % 5 virou 1, agora de forma simplificada: n%= 5</w:t>
-      </w:r>
-    </w:p>
-    <w:p>
-      <w:pPr>
-        <w:rPr>
-          <w:rFonts w:ascii="Arial" w:hAnsi="Arial" w:cs="Arial"/>
-          <w:sz w:val="24"/>
-          <w:szCs w:val="24"/>
-        </w:rPr>
-      </w:pPr>
-    </w:p>
-    <w:p>
-      <w:pPr>
-        <w:jc w:val="center"/>
-        <w:rPr>
-          <w:rFonts w:ascii="Arial" w:hAnsi="Arial" w:cs="Arial"/>
-          <w:b/>
-          <w:bCs/>
-          <w:sz w:val="24"/>
-          <w:szCs w:val="24"/>
-        </w:rPr>
-      </w:pPr>
-      <w:r>
-        <w:rPr>
-          <w:rFonts w:ascii="Arial" w:hAnsi="Arial" w:cs="Arial"/>
-          <w:b/>
-          <w:bCs/>
-          <w:sz w:val="24"/>
-          <w:szCs w:val="24"/>
-        </w:rPr>
-        <w:t>Operadores de incremento</w:t>
-      </w:r>
-    </w:p>
-    <w:p>
-      <w:pPr>
-        <w:rPr>
-          <w:rFonts w:ascii="Arial" w:hAnsi="Arial" w:cs="Arial"/>
-          <w:sz w:val="24"/>
-          <w:szCs w:val="24"/>
-        </w:rPr>
-      </w:pPr>
-      <w:r>
-        <w:rPr>
-          <w:rFonts w:ascii="Arial" w:hAnsi="Arial" w:cs="Arial"/>
-          <w:sz w:val="24"/>
-          <w:szCs w:val="24"/>
-        </w:rPr>
-        <w:t>Vamos iniciar com um exemplo:</w:t>
-      </w:r>
-    </w:p>
-    <w:p>
-      <w:pPr>
-        <w:rPr>
-          <w:rFonts w:ascii="Arial" w:hAnsi="Arial" w:cs="Arial"/>
-          <w:sz w:val="24"/>
-          <w:szCs w:val="24"/>
-        </w:rPr>
-      </w:pPr>
-      <w:r>
-        <w:rPr>
-          <w:rFonts w:ascii="Arial" w:hAnsi="Arial" w:cs="Arial"/>
-          <w:sz w:val="24"/>
-          <w:szCs w:val="24"/>
-        </w:rPr>
-        <w:t xml:space="preserve">Var x = </w:t>
-      </w:r>
-    </w:p>
-    <w:p>
-      <w:pPr>
-        <w:rPr>
-          <w:rFonts w:ascii="Arial" w:hAnsi="Arial" w:cs="Arial"/>
-          <w:sz w:val="24"/>
-          <w:szCs w:val="24"/>
-        </w:rPr>
-      </w:pPr>
-      <w:r>
-        <w:rPr>
-          <w:rFonts w:ascii="Arial" w:hAnsi="Arial" w:cs="Arial"/>
-          <w:sz w:val="24"/>
-          <w:szCs w:val="24"/>
-        </w:rPr>
-        <w:t>x = x + 1</w:t>
-      </w:r>
-      <w:r>
-        <w:rPr>
-          <w:rFonts w:ascii="Arial" w:hAnsi="Arial" w:cs="Arial"/>
-          <w:sz w:val="24"/>
-          <w:szCs w:val="24"/>
-        </w:rPr>
-        <w:tab/>
-        <w:t>x + = 1</w:t>
-      </w:r>
-      <w:r>
-        <w:rPr>
-          <w:rFonts w:ascii="Arial" w:hAnsi="Arial" w:cs="Arial"/>
-          <w:sz w:val="24"/>
-          <w:szCs w:val="24"/>
-        </w:rPr>
-        <w:tab/>
-        <w:t xml:space="preserve">x++ </w:t>
-      </w:r>
-      <w:r>
-        <w:rPr>
-          <w:rFonts w:ascii="Arial" w:hAnsi="Arial" w:cs="Arial"/>
-          <w:sz w:val="24"/>
-          <w:szCs w:val="24"/>
-        </w:rPr>
-        <w:t>resultar</w:t>
-      </w:r>
-      <w:r>
-        <w:rPr>
-          <w:rFonts w:ascii="Arial" w:hAnsi="Arial" w:cs="Arial"/>
-          <w:sz w:val="24"/>
-          <w:szCs w:val="24"/>
-        </w:rPr>
-        <w:t>a em 6</w:t>
-      </w:r>
-    </w:p>
-    <w:p>
-      <w:pPr>
-        <w:rPr>
-          <w:rFonts w:ascii="Arial" w:hAnsi="Arial" w:cs="Arial"/>
-          <w:sz w:val="24"/>
-          <w:szCs w:val="24"/>
-        </w:rPr>
-      </w:pPr>
-      <w:r>
-        <w:rPr>
-          <w:rFonts w:ascii="Arial" w:hAnsi="Arial" w:cs="Arial"/>
-          <w:sz w:val="24"/>
-          <w:szCs w:val="24"/>
-        </w:rPr>
-        <w:t>x = x – 1</w:t>
-      </w:r>
-      <w:r>
-        <w:rPr>
-          <w:rFonts w:ascii="Arial" w:hAnsi="Arial" w:cs="Arial"/>
-          <w:sz w:val="24"/>
-          <w:szCs w:val="24"/>
-        </w:rPr>
-        <w:tab/>
-        <w:t>x - = 1</w:t>
-      </w:r>
-      <w:r>
-        <w:rPr>
-          <w:rFonts w:ascii="Arial" w:hAnsi="Arial" w:cs="Arial"/>
-          <w:sz w:val="24"/>
-          <w:szCs w:val="24"/>
-        </w:rPr>
-        <w:tab/>
-      </w:r>
-      <w:r>
-        <w:rPr>
-          <w:rFonts w:ascii="Arial" w:hAnsi="Arial" w:cs="Arial"/>
-          <w:sz w:val="24"/>
-          <w:szCs w:val="24"/>
-        </w:rPr>
-        <w:tab/>
-        <w:t>x</w:t>
-      </w:r>
-      <w:r>
-        <w:rPr>
-          <w:rFonts w:ascii="Arial" w:hAnsi="Arial" w:cs="Arial"/>
-          <w:sz w:val="24"/>
-          <w:szCs w:val="24"/>
-        </w:rPr>
-        <w:t>-- resultara em 4</w:t>
-      </w:r>
-    </w:p>
-    <w:p>
-      <w:pPr>
-        <w:rPr>
-          <w:rFonts w:ascii="Arial" w:hAnsi="Arial" w:cs="Arial"/>
-          <w:sz w:val="24"/>
-          <w:szCs w:val="24"/>
-        </w:rPr>
-      </w:pPr>
-    </w:p>
-    <w:p>
-      <w:pPr>
-        <w:rPr>
-          <w:rFonts w:ascii="Arial" w:hAnsi="Arial" w:cs="Arial"/>
-          <w:sz w:val="24"/>
-          <w:szCs w:val="24"/>
-        </w:rPr>
-      </w:pPr>
-    </w:p>
-    <w:p>
-      <w:pPr>
-        <w:rPr>
-          <w:rFonts w:ascii="Arial" w:hAnsi="Arial" w:cs="Arial"/>
-          <w:sz w:val="24"/>
-          <w:szCs w:val="24"/>
-        </w:rPr>
-      </w:pPr>
-      <w:r>
-        <w:rPr>
-          <w:rFonts w:ascii="Arial" w:hAnsi="Arial" w:cs="Arial"/>
-          <w:sz w:val="24"/>
-          <w:szCs w:val="24"/>
-        </w:rPr>
-        <w:lastRenderedPageBreak/>
-        <w:t>//Ele dará o resultado na próxima vez que for acionado.</w:t>
-      </w:r>
-      <w:r>
-        <w:rPr>
-          <w:rFonts w:ascii="Arial" w:hAnsi="Arial" w:cs="Arial"/>
-          <w:sz w:val="24"/>
-          <w:szCs w:val="24"/>
-        </w:rPr>
-        <w:t xml:space="preserve"> (pós-incremento)</w:t>
-      </w:r>
-    </w:p>
-    <w:p>
-      <w:pPr>
-        <w:rPr>
-          <w:rFonts w:ascii="Arial" w:hAnsi="Arial" w:cs="Arial"/>
-          <w:sz w:val="24"/>
-          <w:szCs w:val="24"/>
-        </w:rPr>
-      </w:pPr>
-      <w:r>
-        <w:rPr>
-          <w:rFonts w:ascii="Arial" w:hAnsi="Arial" w:cs="Arial"/>
           <w:noProof/>
           <w:sz w:val="24"/>
           <w:szCs w:val="24"/>
         </w:rPr>
         <w:drawing>
-          <wp:inline distT="0" distB="0" distL="0" distR="0" wp14:anchorId="789C6A32" wp14:editId="23A2FCC6">
-            <wp:extent cx="1714739" cy="1333686"/>
-            <wp:effectExtent l="0" t="0" r="0" b="0"/>
-            <wp:docPr id="7" name="Imagem 7"/>
+          <wp:inline distT="0" distB="0" distL="0" distR="0" wp14:anchorId="08560F85" wp14:editId="445C17E1">
+            <wp:extent cx="5400040" cy="964565"/>
+            <wp:effectExtent l="0" t="0" r="0" b="6985"/>
+            <wp:docPr id="6" name="Imagem 6"/>
             <wp:cNvGraphicFramePr>
               <a:graphicFrameLocks xmlns:a="http://schemas.openxmlformats.org/drawingml/2006/main" noChangeAspect="1"/>
             </wp:cNvGraphicFramePr>
@@ -4023,6 +2607,1426 @@
                   <pic:spPr>
                     <a:xfrm>
                       <a:off x="0" y="0"/>
+                      <a:ext cx="5400040" cy="964565"/>
+                    </a:xfrm>
+                    <a:prstGeom prst="rect">
+                      <a:avLst/>
+                    </a:prstGeom>
+                  </pic:spPr>
+                </pic:pic>
+              </a:graphicData>
+            </a:graphic>
+          </wp:inline>
+        </w:drawing>
+      </w:r>
+    </w:p>
+    <w:p>
+      <w:pPr>
+        <w:rPr>
+          <w:rFonts w:ascii="Arial" w:hAnsi="Arial" w:cs="Arial"/>
+          <w:sz w:val="24"/>
+          <w:szCs w:val="24"/>
+        </w:rPr>
+      </w:pPr>
+      <w:r>
+        <w:rPr>
+          <w:rFonts w:ascii="Arial" w:hAnsi="Arial" w:cs="Arial"/>
+          <w:sz w:val="24"/>
+          <w:szCs w:val="24"/>
+        </w:rPr>
+        <w:tab/>
+        <w:t>Alguns comandos para formata</w:t>
+      </w:r>
+      <w:r>
+        <w:rPr>
+          <w:rFonts w:ascii="Arial" w:hAnsi="Arial" w:cs="Arial"/>
+          <w:sz w:val="24"/>
+          <w:szCs w:val="24"/>
+        </w:rPr>
+        <w:t>r</w:t>
+      </w:r>
+      <w:r>
+        <w:rPr>
+          <w:rFonts w:ascii="Arial" w:hAnsi="Arial" w:cs="Arial"/>
+          <w:sz w:val="24"/>
+          <w:szCs w:val="24"/>
+        </w:rPr>
+        <w:t xml:space="preserve"> </w:t>
+      </w:r>
+      <w:proofErr w:type="spellStart"/>
+      <w:r>
+        <w:rPr>
+          <w:rFonts w:ascii="Arial" w:hAnsi="Arial" w:cs="Arial"/>
+          <w:sz w:val="24"/>
+          <w:szCs w:val="24"/>
+        </w:rPr>
+        <w:t>numbers</w:t>
+      </w:r>
+      <w:proofErr w:type="spellEnd"/>
+      <w:r>
+        <w:rPr>
+          <w:rFonts w:ascii="Arial" w:hAnsi="Arial" w:cs="Arial"/>
+          <w:sz w:val="24"/>
+          <w:szCs w:val="24"/>
+        </w:rPr>
+        <w:t>:</w:t>
+      </w:r>
+    </w:p>
+    <w:p>
+      <w:pPr>
+        <w:rPr>
+          <w:rFonts w:ascii="Arial" w:hAnsi="Arial" w:cs="Arial"/>
+          <w:sz w:val="24"/>
+          <w:szCs w:val="24"/>
+        </w:rPr>
+      </w:pPr>
+      <w:proofErr w:type="gramStart"/>
+      <w:r>
+        <w:rPr>
+          <w:rFonts w:ascii="Arial" w:hAnsi="Arial" w:cs="Arial"/>
+          <w:sz w:val="24"/>
+          <w:szCs w:val="24"/>
+          <w:highlight w:val="yellow"/>
+        </w:rPr>
+        <w:t>.</w:t>
+      </w:r>
+      <w:proofErr w:type="spellStart"/>
+      <w:r>
+        <w:rPr>
+          <w:rFonts w:ascii="Arial" w:hAnsi="Arial" w:cs="Arial"/>
+          <w:sz w:val="24"/>
+          <w:szCs w:val="24"/>
+          <w:highlight w:val="yellow"/>
+        </w:rPr>
+        <w:t>toFixed</w:t>
+      </w:r>
+      <w:proofErr w:type="spellEnd"/>
+      <w:proofErr w:type="gramEnd"/>
+      <w:r>
+        <w:rPr>
+          <w:rFonts w:ascii="Arial" w:hAnsi="Arial" w:cs="Arial"/>
+          <w:sz w:val="24"/>
+          <w:szCs w:val="24"/>
+          <w:highlight w:val="yellow"/>
+        </w:rPr>
+        <w:t>(2)</w:t>
+      </w:r>
+      <w:r>
+        <w:rPr>
+          <w:rFonts w:ascii="Arial" w:hAnsi="Arial" w:cs="Arial"/>
+          <w:sz w:val="24"/>
+          <w:szCs w:val="24"/>
+        </w:rPr>
+        <w:t xml:space="preserve"> = Adiciona 2 casas decimais ao número.</w:t>
+      </w:r>
+    </w:p>
+    <w:p>
+      <w:pPr>
+        <w:rPr>
+          <w:rFonts w:ascii="Arial" w:hAnsi="Arial" w:cs="Arial"/>
+          <w:sz w:val="24"/>
+          <w:szCs w:val="24"/>
+        </w:rPr>
+      </w:pPr>
+    </w:p>
+    <w:p>
+      <w:pPr>
+        <w:rPr>
+          <w:rFonts w:ascii="Arial" w:hAnsi="Arial" w:cs="Arial"/>
+          <w:sz w:val="24"/>
+          <w:szCs w:val="24"/>
+        </w:rPr>
+      </w:pPr>
+      <w:r>
+        <w:rPr>
+          <w:rFonts w:ascii="Arial" w:hAnsi="Arial" w:cs="Arial"/>
+          <w:sz w:val="24"/>
+          <w:szCs w:val="24"/>
+        </w:rPr>
+        <w:t>Curi</w:t>
+      </w:r>
+      <w:r>
+        <w:rPr>
+          <w:rFonts w:ascii="Arial" w:hAnsi="Arial" w:cs="Arial"/>
+          <w:sz w:val="24"/>
+          <w:szCs w:val="24"/>
+        </w:rPr>
+        <w:t>o</w:t>
+      </w:r>
+      <w:r>
+        <w:rPr>
+          <w:rFonts w:ascii="Arial" w:hAnsi="Arial" w:cs="Arial"/>
+          <w:sz w:val="24"/>
+          <w:szCs w:val="24"/>
+        </w:rPr>
+        <w:t>sidades:</w:t>
+      </w:r>
+    </w:p>
+    <w:p>
+      <w:pPr>
+        <w:rPr>
+          <w:rFonts w:ascii="Arial" w:hAnsi="Arial" w:cs="Arial"/>
+          <w:sz w:val="24"/>
+          <w:szCs w:val="24"/>
+          <w:lang w:val="en-US"/>
+        </w:rPr>
+      </w:pPr>
+      <w:r>
+        <w:rPr>
+          <w:rFonts w:ascii="Arial" w:hAnsi="Arial" w:cs="Arial"/>
+          <w:sz w:val="24"/>
+          <w:szCs w:val="24"/>
+          <w:highlight w:val="cyan"/>
+          <w:lang w:val="en-US"/>
+        </w:rPr>
+        <w:t>n</w:t>
+      </w:r>
+      <w:proofErr w:type="gramStart"/>
+      <w:r>
+        <w:rPr>
+          <w:rFonts w:ascii="Arial" w:hAnsi="Arial" w:cs="Arial"/>
+          <w:sz w:val="24"/>
+          <w:szCs w:val="24"/>
+          <w:highlight w:val="cyan"/>
+          <w:lang w:val="en-US"/>
+        </w:rPr>
+        <w:t>1.toLocaleString</w:t>
+      </w:r>
+      <w:proofErr w:type="gramEnd"/>
+      <w:r>
+        <w:rPr>
+          <w:rFonts w:ascii="Arial" w:hAnsi="Arial" w:cs="Arial"/>
+          <w:sz w:val="24"/>
+          <w:szCs w:val="24"/>
+          <w:highlight w:val="cyan"/>
+          <w:lang w:val="en-US"/>
+        </w:rPr>
+        <w:t>('</w:t>
+      </w:r>
+      <w:proofErr w:type="spellStart"/>
+      <w:r>
+        <w:rPr>
+          <w:rFonts w:ascii="Arial" w:hAnsi="Arial" w:cs="Arial"/>
+          <w:sz w:val="24"/>
+          <w:szCs w:val="24"/>
+          <w:highlight w:val="cyan"/>
+          <w:lang w:val="en-US"/>
+        </w:rPr>
+        <w:t>pt</w:t>
+      </w:r>
+      <w:proofErr w:type="spellEnd"/>
+      <w:r>
+        <w:rPr>
+          <w:rFonts w:ascii="Arial" w:hAnsi="Arial" w:cs="Arial"/>
+          <w:sz w:val="24"/>
+          <w:szCs w:val="24"/>
+          <w:highlight w:val="cyan"/>
+          <w:lang w:val="en-US"/>
+        </w:rPr>
+        <w:t>-BR', {style: 'currency', currency: 'BRL'})</w:t>
+      </w:r>
+    </w:p>
+    <w:p>
+      <w:pPr>
+        <w:rPr>
+          <w:rFonts w:ascii="Arial" w:hAnsi="Arial" w:cs="Arial"/>
+          <w:sz w:val="24"/>
+          <w:szCs w:val="24"/>
+        </w:rPr>
+      </w:pPr>
+      <w:r>
+        <w:rPr>
+          <w:rFonts w:ascii="Arial" w:hAnsi="Arial" w:cs="Arial"/>
+          <w:sz w:val="24"/>
+          <w:szCs w:val="24"/>
+        </w:rPr>
+        <w:t>Deixa o número no valor d</w:t>
+      </w:r>
+      <w:r>
+        <w:rPr>
+          <w:rFonts w:ascii="Arial" w:hAnsi="Arial" w:cs="Arial"/>
+          <w:sz w:val="24"/>
+          <w:szCs w:val="24"/>
+        </w:rPr>
+        <w:t>o real brasileiro. Ele faz isso localizando a informação na internet e serve também para outras moedas do mundo.</w:t>
+      </w:r>
+    </w:p>
+    <w:p>
+      <w:pPr>
+        <w:rPr>
+          <w:rFonts w:ascii="Arial" w:hAnsi="Arial" w:cs="Arial"/>
+          <w:sz w:val="24"/>
+          <w:szCs w:val="24"/>
+        </w:rPr>
+      </w:pPr>
+      <w:proofErr w:type="gramStart"/>
+      <w:r>
+        <w:rPr>
+          <w:rFonts w:ascii="Arial" w:hAnsi="Arial" w:cs="Arial"/>
+          <w:sz w:val="24"/>
+          <w:szCs w:val="24"/>
+          <w:highlight w:val="cyan"/>
+        </w:rPr>
+        <w:t>.</w:t>
+      </w:r>
+      <w:proofErr w:type="spellStart"/>
+      <w:r>
+        <w:rPr>
+          <w:rFonts w:ascii="Arial" w:hAnsi="Arial" w:cs="Arial"/>
+          <w:sz w:val="24"/>
+          <w:szCs w:val="24"/>
+          <w:highlight w:val="cyan"/>
+        </w:rPr>
+        <w:t>replace</w:t>
+      </w:r>
+      <w:proofErr w:type="spellEnd"/>
+      <w:proofErr w:type="gramEnd"/>
+      <w:r>
+        <w:rPr>
+          <w:rFonts w:ascii="Arial" w:hAnsi="Arial" w:cs="Arial"/>
+          <w:sz w:val="24"/>
+          <w:szCs w:val="24"/>
+        </w:rPr>
+        <w:t>(‘ ‘ , ‘ ‘) : Troca os valores digitados entre as aspas.</w:t>
+      </w:r>
+      <w:r>
+        <w:rPr>
+          <w:rFonts w:ascii="Arial" w:hAnsi="Arial" w:cs="Arial"/>
+          <w:sz w:val="24"/>
+          <w:szCs w:val="24"/>
+        </w:rPr>
+        <w:t xml:space="preserve"> </w:t>
+      </w:r>
+    </w:p>
+    <w:p>
+      <w:pPr>
+        <w:rPr>
+          <w:rFonts w:ascii="Arial" w:hAnsi="Arial" w:cs="Arial"/>
+          <w:sz w:val="24"/>
+          <w:szCs w:val="24"/>
+        </w:rPr>
+      </w:pPr>
+      <w:r>
+        <w:rPr>
+          <w:rFonts w:ascii="Arial" w:hAnsi="Arial" w:cs="Arial"/>
+          <w:sz w:val="24"/>
+          <w:szCs w:val="24"/>
+        </w:rPr>
+        <w:br w:type="page"/>
+      </w:r>
+    </w:p>
+    <w:p>
+      <w:pPr>
+        <w:jc w:val="center"/>
+        <w:rPr>
+          <w:rFonts w:ascii="Arial" w:hAnsi="Arial" w:cs="Arial"/>
+          <w:sz w:val="40"/>
+          <w:szCs w:val="40"/>
+        </w:rPr>
+      </w:pPr>
+      <w:r>
+        <w:rPr>
+          <w:rFonts w:ascii="Arial" w:hAnsi="Arial" w:cs="Arial"/>
+          <w:sz w:val="40"/>
+          <w:szCs w:val="40"/>
+        </w:rPr>
+        <w:lastRenderedPageBreak/>
+        <w:t>Operadores</w:t>
+      </w:r>
+    </w:p>
+    <w:p>
+      <w:pPr>
+        <w:rPr>
+          <w:rFonts w:ascii="Arial" w:hAnsi="Arial" w:cs="Arial"/>
+          <w:sz w:val="24"/>
+          <w:szCs w:val="24"/>
+        </w:rPr>
+      </w:pPr>
+    </w:p>
+    <w:p>
+      <w:pPr>
+        <w:pStyle w:val="PargrafodaLista"/>
+        <w:numPr>
+          <w:ilvl w:val="0"/>
+          <w:numId w:val="5"/>
+        </w:numPr>
+        <w:rPr>
+          <w:rFonts w:ascii="Arial" w:hAnsi="Arial" w:cs="Arial"/>
+          <w:sz w:val="24"/>
+          <w:szCs w:val="24"/>
+        </w:rPr>
+        <w:sectPr>
+          <w:headerReference w:type="even" r:id="rId15"/>
+          <w:headerReference w:type="default" r:id="rId16"/>
+          <w:footerReference w:type="even" r:id="rId17"/>
+          <w:footerReference w:type="default" r:id="rId18"/>
+          <w:headerReference w:type="first" r:id="rId19"/>
+          <w:footerReference w:type="first" r:id="rId20"/>
+          <w:pgSz w:w="11906" w:h="16838"/>
+          <w:pgMar w:top="1417" w:right="1701" w:bottom="1417" w:left="1701" w:header="708" w:footer="708" w:gutter="0"/>
+          <w:cols w:space="708"/>
+          <w:docGrid w:linePitch="360"/>
+        </w:sectPr>
+      </w:pPr>
+    </w:p>
+    <w:p>
+      <w:pPr>
+        <w:pStyle w:val="PargrafodaLista"/>
+        <w:numPr>
+          <w:ilvl w:val="0"/>
+          <w:numId w:val="5"/>
+        </w:numPr>
+        <w:rPr>
+          <w:rFonts w:ascii="Arial" w:hAnsi="Arial" w:cs="Arial"/>
+          <w:sz w:val="24"/>
+          <w:szCs w:val="24"/>
+        </w:rPr>
+      </w:pPr>
+      <w:r>
+        <w:rPr>
+          <w:rFonts w:ascii="Arial" w:hAnsi="Arial" w:cs="Arial"/>
+          <w:sz w:val="24"/>
+          <w:szCs w:val="24"/>
+        </w:rPr>
+        <w:t>Aritméticos</w:t>
+      </w:r>
+    </w:p>
+    <w:p>
+      <w:pPr>
+        <w:pStyle w:val="PargrafodaLista"/>
+        <w:numPr>
+          <w:ilvl w:val="0"/>
+          <w:numId w:val="5"/>
+        </w:numPr>
+        <w:rPr>
+          <w:rFonts w:ascii="Arial" w:hAnsi="Arial" w:cs="Arial"/>
+          <w:sz w:val="24"/>
+          <w:szCs w:val="24"/>
+        </w:rPr>
+      </w:pPr>
+      <w:r>
+        <w:rPr>
+          <w:rFonts w:ascii="Arial" w:hAnsi="Arial" w:cs="Arial"/>
+          <w:sz w:val="24"/>
+          <w:szCs w:val="24"/>
+        </w:rPr>
+        <w:t>Atribuição</w:t>
+      </w:r>
+    </w:p>
+    <w:p>
+      <w:pPr>
+        <w:pStyle w:val="PargrafodaLista"/>
+        <w:numPr>
+          <w:ilvl w:val="0"/>
+          <w:numId w:val="5"/>
+        </w:numPr>
+        <w:rPr>
+          <w:rFonts w:ascii="Arial" w:hAnsi="Arial" w:cs="Arial"/>
+          <w:sz w:val="24"/>
+          <w:szCs w:val="24"/>
+        </w:rPr>
+      </w:pPr>
+      <w:r>
+        <w:rPr>
+          <w:rFonts w:ascii="Arial" w:hAnsi="Arial" w:cs="Arial"/>
+          <w:sz w:val="24"/>
+          <w:szCs w:val="24"/>
+        </w:rPr>
+        <w:t>Relacionais</w:t>
+      </w:r>
+    </w:p>
+    <w:p>
+      <w:pPr>
+        <w:pStyle w:val="PargrafodaLista"/>
+        <w:numPr>
+          <w:ilvl w:val="0"/>
+          <w:numId w:val="5"/>
+        </w:numPr>
+        <w:rPr>
+          <w:rFonts w:ascii="Arial" w:hAnsi="Arial" w:cs="Arial"/>
+          <w:sz w:val="24"/>
+          <w:szCs w:val="24"/>
+        </w:rPr>
+      </w:pPr>
+      <w:r>
+        <w:rPr>
+          <w:rFonts w:ascii="Arial" w:hAnsi="Arial" w:cs="Arial"/>
+          <w:sz w:val="24"/>
+          <w:szCs w:val="24"/>
+        </w:rPr>
+        <w:t>Lógicos</w:t>
+      </w:r>
+    </w:p>
+    <w:p>
+      <w:pPr>
+        <w:pStyle w:val="PargrafodaLista"/>
+        <w:numPr>
+          <w:ilvl w:val="0"/>
+          <w:numId w:val="5"/>
+        </w:numPr>
+        <w:rPr>
+          <w:rFonts w:ascii="Arial" w:hAnsi="Arial" w:cs="Arial"/>
+          <w:sz w:val="24"/>
+          <w:szCs w:val="24"/>
+        </w:rPr>
+      </w:pPr>
+      <w:r>
+        <w:rPr>
+          <w:rFonts w:ascii="Arial" w:hAnsi="Arial" w:cs="Arial"/>
+          <w:sz w:val="24"/>
+          <w:szCs w:val="24"/>
+        </w:rPr>
+        <w:t>Ternário</w:t>
+      </w:r>
+    </w:p>
+    <w:p>
+      <w:pPr>
+        <w:rPr>
+          <w:rFonts w:ascii="Arial" w:hAnsi="Arial" w:cs="Arial"/>
+          <w:sz w:val="24"/>
+          <w:szCs w:val="24"/>
+        </w:rPr>
+      </w:pPr>
+    </w:p>
+    <w:p>
+      <w:pPr>
+        <w:jc w:val="center"/>
+        <w:rPr>
+          <w:rFonts w:ascii="Arial" w:hAnsi="Arial" w:cs="Arial"/>
+          <w:b/>
+          <w:bCs/>
+          <w:sz w:val="24"/>
+          <w:szCs w:val="24"/>
+        </w:rPr>
+      </w:pPr>
+      <w:r>
+        <w:rPr>
+          <w:rFonts w:ascii="Arial" w:hAnsi="Arial" w:cs="Arial"/>
+          <w:b/>
+          <w:bCs/>
+          <w:sz w:val="24"/>
+          <w:szCs w:val="24"/>
+        </w:rPr>
+        <w:t>Operadores a</w:t>
+      </w:r>
+      <w:r>
+        <w:rPr>
+          <w:rFonts w:ascii="Arial" w:hAnsi="Arial" w:cs="Arial"/>
+          <w:b/>
+          <w:bCs/>
+          <w:sz w:val="24"/>
+          <w:szCs w:val="24"/>
+        </w:rPr>
+        <w:t>ritmético</w:t>
+      </w:r>
+    </w:p>
+    <w:p>
+      <w:pPr>
+        <w:rPr>
+          <w:rFonts w:ascii="Arial" w:hAnsi="Arial" w:cs="Arial"/>
+          <w:sz w:val="24"/>
+          <w:szCs w:val="24"/>
+        </w:rPr>
+      </w:pPr>
+      <w:r>
+        <w:rPr>
+          <w:rFonts w:ascii="Arial" w:hAnsi="Arial" w:cs="Arial"/>
+          <w:sz w:val="24"/>
+          <w:szCs w:val="24"/>
+        </w:rPr>
+        <w:t xml:space="preserve">Alguns operadores </w:t>
+      </w:r>
+      <w:proofErr w:type="gramStart"/>
+      <w:r>
+        <w:rPr>
+          <w:rFonts w:ascii="Arial" w:hAnsi="Arial" w:cs="Arial"/>
+          <w:sz w:val="24"/>
+          <w:szCs w:val="24"/>
+        </w:rPr>
+        <w:t>são :</w:t>
+      </w:r>
+      <w:proofErr w:type="gramEnd"/>
+      <w:r>
+        <w:rPr>
+          <w:rFonts w:ascii="Arial" w:hAnsi="Arial" w:cs="Arial"/>
+          <w:sz w:val="24"/>
+          <w:szCs w:val="24"/>
+        </w:rPr>
+        <w:t xml:space="preserve"> </w:t>
+      </w:r>
+      <w:r>
+        <w:rPr>
+          <w:rFonts w:ascii="Arial" w:hAnsi="Arial" w:cs="Arial"/>
+          <w:sz w:val="24"/>
+          <w:szCs w:val="24"/>
+          <w:highlight w:val="yellow"/>
+        </w:rPr>
+        <w:t>+(</w:t>
+      </w:r>
+      <w:r>
+        <w:rPr>
+          <w:rFonts w:ascii="Arial" w:hAnsi="Arial" w:cs="Arial"/>
+          <w:sz w:val="24"/>
+          <w:szCs w:val="24"/>
+          <w:highlight w:val="yellow"/>
+        </w:rPr>
+        <w:t>Soma</w:t>
+      </w:r>
+      <w:r>
+        <w:rPr>
+          <w:rFonts w:ascii="Arial" w:hAnsi="Arial" w:cs="Arial"/>
+          <w:sz w:val="24"/>
+          <w:szCs w:val="24"/>
+          <w:highlight w:val="yellow"/>
+        </w:rPr>
+        <w:t>)</w:t>
+      </w:r>
+      <w:r>
+        <w:rPr>
+          <w:rFonts w:ascii="Arial" w:hAnsi="Arial" w:cs="Arial"/>
+          <w:sz w:val="24"/>
+          <w:szCs w:val="24"/>
+        </w:rPr>
+        <w:t xml:space="preserve"> , </w:t>
+      </w:r>
+      <w:r>
+        <w:rPr>
+          <w:rFonts w:ascii="Arial" w:hAnsi="Arial" w:cs="Arial"/>
+          <w:sz w:val="24"/>
+          <w:szCs w:val="24"/>
+          <w:highlight w:val="yellow"/>
+        </w:rPr>
+        <w:t>-(</w:t>
+      </w:r>
+      <w:r>
+        <w:rPr>
+          <w:rFonts w:ascii="Arial" w:hAnsi="Arial" w:cs="Arial"/>
+          <w:sz w:val="24"/>
+          <w:szCs w:val="24"/>
+          <w:highlight w:val="yellow"/>
+        </w:rPr>
+        <w:t>Subtração</w:t>
+      </w:r>
+      <w:r>
+        <w:rPr>
+          <w:rFonts w:ascii="Arial" w:hAnsi="Arial" w:cs="Arial"/>
+          <w:sz w:val="24"/>
+          <w:szCs w:val="24"/>
+          <w:highlight w:val="yellow"/>
+        </w:rPr>
+        <w:t>)</w:t>
+      </w:r>
+      <w:r>
+        <w:rPr>
+          <w:rFonts w:ascii="Arial" w:hAnsi="Arial" w:cs="Arial"/>
+          <w:sz w:val="24"/>
+          <w:szCs w:val="24"/>
+        </w:rPr>
+        <w:t xml:space="preserve"> , </w:t>
+      </w:r>
+      <w:r>
+        <w:rPr>
+          <w:rFonts w:ascii="Arial" w:hAnsi="Arial" w:cs="Arial"/>
+          <w:sz w:val="24"/>
+          <w:szCs w:val="24"/>
+          <w:highlight w:val="yellow"/>
+        </w:rPr>
+        <w:t>*(</w:t>
+      </w:r>
+      <w:r>
+        <w:rPr>
+          <w:rFonts w:ascii="Arial" w:hAnsi="Arial" w:cs="Arial"/>
+          <w:sz w:val="24"/>
+          <w:szCs w:val="24"/>
+          <w:highlight w:val="yellow"/>
+        </w:rPr>
+        <w:t>Multiplicação</w:t>
+      </w:r>
+      <w:r>
+        <w:rPr>
+          <w:rFonts w:ascii="Arial" w:hAnsi="Arial" w:cs="Arial"/>
+          <w:sz w:val="24"/>
+          <w:szCs w:val="24"/>
+          <w:highlight w:val="yellow"/>
+        </w:rPr>
+        <w:t>)</w:t>
+      </w:r>
+      <w:r>
+        <w:rPr>
+          <w:rFonts w:ascii="Arial" w:hAnsi="Arial" w:cs="Arial"/>
+          <w:sz w:val="24"/>
+          <w:szCs w:val="24"/>
+        </w:rPr>
+        <w:t xml:space="preserve"> , </w:t>
+      </w:r>
+      <w:r>
+        <w:rPr>
+          <w:rFonts w:ascii="Arial" w:hAnsi="Arial" w:cs="Arial"/>
+          <w:sz w:val="24"/>
+          <w:szCs w:val="24"/>
+          <w:highlight w:val="yellow"/>
+        </w:rPr>
+        <w:t>/(</w:t>
+      </w:r>
+      <w:r>
+        <w:rPr>
+          <w:rFonts w:ascii="Arial" w:hAnsi="Arial" w:cs="Arial"/>
+          <w:sz w:val="24"/>
+          <w:szCs w:val="24"/>
+          <w:highlight w:val="yellow"/>
+        </w:rPr>
+        <w:t>Divisão(por padrão é a numeração real 5/2= 2.5</w:t>
+      </w:r>
+      <w:r>
+        <w:rPr>
+          <w:rFonts w:ascii="Arial" w:hAnsi="Arial" w:cs="Arial"/>
+          <w:sz w:val="24"/>
+          <w:szCs w:val="24"/>
+          <w:highlight w:val="yellow"/>
+        </w:rPr>
+        <w:t>)</w:t>
+      </w:r>
+      <w:r>
+        <w:rPr>
+          <w:rFonts w:ascii="Arial" w:hAnsi="Arial" w:cs="Arial"/>
+          <w:sz w:val="24"/>
+          <w:szCs w:val="24"/>
+        </w:rPr>
+        <w:t xml:space="preserve"> , </w:t>
+      </w:r>
+      <w:r>
+        <w:rPr>
+          <w:rFonts w:ascii="Arial" w:hAnsi="Arial" w:cs="Arial"/>
+          <w:sz w:val="24"/>
+          <w:szCs w:val="24"/>
+          <w:highlight w:val="yellow"/>
+        </w:rPr>
+        <w:t>%(</w:t>
+      </w:r>
+      <w:r>
+        <w:rPr>
+          <w:rFonts w:ascii="Arial" w:hAnsi="Arial" w:cs="Arial"/>
+          <w:sz w:val="24"/>
+          <w:szCs w:val="24"/>
+          <w:highlight w:val="yellow"/>
+        </w:rPr>
+        <w:t>Resto da divisão</w:t>
+      </w:r>
+      <w:r>
+        <w:rPr>
+          <w:rFonts w:ascii="Arial" w:hAnsi="Arial" w:cs="Arial"/>
+          <w:sz w:val="24"/>
+          <w:szCs w:val="24"/>
+          <w:highlight w:val="yellow"/>
+        </w:rPr>
+        <w:t>)</w:t>
+      </w:r>
+      <w:r>
+        <w:rPr>
+          <w:rFonts w:ascii="Arial" w:hAnsi="Arial" w:cs="Arial"/>
+          <w:sz w:val="24"/>
+          <w:szCs w:val="24"/>
+        </w:rPr>
+        <w:t xml:space="preserve"> , </w:t>
+      </w:r>
+      <w:r>
+        <w:rPr>
+          <w:rFonts w:ascii="Arial" w:hAnsi="Arial" w:cs="Arial"/>
+          <w:sz w:val="24"/>
+          <w:szCs w:val="24"/>
+          <w:highlight w:val="yellow"/>
+        </w:rPr>
+        <w:t>**(</w:t>
+      </w:r>
+      <w:r>
+        <w:rPr>
+          <w:rFonts w:ascii="Arial" w:hAnsi="Arial" w:cs="Arial"/>
+          <w:sz w:val="24"/>
+          <w:szCs w:val="24"/>
+          <w:highlight w:val="yellow"/>
+        </w:rPr>
+        <w:t>potência</w:t>
+      </w:r>
+      <w:r>
+        <w:rPr>
+          <w:rFonts w:ascii="Arial" w:hAnsi="Arial" w:cs="Arial"/>
+          <w:sz w:val="24"/>
+          <w:szCs w:val="24"/>
+          <w:highlight w:val="yellow"/>
+        </w:rPr>
+        <w:t>)</w:t>
+      </w:r>
+      <w:r>
+        <w:rPr>
+          <w:rFonts w:ascii="Arial" w:hAnsi="Arial" w:cs="Arial"/>
+          <w:sz w:val="24"/>
+          <w:szCs w:val="24"/>
+        </w:rPr>
+        <w:t xml:space="preserve"> Todos esses são considerados operadores binário, pois necessitam de 2 números para funcionar.</w:t>
+      </w:r>
+    </w:p>
+    <w:p>
+      <w:pPr>
+        <w:rPr>
+          <w:rFonts w:ascii="Arial" w:hAnsi="Arial" w:cs="Arial"/>
+          <w:sz w:val="24"/>
+          <w:szCs w:val="24"/>
+        </w:rPr>
+      </w:pPr>
+      <w:r>
+        <w:rPr>
+          <w:rFonts w:ascii="Arial" w:hAnsi="Arial" w:cs="Arial"/>
+          <w:sz w:val="24"/>
+          <w:szCs w:val="24"/>
+        </w:rPr>
+        <w:t xml:space="preserve">No </w:t>
+      </w:r>
+      <w:r>
+        <w:rPr>
+          <w:rFonts w:ascii="Arial" w:hAnsi="Arial" w:cs="Arial"/>
+          <w:sz w:val="24"/>
+          <w:szCs w:val="24"/>
+          <w:highlight w:val="yellow"/>
+        </w:rPr>
+        <w:t>Javascript</w:t>
+      </w:r>
+      <w:r>
+        <w:rPr>
+          <w:rFonts w:ascii="Arial" w:hAnsi="Arial" w:cs="Arial"/>
+          <w:sz w:val="24"/>
+          <w:szCs w:val="24"/>
+        </w:rPr>
+        <w:t xml:space="preserve"> </w:t>
+      </w:r>
+      <w:r>
+        <w:rPr>
+          <w:rFonts w:ascii="Arial" w:hAnsi="Arial" w:cs="Arial"/>
+          <w:sz w:val="24"/>
+          <w:szCs w:val="24"/>
+        </w:rPr>
+        <w:t>a ordem de precedência</w:t>
+      </w:r>
+      <w:r>
+        <w:rPr>
+          <w:rFonts w:ascii="Arial" w:hAnsi="Arial" w:cs="Arial"/>
+          <w:sz w:val="24"/>
+          <w:szCs w:val="24"/>
+        </w:rPr>
+        <w:t xml:space="preserve"> para operadores aritméticos</w:t>
+      </w:r>
+      <w:r>
+        <w:rPr>
+          <w:rFonts w:ascii="Arial" w:hAnsi="Arial" w:cs="Arial"/>
+          <w:sz w:val="24"/>
+          <w:szCs w:val="24"/>
+        </w:rPr>
+        <w:t xml:space="preserve"> é</w:t>
+      </w:r>
+      <w:r>
+        <w:rPr>
+          <w:rFonts w:ascii="Arial" w:hAnsi="Arial" w:cs="Arial"/>
+          <w:sz w:val="24"/>
+          <w:szCs w:val="24"/>
+        </w:rPr>
+        <w:t>:</w:t>
+      </w:r>
+      <w:r>
+        <w:rPr>
+          <w:rFonts w:ascii="Arial" w:hAnsi="Arial" w:cs="Arial"/>
+          <w:sz w:val="24"/>
+          <w:szCs w:val="24"/>
+        </w:rPr>
+        <w:t xml:space="preserve"> </w:t>
+      </w:r>
+      <w:proofErr w:type="gramStart"/>
+      <w:r>
+        <w:rPr>
+          <w:rFonts w:ascii="Arial" w:hAnsi="Arial" w:cs="Arial"/>
+          <w:sz w:val="24"/>
+          <w:szCs w:val="24"/>
+        </w:rPr>
+        <w:t>()Parentes</w:t>
+      </w:r>
+      <w:proofErr w:type="gramEnd"/>
+      <w:r>
+        <w:rPr>
+          <w:rFonts w:ascii="Arial" w:hAnsi="Arial" w:cs="Arial"/>
+          <w:sz w:val="24"/>
+          <w:szCs w:val="24"/>
+        </w:rPr>
+        <w:t xml:space="preserve"> &gt; **Potência &gt; /</w:t>
+      </w:r>
+      <w:r>
+        <w:rPr>
+          <w:rFonts w:ascii="Arial" w:hAnsi="Arial" w:cs="Arial"/>
+          <w:sz w:val="24"/>
+          <w:szCs w:val="24"/>
+        </w:rPr>
+        <w:t xml:space="preserve">Divisão </w:t>
+      </w:r>
+      <w:r>
+        <w:rPr>
+          <w:rFonts w:ascii="Arial" w:hAnsi="Arial" w:cs="Arial"/>
+          <w:sz w:val="24"/>
+          <w:szCs w:val="24"/>
+        </w:rPr>
+        <w:t>-</w:t>
+      </w:r>
+      <w:r>
+        <w:rPr>
+          <w:rFonts w:ascii="Arial" w:hAnsi="Arial" w:cs="Arial"/>
+          <w:sz w:val="24"/>
+          <w:szCs w:val="24"/>
+        </w:rPr>
+        <w:t xml:space="preserve"> </w:t>
+      </w:r>
+      <w:r>
+        <w:rPr>
+          <w:rFonts w:ascii="Arial" w:hAnsi="Arial" w:cs="Arial"/>
+          <w:sz w:val="24"/>
+          <w:szCs w:val="24"/>
+        </w:rPr>
+        <w:t xml:space="preserve">* </w:t>
+      </w:r>
+      <w:r>
+        <w:rPr>
+          <w:rFonts w:ascii="Arial" w:hAnsi="Arial" w:cs="Arial"/>
+          <w:sz w:val="24"/>
+          <w:szCs w:val="24"/>
+        </w:rPr>
+        <w:t xml:space="preserve">Multiplicação </w:t>
+      </w:r>
+      <w:r>
+        <w:rPr>
+          <w:rFonts w:ascii="Arial" w:hAnsi="Arial" w:cs="Arial"/>
+          <w:sz w:val="24"/>
+          <w:szCs w:val="24"/>
+        </w:rPr>
+        <w:t xml:space="preserve"> - %Resto da divisão (esses 3 tem o mesmo valor de precedência, porém será priorizado da esquerda para direita) &gt;</w:t>
+      </w:r>
+      <w:r>
+        <w:rPr>
+          <w:rFonts w:ascii="Arial" w:hAnsi="Arial" w:cs="Arial"/>
+          <w:sz w:val="24"/>
+          <w:szCs w:val="24"/>
+        </w:rPr>
+        <w:t xml:space="preserve"> </w:t>
+      </w:r>
+      <w:r>
+        <w:rPr>
+          <w:rFonts w:ascii="Arial" w:hAnsi="Arial" w:cs="Arial"/>
+          <w:sz w:val="24"/>
+          <w:szCs w:val="24"/>
+        </w:rPr>
+        <w:t xml:space="preserve"> + </w:t>
+      </w:r>
+      <w:r>
+        <w:rPr>
+          <w:rFonts w:ascii="Arial" w:hAnsi="Arial" w:cs="Arial"/>
+          <w:sz w:val="24"/>
+          <w:szCs w:val="24"/>
+        </w:rPr>
+        <w:t xml:space="preserve">Soma </w:t>
+      </w:r>
+      <w:r>
+        <w:rPr>
+          <w:rFonts w:ascii="Arial" w:hAnsi="Arial" w:cs="Arial"/>
+          <w:sz w:val="24"/>
+          <w:szCs w:val="24"/>
+        </w:rPr>
+        <w:t>-</w:t>
+      </w:r>
+      <w:r>
+        <w:rPr>
+          <w:rFonts w:ascii="Arial" w:hAnsi="Arial" w:cs="Arial"/>
+          <w:sz w:val="24"/>
+          <w:szCs w:val="24"/>
+        </w:rPr>
+        <w:t>Subtraçã</w:t>
+      </w:r>
+      <w:r>
+        <w:rPr>
+          <w:rFonts w:ascii="Arial" w:hAnsi="Arial" w:cs="Arial"/>
+          <w:sz w:val="24"/>
+          <w:szCs w:val="24"/>
+        </w:rPr>
+        <w:t>o</w:t>
+      </w:r>
+      <w:r>
+        <w:rPr>
+          <w:rFonts w:ascii="Arial" w:hAnsi="Arial" w:cs="Arial"/>
+          <w:sz w:val="24"/>
+          <w:szCs w:val="24"/>
+        </w:rPr>
+        <w:t>.</w:t>
+      </w:r>
+    </w:p>
+    <w:p>
+      <w:pPr>
+        <w:rPr>
+          <w:rFonts w:ascii="Arial" w:hAnsi="Arial" w:cs="Arial"/>
+          <w:sz w:val="24"/>
+          <w:szCs w:val="24"/>
+        </w:rPr>
+      </w:pPr>
+      <w:r>
+        <w:rPr>
+          <w:rFonts w:ascii="Arial" w:hAnsi="Arial" w:cs="Arial"/>
+          <w:sz w:val="24"/>
+          <w:szCs w:val="24"/>
+        </w:rPr>
+        <w:t>Auto-atribuições</w:t>
+      </w:r>
+      <w:r>
+        <w:rPr>
+          <w:rFonts w:ascii="Arial" w:hAnsi="Arial" w:cs="Arial"/>
+          <w:sz w:val="24"/>
+          <w:szCs w:val="24"/>
+        </w:rPr>
+        <w:t>:</w:t>
+      </w:r>
+    </w:p>
+    <w:p>
+      <w:pPr>
+        <w:rPr>
+          <w:rFonts w:ascii="Arial" w:hAnsi="Arial" w:cs="Arial"/>
+          <w:sz w:val="24"/>
+          <w:szCs w:val="24"/>
+        </w:rPr>
+      </w:pPr>
+      <w:r>
+        <w:rPr>
+          <w:rFonts w:ascii="Arial" w:hAnsi="Arial" w:cs="Arial"/>
+          <w:sz w:val="24"/>
+          <w:szCs w:val="24"/>
+        </w:rPr>
+        <w:t>Var n = 3</w:t>
+      </w:r>
+    </w:p>
+    <w:p>
+      <w:pPr>
+        <w:rPr>
+          <w:rFonts w:ascii="Arial" w:hAnsi="Arial" w:cs="Arial"/>
+          <w:sz w:val="24"/>
+          <w:szCs w:val="24"/>
+        </w:rPr>
+      </w:pPr>
+      <w:r>
+        <w:rPr>
+          <w:rFonts w:ascii="Arial" w:hAnsi="Arial" w:cs="Arial"/>
+          <w:sz w:val="24"/>
+          <w:szCs w:val="24"/>
+        </w:rPr>
+        <w:t>n = n + 4</w:t>
+      </w:r>
+      <w:r>
+        <w:rPr>
+          <w:rFonts w:ascii="Arial" w:hAnsi="Arial" w:cs="Arial"/>
+          <w:sz w:val="24"/>
+          <w:szCs w:val="24"/>
+        </w:rPr>
+        <w:t xml:space="preserve"> </w:t>
+      </w:r>
+      <w:r>
+        <w:rPr>
+          <w:rFonts w:ascii="Arial" w:hAnsi="Arial" w:cs="Arial"/>
+          <w:sz w:val="24"/>
+          <w:szCs w:val="24"/>
+        </w:rPr>
+        <w:t>virou 7</w:t>
+      </w:r>
+      <w:r>
+        <w:rPr>
+          <w:rFonts w:ascii="Arial" w:hAnsi="Arial" w:cs="Arial"/>
+          <w:sz w:val="24"/>
+          <w:szCs w:val="24"/>
+        </w:rPr>
+        <w:t>, agora de forma simplificada: n+= 4</w:t>
+      </w:r>
+      <w:r>
+        <w:rPr>
+          <w:rFonts w:ascii="Arial" w:hAnsi="Arial" w:cs="Arial"/>
+          <w:sz w:val="24"/>
+          <w:szCs w:val="24"/>
+        </w:rPr>
+        <w:t xml:space="preserve"> </w:t>
+      </w:r>
+      <w:r>
+        <w:rPr>
+          <w:rFonts w:ascii="Arial" w:hAnsi="Arial" w:cs="Arial"/>
+          <w:sz w:val="18"/>
+          <w:szCs w:val="18"/>
+        </w:rPr>
+        <w:t>essa simplificação só serve para auto-atribuições</w:t>
+      </w:r>
+    </w:p>
+    <w:p>
+      <w:pPr>
+        <w:rPr>
+          <w:rFonts w:ascii="Arial" w:hAnsi="Arial" w:cs="Arial"/>
+          <w:sz w:val="24"/>
+          <w:szCs w:val="24"/>
+        </w:rPr>
+      </w:pPr>
+      <w:r>
+        <w:rPr>
+          <w:rFonts w:ascii="Arial" w:hAnsi="Arial" w:cs="Arial"/>
+          <w:sz w:val="24"/>
+          <w:szCs w:val="24"/>
+        </w:rPr>
+        <w:t xml:space="preserve">n = n </w:t>
+      </w:r>
+      <w:r>
+        <w:rPr>
+          <w:rFonts w:ascii="Arial" w:hAnsi="Arial" w:cs="Arial"/>
+          <w:sz w:val="24"/>
+          <w:szCs w:val="24"/>
+        </w:rPr>
+        <w:t>–</w:t>
+      </w:r>
+      <w:r>
+        <w:rPr>
+          <w:rFonts w:ascii="Arial" w:hAnsi="Arial" w:cs="Arial"/>
+          <w:sz w:val="24"/>
+          <w:szCs w:val="24"/>
+        </w:rPr>
+        <w:t xml:space="preserve"> 5</w:t>
+      </w:r>
+      <w:r>
+        <w:rPr>
+          <w:rFonts w:ascii="Arial" w:hAnsi="Arial" w:cs="Arial"/>
+          <w:sz w:val="24"/>
+          <w:szCs w:val="24"/>
+        </w:rPr>
+        <w:t xml:space="preserve"> virou 2, agora de forma simplificada: n-= 5</w:t>
+      </w:r>
+    </w:p>
+    <w:p>
+      <w:pPr>
+        <w:rPr>
+          <w:rFonts w:ascii="Arial" w:hAnsi="Arial" w:cs="Arial"/>
+          <w:sz w:val="24"/>
+          <w:szCs w:val="24"/>
+        </w:rPr>
+      </w:pPr>
+      <w:r>
+        <w:rPr>
+          <w:rFonts w:ascii="Arial" w:hAnsi="Arial" w:cs="Arial"/>
+          <w:sz w:val="24"/>
+          <w:szCs w:val="24"/>
+        </w:rPr>
+        <w:t>n = n * 4</w:t>
+      </w:r>
+      <w:r>
+        <w:rPr>
+          <w:rFonts w:ascii="Arial" w:hAnsi="Arial" w:cs="Arial"/>
+          <w:sz w:val="24"/>
+          <w:szCs w:val="24"/>
+        </w:rPr>
+        <w:t xml:space="preserve"> virou 8, agora de forma simplificada: n*= 4</w:t>
+      </w:r>
+    </w:p>
+    <w:p>
+      <w:pPr>
+        <w:rPr>
+          <w:rFonts w:ascii="Arial" w:hAnsi="Arial" w:cs="Arial"/>
+          <w:sz w:val="24"/>
+          <w:szCs w:val="24"/>
+        </w:rPr>
+      </w:pPr>
+      <w:r>
+        <w:rPr>
+          <w:rFonts w:ascii="Arial" w:hAnsi="Arial" w:cs="Arial"/>
+          <w:sz w:val="24"/>
+          <w:szCs w:val="24"/>
+        </w:rPr>
+        <w:t>n = n / 2 virou 4, agora de forma simplificada: n/= 2</w:t>
+      </w:r>
+    </w:p>
+    <w:p>
+      <w:pPr>
+        <w:rPr>
+          <w:rFonts w:ascii="Arial" w:hAnsi="Arial" w:cs="Arial"/>
+          <w:sz w:val="24"/>
+          <w:szCs w:val="24"/>
+        </w:rPr>
+      </w:pPr>
+      <w:r>
+        <w:rPr>
+          <w:rFonts w:ascii="Arial" w:hAnsi="Arial" w:cs="Arial"/>
+          <w:sz w:val="24"/>
+          <w:szCs w:val="24"/>
+        </w:rPr>
+        <w:t>n = n ** 2 virou 16, agora de forma simplificada: n **= 2</w:t>
+      </w:r>
+    </w:p>
+    <w:p>
+      <w:pPr>
+        <w:rPr>
+          <w:rFonts w:ascii="Arial" w:hAnsi="Arial" w:cs="Arial"/>
+          <w:sz w:val="24"/>
+          <w:szCs w:val="24"/>
+        </w:rPr>
+      </w:pPr>
+      <w:r>
+        <w:rPr>
+          <w:rFonts w:ascii="Arial" w:hAnsi="Arial" w:cs="Arial"/>
+          <w:sz w:val="24"/>
+          <w:szCs w:val="24"/>
+        </w:rPr>
+        <w:t>n = n % 5 virou 1, agora de forma simplificada: n%= 5</w:t>
+      </w:r>
+    </w:p>
+    <w:p>
+      <w:pPr>
+        <w:rPr>
+          <w:rFonts w:ascii="Arial" w:hAnsi="Arial" w:cs="Arial"/>
+          <w:sz w:val="24"/>
+          <w:szCs w:val="24"/>
+        </w:rPr>
+      </w:pPr>
+    </w:p>
+    <w:p>
+      <w:pPr>
+        <w:jc w:val="center"/>
+        <w:rPr>
+          <w:rFonts w:ascii="Arial" w:hAnsi="Arial" w:cs="Arial"/>
+          <w:b/>
+          <w:bCs/>
+          <w:sz w:val="24"/>
+          <w:szCs w:val="24"/>
+        </w:rPr>
+      </w:pPr>
+      <w:r>
+        <w:rPr>
+          <w:rFonts w:ascii="Arial" w:hAnsi="Arial" w:cs="Arial"/>
+          <w:b/>
+          <w:bCs/>
+          <w:sz w:val="24"/>
+          <w:szCs w:val="24"/>
+        </w:rPr>
+        <w:t>Operadores de incremento</w:t>
+      </w:r>
+    </w:p>
+    <w:p>
+      <w:pPr>
+        <w:rPr>
+          <w:rFonts w:ascii="Arial" w:hAnsi="Arial" w:cs="Arial"/>
+          <w:sz w:val="24"/>
+          <w:szCs w:val="24"/>
+        </w:rPr>
+      </w:pPr>
+      <w:r>
+        <w:rPr>
+          <w:rFonts w:ascii="Arial" w:hAnsi="Arial" w:cs="Arial"/>
+          <w:sz w:val="24"/>
+          <w:szCs w:val="24"/>
+        </w:rPr>
+        <w:t>Vamos iniciar com um exemplo:</w:t>
+      </w:r>
+    </w:p>
+    <w:p>
+      <w:pPr>
+        <w:rPr>
+          <w:rFonts w:ascii="Arial" w:hAnsi="Arial" w:cs="Arial"/>
+          <w:sz w:val="24"/>
+          <w:szCs w:val="24"/>
+        </w:rPr>
+      </w:pPr>
+      <w:r>
+        <w:rPr>
+          <w:rFonts w:ascii="Arial" w:hAnsi="Arial" w:cs="Arial"/>
+          <w:sz w:val="24"/>
+          <w:szCs w:val="24"/>
+        </w:rPr>
+        <w:t xml:space="preserve">Var x = </w:t>
+      </w:r>
+    </w:p>
+    <w:p>
+      <w:pPr>
+        <w:rPr>
+          <w:rFonts w:ascii="Arial" w:hAnsi="Arial" w:cs="Arial"/>
+          <w:sz w:val="24"/>
+          <w:szCs w:val="24"/>
+        </w:rPr>
+      </w:pPr>
+      <w:r>
+        <w:rPr>
+          <w:rFonts w:ascii="Arial" w:hAnsi="Arial" w:cs="Arial"/>
+          <w:sz w:val="24"/>
+          <w:szCs w:val="24"/>
+        </w:rPr>
+        <w:t>x = x + 1</w:t>
+      </w:r>
+      <w:r>
+        <w:rPr>
+          <w:rFonts w:ascii="Arial" w:hAnsi="Arial" w:cs="Arial"/>
+          <w:sz w:val="24"/>
+          <w:szCs w:val="24"/>
+        </w:rPr>
+        <w:tab/>
+        <w:t>x + = 1</w:t>
+      </w:r>
+      <w:r>
+        <w:rPr>
+          <w:rFonts w:ascii="Arial" w:hAnsi="Arial" w:cs="Arial"/>
+          <w:sz w:val="24"/>
+          <w:szCs w:val="24"/>
+        </w:rPr>
+        <w:tab/>
+        <w:t xml:space="preserve">x++ </w:t>
+      </w:r>
+      <w:r>
+        <w:rPr>
+          <w:rFonts w:ascii="Arial" w:hAnsi="Arial" w:cs="Arial"/>
+          <w:sz w:val="24"/>
+          <w:szCs w:val="24"/>
+        </w:rPr>
+        <w:t>resultar</w:t>
+      </w:r>
+      <w:r>
+        <w:rPr>
+          <w:rFonts w:ascii="Arial" w:hAnsi="Arial" w:cs="Arial"/>
+          <w:sz w:val="24"/>
+          <w:szCs w:val="24"/>
+        </w:rPr>
+        <w:t>a em 6</w:t>
+      </w:r>
+    </w:p>
+    <w:p>
+      <w:pPr>
+        <w:rPr>
+          <w:rFonts w:ascii="Arial" w:hAnsi="Arial" w:cs="Arial"/>
+          <w:sz w:val="24"/>
+          <w:szCs w:val="24"/>
+        </w:rPr>
+      </w:pPr>
+      <w:r>
+        <w:rPr>
+          <w:rFonts w:ascii="Arial" w:hAnsi="Arial" w:cs="Arial"/>
+          <w:sz w:val="24"/>
+          <w:szCs w:val="24"/>
+        </w:rPr>
+        <w:t>x = x – 1</w:t>
+      </w:r>
+      <w:r>
+        <w:rPr>
+          <w:rFonts w:ascii="Arial" w:hAnsi="Arial" w:cs="Arial"/>
+          <w:sz w:val="24"/>
+          <w:szCs w:val="24"/>
+        </w:rPr>
+        <w:tab/>
+        <w:t>x - = 1</w:t>
+      </w:r>
+      <w:r>
+        <w:rPr>
+          <w:rFonts w:ascii="Arial" w:hAnsi="Arial" w:cs="Arial"/>
+          <w:sz w:val="24"/>
+          <w:szCs w:val="24"/>
+        </w:rPr>
+        <w:tab/>
+      </w:r>
+      <w:r>
+        <w:rPr>
+          <w:rFonts w:ascii="Arial" w:hAnsi="Arial" w:cs="Arial"/>
+          <w:sz w:val="24"/>
+          <w:szCs w:val="24"/>
+        </w:rPr>
+        <w:tab/>
+        <w:t>x</w:t>
+      </w:r>
+      <w:r>
+        <w:rPr>
+          <w:rFonts w:ascii="Arial" w:hAnsi="Arial" w:cs="Arial"/>
+          <w:sz w:val="24"/>
+          <w:szCs w:val="24"/>
+        </w:rPr>
+        <w:t>-- resultara em 4</w:t>
+      </w:r>
+    </w:p>
+    <w:p>
+      <w:pPr>
+        <w:rPr>
+          <w:rFonts w:ascii="Arial" w:hAnsi="Arial" w:cs="Arial"/>
+          <w:sz w:val="24"/>
+          <w:szCs w:val="24"/>
+        </w:rPr>
+      </w:pPr>
+    </w:p>
+    <w:p>
+      <w:pPr>
+        <w:rPr>
+          <w:rFonts w:ascii="Arial" w:hAnsi="Arial" w:cs="Arial"/>
+          <w:sz w:val="24"/>
+          <w:szCs w:val="24"/>
+        </w:rPr>
+      </w:pPr>
+    </w:p>
+    <w:p>
+      <w:pPr>
+        <w:rPr>
+          <w:rFonts w:ascii="Arial" w:hAnsi="Arial" w:cs="Arial"/>
+          <w:sz w:val="24"/>
+          <w:szCs w:val="24"/>
+        </w:rPr>
+      </w:pPr>
+      <w:r>
+        <w:rPr>
+          <w:rFonts w:ascii="Arial" w:hAnsi="Arial" w:cs="Arial"/>
+          <w:sz w:val="24"/>
+          <w:szCs w:val="24"/>
+        </w:rPr>
+        <w:lastRenderedPageBreak/>
+        <w:t>//Ele dará o resultado na próxima vez que for acionado.</w:t>
+      </w:r>
+      <w:r>
+        <w:rPr>
+          <w:rFonts w:ascii="Arial" w:hAnsi="Arial" w:cs="Arial"/>
+          <w:sz w:val="24"/>
+          <w:szCs w:val="24"/>
+        </w:rPr>
+        <w:t xml:space="preserve"> (pós-incremento)</w:t>
+      </w:r>
+    </w:p>
+    <w:p>
+      <w:pPr>
+        <w:rPr>
+          <w:rFonts w:ascii="Arial" w:hAnsi="Arial" w:cs="Arial"/>
+          <w:sz w:val="24"/>
+          <w:szCs w:val="24"/>
+        </w:rPr>
+      </w:pPr>
+      <w:r>
+        <w:rPr>
+          <w:rFonts w:ascii="Arial" w:hAnsi="Arial" w:cs="Arial"/>
+          <w:noProof/>
+          <w:sz w:val="24"/>
+          <w:szCs w:val="24"/>
+        </w:rPr>
+        <w:drawing>
+          <wp:inline distT="0" distB="0" distL="0" distR="0" wp14:anchorId="789C6A32" wp14:editId="23A2FCC6">
+            <wp:extent cx="1714739" cy="1333686"/>
+            <wp:effectExtent l="0" t="0" r="0" b="0"/>
+            <wp:docPr id="7" name="Imagem 7"/>
+            <wp:cNvGraphicFramePr>
+              <a:graphicFrameLocks xmlns:a="http://schemas.openxmlformats.org/drawingml/2006/main" noChangeAspect="1"/>
+            </wp:cNvGraphicFramePr>
+            <a:graphic xmlns:a="http://schemas.openxmlformats.org/drawingml/2006/main">
+              <a:graphicData uri="http://schemas.openxmlformats.org/drawingml/2006/picture">
+                <pic:pic xmlns:pic="http://schemas.openxmlformats.org/drawingml/2006/picture">
+                  <pic:nvPicPr>
+                    <pic:cNvPr id="1" name=""/>
+                    <pic:cNvPicPr/>
+                  </pic:nvPicPr>
+                  <pic:blipFill>
+                    <a:blip r:embed="rId21"/>
+                    <a:stretch>
+                      <a:fillRect/>
+                    </a:stretch>
+                  </pic:blipFill>
+                  <pic:spPr>
+                    <a:xfrm>
+                      <a:off x="0" y="0"/>
                       <a:ext cx="1714739" cy="1333686"/>
                     </a:xfrm>
                     <a:prstGeom prst="rect">
@@ -4118,7 +4122,7 @@
                     <pic:cNvPicPr/>
                   </pic:nvPicPr>
                   <pic:blipFill>
-                    <a:blip r:embed="rId15"/>
+                    <a:blip r:embed="rId22"/>
                     <a:stretch>
                       <a:fillRect/>
                     </a:stretch>
@@ -4339,7 +4343,7 @@
                     <pic:cNvPicPr/>
                   </pic:nvPicPr>
                   <pic:blipFill>
-                    <a:blip r:embed="rId16" cstate="print">
+                    <a:blip r:embed="rId23" cstate="print">
                       <a:extLst>
                         <a:ext uri="{28A0092B-C50C-407E-A947-70E740481C1C}">
                           <a14:useLocalDpi xmlns:a14="http://schemas.microsoft.com/office/drawing/2010/main" val="0"/>
@@ -4706,7 +4710,7 @@
                     <pic:cNvPicPr/>
                   </pic:nvPicPr>
                   <pic:blipFill>
-                    <a:blip r:embed="rId17">
+                    <a:blip r:embed="rId24">
                       <a:extLst>
                         <a:ext uri="{28A0092B-C50C-407E-A947-70E740481C1C}">
                           <a14:useLocalDpi xmlns:a14="http://schemas.microsoft.com/office/drawing/2010/main" val="0"/>
@@ -4849,7 +4853,7 @@
                     <pic:cNvPicPr/>
                   </pic:nvPicPr>
                   <pic:blipFill>
-                    <a:blip r:embed="rId18">
+                    <a:blip r:embed="rId25">
                       <a:extLst>
                         <a:ext uri="{28A0092B-C50C-407E-A947-70E740481C1C}">
                           <a14:useLocalDpi xmlns:a14="http://schemas.microsoft.com/office/drawing/2010/main" val="0"/>
@@ -4958,7 +4962,7 @@
                     <pic:cNvPicPr/>
                   </pic:nvPicPr>
                   <pic:blipFill>
-                    <a:blip r:embed="rId19">
+                    <a:blip r:embed="rId26">
                       <a:extLst>
                         <a:ext uri="{28A0092B-C50C-407E-A947-70E740481C1C}">
                           <a14:useLocalDpi xmlns:a14="http://schemas.microsoft.com/office/drawing/2010/main" val="0"/>
@@ -5402,7 +5406,7 @@
                     <pic:cNvPicPr/>
                   </pic:nvPicPr>
                   <pic:blipFill>
-                    <a:blip r:embed="rId20"/>
+                    <a:blip r:embed="rId27"/>
                     <a:stretch>
                       <a:fillRect/>
                     </a:stretch>
@@ -5468,7 +5472,7 @@
           <w:u w:val="single"/>
         </w:rPr>
       </w:pPr>
-      <w:hyperlink r:id="rId21" w:anchor="dom_e_javascript" w:history="1">
+      <w:hyperlink r:id="rId28" w:anchor="dom_e_javascript" w:history="1">
         <w:r>
           <w:rPr>
             <w:rStyle w:val="Hyperlink"/>
@@ -5720,7 +5724,7 @@
                     </pic:cNvPicPr>
                   </pic:nvPicPr>
                   <pic:blipFill>
-                    <a:blip r:embed="rId22">
+                    <a:blip r:embed="rId29">
                       <a:extLst>
                         <a:ext uri="{28A0092B-C50C-407E-A947-70E740481C1C}">
                           <a14:useLocalDpi xmlns:a14="http://schemas.microsoft.com/office/drawing/2010/main" val="0"/>
@@ -5861,7 +5865,7 @@
                     <pic:cNvPicPr/>
                   </pic:nvPicPr>
                   <pic:blipFill>
-                    <a:blip r:embed="rId23">
+                    <a:blip r:embed="rId30">
                       <a:extLst>
                         <a:ext uri="{28A0092B-C50C-407E-A947-70E740481C1C}">
                           <a14:useLocalDpi xmlns:a14="http://schemas.microsoft.com/office/drawing/2010/main" val="0"/>
@@ -6991,7 +6995,7 @@
                     <pic:cNvPicPr/>
                   </pic:nvPicPr>
                   <pic:blipFill>
-                    <a:blip r:embed="rId24">
+                    <a:blip r:embed="rId31">
                       <a:extLst>
                         <a:ext uri="{28A0092B-C50C-407E-A947-70E740481C1C}">
                           <a14:useLocalDpi xmlns:a14="http://schemas.microsoft.com/office/drawing/2010/main" val="0"/>
@@ -7212,7 +7216,7 @@
         </w:rPr>
         <w:t xml:space="preserve"> </w:t>
       </w:r>
-      <w:hyperlink r:id="rId25" w:anchor="definindo_fun%C3%A7%C3%B5es" w:history="1">
+      <w:hyperlink r:id="rId32" w:anchor="definindo_fun%C3%A7%C3%B5es" w:history="1">
         <w:r>
           <w:rPr>
             <w:rStyle w:val="Hyperlink"/>
@@ -7358,7 +7362,7 @@
                     <pic:cNvPicPr/>
                   </pic:nvPicPr>
                   <pic:blipFill>
-                    <a:blip r:embed="rId26"/>
+                    <a:blip r:embed="rId33"/>
                     <a:stretch>
                       <a:fillRect/>
                     </a:stretch>
@@ -7410,7 +7414,7 @@
                     <pic:cNvPicPr/>
                   </pic:nvPicPr>
                   <pic:blipFill>
-                    <a:blip r:embed="rId27"/>
+                    <a:blip r:embed="rId34"/>
                     <a:stretch>
                       <a:fillRect/>
                     </a:stretch>
@@ -7712,7 +7716,7 @@
                     <pic:cNvPicPr/>
                   </pic:nvPicPr>
                   <pic:blipFill>
-                    <a:blip r:embed="rId28" cstate="print">
+                    <a:blip r:embed="rId35" cstate="print">
                       <a:extLst>
                         <a:ext uri="{28A0092B-C50C-407E-A947-70E740481C1C}">
                           <a14:useLocalDpi xmlns:a14="http://schemas.microsoft.com/office/drawing/2010/main" val="0"/>
@@ -7888,7 +7892,7 @@
                     <pic:cNvPicPr/>
                   </pic:nvPicPr>
                   <pic:blipFill>
-                    <a:blip r:embed="rId29" cstate="print">
+                    <a:blip r:embed="rId36" cstate="print">
                       <a:extLst>
                         <a:ext uri="{28A0092B-C50C-407E-A947-70E740481C1C}">
                           <a14:useLocalDpi xmlns:a14="http://schemas.microsoft.com/office/drawing/2010/main" val="0"/>
@@ -8034,7 +8038,7 @@
                     <pic:cNvPicPr/>
                   </pic:nvPicPr>
                   <pic:blipFill>
-                    <a:blip r:embed="rId30">
+                    <a:blip r:embed="rId37">
                       <a:extLst>
                         <a:ext uri="{28A0092B-C50C-407E-A947-70E740481C1C}">
                           <a14:useLocalDpi xmlns:a14="http://schemas.microsoft.com/office/drawing/2010/main" val="0"/>
@@ -8185,7 +8189,7 @@
                     <pic:cNvPicPr/>
                   </pic:nvPicPr>
                   <pic:blipFill>
-                    <a:blip r:embed="rId31" cstate="print">
+                    <a:blip r:embed="rId38" cstate="print">
                       <a:extLst>
                         <a:ext uri="{28A0092B-C50C-407E-A947-70E740481C1C}">
                           <a14:useLocalDpi xmlns:a14="http://schemas.microsoft.com/office/drawing/2010/main" val="0"/>
@@ -8467,7 +8471,7 @@
                     <pic:cNvPicPr/>
                   </pic:nvPicPr>
                   <pic:blipFill>
-                    <a:blip r:embed="rId32">
+                    <a:blip r:embed="rId39">
                       <a:extLst>
                         <a:ext uri="{28A0092B-C50C-407E-A947-70E740481C1C}">
                           <a14:useLocalDpi xmlns:a14="http://schemas.microsoft.com/office/drawing/2010/main" val="0"/>
@@ -8538,7 +8542,7 @@
                     <pic:cNvPicPr/>
                   </pic:nvPicPr>
                   <pic:blipFill>
-                    <a:blip r:embed="rId33">
+                    <a:blip r:embed="rId40">
                       <a:extLst>
                         <a:ext uri="{28A0092B-C50C-407E-A947-70E740481C1C}">
                           <a14:useLocalDpi xmlns:a14="http://schemas.microsoft.com/office/drawing/2010/main" val="0"/>
@@ -8807,7 +8811,7 @@
                     <pic:cNvPicPr/>
                   </pic:nvPicPr>
                   <pic:blipFill>
-                    <a:blip r:embed="rId34"/>
+                    <a:blip r:embed="rId41"/>
                     <a:stretch>
                       <a:fillRect/>
                     </a:stretch>
@@ -8845,857 +8849,6 @@
             <wp:extent cx="5400040" cy="1969135"/>
             <wp:effectExtent l="0" t="0" r="0" b="0"/>
             <wp:docPr id="27" name="Imagem 27"/>
-            <wp:cNvGraphicFramePr>
-              <a:graphicFrameLocks xmlns:a="http://schemas.openxmlformats.org/drawingml/2006/main" noChangeAspect="1"/>
-            </wp:cNvGraphicFramePr>
-            <a:graphic xmlns:a="http://schemas.openxmlformats.org/drawingml/2006/main">
-              <a:graphicData uri="http://schemas.openxmlformats.org/drawingml/2006/picture">
-                <pic:pic xmlns:pic="http://schemas.openxmlformats.org/drawingml/2006/picture">
-                  <pic:nvPicPr>
-                    <pic:cNvPr id="1" name=""/>
-                    <pic:cNvPicPr/>
-                  </pic:nvPicPr>
-                  <pic:blipFill>
-                    <a:blip r:embed="rId35"/>
-                    <a:stretch>
-                      <a:fillRect/>
-                    </a:stretch>
-                  </pic:blipFill>
-                  <pic:spPr>
-                    <a:xfrm>
-                      <a:off x="0" y="0"/>
-                      <a:ext cx="5400040" cy="1969135"/>
-                    </a:xfrm>
-                    <a:prstGeom prst="rect">
-                      <a:avLst/>
-                    </a:prstGeom>
-                  </pic:spPr>
-                </pic:pic>
-              </a:graphicData>
-            </a:graphic>
-          </wp:inline>
-        </w:drawing>
-      </w:r>
-    </w:p>
-    <w:p>
-      <w:pPr>
-        <w:pStyle w:val="NormalWeb"/>
-        <w:rPr>
-          <w:rFonts w:ascii="Arial" w:hAnsi="Arial" w:cs="Arial"/>
-        </w:rPr>
-      </w:pPr>
-      <w:r>
-        <w:rPr>
-          <w:rFonts w:ascii="Arial" w:hAnsi="Arial" w:cs="Arial"/>
-          <w:noProof/>
-        </w:rPr>
-        <w:drawing>
-          <wp:inline distT="0" distB="0" distL="0" distR="0" wp14:anchorId="12EA1500" wp14:editId="5A6BB530">
-            <wp:extent cx="5400040" cy="1457325"/>
-            <wp:effectExtent l="0" t="0" r="0" b="9525"/>
-            <wp:docPr id="28" name="Imagem 28"/>
-            <wp:cNvGraphicFramePr>
-              <a:graphicFrameLocks xmlns:a="http://schemas.openxmlformats.org/drawingml/2006/main" noChangeAspect="1"/>
-            </wp:cNvGraphicFramePr>
-            <a:graphic xmlns:a="http://schemas.openxmlformats.org/drawingml/2006/main">
-              <a:graphicData uri="http://schemas.openxmlformats.org/drawingml/2006/picture">
-                <pic:pic xmlns:pic="http://schemas.openxmlformats.org/drawingml/2006/picture">
-                  <pic:nvPicPr>
-                    <pic:cNvPr id="1" name=""/>
-                    <pic:cNvPicPr/>
-                  </pic:nvPicPr>
-                  <pic:blipFill>
-                    <a:blip r:embed="rId36"/>
-                    <a:stretch>
-                      <a:fillRect/>
-                    </a:stretch>
-                  </pic:blipFill>
-                  <pic:spPr>
-                    <a:xfrm>
-                      <a:off x="0" y="0"/>
-                      <a:ext cx="5400040" cy="1457325"/>
-                    </a:xfrm>
-                    <a:prstGeom prst="rect">
-                      <a:avLst/>
-                    </a:prstGeom>
-                  </pic:spPr>
-                </pic:pic>
-              </a:graphicData>
-            </a:graphic>
-          </wp:inline>
-        </w:drawing>
-      </w:r>
-    </w:p>
-    <w:p>
-      <w:pPr>
-        <w:rPr>
-          <w:rFonts w:ascii="Arial" w:hAnsi="Arial" w:cs="Arial"/>
-          <w:sz w:val="24"/>
-          <w:szCs w:val="24"/>
-        </w:rPr>
-      </w:pPr>
-    </w:p>
-    <w:p>
-      <w:pPr>
-        <w:rPr>
-          <w:rFonts w:ascii="Arial" w:hAnsi="Arial" w:cs="Arial"/>
-          <w:b/>
-          <w:bCs/>
-          <w:sz w:val="32"/>
-          <w:szCs w:val="32"/>
-        </w:rPr>
-      </w:pPr>
-      <w:r>
-        <w:rPr>
-          <w:rFonts w:ascii="Arial" w:hAnsi="Arial" w:cs="Arial"/>
-          <w:b/>
-          <w:bCs/>
-          <w:sz w:val="32"/>
-          <w:szCs w:val="32"/>
-        </w:rPr>
-        <w:t>Use o console de depuração para testar o código durante a escrita dele.</w:t>
-      </w:r>
-    </w:p>
-    <w:p>
-      <w:pPr>
-        <w:rPr>
-          <w:rFonts w:ascii="Arial" w:hAnsi="Arial" w:cs="Arial"/>
-          <w:sz w:val="24"/>
-          <w:szCs w:val="24"/>
-        </w:rPr>
-      </w:pPr>
-    </w:p>
-    <w:p>
-      <w:pPr>
-        <w:jc w:val="center"/>
-        <w:rPr>
-          <w:rFonts w:ascii="Arial" w:hAnsi="Arial" w:cs="Arial"/>
-          <w:b/>
-          <w:bCs/>
-          <w:sz w:val="40"/>
-          <w:szCs w:val="40"/>
-        </w:rPr>
-      </w:pPr>
-      <w:r>
-        <w:rPr>
-          <w:rFonts w:ascii="Arial" w:hAnsi="Arial" w:cs="Arial"/>
-          <w:sz w:val="24"/>
-          <w:szCs w:val="24"/>
-        </w:rPr>
-        <w:br w:type="page"/>
-      </w:r>
-      <w:r>
-        <w:rPr>
-          <w:rFonts w:ascii="Arial" w:hAnsi="Arial" w:cs="Arial"/>
-          <w:b/>
-          <w:bCs/>
-          <w:sz w:val="40"/>
-          <w:szCs w:val="40"/>
-        </w:rPr>
-        <w:lastRenderedPageBreak/>
-        <w:t>Variáveis Compostas (</w:t>
-      </w:r>
-      <w:proofErr w:type="spellStart"/>
-      <w:r>
-        <w:rPr>
-          <w:rFonts w:ascii="Arial" w:hAnsi="Arial" w:cs="Arial"/>
-          <w:b/>
-          <w:bCs/>
-          <w:sz w:val="40"/>
-          <w:szCs w:val="40"/>
-        </w:rPr>
-        <w:t>Arrays</w:t>
-      </w:r>
-      <w:proofErr w:type="spellEnd"/>
-      <w:r>
-        <w:rPr>
-          <w:rFonts w:ascii="Arial" w:hAnsi="Arial" w:cs="Arial"/>
-          <w:b/>
-          <w:bCs/>
-          <w:sz w:val="40"/>
-          <w:szCs w:val="40"/>
-        </w:rPr>
-        <w:t>)</w:t>
-      </w:r>
-    </w:p>
-    <w:p>
-      <w:pPr>
-        <w:jc w:val="center"/>
-        <w:rPr>
-          <w:rFonts w:ascii="Arial" w:hAnsi="Arial" w:cs="Arial"/>
-          <w:b/>
-          <w:bCs/>
-          <w:sz w:val="24"/>
-          <w:szCs w:val="24"/>
-        </w:rPr>
-      </w:pPr>
-    </w:p>
-    <w:p>
-      <w:pPr>
-        <w:rPr>
-          <w:rFonts w:ascii="Arial" w:hAnsi="Arial" w:cs="Arial"/>
-          <w:sz w:val="24"/>
-          <w:szCs w:val="24"/>
-        </w:rPr>
-      </w:pPr>
-      <w:r>
-        <w:rPr>
-          <w:rFonts w:ascii="Arial" w:hAnsi="Arial" w:cs="Arial"/>
-          <w:sz w:val="24"/>
-          <w:szCs w:val="24"/>
-          <w:highlight w:val="green"/>
-        </w:rPr>
-        <w:t>Variáveis simples</w:t>
-      </w:r>
-      <w:r>
-        <w:rPr>
-          <w:rFonts w:ascii="Arial" w:hAnsi="Arial" w:cs="Arial"/>
-          <w:sz w:val="24"/>
-          <w:szCs w:val="24"/>
-        </w:rPr>
-        <w:t xml:space="preserve"> só conseguem armazenar </w:t>
-      </w:r>
-      <w:r>
-        <w:rPr>
-          <w:rFonts w:ascii="Arial" w:hAnsi="Arial" w:cs="Arial"/>
-          <w:b/>
-          <w:bCs/>
-          <w:sz w:val="24"/>
-          <w:szCs w:val="24"/>
-        </w:rPr>
-        <w:t>um valor</w:t>
-      </w:r>
-      <w:r>
-        <w:rPr>
-          <w:rFonts w:ascii="Arial" w:hAnsi="Arial" w:cs="Arial"/>
-          <w:sz w:val="24"/>
-          <w:szCs w:val="24"/>
-        </w:rPr>
-        <w:t xml:space="preserve"> por vez.</w:t>
-      </w:r>
-    </w:p>
-    <w:p>
-      <w:pPr>
-        <w:rPr>
-          <w:rFonts w:ascii="Arial" w:hAnsi="Arial" w:cs="Arial"/>
-          <w:sz w:val="24"/>
-          <w:szCs w:val="24"/>
-        </w:rPr>
-      </w:pPr>
-      <w:r>
-        <w:rPr>
-          <w:rFonts w:ascii="Arial" w:hAnsi="Arial" w:cs="Arial"/>
-          <w:sz w:val="24"/>
-          <w:szCs w:val="24"/>
-          <w:highlight w:val="green"/>
-        </w:rPr>
-        <w:t>Variáveis compostas</w:t>
-      </w:r>
-      <w:r>
-        <w:rPr>
-          <w:rFonts w:ascii="Arial" w:hAnsi="Arial" w:cs="Arial"/>
-          <w:sz w:val="24"/>
-          <w:szCs w:val="24"/>
-        </w:rPr>
-        <w:t xml:space="preserve"> </w:t>
-      </w:r>
-      <w:r>
-        <w:rPr>
-          <w:rFonts w:ascii="Arial" w:hAnsi="Arial" w:cs="Arial"/>
-          <w:sz w:val="24"/>
-          <w:szCs w:val="24"/>
-        </w:rPr>
-        <w:t>são</w:t>
-      </w:r>
-      <w:r>
-        <w:rPr>
-          <w:rFonts w:ascii="Arial" w:hAnsi="Arial" w:cs="Arial"/>
-          <w:sz w:val="24"/>
-          <w:szCs w:val="24"/>
-        </w:rPr>
-        <w:t xml:space="preserve"> capazes de armazenar </w:t>
-      </w:r>
-      <w:r>
-        <w:rPr>
-          <w:rFonts w:ascii="Arial" w:hAnsi="Arial" w:cs="Arial"/>
-          <w:b/>
-          <w:bCs/>
-          <w:sz w:val="24"/>
-          <w:szCs w:val="24"/>
-        </w:rPr>
-        <w:t>vários valores</w:t>
-      </w:r>
-      <w:r>
-        <w:rPr>
-          <w:rFonts w:ascii="Arial" w:hAnsi="Arial" w:cs="Arial"/>
-          <w:sz w:val="24"/>
-          <w:szCs w:val="24"/>
-        </w:rPr>
-        <w:t xml:space="preserve"> em uma mesma estrutura.</w:t>
-      </w:r>
-    </w:p>
-    <w:p>
-      <w:pPr>
-        <w:rPr>
-          <w:rFonts w:ascii="Arial" w:hAnsi="Arial" w:cs="Arial"/>
-          <w:sz w:val="24"/>
-          <w:szCs w:val="24"/>
-        </w:rPr>
-      </w:pPr>
-      <w:proofErr w:type="gramStart"/>
-      <w:r>
-        <w:rPr>
-          <w:rFonts w:ascii="Arial" w:hAnsi="Arial" w:cs="Arial"/>
-          <w:sz w:val="24"/>
-          <w:szCs w:val="24"/>
-        </w:rPr>
-        <w:t>Exemplo :</w:t>
-      </w:r>
-      <w:proofErr w:type="gramEnd"/>
-      <w:r>
-        <w:rPr>
-          <w:rFonts w:ascii="Arial" w:hAnsi="Arial" w:cs="Arial"/>
-          <w:sz w:val="24"/>
-          <w:szCs w:val="24"/>
-        </w:rPr>
-        <w:t xml:space="preserve"> </w:t>
-      </w:r>
-      <w:r>
-        <w:rPr>
-          <w:rFonts w:ascii="Arial" w:hAnsi="Arial" w:cs="Arial"/>
-          <w:sz w:val="24"/>
-          <w:szCs w:val="24"/>
-        </w:rPr>
-        <w:t>v</w:t>
-      </w:r>
-      <w:r>
-        <w:rPr>
-          <w:rFonts w:ascii="Arial" w:hAnsi="Arial" w:cs="Arial"/>
-          <w:sz w:val="24"/>
-          <w:szCs w:val="24"/>
-        </w:rPr>
-        <w:t>ar A = Identificador de índice [0, 1 , 2, 3, 4]</w:t>
-      </w:r>
-    </w:p>
-    <w:p>
-      <w:pPr>
-        <w:rPr>
-          <w:rFonts w:ascii="Arial" w:hAnsi="Arial" w:cs="Arial"/>
-          <w:sz w:val="24"/>
-          <w:szCs w:val="24"/>
-        </w:rPr>
-      </w:pPr>
-      <w:proofErr w:type="spellStart"/>
-      <w:r>
-        <w:rPr>
-          <w:rFonts w:ascii="Arial" w:hAnsi="Arial" w:cs="Arial"/>
-          <w:sz w:val="24"/>
-          <w:szCs w:val="24"/>
-        </w:rPr>
-        <w:t>Array</w:t>
-      </w:r>
-      <w:proofErr w:type="spellEnd"/>
-      <w:r>
-        <w:rPr>
-          <w:rFonts w:ascii="Arial" w:hAnsi="Arial" w:cs="Arial"/>
-          <w:sz w:val="24"/>
-          <w:szCs w:val="24"/>
-        </w:rPr>
-        <w:t>(vetor):</w:t>
-      </w:r>
-    </w:p>
-    <w:p>
-      <w:pPr>
-        <w:rPr>
-          <w:rFonts w:ascii="Arial" w:hAnsi="Arial" w:cs="Arial"/>
-          <w:sz w:val="24"/>
-          <w:szCs w:val="24"/>
-        </w:rPr>
-      </w:pPr>
-      <w:r>
-        <w:rPr>
-          <w:rFonts w:ascii="Arial" w:hAnsi="Arial" w:cs="Arial"/>
-          <w:noProof/>
-          <w:sz w:val="24"/>
-          <w:szCs w:val="24"/>
-        </w:rPr>
-        <w:drawing>
-          <wp:inline distT="0" distB="0" distL="0" distR="0" wp14:anchorId="37FCCCFA" wp14:editId="6E94745E">
-            <wp:extent cx="2660468" cy="526212"/>
-            <wp:effectExtent l="0" t="0" r="6985" b="7620"/>
-            <wp:docPr id="29" name="Imagem 29"/>
-            <wp:cNvGraphicFramePr>
-              <a:graphicFrameLocks xmlns:a="http://schemas.openxmlformats.org/drawingml/2006/main" noChangeAspect="1"/>
-            </wp:cNvGraphicFramePr>
-            <a:graphic xmlns:a="http://schemas.openxmlformats.org/drawingml/2006/main">
-              <a:graphicData uri="http://schemas.openxmlformats.org/drawingml/2006/picture">
-                <pic:pic xmlns:pic="http://schemas.openxmlformats.org/drawingml/2006/picture">
-                  <pic:nvPicPr>
-                    <pic:cNvPr id="1" name=""/>
-                    <pic:cNvPicPr/>
-                  </pic:nvPicPr>
-                  <pic:blipFill>
-                    <a:blip r:embed="rId37"/>
-                    <a:stretch>
-                      <a:fillRect/>
-                    </a:stretch>
-                  </pic:blipFill>
-                  <pic:spPr>
-                    <a:xfrm>
-                      <a:off x="0" y="0"/>
-                      <a:ext cx="2692923" cy="532631"/>
-                    </a:xfrm>
-                    <a:prstGeom prst="rect">
-                      <a:avLst/>
-                    </a:prstGeom>
-                  </pic:spPr>
-                </pic:pic>
-              </a:graphicData>
-            </a:graphic>
-          </wp:inline>
-        </w:drawing>
-      </w:r>
-      <w:r>
-        <w:rPr>
-          <w:rFonts w:ascii="Arial" w:hAnsi="Arial" w:cs="Arial"/>
-          <w:sz w:val="24"/>
-          <w:szCs w:val="24"/>
-        </w:rPr>
-        <w:t xml:space="preserve">     </w:t>
-      </w:r>
-      <w:r>
-        <w:rPr>
-          <w:rFonts w:ascii="Arial" w:hAnsi="Arial" w:cs="Arial"/>
-          <w:noProof/>
-          <w:sz w:val="24"/>
-          <w:szCs w:val="24"/>
-        </w:rPr>
-        <w:drawing>
-          <wp:inline distT="0" distB="0" distL="0" distR="0" wp14:anchorId="15901DE3" wp14:editId="52B8A37A">
-            <wp:extent cx="1362974" cy="693710"/>
-            <wp:effectExtent l="0" t="0" r="8890" b="0"/>
-            <wp:docPr id="30" name="Imagem 30"/>
-            <wp:cNvGraphicFramePr>
-              <a:graphicFrameLocks xmlns:a="http://schemas.openxmlformats.org/drawingml/2006/main" noChangeAspect="1"/>
-            </wp:cNvGraphicFramePr>
-            <a:graphic xmlns:a="http://schemas.openxmlformats.org/drawingml/2006/main">
-              <a:graphicData uri="http://schemas.openxmlformats.org/drawingml/2006/picture">
-                <pic:pic xmlns:pic="http://schemas.openxmlformats.org/drawingml/2006/picture">
-                  <pic:nvPicPr>
-                    <pic:cNvPr id="1" name=""/>
-                    <pic:cNvPicPr/>
-                  </pic:nvPicPr>
-                  <pic:blipFill>
-                    <a:blip r:embed="rId38"/>
-                    <a:stretch>
-                      <a:fillRect/>
-                    </a:stretch>
-                  </pic:blipFill>
-                  <pic:spPr>
-                    <a:xfrm rot="10800000" flipH="1" flipV="1">
-                      <a:off x="0" y="0"/>
-                      <a:ext cx="1447636" cy="736800"/>
-                    </a:xfrm>
-                    <a:prstGeom prst="rect">
-                      <a:avLst/>
-                    </a:prstGeom>
-                  </pic:spPr>
-                </pic:pic>
-              </a:graphicData>
-            </a:graphic>
-          </wp:inline>
-        </w:drawing>
-      </w:r>
-    </w:p>
-    <w:p>
-      <w:pPr>
-        <w:rPr>
-          <w:rFonts w:ascii="Arial" w:hAnsi="Arial" w:cs="Arial"/>
-          <w:sz w:val="24"/>
-          <w:szCs w:val="24"/>
-        </w:rPr>
-      </w:pPr>
-      <w:r>
-        <w:rPr>
-          <w:rFonts w:ascii="Arial" w:hAnsi="Arial" w:cs="Arial"/>
-          <w:sz w:val="24"/>
-          <w:szCs w:val="24"/>
-        </w:rPr>
-        <w:t xml:space="preserve">As variáveis compostas iniciam o índice com 0. EX= 0, 1, 2 ,3 ,4 5, 6, 7, 8, 9. (Várias linguagens de programação </w:t>
-      </w:r>
-      <w:r>
-        <w:rPr>
-          <w:rFonts w:ascii="Arial" w:hAnsi="Arial" w:cs="Arial"/>
-          <w:sz w:val="24"/>
-          <w:szCs w:val="24"/>
-        </w:rPr>
-        <w:t>funcionam</w:t>
-      </w:r>
-      <w:r>
-        <w:rPr>
-          <w:rFonts w:ascii="Arial" w:hAnsi="Arial" w:cs="Arial"/>
-          <w:sz w:val="24"/>
-          <w:szCs w:val="24"/>
-        </w:rPr>
-        <w:t xml:space="preserve"> assim.</w:t>
-      </w:r>
-      <w:r>
-        <w:rPr>
-          <w:rFonts w:ascii="Arial" w:hAnsi="Arial" w:cs="Arial"/>
-          <w:sz w:val="24"/>
-          <w:szCs w:val="24"/>
-        </w:rPr>
-        <w:t>)</w:t>
-      </w:r>
-    </w:p>
-    <w:p>
-      <w:pPr>
-        <w:rPr>
-          <w:rFonts w:ascii="Arial" w:hAnsi="Arial" w:cs="Arial"/>
-          <w:sz w:val="24"/>
-          <w:szCs w:val="24"/>
-        </w:rPr>
-      </w:pPr>
-      <w:proofErr w:type="spellStart"/>
-      <w:r>
-        <w:rPr>
-          <w:rFonts w:ascii="Arial" w:hAnsi="Arial" w:cs="Arial"/>
-          <w:sz w:val="24"/>
-          <w:szCs w:val="24"/>
-        </w:rPr>
-        <w:t>Array</w:t>
-      </w:r>
-      <w:proofErr w:type="spellEnd"/>
-      <w:r>
-        <w:rPr>
-          <w:rFonts w:ascii="Arial" w:hAnsi="Arial" w:cs="Arial"/>
-          <w:sz w:val="24"/>
-          <w:szCs w:val="24"/>
-        </w:rPr>
-        <w:t xml:space="preserve">(vetor) é uma variável com vários espaços. O Vetor é composto de elementos. O elemento ocupa um espaço na memória, o valor colocado dentro dele e o </w:t>
-      </w:r>
-      <w:proofErr w:type="gramStart"/>
-      <w:r>
-        <w:rPr>
-          <w:rFonts w:ascii="Arial" w:hAnsi="Arial" w:cs="Arial"/>
-          <w:sz w:val="24"/>
-          <w:szCs w:val="24"/>
-        </w:rPr>
-        <w:t>índice(</w:t>
-      </w:r>
-      <w:proofErr w:type="gramEnd"/>
-      <w:r>
-        <w:rPr>
-          <w:rFonts w:ascii="Arial" w:hAnsi="Arial" w:cs="Arial"/>
-          <w:sz w:val="24"/>
-          <w:szCs w:val="24"/>
-        </w:rPr>
-        <w:t xml:space="preserve">chave, </w:t>
-      </w:r>
-      <w:proofErr w:type="spellStart"/>
-      <w:r>
-        <w:rPr>
-          <w:rFonts w:ascii="Arial" w:hAnsi="Arial" w:cs="Arial"/>
-          <w:sz w:val="24"/>
-          <w:szCs w:val="24"/>
-        </w:rPr>
-        <w:t>key</w:t>
-      </w:r>
-      <w:proofErr w:type="spellEnd"/>
-      <w:r>
-        <w:rPr>
-          <w:rFonts w:ascii="Arial" w:hAnsi="Arial" w:cs="Arial"/>
-          <w:sz w:val="24"/>
-          <w:szCs w:val="24"/>
-        </w:rPr>
-        <w:t>).</w:t>
-      </w:r>
-    </w:p>
-    <w:p>
-      <w:pPr>
-        <w:rPr>
-          <w:rFonts w:ascii="Arial" w:hAnsi="Arial" w:cs="Arial"/>
-          <w:sz w:val="24"/>
-          <w:szCs w:val="24"/>
-        </w:rPr>
-      </w:pPr>
-      <w:r>
-        <w:rPr>
-          <w:rFonts w:ascii="Arial" w:hAnsi="Arial" w:cs="Arial"/>
-          <w:noProof/>
-          <w:sz w:val="24"/>
-          <w:szCs w:val="24"/>
-        </w:rPr>
-        <w:drawing>
-          <wp:inline distT="0" distB="0" distL="0" distR="0" wp14:anchorId="1BF20BE1" wp14:editId="6F9EE494">
-            <wp:extent cx="4011283" cy="1608475"/>
-            <wp:effectExtent l="0" t="0" r="8890" b="0"/>
-            <wp:docPr id="31" name="Imagem 31"/>
-            <wp:cNvGraphicFramePr>
-              <a:graphicFrameLocks xmlns:a="http://schemas.openxmlformats.org/drawingml/2006/main" noChangeAspect="1"/>
-            </wp:cNvGraphicFramePr>
-            <a:graphic xmlns:a="http://schemas.openxmlformats.org/drawingml/2006/main">
-              <a:graphicData uri="http://schemas.openxmlformats.org/drawingml/2006/picture">
-                <pic:pic xmlns:pic="http://schemas.openxmlformats.org/drawingml/2006/picture">
-                  <pic:nvPicPr>
-                    <pic:cNvPr id="1" name=""/>
-                    <pic:cNvPicPr/>
-                  </pic:nvPicPr>
-                  <pic:blipFill>
-                    <a:blip r:embed="rId39"/>
-                    <a:stretch>
-                      <a:fillRect/>
-                    </a:stretch>
-                  </pic:blipFill>
-                  <pic:spPr>
-                    <a:xfrm>
-                      <a:off x="0" y="0"/>
-                      <a:ext cx="4020927" cy="1612342"/>
-                    </a:xfrm>
-                    <a:prstGeom prst="rect">
-                      <a:avLst/>
-                    </a:prstGeom>
-                  </pic:spPr>
-                </pic:pic>
-              </a:graphicData>
-            </a:graphic>
-          </wp:inline>
-        </w:drawing>
-      </w:r>
-    </w:p>
-    <w:p>
-      <w:pPr>
-        <w:rPr>
-          <w:rFonts w:ascii="Arial" w:hAnsi="Arial" w:cs="Arial"/>
-          <w:sz w:val="24"/>
-          <w:szCs w:val="24"/>
-        </w:rPr>
-      </w:pPr>
-      <w:r>
-        <w:rPr>
-          <w:rFonts w:ascii="Arial" w:hAnsi="Arial" w:cs="Arial"/>
-          <w:sz w:val="24"/>
-          <w:szCs w:val="24"/>
-        </w:rPr>
-        <w:t xml:space="preserve">O </w:t>
-      </w:r>
-      <w:r>
-        <w:rPr>
-          <w:rFonts w:ascii="Arial" w:hAnsi="Arial" w:cs="Arial"/>
-          <w:sz w:val="24"/>
-          <w:szCs w:val="24"/>
-        </w:rPr>
-        <w:t>vetor (</w:t>
-      </w:r>
-      <w:r>
-        <w:rPr>
-          <w:rFonts w:ascii="Arial" w:hAnsi="Arial" w:cs="Arial"/>
-          <w:sz w:val="24"/>
-          <w:szCs w:val="24"/>
-        </w:rPr>
-        <w:t>ou uma variável composta) é uma variável que tem vários elementos. Cada elemento é composto por seu valor e uma chave de identificação.</w:t>
-      </w:r>
-    </w:p>
-    <w:p>
-      <w:pPr>
-        <w:rPr>
-          <w:rFonts w:ascii="Arial" w:hAnsi="Arial" w:cs="Arial"/>
-          <w:sz w:val="24"/>
-          <w:szCs w:val="24"/>
-        </w:rPr>
-      </w:pPr>
-      <w:r>
-        <w:rPr>
-          <w:rFonts w:ascii="Arial" w:hAnsi="Arial" w:cs="Arial"/>
-          <w:sz w:val="24"/>
-          <w:szCs w:val="24"/>
-        </w:rPr>
-        <w:drawing>
-          <wp:inline distT="0" distB="0" distL="0" distR="0" wp14:anchorId="05F3C3E8" wp14:editId="7CF6C501">
-            <wp:extent cx="2720859" cy="448574"/>
-            <wp:effectExtent l="0" t="0" r="3810" b="8890"/>
-            <wp:docPr id="32" name="Imagem 32"/>
-            <wp:cNvGraphicFramePr>
-              <a:graphicFrameLocks xmlns:a="http://schemas.openxmlformats.org/drawingml/2006/main" noChangeAspect="1"/>
-            </wp:cNvGraphicFramePr>
-            <a:graphic xmlns:a="http://schemas.openxmlformats.org/drawingml/2006/main">
-              <a:graphicData uri="http://schemas.openxmlformats.org/drawingml/2006/picture">
-                <pic:pic xmlns:pic="http://schemas.openxmlformats.org/drawingml/2006/picture">
-                  <pic:nvPicPr>
-                    <pic:cNvPr id="1" name=""/>
-                    <pic:cNvPicPr/>
-                  </pic:nvPicPr>
-                  <pic:blipFill>
-                    <a:blip r:embed="rId40"/>
-                    <a:stretch>
-                      <a:fillRect/>
-                    </a:stretch>
-                  </pic:blipFill>
-                  <pic:spPr>
-                    <a:xfrm>
-                      <a:off x="0" y="0"/>
-                      <a:ext cx="2782163" cy="458681"/>
-                    </a:xfrm>
-                    <a:prstGeom prst="rect">
-                      <a:avLst/>
-                    </a:prstGeom>
-                  </pic:spPr>
-                </pic:pic>
-              </a:graphicData>
-            </a:graphic>
-          </wp:inline>
-        </w:drawing>
-      </w:r>
-    </w:p>
-    <w:p>
-      <w:pPr>
-        <w:rPr>
-          <w:rFonts w:ascii="Arial" w:hAnsi="Arial" w:cs="Arial"/>
-          <w:sz w:val="24"/>
-          <w:szCs w:val="24"/>
-        </w:rPr>
-      </w:pPr>
-      <w:r>
-        <w:rPr>
-          <w:rFonts w:ascii="Arial" w:hAnsi="Arial" w:cs="Arial"/>
-          <w:sz w:val="24"/>
-          <w:szCs w:val="24"/>
-        </w:rPr>
-        <w:drawing>
-          <wp:inline distT="0" distB="0" distL="0" distR="0" wp14:anchorId="1C908F96" wp14:editId="02B72334">
-            <wp:extent cx="2714216" cy="595223"/>
-            <wp:effectExtent l="0" t="0" r="0" b="0"/>
-            <wp:docPr id="33" name="Imagem 33"/>
-            <wp:cNvGraphicFramePr>
-              <a:graphicFrameLocks xmlns:a="http://schemas.openxmlformats.org/drawingml/2006/main" noChangeAspect="1"/>
-            </wp:cNvGraphicFramePr>
-            <a:graphic xmlns:a="http://schemas.openxmlformats.org/drawingml/2006/main">
-              <a:graphicData uri="http://schemas.openxmlformats.org/drawingml/2006/picture">
-                <pic:pic xmlns:pic="http://schemas.openxmlformats.org/drawingml/2006/picture">
-                  <pic:nvPicPr>
-                    <pic:cNvPr id="1" name=""/>
-                    <pic:cNvPicPr/>
-                  </pic:nvPicPr>
-                  <pic:blipFill>
-                    <a:blip r:embed="rId41"/>
-                    <a:stretch>
-                      <a:fillRect/>
-                    </a:stretch>
-                  </pic:blipFill>
-                  <pic:spPr>
-                    <a:xfrm>
-                      <a:off x="0" y="0"/>
-                      <a:ext cx="2778226" cy="609260"/>
-                    </a:xfrm>
-                    <a:prstGeom prst="rect">
-                      <a:avLst/>
-                    </a:prstGeom>
-                  </pic:spPr>
-                </pic:pic>
-              </a:graphicData>
-            </a:graphic>
-          </wp:inline>
-        </w:drawing>
-      </w:r>
-    </w:p>
-    <w:p>
-      <w:pPr>
-        <w:rPr>
-          <w:rFonts w:ascii="Arial" w:hAnsi="Arial" w:cs="Arial"/>
-          <w:sz w:val="24"/>
-          <w:szCs w:val="24"/>
-        </w:rPr>
-      </w:pPr>
-    </w:p>
-    <w:p>
-      <w:pPr>
-        <w:rPr>
-          <w:rFonts w:ascii="Arial" w:hAnsi="Arial" w:cs="Arial"/>
-          <w:sz w:val="24"/>
-          <w:szCs w:val="24"/>
-        </w:rPr>
-      </w:pPr>
-    </w:p>
-    <w:p>
-      <w:pPr>
-        <w:rPr>
-          <w:rFonts w:ascii="Arial" w:hAnsi="Arial" w:cs="Arial"/>
-          <w:sz w:val="24"/>
-          <w:szCs w:val="24"/>
-        </w:rPr>
-      </w:pPr>
-      <w:r>
-        <w:rPr>
-          <w:rFonts w:ascii="Arial" w:hAnsi="Arial" w:cs="Arial"/>
-          <w:sz w:val="24"/>
-          <w:szCs w:val="24"/>
-        </w:rPr>
-        <w:br w:type="page"/>
-      </w:r>
-    </w:p>
-    <w:p>
-      <w:pPr>
-        <w:rPr>
-          <w:rFonts w:ascii="Arial" w:hAnsi="Arial" w:cs="Arial"/>
-          <w:sz w:val="24"/>
-          <w:szCs w:val="24"/>
-        </w:rPr>
-      </w:pPr>
-      <w:r>
-        <w:rPr>
-          <w:rFonts w:ascii="Arial" w:hAnsi="Arial" w:cs="Arial"/>
-          <w:sz w:val="24"/>
-          <w:szCs w:val="24"/>
-        </w:rPr>
-        <w:lastRenderedPageBreak/>
-        <w:t>Vamos ver um exemplo:</w:t>
-      </w:r>
-    </w:p>
-    <w:p>
-      <w:pPr>
-        <w:rPr>
-          <w:rFonts w:ascii="Arial" w:hAnsi="Arial" w:cs="Arial"/>
-          <w:sz w:val="24"/>
-          <w:szCs w:val="24"/>
-        </w:rPr>
-      </w:pPr>
-    </w:p>
-    <w:p>
-      <w:pPr>
-        <w:rPr>
-          <w:rFonts w:ascii="Arial" w:hAnsi="Arial" w:cs="Arial"/>
-          <w:sz w:val="24"/>
-          <w:szCs w:val="24"/>
-        </w:rPr>
-      </w:pPr>
-      <w:r>
-        <w:rPr>
-          <w:rFonts w:ascii="Arial" w:hAnsi="Arial" w:cs="Arial"/>
-          <w:sz w:val="24"/>
-          <w:szCs w:val="24"/>
-        </w:rPr>
-        <w:t>Se eu quiser que o vetor me mostre apenas um elemento eu devo digitar a chave do elemento entre colchetes:</w:t>
-      </w:r>
-    </w:p>
-    <w:p>
-      <w:pPr>
-        <w:rPr>
-          <w:rFonts w:ascii="Arial" w:hAnsi="Arial" w:cs="Arial"/>
-          <w:sz w:val="24"/>
-          <w:szCs w:val="24"/>
-        </w:rPr>
-      </w:pPr>
-      <w:r>
-        <w:rPr>
-          <w:rFonts w:ascii="Arial" w:hAnsi="Arial" w:cs="Arial"/>
-          <w:sz w:val="24"/>
-          <w:szCs w:val="24"/>
-        </w:rPr>
-        <w:drawing>
-          <wp:inline distT="0" distB="0" distL="0" distR="0" wp14:anchorId="08F11AE0" wp14:editId="6EA30379">
-            <wp:extent cx="1319841" cy="949921"/>
-            <wp:effectExtent l="0" t="0" r="0" b="3175"/>
-            <wp:docPr id="39" name="Imagem 39"/>
             <wp:cNvGraphicFramePr>
               <a:graphicFrameLocks xmlns:a="http://schemas.openxmlformats.org/drawingml/2006/main" noChangeAspect="1"/>
             </wp:cNvGraphicFramePr>
@@ -9715,7 +8868,7 @@
                   <pic:spPr>
                     <a:xfrm>
                       <a:off x="0" y="0"/>
-                      <a:ext cx="1334108" cy="960189"/>
+                      <a:ext cx="5400040" cy="1969135"/>
                     </a:xfrm>
                     <a:prstGeom prst="rect">
                       <a:avLst/>
@@ -9730,48 +8883,21 @@
     </w:p>
     <w:p>
       <w:pPr>
-        <w:rPr>
-          <w:rFonts w:ascii="Arial" w:hAnsi="Arial" w:cs="Arial"/>
-          <w:sz w:val="24"/>
-          <w:szCs w:val="24"/>
-        </w:rPr>
-      </w:pPr>
-      <w:r>
-        <w:rPr>
-          <w:rFonts w:ascii="Arial" w:hAnsi="Arial" w:cs="Arial"/>
-          <w:sz w:val="24"/>
-          <w:szCs w:val="24"/>
-        </w:rPr>
-        <w:t>_______________________________________________________________</w:t>
-      </w:r>
-    </w:p>
-    <w:p>
-      <w:pPr>
-        <w:rPr>
-          <w:rFonts w:ascii="Arial" w:hAnsi="Arial" w:cs="Arial"/>
-          <w:sz w:val="24"/>
-          <w:szCs w:val="24"/>
-        </w:rPr>
-      </w:pPr>
-      <w:r>
-        <w:rPr>
-          <w:rFonts w:ascii="Arial" w:hAnsi="Arial" w:cs="Arial"/>
-          <w:sz w:val="24"/>
-          <w:szCs w:val="24"/>
-        </w:rPr>
-        <w:t xml:space="preserve"> </w:t>
-      </w:r>
-      <w:r>
-        <w:rPr>
-          <w:rFonts w:ascii="Arial" w:hAnsi="Arial" w:cs="Arial"/>
-          <w:sz w:val="24"/>
-          <w:szCs w:val="24"/>
+        <w:pStyle w:val="NormalWeb"/>
+        <w:rPr>
+          <w:rFonts w:ascii="Arial" w:hAnsi="Arial" w:cs="Arial"/>
+        </w:rPr>
+      </w:pPr>
+      <w:r>
+        <w:rPr>
+          <w:rFonts w:ascii="Arial" w:hAnsi="Arial" w:cs="Arial"/>
+          <w:noProof/>
         </w:rPr>
         <w:drawing>
-          <wp:inline distT="0" distB="0" distL="0" distR="0" wp14:anchorId="7C0EB1C2" wp14:editId="38D53CD5">
-            <wp:extent cx="1664898" cy="285995"/>
-            <wp:effectExtent l="0" t="0" r="0" b="0"/>
-            <wp:docPr id="34" name="Imagem 34"/>
+          <wp:inline distT="0" distB="0" distL="0" distR="0" wp14:anchorId="12EA1500" wp14:editId="5A6BB530">
+            <wp:extent cx="5400040" cy="1457325"/>
+            <wp:effectExtent l="0" t="0" r="0" b="9525"/>
+            <wp:docPr id="28" name="Imagem 28"/>
             <wp:cNvGraphicFramePr>
               <a:graphicFrameLocks xmlns:a="http://schemas.openxmlformats.org/drawingml/2006/main" noChangeAspect="1"/>
             </wp:cNvGraphicFramePr>
@@ -9791,7 +8917,7 @@
                   <pic:spPr>
                     <a:xfrm>
                       <a:off x="0" y="0"/>
-                      <a:ext cx="1694916" cy="291151"/>
+                      <a:ext cx="5400040" cy="1457325"/>
                     </a:xfrm>
                     <a:prstGeom prst="rect">
                       <a:avLst/>
@@ -9812,39 +8938,296 @@
           <w:szCs w:val="24"/>
         </w:rPr>
       </w:pPr>
-      <w:r>
-        <w:rPr>
-          <w:rFonts w:ascii="Arial" w:hAnsi="Arial" w:cs="Arial"/>
-          <w:sz w:val="24"/>
-          <w:szCs w:val="24"/>
-        </w:rPr>
-        <w:t>Se você quiser acrescentar um elemento nesse vetor, de forma automatizada, basta seguir a resolução a seguir:</w:t>
-      </w:r>
-    </w:p>
-    <w:p>
-      <w:pPr>
-        <w:rPr>
+    </w:p>
+    <w:p>
+      <w:pPr>
+        <w:rPr>
+          <w:rFonts w:ascii="Arial" w:hAnsi="Arial" w:cs="Arial"/>
+          <w:b/>
+          <w:bCs/>
+          <w:sz w:val="32"/>
+          <w:szCs w:val="32"/>
+        </w:rPr>
+      </w:pPr>
+      <w:r>
+        <w:rPr>
+          <w:rFonts w:ascii="Arial" w:hAnsi="Arial" w:cs="Arial"/>
+          <w:b/>
+          <w:bCs/>
+          <w:sz w:val="32"/>
+          <w:szCs w:val="32"/>
+        </w:rPr>
+        <w:t>Use o console de depuração para testar o código durante a escrita dele.</w:t>
+      </w:r>
+    </w:p>
+    <w:p>
+      <w:pPr>
+        <w:rPr>
+          <w:rFonts w:ascii="Arial" w:hAnsi="Arial" w:cs="Arial"/>
+          <w:sz w:val="24"/>
+          <w:szCs w:val="24"/>
+        </w:rPr>
+      </w:pPr>
+    </w:p>
+    <w:p>
+      <w:pPr>
+        <w:jc w:val="center"/>
+        <w:rPr>
+          <w:rFonts w:ascii="Arial" w:hAnsi="Arial" w:cs="Arial"/>
+          <w:b/>
+          <w:bCs/>
+          <w:sz w:val="40"/>
+          <w:szCs w:val="40"/>
+        </w:rPr>
+      </w:pPr>
+      <w:r>
+        <w:rPr>
+          <w:rFonts w:ascii="Arial" w:hAnsi="Arial" w:cs="Arial"/>
+          <w:sz w:val="24"/>
+          <w:szCs w:val="24"/>
+        </w:rPr>
+        <w:br w:type="page"/>
+      </w:r>
+      <w:r>
+        <w:rPr>
+          <w:rFonts w:ascii="Arial" w:hAnsi="Arial" w:cs="Arial"/>
+          <w:b/>
+          <w:bCs/>
+          <w:sz w:val="40"/>
+          <w:szCs w:val="40"/>
+        </w:rPr>
+        <w:lastRenderedPageBreak/>
+        <w:t>Variáveis Compostas (</w:t>
+      </w:r>
+      <w:proofErr w:type="spellStart"/>
+      <w:r>
+        <w:rPr>
+          <w:rFonts w:ascii="Arial" w:hAnsi="Arial" w:cs="Arial"/>
+          <w:b/>
+          <w:bCs/>
+          <w:sz w:val="40"/>
+          <w:szCs w:val="40"/>
+        </w:rPr>
+        <w:t>Arrays</w:t>
+      </w:r>
+      <w:proofErr w:type="spellEnd"/>
+      <w:r>
+        <w:rPr>
+          <w:rFonts w:ascii="Arial" w:hAnsi="Arial" w:cs="Arial"/>
+          <w:b/>
+          <w:bCs/>
+          <w:sz w:val="40"/>
+          <w:szCs w:val="40"/>
+        </w:rPr>
+        <w:t>)</w:t>
+      </w:r>
+    </w:p>
+    <w:p>
+      <w:pPr>
+        <w:jc w:val="center"/>
+        <w:rPr>
+          <w:rFonts w:ascii="Arial" w:hAnsi="Arial" w:cs="Arial"/>
+          <w:b/>
+          <w:bCs/>
+          <w:sz w:val="24"/>
+          <w:szCs w:val="24"/>
+        </w:rPr>
+      </w:pPr>
+    </w:p>
+    <w:p>
+      <w:pPr>
+        <w:rPr>
+          <w:rFonts w:ascii="Arial" w:hAnsi="Arial" w:cs="Arial"/>
+          <w:sz w:val="24"/>
+          <w:szCs w:val="24"/>
+        </w:rPr>
+      </w:pPr>
+      <w:r>
+        <w:rPr>
+          <w:rFonts w:ascii="Arial" w:hAnsi="Arial" w:cs="Arial"/>
+          <w:sz w:val="24"/>
+          <w:szCs w:val="24"/>
+          <w:highlight w:val="green"/>
+        </w:rPr>
+        <w:t>Variáveis simples</w:t>
+      </w:r>
+      <w:r>
+        <w:rPr>
+          <w:rFonts w:ascii="Arial" w:hAnsi="Arial" w:cs="Arial"/>
+          <w:sz w:val="24"/>
+          <w:szCs w:val="24"/>
+        </w:rPr>
+        <w:t xml:space="preserve"> só conseguem armazenar </w:t>
+      </w:r>
+      <w:r>
+        <w:rPr>
+          <w:rFonts w:ascii="Arial" w:hAnsi="Arial" w:cs="Arial"/>
+          <w:b/>
+          <w:bCs/>
+          <w:sz w:val="24"/>
+          <w:szCs w:val="24"/>
+        </w:rPr>
+        <w:t>um valor</w:t>
+      </w:r>
+      <w:r>
+        <w:rPr>
+          <w:rFonts w:ascii="Arial" w:hAnsi="Arial" w:cs="Arial"/>
+          <w:sz w:val="24"/>
+          <w:szCs w:val="24"/>
+        </w:rPr>
+        <w:t xml:space="preserve"> por vez.</w:t>
+      </w:r>
+    </w:p>
+    <w:p>
+      <w:pPr>
+        <w:rPr>
+          <w:rFonts w:ascii="Arial" w:hAnsi="Arial" w:cs="Arial"/>
+          <w:sz w:val="24"/>
+          <w:szCs w:val="24"/>
+        </w:rPr>
+      </w:pPr>
+      <w:r>
+        <w:rPr>
+          <w:rFonts w:ascii="Arial" w:hAnsi="Arial" w:cs="Arial"/>
+          <w:sz w:val="24"/>
+          <w:szCs w:val="24"/>
+          <w:highlight w:val="green"/>
+        </w:rPr>
+        <w:t>Variáveis compostas</w:t>
+      </w:r>
+      <w:r>
+        <w:rPr>
+          <w:rFonts w:ascii="Arial" w:hAnsi="Arial" w:cs="Arial"/>
+          <w:sz w:val="24"/>
+          <w:szCs w:val="24"/>
+        </w:rPr>
+        <w:t xml:space="preserve"> </w:t>
+      </w:r>
+      <w:r>
+        <w:rPr>
+          <w:rFonts w:ascii="Arial" w:hAnsi="Arial" w:cs="Arial"/>
+          <w:sz w:val="24"/>
+          <w:szCs w:val="24"/>
+        </w:rPr>
+        <w:t>são</w:t>
+      </w:r>
+      <w:r>
+        <w:rPr>
+          <w:rFonts w:ascii="Arial" w:hAnsi="Arial" w:cs="Arial"/>
+          <w:sz w:val="24"/>
+          <w:szCs w:val="24"/>
+        </w:rPr>
+        <w:t xml:space="preserve"> capazes de armazenar </w:t>
+      </w:r>
+      <w:r>
+        <w:rPr>
+          <w:rFonts w:ascii="Arial" w:hAnsi="Arial" w:cs="Arial"/>
+          <w:b/>
+          <w:bCs/>
+          <w:sz w:val="24"/>
+          <w:szCs w:val="24"/>
+        </w:rPr>
+        <w:t>vários valores</w:t>
+      </w:r>
+      <w:r>
+        <w:rPr>
+          <w:rFonts w:ascii="Arial" w:hAnsi="Arial" w:cs="Arial"/>
+          <w:sz w:val="24"/>
+          <w:szCs w:val="24"/>
+        </w:rPr>
+        <w:t xml:space="preserve"> em uma mesma estrutura.</w:t>
+      </w:r>
+    </w:p>
+    <w:p>
+      <w:pPr>
+        <w:rPr>
+          <w:rFonts w:ascii="Arial" w:hAnsi="Arial" w:cs="Arial"/>
+          <w:sz w:val="24"/>
+          <w:szCs w:val="24"/>
+        </w:rPr>
+      </w:pPr>
+      <w:proofErr w:type="gramStart"/>
+      <w:r>
+        <w:rPr>
+          <w:rFonts w:ascii="Arial" w:hAnsi="Arial" w:cs="Arial"/>
+          <w:sz w:val="24"/>
+          <w:szCs w:val="24"/>
+        </w:rPr>
+        <w:t>Exemplo :</w:t>
+      </w:r>
+      <w:proofErr w:type="gramEnd"/>
+      <w:r>
+        <w:rPr>
+          <w:rFonts w:ascii="Arial" w:hAnsi="Arial" w:cs="Arial"/>
+          <w:sz w:val="24"/>
+          <w:szCs w:val="24"/>
+        </w:rPr>
+        <w:t xml:space="preserve"> </w:t>
+      </w:r>
+      <w:r>
+        <w:rPr>
+          <w:rFonts w:ascii="Arial" w:hAnsi="Arial" w:cs="Arial"/>
+          <w:sz w:val="24"/>
+          <w:szCs w:val="24"/>
+        </w:rPr>
+        <w:t>v</w:t>
+      </w:r>
+      <w:r>
+        <w:rPr>
+          <w:rFonts w:ascii="Arial" w:hAnsi="Arial" w:cs="Arial"/>
+          <w:sz w:val="24"/>
+          <w:szCs w:val="24"/>
+        </w:rPr>
+        <w:t>ar A = Identificador de índice [0, 1 , 2, 3, 4]</w:t>
+      </w:r>
+    </w:p>
+    <w:p>
+      <w:pPr>
+        <w:rPr>
+          <w:rFonts w:ascii="Arial" w:hAnsi="Arial" w:cs="Arial"/>
+          <w:sz w:val="24"/>
+          <w:szCs w:val="24"/>
+        </w:rPr>
+      </w:pPr>
+      <w:proofErr w:type="spellStart"/>
+      <w:r>
+        <w:rPr>
+          <w:rFonts w:ascii="Arial" w:hAnsi="Arial" w:cs="Arial"/>
+          <w:sz w:val="24"/>
+          <w:szCs w:val="24"/>
+        </w:rPr>
+        <w:t>Array</w:t>
+      </w:r>
+      <w:proofErr w:type="spellEnd"/>
+      <w:r>
+        <w:rPr>
+          <w:rFonts w:ascii="Arial" w:hAnsi="Arial" w:cs="Arial"/>
+          <w:sz w:val="24"/>
+          <w:szCs w:val="24"/>
+        </w:rPr>
+        <w:t>(vetor):</w:t>
+      </w:r>
+    </w:p>
+    <w:p>
+      <w:pPr>
+        <w:rPr>
+          <w:rFonts w:ascii="Arial" w:hAnsi="Arial" w:cs="Arial"/>
+          <w:sz w:val="24"/>
+          <w:szCs w:val="24"/>
+        </w:rPr>
+      </w:pPr>
+      <w:r>
+        <w:rPr>
+          <w:rFonts w:ascii="Arial" w:hAnsi="Arial" w:cs="Arial"/>
           <w:noProof/>
-          <w:lang w:val="en-US"/>
-        </w:rPr>
-      </w:pPr>
-      <w:r>
-        <w:rPr>
-          <w:noProof/>
-        </w:rPr>
-        <w:t xml:space="preserve"> </w:t>
-      </w:r>
-      <w:r>
-        <w:rPr>
-          <w:rFonts w:ascii="Arial" w:hAnsi="Arial" w:cs="Arial"/>
           <w:sz w:val="24"/>
           <w:szCs w:val="24"/>
         </w:rPr>
         <w:drawing>
-          <wp:inline distT="0" distB="0" distL="0" distR="0" wp14:anchorId="3A0EEBD2" wp14:editId="70E1EFEB">
-            <wp:extent cx="1424866" cy="457200"/>
-            <wp:effectExtent l="0" t="0" r="4445" b="0"/>
-            <wp:docPr id="35" name="Imagem 35"/>
+          <wp:inline distT="0" distB="0" distL="0" distR="0" wp14:anchorId="37FCCCFA" wp14:editId="6E94745E">
+            <wp:extent cx="2660468" cy="526212"/>
+            <wp:effectExtent l="0" t="0" r="6985" b="7620"/>
+            <wp:docPr id="29" name="Imagem 29"/>
             <wp:cNvGraphicFramePr>
               <a:graphicFrameLocks xmlns:a="http://schemas.openxmlformats.org/drawingml/2006/main" noChangeAspect="1"/>
             </wp:cNvGraphicFramePr>
@@ -9864,7 +9247,7 @@
                   <pic:spPr>
                     <a:xfrm>
                       <a:off x="0" y="0"/>
-                      <a:ext cx="1433077" cy="459835"/>
+                      <a:ext cx="2692923" cy="532631"/>
                     </a:xfrm>
                     <a:prstGeom prst="rect">
                       <a:avLst/>
@@ -9878,106 +9261,24 @@
       </w:r>
       <w:r>
         <w:rPr>
+          <w:rFonts w:ascii="Arial" w:hAnsi="Arial" w:cs="Arial"/>
+          <w:sz w:val="24"/>
+          <w:szCs w:val="24"/>
+        </w:rPr>
+        <w:t xml:space="preserve">     </w:t>
+      </w:r>
+      <w:r>
+        <w:rPr>
+          <w:rFonts w:ascii="Arial" w:hAnsi="Arial" w:cs="Arial"/>
           <w:noProof/>
-        </w:rPr>
-        <w:t xml:space="preserve"> O próprio JavaScript irá criar o elemento.</w:t>
-      </w:r>
-    </w:p>
-    <w:p>
-      <w:pPr>
-        <w:rPr>
-          <w:rFonts w:ascii="Arial" w:hAnsi="Arial" w:cs="Arial"/>
-          <w:sz w:val="24"/>
-          <w:szCs w:val="24"/>
-        </w:rPr>
-      </w:pPr>
-      <w:r>
-        <w:rPr>
-          <w:rFonts w:ascii="Arial" w:hAnsi="Arial" w:cs="Arial"/>
-          <w:sz w:val="24"/>
-          <w:szCs w:val="24"/>
-        </w:rPr>
-        <w:t xml:space="preserve">Vale lembrar que, o </w:t>
-      </w:r>
-      <w:r>
-        <w:rPr>
-          <w:rFonts w:ascii="Arial" w:hAnsi="Arial" w:cs="Arial"/>
-          <w:sz w:val="24"/>
-          <w:szCs w:val="24"/>
-        </w:rPr>
-        <w:t>“3” d</w:t>
-      </w:r>
-      <w:r>
-        <w:rPr>
-          <w:rFonts w:ascii="Arial" w:hAnsi="Arial" w:cs="Arial"/>
-          <w:sz w:val="24"/>
-          <w:szCs w:val="24"/>
-        </w:rPr>
-        <w:t>o “</w:t>
-      </w:r>
-      <w:proofErr w:type="gramStart"/>
-      <w:r>
-        <w:rPr>
-          <w:rFonts w:ascii="Arial" w:hAnsi="Arial" w:cs="Arial"/>
-          <w:sz w:val="24"/>
-          <w:szCs w:val="24"/>
-        </w:rPr>
-        <w:t>num[</w:t>
-      </w:r>
-      <w:proofErr w:type="gramEnd"/>
-      <w:r>
-        <w:rPr>
-          <w:rFonts w:ascii="Arial" w:hAnsi="Arial" w:cs="Arial"/>
-          <w:sz w:val="24"/>
-          <w:szCs w:val="24"/>
-        </w:rPr>
-        <w:t>3]” é referente a chave 3 do elemento no vetor(Lembre que no vetor a contagem do índice se inicia do zero).</w:t>
-      </w:r>
-    </w:p>
-    <w:p>
-      <w:pPr>
-        <w:rPr>
-          <w:rFonts w:ascii="Arial" w:hAnsi="Arial" w:cs="Arial"/>
-          <w:sz w:val="24"/>
-          <w:szCs w:val="24"/>
-        </w:rPr>
-      </w:pPr>
-      <w:r>
-        <w:rPr>
-          <w:rFonts w:ascii="Arial" w:hAnsi="Arial" w:cs="Arial"/>
-          <w:sz w:val="24"/>
-          <w:szCs w:val="24"/>
-        </w:rPr>
-        <w:t>Se você quiser acrescentar um elemento</w:t>
-      </w:r>
-      <w:r>
-        <w:rPr>
-          <w:rFonts w:ascii="Arial" w:hAnsi="Arial" w:cs="Arial"/>
-          <w:sz w:val="24"/>
-          <w:szCs w:val="24"/>
-        </w:rPr>
-        <w:t xml:space="preserve"> e deixar explícito que ele pertence a última posição, use: </w:t>
-      </w:r>
-    </w:p>
-    <w:p>
-      <w:pPr>
-        <w:rPr>
-          <w:rFonts w:ascii="Arial" w:hAnsi="Arial" w:cs="Arial"/>
-          <w:sz w:val="24"/>
-          <w:szCs w:val="24"/>
-        </w:rPr>
-      </w:pPr>
-      <w:r>
-        <w:rPr>
-          <w:rFonts w:ascii="Arial" w:hAnsi="Arial" w:cs="Arial"/>
           <w:sz w:val="24"/>
           <w:szCs w:val="24"/>
         </w:rPr>
         <w:drawing>
-          <wp:inline distT="0" distB="0" distL="0" distR="0" wp14:anchorId="4BF4DE0F" wp14:editId="34E77B96">
-            <wp:extent cx="1260981" cy="612476"/>
-            <wp:effectExtent l="0" t="0" r="0" b="0"/>
-            <wp:docPr id="36" name="Imagem 36"/>
+          <wp:inline distT="0" distB="0" distL="0" distR="0" wp14:anchorId="15901DE3" wp14:editId="52B8A37A">
+            <wp:extent cx="1362974" cy="693710"/>
+            <wp:effectExtent l="0" t="0" r="8890" b="0"/>
+            <wp:docPr id="30" name="Imagem 30"/>
             <wp:cNvGraphicFramePr>
               <a:graphicFrameLocks xmlns:a="http://schemas.openxmlformats.org/drawingml/2006/main" noChangeAspect="1"/>
             </wp:cNvGraphicFramePr>
@@ -9995,9 +9296,9 @@
                     </a:stretch>
                   </pic:blipFill>
                   <pic:spPr>
-                    <a:xfrm>
+                    <a:xfrm rot="10800000" flipH="1" flipV="1">
                       <a:off x="0" y="0"/>
-                      <a:ext cx="1269151" cy="616444"/>
+                      <a:ext cx="1447636" cy="736800"/>
                     </a:xfrm>
                     <a:prstGeom prst="rect">
                       <a:avLst/>
@@ -10009,13 +9310,73 @@
           </wp:inline>
         </w:drawing>
       </w:r>
-      <w:r>
-        <w:rPr>
-          <w:rFonts w:ascii="Arial" w:hAnsi="Arial" w:cs="Arial"/>
-          <w:sz w:val="24"/>
-          <w:szCs w:val="24"/>
-        </w:rPr>
-        <w:t xml:space="preserve"> O </w:t>
+    </w:p>
+    <w:p>
+      <w:pPr>
+        <w:rPr>
+          <w:rFonts w:ascii="Arial" w:hAnsi="Arial" w:cs="Arial"/>
+          <w:sz w:val="24"/>
+          <w:szCs w:val="24"/>
+        </w:rPr>
+      </w:pPr>
+      <w:r>
+        <w:rPr>
+          <w:rFonts w:ascii="Arial" w:hAnsi="Arial" w:cs="Arial"/>
+          <w:sz w:val="24"/>
+          <w:szCs w:val="24"/>
+        </w:rPr>
+        <w:t xml:space="preserve">As variáveis compostas iniciam o índice com 0. EX= 0, 1, 2 ,3 ,4 5, 6, 7, 8, 9. (Várias linguagens de programação </w:t>
+      </w:r>
+      <w:r>
+        <w:rPr>
+          <w:rFonts w:ascii="Arial" w:hAnsi="Arial" w:cs="Arial"/>
+          <w:sz w:val="24"/>
+          <w:szCs w:val="24"/>
+        </w:rPr>
+        <w:t>funcionam</w:t>
+      </w:r>
+      <w:r>
+        <w:rPr>
+          <w:rFonts w:ascii="Arial" w:hAnsi="Arial" w:cs="Arial"/>
+          <w:sz w:val="24"/>
+          <w:szCs w:val="24"/>
+        </w:rPr>
+        <w:t xml:space="preserve"> assim.</w:t>
+      </w:r>
+      <w:r>
+        <w:rPr>
+          <w:rFonts w:ascii="Arial" w:hAnsi="Arial" w:cs="Arial"/>
+          <w:sz w:val="24"/>
+          <w:szCs w:val="24"/>
+        </w:rPr>
+        <w:t>)</w:t>
+      </w:r>
+    </w:p>
+    <w:p>
+      <w:pPr>
+        <w:rPr>
+          <w:rFonts w:ascii="Arial" w:hAnsi="Arial" w:cs="Arial"/>
+          <w:sz w:val="24"/>
+          <w:szCs w:val="24"/>
+        </w:rPr>
+      </w:pPr>
+      <w:proofErr w:type="spellStart"/>
+      <w:r>
+        <w:rPr>
+          <w:rFonts w:ascii="Arial" w:hAnsi="Arial" w:cs="Arial"/>
+          <w:sz w:val="24"/>
+          <w:szCs w:val="24"/>
+        </w:rPr>
+        <w:t>Array</w:t>
+      </w:r>
+      <w:proofErr w:type="spellEnd"/>
+      <w:r>
+        <w:rPr>
+          <w:rFonts w:ascii="Arial" w:hAnsi="Arial" w:cs="Arial"/>
+          <w:sz w:val="24"/>
+          <w:szCs w:val="24"/>
+        </w:rPr>
+        <w:t xml:space="preserve">(vetor) é uma variável com vários espaços. O Vetor é composto de elementos. O elemento ocupa um espaço na memória, o valor colocado dentro dele e o </w:t>
       </w:r>
       <w:proofErr w:type="gramStart"/>
       <w:r>
@@ -10024,7 +9385,16 @@
           <w:sz w:val="24"/>
           <w:szCs w:val="24"/>
         </w:rPr>
-        <w:t>“.</w:t>
+        <w:t>índice(</w:t>
+      </w:r>
+      <w:proofErr w:type="gramEnd"/>
+      <w:r>
+        <w:rPr>
+          <w:rFonts w:ascii="Arial" w:hAnsi="Arial" w:cs="Arial"/>
+          <w:sz w:val="24"/>
+          <w:szCs w:val="24"/>
+        </w:rPr>
+        <w:t xml:space="preserve">chave, </w:t>
       </w:r>
       <w:proofErr w:type="spellStart"/>
       <w:r>
@@ -10033,116 +9403,38 @@
           <w:sz w:val="24"/>
           <w:szCs w:val="24"/>
         </w:rPr>
-        <w:t>push</w:t>
+        <w:t>key</w:t>
       </w:r>
       <w:proofErr w:type="spellEnd"/>
-      <w:proofErr w:type="gramEnd"/>
-      <w:r>
-        <w:rPr>
-          <w:rFonts w:ascii="Arial" w:hAnsi="Arial" w:cs="Arial"/>
-          <w:sz w:val="24"/>
-          <w:szCs w:val="24"/>
-        </w:rPr>
-        <w:t>” determina que e</w:t>
-      </w:r>
-      <w:r>
-        <w:rPr>
-          <w:rFonts w:ascii="Arial" w:hAnsi="Arial" w:cs="Arial"/>
-          <w:sz w:val="24"/>
-          <w:szCs w:val="24"/>
-        </w:rPr>
-        <w:t>le devera ficar em última posição.</w:t>
-      </w:r>
-    </w:p>
-    <w:p>
-      <w:pPr>
-        <w:rPr>
-          <w:rFonts w:ascii="Arial" w:hAnsi="Arial" w:cs="Arial"/>
-          <w:sz w:val="24"/>
-          <w:szCs w:val="24"/>
-        </w:rPr>
-      </w:pPr>
-      <w:r>
-        <w:rPr>
-          <w:rFonts w:ascii="Arial" w:hAnsi="Arial" w:cs="Arial"/>
-          <w:sz w:val="24"/>
-          <w:szCs w:val="24"/>
-        </w:rPr>
-        <w:t xml:space="preserve">Para descobrir quantos elementos tem no vetor, você deve usar o </w:t>
-      </w:r>
-      <w:r>
-        <w:rPr>
-          <w:rFonts w:ascii="Arial" w:hAnsi="Arial" w:cs="Arial"/>
-          <w:sz w:val="24"/>
-          <w:szCs w:val="24"/>
-          <w:u w:val="single"/>
-        </w:rPr>
-        <w:t>atributo</w:t>
-      </w:r>
-      <w:r>
-        <w:rPr>
-          <w:rFonts w:ascii="Arial" w:hAnsi="Arial" w:cs="Arial"/>
-          <w:sz w:val="24"/>
-          <w:szCs w:val="24"/>
-        </w:rPr>
-        <w:t xml:space="preserve"> </w:t>
-      </w:r>
-      <w:proofErr w:type="gramStart"/>
-      <w:r>
-        <w:rPr>
-          <w:rFonts w:ascii="Arial" w:hAnsi="Arial" w:cs="Arial"/>
-          <w:sz w:val="24"/>
-          <w:szCs w:val="24"/>
-        </w:rPr>
-        <w:t>“</w:t>
-      </w:r>
-      <w:r>
-        <w:rPr>
-          <w:rFonts w:ascii="Arial" w:hAnsi="Arial" w:cs="Arial"/>
-          <w:sz w:val="24"/>
-          <w:szCs w:val="24"/>
-        </w:rPr>
-        <w:t>.</w:t>
-      </w:r>
-      <w:proofErr w:type="spellStart"/>
-      <w:r>
-        <w:rPr>
-          <w:rFonts w:ascii="Arial" w:hAnsi="Arial" w:cs="Arial"/>
-          <w:sz w:val="24"/>
-          <w:szCs w:val="24"/>
-        </w:rPr>
-        <w:t>length</w:t>
-      </w:r>
-      <w:proofErr w:type="spellEnd"/>
-      <w:proofErr w:type="gramEnd"/>
-      <w:r>
-        <w:rPr>
-          <w:rFonts w:ascii="Arial" w:hAnsi="Arial" w:cs="Arial"/>
-          <w:sz w:val="24"/>
-          <w:szCs w:val="24"/>
-        </w:rPr>
-        <w:t>”:</w:t>
-      </w:r>
-    </w:p>
-    <w:p>
-      <w:pPr>
-        <w:rPr>
-          <w:rFonts w:ascii="Arial" w:hAnsi="Arial" w:cs="Arial"/>
-          <w:sz w:val="24"/>
-          <w:szCs w:val="24"/>
-        </w:rPr>
-      </w:pPr>
-      <w:r>
-        <w:rPr>
-          <w:rFonts w:ascii="Arial" w:hAnsi="Arial" w:cs="Arial"/>
+      <w:r>
+        <w:rPr>
+          <w:rFonts w:ascii="Arial" w:hAnsi="Arial" w:cs="Arial"/>
+          <w:sz w:val="24"/>
+          <w:szCs w:val="24"/>
+        </w:rPr>
+        <w:t>).</w:t>
+      </w:r>
+    </w:p>
+    <w:p>
+      <w:pPr>
+        <w:rPr>
+          <w:rFonts w:ascii="Arial" w:hAnsi="Arial" w:cs="Arial"/>
+          <w:sz w:val="24"/>
+          <w:szCs w:val="24"/>
+        </w:rPr>
+      </w:pPr>
+      <w:r>
+        <w:rPr>
+          <w:rFonts w:ascii="Arial" w:hAnsi="Arial" w:cs="Arial"/>
+          <w:noProof/>
           <w:sz w:val="24"/>
           <w:szCs w:val="24"/>
         </w:rPr>
         <w:drawing>
-          <wp:inline distT="0" distB="0" distL="0" distR="0" wp14:anchorId="6FD82F41" wp14:editId="3363115C">
-            <wp:extent cx="1260475" cy="737642"/>
-            <wp:effectExtent l="0" t="0" r="0" b="5715"/>
-            <wp:docPr id="37" name="Imagem 37"/>
+          <wp:inline distT="0" distB="0" distL="0" distR="0" wp14:anchorId="1BF20BE1" wp14:editId="6F9EE494">
+            <wp:extent cx="4011283" cy="1608475"/>
+            <wp:effectExtent l="0" t="0" r="8890" b="0"/>
+            <wp:docPr id="31" name="Imagem 31"/>
             <wp:cNvGraphicFramePr>
               <a:graphicFrameLocks xmlns:a="http://schemas.openxmlformats.org/drawingml/2006/main" noChangeAspect="1"/>
             </wp:cNvGraphicFramePr>
@@ -10162,7 +9454,7 @@
                   <pic:spPr>
                     <a:xfrm>
                       <a:off x="0" y="0"/>
-                      <a:ext cx="1272505" cy="744682"/>
+                      <a:ext cx="4020927" cy="1612342"/>
                     </a:xfrm>
                     <a:prstGeom prst="rect">
                       <a:avLst/>
@@ -10174,159 +9466,60 @@
           </wp:inline>
         </w:drawing>
       </w:r>
-      <w:r>
-        <w:rPr>
-          <w:rFonts w:ascii="Arial" w:hAnsi="Arial" w:cs="Arial"/>
-          <w:sz w:val="24"/>
-          <w:szCs w:val="24"/>
-        </w:rPr>
-        <w:t xml:space="preserve"> Especificamente no </w:t>
-      </w:r>
-      <w:proofErr w:type="spellStart"/>
-      <w:r>
-        <w:rPr>
-          <w:rFonts w:ascii="Arial" w:hAnsi="Arial" w:cs="Arial"/>
-          <w:sz w:val="24"/>
-          <w:szCs w:val="24"/>
-        </w:rPr>
-        <w:t>Javascript</w:t>
-      </w:r>
-      <w:proofErr w:type="spellEnd"/>
-      <w:r>
-        <w:rPr>
-          <w:rFonts w:ascii="Arial" w:hAnsi="Arial" w:cs="Arial"/>
-          <w:sz w:val="24"/>
-          <w:szCs w:val="24"/>
-        </w:rPr>
-        <w:t xml:space="preserve">, o </w:t>
-      </w:r>
-      <w:proofErr w:type="gramStart"/>
-      <w:r>
-        <w:rPr>
-          <w:rFonts w:ascii="Arial" w:hAnsi="Arial" w:cs="Arial"/>
-          <w:sz w:val="24"/>
-          <w:szCs w:val="24"/>
-        </w:rPr>
-        <w:t>“</w:t>
-      </w:r>
-      <w:r>
-        <w:rPr>
-          <w:rFonts w:ascii="Arial" w:hAnsi="Arial" w:cs="Arial"/>
-          <w:sz w:val="24"/>
-          <w:szCs w:val="24"/>
-        </w:rPr>
-        <w:t>.</w:t>
-      </w:r>
-      <w:proofErr w:type="spellStart"/>
-      <w:r>
-        <w:rPr>
-          <w:rFonts w:ascii="Arial" w:hAnsi="Arial" w:cs="Arial"/>
-          <w:sz w:val="24"/>
-          <w:szCs w:val="24"/>
-        </w:rPr>
-        <w:t>lenght</w:t>
-      </w:r>
-      <w:proofErr w:type="spellEnd"/>
-      <w:proofErr w:type="gramEnd"/>
-      <w:r>
-        <w:rPr>
-          <w:rFonts w:ascii="Arial" w:hAnsi="Arial" w:cs="Arial"/>
-          <w:sz w:val="24"/>
-          <w:szCs w:val="24"/>
-        </w:rPr>
-        <w:t>” não tem (), diferente de outras linguagens que usam.</w:t>
-      </w:r>
-    </w:p>
-    <w:p>
-      <w:pPr>
-        <w:rPr>
-          <w:rFonts w:ascii="Arial" w:hAnsi="Arial" w:cs="Arial"/>
-          <w:sz w:val="24"/>
-          <w:szCs w:val="24"/>
-        </w:rPr>
-      </w:pPr>
-      <w:r>
-        <w:rPr>
-          <w:rFonts w:ascii="Arial" w:hAnsi="Arial" w:cs="Arial"/>
-          <w:sz w:val="24"/>
-          <w:szCs w:val="24"/>
-        </w:rPr>
-        <w:t xml:space="preserve">Para coloca todos os elemento sem ordem crescente, use o </w:t>
-      </w:r>
-      <w:r>
-        <w:rPr>
-          <w:rFonts w:ascii="Arial" w:hAnsi="Arial" w:cs="Arial"/>
-          <w:sz w:val="24"/>
-          <w:szCs w:val="24"/>
-          <w:u w:val="single"/>
-        </w:rPr>
-        <w:t>método</w:t>
-      </w:r>
-      <w:r>
-        <w:rPr>
-          <w:rFonts w:ascii="Arial" w:hAnsi="Arial" w:cs="Arial"/>
-          <w:sz w:val="24"/>
-          <w:szCs w:val="24"/>
-        </w:rPr>
-        <w:t xml:space="preserve"> </w:t>
-      </w:r>
-      <w:proofErr w:type="gramStart"/>
-      <w:r>
-        <w:rPr>
-          <w:rFonts w:ascii="Arial" w:hAnsi="Arial" w:cs="Arial"/>
-          <w:sz w:val="24"/>
-          <w:szCs w:val="24"/>
-        </w:rPr>
-        <w:t>“</w:t>
-      </w:r>
-      <w:r>
-        <w:rPr>
-          <w:rFonts w:ascii="Arial" w:hAnsi="Arial" w:cs="Arial"/>
-          <w:sz w:val="24"/>
-          <w:szCs w:val="24"/>
-        </w:rPr>
-        <w:t>.</w:t>
-      </w:r>
-      <w:proofErr w:type="spellStart"/>
-      <w:r>
-        <w:rPr>
-          <w:rFonts w:ascii="Arial" w:hAnsi="Arial" w:cs="Arial"/>
-          <w:sz w:val="24"/>
-          <w:szCs w:val="24"/>
-        </w:rPr>
-        <w:t>sort</w:t>
-      </w:r>
-      <w:proofErr w:type="spellEnd"/>
-      <w:proofErr w:type="gramEnd"/>
-      <w:r>
-        <w:rPr>
-          <w:rFonts w:ascii="Arial" w:hAnsi="Arial" w:cs="Arial"/>
-          <w:sz w:val="24"/>
-          <w:szCs w:val="24"/>
-        </w:rPr>
-        <w:t>()”.</w:t>
-      </w:r>
-    </w:p>
-    <w:p>
-      <w:pPr>
-        <w:rPr>
-          <w:rFonts w:ascii="Arial" w:hAnsi="Arial" w:cs="Arial"/>
-          <w:sz w:val="24"/>
-          <w:szCs w:val="24"/>
-          <w:lang w:val="en-US"/>
-        </w:rPr>
-      </w:pPr>
-      <w:r>
-        <w:rPr>
-          <w:rFonts w:ascii="Arial" w:hAnsi="Arial" w:cs="Arial"/>
+    </w:p>
+    <w:p>
+      <w:pPr>
+        <w:rPr>
+          <w:rFonts w:ascii="Arial" w:hAnsi="Arial" w:cs="Arial"/>
+          <w:sz w:val="24"/>
+          <w:szCs w:val="24"/>
+        </w:rPr>
+      </w:pPr>
+      <w:r>
+        <w:rPr>
+          <w:rFonts w:ascii="Arial" w:hAnsi="Arial" w:cs="Arial"/>
+          <w:sz w:val="24"/>
+          <w:szCs w:val="24"/>
+        </w:rPr>
+        <w:t xml:space="preserve">O </w:t>
+      </w:r>
+      <w:r>
+        <w:rPr>
+          <w:rFonts w:ascii="Arial" w:hAnsi="Arial" w:cs="Arial"/>
+          <w:sz w:val="24"/>
+          <w:szCs w:val="24"/>
+        </w:rPr>
+        <w:t>vetor (</w:t>
+      </w:r>
+      <w:r>
+        <w:rPr>
+          <w:rFonts w:ascii="Arial" w:hAnsi="Arial" w:cs="Arial"/>
+          <w:sz w:val="24"/>
+          <w:szCs w:val="24"/>
+        </w:rPr>
+        <w:t>ou uma variável composta) é uma variável que tem vários elementos. Cada elemento é composto por seu valor e uma chave de identificação.</w:t>
+      </w:r>
+    </w:p>
+    <w:p>
+      <w:pPr>
+        <w:rPr>
+          <w:rFonts w:ascii="Arial" w:hAnsi="Arial" w:cs="Arial"/>
+          <w:sz w:val="24"/>
+          <w:szCs w:val="24"/>
+        </w:rPr>
+      </w:pPr>
+      <w:r>
+        <w:rPr>
+          <w:rFonts w:ascii="Arial" w:hAnsi="Arial" w:cs="Arial"/>
+          <w:noProof/>
           <w:sz w:val="24"/>
           <w:szCs w:val="24"/>
         </w:rPr>
         <w:drawing>
-          <wp:inline distT="0" distB="0" distL="0" distR="0" wp14:anchorId="13BF302F" wp14:editId="18F0129F">
-            <wp:extent cx="1173469" cy="897147"/>
-            <wp:effectExtent l="0" t="0" r="8255" b="0"/>
-            <wp:docPr id="38" name="Imagem 38"/>
+          <wp:inline distT="0" distB="0" distL="0" distR="0" wp14:anchorId="05F3C3E8" wp14:editId="7CF6C501">
+            <wp:extent cx="2720859" cy="448574"/>
+            <wp:effectExtent l="0" t="0" r="3810" b="8890"/>
+            <wp:docPr id="32" name="Imagem 32"/>
             <wp:cNvGraphicFramePr>
               <a:graphicFrameLocks xmlns:a="http://schemas.openxmlformats.org/drawingml/2006/main" noChangeAspect="1"/>
             </wp:cNvGraphicFramePr>
@@ -10346,6 +9539,824 @@
                   <pic:spPr>
                     <a:xfrm>
                       <a:off x="0" y="0"/>
+                      <a:ext cx="2782163" cy="458681"/>
+                    </a:xfrm>
+                    <a:prstGeom prst="rect">
+                      <a:avLst/>
+                    </a:prstGeom>
+                  </pic:spPr>
+                </pic:pic>
+              </a:graphicData>
+            </a:graphic>
+          </wp:inline>
+        </w:drawing>
+      </w:r>
+    </w:p>
+    <w:p>
+      <w:pPr>
+        <w:rPr>
+          <w:rFonts w:ascii="Arial" w:hAnsi="Arial" w:cs="Arial"/>
+          <w:sz w:val="24"/>
+          <w:szCs w:val="24"/>
+        </w:rPr>
+      </w:pPr>
+      <w:r>
+        <w:rPr>
+          <w:rFonts w:ascii="Arial" w:hAnsi="Arial" w:cs="Arial"/>
+          <w:noProof/>
+          <w:sz w:val="24"/>
+          <w:szCs w:val="24"/>
+        </w:rPr>
+        <w:drawing>
+          <wp:inline distT="0" distB="0" distL="0" distR="0" wp14:anchorId="1C908F96" wp14:editId="02B72334">
+            <wp:extent cx="2714216" cy="595223"/>
+            <wp:effectExtent l="0" t="0" r="0" b="0"/>
+            <wp:docPr id="33" name="Imagem 33"/>
+            <wp:cNvGraphicFramePr>
+              <a:graphicFrameLocks xmlns:a="http://schemas.openxmlformats.org/drawingml/2006/main" noChangeAspect="1"/>
+            </wp:cNvGraphicFramePr>
+            <a:graphic xmlns:a="http://schemas.openxmlformats.org/drawingml/2006/main">
+              <a:graphicData uri="http://schemas.openxmlformats.org/drawingml/2006/picture">
+                <pic:pic xmlns:pic="http://schemas.openxmlformats.org/drawingml/2006/picture">
+                  <pic:nvPicPr>
+                    <pic:cNvPr id="1" name=""/>
+                    <pic:cNvPicPr/>
+                  </pic:nvPicPr>
+                  <pic:blipFill>
+                    <a:blip r:embed="rId48"/>
+                    <a:stretch>
+                      <a:fillRect/>
+                    </a:stretch>
+                  </pic:blipFill>
+                  <pic:spPr>
+                    <a:xfrm>
+                      <a:off x="0" y="0"/>
+                      <a:ext cx="2778226" cy="609260"/>
+                    </a:xfrm>
+                    <a:prstGeom prst="rect">
+                      <a:avLst/>
+                    </a:prstGeom>
+                  </pic:spPr>
+                </pic:pic>
+              </a:graphicData>
+            </a:graphic>
+          </wp:inline>
+        </w:drawing>
+      </w:r>
+    </w:p>
+    <w:p>
+      <w:pPr>
+        <w:rPr>
+          <w:rFonts w:ascii="Arial" w:hAnsi="Arial" w:cs="Arial"/>
+          <w:sz w:val="24"/>
+          <w:szCs w:val="24"/>
+        </w:rPr>
+      </w:pPr>
+    </w:p>
+    <w:p>
+      <w:pPr>
+        <w:rPr>
+          <w:rFonts w:ascii="Arial" w:hAnsi="Arial" w:cs="Arial"/>
+          <w:sz w:val="24"/>
+          <w:szCs w:val="24"/>
+        </w:rPr>
+      </w:pPr>
+    </w:p>
+    <w:p>
+      <w:pPr>
+        <w:rPr>
+          <w:rFonts w:ascii="Arial" w:hAnsi="Arial" w:cs="Arial"/>
+          <w:sz w:val="24"/>
+          <w:szCs w:val="24"/>
+        </w:rPr>
+      </w:pPr>
+      <w:r>
+        <w:rPr>
+          <w:rFonts w:ascii="Arial" w:hAnsi="Arial" w:cs="Arial"/>
+          <w:sz w:val="24"/>
+          <w:szCs w:val="24"/>
+        </w:rPr>
+        <w:br w:type="page"/>
+      </w:r>
+    </w:p>
+    <w:p>
+      <w:pPr>
+        <w:rPr>
+          <w:rFonts w:ascii="Arial" w:hAnsi="Arial" w:cs="Arial"/>
+          <w:sz w:val="24"/>
+          <w:szCs w:val="24"/>
+        </w:rPr>
+      </w:pPr>
+      <w:r>
+        <w:rPr>
+          <w:rFonts w:ascii="Arial" w:hAnsi="Arial" w:cs="Arial"/>
+          <w:sz w:val="24"/>
+          <w:szCs w:val="24"/>
+        </w:rPr>
+        <w:lastRenderedPageBreak/>
+        <w:t>Vamos ver um exemplo:</w:t>
+      </w:r>
+    </w:p>
+    <w:p>
+      <w:pPr>
+        <w:rPr>
+          <w:rFonts w:ascii="Arial" w:hAnsi="Arial" w:cs="Arial"/>
+          <w:sz w:val="24"/>
+          <w:szCs w:val="24"/>
+        </w:rPr>
+      </w:pPr>
+    </w:p>
+    <w:p>
+      <w:pPr>
+        <w:rPr>
+          <w:rFonts w:ascii="Arial" w:hAnsi="Arial" w:cs="Arial"/>
+          <w:sz w:val="24"/>
+          <w:szCs w:val="24"/>
+        </w:rPr>
+      </w:pPr>
+      <w:r>
+        <w:rPr>
+          <w:rFonts w:ascii="Arial" w:hAnsi="Arial" w:cs="Arial"/>
+          <w:sz w:val="24"/>
+          <w:szCs w:val="24"/>
+        </w:rPr>
+        <w:t>Se eu quiser que o vetor me mostre apenas um elemento eu devo digitar a chave do elemento entre colchetes:</w:t>
+      </w:r>
+    </w:p>
+    <w:p>
+      <w:pPr>
+        <w:rPr>
+          <w:rFonts w:ascii="Arial" w:hAnsi="Arial" w:cs="Arial"/>
+          <w:sz w:val="24"/>
+          <w:szCs w:val="24"/>
+        </w:rPr>
+      </w:pPr>
+      <w:r>
+        <w:rPr>
+          <w:rFonts w:ascii="Arial" w:hAnsi="Arial" w:cs="Arial"/>
+          <w:noProof/>
+          <w:sz w:val="24"/>
+          <w:szCs w:val="24"/>
+        </w:rPr>
+        <w:drawing>
+          <wp:inline distT="0" distB="0" distL="0" distR="0" wp14:anchorId="08F11AE0" wp14:editId="6EA30379">
+            <wp:extent cx="1319841" cy="949921"/>
+            <wp:effectExtent l="0" t="0" r="0" b="3175"/>
+            <wp:docPr id="39" name="Imagem 39"/>
+            <wp:cNvGraphicFramePr>
+              <a:graphicFrameLocks xmlns:a="http://schemas.openxmlformats.org/drawingml/2006/main" noChangeAspect="1"/>
+            </wp:cNvGraphicFramePr>
+            <a:graphic xmlns:a="http://schemas.openxmlformats.org/drawingml/2006/main">
+              <a:graphicData uri="http://schemas.openxmlformats.org/drawingml/2006/picture">
+                <pic:pic xmlns:pic="http://schemas.openxmlformats.org/drawingml/2006/picture">
+                  <pic:nvPicPr>
+                    <pic:cNvPr id="1" name=""/>
+                    <pic:cNvPicPr/>
+                  </pic:nvPicPr>
+                  <pic:blipFill>
+                    <a:blip r:embed="rId49"/>
+                    <a:stretch>
+                      <a:fillRect/>
+                    </a:stretch>
+                  </pic:blipFill>
+                  <pic:spPr>
+                    <a:xfrm>
+                      <a:off x="0" y="0"/>
+                      <a:ext cx="1334108" cy="960189"/>
+                    </a:xfrm>
+                    <a:prstGeom prst="rect">
+                      <a:avLst/>
+                    </a:prstGeom>
+                  </pic:spPr>
+                </pic:pic>
+              </a:graphicData>
+            </a:graphic>
+          </wp:inline>
+        </w:drawing>
+      </w:r>
+    </w:p>
+    <w:p>
+      <w:pPr>
+        <w:rPr>
+          <w:rFonts w:ascii="Arial" w:hAnsi="Arial" w:cs="Arial"/>
+          <w:sz w:val="24"/>
+          <w:szCs w:val="24"/>
+        </w:rPr>
+      </w:pPr>
+      <w:r>
+        <w:rPr>
+          <w:rFonts w:ascii="Arial" w:hAnsi="Arial" w:cs="Arial"/>
+          <w:sz w:val="24"/>
+          <w:szCs w:val="24"/>
+        </w:rPr>
+        <w:t>_______________________________________________________________</w:t>
+      </w:r>
+    </w:p>
+    <w:p>
+      <w:pPr>
+        <w:rPr>
+          <w:rFonts w:ascii="Arial" w:hAnsi="Arial" w:cs="Arial"/>
+          <w:sz w:val="24"/>
+          <w:szCs w:val="24"/>
+        </w:rPr>
+      </w:pPr>
+      <w:r>
+        <w:rPr>
+          <w:rFonts w:ascii="Arial" w:hAnsi="Arial" w:cs="Arial"/>
+          <w:sz w:val="24"/>
+          <w:szCs w:val="24"/>
+        </w:rPr>
+        <w:t xml:space="preserve"> </w:t>
+      </w:r>
+      <w:r>
+        <w:rPr>
+          <w:rFonts w:ascii="Arial" w:hAnsi="Arial" w:cs="Arial"/>
+          <w:noProof/>
+          <w:sz w:val="24"/>
+          <w:szCs w:val="24"/>
+        </w:rPr>
+        <w:drawing>
+          <wp:inline distT="0" distB="0" distL="0" distR="0" wp14:anchorId="7C0EB1C2" wp14:editId="38D53CD5">
+            <wp:extent cx="1664898" cy="285995"/>
+            <wp:effectExtent l="0" t="0" r="0" b="0"/>
+            <wp:docPr id="34" name="Imagem 34"/>
+            <wp:cNvGraphicFramePr>
+              <a:graphicFrameLocks xmlns:a="http://schemas.openxmlformats.org/drawingml/2006/main" noChangeAspect="1"/>
+            </wp:cNvGraphicFramePr>
+            <a:graphic xmlns:a="http://schemas.openxmlformats.org/drawingml/2006/main">
+              <a:graphicData uri="http://schemas.openxmlformats.org/drawingml/2006/picture">
+                <pic:pic xmlns:pic="http://schemas.openxmlformats.org/drawingml/2006/picture">
+                  <pic:nvPicPr>
+                    <pic:cNvPr id="1" name=""/>
+                    <pic:cNvPicPr/>
+                  </pic:nvPicPr>
+                  <pic:blipFill>
+                    <a:blip r:embed="rId50"/>
+                    <a:stretch>
+                      <a:fillRect/>
+                    </a:stretch>
+                  </pic:blipFill>
+                  <pic:spPr>
+                    <a:xfrm>
+                      <a:off x="0" y="0"/>
+                      <a:ext cx="1694916" cy="291151"/>
+                    </a:xfrm>
+                    <a:prstGeom prst="rect">
+                      <a:avLst/>
+                    </a:prstGeom>
+                  </pic:spPr>
+                </pic:pic>
+              </a:graphicData>
+            </a:graphic>
+          </wp:inline>
+        </w:drawing>
+      </w:r>
+    </w:p>
+    <w:p>
+      <w:pPr>
+        <w:rPr>
+          <w:rFonts w:ascii="Arial" w:hAnsi="Arial" w:cs="Arial"/>
+          <w:sz w:val="24"/>
+          <w:szCs w:val="24"/>
+        </w:rPr>
+      </w:pPr>
+      <w:r>
+        <w:rPr>
+          <w:rFonts w:ascii="Arial" w:hAnsi="Arial" w:cs="Arial"/>
+          <w:sz w:val="24"/>
+          <w:szCs w:val="24"/>
+        </w:rPr>
+        <w:t>Se você quiser acrescentar um elemento nesse vetor, de forma automatizada, basta seguir a resolução a seguir:</w:t>
+      </w:r>
+    </w:p>
+    <w:p>
+      <w:pPr>
+        <w:rPr>
+          <w:noProof/>
+        </w:rPr>
+      </w:pPr>
+      <w:r>
+        <w:rPr>
+          <w:noProof/>
+        </w:rPr>
+        <w:t xml:space="preserve"> </w:t>
+      </w:r>
+      <w:r>
+        <w:rPr>
+          <w:rFonts w:ascii="Arial" w:hAnsi="Arial" w:cs="Arial"/>
+          <w:noProof/>
+          <w:sz w:val="24"/>
+          <w:szCs w:val="24"/>
+        </w:rPr>
+        <w:drawing>
+          <wp:inline distT="0" distB="0" distL="0" distR="0" wp14:anchorId="3A0EEBD2" wp14:editId="70E1EFEB">
+            <wp:extent cx="1424866" cy="457200"/>
+            <wp:effectExtent l="0" t="0" r="4445" b="0"/>
+            <wp:docPr id="35" name="Imagem 35"/>
+            <wp:cNvGraphicFramePr>
+              <a:graphicFrameLocks xmlns:a="http://schemas.openxmlformats.org/drawingml/2006/main" noChangeAspect="1"/>
+            </wp:cNvGraphicFramePr>
+            <a:graphic xmlns:a="http://schemas.openxmlformats.org/drawingml/2006/main">
+              <a:graphicData uri="http://schemas.openxmlformats.org/drawingml/2006/picture">
+                <pic:pic xmlns:pic="http://schemas.openxmlformats.org/drawingml/2006/picture">
+                  <pic:nvPicPr>
+                    <pic:cNvPr id="1" name=""/>
+                    <pic:cNvPicPr/>
+                  </pic:nvPicPr>
+                  <pic:blipFill>
+                    <a:blip r:embed="rId51"/>
+                    <a:stretch>
+                      <a:fillRect/>
+                    </a:stretch>
+                  </pic:blipFill>
+                  <pic:spPr>
+                    <a:xfrm>
+                      <a:off x="0" y="0"/>
+                      <a:ext cx="1433077" cy="459835"/>
+                    </a:xfrm>
+                    <a:prstGeom prst="rect">
+                      <a:avLst/>
+                    </a:prstGeom>
+                  </pic:spPr>
+                </pic:pic>
+              </a:graphicData>
+            </a:graphic>
+          </wp:inline>
+        </w:drawing>
+      </w:r>
+      <w:r>
+        <w:rPr>
+          <w:noProof/>
+        </w:rPr>
+        <w:t xml:space="preserve"> O próprio JavaScript irá criar o elemento.</w:t>
+      </w:r>
+    </w:p>
+    <w:p>
+      <w:pPr>
+        <w:rPr>
+          <w:rFonts w:ascii="Arial" w:hAnsi="Arial" w:cs="Arial"/>
+          <w:sz w:val="24"/>
+          <w:szCs w:val="24"/>
+        </w:rPr>
+      </w:pPr>
+      <w:r>
+        <w:rPr>
+          <w:rFonts w:ascii="Arial" w:hAnsi="Arial" w:cs="Arial"/>
+          <w:sz w:val="24"/>
+          <w:szCs w:val="24"/>
+        </w:rPr>
+        <w:t xml:space="preserve">Vale lembrar que, o </w:t>
+      </w:r>
+      <w:r>
+        <w:rPr>
+          <w:rFonts w:ascii="Arial" w:hAnsi="Arial" w:cs="Arial"/>
+          <w:sz w:val="24"/>
+          <w:szCs w:val="24"/>
+        </w:rPr>
+        <w:t>“3” d</w:t>
+      </w:r>
+      <w:r>
+        <w:rPr>
+          <w:rFonts w:ascii="Arial" w:hAnsi="Arial" w:cs="Arial"/>
+          <w:sz w:val="24"/>
+          <w:szCs w:val="24"/>
+        </w:rPr>
+        <w:t>o “</w:t>
+      </w:r>
+      <w:proofErr w:type="gramStart"/>
+      <w:r>
+        <w:rPr>
+          <w:rFonts w:ascii="Arial" w:hAnsi="Arial" w:cs="Arial"/>
+          <w:sz w:val="24"/>
+          <w:szCs w:val="24"/>
+        </w:rPr>
+        <w:t>num[</w:t>
+      </w:r>
+      <w:proofErr w:type="gramEnd"/>
+      <w:r>
+        <w:rPr>
+          <w:rFonts w:ascii="Arial" w:hAnsi="Arial" w:cs="Arial"/>
+          <w:sz w:val="24"/>
+          <w:szCs w:val="24"/>
+        </w:rPr>
+        <w:t>3]” é referente a chave 3 do elemento no vetor(Lembre que no vetor a contagem do índice se inicia do zero).</w:t>
+      </w:r>
+    </w:p>
+    <w:p>
+      <w:pPr>
+        <w:rPr>
+          <w:rFonts w:ascii="Arial" w:hAnsi="Arial" w:cs="Arial"/>
+          <w:sz w:val="24"/>
+          <w:szCs w:val="24"/>
+        </w:rPr>
+      </w:pPr>
+      <w:r>
+        <w:rPr>
+          <w:rFonts w:ascii="Arial" w:hAnsi="Arial" w:cs="Arial"/>
+          <w:sz w:val="24"/>
+          <w:szCs w:val="24"/>
+        </w:rPr>
+        <w:t>Se você quiser acrescentar um elemento</w:t>
+      </w:r>
+      <w:r>
+        <w:rPr>
+          <w:rFonts w:ascii="Arial" w:hAnsi="Arial" w:cs="Arial"/>
+          <w:sz w:val="24"/>
+          <w:szCs w:val="24"/>
+        </w:rPr>
+        <w:t xml:space="preserve"> e deixar explícito que ele pertence a última posição, use: </w:t>
+      </w:r>
+    </w:p>
+    <w:p>
+      <w:pPr>
+        <w:rPr>
+          <w:rFonts w:ascii="Arial" w:hAnsi="Arial" w:cs="Arial"/>
+          <w:sz w:val="24"/>
+          <w:szCs w:val="24"/>
+        </w:rPr>
+      </w:pPr>
+      <w:r>
+        <w:rPr>
+          <w:rFonts w:ascii="Arial" w:hAnsi="Arial" w:cs="Arial"/>
+          <w:noProof/>
+          <w:sz w:val="24"/>
+          <w:szCs w:val="24"/>
+        </w:rPr>
+        <w:drawing>
+          <wp:inline distT="0" distB="0" distL="0" distR="0" wp14:anchorId="4BF4DE0F" wp14:editId="34E77B96">
+            <wp:extent cx="1260981" cy="612476"/>
+            <wp:effectExtent l="0" t="0" r="0" b="0"/>
+            <wp:docPr id="36" name="Imagem 36"/>
+            <wp:cNvGraphicFramePr>
+              <a:graphicFrameLocks xmlns:a="http://schemas.openxmlformats.org/drawingml/2006/main" noChangeAspect="1"/>
+            </wp:cNvGraphicFramePr>
+            <a:graphic xmlns:a="http://schemas.openxmlformats.org/drawingml/2006/main">
+              <a:graphicData uri="http://schemas.openxmlformats.org/drawingml/2006/picture">
+                <pic:pic xmlns:pic="http://schemas.openxmlformats.org/drawingml/2006/picture">
+                  <pic:nvPicPr>
+                    <pic:cNvPr id="1" name=""/>
+                    <pic:cNvPicPr/>
+                  </pic:nvPicPr>
+                  <pic:blipFill>
+                    <a:blip r:embed="rId52"/>
+                    <a:stretch>
+                      <a:fillRect/>
+                    </a:stretch>
+                  </pic:blipFill>
+                  <pic:spPr>
+                    <a:xfrm>
+                      <a:off x="0" y="0"/>
+                      <a:ext cx="1269151" cy="616444"/>
+                    </a:xfrm>
+                    <a:prstGeom prst="rect">
+                      <a:avLst/>
+                    </a:prstGeom>
+                  </pic:spPr>
+                </pic:pic>
+              </a:graphicData>
+            </a:graphic>
+          </wp:inline>
+        </w:drawing>
+      </w:r>
+      <w:r>
+        <w:rPr>
+          <w:rFonts w:ascii="Arial" w:hAnsi="Arial" w:cs="Arial"/>
+          <w:sz w:val="24"/>
+          <w:szCs w:val="24"/>
+        </w:rPr>
+        <w:t xml:space="preserve"> O </w:t>
+      </w:r>
+      <w:proofErr w:type="gramStart"/>
+      <w:r>
+        <w:rPr>
+          <w:rFonts w:ascii="Arial" w:hAnsi="Arial" w:cs="Arial"/>
+          <w:sz w:val="24"/>
+          <w:szCs w:val="24"/>
+        </w:rPr>
+        <w:t>“.</w:t>
+      </w:r>
+      <w:proofErr w:type="spellStart"/>
+      <w:r>
+        <w:rPr>
+          <w:rFonts w:ascii="Arial" w:hAnsi="Arial" w:cs="Arial"/>
+          <w:sz w:val="24"/>
+          <w:szCs w:val="24"/>
+        </w:rPr>
+        <w:t>push</w:t>
+      </w:r>
+      <w:proofErr w:type="spellEnd"/>
+      <w:proofErr w:type="gramEnd"/>
+      <w:r>
+        <w:rPr>
+          <w:rFonts w:ascii="Arial" w:hAnsi="Arial" w:cs="Arial"/>
+          <w:sz w:val="24"/>
+          <w:szCs w:val="24"/>
+        </w:rPr>
+        <w:t>” determina que e</w:t>
+      </w:r>
+      <w:r>
+        <w:rPr>
+          <w:rFonts w:ascii="Arial" w:hAnsi="Arial" w:cs="Arial"/>
+          <w:sz w:val="24"/>
+          <w:szCs w:val="24"/>
+        </w:rPr>
+        <w:t>le devera ficar em última posição.</w:t>
+      </w:r>
+    </w:p>
+    <w:p>
+      <w:pPr>
+        <w:rPr>
+          <w:rFonts w:ascii="Arial" w:hAnsi="Arial" w:cs="Arial"/>
+          <w:sz w:val="24"/>
+          <w:szCs w:val="24"/>
+        </w:rPr>
+      </w:pPr>
+      <w:r>
+        <w:rPr>
+          <w:rFonts w:ascii="Arial" w:hAnsi="Arial" w:cs="Arial"/>
+          <w:sz w:val="24"/>
+          <w:szCs w:val="24"/>
+        </w:rPr>
+        <w:t xml:space="preserve">Para descobrir quantos elementos tem no vetor, você deve usar o </w:t>
+      </w:r>
+      <w:r>
+        <w:rPr>
+          <w:rFonts w:ascii="Arial" w:hAnsi="Arial" w:cs="Arial"/>
+          <w:sz w:val="24"/>
+          <w:szCs w:val="24"/>
+          <w:u w:val="single"/>
+        </w:rPr>
+        <w:t>atributo</w:t>
+      </w:r>
+      <w:r>
+        <w:rPr>
+          <w:rFonts w:ascii="Arial" w:hAnsi="Arial" w:cs="Arial"/>
+          <w:sz w:val="24"/>
+          <w:szCs w:val="24"/>
+        </w:rPr>
+        <w:t xml:space="preserve"> </w:t>
+      </w:r>
+      <w:proofErr w:type="gramStart"/>
+      <w:r>
+        <w:rPr>
+          <w:rFonts w:ascii="Arial" w:hAnsi="Arial" w:cs="Arial"/>
+          <w:sz w:val="24"/>
+          <w:szCs w:val="24"/>
+        </w:rPr>
+        <w:t>“</w:t>
+      </w:r>
+      <w:r>
+        <w:rPr>
+          <w:rFonts w:ascii="Arial" w:hAnsi="Arial" w:cs="Arial"/>
+          <w:sz w:val="24"/>
+          <w:szCs w:val="24"/>
+        </w:rPr>
+        <w:t>.</w:t>
+      </w:r>
+      <w:proofErr w:type="spellStart"/>
+      <w:r>
+        <w:rPr>
+          <w:rFonts w:ascii="Arial" w:hAnsi="Arial" w:cs="Arial"/>
+          <w:sz w:val="24"/>
+          <w:szCs w:val="24"/>
+        </w:rPr>
+        <w:t>length</w:t>
+      </w:r>
+      <w:proofErr w:type="spellEnd"/>
+      <w:proofErr w:type="gramEnd"/>
+      <w:r>
+        <w:rPr>
+          <w:rFonts w:ascii="Arial" w:hAnsi="Arial" w:cs="Arial"/>
+          <w:sz w:val="24"/>
+          <w:szCs w:val="24"/>
+        </w:rPr>
+        <w:t>”:</w:t>
+      </w:r>
+    </w:p>
+    <w:p>
+      <w:pPr>
+        <w:rPr>
+          <w:rFonts w:ascii="Arial" w:hAnsi="Arial" w:cs="Arial"/>
+          <w:sz w:val="24"/>
+          <w:szCs w:val="24"/>
+        </w:rPr>
+      </w:pPr>
+      <w:r>
+        <w:rPr>
+          <w:rFonts w:ascii="Arial" w:hAnsi="Arial" w:cs="Arial"/>
+          <w:noProof/>
+          <w:sz w:val="24"/>
+          <w:szCs w:val="24"/>
+        </w:rPr>
+        <w:drawing>
+          <wp:inline distT="0" distB="0" distL="0" distR="0" wp14:anchorId="6FD82F41" wp14:editId="3363115C">
+            <wp:extent cx="1260475" cy="737642"/>
+            <wp:effectExtent l="0" t="0" r="0" b="5715"/>
+            <wp:docPr id="37" name="Imagem 37"/>
+            <wp:cNvGraphicFramePr>
+              <a:graphicFrameLocks xmlns:a="http://schemas.openxmlformats.org/drawingml/2006/main" noChangeAspect="1"/>
+            </wp:cNvGraphicFramePr>
+            <a:graphic xmlns:a="http://schemas.openxmlformats.org/drawingml/2006/main">
+              <a:graphicData uri="http://schemas.openxmlformats.org/drawingml/2006/picture">
+                <pic:pic xmlns:pic="http://schemas.openxmlformats.org/drawingml/2006/picture">
+                  <pic:nvPicPr>
+                    <pic:cNvPr id="1" name=""/>
+                    <pic:cNvPicPr/>
+                  </pic:nvPicPr>
+                  <pic:blipFill>
+                    <a:blip r:embed="rId53"/>
+                    <a:stretch>
+                      <a:fillRect/>
+                    </a:stretch>
+                  </pic:blipFill>
+                  <pic:spPr>
+                    <a:xfrm>
+                      <a:off x="0" y="0"/>
+                      <a:ext cx="1272505" cy="744682"/>
+                    </a:xfrm>
+                    <a:prstGeom prst="rect">
+                      <a:avLst/>
+                    </a:prstGeom>
+                  </pic:spPr>
+                </pic:pic>
+              </a:graphicData>
+            </a:graphic>
+          </wp:inline>
+        </w:drawing>
+      </w:r>
+      <w:r>
+        <w:rPr>
+          <w:rFonts w:ascii="Arial" w:hAnsi="Arial" w:cs="Arial"/>
+          <w:sz w:val="24"/>
+          <w:szCs w:val="24"/>
+        </w:rPr>
+        <w:t xml:space="preserve"> Especificamente no </w:t>
+      </w:r>
+      <w:proofErr w:type="spellStart"/>
+      <w:r>
+        <w:rPr>
+          <w:rFonts w:ascii="Arial" w:hAnsi="Arial" w:cs="Arial"/>
+          <w:sz w:val="24"/>
+          <w:szCs w:val="24"/>
+        </w:rPr>
+        <w:t>Javascript</w:t>
+      </w:r>
+      <w:proofErr w:type="spellEnd"/>
+      <w:r>
+        <w:rPr>
+          <w:rFonts w:ascii="Arial" w:hAnsi="Arial" w:cs="Arial"/>
+          <w:sz w:val="24"/>
+          <w:szCs w:val="24"/>
+        </w:rPr>
+        <w:t xml:space="preserve">, o </w:t>
+      </w:r>
+      <w:proofErr w:type="gramStart"/>
+      <w:r>
+        <w:rPr>
+          <w:rFonts w:ascii="Arial" w:hAnsi="Arial" w:cs="Arial"/>
+          <w:sz w:val="24"/>
+          <w:szCs w:val="24"/>
+        </w:rPr>
+        <w:t>“</w:t>
+      </w:r>
+      <w:r>
+        <w:rPr>
+          <w:rFonts w:ascii="Arial" w:hAnsi="Arial" w:cs="Arial"/>
+          <w:sz w:val="24"/>
+          <w:szCs w:val="24"/>
+        </w:rPr>
+        <w:t>.</w:t>
+      </w:r>
+      <w:proofErr w:type="spellStart"/>
+      <w:r>
+        <w:rPr>
+          <w:rFonts w:ascii="Arial" w:hAnsi="Arial" w:cs="Arial"/>
+          <w:sz w:val="24"/>
+          <w:szCs w:val="24"/>
+        </w:rPr>
+        <w:t>lenght</w:t>
+      </w:r>
+      <w:proofErr w:type="spellEnd"/>
+      <w:proofErr w:type="gramEnd"/>
+      <w:r>
+        <w:rPr>
+          <w:rFonts w:ascii="Arial" w:hAnsi="Arial" w:cs="Arial"/>
+          <w:sz w:val="24"/>
+          <w:szCs w:val="24"/>
+        </w:rPr>
+        <w:t>” não tem (), diferente de outras linguagens que usam.</w:t>
+      </w:r>
+    </w:p>
+    <w:p>
+      <w:pPr>
+        <w:rPr>
+          <w:rFonts w:ascii="Arial" w:hAnsi="Arial" w:cs="Arial"/>
+          <w:sz w:val="24"/>
+          <w:szCs w:val="24"/>
+        </w:rPr>
+      </w:pPr>
+      <w:r>
+        <w:rPr>
+          <w:rFonts w:ascii="Arial" w:hAnsi="Arial" w:cs="Arial"/>
+          <w:sz w:val="24"/>
+          <w:szCs w:val="24"/>
+        </w:rPr>
+        <w:t xml:space="preserve">Para coloca todos os elemento sem ordem crescente, use o </w:t>
+      </w:r>
+      <w:r>
+        <w:rPr>
+          <w:rFonts w:ascii="Arial" w:hAnsi="Arial" w:cs="Arial"/>
+          <w:sz w:val="24"/>
+          <w:szCs w:val="24"/>
+          <w:u w:val="single"/>
+        </w:rPr>
+        <w:t>método</w:t>
+      </w:r>
+      <w:r>
+        <w:rPr>
+          <w:rFonts w:ascii="Arial" w:hAnsi="Arial" w:cs="Arial"/>
+          <w:sz w:val="24"/>
+          <w:szCs w:val="24"/>
+        </w:rPr>
+        <w:t xml:space="preserve"> </w:t>
+      </w:r>
+      <w:proofErr w:type="gramStart"/>
+      <w:r>
+        <w:rPr>
+          <w:rFonts w:ascii="Arial" w:hAnsi="Arial" w:cs="Arial"/>
+          <w:sz w:val="24"/>
+          <w:szCs w:val="24"/>
+        </w:rPr>
+        <w:t>“</w:t>
+      </w:r>
+      <w:r>
+        <w:rPr>
+          <w:rFonts w:ascii="Arial" w:hAnsi="Arial" w:cs="Arial"/>
+          <w:sz w:val="24"/>
+          <w:szCs w:val="24"/>
+        </w:rPr>
+        <w:t>.</w:t>
+      </w:r>
+      <w:proofErr w:type="spellStart"/>
+      <w:r>
+        <w:rPr>
+          <w:rFonts w:ascii="Arial" w:hAnsi="Arial" w:cs="Arial"/>
+          <w:sz w:val="24"/>
+          <w:szCs w:val="24"/>
+        </w:rPr>
+        <w:t>sort</w:t>
+      </w:r>
+      <w:proofErr w:type="spellEnd"/>
+      <w:proofErr w:type="gramEnd"/>
+      <w:r>
+        <w:rPr>
+          <w:rFonts w:ascii="Arial" w:hAnsi="Arial" w:cs="Arial"/>
+          <w:sz w:val="24"/>
+          <w:szCs w:val="24"/>
+        </w:rPr>
+        <w:t>()”.</w:t>
+      </w:r>
+    </w:p>
+    <w:p>
+      <w:pPr>
+        <w:rPr>
+          <w:rFonts w:ascii="Arial" w:hAnsi="Arial" w:cs="Arial"/>
+          <w:sz w:val="24"/>
+          <w:szCs w:val="24"/>
+          <w:lang w:val="en-US"/>
+        </w:rPr>
+      </w:pPr>
+      <w:r>
+        <w:rPr>
+          <w:rFonts w:ascii="Arial" w:hAnsi="Arial" w:cs="Arial"/>
+          <w:noProof/>
+          <w:sz w:val="24"/>
+          <w:szCs w:val="24"/>
+        </w:rPr>
+        <w:drawing>
+          <wp:inline distT="0" distB="0" distL="0" distR="0" wp14:anchorId="13BF302F" wp14:editId="18F0129F">
+            <wp:extent cx="1173469" cy="897147"/>
+            <wp:effectExtent l="0" t="0" r="8255" b="0"/>
+            <wp:docPr id="38" name="Imagem 38"/>
+            <wp:cNvGraphicFramePr>
+              <a:graphicFrameLocks xmlns:a="http://schemas.openxmlformats.org/drawingml/2006/main" noChangeAspect="1"/>
+            </wp:cNvGraphicFramePr>
+            <a:graphic xmlns:a="http://schemas.openxmlformats.org/drawingml/2006/main">
+              <a:graphicData uri="http://schemas.openxmlformats.org/drawingml/2006/picture">
+                <pic:pic xmlns:pic="http://schemas.openxmlformats.org/drawingml/2006/picture">
+                  <pic:nvPicPr>
+                    <pic:cNvPr id="1" name=""/>
+                    <pic:cNvPicPr/>
+                  </pic:nvPicPr>
+                  <pic:blipFill>
+                    <a:blip r:embed="rId54"/>
+                    <a:stretch>
+                      <a:fillRect/>
+                    </a:stretch>
+                  </pic:blipFill>
+                  <pic:spPr>
+                    <a:xfrm>
+                      <a:off x="0" y="0"/>
                       <a:ext cx="1184177" cy="905334"/>
                     </a:xfrm>
                     <a:prstGeom prst="rect">
@@ -10443,6 +10454,7 @@
       <w:r>
         <w:rPr>
           <w:rFonts w:ascii="Arial" w:hAnsi="Arial" w:cs="Arial"/>
+          <w:noProof/>
           <w:sz w:val="24"/>
           <w:szCs w:val="24"/>
         </w:rPr>
@@ -10470,7 +10482,7 @@
                     <pic:cNvPicPr/>
                   </pic:nvPicPr>
                   <pic:blipFill>
-                    <a:blip r:embed="rId48" cstate="print">
+                    <a:blip r:embed="rId55" cstate="print">
                       <a:extLst>
                         <a:ext uri="{28A0092B-C50C-407E-A947-70E740481C1C}">
                           <a14:useLocalDpi xmlns:a14="http://schemas.microsoft.com/office/drawing/2010/main" val="0"/>
@@ -10534,15 +10546,6 @@
       <w:pPr>
         <w:rPr>
           <w:rFonts w:ascii="Arial" w:hAnsi="Arial" w:cs="Arial"/>
-          <w:sz w:val="24"/>
-          <w:szCs w:val="24"/>
-        </w:rPr>
-      </w:pPr>
-    </w:p>
-    <w:p>
-      <w:pPr>
-        <w:rPr>
-          <w:rFonts w:ascii="Arial" w:hAnsi="Arial" w:cs="Arial"/>
           <w:b/>
           <w:bCs/>
           <w:sz w:val="24"/>
@@ -10560,6 +10563,661 @@
           <w:szCs w:val="24"/>
         </w:rPr>
       </w:pPr>
+    </w:p>
+    <w:p>
+      <w:pPr>
+        <w:rPr>
+          <w:rFonts w:ascii="Arial" w:hAnsi="Arial" w:cs="Arial"/>
+          <w:b/>
+          <w:bCs/>
+          <w:sz w:val="24"/>
+          <w:szCs w:val="24"/>
+        </w:rPr>
+      </w:pPr>
+    </w:p>
+    <w:p>
+      <w:pPr>
+        <w:rPr>
+          <w:rFonts w:ascii="Arial" w:hAnsi="Arial" w:cs="Arial"/>
+          <w:b/>
+          <w:bCs/>
+          <w:sz w:val="24"/>
+          <w:szCs w:val="24"/>
+        </w:rPr>
+      </w:pPr>
+      <w:r>
+        <w:rPr>
+          <w:rFonts w:ascii="Arial" w:hAnsi="Arial" w:cs="Arial"/>
+          <w:b/>
+          <w:bCs/>
+          <w:sz w:val="24"/>
+          <w:szCs w:val="24"/>
+        </w:rPr>
+        <w:br w:type="page"/>
+      </w:r>
+    </w:p>
+    <w:p>
+      <w:pPr>
+        <w:jc w:val="center"/>
+        <w:rPr>
+          <w:rFonts w:ascii="Arial" w:hAnsi="Arial" w:cs="Arial"/>
+          <w:b/>
+          <w:bCs/>
+          <w:sz w:val="40"/>
+          <w:szCs w:val="40"/>
+        </w:rPr>
+      </w:pPr>
+      <w:r>
+        <w:rPr>
+          <w:rFonts w:ascii="Arial" w:hAnsi="Arial" w:cs="Arial"/>
+          <w:b/>
+          <w:bCs/>
+          <w:sz w:val="40"/>
+          <w:szCs w:val="40"/>
+        </w:rPr>
+        <w:lastRenderedPageBreak/>
+        <w:t>Funções</w:t>
+      </w:r>
+    </w:p>
+    <w:p>
+      <w:pPr>
+        <w:jc w:val="center"/>
+        <w:rPr>
+          <w:rFonts w:ascii="Arial" w:hAnsi="Arial" w:cs="Arial"/>
+          <w:u w:val="single"/>
+        </w:rPr>
+      </w:pPr>
+      <w:r>
+        <w:rPr>
+          <w:rFonts w:ascii="Arial" w:hAnsi="Arial" w:cs="Arial"/>
+          <w:u w:val="single"/>
+        </w:rPr>
+        <w:t>https://developer.mozilla.org/pt-BR/docs/Web/JavaScript/Reference/Functions</w:t>
+      </w:r>
+    </w:p>
+    <w:p>
+      <w:pPr>
+        <w:rPr>
+          <w:rFonts w:ascii="Arial" w:hAnsi="Arial" w:cs="Arial"/>
+          <w:sz w:val="24"/>
+          <w:szCs w:val="24"/>
+        </w:rPr>
+      </w:pPr>
+      <w:r>
+        <w:rPr>
+          <w:rFonts w:ascii="Arial" w:hAnsi="Arial" w:cs="Arial"/>
+          <w:sz w:val="24"/>
+          <w:szCs w:val="24"/>
+        </w:rPr>
+        <w:t xml:space="preserve">Funções são ações executadas assim que são chamadas ou em decorrência de algum evento. Uma </w:t>
+      </w:r>
+      <w:r>
+        <w:rPr>
+          <w:rFonts w:ascii="Arial" w:hAnsi="Arial" w:cs="Arial"/>
+          <w:sz w:val="24"/>
+          <w:szCs w:val="24"/>
+          <w:highlight w:val="yellow"/>
+        </w:rPr>
+        <w:t>função</w:t>
+      </w:r>
+      <w:r>
+        <w:rPr>
+          <w:rFonts w:ascii="Arial" w:hAnsi="Arial" w:cs="Arial"/>
+          <w:sz w:val="24"/>
+          <w:szCs w:val="24"/>
+        </w:rPr>
+        <w:t xml:space="preserve"> pode </w:t>
+      </w:r>
+      <w:r>
+        <w:rPr>
+          <w:rFonts w:ascii="Arial" w:hAnsi="Arial" w:cs="Arial"/>
+          <w:sz w:val="24"/>
+          <w:szCs w:val="24"/>
+        </w:rPr>
+        <w:t xml:space="preserve">receber </w:t>
+      </w:r>
+      <w:r>
+        <w:rPr>
+          <w:rFonts w:ascii="Arial" w:hAnsi="Arial" w:cs="Arial"/>
+          <w:b/>
+          <w:bCs/>
+          <w:sz w:val="24"/>
+          <w:szCs w:val="24"/>
+        </w:rPr>
+        <w:t>parâmetros</w:t>
+      </w:r>
+      <w:r>
+        <w:rPr>
+          <w:rFonts w:ascii="Arial" w:hAnsi="Arial" w:cs="Arial"/>
+          <w:sz w:val="24"/>
+          <w:szCs w:val="24"/>
+        </w:rPr>
+        <w:t xml:space="preserve"> e retornar um </w:t>
+      </w:r>
+      <w:r>
+        <w:rPr>
+          <w:rFonts w:ascii="Arial" w:hAnsi="Arial" w:cs="Arial"/>
+          <w:b/>
+          <w:bCs/>
+          <w:sz w:val="24"/>
+          <w:szCs w:val="24"/>
+        </w:rPr>
+        <w:t>resultado</w:t>
+      </w:r>
+      <w:r>
+        <w:rPr>
+          <w:rFonts w:ascii="Arial" w:hAnsi="Arial" w:cs="Arial"/>
+          <w:sz w:val="24"/>
+          <w:szCs w:val="24"/>
+        </w:rPr>
+        <w:t>.</w:t>
+      </w:r>
+      <w:r>
+        <w:rPr>
+          <w:rFonts w:ascii="Arial" w:hAnsi="Arial" w:cs="Arial"/>
+          <w:sz w:val="24"/>
+          <w:szCs w:val="24"/>
+        </w:rPr>
+        <w:t xml:space="preserve"> </w:t>
+      </w:r>
+    </w:p>
+    <w:p>
+      <w:pPr>
+        <w:rPr>
+          <w:rFonts w:ascii="Arial" w:hAnsi="Arial" w:cs="Arial"/>
+          <w:sz w:val="24"/>
+          <w:szCs w:val="24"/>
+        </w:rPr>
+      </w:pPr>
+    </w:p>
+    <w:p>
+      <w:pPr>
+        <w:rPr>
+          <w:rFonts w:ascii="Arial" w:hAnsi="Arial" w:cs="Arial"/>
+          <w:sz w:val="24"/>
+          <w:szCs w:val="24"/>
+        </w:rPr>
+      </w:pPr>
+      <w:r>
+        <w:rPr>
+          <w:rFonts w:ascii="Arial" w:hAnsi="Arial" w:cs="Arial"/>
+          <w:noProof/>
+          <w:sz w:val="24"/>
+          <w:szCs w:val="24"/>
+        </w:rPr>
+        <w:drawing>
+          <wp:anchor distT="0" distB="0" distL="114300" distR="114300" simplePos="0" relativeHeight="251670528" behindDoc="1" locked="0" layoutInCell="1" allowOverlap="1" wp14:anchorId="19FE0CD0" wp14:editId="00181DD8">
+            <wp:simplePos x="0" y="0"/>
+            <wp:positionH relativeFrom="column">
+              <wp:posOffset>2948940</wp:posOffset>
+            </wp:positionH>
+            <wp:positionV relativeFrom="paragraph">
+              <wp:posOffset>9525</wp:posOffset>
+            </wp:positionV>
+            <wp:extent cx="2603871" cy="2209800"/>
+            <wp:effectExtent l="0" t="0" r="6350" b="0"/>
+            <wp:wrapTight wrapText="bothSides">
+              <wp:wrapPolygon edited="0">
+                <wp:start x="0" y="0"/>
+                <wp:lineTo x="0" y="21414"/>
+                <wp:lineTo x="21495" y="21414"/>
+                <wp:lineTo x="21495" y="0"/>
+                <wp:lineTo x="0" y="0"/>
+              </wp:wrapPolygon>
+            </wp:wrapTight>
+            <wp:docPr id="41" name="Imagem 41"/>
+            <wp:cNvGraphicFramePr>
+              <a:graphicFrameLocks xmlns:a="http://schemas.openxmlformats.org/drawingml/2006/main" noChangeAspect="1"/>
+            </wp:cNvGraphicFramePr>
+            <a:graphic xmlns:a="http://schemas.openxmlformats.org/drawingml/2006/main">
+              <a:graphicData uri="http://schemas.openxmlformats.org/drawingml/2006/picture">
+                <pic:pic xmlns:pic="http://schemas.openxmlformats.org/drawingml/2006/picture">
+                  <pic:nvPicPr>
+                    <pic:cNvPr id="1" name=""/>
+                    <pic:cNvPicPr/>
+                  </pic:nvPicPr>
+                  <pic:blipFill>
+                    <a:blip r:embed="rId56">
+                      <a:extLst>
+                        <a:ext uri="{28A0092B-C50C-407E-A947-70E740481C1C}">
+                          <a14:useLocalDpi xmlns:a14="http://schemas.microsoft.com/office/drawing/2010/main" val="0"/>
+                        </a:ext>
+                      </a:extLst>
+                    </a:blip>
+                    <a:stretch>
+                      <a:fillRect/>
+                    </a:stretch>
+                  </pic:blipFill>
+                  <pic:spPr>
+                    <a:xfrm>
+                      <a:off x="0" y="0"/>
+                      <a:ext cx="2603871" cy="2209800"/>
+                    </a:xfrm>
+                    <a:prstGeom prst="rect">
+                      <a:avLst/>
+                    </a:prstGeom>
+                  </pic:spPr>
+                </pic:pic>
+              </a:graphicData>
+            </a:graphic>
+          </wp:anchor>
+        </w:drawing>
+      </w:r>
+      <w:r>
+        <w:rPr>
+          <w:rFonts w:ascii="Arial" w:hAnsi="Arial" w:cs="Arial"/>
+          <w:noProof/>
+          <w:sz w:val="24"/>
+          <w:szCs w:val="24"/>
+        </w:rPr>
+        <w:drawing>
+          <wp:inline distT="0" distB="0" distL="0" distR="0" wp14:anchorId="7D915380" wp14:editId="73B8DCB8">
+            <wp:extent cx="2591537" cy="2200275"/>
+            <wp:effectExtent l="0" t="0" r="0" b="0"/>
+            <wp:docPr id="42" name="Imagem 42"/>
+            <wp:cNvGraphicFramePr>
+              <a:graphicFrameLocks xmlns:a="http://schemas.openxmlformats.org/drawingml/2006/main" noChangeAspect="1"/>
+            </wp:cNvGraphicFramePr>
+            <a:graphic xmlns:a="http://schemas.openxmlformats.org/drawingml/2006/main">
+              <a:graphicData uri="http://schemas.openxmlformats.org/drawingml/2006/picture">
+                <pic:pic xmlns:pic="http://schemas.openxmlformats.org/drawingml/2006/picture">
+                  <pic:nvPicPr>
+                    <pic:cNvPr id="1" name=""/>
+                    <pic:cNvPicPr/>
+                  </pic:nvPicPr>
+                  <pic:blipFill>
+                    <a:blip r:embed="rId57"/>
+                    <a:stretch>
+                      <a:fillRect/>
+                    </a:stretch>
+                  </pic:blipFill>
+                  <pic:spPr>
+                    <a:xfrm>
+                      <a:off x="0" y="0"/>
+                      <a:ext cx="2600342" cy="2207751"/>
+                    </a:xfrm>
+                    <a:prstGeom prst="rect">
+                      <a:avLst/>
+                    </a:prstGeom>
+                  </pic:spPr>
+                </pic:pic>
+              </a:graphicData>
+            </a:graphic>
+          </wp:inline>
+        </w:drawing>
+      </w:r>
+    </w:p>
+    <w:p>
+      <w:pPr>
+        <w:rPr>
+          <w:rFonts w:ascii="Arial" w:hAnsi="Arial" w:cs="Arial"/>
+          <w:sz w:val="24"/>
+          <w:szCs w:val="24"/>
+        </w:rPr>
+      </w:pPr>
+    </w:p>
+    <w:p>
+      <w:pPr>
+        <w:rPr>
+          <w:rFonts w:ascii="Arial" w:hAnsi="Arial" w:cs="Arial"/>
+          <w:sz w:val="24"/>
+          <w:szCs w:val="24"/>
+        </w:rPr>
+      </w:pPr>
+      <w:r>
+        <w:rPr>
+          <w:rFonts w:ascii="Arial" w:hAnsi="Arial" w:cs="Arial"/>
+          <w:sz w:val="24"/>
+          <w:szCs w:val="24"/>
+        </w:rPr>
+        <w:t xml:space="preserve">Descobrindo se é par ou </w:t>
+      </w:r>
+      <w:proofErr w:type="spellStart"/>
+      <w:r>
+        <w:rPr>
+          <w:rFonts w:ascii="Arial" w:hAnsi="Arial" w:cs="Arial"/>
+          <w:sz w:val="24"/>
+          <w:szCs w:val="24"/>
+        </w:rPr>
+        <w:t>impar</w:t>
+      </w:r>
+      <w:proofErr w:type="spellEnd"/>
+      <w:r>
+        <w:rPr>
+          <w:rFonts w:ascii="Arial" w:hAnsi="Arial" w:cs="Arial"/>
+          <w:sz w:val="24"/>
+          <w:szCs w:val="24"/>
+        </w:rPr>
+        <w:t xml:space="preserve"> usando funções:</w:t>
+      </w:r>
+    </w:p>
+    <w:p>
+      <w:pPr>
+        <w:rPr>
+          <w:rFonts w:ascii="Arial" w:hAnsi="Arial" w:cs="Arial"/>
+          <w:sz w:val="24"/>
+          <w:szCs w:val="24"/>
+        </w:rPr>
+      </w:pPr>
+      <w:r>
+        <w:rPr>
+          <w:rFonts w:ascii="Arial" w:hAnsi="Arial" w:cs="Arial"/>
+          <w:sz w:val="24"/>
+          <w:szCs w:val="24"/>
+        </w:rPr>
+        <w:t xml:space="preserve"> </w:t>
+      </w:r>
+      <w:r>
+        <w:rPr>
+          <w:rFonts w:ascii="Arial" w:hAnsi="Arial" w:cs="Arial"/>
+          <w:noProof/>
+          <w:sz w:val="24"/>
+          <w:szCs w:val="24"/>
+        </w:rPr>
+        <w:drawing>
+          <wp:inline distT="0" distB="0" distL="0" distR="0" wp14:anchorId="69243204" wp14:editId="2C9F9FD7">
+            <wp:extent cx="2667372" cy="1876687"/>
+            <wp:effectExtent l="0" t="0" r="0" b="9525"/>
+            <wp:docPr id="43" name="Imagem 43"/>
+            <wp:cNvGraphicFramePr>
+              <a:graphicFrameLocks xmlns:a="http://schemas.openxmlformats.org/drawingml/2006/main" noChangeAspect="1"/>
+            </wp:cNvGraphicFramePr>
+            <a:graphic xmlns:a="http://schemas.openxmlformats.org/drawingml/2006/main">
+              <a:graphicData uri="http://schemas.openxmlformats.org/drawingml/2006/picture">
+                <pic:pic xmlns:pic="http://schemas.openxmlformats.org/drawingml/2006/picture">
+                  <pic:nvPicPr>
+                    <pic:cNvPr id="1" name=""/>
+                    <pic:cNvPicPr/>
+                  </pic:nvPicPr>
+                  <pic:blipFill>
+                    <a:blip r:embed="rId58"/>
+                    <a:stretch>
+                      <a:fillRect/>
+                    </a:stretch>
+                  </pic:blipFill>
+                  <pic:spPr>
+                    <a:xfrm>
+                      <a:off x="0" y="0"/>
+                      <a:ext cx="2667372" cy="1876687"/>
+                    </a:xfrm>
+                    <a:prstGeom prst="rect">
+                      <a:avLst/>
+                    </a:prstGeom>
+                  </pic:spPr>
+                </pic:pic>
+              </a:graphicData>
+            </a:graphic>
+          </wp:inline>
+        </w:drawing>
+      </w:r>
+    </w:p>
+    <w:p>
+      <w:pPr>
+        <w:rPr>
+          <w:rFonts w:ascii="Arial" w:hAnsi="Arial" w:cs="Arial"/>
+          <w:sz w:val="24"/>
+          <w:szCs w:val="24"/>
+        </w:rPr>
+      </w:pPr>
+      <w:r>
+        <w:rPr>
+          <w:rFonts w:ascii="Arial" w:hAnsi="Arial" w:cs="Arial"/>
+          <w:noProof/>
+          <w:sz w:val="24"/>
+          <w:szCs w:val="24"/>
+        </w:rPr>
+        <w:drawing>
+          <wp:inline distT="0" distB="0" distL="0" distR="0" wp14:anchorId="767FF79A" wp14:editId="7815C5C5">
+            <wp:extent cx="2739358" cy="1181100"/>
+            <wp:effectExtent l="0" t="0" r="4445" b="0"/>
+            <wp:docPr id="44" name="Imagem 44"/>
+            <wp:cNvGraphicFramePr>
+              <a:graphicFrameLocks xmlns:a="http://schemas.openxmlformats.org/drawingml/2006/main" noChangeAspect="1"/>
+            </wp:cNvGraphicFramePr>
+            <a:graphic xmlns:a="http://schemas.openxmlformats.org/drawingml/2006/main">
+              <a:graphicData uri="http://schemas.openxmlformats.org/drawingml/2006/picture">
+                <pic:pic xmlns:pic="http://schemas.openxmlformats.org/drawingml/2006/picture">
+                  <pic:nvPicPr>
+                    <pic:cNvPr id="1" name=""/>
+                    <pic:cNvPicPr/>
+                  </pic:nvPicPr>
+                  <pic:blipFill>
+                    <a:blip r:embed="rId59"/>
+                    <a:stretch>
+                      <a:fillRect/>
+                    </a:stretch>
+                  </pic:blipFill>
+                  <pic:spPr>
+                    <a:xfrm>
+                      <a:off x="0" y="0"/>
+                      <a:ext cx="2745841" cy="1183895"/>
+                    </a:xfrm>
+                    <a:prstGeom prst="rect">
+                      <a:avLst/>
+                    </a:prstGeom>
+                  </pic:spPr>
+                </pic:pic>
+              </a:graphicData>
+            </a:graphic>
+          </wp:inline>
+        </w:drawing>
+      </w:r>
+    </w:p>
+    <w:p>
+      <w:pPr>
+        <w:rPr>
+          <w:rFonts w:ascii="Arial" w:hAnsi="Arial" w:cs="Arial"/>
+          <w:sz w:val="24"/>
+          <w:szCs w:val="24"/>
+        </w:rPr>
+      </w:pPr>
+      <w:r>
+        <w:rPr>
+          <w:rFonts w:ascii="Arial" w:hAnsi="Arial" w:cs="Arial"/>
+          <w:sz w:val="24"/>
+          <w:szCs w:val="24"/>
+        </w:rPr>
+        <w:t>Também posso deixar um número definido para não dar erro dentro do parâmetro:</w:t>
+      </w:r>
+    </w:p>
+    <w:p>
+      <w:pPr>
+        <w:rPr>
+          <w:rFonts w:ascii="Arial" w:hAnsi="Arial" w:cs="Arial"/>
+          <w:sz w:val="24"/>
+          <w:szCs w:val="24"/>
+        </w:rPr>
+      </w:pPr>
+      <w:r>
+        <w:rPr>
+          <w:rFonts w:ascii="Arial" w:hAnsi="Arial" w:cs="Arial"/>
+          <w:noProof/>
+          <w:sz w:val="24"/>
+          <w:szCs w:val="24"/>
+        </w:rPr>
+        <w:lastRenderedPageBreak/>
+        <w:drawing>
+          <wp:anchor distT="0" distB="0" distL="114300" distR="114300" simplePos="0" relativeHeight="251671552" behindDoc="1" locked="0" layoutInCell="1" allowOverlap="1" wp14:anchorId="73FFFF80" wp14:editId="69133A95">
+            <wp:simplePos x="0" y="0"/>
+            <wp:positionH relativeFrom="column">
+              <wp:posOffset>2186940</wp:posOffset>
+            </wp:positionH>
+            <wp:positionV relativeFrom="paragraph">
+              <wp:posOffset>-229235</wp:posOffset>
+            </wp:positionV>
+            <wp:extent cx="2610214" cy="1066949"/>
+            <wp:effectExtent l="0" t="0" r="0" b="0"/>
+            <wp:wrapTight wrapText="bothSides">
+              <wp:wrapPolygon edited="0">
+                <wp:start x="0" y="0"/>
+                <wp:lineTo x="0" y="21214"/>
+                <wp:lineTo x="21442" y="21214"/>
+                <wp:lineTo x="21442" y="0"/>
+                <wp:lineTo x="0" y="0"/>
+              </wp:wrapPolygon>
+            </wp:wrapTight>
+            <wp:docPr id="45" name="Imagem 45"/>
+            <wp:cNvGraphicFramePr>
+              <a:graphicFrameLocks xmlns:a="http://schemas.openxmlformats.org/drawingml/2006/main" noChangeAspect="1"/>
+            </wp:cNvGraphicFramePr>
+            <a:graphic xmlns:a="http://schemas.openxmlformats.org/drawingml/2006/main">
+              <a:graphicData uri="http://schemas.openxmlformats.org/drawingml/2006/picture">
+                <pic:pic xmlns:pic="http://schemas.openxmlformats.org/drawingml/2006/picture">
+                  <pic:nvPicPr>
+                    <pic:cNvPr id="1" name=""/>
+                    <pic:cNvPicPr/>
+                  </pic:nvPicPr>
+                  <pic:blipFill>
+                    <a:blip r:embed="rId60">
+                      <a:extLst>
+                        <a:ext uri="{28A0092B-C50C-407E-A947-70E740481C1C}">
+                          <a14:useLocalDpi xmlns:a14="http://schemas.microsoft.com/office/drawing/2010/main" val="0"/>
+                        </a:ext>
+                      </a:extLst>
+                    </a:blip>
+                    <a:stretch>
+                      <a:fillRect/>
+                    </a:stretch>
+                  </pic:blipFill>
+                  <pic:spPr>
+                    <a:xfrm>
+                      <a:off x="0" y="0"/>
+                      <a:ext cx="2610214" cy="1066949"/>
+                    </a:xfrm>
+                    <a:prstGeom prst="rect">
+                      <a:avLst/>
+                    </a:prstGeom>
+                  </pic:spPr>
+                </pic:pic>
+              </a:graphicData>
+            </a:graphic>
+          </wp:anchor>
+        </w:drawing>
+      </w:r>
+      <w:r>
+        <w:rPr>
+          <w:rFonts w:ascii="Arial" w:hAnsi="Arial" w:cs="Arial"/>
+          <w:sz w:val="24"/>
+          <w:szCs w:val="24"/>
+        </w:rPr>
+        <w:br w:type="page"/>
+      </w:r>
+    </w:p>
+    <w:p>
+      <w:pPr>
+        <w:rPr>
+          <w:rFonts w:ascii="Arial" w:hAnsi="Arial" w:cs="Arial"/>
+          <w:sz w:val="24"/>
+          <w:szCs w:val="24"/>
+        </w:rPr>
+      </w:pPr>
+      <w:r>
+        <w:rPr>
+          <w:rFonts w:ascii="Arial" w:hAnsi="Arial" w:cs="Arial"/>
+          <w:sz w:val="24"/>
+          <w:szCs w:val="24"/>
+        </w:rPr>
+        <w:lastRenderedPageBreak/>
+        <w:t xml:space="preserve">No </w:t>
+      </w:r>
+      <w:proofErr w:type="spellStart"/>
+      <w:r>
+        <w:rPr>
+          <w:rFonts w:ascii="Arial" w:hAnsi="Arial" w:cs="Arial"/>
+          <w:sz w:val="24"/>
+          <w:szCs w:val="24"/>
+        </w:rPr>
+        <w:t>Javascript</w:t>
+      </w:r>
+      <w:proofErr w:type="spellEnd"/>
+      <w:r>
+        <w:rPr>
+          <w:rFonts w:ascii="Arial" w:hAnsi="Arial" w:cs="Arial"/>
+          <w:sz w:val="24"/>
+          <w:szCs w:val="24"/>
+        </w:rPr>
+        <w:t xml:space="preserve"> é possível criar uma </w:t>
+      </w:r>
+      <w:proofErr w:type="spellStart"/>
+      <w:proofErr w:type="gramStart"/>
+      <w:r>
+        <w:rPr>
+          <w:rFonts w:ascii="Arial" w:hAnsi="Arial" w:cs="Arial"/>
+          <w:sz w:val="24"/>
+          <w:szCs w:val="24"/>
+        </w:rPr>
+        <w:t>function</w:t>
+      </w:r>
+      <w:proofErr w:type="spellEnd"/>
+      <w:r>
+        <w:rPr>
+          <w:rFonts w:ascii="Arial" w:hAnsi="Arial" w:cs="Arial"/>
+          <w:sz w:val="24"/>
+          <w:szCs w:val="24"/>
+        </w:rPr>
+        <w:t>(</w:t>
+      </w:r>
+      <w:proofErr w:type="gramEnd"/>
+      <w:r>
+        <w:rPr>
+          <w:rFonts w:ascii="Arial" w:hAnsi="Arial" w:cs="Arial"/>
+          <w:sz w:val="24"/>
+          <w:szCs w:val="24"/>
+        </w:rPr>
+        <w:t>) em uma variável:</w:t>
+      </w:r>
+    </w:p>
+    <w:p>
+      <w:pPr>
+        <w:rPr>
+          <w:rFonts w:ascii="Arial" w:hAnsi="Arial" w:cs="Arial"/>
+          <w:sz w:val="24"/>
+          <w:szCs w:val="24"/>
+        </w:rPr>
+      </w:pPr>
+      <w:r>
+        <w:rPr>
+          <w:rFonts w:ascii="Arial" w:hAnsi="Arial" w:cs="Arial"/>
+          <w:noProof/>
+          <w:sz w:val="24"/>
+          <w:szCs w:val="24"/>
+        </w:rPr>
+        <w:drawing>
+          <wp:inline distT="0" distB="0" distL="0" distR="0" wp14:anchorId="4F727CD9" wp14:editId="762C7ADA">
+            <wp:extent cx="2305372" cy="924054"/>
+            <wp:effectExtent l="0" t="0" r="0" b="9525"/>
+            <wp:docPr id="46" name="Imagem 46"/>
+            <wp:cNvGraphicFramePr>
+              <a:graphicFrameLocks xmlns:a="http://schemas.openxmlformats.org/drawingml/2006/main" noChangeAspect="1"/>
+            </wp:cNvGraphicFramePr>
+            <a:graphic xmlns:a="http://schemas.openxmlformats.org/drawingml/2006/main">
+              <a:graphicData uri="http://schemas.openxmlformats.org/drawingml/2006/picture">
+                <pic:pic xmlns:pic="http://schemas.openxmlformats.org/drawingml/2006/picture">
+                  <pic:nvPicPr>
+                    <pic:cNvPr id="1" name=""/>
+                    <pic:cNvPicPr/>
+                  </pic:nvPicPr>
+                  <pic:blipFill>
+                    <a:blip r:embed="rId61"/>
+                    <a:stretch>
+                      <a:fillRect/>
+                    </a:stretch>
+                  </pic:blipFill>
+                  <pic:spPr>
+                    <a:xfrm>
+                      <a:off x="0" y="0"/>
+                      <a:ext cx="2305372" cy="924054"/>
+                    </a:xfrm>
+                    <a:prstGeom prst="rect">
+                      <a:avLst/>
+                    </a:prstGeom>
+                  </pic:spPr>
+                </pic:pic>
+              </a:graphicData>
+            </a:graphic>
+          </wp:inline>
+        </w:drawing>
+      </w:r>
     </w:p>
     <w:p>
       <w:pPr>
@@ -10657,7 +11315,7 @@
                     <pic:cNvPicPr/>
                   </pic:nvPicPr>
                   <pic:blipFill>
-                    <a:blip r:embed="rId49"/>
+                    <a:blip r:embed="rId62"/>
                     <a:stretch>
                       <a:fillRect/>
                     </a:stretch>
@@ -11155,10 +11813,68 @@
     <w:p>
       <w:pPr>
         <w:spacing w:line="240" w:lineRule="auto"/>
-        <w:rPr>
-          <w:rFonts w:ascii="Arial" w:hAnsi="Arial" w:cs="Arial"/>
-          <w:sz w:val="20"/>
-          <w:szCs w:val="20"/>
+        <w:jc w:val="center"/>
+        <w:rPr>
+          <w:rFonts w:ascii="Arial" w:hAnsi="Arial" w:cs="Arial"/>
+          <w:b/>
+          <w:bCs/>
+          <w:sz w:val="36"/>
+          <w:szCs w:val="36"/>
+        </w:rPr>
+      </w:pPr>
+      <w:r>
+        <w:rPr>
+          <w:rFonts w:ascii="Arial" w:hAnsi="Arial" w:cs="Arial"/>
+          <w:b/>
+          <w:bCs/>
+          <w:sz w:val="36"/>
+          <w:szCs w:val="36"/>
+        </w:rPr>
+        <w:t xml:space="preserve">Métodos e Atributos das </w:t>
+      </w:r>
+      <w:proofErr w:type="spellStart"/>
+      <w:r>
+        <w:rPr>
+          <w:rFonts w:ascii="Arial" w:hAnsi="Arial" w:cs="Arial"/>
+          <w:b/>
+          <w:bCs/>
+          <w:sz w:val="36"/>
+          <w:szCs w:val="36"/>
+        </w:rPr>
+        <w:t>Arrays</w:t>
+      </w:r>
+      <w:proofErr w:type="spellEnd"/>
+    </w:p>
+    <w:p>
+      <w:pPr>
+        <w:jc w:val="center"/>
+        <w:rPr>
+          <w:rFonts w:ascii="Arial" w:hAnsi="Arial" w:cs="Arial"/>
+          <w:sz w:val="24"/>
+          <w:szCs w:val="24"/>
+        </w:rPr>
+      </w:pPr>
+      <w:hyperlink r:id="rId63" w:history="1">
+        <w:r>
+          <w:rPr>
+            <w:rStyle w:val="Hyperlink"/>
+            <w:rFonts w:ascii="Arial" w:hAnsi="Arial" w:cs="Arial"/>
+            <w:sz w:val="24"/>
+            <w:szCs w:val="24"/>
+          </w:rPr>
+          <w:t>metodos_arrays_js.pdf</w:t>
+        </w:r>
+      </w:hyperlink>
+    </w:p>
+    <w:p>
+      <w:pPr>
+        <w:spacing w:line="240" w:lineRule="auto"/>
+        <w:rPr>
+          <w:rFonts w:ascii="Arial" w:hAnsi="Arial" w:cs="Arial"/>
+          <w:b/>
+          <w:bCs/>
+          <w:sz w:val="36"/>
+          <w:szCs w:val="36"/>
         </w:rPr>
       </w:pPr>
     </w:p>
@@ -11198,6 +11914,36 @@
 </w:endnotes>
 </file>
 
+<file path=word/footer1.xml><?xml version="1.0" encoding="utf-8"?>
+<w:ftr xmlns:wpc="http://schemas.microsoft.com/office/word/2010/wordprocessingCanvas" xmlns:cx="http://schemas.microsoft.com/office/drawing/2014/chartex" xmlns:cx1="http://schemas.microsoft.com/office/drawing/2015/9/8/chartex" xmlns:cx2="http://schemas.microsoft.com/office/drawing/2015/10/21/chartex" xmlns:cx3="http://schemas.microsoft.com/office/drawing/2016/5/9/chartex" xmlns:cx4="http://schemas.microsoft.com/office/drawing/2016/5/10/chartex" xmlns:cx5="http://schemas.microsoft.com/office/drawing/2016/5/11/chartex" xmlns:cx6="http://schemas.microsoft.com/office/drawing/2016/5/12/chartex" xmlns:cx7="http://schemas.microsoft.com/office/drawing/2016/5/13/chartex" xmlns:cx8="http://schemas.microsoft.com/office/drawing/2016/5/14/chartex" xmlns:mc="http://schemas.openxmlformats.org/markup-compatibility/2006" xmlns:aink="http://schemas.microsoft.com/office/drawing/2016/ink" xmlns:am3d="http://schemas.microsoft.com/office/drawing/2017/model3d" xmlns:o="urn:schemas-microsoft-com:office:office" xmlns:r="http://schemas.openxmlformats.org/officeDocument/2006/relationships" xmlns:m="http://schemas.openxmlformats.org/officeDocument/2006/math" xmlns:v="urn:schemas-microsoft-com:vml" xmlns:wp14="http://schemas.microsoft.com/office/word/2010/wordprocessingDrawing" xmlns:wp="http://schemas.openxmlformats.org/drawingml/2006/wordprocessingDrawing" xmlns:w10="urn:schemas-microsoft-com:office:word" xmlns:w="http://schemas.openxmlformats.org/wordprocessingml/2006/main" xmlns:w14="http://schemas.microsoft.com/office/word/2010/wordml" xmlns:w15="http://schemas.microsoft.com/office/word/2012/wordml" xmlns:w16cex="http://schemas.microsoft.com/office/word/2018/wordml/cex" xmlns:w16cid="http://schemas.microsoft.com/office/word/2016/wordml/cid" xmlns:w16="http://schemas.microsoft.com/office/word/2018/wordml" xmlns:w16sdtdh="http://schemas.microsoft.com/office/word/2020/wordml/sdtdatahash" xmlns:w16se="http://schemas.microsoft.com/office/word/2015/wordml/symex" xmlns:wpg="http://schemas.microsoft.com/office/word/2010/wordprocessingGroup" xmlns:wpi="http://schemas.microsoft.com/office/word/2010/wordprocessingInk" xmlns:wne="http://schemas.microsoft.com/office/word/2006/wordml" xmlns:wps="http://schemas.microsoft.com/office/word/2010/wordprocessingShape" mc:Ignorable="w14 w15 w16se w16cid w16 w16cex w16sdtdh wp14">
+  <w:p>
+    <w:pPr>
+      <w:pStyle w:val="Rodap"/>
+    </w:pPr>
+  </w:p>
+</w:ftr>
+</file>
+
+<file path=word/footer2.xml><?xml version="1.0" encoding="utf-8"?>
+<w:ftr xmlns:wpc="http://schemas.microsoft.com/office/word/2010/wordprocessingCanvas" xmlns:cx="http://schemas.microsoft.com/office/drawing/2014/chartex" xmlns:cx1="http://schemas.microsoft.com/office/drawing/2015/9/8/chartex" xmlns:cx2="http://schemas.microsoft.com/office/drawing/2015/10/21/chartex" xmlns:cx3="http://schemas.microsoft.com/office/drawing/2016/5/9/chartex" xmlns:cx4="http://schemas.microsoft.com/office/drawing/2016/5/10/chartex" xmlns:cx5="http://schemas.microsoft.com/office/drawing/2016/5/11/chartex" xmlns:cx6="http://schemas.microsoft.com/office/drawing/2016/5/12/chartex" xmlns:cx7="http://schemas.microsoft.com/office/drawing/2016/5/13/chartex" xmlns:cx8="http://schemas.microsoft.com/office/drawing/2016/5/14/chartex" xmlns:mc="http://schemas.openxmlformats.org/markup-compatibility/2006" xmlns:aink="http://schemas.microsoft.com/office/drawing/2016/ink" xmlns:am3d="http://schemas.microsoft.com/office/drawing/2017/model3d" xmlns:o="urn:schemas-microsoft-com:office:office" xmlns:r="http://schemas.openxmlformats.org/officeDocument/2006/relationships" xmlns:m="http://schemas.openxmlformats.org/officeDocument/2006/math" xmlns:v="urn:schemas-microsoft-com:vml" xmlns:wp14="http://schemas.microsoft.com/office/word/2010/wordprocessingDrawing" xmlns:wp="http://schemas.openxmlformats.org/drawingml/2006/wordprocessingDrawing" xmlns:w10="urn:schemas-microsoft-com:office:word" xmlns:w="http://schemas.openxmlformats.org/wordprocessingml/2006/main" xmlns:w14="http://schemas.microsoft.com/office/word/2010/wordml" xmlns:w15="http://schemas.microsoft.com/office/word/2012/wordml" xmlns:w16cex="http://schemas.microsoft.com/office/word/2018/wordml/cex" xmlns:w16cid="http://schemas.microsoft.com/office/word/2016/wordml/cid" xmlns:w16="http://schemas.microsoft.com/office/word/2018/wordml" xmlns:w16sdtdh="http://schemas.microsoft.com/office/word/2020/wordml/sdtdatahash" xmlns:w16se="http://schemas.microsoft.com/office/word/2015/wordml/symex" xmlns:wpg="http://schemas.microsoft.com/office/word/2010/wordprocessingGroup" xmlns:wpi="http://schemas.microsoft.com/office/word/2010/wordprocessingInk" xmlns:wne="http://schemas.microsoft.com/office/word/2006/wordml" xmlns:wps="http://schemas.microsoft.com/office/word/2010/wordprocessingShape" mc:Ignorable="w14 w15 w16se w16cid w16 w16cex w16sdtdh wp14">
+  <w:p>
+    <w:pPr>
+      <w:pStyle w:val="Rodap"/>
+    </w:pPr>
+  </w:p>
+</w:ftr>
+</file>
+
+<file path=word/footer3.xml><?xml version="1.0" encoding="utf-8"?>
+<w:ftr xmlns:wpc="http://schemas.microsoft.com/office/word/2010/wordprocessingCanvas" xmlns:cx="http://schemas.microsoft.com/office/drawing/2014/chartex" xmlns:cx1="http://schemas.microsoft.com/office/drawing/2015/9/8/chartex" xmlns:cx2="http://schemas.microsoft.com/office/drawing/2015/10/21/chartex" xmlns:cx3="http://schemas.microsoft.com/office/drawing/2016/5/9/chartex" xmlns:cx4="http://schemas.microsoft.com/office/drawing/2016/5/10/chartex" xmlns:cx5="http://schemas.microsoft.com/office/drawing/2016/5/11/chartex" xmlns:cx6="http://schemas.microsoft.com/office/drawing/2016/5/12/chartex" xmlns:cx7="http://schemas.microsoft.com/office/drawing/2016/5/13/chartex" xmlns:cx8="http://schemas.microsoft.com/office/drawing/2016/5/14/chartex" xmlns:mc="http://schemas.openxmlformats.org/markup-compatibility/2006" xmlns:aink="http://schemas.microsoft.com/office/drawing/2016/ink" xmlns:am3d="http://schemas.microsoft.com/office/drawing/2017/model3d" xmlns:o="urn:schemas-microsoft-com:office:office" xmlns:r="http://schemas.openxmlformats.org/officeDocument/2006/relationships" xmlns:m="http://schemas.openxmlformats.org/officeDocument/2006/math" xmlns:v="urn:schemas-microsoft-com:vml" xmlns:wp14="http://schemas.microsoft.com/office/word/2010/wordprocessingDrawing" xmlns:wp="http://schemas.openxmlformats.org/drawingml/2006/wordprocessingDrawing" xmlns:w10="urn:schemas-microsoft-com:office:word" xmlns:w="http://schemas.openxmlformats.org/wordprocessingml/2006/main" xmlns:w14="http://schemas.microsoft.com/office/word/2010/wordml" xmlns:w15="http://schemas.microsoft.com/office/word/2012/wordml" xmlns:w16cex="http://schemas.microsoft.com/office/word/2018/wordml/cex" xmlns:w16cid="http://schemas.microsoft.com/office/word/2016/wordml/cid" xmlns:w16="http://schemas.microsoft.com/office/word/2018/wordml" xmlns:w16sdtdh="http://schemas.microsoft.com/office/word/2020/wordml/sdtdatahash" xmlns:w16se="http://schemas.microsoft.com/office/word/2015/wordml/symex" xmlns:wpg="http://schemas.microsoft.com/office/word/2010/wordprocessingGroup" xmlns:wpi="http://schemas.microsoft.com/office/word/2010/wordprocessingInk" xmlns:wne="http://schemas.microsoft.com/office/word/2006/wordml" xmlns:wps="http://schemas.microsoft.com/office/word/2010/wordprocessingShape" mc:Ignorable="w14 w15 w16se w16cid w16 w16cex w16sdtdh wp14">
+  <w:p>
+    <w:pPr>
+      <w:pStyle w:val="Rodap"/>
+    </w:pPr>
+  </w:p>
+</w:ftr>
+</file>
+
 <file path=word/footnotes.xml><?xml version="1.0" encoding="utf-8"?>
 <w:footnotes xmlns:wpc="http://schemas.microsoft.com/office/word/2010/wordprocessingCanvas" xmlns:cx="http://schemas.microsoft.com/office/drawing/2014/chartex" xmlns:cx1="http://schemas.microsoft.com/office/drawing/2015/9/8/chartex" xmlns:cx2="http://schemas.microsoft.com/office/drawing/2015/10/21/chartex" xmlns:cx3="http://schemas.microsoft.com/office/drawing/2016/5/9/chartex" xmlns:cx4="http://schemas.microsoft.com/office/drawing/2016/5/10/chartex" xmlns:cx5="http://schemas.microsoft.com/office/drawing/2016/5/11/chartex" xmlns:cx6="http://schemas.microsoft.com/office/drawing/2016/5/12/chartex" xmlns:cx7="http://schemas.microsoft.com/office/drawing/2016/5/13/chartex" xmlns:cx8="http://schemas.microsoft.com/office/drawing/2016/5/14/chartex" xmlns:mc="http://schemas.openxmlformats.org/markup-compatibility/2006" xmlns:aink="http://schemas.microsoft.com/office/drawing/2016/ink" xmlns:am3d="http://schemas.microsoft.com/office/drawing/2017/model3d" xmlns:o="urn:schemas-microsoft-com:office:office" xmlns:r="http://schemas.openxmlformats.org/officeDocument/2006/relationships" xmlns:m="http://schemas.openxmlformats.org/officeDocument/2006/math" xmlns:v="urn:schemas-microsoft-com:vml" xmlns:wp14="http://schemas.microsoft.com/office/word/2010/wordprocessingDrawing" xmlns:wp="http://schemas.openxmlformats.org/drawingml/2006/wordprocessingDrawing" xmlns:w10="urn:schemas-microsoft-com:office:word" xmlns:w="http://schemas.openxmlformats.org/wordprocessingml/2006/main" xmlns:w14="http://schemas.microsoft.com/office/word/2010/wordml" xmlns:w15="http://schemas.microsoft.com/office/word/2012/wordml" xmlns:w16cex="http://schemas.microsoft.com/office/word/2018/wordml/cex" xmlns:w16cid="http://schemas.microsoft.com/office/word/2016/wordml/cid" xmlns:w16="http://schemas.microsoft.com/office/word/2018/wordml" xmlns:w16sdtdh="http://schemas.microsoft.com/office/word/2020/wordml/sdtdatahash" xmlns:w16se="http://schemas.microsoft.com/office/word/2015/wordml/symex" xmlns:wpg="http://schemas.microsoft.com/office/word/2010/wordprocessingGroup" xmlns:wpi="http://schemas.microsoft.com/office/word/2010/wordprocessingInk" xmlns:wne="http://schemas.microsoft.com/office/word/2006/wordml" xmlns:wps="http://schemas.microsoft.com/office/word/2010/wordprocessingShape" mc:Ignorable="w14 w15 w16se w16cid w16 w16cex w16sdtdh wp14">
   <w:footnote w:type="separator" w:id="-1">
@@ -11221,6 +11967,36 @@
     </w:p>
   </w:footnote>
 </w:footnotes>
+</file>
+
+<file path=word/header1.xml><?xml version="1.0" encoding="utf-8"?>
+<w:hdr xmlns:wpc="http://schemas.microsoft.com/office/word/2010/wordprocessingCanvas" xmlns:cx="http://schemas.microsoft.com/office/drawing/2014/chartex" xmlns:cx1="http://schemas.microsoft.com/office/drawing/2015/9/8/chartex" xmlns:cx2="http://schemas.microsoft.com/office/drawing/2015/10/21/chartex" xmlns:cx3="http://schemas.microsoft.com/office/drawing/2016/5/9/chartex" xmlns:cx4="http://schemas.microsoft.com/office/drawing/2016/5/10/chartex" xmlns:cx5="http://schemas.microsoft.com/office/drawing/2016/5/11/chartex" xmlns:cx6="http://schemas.microsoft.com/office/drawing/2016/5/12/chartex" xmlns:cx7="http://schemas.microsoft.com/office/drawing/2016/5/13/chartex" xmlns:cx8="http://schemas.microsoft.com/office/drawing/2016/5/14/chartex" xmlns:mc="http://schemas.openxmlformats.org/markup-compatibility/2006" xmlns:aink="http://schemas.microsoft.com/office/drawing/2016/ink" xmlns:am3d="http://schemas.microsoft.com/office/drawing/2017/model3d" xmlns:o="urn:schemas-microsoft-com:office:office" xmlns:r="http://schemas.openxmlformats.org/officeDocument/2006/relationships" xmlns:m="http://schemas.openxmlformats.org/officeDocument/2006/math" xmlns:v="urn:schemas-microsoft-com:vml" xmlns:wp14="http://schemas.microsoft.com/office/word/2010/wordprocessingDrawing" xmlns:wp="http://schemas.openxmlformats.org/drawingml/2006/wordprocessingDrawing" xmlns:w10="urn:schemas-microsoft-com:office:word" xmlns:w="http://schemas.openxmlformats.org/wordprocessingml/2006/main" xmlns:w14="http://schemas.microsoft.com/office/word/2010/wordml" xmlns:w15="http://schemas.microsoft.com/office/word/2012/wordml" xmlns:w16cex="http://schemas.microsoft.com/office/word/2018/wordml/cex" xmlns:w16cid="http://schemas.microsoft.com/office/word/2016/wordml/cid" xmlns:w16="http://schemas.microsoft.com/office/word/2018/wordml" xmlns:w16sdtdh="http://schemas.microsoft.com/office/word/2020/wordml/sdtdatahash" xmlns:w16se="http://schemas.microsoft.com/office/word/2015/wordml/symex" xmlns:wpg="http://schemas.microsoft.com/office/word/2010/wordprocessingGroup" xmlns:wpi="http://schemas.microsoft.com/office/word/2010/wordprocessingInk" xmlns:wne="http://schemas.microsoft.com/office/word/2006/wordml" xmlns:wps="http://schemas.microsoft.com/office/word/2010/wordprocessingShape" mc:Ignorable="w14 w15 w16se w16cid w16 w16cex w16sdtdh wp14">
+  <w:p>
+    <w:pPr>
+      <w:pStyle w:val="Cabealho"/>
+    </w:pPr>
+  </w:p>
+</w:hdr>
+</file>
+
+<file path=word/header2.xml><?xml version="1.0" encoding="utf-8"?>
+<w:hdr xmlns:wpc="http://schemas.microsoft.com/office/word/2010/wordprocessingCanvas" xmlns:cx="http://schemas.microsoft.com/office/drawing/2014/chartex" xmlns:cx1="http://schemas.microsoft.com/office/drawing/2015/9/8/chartex" xmlns:cx2="http://schemas.microsoft.com/office/drawing/2015/10/21/chartex" xmlns:cx3="http://schemas.microsoft.com/office/drawing/2016/5/9/chartex" xmlns:cx4="http://schemas.microsoft.com/office/drawing/2016/5/10/chartex" xmlns:cx5="http://schemas.microsoft.com/office/drawing/2016/5/11/chartex" xmlns:cx6="http://schemas.microsoft.com/office/drawing/2016/5/12/chartex" xmlns:cx7="http://schemas.microsoft.com/office/drawing/2016/5/13/chartex" xmlns:cx8="http://schemas.microsoft.com/office/drawing/2016/5/14/chartex" xmlns:mc="http://schemas.openxmlformats.org/markup-compatibility/2006" xmlns:aink="http://schemas.microsoft.com/office/drawing/2016/ink" xmlns:am3d="http://schemas.microsoft.com/office/drawing/2017/model3d" xmlns:o="urn:schemas-microsoft-com:office:office" xmlns:r="http://schemas.openxmlformats.org/officeDocument/2006/relationships" xmlns:m="http://schemas.openxmlformats.org/officeDocument/2006/math" xmlns:v="urn:schemas-microsoft-com:vml" xmlns:wp14="http://schemas.microsoft.com/office/word/2010/wordprocessingDrawing" xmlns:wp="http://schemas.openxmlformats.org/drawingml/2006/wordprocessingDrawing" xmlns:w10="urn:schemas-microsoft-com:office:word" xmlns:w="http://schemas.openxmlformats.org/wordprocessingml/2006/main" xmlns:w14="http://schemas.microsoft.com/office/word/2010/wordml" xmlns:w15="http://schemas.microsoft.com/office/word/2012/wordml" xmlns:w16cex="http://schemas.microsoft.com/office/word/2018/wordml/cex" xmlns:w16cid="http://schemas.microsoft.com/office/word/2016/wordml/cid" xmlns:w16="http://schemas.microsoft.com/office/word/2018/wordml" xmlns:w16sdtdh="http://schemas.microsoft.com/office/word/2020/wordml/sdtdatahash" xmlns:w16se="http://schemas.microsoft.com/office/word/2015/wordml/symex" xmlns:wpg="http://schemas.microsoft.com/office/word/2010/wordprocessingGroup" xmlns:wpi="http://schemas.microsoft.com/office/word/2010/wordprocessingInk" xmlns:wne="http://schemas.microsoft.com/office/word/2006/wordml" xmlns:wps="http://schemas.microsoft.com/office/word/2010/wordprocessingShape" mc:Ignorable="w14 w15 w16se w16cid w16 w16cex w16sdtdh wp14">
+  <w:p>
+    <w:pPr>
+      <w:pStyle w:val="Cabealho"/>
+    </w:pPr>
+  </w:p>
+</w:hdr>
+</file>
+
+<file path=word/header3.xml><?xml version="1.0" encoding="utf-8"?>
+<w:hdr xmlns:wpc="http://schemas.microsoft.com/office/word/2010/wordprocessingCanvas" xmlns:cx="http://schemas.microsoft.com/office/drawing/2014/chartex" xmlns:cx1="http://schemas.microsoft.com/office/drawing/2015/9/8/chartex" xmlns:cx2="http://schemas.microsoft.com/office/drawing/2015/10/21/chartex" xmlns:cx3="http://schemas.microsoft.com/office/drawing/2016/5/9/chartex" xmlns:cx4="http://schemas.microsoft.com/office/drawing/2016/5/10/chartex" xmlns:cx5="http://schemas.microsoft.com/office/drawing/2016/5/11/chartex" xmlns:cx6="http://schemas.microsoft.com/office/drawing/2016/5/12/chartex" xmlns:cx7="http://schemas.microsoft.com/office/drawing/2016/5/13/chartex" xmlns:cx8="http://schemas.microsoft.com/office/drawing/2016/5/14/chartex" xmlns:mc="http://schemas.openxmlformats.org/markup-compatibility/2006" xmlns:aink="http://schemas.microsoft.com/office/drawing/2016/ink" xmlns:am3d="http://schemas.microsoft.com/office/drawing/2017/model3d" xmlns:o="urn:schemas-microsoft-com:office:office" xmlns:r="http://schemas.openxmlformats.org/officeDocument/2006/relationships" xmlns:m="http://schemas.openxmlformats.org/officeDocument/2006/math" xmlns:v="urn:schemas-microsoft-com:vml" xmlns:wp14="http://schemas.microsoft.com/office/word/2010/wordprocessingDrawing" xmlns:wp="http://schemas.openxmlformats.org/drawingml/2006/wordprocessingDrawing" xmlns:w10="urn:schemas-microsoft-com:office:word" xmlns:w="http://schemas.openxmlformats.org/wordprocessingml/2006/main" xmlns:w14="http://schemas.microsoft.com/office/word/2010/wordml" xmlns:w15="http://schemas.microsoft.com/office/word/2012/wordml" xmlns:w16cex="http://schemas.microsoft.com/office/word/2018/wordml/cex" xmlns:w16cid="http://schemas.microsoft.com/office/word/2016/wordml/cid" xmlns:w16="http://schemas.microsoft.com/office/word/2018/wordml" xmlns:w16sdtdh="http://schemas.microsoft.com/office/word/2020/wordml/sdtdatahash" xmlns:w16se="http://schemas.microsoft.com/office/word/2015/wordml/symex" xmlns:wpg="http://schemas.microsoft.com/office/word/2010/wordprocessingGroup" xmlns:wpi="http://schemas.microsoft.com/office/word/2010/wordprocessingInk" xmlns:wne="http://schemas.microsoft.com/office/word/2006/wordml" xmlns:wps="http://schemas.microsoft.com/office/word/2010/wordprocessingShape" mc:Ignorable="w14 w15 w16se w16cid w16 w16cex w16sdtdh wp14">
+  <w:p>
+    <w:pPr>
+      <w:pStyle w:val="Cabealho"/>
+    </w:pPr>
+  </w:p>
+</w:hdr>
 </file>
 
 <file path=word/numbering.xml><?xml version="1.0" encoding="utf-8"?>
@@ -13261,6 +14037,62 @@
       <w:lang w:eastAsia="pt-BR"/>
     </w:rPr>
   </w:style>
+  <w:style w:type="character" w:styleId="HiperlinkVisitado">
+    <w:name w:val="FollowedHyperlink"/>
+    <w:basedOn w:val="Fontepargpadro"/>
+    <w:uiPriority w:val="99"/>
+    <w:semiHidden/>
+    <w:unhideWhenUsed/>
+    <w:rsid w:val="008F0FC0"/>
+    <w:rPr>
+      <w:color w:val="954F72" w:themeColor="followedHyperlink"/>
+      <w:u w:val="single"/>
+    </w:rPr>
+  </w:style>
+  <w:style w:type="paragraph" w:styleId="Cabealho">
+    <w:name w:val="header"/>
+    <w:basedOn w:val="Normal"/>
+    <w:link w:val="CabealhoChar"/>
+    <w:uiPriority w:val="99"/>
+    <w:unhideWhenUsed/>
+    <w:rsid w:val="005A30CB"/>
+    <w:pPr>
+      <w:tabs>
+        <w:tab w:val="center" w:pos="4252"/>
+        <w:tab w:val="right" w:pos="8504"/>
+      </w:tabs>
+      <w:spacing w:after="0" w:line="240" w:lineRule="auto"/>
+    </w:pPr>
+  </w:style>
+  <w:style w:type="character" w:customStyle="1" w:styleId="CabealhoChar">
+    <w:name w:val="Cabeçalho Char"/>
+    <w:basedOn w:val="Fontepargpadro"/>
+    <w:link w:val="Cabealho"/>
+    <w:uiPriority w:val="99"/>
+    <w:rsid w:val="005A30CB"/>
+  </w:style>
+  <w:style w:type="paragraph" w:styleId="Rodap">
+    <w:name w:val="footer"/>
+    <w:basedOn w:val="Normal"/>
+    <w:link w:val="RodapChar"/>
+    <w:uiPriority w:val="99"/>
+    <w:unhideWhenUsed/>
+    <w:rsid w:val="005A30CB"/>
+    <w:pPr>
+      <w:tabs>
+        <w:tab w:val="center" w:pos="4252"/>
+        <w:tab w:val="right" w:pos="8504"/>
+      </w:tabs>
+      <w:spacing w:after="0" w:line="240" w:lineRule="auto"/>
+    </w:pPr>
+  </w:style>
+  <w:style w:type="character" w:customStyle="1" w:styleId="RodapChar">
+    <w:name w:val="Rodapé Char"/>
+    <w:basedOn w:val="Fontepargpadro"/>
+    <w:link w:val="Rodap"/>
+    <w:uiPriority w:val="99"/>
+    <w:rsid w:val="005A30CB"/>
+  </w:style>
 </w:styles>
 </file>
 
@@ -13559,6 +14391,24 @@
 </a:theme>
 </file>
 
+<file path=word/webextensions/taskpanes.xml><?xml version="1.0" encoding="utf-8"?>
+<wetp:taskpanes xmlns:wetp="http://schemas.microsoft.com/office/webextensions/taskpanes/2010/11">
+  <wetp:taskpane dockstate="right" visibility="0" width="350" row="0">
+    <wetp:webextensionref xmlns:r="http://schemas.openxmlformats.org/officeDocument/2006/relationships" r:id="rId1"/>
+  </wetp:taskpane>
+</wetp:taskpanes>
+</file>
+
+<file path=word/webextensions/webextension1.xml><?xml version="1.0" encoding="utf-8"?>
+<we:webextension xmlns:we="http://schemas.microsoft.com/office/webextensions/webextension/2010/11" id="{7D123418-CAED-47C4-A651-F626BA1B5E06}">
+  <we:reference id="wa104099688" version="1.3.0.0" store="pt-BR" storeType="OMEX"/>
+  <we:alternateReferences/>
+  <we:properties/>
+  <we:bindings/>
+  <we:snapshot xmlns:r="http://schemas.openxmlformats.org/officeDocument/2006/relationships"/>
+</we:webextension>
+</file>
+
 <file path=customXml/item1.xml><?xml version="1.0" encoding="utf-8"?>
 <b:Sources xmlns:b="http://schemas.openxmlformats.org/officeDocument/2006/bibliography" xmlns="http://schemas.openxmlformats.org/officeDocument/2006/bibliography" SelectedStyle="\APASixthEditionOfficeOnline.xsl" StyleName="APA" Version="6"/>
 </file>

--- a/JAVASCRIPT.docx
+++ b/JAVASCRIPT.docx
@@ -31,13 +31,21 @@
       </w:r>
       <w:proofErr w:type="gramEnd"/>
       <w:r>
-        <w:t>HTML) -  Estilo (CSS) -  Interação (Java</w:t>
+        <w:t>HTML) -  Estilo (CSS) -  Interação (</w:t>
+      </w:r>
+      <w:proofErr w:type="spellStart"/>
+      <w:r>
+        <w:t>Java</w:t>
       </w:r>
       <w:r>
         <w:t>s</w:t>
       </w:r>
       <w:r>
-        <w:t>cript)</w:t>
+        <w:t>cript</w:t>
+      </w:r>
+      <w:proofErr w:type="spellEnd"/>
+      <w:r>
+        <w:t>)</w:t>
       </w:r>
     </w:p>
     <w:p>
@@ -53,10 +61,26 @@
         <w:t>ECMA</w:t>
       </w:r>
       <w:r>
-        <w:t xml:space="preserve">- É uma empresa europeia de padronização (estilo a ISO dos EUA). Logo, ECMAscript, nada mais </w:t>
-      </w:r>
-      <w:r>
-        <w:t>é do que a versão padronizada do Javascript.</w:t>
+        <w:t xml:space="preserve">- É uma empresa europeia de padronização (estilo a ISO dos EUA). Logo, </w:t>
+      </w:r>
+      <w:proofErr w:type="spellStart"/>
+      <w:r>
+        <w:t>ECMAscript</w:t>
+      </w:r>
+      <w:proofErr w:type="spellEnd"/>
+      <w:r>
+        <w:t xml:space="preserve">, nada mais </w:t>
+      </w:r>
+      <w:r>
+        <w:t xml:space="preserve">é do que a versão padronizada do </w:t>
+      </w:r>
+      <w:proofErr w:type="spellStart"/>
+      <w:r>
+        <w:t>Javascript</w:t>
+      </w:r>
+      <w:proofErr w:type="spellEnd"/>
+      <w:r>
+        <w:t>.</w:t>
       </w:r>
     </w:p>
     <w:p>
@@ -67,7 +91,15 @@
         <w:t>Node.js</w:t>
       </w:r>
       <w:r>
-        <w:t xml:space="preserve"> é uma máquina que roda Javascript fora do Navegador. Isso ocorre por que o Node.js usa o motor de </w:t>
+        <w:t xml:space="preserve"> é uma máquina que roda </w:t>
+      </w:r>
+      <w:proofErr w:type="spellStart"/>
+      <w:r>
+        <w:t>Javascript</w:t>
+      </w:r>
+      <w:proofErr w:type="spellEnd"/>
+      <w:r>
+        <w:t xml:space="preserve"> fora do Navegador. Isso ocorre por que o Node.js usa o motor de </w:t>
       </w:r>
       <w:proofErr w:type="gramStart"/>
       <w:r>
@@ -472,7 +504,25 @@
           <w:sz w:val="24"/>
           <w:szCs w:val="24"/>
         </w:rPr>
-        <w:t>‘=’ significa ‘recebe’ no Javascript.</w:t>
+        <w:t xml:space="preserve">‘=’ significa ‘recebe’ no </w:t>
+      </w:r>
+      <w:proofErr w:type="spellStart"/>
+      <w:r>
+        <w:rPr>
+          <w:rFonts w:ascii="Arial" w:hAnsi="Arial" w:cs="Arial"/>
+          <w:sz w:val="24"/>
+          <w:szCs w:val="24"/>
+        </w:rPr>
+        <w:t>Javascript</w:t>
+      </w:r>
+      <w:proofErr w:type="spellEnd"/>
+      <w:r>
+        <w:rPr>
+          <w:rFonts w:ascii="Arial" w:hAnsi="Arial" w:cs="Arial"/>
+          <w:sz w:val="24"/>
+          <w:szCs w:val="24"/>
+        </w:rPr>
+        <w:t>.</w:t>
       </w:r>
       <w:r>
         <w:rPr>
@@ -520,7 +570,25 @@
           <w:sz w:val="24"/>
           <w:szCs w:val="24"/>
         </w:rPr>
-        <w:t>’ significa ‘nulo’ no Javascript. Se atribuído a alguma variável, nenhum dado poderá usar essa ‘vaga’.</w:t>
+        <w:t xml:space="preserve">’ significa ‘nulo’ no </w:t>
+      </w:r>
+      <w:proofErr w:type="spellStart"/>
+      <w:r>
+        <w:rPr>
+          <w:rFonts w:ascii="Arial" w:hAnsi="Arial" w:cs="Arial"/>
+          <w:sz w:val="24"/>
+          <w:szCs w:val="24"/>
+        </w:rPr>
+        <w:t>Javascript</w:t>
+      </w:r>
+      <w:proofErr w:type="spellEnd"/>
+      <w:r>
+        <w:rPr>
+          <w:rFonts w:ascii="Arial" w:hAnsi="Arial" w:cs="Arial"/>
+          <w:sz w:val="24"/>
+          <w:szCs w:val="24"/>
+        </w:rPr>
+        <w:t>. Se atribuído a alguma variável, nenhum dado poderá usar essa ‘vaga’.</w:t>
       </w:r>
     </w:p>
     <w:p>
@@ -596,7 +664,25 @@
           <w:sz w:val="24"/>
           <w:szCs w:val="24"/>
         </w:rPr>
-        <w:t xml:space="preserve">No Javascript é possível usar a </w:t>
+        <w:t xml:space="preserve">No </w:t>
+      </w:r>
+      <w:proofErr w:type="spellStart"/>
+      <w:r>
+        <w:rPr>
+          <w:rFonts w:ascii="Arial" w:hAnsi="Arial" w:cs="Arial"/>
+          <w:sz w:val="24"/>
+          <w:szCs w:val="24"/>
+        </w:rPr>
+        <w:t>Javascript</w:t>
+      </w:r>
+      <w:proofErr w:type="spellEnd"/>
+      <w:r>
+        <w:rPr>
+          <w:rFonts w:ascii="Arial" w:hAnsi="Arial" w:cs="Arial"/>
+          <w:sz w:val="24"/>
+          <w:szCs w:val="24"/>
+        </w:rPr>
+        <w:t xml:space="preserve"> é possível usar a </w:t>
       </w:r>
       <w:r>
         <w:rPr>
@@ -1486,7 +1572,27 @@
           <w:szCs w:val="20"/>
           <w:highlight w:val="cyan"/>
         </w:rPr>
-        <w:t>Comentários no Javascript: // para uma única linha, /* */ para mais de uma linha de código.</w:t>
+        <w:t xml:space="preserve">Comentários no </w:t>
+      </w:r>
+      <w:proofErr w:type="spellStart"/>
+      <w:r>
+        <w:rPr>
+          <w:rFonts w:ascii="Arial" w:hAnsi="Arial" w:cs="Arial"/>
+          <w:sz w:val="20"/>
+          <w:szCs w:val="20"/>
+          <w:highlight w:val="cyan"/>
+        </w:rPr>
+        <w:t>Javascript</w:t>
+      </w:r>
+      <w:proofErr w:type="spellEnd"/>
+      <w:r>
+        <w:rPr>
+          <w:rFonts w:ascii="Arial" w:hAnsi="Arial" w:cs="Arial"/>
+          <w:sz w:val="20"/>
+          <w:szCs w:val="20"/>
+          <w:highlight w:val="cyan"/>
+        </w:rPr>
+        <w:t>: // para uma única linha, /* */ para mais de uma linha de código.</w:t>
       </w:r>
     </w:p>
     <w:p>
@@ -1700,7 +1806,25 @@
           <w:sz w:val="24"/>
           <w:szCs w:val="24"/>
         </w:rPr>
-        <w:t>. No Javascript você precisa forçar o sinal a identificar para qual meio ele será usado. Você pode fazer isso usando da seguinte maneira:</w:t>
+        <w:t xml:space="preserve">. No </w:t>
+      </w:r>
+      <w:proofErr w:type="spellStart"/>
+      <w:r>
+        <w:rPr>
+          <w:rFonts w:ascii="Arial" w:hAnsi="Arial" w:cs="Arial"/>
+          <w:sz w:val="24"/>
+          <w:szCs w:val="24"/>
+        </w:rPr>
+        <w:t>Javascript</w:t>
+      </w:r>
+      <w:proofErr w:type="spellEnd"/>
+      <w:r>
+        <w:rPr>
+          <w:rFonts w:ascii="Arial" w:hAnsi="Arial" w:cs="Arial"/>
+          <w:sz w:val="24"/>
+          <w:szCs w:val="24"/>
+        </w:rPr>
+        <w:t xml:space="preserve"> você precisa forçar o sinal a identificar para qual meio ele será usado. Você pode fazer isso usando da seguinte maneira:</w:t>
       </w:r>
     </w:p>
     <w:p>
@@ -2338,7 +2462,25 @@
           <w:szCs w:val="24"/>
         </w:rPr>
         <w:lastRenderedPageBreak/>
-        <w:t>Comandos para usar no Javascript:</w:t>
+        <w:t xml:space="preserve">Comandos para usar no </w:t>
+      </w:r>
+      <w:proofErr w:type="spellStart"/>
+      <w:r>
+        <w:rPr>
+          <w:rFonts w:ascii="Arial" w:hAnsi="Arial" w:cs="Arial"/>
+          <w:sz w:val="24"/>
+          <w:szCs w:val="24"/>
+        </w:rPr>
+        <w:t>Javascript</w:t>
+      </w:r>
+      <w:proofErr w:type="spellEnd"/>
+      <w:r>
+        <w:rPr>
+          <w:rFonts w:ascii="Arial" w:hAnsi="Arial" w:cs="Arial"/>
+          <w:sz w:val="24"/>
+          <w:szCs w:val="24"/>
+        </w:rPr>
+        <w:t>:</w:t>
       </w:r>
     </w:p>
     <w:p>
@@ -2768,7 +2910,6 @@
           <w:rFonts w:ascii="Arial" w:hAnsi="Arial" w:cs="Arial"/>
           <w:sz w:val="24"/>
           <w:szCs w:val="24"/>
-          <w:lang w:val="en-US"/>
         </w:rPr>
       </w:pPr>
       <w:r>
@@ -2777,7 +2918,6 @@
           <w:sz w:val="24"/>
           <w:szCs w:val="24"/>
           <w:highlight w:val="cyan"/>
-          <w:lang w:val="en-US"/>
         </w:rPr>
         <w:t>n</w:t>
       </w:r>
@@ -2788,7 +2928,6 @@
           <w:sz w:val="24"/>
           <w:szCs w:val="24"/>
           <w:highlight w:val="cyan"/>
-          <w:lang w:val="en-US"/>
         </w:rPr>
         <w:t>1.toLocaleString</w:t>
       </w:r>
@@ -2799,7 +2938,6 @@
           <w:sz w:val="24"/>
           <w:szCs w:val="24"/>
           <w:highlight w:val="cyan"/>
-          <w:lang w:val="en-US"/>
         </w:rPr>
         <w:t>('</w:t>
       </w:r>
@@ -2810,7 +2948,6 @@
           <w:sz w:val="24"/>
           <w:szCs w:val="24"/>
           <w:highlight w:val="cyan"/>
-          <w:lang w:val="en-US"/>
         </w:rPr>
         <w:t>pt</w:t>
       </w:r>
@@ -2821,9 +2958,68 @@
           <w:sz w:val="24"/>
           <w:szCs w:val="24"/>
           <w:highlight w:val="cyan"/>
-          <w:lang w:val="en-US"/>
-        </w:rPr>
-        <w:t>-BR', {style: 'currency', currency: 'BRL'})</w:t>
+        </w:rPr>
+        <w:t>-BR', {</w:t>
+      </w:r>
+      <w:proofErr w:type="spellStart"/>
+      <w:r>
+        <w:rPr>
+          <w:rFonts w:ascii="Arial" w:hAnsi="Arial" w:cs="Arial"/>
+          <w:sz w:val="24"/>
+          <w:szCs w:val="24"/>
+          <w:highlight w:val="cyan"/>
+        </w:rPr>
+        <w:t>style</w:t>
+      </w:r>
+      <w:proofErr w:type="spellEnd"/>
+      <w:r>
+        <w:rPr>
+          <w:rFonts w:ascii="Arial" w:hAnsi="Arial" w:cs="Arial"/>
+          <w:sz w:val="24"/>
+          <w:szCs w:val="24"/>
+          <w:highlight w:val="cyan"/>
+        </w:rPr>
+        <w:t>: '</w:t>
+      </w:r>
+      <w:proofErr w:type="spellStart"/>
+      <w:r>
+        <w:rPr>
+          <w:rFonts w:ascii="Arial" w:hAnsi="Arial" w:cs="Arial"/>
+          <w:sz w:val="24"/>
+          <w:szCs w:val="24"/>
+          <w:highlight w:val="cyan"/>
+        </w:rPr>
+        <w:t>currency</w:t>
+      </w:r>
+      <w:proofErr w:type="spellEnd"/>
+      <w:r>
+        <w:rPr>
+          <w:rFonts w:ascii="Arial" w:hAnsi="Arial" w:cs="Arial"/>
+          <w:sz w:val="24"/>
+          <w:szCs w:val="24"/>
+          <w:highlight w:val="cyan"/>
+        </w:rPr>
+        <w:t xml:space="preserve">', </w:t>
+      </w:r>
+      <w:proofErr w:type="spellStart"/>
+      <w:r>
+        <w:rPr>
+          <w:rFonts w:ascii="Arial" w:hAnsi="Arial" w:cs="Arial"/>
+          <w:sz w:val="24"/>
+          <w:szCs w:val="24"/>
+          <w:highlight w:val="cyan"/>
+        </w:rPr>
+        <w:t>currency</w:t>
+      </w:r>
+      <w:proofErr w:type="spellEnd"/>
+      <w:r>
+        <w:rPr>
+          <w:rFonts w:ascii="Arial" w:hAnsi="Arial" w:cs="Arial"/>
+          <w:sz w:val="24"/>
+          <w:szCs w:val="24"/>
+          <w:highlight w:val="cyan"/>
+        </w:rPr>
+        <w:t>: 'BRL'})</w:t>
       </w:r>
     </w:p>
     <w:p>
@@ -3381,6 +3577,7 @@
         </w:rPr>
         <w:t xml:space="preserve">No </w:t>
       </w:r>
+      <w:proofErr w:type="spellStart"/>
       <w:r>
         <w:rPr>
           <w:rFonts w:ascii="Arial" w:hAnsi="Arial" w:cs="Arial"/>
@@ -3390,6 +3587,7 @@
         </w:rPr>
         <w:t>Javascript</w:t>
       </w:r>
+      <w:proofErr w:type="spellEnd"/>
       <w:r>
         <w:rPr>
           <w:rFonts w:ascii="Arial" w:hAnsi="Arial" w:cs="Arial"/>
@@ -3569,6 +3767,7 @@
           <w:szCs w:val="24"/>
         </w:rPr>
       </w:pPr>
+      <w:proofErr w:type="spellStart"/>
       <w:r>
         <w:rPr>
           <w:rFonts w:ascii="Arial" w:hAnsi="Arial" w:cs="Arial"/>
@@ -3577,6 +3776,7 @@
         </w:rPr>
         <w:t>Auto-atribuições</w:t>
       </w:r>
+      <w:proofErr w:type="spellEnd"/>
       <w:r>
         <w:rPr>
           <w:rFonts w:ascii="Arial" w:hAnsi="Arial" w:cs="Arial"/>
@@ -3657,8 +3857,18 @@
           <w:sz w:val="18"/>
           <w:szCs w:val="18"/>
         </w:rPr>
-        <w:t>essa simplificação só serve para auto-atribuições</w:t>
-      </w:r>
+        <w:t xml:space="preserve">essa simplificação só serve para </w:t>
+      </w:r>
+      <w:proofErr w:type="spellStart"/>
+      <w:r>
+        <w:rPr>
+          <w:rFonts w:ascii="Arial" w:hAnsi="Arial" w:cs="Arial"/>
+          <w:sz w:val="18"/>
+          <w:szCs w:val="18"/>
+        </w:rPr>
+        <w:t>auto-atribuições</w:t>
+      </w:r>
+      <w:proofErr w:type="spellEnd"/>
     </w:p>
     <w:p>
       <w:pPr>
@@ -5064,7 +5274,25 @@
           <w:sz w:val="24"/>
           <w:szCs w:val="24"/>
         </w:rPr>
-        <w:t>No Javascript, a ordem para operadores no geral é:</w:t>
+        <w:t xml:space="preserve">No </w:t>
+      </w:r>
+      <w:proofErr w:type="spellStart"/>
+      <w:r>
+        <w:rPr>
+          <w:rFonts w:ascii="Arial" w:hAnsi="Arial" w:cs="Arial"/>
+          <w:sz w:val="24"/>
+          <w:szCs w:val="24"/>
+        </w:rPr>
+        <w:t>Javascript</w:t>
+      </w:r>
+      <w:proofErr w:type="spellEnd"/>
+      <w:r>
+        <w:rPr>
+          <w:rFonts w:ascii="Arial" w:hAnsi="Arial" w:cs="Arial"/>
+          <w:sz w:val="24"/>
+          <w:szCs w:val="24"/>
+        </w:rPr>
+        <w:t>, a ordem para operadores no geral é:</w:t>
       </w:r>
     </w:p>
     <w:p>
@@ -10060,7 +10288,25 @@
           <w:sz w:val="24"/>
           <w:szCs w:val="24"/>
         </w:rPr>
-        <w:t>le devera ficar em última posição.</w:t>
+        <w:t xml:space="preserve">le </w:t>
+      </w:r>
+      <w:proofErr w:type="spellStart"/>
+      <w:r>
+        <w:rPr>
+          <w:rFonts w:ascii="Arial" w:hAnsi="Arial" w:cs="Arial"/>
+          <w:sz w:val="24"/>
+          <w:szCs w:val="24"/>
+        </w:rPr>
+        <w:t>devera</w:t>
+      </w:r>
+      <w:proofErr w:type="spellEnd"/>
+      <w:r>
+        <w:rPr>
+          <w:rFonts w:ascii="Arial" w:hAnsi="Arial" w:cs="Arial"/>
+          <w:sz w:val="24"/>
+          <w:szCs w:val="24"/>
+        </w:rPr>
+        <w:t xml:space="preserve"> ficar em última posição.</w:t>
       </w:r>
     </w:p>
     <w:p>
@@ -10261,7 +10507,25 @@
           <w:sz w:val="24"/>
           <w:szCs w:val="24"/>
         </w:rPr>
-        <w:t xml:space="preserve">Para coloca todos os elemento sem ordem crescente, use o </w:t>
+        <w:t xml:space="preserve">Para </w:t>
+      </w:r>
+      <w:proofErr w:type="spellStart"/>
+      <w:r>
+        <w:rPr>
+          <w:rFonts w:ascii="Arial" w:hAnsi="Arial" w:cs="Arial"/>
+          <w:sz w:val="24"/>
+          <w:szCs w:val="24"/>
+        </w:rPr>
+        <w:t>coloca</w:t>
+      </w:r>
+      <w:proofErr w:type="spellEnd"/>
+      <w:r>
+        <w:rPr>
+          <w:rFonts w:ascii="Arial" w:hAnsi="Arial" w:cs="Arial"/>
+          <w:sz w:val="24"/>
+          <w:szCs w:val="24"/>
+        </w:rPr>
+        <w:t xml:space="preserve"> todos os elemento sem ordem crescente, use o </w:t>
       </w:r>
       <w:r>
         <w:rPr>
@@ -10533,6 +10797,57 @@
         </w:rPr>
         <w:t>O de baixo é da forma simplificada.</w:t>
       </w:r>
+    </w:p>
+    <w:p>
+      <w:pPr>
+        <w:rPr>
+          <w:rFonts w:ascii="Arial" w:hAnsi="Arial" w:cs="Arial"/>
+          <w:sz w:val="24"/>
+          <w:szCs w:val="24"/>
+        </w:rPr>
+      </w:pPr>
+      <w:r>
+        <w:rPr>
+          <w:rFonts w:ascii="Arial" w:hAnsi="Arial" w:cs="Arial"/>
+          <w:sz w:val="24"/>
+          <w:szCs w:val="24"/>
+        </w:rPr>
+        <w:drawing>
+          <wp:inline distT="0" distB="0" distL="0" distR="0" wp14:anchorId="6F3DBA4F" wp14:editId="5B870B8D">
+            <wp:extent cx="2571750" cy="892353"/>
+            <wp:effectExtent l="0" t="0" r="0" b="3175"/>
+            <wp:docPr id="49" name="Imagem 49"/>
+            <wp:cNvGraphicFramePr>
+              <a:graphicFrameLocks xmlns:a="http://schemas.openxmlformats.org/drawingml/2006/main" noChangeAspect="1"/>
+            </wp:cNvGraphicFramePr>
+            <a:graphic xmlns:a="http://schemas.openxmlformats.org/drawingml/2006/main">
+              <a:graphicData uri="http://schemas.openxmlformats.org/drawingml/2006/picture">
+                <pic:pic xmlns:pic="http://schemas.openxmlformats.org/drawingml/2006/picture">
+                  <pic:nvPicPr>
+                    <pic:cNvPr id="1" name=""/>
+                    <pic:cNvPicPr/>
+                  </pic:nvPicPr>
+                  <pic:blipFill>
+                    <a:blip r:embed="rId56"/>
+                    <a:stretch>
+                      <a:fillRect/>
+                    </a:stretch>
+                  </pic:blipFill>
+                  <pic:spPr>
+                    <a:xfrm>
+                      <a:off x="0" y="0"/>
+                      <a:ext cx="2579299" cy="894973"/>
+                    </a:xfrm>
+                    <a:prstGeom prst="rect">
+                      <a:avLst/>
+                    </a:prstGeom>
+                  </pic:spPr>
+                </pic:pic>
+              </a:graphicData>
+            </a:graphic>
+          </wp:inline>
+        </w:drawing>
+      </w:r>
       <w:r>
         <w:rPr>
           <w:rFonts w:ascii="Arial" w:hAnsi="Arial" w:cs="Arial"/>
@@ -10540,6 +10855,58 @@
           <w:szCs w:val="24"/>
         </w:rPr>
         <w:br w:type="textWrapping" w:clear="all"/>
+      </w:r>
+    </w:p>
+    <w:p>
+      <w:pPr>
+        <w:rPr>
+          <w:rFonts w:ascii="Arial" w:hAnsi="Arial" w:cs="Arial"/>
+          <w:sz w:val="24"/>
+          <w:szCs w:val="24"/>
+        </w:rPr>
+      </w:pPr>
+      <w:r>
+        <w:rPr>
+          <w:rFonts w:ascii="Arial" w:hAnsi="Arial" w:cs="Arial"/>
+          <w:noProof/>
+          <w:sz w:val="24"/>
+          <w:szCs w:val="24"/>
+        </w:rPr>
+        <w:drawing>
+          <wp:inline distT="0" distB="0" distL="0" distR="0" wp14:anchorId="2D85CE65" wp14:editId="2B4EC749">
+            <wp:extent cx="5248275" cy="2954932"/>
+            <wp:effectExtent l="0" t="0" r="0" b="0"/>
+            <wp:docPr id="47" name="Imagem 47"/>
+            <wp:cNvGraphicFramePr>
+              <a:graphicFrameLocks xmlns:a="http://schemas.openxmlformats.org/drawingml/2006/main" noChangeAspect="1"/>
+            </wp:cNvGraphicFramePr>
+            <a:graphic xmlns:a="http://schemas.openxmlformats.org/drawingml/2006/main">
+              <a:graphicData uri="http://schemas.openxmlformats.org/drawingml/2006/picture">
+                <pic:pic xmlns:pic="http://schemas.openxmlformats.org/drawingml/2006/picture">
+                  <pic:nvPicPr>
+                    <pic:cNvPr id="1" name=""/>
+                    <pic:cNvPicPr/>
+                  </pic:nvPicPr>
+                  <pic:blipFill>
+                    <a:blip r:embed="rId57"/>
+                    <a:stretch>
+                      <a:fillRect/>
+                    </a:stretch>
+                  </pic:blipFill>
+                  <pic:spPr>
+                    <a:xfrm>
+                      <a:off x="0" y="0"/>
+                      <a:ext cx="5252954" cy="2957566"/>
+                    </a:xfrm>
+                    <a:prstGeom prst="rect">
+                      <a:avLst/>
+                    </a:prstGeom>
+                  </pic:spPr>
+                </pic:pic>
+              </a:graphicData>
+            </a:graphic>
+          </wp:inline>
+        </w:drawing>
       </w:r>
     </w:p>
     <w:p>
@@ -10552,17 +10919,51 @@
           <w:szCs w:val="24"/>
         </w:rPr>
       </w:pPr>
-    </w:p>
-    <w:p>
-      <w:pPr>
+      <w:r>
         <w:rPr>
           <w:rFonts w:ascii="Arial" w:hAnsi="Arial" w:cs="Arial"/>
           <w:b/>
           <w:bCs/>
-          <w:sz w:val="24"/>
-          <w:szCs w:val="24"/>
-        </w:rPr>
-      </w:pPr>
+          <w:noProof/>
+          <w:sz w:val="24"/>
+          <w:szCs w:val="24"/>
+        </w:rPr>
+        <w:drawing>
+          <wp:inline distT="0" distB="0" distL="0" distR="0" wp14:anchorId="7DE3AD59" wp14:editId="2AA1848E">
+            <wp:extent cx="5049913" cy="2619375"/>
+            <wp:effectExtent l="0" t="0" r="0" b="0"/>
+            <wp:docPr id="48" name="Imagem 48"/>
+            <wp:cNvGraphicFramePr>
+              <a:graphicFrameLocks xmlns:a="http://schemas.openxmlformats.org/drawingml/2006/main" noChangeAspect="1"/>
+            </wp:cNvGraphicFramePr>
+            <a:graphic xmlns:a="http://schemas.openxmlformats.org/drawingml/2006/main">
+              <a:graphicData uri="http://schemas.openxmlformats.org/drawingml/2006/picture">
+                <pic:pic xmlns:pic="http://schemas.openxmlformats.org/drawingml/2006/picture">
+                  <pic:nvPicPr>
+                    <pic:cNvPr id="1" name=""/>
+                    <pic:cNvPicPr/>
+                  </pic:nvPicPr>
+                  <pic:blipFill>
+                    <a:blip r:embed="rId58"/>
+                    <a:stretch>
+                      <a:fillRect/>
+                    </a:stretch>
+                  </pic:blipFill>
+                  <pic:spPr>
+                    <a:xfrm>
+                      <a:off x="0" y="0"/>
+                      <a:ext cx="5052070" cy="2620494"/>
+                    </a:xfrm>
+                    <a:prstGeom prst="rect">
+                      <a:avLst/>
+                    </a:prstGeom>
+                  </pic:spPr>
+                </pic:pic>
+              </a:graphicData>
+            </a:graphic>
+          </wp:inline>
+        </w:drawing>
+      </w:r>
     </w:p>
     <w:p>
       <w:pPr>
@@ -10577,6 +10978,7 @@
     </w:p>
     <w:p>
       <w:pPr>
+        <w:jc w:val="center"/>
         <w:rPr>
           <w:rFonts w:ascii="Arial" w:hAnsi="Arial" w:cs="Arial"/>
           <w:b/>
@@ -10595,18 +10997,6 @@
         </w:rPr>
         <w:br w:type="page"/>
       </w:r>
-    </w:p>
-    <w:p>
-      <w:pPr>
-        <w:jc w:val="center"/>
-        <w:rPr>
-          <w:rFonts w:ascii="Arial" w:hAnsi="Arial" w:cs="Arial"/>
-          <w:b/>
-          <w:bCs/>
-          <w:sz w:val="40"/>
-          <w:szCs w:val="40"/>
-        </w:rPr>
-      </w:pPr>
       <w:r>
         <w:rPr>
           <w:rFonts w:ascii="Arial" w:hAnsi="Arial" w:cs="Arial"/>
@@ -10777,7 +11167,7 @@
                     <pic:cNvPicPr/>
                   </pic:nvPicPr>
                   <pic:blipFill>
-                    <a:blip r:embed="rId56">
+                    <a:blip r:embed="rId59">
                       <a:extLst>
                         <a:ext uri="{28A0092B-C50C-407E-A947-70E740481C1C}">
                           <a14:useLocalDpi xmlns:a14="http://schemas.microsoft.com/office/drawing/2010/main" val="0"/>
@@ -10826,7 +11216,7 @@
                     <pic:cNvPicPr/>
                   </pic:nvPicPr>
                   <pic:blipFill>
-                    <a:blip r:embed="rId57"/>
+                    <a:blip r:embed="rId60"/>
                     <a:stretch>
                       <a:fillRect/>
                     </a:stretch>
@@ -10919,274 +11309,6 @@
             <wp:extent cx="2667372" cy="1876687"/>
             <wp:effectExtent l="0" t="0" r="0" b="9525"/>
             <wp:docPr id="43" name="Imagem 43"/>
-            <wp:cNvGraphicFramePr>
-              <a:graphicFrameLocks xmlns:a="http://schemas.openxmlformats.org/drawingml/2006/main" noChangeAspect="1"/>
-            </wp:cNvGraphicFramePr>
-            <a:graphic xmlns:a="http://schemas.openxmlformats.org/drawingml/2006/main">
-              <a:graphicData uri="http://schemas.openxmlformats.org/drawingml/2006/picture">
-                <pic:pic xmlns:pic="http://schemas.openxmlformats.org/drawingml/2006/picture">
-                  <pic:nvPicPr>
-                    <pic:cNvPr id="1" name=""/>
-                    <pic:cNvPicPr/>
-                  </pic:nvPicPr>
-                  <pic:blipFill>
-                    <a:blip r:embed="rId58"/>
-                    <a:stretch>
-                      <a:fillRect/>
-                    </a:stretch>
-                  </pic:blipFill>
-                  <pic:spPr>
-                    <a:xfrm>
-                      <a:off x="0" y="0"/>
-                      <a:ext cx="2667372" cy="1876687"/>
-                    </a:xfrm>
-                    <a:prstGeom prst="rect">
-                      <a:avLst/>
-                    </a:prstGeom>
-                  </pic:spPr>
-                </pic:pic>
-              </a:graphicData>
-            </a:graphic>
-          </wp:inline>
-        </w:drawing>
-      </w:r>
-    </w:p>
-    <w:p>
-      <w:pPr>
-        <w:rPr>
-          <w:rFonts w:ascii="Arial" w:hAnsi="Arial" w:cs="Arial"/>
-          <w:sz w:val="24"/>
-          <w:szCs w:val="24"/>
-        </w:rPr>
-      </w:pPr>
-      <w:r>
-        <w:rPr>
-          <w:rFonts w:ascii="Arial" w:hAnsi="Arial" w:cs="Arial"/>
-          <w:noProof/>
-          <w:sz w:val="24"/>
-          <w:szCs w:val="24"/>
-        </w:rPr>
-        <w:drawing>
-          <wp:inline distT="0" distB="0" distL="0" distR="0" wp14:anchorId="767FF79A" wp14:editId="7815C5C5">
-            <wp:extent cx="2739358" cy="1181100"/>
-            <wp:effectExtent l="0" t="0" r="4445" b="0"/>
-            <wp:docPr id="44" name="Imagem 44"/>
-            <wp:cNvGraphicFramePr>
-              <a:graphicFrameLocks xmlns:a="http://schemas.openxmlformats.org/drawingml/2006/main" noChangeAspect="1"/>
-            </wp:cNvGraphicFramePr>
-            <a:graphic xmlns:a="http://schemas.openxmlformats.org/drawingml/2006/main">
-              <a:graphicData uri="http://schemas.openxmlformats.org/drawingml/2006/picture">
-                <pic:pic xmlns:pic="http://schemas.openxmlformats.org/drawingml/2006/picture">
-                  <pic:nvPicPr>
-                    <pic:cNvPr id="1" name=""/>
-                    <pic:cNvPicPr/>
-                  </pic:nvPicPr>
-                  <pic:blipFill>
-                    <a:blip r:embed="rId59"/>
-                    <a:stretch>
-                      <a:fillRect/>
-                    </a:stretch>
-                  </pic:blipFill>
-                  <pic:spPr>
-                    <a:xfrm>
-                      <a:off x="0" y="0"/>
-                      <a:ext cx="2745841" cy="1183895"/>
-                    </a:xfrm>
-                    <a:prstGeom prst="rect">
-                      <a:avLst/>
-                    </a:prstGeom>
-                  </pic:spPr>
-                </pic:pic>
-              </a:graphicData>
-            </a:graphic>
-          </wp:inline>
-        </w:drawing>
-      </w:r>
-    </w:p>
-    <w:p>
-      <w:pPr>
-        <w:rPr>
-          <w:rFonts w:ascii="Arial" w:hAnsi="Arial" w:cs="Arial"/>
-          <w:sz w:val="24"/>
-          <w:szCs w:val="24"/>
-        </w:rPr>
-      </w:pPr>
-      <w:r>
-        <w:rPr>
-          <w:rFonts w:ascii="Arial" w:hAnsi="Arial" w:cs="Arial"/>
-          <w:sz w:val="24"/>
-          <w:szCs w:val="24"/>
-        </w:rPr>
-        <w:t>Também posso deixar um número definido para não dar erro dentro do parâmetro:</w:t>
-      </w:r>
-    </w:p>
-    <w:p>
-      <w:pPr>
-        <w:rPr>
-          <w:rFonts w:ascii="Arial" w:hAnsi="Arial" w:cs="Arial"/>
-          <w:sz w:val="24"/>
-          <w:szCs w:val="24"/>
-        </w:rPr>
-      </w:pPr>
-      <w:r>
-        <w:rPr>
-          <w:rFonts w:ascii="Arial" w:hAnsi="Arial" w:cs="Arial"/>
-          <w:noProof/>
-          <w:sz w:val="24"/>
-          <w:szCs w:val="24"/>
-        </w:rPr>
-        <w:lastRenderedPageBreak/>
-        <w:drawing>
-          <wp:anchor distT="0" distB="0" distL="114300" distR="114300" simplePos="0" relativeHeight="251671552" behindDoc="1" locked="0" layoutInCell="1" allowOverlap="1" wp14:anchorId="73FFFF80" wp14:editId="69133A95">
-            <wp:simplePos x="0" y="0"/>
-            <wp:positionH relativeFrom="column">
-              <wp:posOffset>2186940</wp:posOffset>
-            </wp:positionH>
-            <wp:positionV relativeFrom="paragraph">
-              <wp:posOffset>-229235</wp:posOffset>
-            </wp:positionV>
-            <wp:extent cx="2610214" cy="1066949"/>
-            <wp:effectExtent l="0" t="0" r="0" b="0"/>
-            <wp:wrapTight wrapText="bothSides">
-              <wp:wrapPolygon edited="0">
-                <wp:start x="0" y="0"/>
-                <wp:lineTo x="0" y="21214"/>
-                <wp:lineTo x="21442" y="21214"/>
-                <wp:lineTo x="21442" y="0"/>
-                <wp:lineTo x="0" y="0"/>
-              </wp:wrapPolygon>
-            </wp:wrapTight>
-            <wp:docPr id="45" name="Imagem 45"/>
-            <wp:cNvGraphicFramePr>
-              <a:graphicFrameLocks xmlns:a="http://schemas.openxmlformats.org/drawingml/2006/main" noChangeAspect="1"/>
-            </wp:cNvGraphicFramePr>
-            <a:graphic xmlns:a="http://schemas.openxmlformats.org/drawingml/2006/main">
-              <a:graphicData uri="http://schemas.openxmlformats.org/drawingml/2006/picture">
-                <pic:pic xmlns:pic="http://schemas.openxmlformats.org/drawingml/2006/picture">
-                  <pic:nvPicPr>
-                    <pic:cNvPr id="1" name=""/>
-                    <pic:cNvPicPr/>
-                  </pic:nvPicPr>
-                  <pic:blipFill>
-                    <a:blip r:embed="rId60">
-                      <a:extLst>
-                        <a:ext uri="{28A0092B-C50C-407E-A947-70E740481C1C}">
-                          <a14:useLocalDpi xmlns:a14="http://schemas.microsoft.com/office/drawing/2010/main" val="0"/>
-                        </a:ext>
-                      </a:extLst>
-                    </a:blip>
-                    <a:stretch>
-                      <a:fillRect/>
-                    </a:stretch>
-                  </pic:blipFill>
-                  <pic:spPr>
-                    <a:xfrm>
-                      <a:off x="0" y="0"/>
-                      <a:ext cx="2610214" cy="1066949"/>
-                    </a:xfrm>
-                    <a:prstGeom prst="rect">
-                      <a:avLst/>
-                    </a:prstGeom>
-                  </pic:spPr>
-                </pic:pic>
-              </a:graphicData>
-            </a:graphic>
-          </wp:anchor>
-        </w:drawing>
-      </w:r>
-      <w:r>
-        <w:rPr>
-          <w:rFonts w:ascii="Arial" w:hAnsi="Arial" w:cs="Arial"/>
-          <w:sz w:val="24"/>
-          <w:szCs w:val="24"/>
-        </w:rPr>
-        <w:br w:type="page"/>
-      </w:r>
-    </w:p>
-    <w:p>
-      <w:pPr>
-        <w:rPr>
-          <w:rFonts w:ascii="Arial" w:hAnsi="Arial" w:cs="Arial"/>
-          <w:sz w:val="24"/>
-          <w:szCs w:val="24"/>
-        </w:rPr>
-      </w:pPr>
-      <w:r>
-        <w:rPr>
-          <w:rFonts w:ascii="Arial" w:hAnsi="Arial" w:cs="Arial"/>
-          <w:sz w:val="24"/>
-          <w:szCs w:val="24"/>
-        </w:rPr>
-        <w:lastRenderedPageBreak/>
-        <w:t xml:space="preserve">No </w:t>
-      </w:r>
-      <w:proofErr w:type="spellStart"/>
-      <w:r>
-        <w:rPr>
-          <w:rFonts w:ascii="Arial" w:hAnsi="Arial" w:cs="Arial"/>
-          <w:sz w:val="24"/>
-          <w:szCs w:val="24"/>
-        </w:rPr>
-        <w:t>Javascript</w:t>
-      </w:r>
-      <w:proofErr w:type="spellEnd"/>
-      <w:r>
-        <w:rPr>
-          <w:rFonts w:ascii="Arial" w:hAnsi="Arial" w:cs="Arial"/>
-          <w:sz w:val="24"/>
-          <w:szCs w:val="24"/>
-        </w:rPr>
-        <w:t xml:space="preserve"> é possível criar uma </w:t>
-      </w:r>
-      <w:proofErr w:type="spellStart"/>
-      <w:proofErr w:type="gramStart"/>
-      <w:r>
-        <w:rPr>
-          <w:rFonts w:ascii="Arial" w:hAnsi="Arial" w:cs="Arial"/>
-          <w:sz w:val="24"/>
-          <w:szCs w:val="24"/>
-        </w:rPr>
-        <w:t>function</w:t>
-      </w:r>
-      <w:proofErr w:type="spellEnd"/>
-      <w:r>
-        <w:rPr>
-          <w:rFonts w:ascii="Arial" w:hAnsi="Arial" w:cs="Arial"/>
-          <w:sz w:val="24"/>
-          <w:szCs w:val="24"/>
-        </w:rPr>
-        <w:t>(</w:t>
-      </w:r>
-      <w:proofErr w:type="gramEnd"/>
-      <w:r>
-        <w:rPr>
-          <w:rFonts w:ascii="Arial" w:hAnsi="Arial" w:cs="Arial"/>
-          <w:sz w:val="24"/>
-          <w:szCs w:val="24"/>
-        </w:rPr>
-        <w:t>) em uma variável:</w:t>
-      </w:r>
-    </w:p>
-    <w:p>
-      <w:pPr>
-        <w:rPr>
-          <w:rFonts w:ascii="Arial" w:hAnsi="Arial" w:cs="Arial"/>
-          <w:sz w:val="24"/>
-          <w:szCs w:val="24"/>
-        </w:rPr>
-      </w:pPr>
-      <w:r>
-        <w:rPr>
-          <w:rFonts w:ascii="Arial" w:hAnsi="Arial" w:cs="Arial"/>
-          <w:noProof/>
-          <w:sz w:val="24"/>
-          <w:szCs w:val="24"/>
-        </w:rPr>
-        <w:drawing>
-          <wp:inline distT="0" distB="0" distL="0" distR="0" wp14:anchorId="4F727CD9" wp14:editId="762C7ADA">
-            <wp:extent cx="2305372" cy="924054"/>
-            <wp:effectExtent l="0" t="0" r="0" b="9525"/>
-            <wp:docPr id="46" name="Imagem 46"/>
             <wp:cNvGraphicFramePr>
               <a:graphicFrameLocks xmlns:a="http://schemas.openxmlformats.org/drawingml/2006/main" noChangeAspect="1"/>
             </wp:cNvGraphicFramePr>
@@ -11206,7 +11328,7 @@
                   <pic:spPr>
                     <a:xfrm>
                       <a:off x="0" y="0"/>
-                      <a:ext cx="2305372" cy="924054"/>
+                      <a:ext cx="2667372" cy="1876687"/>
                     </a:xfrm>
                     <a:prstGeom prst="rect">
                       <a:avLst/>
@@ -11223,71 +11345,6 @@
       <w:pPr>
         <w:rPr>
           <w:rFonts w:ascii="Arial" w:hAnsi="Arial" w:cs="Arial"/>
-          <w:b/>
-          <w:bCs/>
-          <w:sz w:val="24"/>
-          <w:szCs w:val="24"/>
-        </w:rPr>
-      </w:pPr>
-      <w:r>
-        <w:rPr>
-          <w:rFonts w:ascii="Arial" w:hAnsi="Arial" w:cs="Arial"/>
-          <w:b/>
-          <w:bCs/>
-          <w:sz w:val="24"/>
-          <w:szCs w:val="24"/>
-        </w:rPr>
-        <w:br w:type="page"/>
-      </w:r>
-    </w:p>
-    <w:p>
-      <w:pPr>
-        <w:rPr>
-          <w:rFonts w:ascii="Arial" w:hAnsi="Arial" w:cs="Arial"/>
-          <w:b/>
-          <w:bCs/>
-          <w:sz w:val="24"/>
-          <w:szCs w:val="24"/>
-        </w:rPr>
-      </w:pPr>
-      <w:r>
-        <w:rPr>
-          <w:rFonts w:ascii="Arial" w:hAnsi="Arial" w:cs="Arial"/>
-          <w:b/>
-          <w:bCs/>
-          <w:sz w:val="24"/>
-          <w:szCs w:val="24"/>
-        </w:rPr>
-        <w:lastRenderedPageBreak/>
-        <w:t xml:space="preserve">Dicas do </w:t>
-      </w:r>
-      <w:proofErr w:type="spellStart"/>
-      <w:r>
-        <w:rPr>
-          <w:rFonts w:ascii="Arial" w:hAnsi="Arial" w:cs="Arial"/>
-          <w:b/>
-          <w:bCs/>
-          <w:sz w:val="24"/>
-          <w:szCs w:val="24"/>
-        </w:rPr>
-        <w:t>Javascript</w:t>
-      </w:r>
-      <w:proofErr w:type="spellEnd"/>
-      <w:r>
-        <w:rPr>
-          <w:rFonts w:ascii="Arial" w:hAnsi="Arial" w:cs="Arial"/>
-          <w:b/>
-          <w:bCs/>
-          <w:sz w:val="24"/>
-          <w:szCs w:val="24"/>
-        </w:rPr>
-        <w:t>:</w:t>
-      </w:r>
-    </w:p>
-    <w:p>
-      <w:pPr>
-        <w:rPr>
-          <w:rFonts w:ascii="Arial" w:hAnsi="Arial" w:cs="Arial"/>
           <w:sz w:val="24"/>
           <w:szCs w:val="24"/>
         </w:rPr>
@@ -11300,10 +11357,10 @@
           <w:szCs w:val="24"/>
         </w:rPr>
         <w:drawing>
-          <wp:inline distT="0" distB="0" distL="0" distR="0" wp14:anchorId="63F20B93" wp14:editId="45498F56">
-            <wp:extent cx="5400040" cy="378460"/>
-            <wp:effectExtent l="0" t="0" r="0" b="2540"/>
-            <wp:docPr id="22" name="Imagem 22"/>
+          <wp:inline distT="0" distB="0" distL="0" distR="0" wp14:anchorId="767FF79A" wp14:editId="7CBA7A9D">
+            <wp:extent cx="2739358" cy="1181100"/>
+            <wp:effectExtent l="0" t="0" r="4445" b="0"/>
+            <wp:docPr id="44" name="Imagem 44"/>
             <wp:cNvGraphicFramePr>
               <a:graphicFrameLocks xmlns:a="http://schemas.openxmlformats.org/drawingml/2006/main" noChangeAspect="1"/>
             </wp:cNvGraphicFramePr>
@@ -11323,6 +11380,314 @@
                   <pic:spPr>
                     <a:xfrm>
                       <a:off x="0" y="0"/>
+                      <a:ext cx="2739358" cy="1181100"/>
+                    </a:xfrm>
+                    <a:prstGeom prst="rect">
+                      <a:avLst/>
+                    </a:prstGeom>
+                  </pic:spPr>
+                </pic:pic>
+              </a:graphicData>
+            </a:graphic>
+          </wp:inline>
+        </w:drawing>
+      </w:r>
+    </w:p>
+    <w:p>
+      <w:pPr>
+        <w:rPr>
+          <w:rFonts w:ascii="Arial" w:hAnsi="Arial" w:cs="Arial"/>
+          <w:sz w:val="24"/>
+          <w:szCs w:val="24"/>
+        </w:rPr>
+      </w:pPr>
+      <w:r>
+        <w:rPr>
+          <w:rFonts w:ascii="Arial" w:hAnsi="Arial" w:cs="Arial"/>
+          <w:sz w:val="24"/>
+          <w:szCs w:val="24"/>
+        </w:rPr>
+        <w:t>Também posso deixar um número definido para não dar erro dentro do parâmetro:</w:t>
+      </w:r>
+    </w:p>
+    <w:p>
+      <w:pPr>
+        <w:rPr>
+          <w:rFonts w:ascii="Arial" w:hAnsi="Arial" w:cs="Arial"/>
+          <w:sz w:val="24"/>
+          <w:szCs w:val="24"/>
+        </w:rPr>
+      </w:pPr>
+      <w:r>
+        <w:rPr>
+          <w:rFonts w:ascii="Arial" w:hAnsi="Arial" w:cs="Arial"/>
+          <w:noProof/>
+          <w:sz w:val="24"/>
+          <w:szCs w:val="24"/>
+        </w:rPr>
+        <w:lastRenderedPageBreak/>
+        <w:drawing>
+          <wp:inline distT="0" distB="0" distL="0" distR="0" wp14:anchorId="73FFFF80" wp14:editId="4B015DAF">
+            <wp:extent cx="2609850" cy="1066800"/>
+            <wp:effectExtent l="0" t="0" r="0" b="0"/>
+            <wp:docPr id="45" name="Imagem 45"/>
+            <wp:cNvGraphicFramePr>
+              <a:graphicFrameLocks xmlns:a="http://schemas.openxmlformats.org/drawingml/2006/main" noChangeAspect="1"/>
+            </wp:cNvGraphicFramePr>
+            <a:graphic xmlns:a="http://schemas.openxmlformats.org/drawingml/2006/main">
+              <a:graphicData uri="http://schemas.openxmlformats.org/drawingml/2006/picture">
+                <pic:pic xmlns:pic="http://schemas.openxmlformats.org/drawingml/2006/picture">
+                  <pic:nvPicPr>
+                    <pic:cNvPr id="1" name=""/>
+                    <pic:cNvPicPr/>
+                  </pic:nvPicPr>
+                  <pic:blipFill>
+                    <a:blip r:embed="rId63">
+                      <a:extLst>
+                        <a:ext uri="{28A0092B-C50C-407E-A947-70E740481C1C}">
+                          <a14:useLocalDpi xmlns:a14="http://schemas.microsoft.com/office/drawing/2010/main" val="0"/>
+                        </a:ext>
+                      </a:extLst>
+                    </a:blip>
+                    <a:stretch>
+                      <a:fillRect/>
+                    </a:stretch>
+                  </pic:blipFill>
+                  <pic:spPr>
+                    <a:xfrm>
+                      <a:off x="0" y="0"/>
+                      <a:ext cx="2609850" cy="1066800"/>
+                    </a:xfrm>
+                    <a:prstGeom prst="rect">
+                      <a:avLst/>
+                    </a:prstGeom>
+                  </pic:spPr>
+                </pic:pic>
+              </a:graphicData>
+            </a:graphic>
+          </wp:inline>
+        </w:drawing>
+      </w:r>
+    </w:p>
+    <w:p>
+      <w:pPr>
+        <w:rPr>
+          <w:rFonts w:ascii="Arial" w:hAnsi="Arial" w:cs="Arial"/>
+          <w:sz w:val="24"/>
+          <w:szCs w:val="24"/>
+        </w:rPr>
+      </w:pPr>
+      <w:r>
+        <w:rPr>
+          <w:rFonts w:ascii="Arial" w:hAnsi="Arial" w:cs="Arial"/>
+          <w:sz w:val="24"/>
+          <w:szCs w:val="24"/>
+        </w:rPr>
+        <w:t xml:space="preserve">No </w:t>
+      </w:r>
+      <w:proofErr w:type="spellStart"/>
+      <w:r>
+        <w:rPr>
+          <w:rFonts w:ascii="Arial" w:hAnsi="Arial" w:cs="Arial"/>
+          <w:sz w:val="24"/>
+          <w:szCs w:val="24"/>
+        </w:rPr>
+        <w:t>Javascript</w:t>
+      </w:r>
+      <w:proofErr w:type="spellEnd"/>
+      <w:r>
+        <w:rPr>
+          <w:rFonts w:ascii="Arial" w:hAnsi="Arial" w:cs="Arial"/>
+          <w:sz w:val="24"/>
+          <w:szCs w:val="24"/>
+        </w:rPr>
+        <w:t xml:space="preserve"> é possível criar uma </w:t>
+      </w:r>
+      <w:proofErr w:type="spellStart"/>
+      <w:proofErr w:type="gramStart"/>
+      <w:r>
+        <w:rPr>
+          <w:rFonts w:ascii="Arial" w:hAnsi="Arial" w:cs="Arial"/>
+          <w:sz w:val="24"/>
+          <w:szCs w:val="24"/>
+        </w:rPr>
+        <w:t>function</w:t>
+      </w:r>
+      <w:proofErr w:type="spellEnd"/>
+      <w:r>
+        <w:rPr>
+          <w:rFonts w:ascii="Arial" w:hAnsi="Arial" w:cs="Arial"/>
+          <w:sz w:val="24"/>
+          <w:szCs w:val="24"/>
+        </w:rPr>
+        <w:t>(</w:t>
+      </w:r>
+      <w:proofErr w:type="gramEnd"/>
+      <w:r>
+        <w:rPr>
+          <w:rFonts w:ascii="Arial" w:hAnsi="Arial" w:cs="Arial"/>
+          <w:sz w:val="24"/>
+          <w:szCs w:val="24"/>
+        </w:rPr>
+        <w:t>) em uma variável:</w:t>
+      </w:r>
+    </w:p>
+    <w:p>
+      <w:pPr>
+        <w:rPr>
+          <w:rFonts w:ascii="Arial" w:hAnsi="Arial" w:cs="Arial"/>
+          <w:sz w:val="24"/>
+          <w:szCs w:val="24"/>
+        </w:rPr>
+      </w:pPr>
+      <w:r>
+        <w:rPr>
+          <w:rFonts w:ascii="Arial" w:hAnsi="Arial" w:cs="Arial"/>
+          <w:noProof/>
+          <w:sz w:val="24"/>
+          <w:szCs w:val="24"/>
+        </w:rPr>
+        <w:drawing>
+          <wp:inline distT="0" distB="0" distL="0" distR="0" wp14:anchorId="4F727CD9" wp14:editId="762C7ADA">
+            <wp:extent cx="2305372" cy="924054"/>
+            <wp:effectExtent l="0" t="0" r="0" b="9525"/>
+            <wp:docPr id="46" name="Imagem 46"/>
+            <wp:cNvGraphicFramePr>
+              <a:graphicFrameLocks xmlns:a="http://schemas.openxmlformats.org/drawingml/2006/main" noChangeAspect="1"/>
+            </wp:cNvGraphicFramePr>
+            <a:graphic xmlns:a="http://schemas.openxmlformats.org/drawingml/2006/main">
+              <a:graphicData uri="http://schemas.openxmlformats.org/drawingml/2006/picture">
+                <pic:pic xmlns:pic="http://schemas.openxmlformats.org/drawingml/2006/picture">
+                  <pic:nvPicPr>
+                    <pic:cNvPr id="1" name=""/>
+                    <pic:cNvPicPr/>
+                  </pic:nvPicPr>
+                  <pic:blipFill>
+                    <a:blip r:embed="rId64"/>
+                    <a:stretch>
+                      <a:fillRect/>
+                    </a:stretch>
+                  </pic:blipFill>
+                  <pic:spPr>
+                    <a:xfrm>
+                      <a:off x="0" y="0"/>
+                      <a:ext cx="2305372" cy="924054"/>
+                    </a:xfrm>
+                    <a:prstGeom prst="rect">
+                      <a:avLst/>
+                    </a:prstGeom>
+                  </pic:spPr>
+                </pic:pic>
+              </a:graphicData>
+            </a:graphic>
+          </wp:inline>
+        </w:drawing>
+      </w:r>
+    </w:p>
+    <w:p>
+      <w:pPr>
+        <w:rPr>
+          <w:rFonts w:ascii="Arial" w:hAnsi="Arial" w:cs="Arial"/>
+          <w:b/>
+          <w:bCs/>
+          <w:sz w:val="24"/>
+          <w:szCs w:val="24"/>
+        </w:rPr>
+      </w:pPr>
+      <w:r>
+        <w:rPr>
+          <w:rFonts w:ascii="Arial" w:hAnsi="Arial" w:cs="Arial"/>
+          <w:b/>
+          <w:bCs/>
+          <w:sz w:val="24"/>
+          <w:szCs w:val="24"/>
+        </w:rPr>
+        <w:br w:type="page"/>
+      </w:r>
+    </w:p>
+    <w:p>
+      <w:pPr>
+        <w:rPr>
+          <w:rFonts w:ascii="Arial" w:hAnsi="Arial" w:cs="Arial"/>
+          <w:b/>
+          <w:bCs/>
+          <w:sz w:val="24"/>
+          <w:szCs w:val="24"/>
+        </w:rPr>
+      </w:pPr>
+      <w:r>
+        <w:rPr>
+          <w:rFonts w:ascii="Arial" w:hAnsi="Arial" w:cs="Arial"/>
+          <w:b/>
+          <w:bCs/>
+          <w:sz w:val="24"/>
+          <w:szCs w:val="24"/>
+        </w:rPr>
+        <w:lastRenderedPageBreak/>
+        <w:t xml:space="preserve">Dicas do </w:t>
+      </w:r>
+      <w:proofErr w:type="spellStart"/>
+      <w:r>
+        <w:rPr>
+          <w:rFonts w:ascii="Arial" w:hAnsi="Arial" w:cs="Arial"/>
+          <w:b/>
+          <w:bCs/>
+          <w:sz w:val="24"/>
+          <w:szCs w:val="24"/>
+        </w:rPr>
+        <w:t>Javascript</w:t>
+      </w:r>
+      <w:proofErr w:type="spellEnd"/>
+      <w:r>
+        <w:rPr>
+          <w:rFonts w:ascii="Arial" w:hAnsi="Arial" w:cs="Arial"/>
+          <w:b/>
+          <w:bCs/>
+          <w:sz w:val="24"/>
+          <w:szCs w:val="24"/>
+        </w:rPr>
+        <w:t>:</w:t>
+      </w:r>
+    </w:p>
+    <w:p>
+      <w:pPr>
+        <w:rPr>
+          <w:rFonts w:ascii="Arial" w:hAnsi="Arial" w:cs="Arial"/>
+          <w:sz w:val="24"/>
+          <w:szCs w:val="24"/>
+        </w:rPr>
+      </w:pPr>
+      <w:r>
+        <w:rPr>
+          <w:rFonts w:ascii="Arial" w:hAnsi="Arial" w:cs="Arial"/>
+          <w:noProof/>
+          <w:sz w:val="24"/>
+          <w:szCs w:val="24"/>
+        </w:rPr>
+        <w:drawing>
+          <wp:inline distT="0" distB="0" distL="0" distR="0" wp14:anchorId="63F20B93" wp14:editId="45498F56">
+            <wp:extent cx="5400040" cy="378460"/>
+            <wp:effectExtent l="0" t="0" r="0" b="2540"/>
+            <wp:docPr id="22" name="Imagem 22"/>
+            <wp:cNvGraphicFramePr>
+              <a:graphicFrameLocks xmlns:a="http://schemas.openxmlformats.org/drawingml/2006/main" noChangeAspect="1"/>
+            </wp:cNvGraphicFramePr>
+            <a:graphic xmlns:a="http://schemas.openxmlformats.org/drawingml/2006/main">
+              <a:graphicData uri="http://schemas.openxmlformats.org/drawingml/2006/picture">
+                <pic:pic xmlns:pic="http://schemas.openxmlformats.org/drawingml/2006/picture">
+                  <pic:nvPicPr>
+                    <pic:cNvPr id="1" name=""/>
+                    <pic:cNvPicPr/>
+                  </pic:nvPicPr>
+                  <pic:blipFill>
+                    <a:blip r:embed="rId65"/>
+                    <a:stretch>
+                      <a:fillRect/>
+                    </a:stretch>
+                  </pic:blipFill>
+                  <pic:spPr>
+                    <a:xfrm>
+                      <a:off x="0" y="0"/>
                       <a:ext cx="5400040" cy="378460"/>
                     </a:xfrm>
                     <a:prstGeom prst="rect">
@@ -11854,7 +12219,7 @@
           <w:szCs w:val="24"/>
         </w:rPr>
       </w:pPr>
-      <w:hyperlink r:id="rId63" w:history="1">
+      <w:hyperlink r:id="rId66" w:history="1">
         <w:r>
           <w:rPr>
             <w:rStyle w:val="Hyperlink"/>
